--- a/Diplomka.docx
+++ b/Diplomka.docx
@@ -21,6 +21,15 @@
           <w:sz w:val="32"/>
           <w:szCs w:val="32"/>
         </w:rPr>
+        <w:t>ffffff</w:t>
+      </w:r>
+      <w:r>
+        <w:rPr>
+          <w:b/>
+          <w:bCs/>
+          <w:sz w:val="32"/>
+          <w:szCs w:val="32"/>
+        </w:rPr>
         <w:t>UNIVERZITA KOMENSKÉHO V BRATISLAVE PRÍRODOVEDECKÁ FAKULTA</w:t>
       </w:r>
     </w:p>
@@ -111,9 +120,8 @@
           <w:sz w:val="28"/>
           <w:szCs w:val="28"/>
         </w:rPr>
-        <w:t xml:space="preserve">Eva </w:t>
-      </w:r>
-      <w:proofErr w:type="spellStart"/>
+        <w:t>Eva Vyšňovsk</w:t>
+      </w:r>
       <w:r>
         <w:rPr>
           <w:b/>
@@ -121,18 +129,8 @@
           <w:sz w:val="28"/>
           <w:szCs w:val="28"/>
         </w:rPr>
-        <w:t>Vyšňovsk</w:t>
-      </w:r>
-      <w:r>
-        <w:rPr>
-          <w:b/>
-          <w:bCs/>
-          <w:sz w:val="28"/>
-          <w:szCs w:val="28"/>
-        </w:rPr>
         <w:t>á</w:t>
       </w:r>
-      <w:proofErr w:type="spellEnd"/>
     </w:p>
     <w:p>
       <w:pPr>
@@ -266,13 +264,8 @@
         <w:tab/>
       </w:r>
       <w:r>
-        <w:t xml:space="preserve">Katedra </w:t>
-      </w:r>
-      <w:proofErr w:type="spellStart"/>
-      <w:r>
-        <w:t>Zooógie</w:t>
-      </w:r>
-      <w:proofErr w:type="spellEnd"/>
+        <w:t>Katedra Zooógie</w:t>
+      </w:r>
     </w:p>
     <w:p>
       <w:pPr>
@@ -288,21 +281,8 @@
       <w:r>
         <w:tab/>
       </w:r>
-      <w:proofErr w:type="spellStart"/>
-      <w:r>
-        <w:t>Doc.RNDr</w:t>
-      </w:r>
-      <w:proofErr w:type="spellEnd"/>
-      <w:r>
-        <w:t xml:space="preserve">. Milada </w:t>
-      </w:r>
-      <w:proofErr w:type="spellStart"/>
-      <w:r>
-        <w:t>Holecová</w:t>
-      </w:r>
-      <w:proofErr w:type="spellEnd"/>
-      <w:r>
-        <w:t>, CSc.</w:t>
+      <w:r>
+        <w:t>Doc.RNDr. Milada Holecová, CSc.</w:t>
       </w:r>
     </w:p>
     <w:p>
@@ -320,13 +300,8 @@
         <w:tab/>
       </w:r>
       <w:r>
-        <w:t xml:space="preserve">Ing. Tomáš </w:t>
-      </w:r>
-      <w:proofErr w:type="spellStart"/>
-      <w:r>
-        <w:t>Čejka</w:t>
-      </w:r>
-      <w:proofErr w:type="spellEnd"/>
+        <w:t>Ing. Tomáš Čejka</w:t>
+      </w:r>
       <w:r>
         <w:t>, PhD.</w:t>
       </w:r>
@@ -378,9 +353,8 @@
           <w:sz w:val="28"/>
           <w:szCs w:val="28"/>
         </w:rPr>
-        <w:t xml:space="preserve">Bc. Eva </w:t>
-      </w:r>
-      <w:proofErr w:type="spellStart"/>
+        <w:t>Bc. Eva Vy</w:t>
+      </w:r>
       <w:r>
         <w:rPr>
           <w:b/>
@@ -388,7 +362,7 @@
           <w:sz w:val="28"/>
           <w:szCs w:val="28"/>
         </w:rPr>
-        <w:t>Vy</w:t>
+        <w:t>š</w:t>
       </w:r>
       <w:r>
         <w:rPr>
@@ -397,18 +371,8 @@
           <w:sz w:val="28"/>
           <w:szCs w:val="28"/>
         </w:rPr>
-        <w:t>š</w:t>
-      </w:r>
-      <w:r>
-        <w:rPr>
-          <w:b/>
-          <w:bCs/>
-          <w:sz w:val="28"/>
-          <w:szCs w:val="28"/>
-        </w:rPr>
         <w:t>ňovská</w:t>
       </w:r>
-      <w:proofErr w:type="spellEnd"/>
     </w:p>
     <w:p>
       <w:pPr>
@@ -459,31 +423,15 @@
         <w:t xml:space="preserve"> uskutočnený </w:t>
       </w:r>
       <w:r>
-        <w:t xml:space="preserve">výskum štruktúry </w:t>
-      </w:r>
-      <w:proofErr w:type="spellStart"/>
-      <w:r>
-        <w:t>malakocenóz</w:t>
-      </w:r>
-      <w:proofErr w:type="spellEnd"/>
+        <w:t xml:space="preserve">výskum štruktúry malakocenóz </w:t>
+      </w:r>
+      <w:r>
+        <w:t>vybraných fragmentov lužných lesov v urbánnom prostredí Bratislavy.</w:t>
+      </w:r>
       <w:r>
         <w:t xml:space="preserve"> </w:t>
       </w:r>
       <w:r>
-        <w:t>vybraných fragmentov lužných lesov v </w:t>
-      </w:r>
-      <w:proofErr w:type="spellStart"/>
-      <w:r>
-        <w:t>urbánnom</w:t>
-      </w:r>
-      <w:proofErr w:type="spellEnd"/>
-      <w:r>
-        <w:t xml:space="preserve"> prostredí Bratislavy.</w:t>
-      </w:r>
-      <w:r>
-        <w:t xml:space="preserve"> </w:t>
-      </w:r>
-      <w:r>
         <w:t>V</w:t>
       </w:r>
       <w:r>
@@ -508,56 +456,16 @@
         <w:t xml:space="preserve"> sa</w:t>
       </w:r>
       <w:r>
-        <w:t xml:space="preserve"> miera prenikania </w:t>
-      </w:r>
-      <w:proofErr w:type="spellStart"/>
-      <w:r>
-        <w:t>xenocénnych</w:t>
-      </w:r>
-      <w:proofErr w:type="spellEnd"/>
-      <w:r>
-        <w:t>, nepôvodných a </w:t>
-      </w:r>
-      <w:proofErr w:type="spellStart"/>
-      <w:r>
-        <w:t>hemisynantropných</w:t>
-      </w:r>
-      <w:proofErr w:type="spellEnd"/>
-      <w:r>
-        <w:t xml:space="preserve"> druhov </w:t>
+        <w:t xml:space="preserve"> miera prenikania xenocénnych, nepôvodných a hemisynantropných druhov </w:t>
       </w:r>
       <w:r>
         <w:t xml:space="preserve">do týchto biotopov. Práca zhodnocuje </w:t>
       </w:r>
       <w:r>
-        <w:t xml:space="preserve">súčasný stav </w:t>
-      </w:r>
-      <w:proofErr w:type="spellStart"/>
-      <w:r>
-        <w:t>malakofauny</w:t>
-      </w:r>
-      <w:proofErr w:type="spellEnd"/>
-      <w:r>
-        <w:t xml:space="preserve"> a potrebu zvýšenej ochrany fragmentov lužných lesov ako </w:t>
-      </w:r>
-      <w:proofErr w:type="spellStart"/>
-      <w:r>
-        <w:t>refúgií</w:t>
-      </w:r>
-      <w:proofErr w:type="spellEnd"/>
-      <w:r>
-        <w:t xml:space="preserve"> pre pôvodné druhy. </w:t>
-      </w:r>
-      <w:r>
-        <w:t xml:space="preserve">Práca tak dopĺňa mozaiku štúdií zameraných na </w:t>
-      </w:r>
-      <w:proofErr w:type="spellStart"/>
-      <w:r>
-        <w:t>malakofaunu</w:t>
-      </w:r>
-      <w:proofErr w:type="spellEnd"/>
-      <w:r>
-        <w:t xml:space="preserve"> Podunajskej nížiny.</w:t>
+        <w:t xml:space="preserve">súčasný stav malakofauny a potrebu zvýšenej ochrany fragmentov lužných lesov ako refúgií pre pôvodné druhy. </w:t>
+      </w:r>
+      <w:r>
+        <w:t>Práca tak dopĺňa mozaiku štúdií zameraných na malakofaunu Podunajskej nížiny.</w:t>
       </w:r>
     </w:p>
     <w:p>
@@ -588,7 +496,6 @@
           <w:szCs w:val="24"/>
         </w:rPr>
       </w:pPr>
-      <w:proofErr w:type="spellStart"/>
       <w:r>
         <w:rPr>
           <w:rFonts w:ascii="Calibri" w:eastAsia="Calibri" w:hAnsi="Calibri" w:cs="Times New Roman"/>
@@ -597,18 +504,7 @@
           <w:sz w:val="24"/>
           <w:szCs w:val="24"/>
         </w:rPr>
-        <w:t>Klúčové</w:t>
-      </w:r>
-      <w:proofErr w:type="spellEnd"/>
-      <w:r>
-        <w:rPr>
-          <w:rFonts w:ascii="Calibri" w:eastAsia="Calibri" w:hAnsi="Calibri" w:cs="Times New Roman"/>
-          <w:b/>
-          <w:bCs/>
-          <w:sz w:val="24"/>
-          <w:szCs w:val="24"/>
-        </w:rPr>
-        <w:t xml:space="preserve"> slová:</w:t>
+        <w:t>Klúčové slová:</w:t>
       </w:r>
     </w:p>
     <w:p>
@@ -620,7 +516,6 @@
           <w:szCs w:val="24"/>
         </w:rPr>
       </w:pPr>
-      <w:proofErr w:type="spellStart"/>
       <w:r>
         <w:rPr>
           <w:rFonts w:ascii="Times New Roman" w:hAnsi="Times New Roman" w:cs="Times New Roman"/>
@@ -628,19 +523,27 @@
           <w:sz w:val="24"/>
           <w:szCs w:val="24"/>
         </w:rPr>
-        <w:t>urbánna</w:t>
-      </w:r>
-      <w:proofErr w:type="spellEnd"/>
-      <w:r>
+        <w:t>urbánna ekológia, fragmentácia, lužné lesy, biodiverzita, ostrovné efekty, malakofauna, biologické invázie</w:t>
+      </w:r>
+      <w:r>
+        <w:rPr>
+          <w:rFonts w:ascii="Times New Roman" w:eastAsia="Calibri" w:hAnsi="Times New Roman" w:cs="Times New Roman"/>
+          <w:sz w:val="24"/>
+          <w:szCs w:val="24"/>
+        </w:rPr>
+        <w:t>.</w:t>
+      </w:r>
+    </w:p>
+    <w:p>
+      <w:pPr>
+        <w:spacing w:before="4560" w:line="360" w:lineRule="auto"/>
         <w:rPr>
           <w:rFonts w:ascii="Times New Roman" w:hAnsi="Times New Roman" w:cs="Times New Roman"/>
           <w:color w:val="000000"/>
           <w:sz w:val="24"/>
           <w:szCs w:val="24"/>
         </w:rPr>
-        <w:t xml:space="preserve"> ekológia, fragmentácia, lužné lesy, biodiverzita, ostrovné efekty, </w:t>
-      </w:r>
-      <w:proofErr w:type="spellStart"/>
+      </w:pPr>
       <w:r>
         <w:rPr>
           <w:rFonts w:ascii="Times New Roman" w:hAnsi="Times New Roman" w:cs="Times New Roman"/>
@@ -648,85 +551,7 @@
           <w:sz w:val="24"/>
           <w:szCs w:val="24"/>
         </w:rPr>
-        <w:t>malakofauna</w:t>
-      </w:r>
-      <w:proofErr w:type="spellEnd"/>
-      <w:r>
-        <w:rPr>
-          <w:rFonts w:ascii="Times New Roman" w:hAnsi="Times New Roman" w:cs="Times New Roman"/>
-          <w:color w:val="000000"/>
-          <w:sz w:val="24"/>
-          <w:szCs w:val="24"/>
-        </w:rPr>
-        <w:t>, biologické invázie</w:t>
-      </w:r>
-      <w:r>
-        <w:rPr>
-          <w:rFonts w:ascii="Times New Roman" w:eastAsia="Calibri" w:hAnsi="Times New Roman" w:cs="Times New Roman"/>
-          <w:sz w:val="24"/>
-          <w:szCs w:val="24"/>
-        </w:rPr>
-        <w:t>.</w:t>
-      </w:r>
-    </w:p>
-    <w:p>
-      <w:pPr>
-        <w:spacing w:before="4560" w:line="360" w:lineRule="auto"/>
-        <w:rPr>
-          <w:rFonts w:ascii="Times New Roman" w:hAnsi="Times New Roman" w:cs="Times New Roman"/>
-          <w:color w:val="000000"/>
-          <w:sz w:val="24"/>
-          <w:szCs w:val="24"/>
-        </w:rPr>
-      </w:pPr>
-      <w:r>
-        <w:rPr>
-          <w:rFonts w:ascii="Times New Roman" w:hAnsi="Times New Roman" w:cs="Times New Roman"/>
-          <w:color w:val="000000"/>
-          <w:sz w:val="24"/>
-          <w:szCs w:val="24"/>
-        </w:rPr>
-        <w:t xml:space="preserve">Vyhlasujem na svoju česť, že som  predloženú diplomovú prácu vypracovala samostatne pod vedením Doc. RNDr. Milady </w:t>
-      </w:r>
-      <w:proofErr w:type="spellStart"/>
-      <w:r>
-        <w:rPr>
-          <w:rFonts w:ascii="Times New Roman" w:hAnsi="Times New Roman" w:cs="Times New Roman"/>
-          <w:color w:val="000000"/>
-          <w:sz w:val="24"/>
-          <w:szCs w:val="24"/>
-        </w:rPr>
-        <w:t>Holecovej</w:t>
-      </w:r>
-      <w:proofErr w:type="spellEnd"/>
-      <w:r>
-        <w:rPr>
-          <w:rFonts w:ascii="Times New Roman" w:hAnsi="Times New Roman" w:cs="Times New Roman"/>
-          <w:color w:val="000000"/>
-          <w:sz w:val="24"/>
-          <w:szCs w:val="24"/>
-        </w:rPr>
-        <w:t xml:space="preserve">, CSc. a Ing. Tomáša </w:t>
-      </w:r>
-      <w:proofErr w:type="spellStart"/>
-      <w:r>
-        <w:rPr>
-          <w:rFonts w:ascii="Times New Roman" w:hAnsi="Times New Roman" w:cs="Times New Roman"/>
-          <w:color w:val="000000"/>
-          <w:sz w:val="24"/>
-          <w:szCs w:val="24"/>
-        </w:rPr>
-        <w:t>Čejku</w:t>
-      </w:r>
-      <w:proofErr w:type="spellEnd"/>
-      <w:r>
-        <w:rPr>
-          <w:rFonts w:ascii="Times New Roman" w:hAnsi="Times New Roman" w:cs="Times New Roman"/>
-          <w:color w:val="000000"/>
-          <w:sz w:val="24"/>
-          <w:szCs w:val="24"/>
-        </w:rPr>
-        <w:t>, PhD. a uviedla som v nej všetky použité literárne pramene.</w:t>
+        <w:t>Vyhlasujem na svoju česť, že som  predloženú diplomovú prácu vypracovala samostatne pod vedením Doc. RNDr. Milady Holecovej, CSc. a Ing. Tomáša Čejku, PhD. a uviedla som v nej všetky použité literárne pramene.</w:t>
       </w:r>
     </w:p>
     <w:p>
@@ -782,19 +607,8 @@
           <w:sz w:val="24"/>
           <w:szCs w:val="24"/>
         </w:rPr>
-        <w:t xml:space="preserve">Bc. Eva </w:t>
-      </w:r>
-      <w:proofErr w:type="spellStart"/>
-      <w:r>
-        <w:rPr>
-          <w:rFonts w:ascii="Times New Roman" w:hAnsi="Times New Roman" w:cs="Times New Roman"/>
-          <w:color w:val="000000"/>
-          <w:sz w:val="24"/>
-          <w:szCs w:val="24"/>
-        </w:rPr>
-        <w:t>Vyšňovská</w:t>
-      </w:r>
-      <w:proofErr w:type="spellEnd"/>
+        <w:t>Bc. Eva Vyšňovská</w:t>
+      </w:r>
       <w:r>
         <w:rPr>
           <w:rFonts w:ascii="Calibri" w:eastAsia="Calibri" w:hAnsi="Calibri" w:cs="Times New Roman"/>
@@ -1029,25 +843,7 @@
           <w:sz w:val="24"/>
           <w:szCs w:val="24"/>
         </w:rPr>
-        <w:t xml:space="preserve">Väčšia časť lužných lesov bola zničená pri úpravách vodných tokov a pri výstavbe veľkých priehrad. Nadmerná ťažba dreva, veľkoplošné </w:t>
-      </w:r>
-      <w:proofErr w:type="spellStart"/>
-      <w:r>
-        <w:rPr>
-          <w:rFonts w:ascii="Times New Roman" w:hAnsi="Times New Roman" w:cs="Times New Roman"/>
-          <w:sz w:val="24"/>
-          <w:szCs w:val="24"/>
-        </w:rPr>
-        <w:t>holoruby</w:t>
-      </w:r>
-      <w:proofErr w:type="spellEnd"/>
-      <w:r>
-        <w:rPr>
-          <w:rFonts w:ascii="Times New Roman" w:hAnsi="Times New Roman" w:cs="Times New Roman"/>
-          <w:sz w:val="24"/>
-          <w:szCs w:val="24"/>
-        </w:rPr>
-        <w:t xml:space="preserve"> a výsadby umelo vyšľachtených nepôvodných topoľov taktiež spôsobujú, že z prirodzených lužných lesov sa dnes zachovali už iba posledné zvyšky. Aj tie sú stále ohrozené.</w:t>
+        <w:t>Väčšia časť lužných lesov bola zničená pri úpravách vodných tokov a pri výstavbe veľkých priehrad. Nadmerná ťažba dreva, veľkoplošné holoruby a výsadby umelo vyšľachtených nepôvodných topoľov taktiež spôsobujú, že z prirodzených lužných lesov sa dnes zachovali už iba posledné zvyšky. Aj tie sú stále ohrozené.</w:t>
       </w:r>
     </w:p>
     <w:p>
@@ -1063,23 +859,13 @@
           <w:szCs w:val="24"/>
         </w:rPr>
       </w:pPr>
-      <w:proofErr w:type="spellStart"/>
       <w:r>
         <w:rPr>
           <w:rFonts w:ascii="TimesNewRomanPSMT" w:hAnsi="TimesNewRomanPSMT" w:cs="TimesNewRomanPSMT"/>
           <w:sz w:val="24"/>
           <w:szCs w:val="24"/>
         </w:rPr>
-        <w:t>Malakofauna</w:t>
-      </w:r>
-      <w:proofErr w:type="spellEnd"/>
-      <w:r>
-        <w:rPr>
-          <w:rFonts w:ascii="TimesNewRomanPSMT" w:hAnsi="TimesNewRomanPSMT" w:cs="TimesNewRomanPSMT"/>
-          <w:sz w:val="24"/>
-          <w:szCs w:val="24"/>
-        </w:rPr>
-        <w:t xml:space="preserve"> Podunajskej nížiny a lužných lesov Bratislavy predstavuje stále atraktívnu skupinu živočíchov pre výskum ostrovného efektu p</w:t>
+        <w:t>Malakofauna Podunajskej nížiny a lužných lesov Bratislavy predstavuje stále atraktívnu skupinu živočíchov pre výskum ostrovného efektu p</w:t>
       </w:r>
       <w:r>
         <w:rPr>
@@ -1117,25 +903,7 @@
           <w:sz w:val="24"/>
           <w:szCs w:val="24"/>
         </w:rPr>
-        <w:t xml:space="preserve"> tejto práce je sledovať trend invázie nepôvodných druhov suchozemských ulitníkov do posledných zachovaných úsekov biotopu lužného lesa v </w:t>
-      </w:r>
-      <w:proofErr w:type="spellStart"/>
-      <w:r>
-        <w:rPr>
-          <w:rFonts w:ascii="TimesNewRomanPSMT" w:hAnsi="TimesNewRomanPSMT" w:cs="TimesNewRomanPSMT"/>
-          <w:sz w:val="24"/>
-          <w:szCs w:val="24"/>
-        </w:rPr>
-        <w:t>urbánnom</w:t>
-      </w:r>
-      <w:proofErr w:type="spellEnd"/>
-      <w:r>
-        <w:rPr>
-          <w:rFonts w:ascii="TimesNewRomanPSMT" w:hAnsi="TimesNewRomanPSMT" w:cs="TimesNewRomanPSMT"/>
-          <w:sz w:val="24"/>
-          <w:szCs w:val="24"/>
-        </w:rPr>
-        <w:t xml:space="preserve"> prostredí Bratislavy.</w:t>
+        <w:t xml:space="preserve"> tejto práce je sledovať trend invázie nepôvodných druhov suchozemských ulitníkov do posledných zachovaných úsekov biotopu lužného lesa v urbánnom prostredí Bratislavy.</w:t>
       </w:r>
     </w:p>
     <w:p>
@@ -1207,18 +975,8 @@
           <w:sz w:val="24"/>
           <w:szCs w:val="24"/>
         </w:rPr>
-        <w:t xml:space="preserve"> analyzovať priestorovú a druhovú štruktúru </w:t>
-      </w:r>
-      <w:proofErr w:type="spellStart"/>
-      <w:r>
-        <w:rPr>
-          <w:rFonts w:ascii="Times New Roman" w:eastAsia="Calibri" w:hAnsi="Times New Roman" w:cs="Times New Roman"/>
-          <w:sz w:val="24"/>
-          <w:szCs w:val="24"/>
-        </w:rPr>
-        <w:t>malakocenóz</w:t>
-      </w:r>
-      <w:proofErr w:type="spellEnd"/>
+        <w:t xml:space="preserve"> analyzovať priestorovú a druhovú štruktúru malakocenóz</w:t>
+      </w:r>
       <w:r>
         <w:rPr>
           <w:rFonts w:ascii="Times New Roman" w:eastAsia="Calibri" w:hAnsi="Times New Roman" w:cs="Times New Roman"/>
@@ -1273,25 +1031,7 @@
           <w:sz w:val="24"/>
           <w:szCs w:val="24"/>
         </w:rPr>
-        <w:t xml:space="preserve">sú fragmenty lužných lesov na území Bratislavy </w:t>
-      </w:r>
-      <w:proofErr w:type="spellStart"/>
-      <w:r>
-        <w:rPr>
-          <w:rFonts w:ascii="Times New Roman" w:eastAsia="Calibri" w:hAnsi="Times New Roman" w:cs="Times New Roman"/>
-          <w:sz w:val="24"/>
-          <w:szCs w:val="24"/>
-        </w:rPr>
-        <w:t>refúgiom</w:t>
-      </w:r>
-      <w:proofErr w:type="spellEnd"/>
-      <w:r>
-        <w:rPr>
-          <w:rFonts w:ascii="Times New Roman" w:eastAsia="Calibri" w:hAnsi="Times New Roman" w:cs="Times New Roman"/>
-          <w:sz w:val="24"/>
-          <w:szCs w:val="24"/>
-        </w:rPr>
-        <w:t xml:space="preserve"> pre </w:t>
+        <w:t xml:space="preserve">sú fragmenty lužných lesov na území Bratislavy refúgiom pre </w:t>
       </w:r>
       <w:r>
         <w:rPr>
@@ -1347,43 +1087,7 @@
           <w:sz w:val="24"/>
           <w:szCs w:val="24"/>
         </w:rPr>
-        <w:t xml:space="preserve">invázie </w:t>
-      </w:r>
-      <w:proofErr w:type="spellStart"/>
-      <w:r>
-        <w:rPr>
-          <w:rFonts w:ascii="Times New Roman" w:eastAsia="Calibri" w:hAnsi="Times New Roman" w:cs="Times New Roman"/>
-          <w:sz w:val="24"/>
-          <w:szCs w:val="24"/>
-        </w:rPr>
-        <w:t>xenocénnych</w:t>
-      </w:r>
-      <w:proofErr w:type="spellEnd"/>
-      <w:r>
-        <w:rPr>
-          <w:rFonts w:ascii="Times New Roman" w:eastAsia="Calibri" w:hAnsi="Times New Roman" w:cs="Times New Roman"/>
-          <w:sz w:val="24"/>
-          <w:szCs w:val="24"/>
-        </w:rPr>
-        <w:t>, nepôvodných a </w:t>
-      </w:r>
-      <w:proofErr w:type="spellStart"/>
-      <w:r>
-        <w:rPr>
-          <w:rFonts w:ascii="Times New Roman" w:eastAsia="Calibri" w:hAnsi="Times New Roman" w:cs="Times New Roman"/>
-          <w:sz w:val="24"/>
-          <w:szCs w:val="24"/>
-        </w:rPr>
-        <w:t>hemisynantropných</w:t>
-      </w:r>
-      <w:proofErr w:type="spellEnd"/>
-      <w:r>
-        <w:rPr>
-          <w:rFonts w:ascii="Times New Roman" w:eastAsia="Calibri" w:hAnsi="Times New Roman" w:cs="Times New Roman"/>
-          <w:sz w:val="24"/>
-          <w:szCs w:val="24"/>
-        </w:rPr>
-        <w:t xml:space="preserve"> druhov do</w:t>
+        <w:t>invázie xenocénnych, nepôvodných a hemisynantropných druhov do</w:t>
       </w:r>
       <w:r>
         <w:rPr>
@@ -1415,25 +1119,7 @@
           <w:sz w:val="24"/>
           <w:szCs w:val="24"/>
         </w:rPr>
-        <w:t xml:space="preserve">Objasniť dopad ostrovného efektu na biodiverzitu </w:t>
-      </w:r>
-      <w:proofErr w:type="spellStart"/>
-      <w:r>
-        <w:rPr>
-          <w:rFonts w:ascii="Times New Roman" w:eastAsia="Calibri" w:hAnsi="Times New Roman" w:cs="Times New Roman"/>
-          <w:sz w:val="24"/>
-          <w:szCs w:val="24"/>
-        </w:rPr>
-        <w:t>malakofauny</w:t>
-      </w:r>
-      <w:proofErr w:type="spellEnd"/>
-      <w:r>
-        <w:rPr>
-          <w:rFonts w:ascii="Times New Roman" w:eastAsia="Calibri" w:hAnsi="Times New Roman" w:cs="Times New Roman"/>
-          <w:sz w:val="24"/>
-          <w:szCs w:val="24"/>
-        </w:rPr>
-        <w:t xml:space="preserve"> lužných lesov</w:t>
+        <w:t>Objasniť dopad ostrovného efektu na biodiverzitu malakofauny lužných lesov</w:t>
       </w:r>
     </w:p>
     <w:p>
@@ -1704,229 +1390,11 @@
           <w:rFonts w:ascii="Calibri" w:eastAsia="Calibri" w:hAnsi="Calibri" w:cs="Times New Roman"/>
         </w:rPr>
       </w:pPr>
-      <w:proofErr w:type="spellStart"/>
       <w:r>
         <w:rPr>
           <w:rFonts w:ascii="Calibri" w:eastAsia="Calibri" w:hAnsi="Calibri" w:cs="Times New Roman"/>
         </w:rPr>
-        <w:t>Čejka</w:t>
-      </w:r>
-      <w:proofErr w:type="spellEnd"/>
-      <w:r>
-        <w:rPr>
-          <w:rFonts w:ascii="Calibri" w:eastAsia="Calibri" w:hAnsi="Calibri" w:cs="Times New Roman"/>
-        </w:rPr>
-        <w:t xml:space="preserve"> T., </w:t>
-      </w:r>
-      <w:proofErr w:type="spellStart"/>
-      <w:r>
-        <w:rPr>
-          <w:rFonts w:ascii="Calibri" w:eastAsia="Calibri" w:hAnsi="Calibri" w:cs="Times New Roman"/>
-        </w:rPr>
-        <w:t>Horsák</w:t>
-      </w:r>
-      <w:proofErr w:type="spellEnd"/>
-      <w:r>
-        <w:rPr>
-          <w:rFonts w:ascii="Calibri" w:eastAsia="Calibri" w:hAnsi="Calibri" w:cs="Times New Roman"/>
-        </w:rPr>
-        <w:t xml:space="preserve"> M. &amp; Némethová D. 2008: </w:t>
-      </w:r>
-      <w:proofErr w:type="spellStart"/>
-      <w:r>
-        <w:rPr>
-          <w:rFonts w:ascii="Calibri" w:eastAsia="Calibri" w:hAnsi="Calibri" w:cs="Times New Roman"/>
-        </w:rPr>
-        <w:t>The</w:t>
-      </w:r>
-      <w:proofErr w:type="spellEnd"/>
-      <w:r>
-        <w:rPr>
-          <w:rFonts w:ascii="Calibri" w:eastAsia="Calibri" w:hAnsi="Calibri" w:cs="Times New Roman"/>
-        </w:rPr>
-        <w:t xml:space="preserve"> </w:t>
-      </w:r>
-      <w:proofErr w:type="spellStart"/>
-      <w:r>
-        <w:rPr>
-          <w:rFonts w:ascii="Calibri" w:eastAsia="Calibri" w:hAnsi="Calibri" w:cs="Times New Roman"/>
-        </w:rPr>
-        <w:t>composition</w:t>
-      </w:r>
-      <w:proofErr w:type="spellEnd"/>
-      <w:r>
-        <w:rPr>
-          <w:rFonts w:ascii="Calibri" w:eastAsia="Calibri" w:hAnsi="Calibri" w:cs="Times New Roman"/>
-        </w:rPr>
-        <w:t xml:space="preserve"> and </w:t>
-      </w:r>
-      <w:proofErr w:type="spellStart"/>
-      <w:r>
-        <w:rPr>
-          <w:rFonts w:ascii="Calibri" w:eastAsia="Calibri" w:hAnsi="Calibri" w:cs="Times New Roman"/>
-        </w:rPr>
-        <w:t>richness</w:t>
-      </w:r>
-      <w:proofErr w:type="spellEnd"/>
-      <w:r>
-        <w:rPr>
-          <w:rFonts w:ascii="Calibri" w:eastAsia="Calibri" w:hAnsi="Calibri" w:cs="Times New Roman"/>
-        </w:rPr>
-        <w:t xml:space="preserve"> </w:t>
-      </w:r>
-      <w:proofErr w:type="spellStart"/>
-      <w:r>
-        <w:rPr>
-          <w:rFonts w:ascii="Calibri" w:eastAsia="Calibri" w:hAnsi="Calibri" w:cs="Times New Roman"/>
-        </w:rPr>
-        <w:t>of</w:t>
-      </w:r>
-      <w:proofErr w:type="spellEnd"/>
-      <w:r>
-        <w:rPr>
-          <w:rFonts w:ascii="Calibri" w:eastAsia="Calibri" w:hAnsi="Calibri" w:cs="Times New Roman"/>
-        </w:rPr>
-        <w:t xml:space="preserve"> Danubian </w:t>
-      </w:r>
-      <w:proofErr w:type="spellStart"/>
-      <w:r>
-        <w:rPr>
-          <w:rFonts w:ascii="Calibri" w:eastAsia="Calibri" w:hAnsi="Calibri" w:cs="Times New Roman"/>
-        </w:rPr>
-        <w:t>floodplain</w:t>
-      </w:r>
-      <w:proofErr w:type="spellEnd"/>
-      <w:r>
-        <w:rPr>
-          <w:rFonts w:ascii="Calibri" w:eastAsia="Calibri" w:hAnsi="Calibri" w:cs="Times New Roman"/>
-        </w:rPr>
-        <w:t xml:space="preserve"> </w:t>
-      </w:r>
-      <w:proofErr w:type="spellStart"/>
-      <w:r>
-        <w:rPr>
-          <w:rFonts w:ascii="Calibri" w:eastAsia="Calibri" w:hAnsi="Calibri" w:cs="Times New Roman"/>
-        </w:rPr>
-        <w:t>forest</w:t>
-      </w:r>
-      <w:proofErr w:type="spellEnd"/>
-      <w:r>
-        <w:rPr>
-          <w:rFonts w:ascii="Calibri" w:eastAsia="Calibri" w:hAnsi="Calibri" w:cs="Times New Roman"/>
-        </w:rPr>
-        <w:t xml:space="preserve"> </w:t>
-      </w:r>
-      <w:proofErr w:type="spellStart"/>
-      <w:r>
-        <w:rPr>
-          <w:rFonts w:ascii="Calibri" w:eastAsia="Calibri" w:hAnsi="Calibri" w:cs="Times New Roman"/>
-        </w:rPr>
-        <w:t>land</w:t>
-      </w:r>
-      <w:proofErr w:type="spellEnd"/>
-      <w:r>
-        <w:rPr>
-          <w:rFonts w:ascii="Calibri" w:eastAsia="Calibri" w:hAnsi="Calibri" w:cs="Times New Roman"/>
-        </w:rPr>
-        <w:t xml:space="preserve"> </w:t>
-      </w:r>
-      <w:proofErr w:type="spellStart"/>
-      <w:r>
-        <w:rPr>
-          <w:rFonts w:ascii="Calibri" w:eastAsia="Calibri" w:hAnsi="Calibri" w:cs="Times New Roman"/>
-        </w:rPr>
-        <w:t>snail</w:t>
-      </w:r>
-      <w:proofErr w:type="spellEnd"/>
-      <w:r>
-        <w:rPr>
-          <w:rFonts w:ascii="Calibri" w:eastAsia="Calibri" w:hAnsi="Calibri" w:cs="Times New Roman"/>
-        </w:rPr>
-        <w:t xml:space="preserve"> </w:t>
-      </w:r>
-      <w:proofErr w:type="spellStart"/>
-      <w:r>
-        <w:rPr>
-          <w:rFonts w:ascii="Calibri" w:eastAsia="Calibri" w:hAnsi="Calibri" w:cs="Times New Roman"/>
-        </w:rPr>
-        <w:t>faunas</w:t>
-      </w:r>
-      <w:proofErr w:type="spellEnd"/>
-      <w:r>
-        <w:rPr>
-          <w:rFonts w:ascii="Calibri" w:eastAsia="Calibri" w:hAnsi="Calibri" w:cs="Times New Roman"/>
-        </w:rPr>
-        <w:t xml:space="preserve"> in </w:t>
-      </w:r>
-      <w:proofErr w:type="spellStart"/>
-      <w:r>
-        <w:rPr>
-          <w:rFonts w:ascii="Calibri" w:eastAsia="Calibri" w:hAnsi="Calibri" w:cs="Times New Roman"/>
-        </w:rPr>
-        <w:t>relation</w:t>
-      </w:r>
-      <w:proofErr w:type="spellEnd"/>
-      <w:r>
-        <w:rPr>
-          <w:rFonts w:ascii="Calibri" w:eastAsia="Calibri" w:hAnsi="Calibri" w:cs="Times New Roman"/>
-        </w:rPr>
-        <w:t xml:space="preserve"> to </w:t>
-      </w:r>
-      <w:proofErr w:type="spellStart"/>
-      <w:r>
-        <w:rPr>
-          <w:rFonts w:ascii="Calibri" w:eastAsia="Calibri" w:hAnsi="Calibri" w:cs="Times New Roman"/>
-        </w:rPr>
-        <w:t>forest</w:t>
-      </w:r>
-      <w:proofErr w:type="spellEnd"/>
-      <w:r>
-        <w:rPr>
-          <w:rFonts w:ascii="Calibri" w:eastAsia="Calibri" w:hAnsi="Calibri" w:cs="Times New Roman"/>
-        </w:rPr>
-        <w:t xml:space="preserve"> type and </w:t>
-      </w:r>
-      <w:proofErr w:type="spellStart"/>
-      <w:r>
-        <w:rPr>
-          <w:rFonts w:ascii="Calibri" w:eastAsia="Calibri" w:hAnsi="Calibri" w:cs="Times New Roman"/>
-        </w:rPr>
-        <w:t>flood</w:t>
-      </w:r>
-      <w:proofErr w:type="spellEnd"/>
-      <w:r>
-        <w:rPr>
-          <w:rFonts w:ascii="Calibri" w:eastAsia="Calibri" w:hAnsi="Calibri" w:cs="Times New Roman"/>
-        </w:rPr>
-        <w:t xml:space="preserve"> </w:t>
-      </w:r>
-      <w:proofErr w:type="spellStart"/>
-      <w:r>
-        <w:rPr>
-          <w:rFonts w:ascii="Calibri" w:eastAsia="Calibri" w:hAnsi="Calibri" w:cs="Times New Roman"/>
-        </w:rPr>
-        <w:t>frequency</w:t>
-      </w:r>
-      <w:proofErr w:type="spellEnd"/>
-      <w:r>
-        <w:rPr>
-          <w:rFonts w:ascii="Calibri" w:eastAsia="Calibri" w:hAnsi="Calibri" w:cs="Times New Roman"/>
-        </w:rPr>
-        <w:t xml:space="preserve">. – J. </w:t>
-      </w:r>
-      <w:proofErr w:type="spellStart"/>
-      <w:r>
-        <w:rPr>
-          <w:rFonts w:ascii="Calibri" w:eastAsia="Calibri" w:hAnsi="Calibri" w:cs="Times New Roman"/>
-        </w:rPr>
-        <w:t>Mollus</w:t>
-      </w:r>
-      <w:proofErr w:type="spellEnd"/>
-      <w:r>
-        <w:rPr>
-          <w:rFonts w:ascii="Calibri" w:eastAsia="Calibri" w:hAnsi="Calibri" w:cs="Times New Roman"/>
-        </w:rPr>
-        <w:t>. Stud. 74: 37-45; doi:10.1093/mollus/eym041</w:t>
+        <w:t>Čejka T., Horsák M. &amp; Némethová D. 2008: The composition and richness of Danubian floodplain forest land snail faunas in relation to forest type and flood frequency. – J. Mollus. Stud. 74: 37-45; doi:10.1093/mollus/eym041</w:t>
       </w:r>
     </w:p>
     <w:p>
@@ -1949,103 +1417,11 @@
           <w:rFonts w:ascii="Calibri" w:eastAsia="Calibri" w:hAnsi="Calibri" w:cs="Times New Roman"/>
         </w:rPr>
       </w:pPr>
-      <w:proofErr w:type="spellStart"/>
       <w:r>
         <w:rPr>
           <w:rFonts w:ascii="Calibri" w:eastAsia="Calibri" w:hAnsi="Calibri" w:cs="Times New Roman"/>
         </w:rPr>
-        <w:t>Čejka</w:t>
-      </w:r>
-      <w:proofErr w:type="spellEnd"/>
-      <w:r>
-        <w:rPr>
-          <w:rFonts w:ascii="Calibri" w:eastAsia="Calibri" w:hAnsi="Calibri" w:cs="Times New Roman"/>
-        </w:rPr>
-        <w:t xml:space="preserve">, T., </w:t>
-      </w:r>
-      <w:proofErr w:type="spellStart"/>
-      <w:r>
-        <w:rPr>
-          <w:rFonts w:ascii="Calibri" w:eastAsia="Calibri" w:hAnsi="Calibri" w:cs="Times New Roman"/>
-        </w:rPr>
-        <w:t>Falťan</w:t>
-      </w:r>
-      <w:proofErr w:type="spellEnd"/>
-      <w:r>
-        <w:rPr>
-          <w:rFonts w:ascii="Calibri" w:eastAsia="Calibri" w:hAnsi="Calibri" w:cs="Times New Roman"/>
-        </w:rPr>
-        <w:t xml:space="preserve">, V. 2001: Hodnotenie </w:t>
-      </w:r>
-      <w:proofErr w:type="spellStart"/>
-      <w:r>
-        <w:rPr>
-          <w:rFonts w:ascii="Calibri" w:eastAsia="Calibri" w:hAnsi="Calibri" w:cs="Times New Roman"/>
-        </w:rPr>
-        <w:t>stanovištných</w:t>
-      </w:r>
-      <w:proofErr w:type="spellEnd"/>
-      <w:r>
-        <w:rPr>
-          <w:rFonts w:ascii="Calibri" w:eastAsia="Calibri" w:hAnsi="Calibri" w:cs="Times New Roman"/>
-        </w:rPr>
-        <w:t xml:space="preserve"> pomerov podunajských lužných lesov pri Bratislave na základe štruktúry fytocenóz a </w:t>
-      </w:r>
-      <w:proofErr w:type="spellStart"/>
-      <w:r>
-        <w:rPr>
-          <w:rFonts w:ascii="Calibri" w:eastAsia="Calibri" w:hAnsi="Calibri" w:cs="Times New Roman"/>
-        </w:rPr>
-        <w:t>malakocenóz</w:t>
-      </w:r>
-      <w:proofErr w:type="spellEnd"/>
-      <w:r>
-        <w:rPr>
-          <w:rFonts w:ascii="Calibri" w:eastAsia="Calibri" w:hAnsi="Calibri" w:cs="Times New Roman"/>
-        </w:rPr>
-        <w:t xml:space="preserve"> (prípadová štúdia). In: </w:t>
-      </w:r>
-      <w:proofErr w:type="spellStart"/>
-      <w:r>
-        <w:rPr>
-          <w:rFonts w:ascii="Calibri" w:eastAsia="Calibri" w:hAnsi="Calibri" w:cs="Times New Roman"/>
-        </w:rPr>
-        <w:t>Sborník</w:t>
-      </w:r>
-      <w:proofErr w:type="spellEnd"/>
-      <w:r>
-        <w:rPr>
-          <w:rFonts w:ascii="Calibri" w:eastAsia="Calibri" w:hAnsi="Calibri" w:cs="Times New Roman"/>
-        </w:rPr>
-        <w:t xml:space="preserve"> </w:t>
-      </w:r>
-      <w:proofErr w:type="spellStart"/>
-      <w:r>
-        <w:rPr>
-          <w:rFonts w:ascii="Calibri" w:eastAsia="Calibri" w:hAnsi="Calibri" w:cs="Times New Roman"/>
-        </w:rPr>
-        <w:t>přírodovědného</w:t>
-      </w:r>
-      <w:proofErr w:type="spellEnd"/>
-      <w:r>
-        <w:rPr>
-          <w:rFonts w:ascii="Calibri" w:eastAsia="Calibri" w:hAnsi="Calibri" w:cs="Times New Roman"/>
-        </w:rPr>
-        <w:t xml:space="preserve"> klubu v </w:t>
-      </w:r>
-      <w:proofErr w:type="spellStart"/>
-      <w:r>
-        <w:rPr>
-          <w:rFonts w:ascii="Calibri" w:eastAsia="Calibri" w:hAnsi="Calibri" w:cs="Times New Roman"/>
-        </w:rPr>
-        <w:t>Uh</w:t>
-      </w:r>
-      <w:proofErr w:type="spellEnd"/>
-      <w:r>
-        <w:rPr>
-          <w:rFonts w:ascii="Calibri" w:eastAsia="Calibri" w:hAnsi="Calibri" w:cs="Times New Roman"/>
-        </w:rPr>
-        <w:t xml:space="preserve">. Hradišti 6: 38-52. </w:t>
+        <w:t xml:space="preserve">Čejka, T., Falťan, V. 2001: Hodnotenie stanovištných pomerov podunajských lužných lesov pri Bratislave na základe štruktúry fytocenóz a malakocenóz (prípadová štúdia). In: Sborník přírodovědného klubu v Uh. Hradišti 6: 38-52. </w:t>
       </w:r>
     </w:p>
     <w:p>
@@ -2068,271 +1444,11 @@
           <w:rFonts w:ascii="Calibri" w:eastAsia="Calibri" w:hAnsi="Calibri" w:cs="Times New Roman"/>
         </w:rPr>
       </w:pPr>
-      <w:proofErr w:type="spellStart"/>
       <w:r>
         <w:rPr>
           <w:rFonts w:ascii="Calibri" w:eastAsia="Calibri" w:hAnsi="Calibri" w:cs="Times New Roman"/>
         </w:rPr>
-        <w:t>Čejka</w:t>
-      </w:r>
-      <w:proofErr w:type="spellEnd"/>
-      <w:r>
-        <w:rPr>
-          <w:rFonts w:ascii="Calibri" w:eastAsia="Calibri" w:hAnsi="Calibri" w:cs="Times New Roman"/>
-        </w:rPr>
-        <w:t xml:space="preserve"> T. &amp; Némethová D. 2006. </w:t>
-      </w:r>
-      <w:proofErr w:type="spellStart"/>
-      <w:r>
-        <w:rPr>
-          <w:rFonts w:ascii="Calibri" w:eastAsia="Calibri" w:hAnsi="Calibri" w:cs="Times New Roman"/>
-        </w:rPr>
-        <w:t>Classification</w:t>
-      </w:r>
-      <w:proofErr w:type="spellEnd"/>
-      <w:r>
-        <w:rPr>
-          <w:rFonts w:ascii="Calibri" w:eastAsia="Calibri" w:hAnsi="Calibri" w:cs="Times New Roman"/>
-        </w:rPr>
-        <w:t xml:space="preserve"> </w:t>
-      </w:r>
-      <w:proofErr w:type="spellStart"/>
-      <w:r>
-        <w:rPr>
-          <w:rFonts w:ascii="Calibri" w:eastAsia="Calibri" w:hAnsi="Calibri" w:cs="Times New Roman"/>
-        </w:rPr>
-        <w:t>of</w:t>
-      </w:r>
-      <w:proofErr w:type="spellEnd"/>
-      <w:r>
-        <w:rPr>
-          <w:rFonts w:ascii="Calibri" w:eastAsia="Calibri" w:hAnsi="Calibri" w:cs="Times New Roman"/>
-        </w:rPr>
-        <w:t xml:space="preserve"> </w:t>
-      </w:r>
-      <w:proofErr w:type="spellStart"/>
-      <w:r>
-        <w:rPr>
-          <w:rFonts w:ascii="Calibri" w:eastAsia="Calibri" w:hAnsi="Calibri" w:cs="Times New Roman"/>
-        </w:rPr>
-        <w:t>terrestrial</w:t>
-      </w:r>
-      <w:proofErr w:type="spellEnd"/>
-      <w:r>
-        <w:rPr>
-          <w:rFonts w:ascii="Calibri" w:eastAsia="Calibri" w:hAnsi="Calibri" w:cs="Times New Roman"/>
-        </w:rPr>
-        <w:t xml:space="preserve"> </w:t>
-      </w:r>
-      <w:proofErr w:type="spellStart"/>
-      <w:r>
-        <w:rPr>
-          <w:rFonts w:ascii="Calibri" w:eastAsia="Calibri" w:hAnsi="Calibri" w:cs="Times New Roman"/>
-        </w:rPr>
-        <w:t>molluscan</w:t>
-      </w:r>
-      <w:proofErr w:type="spellEnd"/>
-      <w:r>
-        <w:rPr>
-          <w:rFonts w:ascii="Calibri" w:eastAsia="Calibri" w:hAnsi="Calibri" w:cs="Times New Roman"/>
-        </w:rPr>
-        <w:t xml:space="preserve"> </w:t>
-      </w:r>
-      <w:proofErr w:type="spellStart"/>
-      <w:r>
-        <w:rPr>
-          <w:rFonts w:ascii="Calibri" w:eastAsia="Calibri" w:hAnsi="Calibri" w:cs="Times New Roman"/>
-        </w:rPr>
-        <w:t>communities</w:t>
-      </w:r>
-      <w:proofErr w:type="spellEnd"/>
-      <w:r>
-        <w:rPr>
-          <w:rFonts w:ascii="Calibri" w:eastAsia="Calibri" w:hAnsi="Calibri" w:cs="Times New Roman"/>
-        </w:rPr>
-        <w:t xml:space="preserve"> in </w:t>
-      </w:r>
-      <w:proofErr w:type="spellStart"/>
-      <w:r>
-        <w:rPr>
-          <w:rFonts w:ascii="Calibri" w:eastAsia="Calibri" w:hAnsi="Calibri" w:cs="Times New Roman"/>
-        </w:rPr>
-        <w:t>the</w:t>
-      </w:r>
-      <w:proofErr w:type="spellEnd"/>
-      <w:r>
-        <w:rPr>
-          <w:rFonts w:ascii="Calibri" w:eastAsia="Calibri" w:hAnsi="Calibri" w:cs="Times New Roman"/>
-        </w:rPr>
-        <w:t xml:space="preserve"> </w:t>
-      </w:r>
-      <w:proofErr w:type="spellStart"/>
-      <w:r>
-        <w:rPr>
-          <w:rFonts w:ascii="Calibri" w:eastAsia="Calibri" w:hAnsi="Calibri" w:cs="Times New Roman"/>
-        </w:rPr>
-        <w:t>Middle-Danubian</w:t>
-      </w:r>
-      <w:proofErr w:type="spellEnd"/>
-      <w:r>
-        <w:rPr>
-          <w:rFonts w:ascii="Calibri" w:eastAsia="Calibri" w:hAnsi="Calibri" w:cs="Times New Roman"/>
-        </w:rPr>
-        <w:t xml:space="preserve"> </w:t>
-      </w:r>
-      <w:proofErr w:type="spellStart"/>
-      <w:r>
-        <w:rPr>
-          <w:rFonts w:ascii="Calibri" w:eastAsia="Calibri" w:hAnsi="Calibri" w:cs="Times New Roman"/>
-        </w:rPr>
-        <w:t>alluvial</w:t>
-      </w:r>
-      <w:proofErr w:type="spellEnd"/>
-      <w:r>
-        <w:rPr>
-          <w:rFonts w:ascii="Calibri" w:eastAsia="Calibri" w:hAnsi="Calibri" w:cs="Times New Roman"/>
-        </w:rPr>
-        <w:t xml:space="preserve"> </w:t>
-      </w:r>
-      <w:proofErr w:type="spellStart"/>
-      <w:r>
-        <w:rPr>
-          <w:rFonts w:ascii="Calibri" w:eastAsia="Calibri" w:hAnsi="Calibri" w:cs="Times New Roman"/>
-        </w:rPr>
-        <w:t>woodland</w:t>
-      </w:r>
-      <w:proofErr w:type="spellEnd"/>
-      <w:r>
-        <w:rPr>
-          <w:rFonts w:ascii="Calibri" w:eastAsia="Calibri" w:hAnsi="Calibri" w:cs="Times New Roman"/>
-        </w:rPr>
-        <w:t xml:space="preserve"> (SW Slovakia), </w:t>
-      </w:r>
-      <w:proofErr w:type="spellStart"/>
-      <w:r>
-        <w:rPr>
-          <w:rFonts w:ascii="Calibri" w:eastAsia="Calibri" w:hAnsi="Calibri" w:cs="Times New Roman"/>
-        </w:rPr>
-        <w:t>pp</w:t>
-      </w:r>
-      <w:proofErr w:type="spellEnd"/>
-      <w:r>
-        <w:rPr>
-          <w:rFonts w:ascii="Calibri" w:eastAsia="Calibri" w:hAnsi="Calibri" w:cs="Times New Roman"/>
-        </w:rPr>
-        <w:t xml:space="preserve">. 26–35. In: </w:t>
-      </w:r>
-      <w:proofErr w:type="spellStart"/>
-      <w:r>
-        <w:rPr>
-          <w:rFonts w:ascii="Calibri" w:eastAsia="Calibri" w:hAnsi="Calibri" w:cs="Times New Roman"/>
-        </w:rPr>
-        <w:t>Měkotová</w:t>
-      </w:r>
-      <w:proofErr w:type="spellEnd"/>
-      <w:r>
-        <w:rPr>
-          <w:rFonts w:ascii="Calibri" w:eastAsia="Calibri" w:hAnsi="Calibri" w:cs="Times New Roman"/>
-        </w:rPr>
-        <w:t xml:space="preserve"> J. &amp; </w:t>
-      </w:r>
-      <w:proofErr w:type="spellStart"/>
-      <w:r>
-        <w:rPr>
-          <w:rFonts w:ascii="Calibri" w:eastAsia="Calibri" w:hAnsi="Calibri" w:cs="Times New Roman"/>
-        </w:rPr>
-        <w:t>Štěrba</w:t>
-      </w:r>
-      <w:proofErr w:type="spellEnd"/>
-      <w:r>
-        <w:rPr>
-          <w:rFonts w:ascii="Calibri" w:eastAsia="Calibri" w:hAnsi="Calibri" w:cs="Times New Roman"/>
-        </w:rPr>
-        <w:t xml:space="preserve"> O. (</w:t>
-      </w:r>
-      <w:proofErr w:type="spellStart"/>
-      <w:r>
-        <w:rPr>
-          <w:rFonts w:ascii="Calibri" w:eastAsia="Calibri" w:hAnsi="Calibri" w:cs="Times New Roman"/>
-        </w:rPr>
-        <w:t>eds</w:t>
-      </w:r>
-      <w:proofErr w:type="spellEnd"/>
-      <w:r>
-        <w:rPr>
-          <w:rFonts w:ascii="Calibri" w:eastAsia="Calibri" w:hAnsi="Calibri" w:cs="Times New Roman"/>
-        </w:rPr>
-        <w:t xml:space="preserve">) </w:t>
-      </w:r>
-      <w:proofErr w:type="spellStart"/>
-      <w:r>
-        <w:rPr>
-          <w:rFonts w:ascii="Calibri" w:eastAsia="Calibri" w:hAnsi="Calibri" w:cs="Times New Roman"/>
-        </w:rPr>
-        <w:t>Říční</w:t>
-      </w:r>
-      <w:proofErr w:type="spellEnd"/>
-      <w:r>
-        <w:rPr>
-          <w:rFonts w:ascii="Calibri" w:eastAsia="Calibri" w:hAnsi="Calibri" w:cs="Times New Roman"/>
-        </w:rPr>
-        <w:t xml:space="preserve"> krajina 4. : </w:t>
-      </w:r>
-      <w:proofErr w:type="spellStart"/>
-      <w:r>
-        <w:rPr>
-          <w:rFonts w:ascii="Calibri" w:eastAsia="Calibri" w:hAnsi="Calibri" w:cs="Times New Roman"/>
-        </w:rPr>
-        <w:t>Sborník</w:t>
-      </w:r>
-      <w:proofErr w:type="spellEnd"/>
-      <w:r>
-        <w:rPr>
-          <w:rFonts w:ascii="Calibri" w:eastAsia="Calibri" w:hAnsi="Calibri" w:cs="Times New Roman"/>
-        </w:rPr>
-        <w:t xml:space="preserve"> </w:t>
-      </w:r>
-      <w:proofErr w:type="spellStart"/>
-      <w:r>
-        <w:rPr>
-          <w:rFonts w:ascii="Calibri" w:eastAsia="Calibri" w:hAnsi="Calibri" w:cs="Times New Roman"/>
-        </w:rPr>
-        <w:t>příspěvků</w:t>
-      </w:r>
-      <w:proofErr w:type="spellEnd"/>
-      <w:r>
-        <w:rPr>
-          <w:rFonts w:ascii="Calibri" w:eastAsia="Calibri" w:hAnsi="Calibri" w:cs="Times New Roman"/>
-        </w:rPr>
-        <w:t xml:space="preserve"> z </w:t>
-      </w:r>
-      <w:proofErr w:type="spellStart"/>
-      <w:r>
-        <w:rPr>
-          <w:rFonts w:ascii="Calibri" w:eastAsia="Calibri" w:hAnsi="Calibri" w:cs="Times New Roman"/>
-        </w:rPr>
-        <w:t>konference</w:t>
-      </w:r>
-      <w:proofErr w:type="spellEnd"/>
-      <w:r>
-        <w:rPr>
-          <w:rFonts w:ascii="Calibri" w:eastAsia="Calibri" w:hAnsi="Calibri" w:cs="Times New Roman"/>
-        </w:rPr>
-        <w:t xml:space="preserve">, 18.10.2006, Olomouc: </w:t>
-      </w:r>
-      <w:proofErr w:type="spellStart"/>
-      <w:r>
-        <w:rPr>
-          <w:rFonts w:ascii="Calibri" w:eastAsia="Calibri" w:hAnsi="Calibri" w:cs="Times New Roman"/>
-        </w:rPr>
-        <w:t>Přírodovědecká</w:t>
-      </w:r>
-      <w:proofErr w:type="spellEnd"/>
-      <w:r>
-        <w:rPr>
-          <w:rFonts w:ascii="Calibri" w:eastAsia="Calibri" w:hAnsi="Calibri" w:cs="Times New Roman"/>
-        </w:rPr>
-        <w:t xml:space="preserve"> fakulta. </w:t>
+        <w:t xml:space="preserve">Čejka T. &amp; Némethová D. 2006. Classification of terrestrial molluscan communities in the Middle-Danubian alluvial woodland (SW Slovakia), pp. 26–35. In: Měkotová J. &amp; Štěrba O. (eds) Říční krajina 4. : Sborník příspěvků z konference, 18.10.2006, Olomouc: Přírodovědecká fakulta. </w:t>
       </w:r>
       <w:r>
         <w:rPr>
@@ -2353,89 +1469,11 @@
           <w:rFonts w:ascii="Calibri" w:eastAsia="Calibri" w:hAnsi="Calibri" w:cs="Times New Roman"/>
         </w:rPr>
       </w:pPr>
-      <w:proofErr w:type="spellStart"/>
       <w:r>
         <w:rPr>
           <w:rFonts w:ascii="Calibri" w:eastAsia="Calibri" w:hAnsi="Calibri" w:cs="Times New Roman"/>
         </w:rPr>
-        <w:t>Čejka</w:t>
-      </w:r>
-      <w:proofErr w:type="spellEnd"/>
-      <w:r>
-        <w:rPr>
-          <w:rFonts w:ascii="Calibri" w:eastAsia="Calibri" w:hAnsi="Calibri" w:cs="Times New Roman"/>
-        </w:rPr>
-        <w:t xml:space="preserve"> T. &amp; </w:t>
-      </w:r>
-      <w:proofErr w:type="spellStart"/>
-      <w:r>
-        <w:rPr>
-          <w:rFonts w:ascii="Calibri" w:eastAsia="Calibri" w:hAnsi="Calibri" w:cs="Times New Roman"/>
-        </w:rPr>
-        <w:t>Pišút</w:t>
-      </w:r>
-      <w:proofErr w:type="spellEnd"/>
-      <w:r>
-        <w:rPr>
-          <w:rFonts w:ascii="Calibri" w:eastAsia="Calibri" w:hAnsi="Calibri" w:cs="Times New Roman"/>
-        </w:rPr>
-        <w:t xml:space="preserve"> P. 2007. </w:t>
-      </w:r>
-      <w:proofErr w:type="spellStart"/>
-      <w:r>
-        <w:rPr>
-          <w:rFonts w:ascii="Calibri" w:eastAsia="Calibri" w:hAnsi="Calibri" w:cs="Times New Roman"/>
-        </w:rPr>
-        <w:t>Paleomeandre</w:t>
-      </w:r>
-      <w:proofErr w:type="spellEnd"/>
-      <w:r>
-        <w:rPr>
-          <w:rFonts w:ascii="Calibri" w:eastAsia="Calibri" w:hAnsi="Calibri" w:cs="Times New Roman"/>
-        </w:rPr>
-        <w:t xml:space="preserve"> v poľnohospodárskej krajine – významné </w:t>
-      </w:r>
-      <w:proofErr w:type="spellStart"/>
-      <w:r>
-        <w:rPr>
-          <w:rFonts w:ascii="Calibri" w:eastAsia="Calibri" w:hAnsi="Calibri" w:cs="Times New Roman"/>
-        </w:rPr>
-        <w:t>refúgium</w:t>
-      </w:r>
-      <w:proofErr w:type="spellEnd"/>
-      <w:r>
-        <w:rPr>
-          <w:rFonts w:ascii="Calibri" w:eastAsia="Calibri" w:hAnsi="Calibri" w:cs="Times New Roman"/>
-        </w:rPr>
-        <w:t xml:space="preserve"> mäkkýšov. </w:t>
-      </w:r>
-      <w:proofErr w:type="spellStart"/>
-      <w:r>
-        <w:rPr>
-          <w:rFonts w:ascii="Calibri" w:eastAsia="Calibri" w:hAnsi="Calibri" w:cs="Times New Roman"/>
-        </w:rPr>
-        <w:t>Malakologický</w:t>
-      </w:r>
-      <w:proofErr w:type="spellEnd"/>
-      <w:r>
-        <w:rPr>
-          <w:rFonts w:ascii="Calibri" w:eastAsia="Calibri" w:hAnsi="Calibri" w:cs="Times New Roman"/>
-        </w:rPr>
-        <w:t xml:space="preserve"> bulletin (</w:t>
-      </w:r>
-      <w:proofErr w:type="spellStart"/>
-      <w:r>
-        <w:rPr>
-          <w:rFonts w:ascii="Calibri" w:eastAsia="Calibri" w:hAnsi="Calibri" w:cs="Times New Roman"/>
-        </w:rPr>
-        <w:t>online</w:t>
-      </w:r>
-      <w:proofErr w:type="spellEnd"/>
-      <w:r>
-        <w:rPr>
-          <w:rFonts w:ascii="Calibri" w:eastAsia="Calibri" w:hAnsi="Calibri" w:cs="Times New Roman"/>
-        </w:rPr>
-        <w:t>), http://mollusca.sav.sk/PDFky/Cejka%20et%20Pisut%202007%20Paleomeandre.pdf</w:t>
+        <w:t>Čejka T. &amp; Pišút P. 2007. Paleomeandre v poľnohospodárskej krajine – významné refúgium mäkkýšov. Malakologický bulletin (online), http://mollusca.sav.sk/PDFky/Cejka%20et%20Pisut%202007%20Paleomeandre.pdf</w:t>
       </w:r>
     </w:p>
     <w:p>
@@ -2458,7 +1496,6 @@
           <w:rFonts w:ascii="Calibri" w:eastAsia="Calibri" w:hAnsi="Calibri" w:cs="Times New Roman"/>
         </w:rPr>
       </w:pPr>
-      <w:proofErr w:type="spellStart"/>
       <w:r>
         <w:rPr>
           <w:rFonts w:ascii="Calibri" w:eastAsia="Calibri" w:hAnsi="Calibri" w:cs="Times New Roman"/>
@@ -2466,152 +1503,11 @@
         </w:rPr>
         <w:t>Čejka</w:t>
       </w:r>
-      <w:proofErr w:type="spellEnd"/>
       <w:r>
         <w:rPr>
           <w:rFonts w:ascii="Calibri" w:eastAsia="Calibri" w:hAnsi="Calibri" w:cs="Times New Roman"/>
         </w:rPr>
-        <w:t xml:space="preserve">, T. &amp; </w:t>
-      </w:r>
-      <w:proofErr w:type="spellStart"/>
-      <w:r>
-        <w:rPr>
-          <w:rFonts w:ascii="Calibri" w:eastAsia="Calibri" w:hAnsi="Calibri" w:cs="Times New Roman"/>
-        </w:rPr>
-        <w:t>Hamerlík</w:t>
-      </w:r>
-      <w:proofErr w:type="spellEnd"/>
-      <w:r>
-        <w:rPr>
-          <w:rFonts w:ascii="Calibri" w:eastAsia="Calibri" w:hAnsi="Calibri" w:cs="Times New Roman"/>
-        </w:rPr>
-        <w:t xml:space="preserve">, L. 2009. </w:t>
-      </w:r>
-      <w:proofErr w:type="spellStart"/>
-      <w:r>
-        <w:rPr>
-          <w:rFonts w:ascii="Calibri" w:eastAsia="Calibri" w:hAnsi="Calibri" w:cs="Times New Roman"/>
-        </w:rPr>
-        <w:t>Land</w:t>
-      </w:r>
-      <w:proofErr w:type="spellEnd"/>
-      <w:r>
-        <w:rPr>
-          <w:rFonts w:ascii="Calibri" w:eastAsia="Calibri" w:hAnsi="Calibri" w:cs="Times New Roman"/>
-        </w:rPr>
-        <w:t xml:space="preserve"> </w:t>
-      </w:r>
-      <w:proofErr w:type="spellStart"/>
-      <w:r>
-        <w:rPr>
-          <w:rFonts w:ascii="Calibri" w:eastAsia="Calibri" w:hAnsi="Calibri" w:cs="Times New Roman"/>
-        </w:rPr>
-        <w:t>snails</w:t>
-      </w:r>
-      <w:proofErr w:type="spellEnd"/>
-      <w:r>
-        <w:rPr>
-          <w:rFonts w:ascii="Calibri" w:eastAsia="Calibri" w:hAnsi="Calibri" w:cs="Times New Roman"/>
-        </w:rPr>
-        <w:t xml:space="preserve"> </w:t>
-      </w:r>
-      <w:proofErr w:type="spellStart"/>
-      <w:r>
-        <w:rPr>
-          <w:rFonts w:ascii="Calibri" w:eastAsia="Calibri" w:hAnsi="Calibri" w:cs="Times New Roman"/>
-        </w:rPr>
-        <w:t>as</w:t>
-      </w:r>
-      <w:proofErr w:type="spellEnd"/>
-      <w:r>
-        <w:rPr>
-          <w:rFonts w:ascii="Calibri" w:eastAsia="Calibri" w:hAnsi="Calibri" w:cs="Times New Roman"/>
-        </w:rPr>
-        <w:t xml:space="preserve"> </w:t>
-      </w:r>
-      <w:proofErr w:type="spellStart"/>
-      <w:r>
-        <w:rPr>
-          <w:rFonts w:ascii="Calibri" w:eastAsia="Calibri" w:hAnsi="Calibri" w:cs="Times New Roman"/>
-        </w:rPr>
-        <w:t>indicators</w:t>
-      </w:r>
-      <w:proofErr w:type="spellEnd"/>
-      <w:r>
-        <w:rPr>
-          <w:rFonts w:ascii="Calibri" w:eastAsia="Calibri" w:hAnsi="Calibri" w:cs="Times New Roman"/>
-        </w:rPr>
-        <w:t xml:space="preserve"> </w:t>
-      </w:r>
-      <w:proofErr w:type="spellStart"/>
-      <w:r>
-        <w:rPr>
-          <w:rFonts w:ascii="Calibri" w:eastAsia="Calibri" w:hAnsi="Calibri" w:cs="Times New Roman"/>
-        </w:rPr>
-        <w:t>of</w:t>
-      </w:r>
-      <w:proofErr w:type="spellEnd"/>
-      <w:r>
-        <w:rPr>
-          <w:rFonts w:ascii="Calibri" w:eastAsia="Calibri" w:hAnsi="Calibri" w:cs="Times New Roman"/>
-        </w:rPr>
-        <w:t xml:space="preserve"> </w:t>
-      </w:r>
-      <w:proofErr w:type="spellStart"/>
-      <w:r>
-        <w:rPr>
-          <w:rFonts w:ascii="Calibri" w:eastAsia="Calibri" w:hAnsi="Calibri" w:cs="Times New Roman"/>
-        </w:rPr>
-        <w:t>soil</w:t>
-      </w:r>
-      <w:proofErr w:type="spellEnd"/>
-      <w:r>
-        <w:rPr>
-          <w:rFonts w:ascii="Calibri" w:eastAsia="Calibri" w:hAnsi="Calibri" w:cs="Times New Roman"/>
-        </w:rPr>
-        <w:t xml:space="preserve"> </w:t>
-      </w:r>
-      <w:proofErr w:type="spellStart"/>
-      <w:r>
-        <w:rPr>
-          <w:rFonts w:ascii="Calibri" w:eastAsia="Calibri" w:hAnsi="Calibri" w:cs="Times New Roman"/>
-        </w:rPr>
-        <w:t>humidity</w:t>
-      </w:r>
-      <w:proofErr w:type="spellEnd"/>
-      <w:r>
-        <w:rPr>
-          <w:rFonts w:ascii="Calibri" w:eastAsia="Calibri" w:hAnsi="Calibri" w:cs="Times New Roman"/>
-        </w:rPr>
-        <w:t xml:space="preserve"> in Danubian </w:t>
-      </w:r>
-      <w:proofErr w:type="spellStart"/>
-      <w:r>
-        <w:rPr>
-          <w:rFonts w:ascii="Calibri" w:eastAsia="Calibri" w:hAnsi="Calibri" w:cs="Times New Roman"/>
-        </w:rPr>
-        <w:t>woodland</w:t>
-      </w:r>
-      <w:proofErr w:type="spellEnd"/>
-      <w:r>
-        <w:rPr>
-          <w:rFonts w:ascii="Calibri" w:eastAsia="Calibri" w:hAnsi="Calibri" w:cs="Times New Roman"/>
-        </w:rPr>
-        <w:t xml:space="preserve"> (SW Slovakia). Pol. J. </w:t>
-      </w:r>
-      <w:proofErr w:type="spellStart"/>
-      <w:r>
-        <w:rPr>
-          <w:rFonts w:ascii="Calibri" w:eastAsia="Calibri" w:hAnsi="Calibri" w:cs="Times New Roman"/>
-        </w:rPr>
-        <w:t>Ecol</w:t>
-      </w:r>
-      <w:proofErr w:type="spellEnd"/>
-      <w:r>
-        <w:rPr>
-          <w:rFonts w:ascii="Calibri" w:eastAsia="Calibri" w:hAnsi="Calibri" w:cs="Times New Roman"/>
-        </w:rPr>
-        <w:t>. 57(4): 637-645.</w:t>
+        <w:t>, T. &amp; Hamerlík, L. 2009. Land snails as indicators of soil humidity in Danubian woodland (SW Slovakia). Pol. J. Ecol. 57(4): 637-645.</w:t>
       </w:r>
     </w:p>
     <w:p>
@@ -2672,47 +1568,7 @@
           <w:sz w:val="24"/>
           <w:szCs w:val="24"/>
         </w:rPr>
-        <w:t>Fragmenty lesov južnej časti mesta sa vyskytujú na alúviu Dunaja,  na vyšších a relatívne suchších polohách v </w:t>
-      </w:r>
-      <w:proofErr w:type="spellStart"/>
-      <w:r>
-        <w:rPr>
-          <w:rFonts w:ascii="Times New Roman" w:hAnsi="Times New Roman" w:cs="Times New Roman"/>
-          <w:bCs/>
-          <w:sz w:val="24"/>
-          <w:szCs w:val="24"/>
-        </w:rPr>
-        <w:t>nadmorskeých</w:t>
-      </w:r>
-      <w:proofErr w:type="spellEnd"/>
-      <w:r>
-        <w:rPr>
-          <w:rFonts w:ascii="Times New Roman" w:hAnsi="Times New Roman" w:cs="Times New Roman"/>
-          <w:bCs/>
-          <w:sz w:val="24"/>
-          <w:szCs w:val="24"/>
-        </w:rPr>
-        <w:t xml:space="preserve"> výškach od 133 do 135 m </w:t>
-      </w:r>
-      <w:proofErr w:type="spellStart"/>
-      <w:r>
-        <w:rPr>
-          <w:rFonts w:ascii="Times New Roman" w:hAnsi="Times New Roman" w:cs="Times New Roman"/>
-          <w:bCs/>
-          <w:sz w:val="24"/>
-          <w:szCs w:val="24"/>
-        </w:rPr>
-        <w:t>n.m</w:t>
-      </w:r>
-      <w:proofErr w:type="spellEnd"/>
-      <w:r>
-        <w:rPr>
-          <w:rFonts w:ascii="Times New Roman" w:hAnsi="Times New Roman" w:cs="Times New Roman"/>
-          <w:bCs/>
-          <w:sz w:val="24"/>
-          <w:szCs w:val="24"/>
-        </w:rPr>
-        <w:t>.</w:t>
+        <w:t>Fragmenty lesov južnej časti mesta sa vyskytujú na alúviu Dunaja,  na vyšších a relatívne suchších polohách v nadmorskeých výškach od 133 do 135 m n.m.</w:t>
       </w:r>
       <w:r>
         <w:rPr>
@@ -2730,96 +1586,16 @@
           <w:sz w:val="24"/>
           <w:szCs w:val="24"/>
         </w:rPr>
-        <w:t xml:space="preserve">Lužné lesy reprezentuje 7 fragmentov lesov: Hrabiny (HR), Panské nivy (PN), Dostihová dráha (DD), Malý </w:t>
-      </w:r>
-      <w:proofErr w:type="spellStart"/>
-      <w:r>
-        <w:rPr>
-          <w:rFonts w:ascii="Times New Roman" w:hAnsi="Times New Roman" w:cs="Times New Roman"/>
-          <w:bCs/>
-          <w:sz w:val="24"/>
-          <w:szCs w:val="24"/>
-        </w:rPr>
-        <w:t>Draždiak</w:t>
-      </w:r>
-      <w:proofErr w:type="spellEnd"/>
-      <w:r>
-        <w:rPr>
-          <w:rFonts w:ascii="Times New Roman" w:hAnsi="Times New Roman" w:cs="Times New Roman"/>
-          <w:bCs/>
-          <w:sz w:val="24"/>
-          <w:szCs w:val="24"/>
-        </w:rPr>
-        <w:t xml:space="preserve"> (MD), Veľký </w:t>
-      </w:r>
-      <w:proofErr w:type="spellStart"/>
-      <w:r>
-        <w:rPr>
-          <w:rFonts w:ascii="Times New Roman" w:hAnsi="Times New Roman" w:cs="Times New Roman"/>
-          <w:bCs/>
-          <w:sz w:val="24"/>
-          <w:szCs w:val="24"/>
-        </w:rPr>
-        <w:t>Draždiak</w:t>
-      </w:r>
-      <w:proofErr w:type="spellEnd"/>
-      <w:r>
-        <w:rPr>
-          <w:rFonts w:ascii="Times New Roman" w:hAnsi="Times New Roman" w:cs="Times New Roman"/>
-          <w:bCs/>
-          <w:sz w:val="24"/>
-          <w:szCs w:val="24"/>
-        </w:rPr>
-        <w:t xml:space="preserve"> (VD), Pieskovisko (PI) a Bažantnica (BA).</w:t>
-      </w:r>
-      <w:r>
-        <w:rPr>
-          <w:rFonts w:ascii="Times New Roman" w:hAnsi="Times New Roman" w:cs="Times New Roman"/>
-          <w:bCs/>
-          <w:sz w:val="24"/>
-          <w:szCs w:val="24"/>
-        </w:rPr>
-        <w:t xml:space="preserve"> (</w:t>
-      </w:r>
-      <w:proofErr w:type="spellStart"/>
-      <w:r>
-        <w:rPr>
-          <w:rFonts w:ascii="Times New Roman" w:hAnsi="Times New Roman" w:cs="Times New Roman"/>
-          <w:bCs/>
-          <w:sz w:val="24"/>
-          <w:szCs w:val="24"/>
-        </w:rPr>
-        <w:t>Reháčková</w:t>
-      </w:r>
-      <w:proofErr w:type="spellEnd"/>
-      <w:r>
-        <w:rPr>
-          <w:rFonts w:ascii="Times New Roman" w:hAnsi="Times New Roman" w:cs="Times New Roman"/>
-          <w:bCs/>
-          <w:sz w:val="24"/>
-          <w:szCs w:val="24"/>
-        </w:rPr>
-        <w:t xml:space="preserve"> </w:t>
-      </w:r>
-      <w:proofErr w:type="spellStart"/>
-      <w:r>
-        <w:rPr>
-          <w:rFonts w:ascii="Times New Roman" w:hAnsi="Times New Roman" w:cs="Times New Roman"/>
-          <w:bCs/>
-          <w:sz w:val="24"/>
-          <w:szCs w:val="24"/>
-        </w:rPr>
-        <w:t>et</w:t>
-      </w:r>
-      <w:proofErr w:type="spellEnd"/>
-      <w:r>
-        <w:rPr>
-          <w:rFonts w:ascii="Times New Roman" w:hAnsi="Times New Roman" w:cs="Times New Roman"/>
-          <w:bCs/>
-          <w:sz w:val="24"/>
-          <w:szCs w:val="24"/>
-        </w:rPr>
-        <w:t xml:space="preserve"> al. 2007)</w:t>
+        <w:t>Lužné lesy reprezentuje 7 fragmentov lesov: Hrabiny (HR), Panské nivy (PN), Dostihová dráha (DD), Malý Draždiak (MD), Veľký Draždiak (VD), Pieskovisko (PI) a Bažantnica (BA).</w:t>
+      </w:r>
+      <w:r>
+        <w:rPr>
+          <w:rFonts w:ascii="Times New Roman" w:hAnsi="Times New Roman" w:cs="Times New Roman"/>
+          <w:bCs/>
+          <w:sz w:val="24"/>
+          <w:szCs w:val="24"/>
+        </w:rPr>
+        <w:t xml:space="preserve"> (Reháčková et al. 2007)</w:t>
       </w:r>
     </w:p>
     <w:p>
@@ -2933,27 +1709,7 @@
           <w:sz w:val="24"/>
           <w:szCs w:val="24"/>
         </w:rPr>
-        <w:t xml:space="preserve">Na území Bratislavy má Dunaj stále charakter horskej rieky, ktorá poskytuje životný priestor mnohým druhom </w:t>
-      </w:r>
-      <w:proofErr w:type="spellStart"/>
-      <w:r>
-        <w:rPr>
-          <w:rFonts w:ascii="TimesNewRomanPS-BoldMT" w:hAnsi="TimesNewRomanPS-BoldMT" w:cs="TimesNewRomanPS-BoldMT"/>
-          <w:bCs/>
-          <w:sz w:val="24"/>
-          <w:szCs w:val="24"/>
-        </w:rPr>
-        <w:t>prúdomilných</w:t>
-      </w:r>
-      <w:proofErr w:type="spellEnd"/>
-      <w:r>
-        <w:rPr>
-          <w:rFonts w:ascii="TimesNewRomanPS-BoldMT" w:hAnsi="TimesNewRomanPS-BoldMT" w:cs="TimesNewRomanPS-BoldMT"/>
-          <w:bCs/>
-          <w:sz w:val="24"/>
-          <w:szCs w:val="24"/>
-        </w:rPr>
-        <w:t xml:space="preserve"> živočíchov – rýb, </w:t>
+        <w:t xml:space="preserve">Na území Bratislavy má Dunaj stále charakter horskej rieky, ktorá poskytuje životný priestor mnohým druhom prúdomilných živočíchov – rýb, </w:t>
       </w:r>
       <w:r>
         <w:rPr>
@@ -2971,47 +1727,7 @@
           <w:sz w:val="24"/>
           <w:szCs w:val="24"/>
         </w:rPr>
-        <w:t xml:space="preserve"> Lužné </w:t>
-      </w:r>
-      <w:proofErr w:type="spellStart"/>
-      <w:r>
-        <w:rPr>
-          <w:rFonts w:ascii="TimesNewRomanPS-BoldMT" w:hAnsi="TimesNewRomanPS-BoldMT" w:cs="TimesNewRomanPS-BoldMT"/>
-          <w:bCs/>
-          <w:sz w:val="24"/>
-          <w:szCs w:val="24"/>
-        </w:rPr>
-        <w:t>ekostémy</w:t>
-      </w:r>
-      <w:proofErr w:type="spellEnd"/>
-      <w:r>
-        <w:rPr>
-          <w:rFonts w:ascii="TimesNewRomanPS-BoldMT" w:hAnsi="TimesNewRomanPS-BoldMT" w:cs="TimesNewRomanPS-BoldMT"/>
-          <w:bCs/>
-          <w:sz w:val="24"/>
-          <w:szCs w:val="24"/>
-        </w:rPr>
-        <w:t xml:space="preserve"> sú </w:t>
-      </w:r>
-      <w:proofErr w:type="spellStart"/>
-      <w:r>
-        <w:rPr>
-          <w:rFonts w:ascii="TimesNewRomanPS-BoldMT" w:hAnsi="TimesNewRomanPS-BoldMT" w:cs="TimesNewRomanPS-BoldMT"/>
-          <w:bCs/>
-          <w:sz w:val="24"/>
-          <w:szCs w:val="24"/>
-        </w:rPr>
-        <w:t>prispôbené</w:t>
-      </w:r>
-      <w:proofErr w:type="spellEnd"/>
-      <w:r>
-        <w:rPr>
-          <w:rFonts w:ascii="TimesNewRomanPS-BoldMT" w:hAnsi="TimesNewRomanPS-BoldMT" w:cs="TimesNewRomanPS-BoldMT"/>
-          <w:bCs/>
-          <w:sz w:val="24"/>
-          <w:szCs w:val="24"/>
-        </w:rPr>
-        <w:t xml:space="preserve"> dynamike záplav, ktoré prinášajú živiny, spôsobujú prenosy</w:t>
+        <w:t xml:space="preserve"> Lužné ekostémy sú prispôbené dynamike záplav, ktoré prinášajú živiny, spôsobujú prenosy</w:t>
       </w:r>
       <w:r>
         <w:rPr>
@@ -3086,47 +1802,7 @@
           <w:sz w:val="24"/>
           <w:szCs w:val="24"/>
         </w:rPr>
-        <w:t xml:space="preserve"> (</w:t>
-      </w:r>
-      <w:proofErr w:type="spellStart"/>
-      <w:r>
-        <w:rPr>
-          <w:rFonts w:ascii="TimesNewRomanPS-BoldMT" w:hAnsi="TimesNewRomanPS-BoldMT" w:cs="TimesNewRomanPS-BoldMT"/>
-          <w:bCs/>
-          <w:sz w:val="24"/>
-          <w:szCs w:val="24"/>
-        </w:rPr>
-        <w:t>Hudek</w:t>
-      </w:r>
-      <w:proofErr w:type="spellEnd"/>
-      <w:r>
-        <w:rPr>
-          <w:rFonts w:ascii="TimesNewRomanPS-BoldMT" w:hAnsi="TimesNewRomanPS-BoldMT" w:cs="TimesNewRomanPS-BoldMT"/>
-          <w:bCs/>
-          <w:sz w:val="24"/>
-          <w:szCs w:val="24"/>
-        </w:rPr>
-        <w:t xml:space="preserve"> </w:t>
-      </w:r>
-      <w:proofErr w:type="spellStart"/>
-      <w:r>
-        <w:rPr>
-          <w:rFonts w:ascii="TimesNewRomanPS-BoldMT" w:hAnsi="TimesNewRomanPS-BoldMT" w:cs="TimesNewRomanPS-BoldMT"/>
-          <w:bCs/>
-          <w:sz w:val="24"/>
-          <w:szCs w:val="24"/>
-        </w:rPr>
-        <w:t>et</w:t>
-      </w:r>
-      <w:proofErr w:type="spellEnd"/>
-      <w:r>
-        <w:rPr>
-          <w:rFonts w:ascii="TimesNewRomanPS-BoldMT" w:hAnsi="TimesNewRomanPS-BoldMT" w:cs="TimesNewRomanPS-BoldMT"/>
-          <w:bCs/>
-          <w:sz w:val="24"/>
-          <w:szCs w:val="24"/>
-        </w:rPr>
-        <w:t xml:space="preserve"> al.2007)</w:t>
+        <w:t xml:space="preserve"> (Hudek et al.2007)</w:t>
       </w:r>
     </w:p>
     <w:p>
@@ -3259,58 +1935,26 @@
           <w:sz w:val="24"/>
           <w:szCs w:val="24"/>
         </w:rPr>
-        <w:t xml:space="preserve"> toku </w:t>
-      </w:r>
-      <w:proofErr w:type="spellStart"/>
-      <w:r>
-        <w:rPr>
-          <w:rFonts w:ascii="Times New Roman" w:hAnsi="Times New Roman" w:cs="Times New Roman"/>
-          <w:bCs/>
-          <w:sz w:val="24"/>
-          <w:szCs w:val="24"/>
-        </w:rPr>
-        <w:t>kambizeme</w:t>
-      </w:r>
-      <w:proofErr w:type="spellEnd"/>
-      <w:r>
-        <w:rPr>
-          <w:rFonts w:ascii="Times New Roman" w:hAnsi="Times New Roman" w:cs="Times New Roman"/>
-          <w:bCs/>
-          <w:sz w:val="24"/>
-          <w:szCs w:val="24"/>
-        </w:rPr>
-        <w:t xml:space="preserve">, </w:t>
-      </w:r>
-      <w:proofErr w:type="spellStart"/>
-      <w:r>
-        <w:rPr>
-          <w:rFonts w:ascii="Times New Roman" w:hAnsi="Times New Roman" w:cs="Times New Roman"/>
-          <w:bCs/>
-          <w:sz w:val="24"/>
-          <w:szCs w:val="24"/>
-        </w:rPr>
-        <w:t>fl</w:t>
-      </w:r>
-      <w:r>
-        <w:rPr>
-          <w:rFonts w:ascii="Times New Roman" w:hAnsi="Times New Roman" w:cs="Times New Roman"/>
-          <w:bCs/>
-          <w:sz w:val="24"/>
-          <w:szCs w:val="24"/>
-        </w:rPr>
-        <w:t>uvizeme</w:t>
-      </w:r>
-      <w:proofErr w:type="spellEnd"/>
-      <w:r>
-        <w:rPr>
-          <w:rFonts w:ascii="Times New Roman" w:hAnsi="Times New Roman" w:cs="Times New Roman"/>
-          <w:bCs/>
-          <w:sz w:val="24"/>
-          <w:szCs w:val="24"/>
-        </w:rPr>
-        <w:t xml:space="preserve"> a </w:t>
-      </w:r>
-      <w:proofErr w:type="spellStart"/>
+        <w:t xml:space="preserve"> toku kambizeme</w:t>
+      </w:r>
+      <w:r>
+        <w:rPr>
+          <w:rFonts w:ascii="Times New Roman" w:hAnsi="Times New Roman" w:cs="Times New Roman"/>
+          <w:bCs/>
+          <w:sz w:val="24"/>
+          <w:szCs w:val="24"/>
+        </w:rPr>
+        <w:t>, fl</w:t>
+      </w:r>
+      <w:r>
+        <w:rPr>
+          <w:rFonts w:ascii="Times New Roman" w:hAnsi="Times New Roman" w:cs="Times New Roman"/>
+          <w:bCs/>
+          <w:sz w:val="24"/>
+          <w:szCs w:val="24"/>
+        </w:rPr>
+        <w:t xml:space="preserve">uvizeme a </w:t>
+      </w:r>
       <w:r>
         <w:rPr>
           <w:rFonts w:ascii="Times New Roman" w:hAnsi="Times New Roman" w:cs="Times New Roman" w:hint="eastAsia"/>
@@ -3327,17 +1971,7 @@
           <w:sz w:val="24"/>
           <w:szCs w:val="24"/>
         </w:rPr>
-        <w:t>iernice</w:t>
-      </w:r>
-      <w:proofErr w:type="spellEnd"/>
-      <w:r>
-        <w:rPr>
-          <w:rFonts w:ascii="Times New Roman" w:hAnsi="Times New Roman" w:cs="Times New Roman"/>
-          <w:bCs/>
-          <w:sz w:val="24"/>
-          <w:szCs w:val="24"/>
-        </w:rPr>
-        <w:t>.</w:t>
+        <w:t>iernice.</w:t>
       </w:r>
       <w:r>
         <w:rPr>
@@ -3370,17 +2004,7 @@
           <w:sz w:val="24"/>
           <w:szCs w:val="24"/>
         </w:rPr>
-        <w:t xml:space="preserve">Z </w:t>
-      </w:r>
-      <w:proofErr w:type="spellStart"/>
-      <w:r>
-        <w:rPr>
-          <w:rFonts w:ascii="Times New Roman" w:hAnsi="Times New Roman" w:cs="Times New Roman"/>
-          <w:bCs/>
-          <w:sz w:val="24"/>
-          <w:szCs w:val="24"/>
-        </w:rPr>
-        <w:t>fl</w:t>
+        <w:t>Z fl</w:t>
       </w:r>
       <w:r>
         <w:rPr>
@@ -3400,7 +2024,6 @@
         </w:rPr>
         <w:t>í</w:t>
       </w:r>
-      <w:proofErr w:type="spellEnd"/>
       <w:r>
         <w:rPr>
           <w:rFonts w:ascii="Times New Roman" w:hAnsi="Times New Roman" w:cs="Times New Roman"/>
@@ -3498,28 +2121,71 @@
           <w:sz w:val="24"/>
           <w:szCs w:val="24"/>
         </w:rPr>
-        <w:t xml:space="preserve"> to </w:t>
-      </w:r>
-      <w:proofErr w:type="spellStart"/>
-      <w:r>
-        <w:rPr>
-          <w:rFonts w:ascii="Times New Roman" w:hAnsi="Times New Roman" w:cs="Times New Roman"/>
-          <w:bCs/>
-          <w:sz w:val="24"/>
-          <w:szCs w:val="24"/>
-        </w:rPr>
-        <w:t>fl</w:t>
-      </w:r>
-      <w:r>
-        <w:rPr>
-          <w:rFonts w:ascii="Times New Roman" w:hAnsi="Times New Roman" w:cs="Times New Roman"/>
-          <w:bCs/>
-          <w:sz w:val="24"/>
-          <w:szCs w:val="24"/>
-        </w:rPr>
-        <w:t>uvizeme</w:t>
-      </w:r>
-      <w:proofErr w:type="spellEnd"/>
+        <w:t xml:space="preserve"> to fl</w:t>
+      </w:r>
+      <w:r>
+        <w:rPr>
+          <w:rFonts w:ascii="Times New Roman" w:hAnsi="Times New Roman" w:cs="Times New Roman"/>
+          <w:bCs/>
+          <w:sz w:val="24"/>
+          <w:szCs w:val="24"/>
+        </w:rPr>
+        <w:t>uvizeme kultizemn</w:t>
+      </w:r>
+      <w:r>
+        <w:rPr>
+          <w:rFonts w:ascii="Times New Roman" w:hAnsi="Times New Roman" w:cs="Times New Roman" w:hint="eastAsia"/>
+          <w:bCs/>
+          <w:sz w:val="24"/>
+          <w:szCs w:val="24"/>
+        </w:rPr>
+        <w:t>é</w:t>
+      </w:r>
+      <w:r>
+        <w:rPr>
+          <w:rFonts w:ascii="Times New Roman" w:hAnsi="Times New Roman" w:cs="Times New Roman"/>
+          <w:bCs/>
+          <w:sz w:val="24"/>
+          <w:szCs w:val="24"/>
+        </w:rPr>
+        <w:t xml:space="preserve"> karbon</w:t>
+      </w:r>
+      <w:r>
+        <w:rPr>
+          <w:rFonts w:ascii="Times New Roman" w:hAnsi="Times New Roman" w:cs="Times New Roman" w:hint="eastAsia"/>
+          <w:bCs/>
+          <w:sz w:val="24"/>
+          <w:szCs w:val="24"/>
+        </w:rPr>
+        <w:t>á</w:t>
+      </w:r>
+      <w:r>
+        <w:rPr>
+          <w:rFonts w:ascii="Times New Roman" w:hAnsi="Times New Roman" w:cs="Times New Roman"/>
+          <w:bCs/>
+          <w:sz w:val="24"/>
+          <w:szCs w:val="24"/>
+        </w:rPr>
+        <w:t>tov</w:t>
+      </w:r>
+      <w:r>
+        <w:rPr>
+          <w:rFonts w:ascii="Times New Roman" w:hAnsi="Times New Roman" w:cs="Times New Roman" w:hint="eastAsia"/>
+          <w:bCs/>
+          <w:sz w:val="24"/>
+          <w:szCs w:val="24"/>
+        </w:rPr>
+        <w:t>é</w:t>
+      </w:r>
+      <w:r>
+        <w:rPr>
+          <w:rFonts w:ascii="Times New Roman" w:hAnsi="Times New Roman" w:cs="Times New Roman"/>
+          <w:bCs/>
+          <w:sz w:val="24"/>
+          <w:szCs w:val="24"/>
+        </w:rPr>
+        <w:t xml:space="preserve"> so</w:t>
+      </w:r>
       <w:r>
         <w:rPr>
           <w:rFonts w:ascii="Times New Roman" w:hAnsi="Times New Roman" w:cs="Times New Roman"/>
@@ -3529,15 +2195,14 @@
         </w:rPr>
         <w:t xml:space="preserve"> </w:t>
       </w:r>
-      <w:proofErr w:type="spellStart"/>
-      <w:r>
-        <w:rPr>
-          <w:rFonts w:ascii="Times New Roman" w:hAnsi="Times New Roman" w:cs="Times New Roman"/>
-          <w:bCs/>
-          <w:sz w:val="24"/>
-          <w:szCs w:val="24"/>
-        </w:rPr>
-        <w:t>kultizemn</w:t>
+      <w:r>
+        <w:rPr>
+          <w:rFonts w:ascii="Times New Roman" w:hAnsi="Times New Roman" w:cs="Times New Roman"/>
+          <w:bCs/>
+          <w:sz w:val="24"/>
+          <w:szCs w:val="24"/>
+        </w:rPr>
+        <w:t>sprievodn</w:t>
       </w:r>
       <w:r>
         <w:rPr>
@@ -3546,9 +2211,179 @@
           <w:sz w:val="24"/>
           <w:szCs w:val="24"/>
         </w:rPr>
+        <w:t>ý</w:t>
+      </w:r>
+      <w:r>
+        <w:rPr>
+          <w:rFonts w:ascii="Times New Roman" w:hAnsi="Times New Roman" w:cs="Times New Roman"/>
+          <w:bCs/>
+          <w:sz w:val="24"/>
+          <w:szCs w:val="24"/>
+        </w:rPr>
+        <w:t>mi fl</w:t>
+      </w:r>
+      <w:r>
+        <w:rPr>
+          <w:rFonts w:ascii="Times New Roman" w:hAnsi="Times New Roman" w:cs="Times New Roman"/>
+          <w:bCs/>
+          <w:sz w:val="24"/>
+          <w:szCs w:val="24"/>
+        </w:rPr>
+        <w:t>uvizemami glejov</w:t>
+      </w:r>
+      <w:r>
+        <w:rPr>
+          <w:rFonts w:ascii="Times New Roman" w:hAnsi="Times New Roman" w:cs="Times New Roman" w:hint="eastAsia"/>
+          <w:bCs/>
+          <w:sz w:val="24"/>
+          <w:szCs w:val="24"/>
+        </w:rPr>
+        <w:t>ý</w:t>
+      </w:r>
+      <w:r>
+        <w:rPr>
+          <w:rFonts w:ascii="Times New Roman" w:hAnsi="Times New Roman" w:cs="Times New Roman"/>
+          <w:bCs/>
+          <w:sz w:val="24"/>
+          <w:szCs w:val="24"/>
+        </w:rPr>
+        <w:t>mi a fl</w:t>
+      </w:r>
+      <w:r>
+        <w:rPr>
+          <w:rFonts w:ascii="Times New Roman" w:hAnsi="Times New Roman" w:cs="Times New Roman"/>
+          <w:bCs/>
+          <w:sz w:val="24"/>
+          <w:szCs w:val="24"/>
+        </w:rPr>
+        <w:t>uvizeme glejov</w:t>
+      </w:r>
+      <w:r>
+        <w:rPr>
+          <w:rFonts w:ascii="Times New Roman" w:hAnsi="Times New Roman" w:cs="Times New Roman" w:hint="eastAsia"/>
+          <w:bCs/>
+          <w:sz w:val="24"/>
+          <w:szCs w:val="24"/>
+        </w:rPr>
         <w:t>é</w:t>
       </w:r>
-      <w:proofErr w:type="spellEnd"/>
+      <w:r>
+        <w:rPr>
+          <w:rFonts w:ascii="Times New Roman" w:hAnsi="Times New Roman" w:cs="Times New Roman"/>
+          <w:bCs/>
+          <w:sz w:val="24"/>
+          <w:szCs w:val="24"/>
+        </w:rPr>
+        <w:t xml:space="preserve"> so sprievodn</w:t>
+      </w:r>
+      <w:r>
+        <w:rPr>
+          <w:rFonts w:ascii="Times New Roman" w:hAnsi="Times New Roman" w:cs="Times New Roman" w:hint="eastAsia"/>
+          <w:bCs/>
+          <w:sz w:val="24"/>
+          <w:szCs w:val="24"/>
+        </w:rPr>
+        <w:t>ý</w:t>
+      </w:r>
+      <w:r>
+        <w:rPr>
+          <w:rFonts w:ascii="Times New Roman" w:hAnsi="Times New Roman" w:cs="Times New Roman"/>
+          <w:bCs/>
+          <w:sz w:val="24"/>
+          <w:szCs w:val="24"/>
+        </w:rPr>
+        <w:t>mi glejmi z karbon</w:t>
+      </w:r>
+      <w:r>
+        <w:rPr>
+          <w:rFonts w:ascii="Times New Roman" w:hAnsi="Times New Roman" w:cs="Times New Roman" w:hint="eastAsia"/>
+          <w:bCs/>
+          <w:sz w:val="24"/>
+          <w:szCs w:val="24"/>
+        </w:rPr>
+        <w:t>á</w:t>
+      </w:r>
+      <w:r>
+        <w:rPr>
+          <w:rFonts w:ascii="Times New Roman" w:hAnsi="Times New Roman" w:cs="Times New Roman"/>
+          <w:bCs/>
+          <w:sz w:val="24"/>
+          <w:szCs w:val="24"/>
+        </w:rPr>
+        <w:t>tov</w:t>
+      </w:r>
+      <w:r>
+        <w:rPr>
+          <w:rFonts w:ascii="Times New Roman" w:hAnsi="Times New Roman" w:cs="Times New Roman" w:hint="eastAsia"/>
+          <w:bCs/>
+          <w:sz w:val="24"/>
+          <w:szCs w:val="24"/>
+        </w:rPr>
+        <w:t>ý</w:t>
+      </w:r>
+      <w:r>
+        <w:rPr>
+          <w:rFonts w:ascii="Times New Roman" w:hAnsi="Times New Roman" w:cs="Times New Roman"/>
+          <w:bCs/>
+          <w:sz w:val="24"/>
+          <w:szCs w:val="24"/>
+        </w:rPr>
+        <w:t>ch a</w:t>
+      </w:r>
+      <w:r>
+        <w:rPr>
+          <w:rFonts w:ascii="Times New Roman" w:hAnsi="Times New Roman" w:cs="Times New Roman"/>
+          <w:bCs/>
+          <w:sz w:val="24"/>
+          <w:szCs w:val="24"/>
+        </w:rPr>
+        <w:t> </w:t>
+      </w:r>
+      <w:r>
+        <w:rPr>
+          <w:rFonts w:ascii="Times New Roman" w:hAnsi="Times New Roman" w:cs="Times New Roman"/>
+          <w:bCs/>
+          <w:sz w:val="24"/>
+          <w:szCs w:val="24"/>
+        </w:rPr>
+        <w:t>nekarbon</w:t>
+      </w:r>
+      <w:r>
+        <w:rPr>
+          <w:rFonts w:ascii="Times New Roman" w:hAnsi="Times New Roman" w:cs="Times New Roman" w:hint="eastAsia"/>
+          <w:bCs/>
+          <w:sz w:val="24"/>
+          <w:szCs w:val="24"/>
+        </w:rPr>
+        <w:t>á</w:t>
+      </w:r>
+      <w:r>
+        <w:rPr>
+          <w:rFonts w:ascii="Times New Roman" w:hAnsi="Times New Roman" w:cs="Times New Roman"/>
+          <w:bCs/>
+          <w:sz w:val="24"/>
+          <w:szCs w:val="24"/>
+        </w:rPr>
+        <w:t>tov</w:t>
+      </w:r>
+      <w:r>
+        <w:rPr>
+          <w:rFonts w:ascii="Times New Roman" w:hAnsi="Times New Roman" w:cs="Times New Roman" w:hint="eastAsia"/>
+          <w:bCs/>
+          <w:sz w:val="24"/>
+          <w:szCs w:val="24"/>
+        </w:rPr>
+        <w:t>ý</w:t>
+      </w:r>
+      <w:r>
+        <w:rPr>
+          <w:rFonts w:ascii="Times New Roman" w:hAnsi="Times New Roman" w:cs="Times New Roman"/>
+          <w:bCs/>
+          <w:sz w:val="24"/>
+          <w:szCs w:val="24"/>
+        </w:rPr>
+        <w:t>ch</w:t>
+      </w:r>
       <w:r>
         <w:rPr>
           <w:rFonts w:ascii="Times New Roman" w:hAnsi="Times New Roman" w:cs="Times New Roman"/>
@@ -3558,15 +2393,14 @@
         </w:rPr>
         <w:t xml:space="preserve"> </w:t>
       </w:r>
-      <w:proofErr w:type="spellStart"/>
-      <w:r>
-        <w:rPr>
-          <w:rFonts w:ascii="Times New Roman" w:hAnsi="Times New Roman" w:cs="Times New Roman"/>
-          <w:bCs/>
-          <w:sz w:val="24"/>
-          <w:szCs w:val="24"/>
-        </w:rPr>
-        <w:t>karbon</w:t>
+      <w:r>
+        <w:rPr>
+          <w:rFonts w:ascii="Times New Roman" w:hAnsi="Times New Roman" w:cs="Times New Roman"/>
+          <w:bCs/>
+          <w:sz w:val="24"/>
+          <w:szCs w:val="24"/>
+        </w:rPr>
+        <w:t>aluvi</w:t>
       </w:r>
       <w:r>
         <w:rPr>
@@ -3584,26 +2418,7 @@
           <w:sz w:val="24"/>
           <w:szCs w:val="24"/>
         </w:rPr>
-        <w:t>tov</w:t>
-      </w:r>
-      <w:r>
-        <w:rPr>
-          <w:rFonts w:ascii="Times New Roman" w:hAnsi="Times New Roman" w:cs="Times New Roman" w:hint="eastAsia"/>
-          <w:bCs/>
-          <w:sz w:val="24"/>
-          <w:szCs w:val="24"/>
-        </w:rPr>
-        <w:t>é</w:t>
-      </w:r>
-      <w:proofErr w:type="spellEnd"/>
-      <w:r>
-        <w:rPr>
-          <w:rFonts w:ascii="Times New Roman" w:hAnsi="Times New Roman" w:cs="Times New Roman"/>
-          <w:bCs/>
-          <w:sz w:val="24"/>
-          <w:szCs w:val="24"/>
-        </w:rPr>
-        <w:t xml:space="preserve"> so</w:t>
+        <w:t>lnych sedimentov.</w:t>
       </w:r>
       <w:r>
         <w:rPr>
@@ -3618,309 +2433,12 @@
         <w:rPr>
           <w:rFonts w:ascii="Times New Roman" w:hAnsi="Times New Roman" w:cs="Times New Roman"/>
           <w:bCs/>
-          <w:sz w:val="24"/>
-          <w:szCs w:val="24"/>
-        </w:rPr>
-        <w:t>sprievodn</w:t>
-      </w:r>
-      <w:r>
-        <w:rPr>
-          <w:rFonts w:ascii="Times New Roman" w:hAnsi="Times New Roman" w:cs="Times New Roman" w:hint="eastAsia"/>
-          <w:bCs/>
-          <w:sz w:val="24"/>
-          <w:szCs w:val="24"/>
-        </w:rPr>
-        <w:t>ý</w:t>
-      </w:r>
-      <w:r>
-        <w:rPr>
-          <w:rFonts w:ascii="Times New Roman" w:hAnsi="Times New Roman" w:cs="Times New Roman"/>
-          <w:bCs/>
-          <w:sz w:val="24"/>
-          <w:szCs w:val="24"/>
-        </w:rPr>
-        <w:t xml:space="preserve">mi </w:t>
-      </w:r>
-      <w:proofErr w:type="spellStart"/>
-      <w:r>
-        <w:rPr>
-          <w:rFonts w:ascii="Times New Roman" w:hAnsi="Times New Roman" w:cs="Times New Roman"/>
-          <w:bCs/>
-          <w:sz w:val="24"/>
-          <w:szCs w:val="24"/>
-        </w:rPr>
-        <w:t>fl</w:t>
-      </w:r>
-      <w:r>
-        <w:rPr>
-          <w:rFonts w:ascii="Times New Roman" w:hAnsi="Times New Roman" w:cs="Times New Roman"/>
-          <w:bCs/>
-          <w:sz w:val="24"/>
-          <w:szCs w:val="24"/>
-        </w:rPr>
-        <w:t>uvizemami</w:t>
-      </w:r>
-      <w:proofErr w:type="spellEnd"/>
-      <w:r>
-        <w:rPr>
-          <w:rFonts w:ascii="Times New Roman" w:hAnsi="Times New Roman" w:cs="Times New Roman"/>
-          <w:bCs/>
-          <w:sz w:val="24"/>
-          <w:szCs w:val="24"/>
-        </w:rPr>
-        <w:t xml:space="preserve"> glejov</w:t>
-      </w:r>
-      <w:r>
-        <w:rPr>
-          <w:rFonts w:ascii="Times New Roman" w:hAnsi="Times New Roman" w:cs="Times New Roman" w:hint="eastAsia"/>
-          <w:bCs/>
-          <w:sz w:val="24"/>
-          <w:szCs w:val="24"/>
-        </w:rPr>
-        <w:t>ý</w:t>
-      </w:r>
-      <w:r>
-        <w:rPr>
-          <w:rFonts w:ascii="Times New Roman" w:hAnsi="Times New Roman" w:cs="Times New Roman"/>
-          <w:bCs/>
-          <w:sz w:val="24"/>
-          <w:szCs w:val="24"/>
-        </w:rPr>
-        <w:t xml:space="preserve">mi a </w:t>
-      </w:r>
-      <w:proofErr w:type="spellStart"/>
-      <w:r>
-        <w:rPr>
-          <w:rFonts w:ascii="Times New Roman" w:hAnsi="Times New Roman" w:cs="Times New Roman"/>
-          <w:bCs/>
-          <w:sz w:val="24"/>
-          <w:szCs w:val="24"/>
-        </w:rPr>
-        <w:t>fl</w:t>
-      </w:r>
-      <w:r>
-        <w:rPr>
-          <w:rFonts w:ascii="Times New Roman" w:hAnsi="Times New Roman" w:cs="Times New Roman"/>
-          <w:bCs/>
-          <w:sz w:val="24"/>
-          <w:szCs w:val="24"/>
-        </w:rPr>
-        <w:t>uvizeme</w:t>
-      </w:r>
-      <w:proofErr w:type="spellEnd"/>
-      <w:r>
-        <w:rPr>
-          <w:rFonts w:ascii="Times New Roman" w:hAnsi="Times New Roman" w:cs="Times New Roman"/>
-          <w:bCs/>
-          <w:sz w:val="24"/>
-          <w:szCs w:val="24"/>
-        </w:rPr>
-        <w:t xml:space="preserve"> glejov</w:t>
-      </w:r>
-      <w:r>
-        <w:rPr>
-          <w:rFonts w:ascii="Times New Roman" w:hAnsi="Times New Roman" w:cs="Times New Roman" w:hint="eastAsia"/>
-          <w:bCs/>
-          <w:sz w:val="24"/>
-          <w:szCs w:val="24"/>
-        </w:rPr>
-        <w:t>é</w:t>
-      </w:r>
-      <w:r>
-        <w:rPr>
-          <w:rFonts w:ascii="Times New Roman" w:hAnsi="Times New Roman" w:cs="Times New Roman"/>
-          <w:bCs/>
-          <w:sz w:val="24"/>
-          <w:szCs w:val="24"/>
-        </w:rPr>
-        <w:t xml:space="preserve"> so sprievodn</w:t>
-      </w:r>
-      <w:r>
-        <w:rPr>
-          <w:rFonts w:ascii="Times New Roman" w:hAnsi="Times New Roman" w:cs="Times New Roman" w:hint="eastAsia"/>
-          <w:bCs/>
-          <w:sz w:val="24"/>
-          <w:szCs w:val="24"/>
-        </w:rPr>
-        <w:t>ý</w:t>
-      </w:r>
-      <w:r>
-        <w:rPr>
-          <w:rFonts w:ascii="Times New Roman" w:hAnsi="Times New Roman" w:cs="Times New Roman"/>
-          <w:bCs/>
-          <w:sz w:val="24"/>
-          <w:szCs w:val="24"/>
-        </w:rPr>
-        <w:t xml:space="preserve">mi glejmi z </w:t>
-      </w:r>
-      <w:proofErr w:type="spellStart"/>
-      <w:r>
-        <w:rPr>
-          <w:rFonts w:ascii="Times New Roman" w:hAnsi="Times New Roman" w:cs="Times New Roman"/>
-          <w:bCs/>
-          <w:sz w:val="24"/>
-          <w:szCs w:val="24"/>
-        </w:rPr>
-        <w:t>karbon</w:t>
-      </w:r>
-      <w:r>
-        <w:rPr>
-          <w:rFonts w:ascii="Times New Roman" w:hAnsi="Times New Roman" w:cs="Times New Roman" w:hint="eastAsia"/>
-          <w:bCs/>
-          <w:sz w:val="24"/>
-          <w:szCs w:val="24"/>
-        </w:rPr>
-        <w:t>á</w:t>
-      </w:r>
-      <w:r>
-        <w:rPr>
-          <w:rFonts w:ascii="Times New Roman" w:hAnsi="Times New Roman" w:cs="Times New Roman"/>
-          <w:bCs/>
-          <w:sz w:val="24"/>
-          <w:szCs w:val="24"/>
-        </w:rPr>
-        <w:t>tov</w:t>
-      </w:r>
-      <w:r>
-        <w:rPr>
-          <w:rFonts w:ascii="Times New Roman" w:hAnsi="Times New Roman" w:cs="Times New Roman" w:hint="eastAsia"/>
-          <w:bCs/>
-          <w:sz w:val="24"/>
-          <w:szCs w:val="24"/>
-        </w:rPr>
-        <w:t>ý</w:t>
-      </w:r>
-      <w:r>
-        <w:rPr>
-          <w:rFonts w:ascii="Times New Roman" w:hAnsi="Times New Roman" w:cs="Times New Roman"/>
-          <w:bCs/>
-          <w:sz w:val="24"/>
-          <w:szCs w:val="24"/>
-        </w:rPr>
-        <w:t>ch</w:t>
-      </w:r>
-      <w:proofErr w:type="spellEnd"/>
-      <w:r>
-        <w:rPr>
-          <w:rFonts w:ascii="Times New Roman" w:hAnsi="Times New Roman" w:cs="Times New Roman"/>
-          <w:bCs/>
-          <w:sz w:val="24"/>
-          <w:szCs w:val="24"/>
-        </w:rPr>
-        <w:t xml:space="preserve"> a</w:t>
-      </w:r>
-      <w:r>
-        <w:rPr>
-          <w:rFonts w:ascii="Times New Roman" w:hAnsi="Times New Roman" w:cs="Times New Roman"/>
-          <w:bCs/>
-          <w:sz w:val="24"/>
-          <w:szCs w:val="24"/>
-        </w:rPr>
-        <w:t> </w:t>
-      </w:r>
-      <w:proofErr w:type="spellStart"/>
-      <w:r>
-        <w:rPr>
-          <w:rFonts w:ascii="Times New Roman" w:hAnsi="Times New Roman" w:cs="Times New Roman"/>
-          <w:bCs/>
-          <w:sz w:val="24"/>
-          <w:szCs w:val="24"/>
-        </w:rPr>
-        <w:t>nekarbon</w:t>
-      </w:r>
-      <w:r>
-        <w:rPr>
-          <w:rFonts w:ascii="Times New Roman" w:hAnsi="Times New Roman" w:cs="Times New Roman" w:hint="eastAsia"/>
-          <w:bCs/>
-          <w:sz w:val="24"/>
-          <w:szCs w:val="24"/>
-        </w:rPr>
-        <w:t>á</w:t>
-      </w:r>
-      <w:r>
-        <w:rPr>
-          <w:rFonts w:ascii="Times New Roman" w:hAnsi="Times New Roman" w:cs="Times New Roman"/>
-          <w:bCs/>
-          <w:sz w:val="24"/>
-          <w:szCs w:val="24"/>
-        </w:rPr>
-        <w:t>tov</w:t>
-      </w:r>
-      <w:r>
-        <w:rPr>
-          <w:rFonts w:ascii="Times New Roman" w:hAnsi="Times New Roman" w:cs="Times New Roman" w:hint="eastAsia"/>
-          <w:bCs/>
-          <w:sz w:val="24"/>
-          <w:szCs w:val="24"/>
-        </w:rPr>
-        <w:t>ý</w:t>
-      </w:r>
-      <w:r>
-        <w:rPr>
-          <w:rFonts w:ascii="Times New Roman" w:hAnsi="Times New Roman" w:cs="Times New Roman"/>
-          <w:bCs/>
-          <w:sz w:val="24"/>
-          <w:szCs w:val="24"/>
-        </w:rPr>
-        <w:t>ch</w:t>
-      </w:r>
-      <w:proofErr w:type="spellEnd"/>
-      <w:r>
-        <w:rPr>
-          <w:rFonts w:ascii="Times New Roman" w:hAnsi="Times New Roman" w:cs="Times New Roman"/>
-          <w:bCs/>
-          <w:sz w:val="24"/>
-          <w:szCs w:val="24"/>
-        </w:rPr>
-        <w:t xml:space="preserve"> </w:t>
-      </w:r>
-      <w:r>
-        <w:rPr>
-          <w:rFonts w:ascii="Times New Roman" w:hAnsi="Times New Roman" w:cs="Times New Roman"/>
-          <w:bCs/>
-          <w:sz w:val="24"/>
-          <w:szCs w:val="24"/>
-        </w:rPr>
-        <w:t>aluvi</w:t>
-      </w:r>
-      <w:r>
-        <w:rPr>
-          <w:rFonts w:ascii="Times New Roman" w:hAnsi="Times New Roman" w:cs="Times New Roman" w:hint="eastAsia"/>
-          <w:bCs/>
-          <w:sz w:val="24"/>
-          <w:szCs w:val="24"/>
-        </w:rPr>
-        <w:t>á</w:t>
-      </w:r>
-      <w:r>
-        <w:rPr>
-          <w:rFonts w:ascii="Times New Roman" w:hAnsi="Times New Roman" w:cs="Times New Roman"/>
-          <w:bCs/>
-          <w:sz w:val="24"/>
-          <w:szCs w:val="24"/>
-        </w:rPr>
-        <w:t>lnych sedimentov.</w:t>
-      </w:r>
-      <w:r>
-        <w:rPr>
-          <w:rFonts w:ascii="Times New Roman" w:hAnsi="Times New Roman" w:cs="Times New Roman"/>
-          <w:bCs/>
-          <w:sz w:val="24"/>
-          <w:szCs w:val="24"/>
-        </w:rPr>
-        <w:t xml:space="preserve"> </w:t>
-      </w:r>
-      <w:r>
-        <w:rPr>
-          <w:rFonts w:ascii="Times New Roman" w:hAnsi="Times New Roman" w:cs="Times New Roman"/>
-          <w:bCs/>
           <w:color w:val="31849B" w:themeColor="accent5" w:themeShade="BF"/>
           <w:sz w:val="24"/>
           <w:szCs w:val="24"/>
         </w:rPr>
         <w:t>(</w:t>
       </w:r>
-      <w:proofErr w:type="spellStart"/>
       <w:r>
         <w:rPr>
           <w:rFonts w:ascii="Times New Roman" w:hAnsi="Times New Roman" w:cs="Times New Roman"/>
@@ -3929,40 +2447,7 @@
           <w:sz w:val="24"/>
           <w:szCs w:val="24"/>
         </w:rPr>
-        <w:t>Hudek</w:t>
-      </w:r>
-      <w:proofErr w:type="spellEnd"/>
-      <w:r>
-        <w:rPr>
-          <w:rFonts w:ascii="Times New Roman" w:hAnsi="Times New Roman" w:cs="Times New Roman"/>
-          <w:bCs/>
-          <w:color w:val="31849B" w:themeColor="accent5" w:themeShade="BF"/>
-          <w:sz w:val="24"/>
-          <w:szCs w:val="24"/>
-        </w:rPr>
-        <w:t xml:space="preserve"> </w:t>
-      </w:r>
-      <w:proofErr w:type="spellStart"/>
-      <w:r>
-        <w:rPr>
-          <w:rFonts w:ascii="Times New Roman" w:hAnsi="Times New Roman" w:cs="Times New Roman"/>
-          <w:bCs/>
-          <w:color w:val="31849B" w:themeColor="accent5" w:themeShade="BF"/>
-          <w:sz w:val="24"/>
-          <w:szCs w:val="24"/>
-        </w:rPr>
-        <w:t>et</w:t>
-      </w:r>
-      <w:proofErr w:type="spellEnd"/>
-      <w:r>
-        <w:rPr>
-          <w:rFonts w:ascii="Times New Roman" w:hAnsi="Times New Roman" w:cs="Times New Roman"/>
-          <w:bCs/>
-          <w:color w:val="31849B" w:themeColor="accent5" w:themeShade="BF"/>
-          <w:sz w:val="24"/>
-          <w:szCs w:val="24"/>
-        </w:rPr>
-        <w:t xml:space="preserve"> al. 2007</w:t>
+        <w:t>Hudek et al. 2007</w:t>
       </w:r>
       <w:r>
         <w:rPr>
@@ -4177,17 +2662,7 @@
           <w:sz w:val="24"/>
           <w:szCs w:val="24"/>
         </w:rPr>
-        <w:t xml:space="preserve">imou, </w:t>
-      </w:r>
-      <w:proofErr w:type="spellStart"/>
-      <w:r>
-        <w:rPr>
-          <w:rFonts w:ascii="Times New Roman" w:hAnsi="Times New Roman" w:cs="Times New Roman"/>
-          <w:bCs/>
-          <w:sz w:val="24"/>
-          <w:szCs w:val="24"/>
-        </w:rPr>
-        <w:t>pahorkatinov</w:t>
+        <w:t>imou, pahorkatinov</w:t>
       </w:r>
       <w:r>
         <w:rPr>
@@ -4198,7 +2673,6 @@
         </w:rPr>
         <w:t>ý</w:t>
       </w:r>
-      <w:proofErr w:type="spellEnd"/>
       <w:r>
         <w:rPr>
           <w:rFonts w:ascii="Times New Roman" w:hAnsi="Times New Roman" w:cs="Times New Roman"/>
@@ -4577,17 +3051,7 @@
           <w:sz w:val="24"/>
           <w:szCs w:val="24"/>
         </w:rPr>
-        <w:t xml:space="preserve">a </w:t>
-      </w:r>
-      <w:proofErr w:type="spellStart"/>
-      <w:r>
-        <w:rPr>
-          <w:rFonts w:ascii="Times New Roman" w:hAnsi="Times New Roman" w:cs="Times New Roman"/>
-          <w:bCs/>
-          <w:sz w:val="24"/>
-          <w:szCs w:val="24"/>
-        </w:rPr>
-        <w:t>Kon</w:t>
+        <w:t>a Kon</w:t>
       </w:r>
       <w:r>
         <w:rPr>
@@ -4605,17 +3069,7 @@
           <w:sz w:val="24"/>
           <w:szCs w:val="24"/>
         </w:rPr>
-        <w:t>ekovho</w:t>
-      </w:r>
-      <w:proofErr w:type="spellEnd"/>
-      <w:r>
-        <w:rPr>
-          <w:rFonts w:ascii="Times New Roman" w:hAnsi="Times New Roman" w:cs="Times New Roman"/>
-          <w:bCs/>
-          <w:sz w:val="24"/>
-          <w:szCs w:val="24"/>
-        </w:rPr>
-        <w:t xml:space="preserve"> indexu zavla</w:t>
+        <w:t>ekovho indexu zavla</w:t>
       </w:r>
       <w:r>
         <w:rPr>
@@ -4896,25 +3350,14 @@
         </w:rPr>
         <w:t xml:space="preserve"> </w:t>
       </w:r>
-      <w:proofErr w:type="spellStart"/>
-      <w:r>
-        <w:rPr>
-          <w:rFonts w:ascii="Times New Roman" w:hAnsi="Times New Roman" w:cs="Times New Roman"/>
-          <w:bCs/>
-          <w:sz w:val="24"/>
-          <w:szCs w:val="24"/>
-        </w:rPr>
-        <w:t>Iz</w:t>
-      </w:r>
-      <w:proofErr w:type="spellEnd"/>
-      <w:r>
-        <w:rPr>
-          <w:rFonts w:ascii="Times New Roman" w:hAnsi="Times New Roman" w:cs="Times New Roman"/>
-          <w:bCs/>
-          <w:sz w:val="24"/>
-          <w:szCs w:val="24"/>
-        </w:rPr>
-        <w:t xml:space="preserve"> = 0 ud</w:t>
+      <w:r>
+        <w:rPr>
+          <w:rFonts w:ascii="Times New Roman" w:hAnsi="Times New Roman" w:cs="Times New Roman"/>
+          <w:bCs/>
+          <w:sz w:val="24"/>
+          <w:szCs w:val="24"/>
+        </w:rPr>
+        <w:t>Iz = 0 ud</w:t>
       </w:r>
       <w:r>
         <w:rPr>
@@ -5426,7 +3869,6 @@
         </w:rPr>
         <w:t>(</w:t>
       </w:r>
-      <w:proofErr w:type="spellStart"/>
       <w:r>
         <w:rPr>
           <w:rFonts w:ascii="Times New Roman" w:hAnsi="Times New Roman" w:cs="Times New Roman"/>
@@ -5435,40 +3877,7 @@
           <w:sz w:val="24"/>
           <w:szCs w:val="24"/>
         </w:rPr>
-        <w:t>Hudek</w:t>
-      </w:r>
-      <w:proofErr w:type="spellEnd"/>
-      <w:r>
-        <w:rPr>
-          <w:rFonts w:ascii="Times New Roman" w:hAnsi="Times New Roman" w:cs="Times New Roman"/>
-          <w:bCs/>
-          <w:color w:val="31849B" w:themeColor="accent5" w:themeShade="BF"/>
-          <w:sz w:val="24"/>
-          <w:szCs w:val="24"/>
-        </w:rPr>
-        <w:t xml:space="preserve"> </w:t>
-      </w:r>
-      <w:proofErr w:type="spellStart"/>
-      <w:r>
-        <w:rPr>
-          <w:rFonts w:ascii="Times New Roman" w:hAnsi="Times New Roman" w:cs="Times New Roman"/>
-          <w:bCs/>
-          <w:color w:val="31849B" w:themeColor="accent5" w:themeShade="BF"/>
-          <w:sz w:val="24"/>
-          <w:szCs w:val="24"/>
-        </w:rPr>
-        <w:t>et</w:t>
-      </w:r>
-      <w:proofErr w:type="spellEnd"/>
-      <w:r>
-        <w:rPr>
-          <w:rFonts w:ascii="Times New Roman" w:hAnsi="Times New Roman" w:cs="Times New Roman"/>
-          <w:bCs/>
-          <w:color w:val="31849B" w:themeColor="accent5" w:themeShade="BF"/>
-          <w:sz w:val="24"/>
-          <w:szCs w:val="24"/>
-        </w:rPr>
-        <w:t xml:space="preserve"> al. 2007</w:t>
+        <w:t>Hudek et al. 2007</w:t>
       </w:r>
       <w:r>
         <w:rPr>
@@ -5542,47 +3951,7 @@
           <w:sz w:val="24"/>
           <w:szCs w:val="24"/>
         </w:rPr>
-        <w:t xml:space="preserve">Lužné lesy predstavujú nezameniteľný biotop, keď v podmienkach, kde iné rastlinné druhy nie sú schopné prežívať pre nadbytok vody, práve tieto z tohto </w:t>
-      </w:r>
-      <w:proofErr w:type="spellStart"/>
-      <w:r>
-        <w:rPr>
-          <w:rFonts w:ascii="TimesNewRomanPS-BoldMT" w:hAnsi="TimesNewRomanPS-BoldMT" w:cs="TimesNewRomanPS-BoldMT"/>
-          <w:bCs/>
-          <w:sz w:val="24"/>
-          <w:szCs w:val="24"/>
-        </w:rPr>
-        <w:t>proﬁ</w:t>
-      </w:r>
-      <w:proofErr w:type="spellEnd"/>
-      <w:r>
-        <w:rPr>
-          <w:rFonts w:ascii="TimesNewRomanPS-BoldMT" w:hAnsi="TimesNewRomanPS-BoldMT" w:cs="TimesNewRomanPS-BoldMT"/>
-          <w:bCs/>
-          <w:sz w:val="24"/>
-          <w:szCs w:val="24"/>
-        </w:rPr>
-        <w:t xml:space="preserve"> -</w:t>
-      </w:r>
-      <w:proofErr w:type="spellStart"/>
-      <w:r>
-        <w:rPr>
-          <w:rFonts w:ascii="TimesNewRomanPS-BoldMT" w:hAnsi="TimesNewRomanPS-BoldMT" w:cs="TimesNewRomanPS-BoldMT"/>
-          <w:bCs/>
-          <w:sz w:val="24"/>
-          <w:szCs w:val="24"/>
-        </w:rPr>
-        <w:t>tujú</w:t>
-      </w:r>
-      <w:proofErr w:type="spellEnd"/>
-      <w:r>
-        <w:rPr>
-          <w:rFonts w:ascii="TimesNewRomanPS-BoldMT" w:hAnsi="TimesNewRomanPS-BoldMT" w:cs="TimesNewRomanPS-BoldMT"/>
-          <w:bCs/>
-          <w:sz w:val="24"/>
-          <w:szCs w:val="24"/>
-        </w:rPr>
-        <w:t xml:space="preserve"> a vytvárajú nezabudnuteľné scenérie spolu s vodnými tokmi, ramenami a vodnými plocham</w:t>
+        <w:t>Lužné lesy predstavujú nezameniteľný biotop, keď v podmienkach, kde iné rastlinné druhy nie sú schopné prežívať pre nadbytok vody, práve tieto z tohto proﬁ -tujú a vytvárajú nezabudnuteľné scenérie spolu s vodnými tokmi, ramenami a vodnými plocham</w:t>
       </w:r>
       <w:r>
         <w:rPr>
@@ -5638,7 +4007,6 @@
         </w:rPr>
         <w:t>dza najvlhkomilnejšie lesné spoločenstvo vŕbovo – topoľových lužných lesov (mäkký luh), kde sa zo stromov najviac uplatňujú vŕba krehká (</w:t>
       </w:r>
-      <w:proofErr w:type="spellStart"/>
       <w:r>
         <w:rPr>
           <w:rFonts w:ascii="TimesNewRomanPS-BoldMT" w:hAnsi="TimesNewRomanPS-BoldMT" w:cs="TimesNewRomanPS-BoldMT"/>
@@ -5647,9 +4015,17 @@
           <w:sz w:val="24"/>
           <w:szCs w:val="24"/>
         </w:rPr>
-        <w:t>Salix</w:t>
-      </w:r>
-      <w:proofErr w:type="spellEnd"/>
+        <w:t>Salix fragilis</w:t>
+      </w:r>
+      <w:r>
+        <w:rPr>
+          <w:rFonts w:ascii="TimesNewRomanPS-BoldMT" w:hAnsi="TimesNewRomanPS-BoldMT" w:cs="TimesNewRomanPS-BoldMT"/>
+          <w:bCs/>
+          <w:sz w:val="24"/>
+          <w:szCs w:val="24"/>
+        </w:rPr>
+        <w:t>), vŕba biela (</w:t>
+      </w:r>
       <w:r>
         <w:rPr>
           <w:rFonts w:ascii="TimesNewRomanPS-BoldMT" w:hAnsi="TimesNewRomanPS-BoldMT" w:cs="TimesNewRomanPS-BoldMT"/>
@@ -5658,9 +4034,17 @@
           <w:sz w:val="24"/>
           <w:szCs w:val="24"/>
         </w:rPr>
-        <w:t xml:space="preserve"> </w:t>
-      </w:r>
-      <w:proofErr w:type="spellStart"/>
+        <w:t>Salix alba</w:t>
+      </w:r>
+      <w:r>
+        <w:rPr>
+          <w:rFonts w:ascii="TimesNewRomanPS-BoldMT" w:hAnsi="TimesNewRomanPS-BoldMT" w:cs="TimesNewRomanPS-BoldMT"/>
+          <w:bCs/>
+          <w:sz w:val="24"/>
+          <w:szCs w:val="24"/>
+        </w:rPr>
+        <w:t>), topoľ biely (</w:t>
+      </w:r>
       <w:r>
         <w:rPr>
           <w:rFonts w:ascii="TimesNewRomanPS-BoldMT" w:hAnsi="TimesNewRomanPS-BoldMT" w:cs="TimesNewRomanPS-BoldMT"/>
@@ -5669,19 +4053,17 @@
           <w:sz w:val="24"/>
           <w:szCs w:val="24"/>
         </w:rPr>
-        <w:t>fragilis</w:t>
-      </w:r>
-      <w:proofErr w:type="spellEnd"/>
-      <w:r>
-        <w:rPr>
-          <w:rFonts w:ascii="TimesNewRomanPS-BoldMT" w:hAnsi="TimesNewRomanPS-BoldMT" w:cs="TimesNewRomanPS-BoldMT"/>
-          <w:bCs/>
-          <w:sz w:val="24"/>
-          <w:szCs w:val="24"/>
-        </w:rPr>
-        <w:t>), vŕba biela (</w:t>
-      </w:r>
-      <w:proofErr w:type="spellStart"/>
+        <w:t>Populus alba</w:t>
+      </w:r>
+      <w:r>
+        <w:rPr>
+          <w:rFonts w:ascii="TimesNewRomanPS-BoldMT" w:hAnsi="TimesNewRomanPS-BoldMT" w:cs="TimesNewRomanPS-BoldMT"/>
+          <w:bCs/>
+          <w:sz w:val="24"/>
+          <w:szCs w:val="24"/>
+        </w:rPr>
+        <w:t>), topoľ čierny (</w:t>
+      </w:r>
       <w:r>
         <w:rPr>
           <w:rFonts w:ascii="TimesNewRomanPS-BoldMT" w:hAnsi="TimesNewRomanPS-BoldMT" w:cs="TimesNewRomanPS-BoldMT"/>
@@ -5690,9 +4072,17 @@
           <w:sz w:val="24"/>
           <w:szCs w:val="24"/>
         </w:rPr>
-        <w:t>Salix</w:t>
-      </w:r>
-      <w:proofErr w:type="spellEnd"/>
+        <w:t>Populus nigra</w:t>
+      </w:r>
+      <w:r>
+        <w:rPr>
+          <w:rFonts w:ascii="TimesNewRomanPS-BoldMT" w:hAnsi="TimesNewRomanPS-BoldMT" w:cs="TimesNewRomanPS-BoldMT"/>
+          <w:bCs/>
+          <w:sz w:val="24"/>
+          <w:szCs w:val="24"/>
+        </w:rPr>
+        <w:t>), topoľ sivý (</w:t>
+      </w:r>
       <w:r>
         <w:rPr>
           <w:rFonts w:ascii="TimesNewRomanPS-BoldMT" w:hAnsi="TimesNewRomanPS-BoldMT" w:cs="TimesNewRomanPS-BoldMT"/>
@@ -5701,149 +4091,8 @@
           <w:sz w:val="24"/>
           <w:szCs w:val="24"/>
         </w:rPr>
-        <w:t xml:space="preserve"> </w:t>
-      </w:r>
-      <w:proofErr w:type="spellStart"/>
-      <w:r>
-        <w:rPr>
-          <w:rFonts w:ascii="TimesNewRomanPS-BoldMT" w:hAnsi="TimesNewRomanPS-BoldMT" w:cs="TimesNewRomanPS-BoldMT"/>
-          <w:bCs/>
-          <w:i/>
-          <w:sz w:val="24"/>
-          <w:szCs w:val="24"/>
-        </w:rPr>
-        <w:t>alba</w:t>
-      </w:r>
-      <w:proofErr w:type="spellEnd"/>
-      <w:r>
-        <w:rPr>
-          <w:rFonts w:ascii="TimesNewRomanPS-BoldMT" w:hAnsi="TimesNewRomanPS-BoldMT" w:cs="TimesNewRomanPS-BoldMT"/>
-          <w:bCs/>
-          <w:sz w:val="24"/>
-          <w:szCs w:val="24"/>
-        </w:rPr>
-        <w:t>), topoľ biely (</w:t>
-      </w:r>
-      <w:proofErr w:type="spellStart"/>
-      <w:r>
-        <w:rPr>
-          <w:rFonts w:ascii="TimesNewRomanPS-BoldMT" w:hAnsi="TimesNewRomanPS-BoldMT" w:cs="TimesNewRomanPS-BoldMT"/>
-          <w:bCs/>
-          <w:i/>
-          <w:sz w:val="24"/>
-          <w:szCs w:val="24"/>
-        </w:rPr>
-        <w:t>Populus</w:t>
-      </w:r>
-      <w:proofErr w:type="spellEnd"/>
-      <w:r>
-        <w:rPr>
-          <w:rFonts w:ascii="TimesNewRomanPS-BoldMT" w:hAnsi="TimesNewRomanPS-BoldMT" w:cs="TimesNewRomanPS-BoldMT"/>
-          <w:bCs/>
-          <w:i/>
-          <w:sz w:val="24"/>
-          <w:szCs w:val="24"/>
-        </w:rPr>
-        <w:t xml:space="preserve"> </w:t>
-      </w:r>
-      <w:proofErr w:type="spellStart"/>
-      <w:r>
-        <w:rPr>
-          <w:rFonts w:ascii="TimesNewRomanPS-BoldMT" w:hAnsi="TimesNewRomanPS-BoldMT" w:cs="TimesNewRomanPS-BoldMT"/>
-          <w:bCs/>
-          <w:i/>
-          <w:sz w:val="24"/>
-          <w:szCs w:val="24"/>
-        </w:rPr>
-        <w:t>alba</w:t>
-      </w:r>
-      <w:proofErr w:type="spellEnd"/>
-      <w:r>
-        <w:rPr>
-          <w:rFonts w:ascii="TimesNewRomanPS-BoldMT" w:hAnsi="TimesNewRomanPS-BoldMT" w:cs="TimesNewRomanPS-BoldMT"/>
-          <w:bCs/>
-          <w:sz w:val="24"/>
-          <w:szCs w:val="24"/>
-        </w:rPr>
-        <w:t>), topoľ čierny (</w:t>
-      </w:r>
-      <w:proofErr w:type="spellStart"/>
-      <w:r>
-        <w:rPr>
-          <w:rFonts w:ascii="TimesNewRomanPS-BoldMT" w:hAnsi="TimesNewRomanPS-BoldMT" w:cs="TimesNewRomanPS-BoldMT"/>
-          <w:bCs/>
-          <w:i/>
-          <w:sz w:val="24"/>
-          <w:szCs w:val="24"/>
-        </w:rPr>
-        <w:t>Populus</w:t>
-      </w:r>
-      <w:proofErr w:type="spellEnd"/>
-      <w:r>
-        <w:rPr>
-          <w:rFonts w:ascii="TimesNewRomanPS-BoldMT" w:hAnsi="TimesNewRomanPS-BoldMT" w:cs="TimesNewRomanPS-BoldMT"/>
-          <w:bCs/>
-          <w:i/>
-          <w:sz w:val="24"/>
-          <w:szCs w:val="24"/>
-        </w:rPr>
-        <w:t xml:space="preserve"> </w:t>
-      </w:r>
-      <w:proofErr w:type="spellStart"/>
-      <w:r>
-        <w:rPr>
-          <w:rFonts w:ascii="TimesNewRomanPS-BoldMT" w:hAnsi="TimesNewRomanPS-BoldMT" w:cs="TimesNewRomanPS-BoldMT"/>
-          <w:bCs/>
-          <w:i/>
-          <w:sz w:val="24"/>
-          <w:szCs w:val="24"/>
-        </w:rPr>
-        <w:t>nigra</w:t>
-      </w:r>
-      <w:proofErr w:type="spellEnd"/>
-      <w:r>
-        <w:rPr>
-          <w:rFonts w:ascii="TimesNewRomanPS-BoldMT" w:hAnsi="TimesNewRomanPS-BoldMT" w:cs="TimesNewRomanPS-BoldMT"/>
-          <w:bCs/>
-          <w:sz w:val="24"/>
-          <w:szCs w:val="24"/>
-        </w:rPr>
-        <w:t>), topoľ sivý (</w:t>
-      </w:r>
-      <w:proofErr w:type="spellStart"/>
-      <w:r>
-        <w:rPr>
-          <w:rFonts w:ascii="TimesNewRomanPS-BoldMT" w:hAnsi="TimesNewRomanPS-BoldMT" w:cs="TimesNewRomanPS-BoldMT"/>
-          <w:bCs/>
-          <w:i/>
-          <w:sz w:val="24"/>
-          <w:szCs w:val="24"/>
-        </w:rPr>
-        <w:t>Populus</w:t>
-      </w:r>
-      <w:proofErr w:type="spellEnd"/>
-      <w:r>
-        <w:rPr>
-          <w:rFonts w:ascii="TimesNewRomanPS-BoldMT" w:hAnsi="TimesNewRomanPS-BoldMT" w:cs="TimesNewRomanPS-BoldMT"/>
-          <w:bCs/>
-          <w:i/>
-          <w:sz w:val="24"/>
-          <w:szCs w:val="24"/>
-        </w:rPr>
-        <w:t xml:space="preserve"> x </w:t>
-      </w:r>
-      <w:proofErr w:type="spellStart"/>
-      <w:r>
-        <w:rPr>
-          <w:rFonts w:ascii="TimesNewRomanPS-BoldMT" w:hAnsi="TimesNewRomanPS-BoldMT" w:cs="TimesNewRomanPS-BoldMT"/>
-          <w:bCs/>
-          <w:i/>
-          <w:sz w:val="24"/>
-          <w:szCs w:val="24"/>
-        </w:rPr>
-        <w:t>canescens</w:t>
-      </w:r>
-      <w:proofErr w:type="spellEnd"/>
+        <w:t>Populus x canescens</w:t>
+      </w:r>
       <w:r>
         <w:rPr>
           <w:rFonts w:ascii="TimesNewRomanPS-BoldMT" w:hAnsi="TimesNewRomanPS-BoldMT" w:cs="TimesNewRomanPS-BoldMT"/>
@@ -5875,29 +4124,8 @@
           <w:sz w:val="24"/>
           <w:szCs w:val="24"/>
         </w:rPr>
-        <w:t xml:space="preserve">z krov napr. vŕba </w:t>
-      </w:r>
-      <w:proofErr w:type="spellStart"/>
-      <w:r>
-        <w:rPr>
-          <w:rFonts w:ascii="TimesNewRomanPS-BoldMT" w:hAnsi="TimesNewRomanPS-BoldMT" w:cs="TimesNewRomanPS-BoldMT"/>
-          <w:bCs/>
-          <w:sz w:val="24"/>
-          <w:szCs w:val="24"/>
-        </w:rPr>
-        <w:t>trojtyčinková</w:t>
-      </w:r>
-      <w:proofErr w:type="spellEnd"/>
-      <w:r>
-        <w:rPr>
-          <w:rFonts w:ascii="TimesNewRomanPS-BoldMT" w:hAnsi="TimesNewRomanPS-BoldMT" w:cs="TimesNewRomanPS-BoldMT"/>
-          <w:bCs/>
-          <w:sz w:val="24"/>
-          <w:szCs w:val="24"/>
-        </w:rPr>
-        <w:t xml:space="preserve"> (</w:t>
-      </w:r>
-      <w:proofErr w:type="spellStart"/>
+        <w:t>z krov napr. vŕba trojtyčinková (</w:t>
+      </w:r>
       <w:r>
         <w:rPr>
           <w:rFonts w:ascii="TimesNewRomanPS-BoldMT" w:hAnsi="TimesNewRomanPS-BoldMT" w:cs="TimesNewRomanPS-BoldMT"/>
@@ -5906,31 +4134,8 @@
           <w:sz w:val="24"/>
           <w:szCs w:val="24"/>
         </w:rPr>
-        <w:t>Salix</w:t>
-      </w:r>
-      <w:proofErr w:type="spellEnd"/>
-      <w:r>
-        <w:rPr>
-          <w:rFonts w:ascii="TimesNewRomanPS-BoldMT" w:hAnsi="TimesNewRomanPS-BoldMT" w:cs="TimesNewRomanPS-BoldMT"/>
-          <w:bCs/>
-          <w:i/>
-          <w:sz w:val="24"/>
-          <w:szCs w:val="24"/>
-        </w:rPr>
-        <w:t xml:space="preserve"> </w:t>
-      </w:r>
-      <w:proofErr w:type="spellStart"/>
-      <w:r>
-        <w:rPr>
-          <w:rFonts w:ascii="TimesNewRomanPS-BoldMT" w:hAnsi="TimesNewRomanPS-BoldMT" w:cs="TimesNewRomanPS-BoldMT"/>
-          <w:bCs/>
-          <w:i/>
-          <w:sz w:val="24"/>
-          <w:szCs w:val="24"/>
-        </w:rPr>
-        <w:t>triandra</w:t>
-      </w:r>
-      <w:proofErr w:type="spellEnd"/>
+        <w:t>Salix triandra</w:t>
+      </w:r>
       <w:r>
         <w:rPr>
           <w:rFonts w:ascii="TimesNewRomanPS-BoldMT" w:hAnsi="TimesNewRomanPS-BoldMT" w:cs="TimesNewRomanPS-BoldMT"/>
@@ -5964,7 +4169,6 @@
         </w:rPr>
         <w:t xml:space="preserve"> Ďalej od vody sa vyskytuje spoločenstvo jaseňovo – brestovo – dubových  lužných lesov (tvrdý luh), kde sa už uplatňujú na vodu menej náročné druhy, ako napr. jaseň štíhly (</w:t>
       </w:r>
-      <w:proofErr w:type="spellStart"/>
       <w:r>
         <w:rPr>
           <w:rFonts w:ascii="TimesNewRomanPS-BoldMT" w:hAnsi="TimesNewRomanPS-BoldMT" w:cs="TimesNewRomanPS-BoldMT"/>
@@ -5973,9 +4177,17 @@
           <w:sz w:val="24"/>
           <w:szCs w:val="24"/>
         </w:rPr>
-        <w:t>Fraxinus</w:t>
-      </w:r>
-      <w:proofErr w:type="spellEnd"/>
+        <w:t>Fraxinus excelsior</w:t>
+      </w:r>
+      <w:r>
+        <w:rPr>
+          <w:rFonts w:ascii="TimesNewRomanPS-BoldMT" w:hAnsi="TimesNewRomanPS-BoldMT" w:cs="TimesNewRomanPS-BoldMT"/>
+          <w:bCs/>
+          <w:sz w:val="24"/>
+          <w:szCs w:val="24"/>
+        </w:rPr>
+        <w:t>), jaseň úzkolistý (</w:t>
+      </w:r>
       <w:r>
         <w:rPr>
           <w:rFonts w:ascii="TimesNewRomanPS-BoldMT" w:hAnsi="TimesNewRomanPS-BoldMT" w:cs="TimesNewRomanPS-BoldMT"/>
@@ -5984,9 +4196,167 @@
           <w:sz w:val="24"/>
           <w:szCs w:val="24"/>
         </w:rPr>
+        <w:t>Fraxinus angustifolia</w:t>
+      </w:r>
+      <w:r>
+        <w:rPr>
+          <w:rFonts w:ascii="TimesNewRomanPS-BoldMT" w:hAnsi="TimesNewRomanPS-BoldMT" w:cs="TimesNewRomanPS-BoldMT"/>
+          <w:bCs/>
+          <w:sz w:val="24"/>
+          <w:szCs w:val="24"/>
+        </w:rPr>
+        <w:t>), brest hrabolistý (</w:t>
+      </w:r>
+      <w:r>
+        <w:rPr>
+          <w:rFonts w:ascii="TimesNewRomanPS-BoldMT" w:hAnsi="TimesNewRomanPS-BoldMT" w:cs="TimesNewRomanPS-BoldMT"/>
+          <w:bCs/>
+          <w:i/>
+          <w:sz w:val="24"/>
+          <w:szCs w:val="24"/>
+        </w:rPr>
+        <w:t>Ulmus minor</w:t>
+      </w:r>
+      <w:r>
+        <w:rPr>
+          <w:rFonts w:ascii="TimesNewRomanPS-BoldMT" w:hAnsi="TimesNewRomanPS-BoldMT" w:cs="TimesNewRomanPS-BoldMT"/>
+          <w:bCs/>
+          <w:sz w:val="24"/>
+          <w:szCs w:val="24"/>
+        </w:rPr>
+        <w:t>), brest väz</w:t>
+      </w:r>
+      <w:r>
+        <w:rPr>
+          <w:rFonts w:ascii="TimesNewRomanPS-BoldMT" w:hAnsi="TimesNewRomanPS-BoldMT" w:cs="TimesNewRomanPS-BoldMT"/>
+          <w:bCs/>
+          <w:sz w:val="24"/>
+          <w:szCs w:val="24"/>
+        </w:rPr>
+        <w:t>ový</w:t>
+      </w:r>
+      <w:r>
+        <w:rPr>
+          <w:rFonts w:ascii="TimesNewRomanPS-BoldMT" w:hAnsi="TimesNewRomanPS-BoldMT" w:cs="TimesNewRomanPS-BoldMT"/>
+          <w:bCs/>
+          <w:sz w:val="24"/>
+          <w:szCs w:val="24"/>
+        </w:rPr>
+        <w:t xml:space="preserve"> (</w:t>
+      </w:r>
+      <w:r>
+        <w:rPr>
+          <w:rFonts w:ascii="TimesNewRomanPS-BoldMT" w:hAnsi="TimesNewRomanPS-BoldMT" w:cs="TimesNewRomanPS-BoldMT"/>
+          <w:bCs/>
+          <w:i/>
+          <w:sz w:val="24"/>
+          <w:szCs w:val="24"/>
+        </w:rPr>
+        <w:t>Ulmus laevis</w:t>
+      </w:r>
+      <w:r>
+        <w:rPr>
+          <w:rFonts w:ascii="TimesNewRomanPS-BoldMT" w:hAnsi="TimesNewRomanPS-BoldMT" w:cs="TimesNewRomanPS-BoldMT"/>
+          <w:bCs/>
+          <w:sz w:val="24"/>
+          <w:szCs w:val="24"/>
+        </w:rPr>
+        <w:t>), dub letný (</w:t>
+      </w:r>
+      <w:r>
+        <w:rPr>
+          <w:rFonts w:ascii="TimesNewRomanPS-BoldMT" w:hAnsi="TimesNewRomanPS-BoldMT" w:cs="TimesNewRomanPS-BoldMT"/>
+          <w:bCs/>
+          <w:i/>
+          <w:sz w:val="24"/>
+          <w:szCs w:val="24"/>
+        </w:rPr>
+        <w:t>Quercus robur</w:t>
+      </w:r>
+      <w:r>
+        <w:rPr>
+          <w:rFonts w:ascii="TimesNewRomanPS-BoldMT" w:hAnsi="TimesNewRomanPS-BoldMT" w:cs="TimesNewRomanPS-BoldMT"/>
+          <w:bCs/>
+          <w:sz w:val="24"/>
+          <w:szCs w:val="24"/>
+        </w:rPr>
+        <w:t>), čremcha obyčajná (</w:t>
+      </w:r>
+      <w:r>
+        <w:rPr>
+          <w:rFonts w:ascii="TimesNewRomanPS-BoldMT" w:hAnsi="TimesNewRomanPS-BoldMT" w:cs="TimesNewRomanPS-BoldMT"/>
+          <w:bCs/>
+          <w:i/>
+          <w:sz w:val="24"/>
+          <w:szCs w:val="24"/>
+        </w:rPr>
+        <w:t>Padus avium</w:t>
+      </w:r>
+      <w:r>
+        <w:rPr>
+          <w:rFonts w:ascii="TimesNewRomanPS-BoldMT" w:hAnsi="TimesNewRomanPS-BoldMT" w:cs="TimesNewRomanPS-BoldMT"/>
+          <w:bCs/>
+          <w:sz w:val="24"/>
+          <w:szCs w:val="24"/>
+        </w:rPr>
+        <w:t>),  z krov najmä kalina obyčajná (</w:t>
+      </w:r>
+      <w:r>
+        <w:rPr>
+          <w:rFonts w:ascii="TimesNewRomanPS-BoldMT" w:hAnsi="TimesNewRomanPS-BoldMT" w:cs="TimesNewRomanPS-BoldMT"/>
+          <w:bCs/>
+          <w:i/>
+          <w:sz w:val="24"/>
+          <w:szCs w:val="24"/>
+        </w:rPr>
+        <w:t>Viburnum lantana</w:t>
+      </w:r>
+      <w:r>
+        <w:rPr>
+          <w:rFonts w:ascii="TimesNewRomanPS-BoldMT" w:hAnsi="TimesNewRomanPS-BoldMT" w:cs="TimesNewRomanPS-BoldMT"/>
+          <w:bCs/>
+          <w:sz w:val="24"/>
+          <w:szCs w:val="24"/>
+        </w:rPr>
+        <w:t>), svíb krvavý (</w:t>
+      </w:r>
+      <w:r>
+        <w:rPr>
+          <w:rFonts w:ascii="TimesNewRomanPS-BoldMT" w:hAnsi="TimesNewRomanPS-BoldMT" w:cs="TimesNewRomanPS-BoldMT"/>
+          <w:bCs/>
+          <w:i/>
+          <w:sz w:val="24"/>
+          <w:szCs w:val="24"/>
+        </w:rPr>
+        <w:t>Swida sanguinea</w:t>
+      </w:r>
+      <w:r>
+        <w:rPr>
+          <w:rFonts w:ascii="TimesNewRomanPS-BoldMT" w:hAnsi="TimesNewRomanPS-BoldMT" w:cs="TimesNewRomanPS-BoldMT"/>
+          <w:bCs/>
+          <w:sz w:val="24"/>
+          <w:szCs w:val="24"/>
+        </w:rPr>
+        <w:t>).</w:t>
+      </w:r>
+      <w:r>
+        <w:rPr>
+          <w:rFonts w:ascii="TimesNewRomanPS-BoldMT" w:hAnsi="TimesNewRomanPS-BoldMT" w:cs="TimesNewRomanPS-BoldMT"/>
+          <w:bCs/>
+          <w:sz w:val="24"/>
+          <w:szCs w:val="24"/>
+        </w:rPr>
         <w:t xml:space="preserve"> </w:t>
       </w:r>
-      <w:proofErr w:type="spellStart"/>
+      <w:r>
+        <w:rPr>
+          <w:rFonts w:ascii="TimesNewRomanPS-BoldMT" w:hAnsi="TimesNewRomanPS-BoldMT" w:cs="TimesNewRomanPS-BoldMT"/>
+          <w:bCs/>
+          <w:sz w:val="24"/>
+          <w:szCs w:val="24"/>
+        </w:rPr>
+        <w:t>V bylinnom podraste Bratislavských luhov môžete vidieť napr.: ostružinu ožinovú (</w:t>
+      </w:r>
       <w:r>
         <w:rPr>
           <w:rFonts w:ascii="TimesNewRomanPS-BoldMT" w:hAnsi="TimesNewRomanPS-BoldMT" w:cs="TimesNewRomanPS-BoldMT"/>
@@ -5995,19 +4365,17 @@
           <w:sz w:val="24"/>
           <w:szCs w:val="24"/>
         </w:rPr>
-        <w:t>excelsior</w:t>
-      </w:r>
-      <w:proofErr w:type="spellEnd"/>
-      <w:r>
-        <w:rPr>
-          <w:rFonts w:ascii="TimesNewRomanPS-BoldMT" w:hAnsi="TimesNewRomanPS-BoldMT" w:cs="TimesNewRomanPS-BoldMT"/>
-          <w:bCs/>
-          <w:sz w:val="24"/>
-          <w:szCs w:val="24"/>
-        </w:rPr>
-        <w:t>), jaseň úzkolistý (</w:t>
-      </w:r>
-      <w:proofErr w:type="spellStart"/>
+        <w:t>Rubus caesius</w:t>
+      </w:r>
+      <w:r>
+        <w:rPr>
+          <w:rFonts w:ascii="TimesNewRomanPS-BoldMT" w:hAnsi="TimesNewRomanPS-BoldMT" w:cs="TimesNewRomanPS-BoldMT"/>
+          <w:bCs/>
+          <w:sz w:val="24"/>
+          <w:szCs w:val="24"/>
+        </w:rPr>
+        <w:t>), chrastnicu trsťovníkovú pravú (</w:t>
+      </w:r>
       <w:r>
         <w:rPr>
           <w:rFonts w:ascii="TimesNewRomanPS-BoldMT" w:hAnsi="TimesNewRomanPS-BoldMT" w:cs="TimesNewRomanPS-BoldMT"/>
@@ -6016,9 +4384,17 @@
           <w:sz w:val="24"/>
           <w:szCs w:val="24"/>
         </w:rPr>
-        <w:t>Fraxinus</w:t>
-      </w:r>
-      <w:proofErr w:type="spellEnd"/>
+        <w:t>Phalaris arundinacea</w:t>
+      </w:r>
+      <w:r>
+        <w:rPr>
+          <w:rFonts w:ascii="TimesNewRomanPS-BoldMT" w:hAnsi="TimesNewRomanPS-BoldMT" w:cs="TimesNewRomanPS-BoldMT"/>
+          <w:bCs/>
+          <w:sz w:val="24"/>
+          <w:szCs w:val="24"/>
+        </w:rPr>
+        <w:t xml:space="preserve"> var. </w:t>
+      </w:r>
       <w:r>
         <w:rPr>
           <w:rFonts w:ascii="TimesNewRomanPS-BoldMT" w:hAnsi="TimesNewRomanPS-BoldMT" w:cs="TimesNewRomanPS-BoldMT"/>
@@ -6027,9 +4403,17 @@
           <w:sz w:val="24"/>
           <w:szCs w:val="24"/>
         </w:rPr>
-        <w:t xml:space="preserve"> </w:t>
-      </w:r>
-      <w:proofErr w:type="spellStart"/>
+        <w:t>arundinacea</w:t>
+      </w:r>
+      <w:r>
+        <w:rPr>
+          <w:rFonts w:ascii="TimesNewRomanPS-BoldMT" w:hAnsi="TimesNewRomanPS-BoldMT" w:cs="TimesNewRomanPS-BoldMT"/>
+          <w:bCs/>
+          <w:sz w:val="24"/>
+          <w:szCs w:val="24"/>
+        </w:rPr>
+        <w:t>), žihľavu dvojdomú (</w:t>
+      </w:r>
       <w:r>
         <w:rPr>
           <w:rFonts w:ascii="TimesNewRomanPS-BoldMT" w:hAnsi="TimesNewRomanPS-BoldMT" w:cs="TimesNewRomanPS-BoldMT"/>
@@ -6038,39 +4422,17 @@
           <w:sz w:val="24"/>
           <w:szCs w:val="24"/>
         </w:rPr>
-        <w:t>angustifolia</w:t>
-      </w:r>
-      <w:proofErr w:type="spellEnd"/>
-      <w:r>
-        <w:rPr>
-          <w:rFonts w:ascii="TimesNewRomanPS-BoldMT" w:hAnsi="TimesNewRomanPS-BoldMT" w:cs="TimesNewRomanPS-BoldMT"/>
-          <w:bCs/>
-          <w:sz w:val="24"/>
-          <w:szCs w:val="24"/>
-        </w:rPr>
-        <w:t xml:space="preserve">), brest </w:t>
-      </w:r>
-      <w:proofErr w:type="spellStart"/>
-      <w:r>
-        <w:rPr>
-          <w:rFonts w:ascii="TimesNewRomanPS-BoldMT" w:hAnsi="TimesNewRomanPS-BoldMT" w:cs="TimesNewRomanPS-BoldMT"/>
-          <w:bCs/>
-          <w:sz w:val="24"/>
-          <w:szCs w:val="24"/>
-        </w:rPr>
-        <w:t>hrabolistý</w:t>
-      </w:r>
-      <w:proofErr w:type="spellEnd"/>
-      <w:r>
-        <w:rPr>
-          <w:rFonts w:ascii="TimesNewRomanPS-BoldMT" w:hAnsi="TimesNewRomanPS-BoldMT" w:cs="TimesNewRomanPS-BoldMT"/>
-          <w:bCs/>
-          <w:sz w:val="24"/>
-          <w:szCs w:val="24"/>
-        </w:rPr>
-        <w:t xml:space="preserve"> (</w:t>
-      </w:r>
-      <w:proofErr w:type="spellStart"/>
+        <w:t>Urtica dioica</w:t>
+      </w:r>
+      <w:r>
+        <w:rPr>
+          <w:rFonts w:ascii="TimesNewRomanPS-BoldMT" w:hAnsi="TimesNewRomanPS-BoldMT" w:cs="TimesNewRomanPS-BoldMT"/>
+          <w:bCs/>
+          <w:sz w:val="24"/>
+          <w:szCs w:val="24"/>
+        </w:rPr>
+        <w:t>), lipkavec močiarny  (</w:t>
+      </w:r>
       <w:r>
         <w:rPr>
           <w:rFonts w:ascii="TimesNewRomanPS-BoldMT" w:hAnsi="TimesNewRomanPS-BoldMT" w:cs="TimesNewRomanPS-BoldMT"/>
@@ -6079,9 +4441,17 @@
           <w:sz w:val="24"/>
           <w:szCs w:val="24"/>
         </w:rPr>
-        <w:t>Ulmus</w:t>
-      </w:r>
-      <w:proofErr w:type="spellEnd"/>
+        <w:t>Galium palustre</w:t>
+      </w:r>
+      <w:r>
+        <w:rPr>
+          <w:rFonts w:ascii="TimesNewRomanPS-BoldMT" w:hAnsi="TimesNewRomanPS-BoldMT" w:cs="TimesNewRomanPS-BoldMT"/>
+          <w:bCs/>
+          <w:sz w:val="24"/>
+          <w:szCs w:val="24"/>
+        </w:rPr>
+        <w:t>), čerkáč obyčajný (</w:t>
+      </w:r>
       <w:r>
         <w:rPr>
           <w:rFonts w:ascii="TimesNewRomanPS-BoldMT" w:hAnsi="TimesNewRomanPS-BoldMT" w:cs="TimesNewRomanPS-BoldMT"/>
@@ -6090,9 +4460,17 @@
           <w:sz w:val="24"/>
           <w:szCs w:val="24"/>
         </w:rPr>
-        <w:t xml:space="preserve"> </w:t>
-      </w:r>
-      <w:proofErr w:type="spellStart"/>
+        <w:t>Lysimachia vulgaris</w:t>
+      </w:r>
+      <w:r>
+        <w:rPr>
+          <w:rFonts w:ascii="TimesNewRomanPS-BoldMT" w:hAnsi="TimesNewRomanPS-BoldMT" w:cs="TimesNewRomanPS-BoldMT"/>
+          <w:bCs/>
+          <w:sz w:val="24"/>
+          <w:szCs w:val="24"/>
+        </w:rPr>
+        <w:t>), mätu vodnú (</w:t>
+      </w:r>
       <w:r>
         <w:rPr>
           <w:rFonts w:ascii="TimesNewRomanPS-BoldMT" w:hAnsi="TimesNewRomanPS-BoldMT" w:cs="TimesNewRomanPS-BoldMT"/>
@@ -6101,37 +4479,17 @@
           <w:sz w:val="24"/>
           <w:szCs w:val="24"/>
         </w:rPr>
-        <w:t>minor</w:t>
-      </w:r>
-      <w:proofErr w:type="spellEnd"/>
-      <w:r>
-        <w:rPr>
-          <w:rFonts w:ascii="TimesNewRomanPS-BoldMT" w:hAnsi="TimesNewRomanPS-BoldMT" w:cs="TimesNewRomanPS-BoldMT"/>
-          <w:bCs/>
-          <w:sz w:val="24"/>
-          <w:szCs w:val="24"/>
-        </w:rPr>
-        <w:t>), brest väz</w:t>
-      </w:r>
-      <w:r>
-        <w:rPr>
-          <w:rFonts w:ascii="TimesNewRomanPS-BoldMT" w:hAnsi="TimesNewRomanPS-BoldMT" w:cs="TimesNewRomanPS-BoldMT"/>
-          <w:bCs/>
-          <w:sz w:val="24"/>
-          <w:szCs w:val="24"/>
-        </w:rPr>
-        <w:t>ový</w:t>
-      </w:r>
-      <w:r>
-        <w:rPr>
-          <w:rFonts w:ascii="TimesNewRomanPS-BoldMT" w:hAnsi="TimesNewRomanPS-BoldMT" w:cs="TimesNewRomanPS-BoldMT"/>
-          <w:bCs/>
-          <w:sz w:val="24"/>
-          <w:szCs w:val="24"/>
-        </w:rPr>
-        <w:t xml:space="preserve"> (</w:t>
-      </w:r>
-      <w:proofErr w:type="spellStart"/>
+        <w:t>Mentha aquatica</w:t>
+      </w:r>
+      <w:r>
+        <w:rPr>
+          <w:rFonts w:ascii="TimesNewRomanPS-BoldMT" w:hAnsi="TimesNewRomanPS-BoldMT" w:cs="TimesNewRomanPS-BoldMT"/>
+          <w:bCs/>
+          <w:sz w:val="24"/>
+          <w:szCs w:val="24"/>
+        </w:rPr>
+        <w:t>), vrbicu vrbolistú (</w:t>
+      </w:r>
       <w:r>
         <w:rPr>
           <w:rFonts w:ascii="TimesNewRomanPS-BoldMT" w:hAnsi="TimesNewRomanPS-BoldMT" w:cs="TimesNewRomanPS-BoldMT"/>
@@ -6140,731 +4498,16 @@
           <w:sz w:val="24"/>
           <w:szCs w:val="24"/>
         </w:rPr>
-        <w:t>Ulmus</w:t>
-      </w:r>
-      <w:proofErr w:type="spellEnd"/>
-      <w:r>
-        <w:rPr>
-          <w:rFonts w:ascii="TimesNewRomanPS-BoldMT" w:hAnsi="TimesNewRomanPS-BoldMT" w:cs="TimesNewRomanPS-BoldMT"/>
-          <w:bCs/>
-          <w:i/>
-          <w:sz w:val="24"/>
-          <w:szCs w:val="24"/>
-        </w:rPr>
-        <w:t xml:space="preserve"> </w:t>
-      </w:r>
-      <w:proofErr w:type="spellStart"/>
-      <w:r>
-        <w:rPr>
-          <w:rFonts w:ascii="TimesNewRomanPS-BoldMT" w:hAnsi="TimesNewRomanPS-BoldMT" w:cs="TimesNewRomanPS-BoldMT"/>
-          <w:bCs/>
-          <w:i/>
-          <w:sz w:val="24"/>
-          <w:szCs w:val="24"/>
-        </w:rPr>
-        <w:t>laevis</w:t>
-      </w:r>
-      <w:proofErr w:type="spellEnd"/>
-      <w:r>
-        <w:rPr>
-          <w:rFonts w:ascii="TimesNewRomanPS-BoldMT" w:hAnsi="TimesNewRomanPS-BoldMT" w:cs="TimesNewRomanPS-BoldMT"/>
-          <w:bCs/>
-          <w:sz w:val="24"/>
-          <w:szCs w:val="24"/>
-        </w:rPr>
-        <w:t>), dub letný (</w:t>
-      </w:r>
-      <w:proofErr w:type="spellStart"/>
-      <w:r>
-        <w:rPr>
-          <w:rFonts w:ascii="TimesNewRomanPS-BoldMT" w:hAnsi="TimesNewRomanPS-BoldMT" w:cs="TimesNewRomanPS-BoldMT"/>
-          <w:bCs/>
-          <w:i/>
-          <w:sz w:val="24"/>
-          <w:szCs w:val="24"/>
-        </w:rPr>
-        <w:t>Quercus</w:t>
-      </w:r>
-      <w:proofErr w:type="spellEnd"/>
-      <w:r>
-        <w:rPr>
-          <w:rFonts w:ascii="TimesNewRomanPS-BoldMT" w:hAnsi="TimesNewRomanPS-BoldMT" w:cs="TimesNewRomanPS-BoldMT"/>
-          <w:bCs/>
-          <w:i/>
-          <w:sz w:val="24"/>
-          <w:szCs w:val="24"/>
-        </w:rPr>
-        <w:t xml:space="preserve"> </w:t>
-      </w:r>
-      <w:proofErr w:type="spellStart"/>
-      <w:r>
-        <w:rPr>
-          <w:rFonts w:ascii="TimesNewRomanPS-BoldMT" w:hAnsi="TimesNewRomanPS-BoldMT" w:cs="TimesNewRomanPS-BoldMT"/>
-          <w:bCs/>
-          <w:i/>
-          <w:sz w:val="24"/>
-          <w:szCs w:val="24"/>
-        </w:rPr>
-        <w:t>robur</w:t>
-      </w:r>
-      <w:proofErr w:type="spellEnd"/>
-      <w:r>
-        <w:rPr>
-          <w:rFonts w:ascii="TimesNewRomanPS-BoldMT" w:hAnsi="TimesNewRomanPS-BoldMT" w:cs="TimesNewRomanPS-BoldMT"/>
-          <w:bCs/>
-          <w:sz w:val="24"/>
-          <w:szCs w:val="24"/>
-        </w:rPr>
-        <w:t>), čremcha obyčajná (</w:t>
-      </w:r>
-      <w:proofErr w:type="spellStart"/>
-      <w:r>
-        <w:rPr>
-          <w:rFonts w:ascii="TimesNewRomanPS-BoldMT" w:hAnsi="TimesNewRomanPS-BoldMT" w:cs="TimesNewRomanPS-BoldMT"/>
-          <w:bCs/>
-          <w:i/>
-          <w:sz w:val="24"/>
-          <w:szCs w:val="24"/>
-        </w:rPr>
-        <w:t>Padus</w:t>
-      </w:r>
-      <w:proofErr w:type="spellEnd"/>
-      <w:r>
-        <w:rPr>
-          <w:rFonts w:ascii="TimesNewRomanPS-BoldMT" w:hAnsi="TimesNewRomanPS-BoldMT" w:cs="TimesNewRomanPS-BoldMT"/>
-          <w:bCs/>
-          <w:i/>
-          <w:sz w:val="24"/>
-          <w:szCs w:val="24"/>
-        </w:rPr>
-        <w:t xml:space="preserve"> </w:t>
-      </w:r>
-      <w:proofErr w:type="spellStart"/>
-      <w:r>
-        <w:rPr>
-          <w:rFonts w:ascii="TimesNewRomanPS-BoldMT" w:hAnsi="TimesNewRomanPS-BoldMT" w:cs="TimesNewRomanPS-BoldMT"/>
-          <w:bCs/>
-          <w:i/>
-          <w:sz w:val="24"/>
-          <w:szCs w:val="24"/>
-        </w:rPr>
-        <w:t>avium</w:t>
-      </w:r>
-      <w:proofErr w:type="spellEnd"/>
-      <w:r>
-        <w:rPr>
-          <w:rFonts w:ascii="TimesNewRomanPS-BoldMT" w:hAnsi="TimesNewRomanPS-BoldMT" w:cs="TimesNewRomanPS-BoldMT"/>
-          <w:bCs/>
-          <w:sz w:val="24"/>
-          <w:szCs w:val="24"/>
-        </w:rPr>
-        <w:t>),  z krov najmä kalina obyčajná (</w:t>
-      </w:r>
-      <w:proofErr w:type="spellStart"/>
-      <w:r>
-        <w:rPr>
-          <w:rFonts w:ascii="TimesNewRomanPS-BoldMT" w:hAnsi="TimesNewRomanPS-BoldMT" w:cs="TimesNewRomanPS-BoldMT"/>
-          <w:bCs/>
-          <w:i/>
-          <w:sz w:val="24"/>
-          <w:szCs w:val="24"/>
-        </w:rPr>
-        <w:t>Viburnum</w:t>
-      </w:r>
-      <w:proofErr w:type="spellEnd"/>
-      <w:r>
-        <w:rPr>
-          <w:rFonts w:ascii="TimesNewRomanPS-BoldMT" w:hAnsi="TimesNewRomanPS-BoldMT" w:cs="TimesNewRomanPS-BoldMT"/>
-          <w:bCs/>
-          <w:i/>
-          <w:sz w:val="24"/>
-          <w:szCs w:val="24"/>
-        </w:rPr>
-        <w:t xml:space="preserve"> </w:t>
-      </w:r>
-      <w:proofErr w:type="spellStart"/>
-      <w:r>
-        <w:rPr>
-          <w:rFonts w:ascii="TimesNewRomanPS-BoldMT" w:hAnsi="TimesNewRomanPS-BoldMT" w:cs="TimesNewRomanPS-BoldMT"/>
-          <w:bCs/>
-          <w:i/>
-          <w:sz w:val="24"/>
-          <w:szCs w:val="24"/>
-        </w:rPr>
-        <w:t>lantana</w:t>
-      </w:r>
-      <w:proofErr w:type="spellEnd"/>
-      <w:r>
-        <w:rPr>
-          <w:rFonts w:ascii="TimesNewRomanPS-BoldMT" w:hAnsi="TimesNewRomanPS-BoldMT" w:cs="TimesNewRomanPS-BoldMT"/>
-          <w:bCs/>
-          <w:sz w:val="24"/>
-          <w:szCs w:val="24"/>
-        </w:rPr>
-        <w:t>), svíb krvavý (</w:t>
-      </w:r>
-      <w:proofErr w:type="spellStart"/>
-      <w:r>
-        <w:rPr>
-          <w:rFonts w:ascii="TimesNewRomanPS-BoldMT" w:hAnsi="TimesNewRomanPS-BoldMT" w:cs="TimesNewRomanPS-BoldMT"/>
-          <w:bCs/>
-          <w:i/>
-          <w:sz w:val="24"/>
-          <w:szCs w:val="24"/>
-        </w:rPr>
-        <w:t>Swida</w:t>
-      </w:r>
-      <w:proofErr w:type="spellEnd"/>
-      <w:r>
-        <w:rPr>
-          <w:rFonts w:ascii="TimesNewRomanPS-BoldMT" w:hAnsi="TimesNewRomanPS-BoldMT" w:cs="TimesNewRomanPS-BoldMT"/>
-          <w:bCs/>
-          <w:i/>
-          <w:sz w:val="24"/>
-          <w:szCs w:val="24"/>
-        </w:rPr>
-        <w:t xml:space="preserve"> </w:t>
-      </w:r>
-      <w:proofErr w:type="spellStart"/>
-      <w:r>
-        <w:rPr>
-          <w:rFonts w:ascii="TimesNewRomanPS-BoldMT" w:hAnsi="TimesNewRomanPS-BoldMT" w:cs="TimesNewRomanPS-BoldMT"/>
-          <w:bCs/>
-          <w:i/>
-          <w:sz w:val="24"/>
-          <w:szCs w:val="24"/>
-        </w:rPr>
-        <w:t>sanguinea</w:t>
-      </w:r>
-      <w:proofErr w:type="spellEnd"/>
-      <w:r>
-        <w:rPr>
-          <w:rFonts w:ascii="TimesNewRomanPS-BoldMT" w:hAnsi="TimesNewRomanPS-BoldMT" w:cs="TimesNewRomanPS-BoldMT"/>
-          <w:bCs/>
-          <w:sz w:val="24"/>
-          <w:szCs w:val="24"/>
-        </w:rPr>
-        <w:t>).</w:t>
-      </w:r>
-      <w:r>
-        <w:rPr>
-          <w:rFonts w:ascii="TimesNewRomanPS-BoldMT" w:hAnsi="TimesNewRomanPS-BoldMT" w:cs="TimesNewRomanPS-BoldMT"/>
-          <w:bCs/>
-          <w:sz w:val="24"/>
-          <w:szCs w:val="24"/>
-        </w:rPr>
-        <w:t xml:space="preserve"> </w:t>
-      </w:r>
-      <w:r>
-        <w:rPr>
-          <w:rFonts w:ascii="TimesNewRomanPS-BoldMT" w:hAnsi="TimesNewRomanPS-BoldMT" w:cs="TimesNewRomanPS-BoldMT"/>
-          <w:bCs/>
-          <w:sz w:val="24"/>
-          <w:szCs w:val="24"/>
-        </w:rPr>
-        <w:t xml:space="preserve">V bylinnom podraste Bratislavských luhov môžete vidieť napr.: ostružinu </w:t>
-      </w:r>
-      <w:proofErr w:type="spellStart"/>
-      <w:r>
-        <w:rPr>
-          <w:rFonts w:ascii="TimesNewRomanPS-BoldMT" w:hAnsi="TimesNewRomanPS-BoldMT" w:cs="TimesNewRomanPS-BoldMT"/>
-          <w:bCs/>
-          <w:sz w:val="24"/>
-          <w:szCs w:val="24"/>
-        </w:rPr>
-        <w:t>ožinovú</w:t>
-      </w:r>
-      <w:proofErr w:type="spellEnd"/>
-      <w:r>
-        <w:rPr>
-          <w:rFonts w:ascii="TimesNewRomanPS-BoldMT" w:hAnsi="TimesNewRomanPS-BoldMT" w:cs="TimesNewRomanPS-BoldMT"/>
-          <w:bCs/>
-          <w:sz w:val="24"/>
-          <w:szCs w:val="24"/>
-        </w:rPr>
-        <w:t xml:space="preserve"> (</w:t>
-      </w:r>
-      <w:proofErr w:type="spellStart"/>
-      <w:r>
-        <w:rPr>
-          <w:rFonts w:ascii="TimesNewRomanPS-BoldMT" w:hAnsi="TimesNewRomanPS-BoldMT" w:cs="TimesNewRomanPS-BoldMT"/>
-          <w:bCs/>
-          <w:i/>
-          <w:sz w:val="24"/>
-          <w:szCs w:val="24"/>
-        </w:rPr>
-        <w:t>Rubus</w:t>
-      </w:r>
-      <w:proofErr w:type="spellEnd"/>
-      <w:r>
-        <w:rPr>
-          <w:rFonts w:ascii="TimesNewRomanPS-BoldMT" w:hAnsi="TimesNewRomanPS-BoldMT" w:cs="TimesNewRomanPS-BoldMT"/>
-          <w:bCs/>
-          <w:i/>
-          <w:sz w:val="24"/>
-          <w:szCs w:val="24"/>
-        </w:rPr>
-        <w:t xml:space="preserve"> </w:t>
-      </w:r>
-      <w:proofErr w:type="spellStart"/>
-      <w:r>
-        <w:rPr>
-          <w:rFonts w:ascii="TimesNewRomanPS-BoldMT" w:hAnsi="TimesNewRomanPS-BoldMT" w:cs="TimesNewRomanPS-BoldMT"/>
-          <w:bCs/>
-          <w:i/>
-          <w:sz w:val="24"/>
-          <w:szCs w:val="24"/>
-        </w:rPr>
-        <w:t>caesius</w:t>
-      </w:r>
-      <w:proofErr w:type="spellEnd"/>
-      <w:r>
-        <w:rPr>
-          <w:rFonts w:ascii="TimesNewRomanPS-BoldMT" w:hAnsi="TimesNewRomanPS-BoldMT" w:cs="TimesNewRomanPS-BoldMT"/>
-          <w:bCs/>
-          <w:sz w:val="24"/>
-          <w:szCs w:val="24"/>
-        </w:rPr>
-        <w:t xml:space="preserve">), </w:t>
-      </w:r>
-      <w:proofErr w:type="spellStart"/>
-      <w:r>
-        <w:rPr>
-          <w:rFonts w:ascii="TimesNewRomanPS-BoldMT" w:hAnsi="TimesNewRomanPS-BoldMT" w:cs="TimesNewRomanPS-BoldMT"/>
-          <w:bCs/>
-          <w:sz w:val="24"/>
-          <w:szCs w:val="24"/>
-        </w:rPr>
-        <w:t>chrastnicu</w:t>
-      </w:r>
-      <w:proofErr w:type="spellEnd"/>
-      <w:r>
-        <w:rPr>
-          <w:rFonts w:ascii="TimesNewRomanPS-BoldMT" w:hAnsi="TimesNewRomanPS-BoldMT" w:cs="TimesNewRomanPS-BoldMT"/>
-          <w:bCs/>
-          <w:sz w:val="24"/>
-          <w:szCs w:val="24"/>
-        </w:rPr>
-        <w:t xml:space="preserve"> </w:t>
-      </w:r>
-      <w:proofErr w:type="spellStart"/>
-      <w:r>
-        <w:rPr>
-          <w:rFonts w:ascii="TimesNewRomanPS-BoldMT" w:hAnsi="TimesNewRomanPS-BoldMT" w:cs="TimesNewRomanPS-BoldMT"/>
-          <w:bCs/>
-          <w:sz w:val="24"/>
-          <w:szCs w:val="24"/>
-        </w:rPr>
-        <w:t>trsťovníkovú</w:t>
-      </w:r>
-      <w:proofErr w:type="spellEnd"/>
-      <w:r>
-        <w:rPr>
-          <w:rFonts w:ascii="TimesNewRomanPS-BoldMT" w:hAnsi="TimesNewRomanPS-BoldMT" w:cs="TimesNewRomanPS-BoldMT"/>
-          <w:bCs/>
-          <w:sz w:val="24"/>
-          <w:szCs w:val="24"/>
-        </w:rPr>
-        <w:t xml:space="preserve"> pravú (</w:t>
-      </w:r>
-      <w:proofErr w:type="spellStart"/>
-      <w:r>
-        <w:rPr>
-          <w:rFonts w:ascii="TimesNewRomanPS-BoldMT" w:hAnsi="TimesNewRomanPS-BoldMT" w:cs="TimesNewRomanPS-BoldMT"/>
-          <w:bCs/>
-          <w:i/>
-          <w:sz w:val="24"/>
-          <w:szCs w:val="24"/>
-        </w:rPr>
-        <w:t>Phalaris</w:t>
-      </w:r>
-      <w:proofErr w:type="spellEnd"/>
-      <w:r>
-        <w:rPr>
-          <w:rFonts w:ascii="TimesNewRomanPS-BoldMT" w:hAnsi="TimesNewRomanPS-BoldMT" w:cs="TimesNewRomanPS-BoldMT"/>
-          <w:bCs/>
-          <w:i/>
-          <w:sz w:val="24"/>
-          <w:szCs w:val="24"/>
-        </w:rPr>
-        <w:t xml:space="preserve"> </w:t>
-      </w:r>
-      <w:proofErr w:type="spellStart"/>
-      <w:r>
-        <w:rPr>
-          <w:rFonts w:ascii="TimesNewRomanPS-BoldMT" w:hAnsi="TimesNewRomanPS-BoldMT" w:cs="TimesNewRomanPS-BoldMT"/>
-          <w:bCs/>
-          <w:i/>
-          <w:sz w:val="24"/>
-          <w:szCs w:val="24"/>
-        </w:rPr>
-        <w:t>arundinacea</w:t>
-      </w:r>
-      <w:proofErr w:type="spellEnd"/>
-      <w:r>
-        <w:rPr>
-          <w:rFonts w:ascii="TimesNewRomanPS-BoldMT" w:hAnsi="TimesNewRomanPS-BoldMT" w:cs="TimesNewRomanPS-BoldMT"/>
-          <w:bCs/>
-          <w:sz w:val="24"/>
-          <w:szCs w:val="24"/>
-        </w:rPr>
-        <w:t xml:space="preserve"> var. </w:t>
-      </w:r>
-      <w:proofErr w:type="spellStart"/>
-      <w:r>
-        <w:rPr>
-          <w:rFonts w:ascii="TimesNewRomanPS-BoldMT" w:hAnsi="TimesNewRomanPS-BoldMT" w:cs="TimesNewRomanPS-BoldMT"/>
-          <w:bCs/>
-          <w:i/>
-          <w:sz w:val="24"/>
-          <w:szCs w:val="24"/>
-        </w:rPr>
-        <w:t>arundinacea</w:t>
-      </w:r>
-      <w:proofErr w:type="spellEnd"/>
-      <w:r>
-        <w:rPr>
-          <w:rFonts w:ascii="TimesNewRomanPS-BoldMT" w:hAnsi="TimesNewRomanPS-BoldMT" w:cs="TimesNewRomanPS-BoldMT"/>
-          <w:bCs/>
-          <w:sz w:val="24"/>
-          <w:szCs w:val="24"/>
-        </w:rPr>
-        <w:t>), žihľavu dvojdomú (</w:t>
-      </w:r>
-      <w:proofErr w:type="spellStart"/>
-      <w:r>
-        <w:rPr>
-          <w:rFonts w:ascii="TimesNewRomanPS-BoldMT" w:hAnsi="TimesNewRomanPS-BoldMT" w:cs="TimesNewRomanPS-BoldMT"/>
-          <w:bCs/>
-          <w:i/>
-          <w:sz w:val="24"/>
-          <w:szCs w:val="24"/>
-        </w:rPr>
-        <w:t>Urtica</w:t>
-      </w:r>
-      <w:proofErr w:type="spellEnd"/>
-      <w:r>
-        <w:rPr>
-          <w:rFonts w:ascii="TimesNewRomanPS-BoldMT" w:hAnsi="TimesNewRomanPS-BoldMT" w:cs="TimesNewRomanPS-BoldMT"/>
-          <w:bCs/>
-          <w:i/>
-          <w:sz w:val="24"/>
-          <w:szCs w:val="24"/>
-        </w:rPr>
-        <w:t xml:space="preserve"> </w:t>
-      </w:r>
-      <w:proofErr w:type="spellStart"/>
-      <w:r>
-        <w:rPr>
-          <w:rFonts w:ascii="TimesNewRomanPS-BoldMT" w:hAnsi="TimesNewRomanPS-BoldMT" w:cs="TimesNewRomanPS-BoldMT"/>
-          <w:bCs/>
-          <w:i/>
-          <w:sz w:val="24"/>
-          <w:szCs w:val="24"/>
-        </w:rPr>
-        <w:t>dioica</w:t>
-      </w:r>
-      <w:proofErr w:type="spellEnd"/>
-      <w:r>
-        <w:rPr>
-          <w:rFonts w:ascii="TimesNewRomanPS-BoldMT" w:hAnsi="TimesNewRomanPS-BoldMT" w:cs="TimesNewRomanPS-BoldMT"/>
-          <w:bCs/>
-          <w:sz w:val="24"/>
-          <w:szCs w:val="24"/>
-        </w:rPr>
-        <w:t xml:space="preserve">), </w:t>
-      </w:r>
-      <w:proofErr w:type="spellStart"/>
-      <w:r>
-        <w:rPr>
-          <w:rFonts w:ascii="TimesNewRomanPS-BoldMT" w:hAnsi="TimesNewRomanPS-BoldMT" w:cs="TimesNewRomanPS-BoldMT"/>
-          <w:bCs/>
-          <w:sz w:val="24"/>
-          <w:szCs w:val="24"/>
-        </w:rPr>
-        <w:t>lipkavec</w:t>
-      </w:r>
-      <w:proofErr w:type="spellEnd"/>
-      <w:r>
-        <w:rPr>
-          <w:rFonts w:ascii="TimesNewRomanPS-BoldMT" w:hAnsi="TimesNewRomanPS-BoldMT" w:cs="TimesNewRomanPS-BoldMT"/>
-          <w:bCs/>
-          <w:sz w:val="24"/>
-          <w:szCs w:val="24"/>
-        </w:rPr>
-        <w:t xml:space="preserve"> močiarny  (</w:t>
-      </w:r>
-      <w:proofErr w:type="spellStart"/>
-      <w:r>
-        <w:rPr>
-          <w:rFonts w:ascii="TimesNewRomanPS-BoldMT" w:hAnsi="TimesNewRomanPS-BoldMT" w:cs="TimesNewRomanPS-BoldMT"/>
-          <w:bCs/>
-          <w:i/>
-          <w:sz w:val="24"/>
-          <w:szCs w:val="24"/>
-        </w:rPr>
-        <w:t>Galium</w:t>
-      </w:r>
-      <w:proofErr w:type="spellEnd"/>
-      <w:r>
-        <w:rPr>
-          <w:rFonts w:ascii="TimesNewRomanPS-BoldMT" w:hAnsi="TimesNewRomanPS-BoldMT" w:cs="TimesNewRomanPS-BoldMT"/>
-          <w:bCs/>
-          <w:i/>
-          <w:sz w:val="24"/>
-          <w:szCs w:val="24"/>
-        </w:rPr>
-        <w:t xml:space="preserve"> </w:t>
-      </w:r>
-      <w:proofErr w:type="spellStart"/>
-      <w:r>
-        <w:rPr>
-          <w:rFonts w:ascii="TimesNewRomanPS-BoldMT" w:hAnsi="TimesNewRomanPS-BoldMT" w:cs="TimesNewRomanPS-BoldMT"/>
-          <w:bCs/>
-          <w:i/>
-          <w:sz w:val="24"/>
-          <w:szCs w:val="24"/>
-        </w:rPr>
-        <w:t>palustre</w:t>
-      </w:r>
-      <w:proofErr w:type="spellEnd"/>
-      <w:r>
-        <w:rPr>
-          <w:rFonts w:ascii="TimesNewRomanPS-BoldMT" w:hAnsi="TimesNewRomanPS-BoldMT" w:cs="TimesNewRomanPS-BoldMT"/>
-          <w:bCs/>
-          <w:sz w:val="24"/>
-          <w:szCs w:val="24"/>
-        </w:rPr>
-        <w:t xml:space="preserve">), </w:t>
-      </w:r>
-      <w:proofErr w:type="spellStart"/>
-      <w:r>
-        <w:rPr>
-          <w:rFonts w:ascii="TimesNewRomanPS-BoldMT" w:hAnsi="TimesNewRomanPS-BoldMT" w:cs="TimesNewRomanPS-BoldMT"/>
-          <w:bCs/>
-          <w:sz w:val="24"/>
-          <w:szCs w:val="24"/>
-        </w:rPr>
-        <w:t>čerkáč</w:t>
-      </w:r>
-      <w:proofErr w:type="spellEnd"/>
-      <w:r>
-        <w:rPr>
-          <w:rFonts w:ascii="TimesNewRomanPS-BoldMT" w:hAnsi="TimesNewRomanPS-BoldMT" w:cs="TimesNewRomanPS-BoldMT"/>
-          <w:bCs/>
-          <w:sz w:val="24"/>
-          <w:szCs w:val="24"/>
-        </w:rPr>
-        <w:t xml:space="preserve"> obyčajný (</w:t>
-      </w:r>
-      <w:proofErr w:type="spellStart"/>
-      <w:r>
-        <w:rPr>
-          <w:rFonts w:ascii="TimesNewRomanPS-BoldMT" w:hAnsi="TimesNewRomanPS-BoldMT" w:cs="TimesNewRomanPS-BoldMT"/>
-          <w:bCs/>
-          <w:i/>
-          <w:sz w:val="24"/>
-          <w:szCs w:val="24"/>
-        </w:rPr>
-        <w:t>Lysimachia</w:t>
-      </w:r>
-      <w:proofErr w:type="spellEnd"/>
-      <w:r>
-        <w:rPr>
-          <w:rFonts w:ascii="TimesNewRomanPS-BoldMT" w:hAnsi="TimesNewRomanPS-BoldMT" w:cs="TimesNewRomanPS-BoldMT"/>
-          <w:bCs/>
-          <w:i/>
-          <w:sz w:val="24"/>
-          <w:szCs w:val="24"/>
-        </w:rPr>
-        <w:t xml:space="preserve"> </w:t>
-      </w:r>
-      <w:proofErr w:type="spellStart"/>
-      <w:r>
-        <w:rPr>
-          <w:rFonts w:ascii="TimesNewRomanPS-BoldMT" w:hAnsi="TimesNewRomanPS-BoldMT" w:cs="TimesNewRomanPS-BoldMT"/>
-          <w:bCs/>
-          <w:i/>
-          <w:sz w:val="24"/>
-          <w:szCs w:val="24"/>
-        </w:rPr>
-        <w:t>vulgaris</w:t>
-      </w:r>
-      <w:proofErr w:type="spellEnd"/>
-      <w:r>
-        <w:rPr>
-          <w:rFonts w:ascii="TimesNewRomanPS-BoldMT" w:hAnsi="TimesNewRomanPS-BoldMT" w:cs="TimesNewRomanPS-BoldMT"/>
-          <w:bCs/>
-          <w:sz w:val="24"/>
-          <w:szCs w:val="24"/>
-        </w:rPr>
-        <w:t>), mätu vodnú (</w:t>
-      </w:r>
-      <w:proofErr w:type="spellStart"/>
-      <w:r>
-        <w:rPr>
-          <w:rFonts w:ascii="TimesNewRomanPS-BoldMT" w:hAnsi="TimesNewRomanPS-BoldMT" w:cs="TimesNewRomanPS-BoldMT"/>
-          <w:bCs/>
-          <w:i/>
-          <w:sz w:val="24"/>
-          <w:szCs w:val="24"/>
-        </w:rPr>
-        <w:t>Mentha</w:t>
-      </w:r>
-      <w:proofErr w:type="spellEnd"/>
-      <w:r>
-        <w:rPr>
-          <w:rFonts w:ascii="TimesNewRomanPS-BoldMT" w:hAnsi="TimesNewRomanPS-BoldMT" w:cs="TimesNewRomanPS-BoldMT"/>
-          <w:bCs/>
-          <w:i/>
-          <w:sz w:val="24"/>
-          <w:szCs w:val="24"/>
-        </w:rPr>
-        <w:t xml:space="preserve"> </w:t>
-      </w:r>
-      <w:proofErr w:type="spellStart"/>
-      <w:r>
-        <w:rPr>
-          <w:rFonts w:ascii="TimesNewRomanPS-BoldMT" w:hAnsi="TimesNewRomanPS-BoldMT" w:cs="TimesNewRomanPS-BoldMT"/>
-          <w:bCs/>
-          <w:i/>
-          <w:sz w:val="24"/>
-          <w:szCs w:val="24"/>
-        </w:rPr>
-        <w:t>aquatica</w:t>
-      </w:r>
-      <w:proofErr w:type="spellEnd"/>
-      <w:r>
-        <w:rPr>
-          <w:rFonts w:ascii="TimesNewRomanPS-BoldMT" w:hAnsi="TimesNewRomanPS-BoldMT" w:cs="TimesNewRomanPS-BoldMT"/>
-          <w:bCs/>
-          <w:sz w:val="24"/>
-          <w:szCs w:val="24"/>
-        </w:rPr>
-        <w:t xml:space="preserve">), </w:t>
-      </w:r>
-      <w:proofErr w:type="spellStart"/>
-      <w:r>
-        <w:rPr>
-          <w:rFonts w:ascii="TimesNewRomanPS-BoldMT" w:hAnsi="TimesNewRomanPS-BoldMT" w:cs="TimesNewRomanPS-BoldMT"/>
-          <w:bCs/>
-          <w:sz w:val="24"/>
-          <w:szCs w:val="24"/>
-        </w:rPr>
-        <w:t>vrbicu</w:t>
-      </w:r>
-      <w:proofErr w:type="spellEnd"/>
-      <w:r>
-        <w:rPr>
-          <w:rFonts w:ascii="TimesNewRomanPS-BoldMT" w:hAnsi="TimesNewRomanPS-BoldMT" w:cs="TimesNewRomanPS-BoldMT"/>
-          <w:bCs/>
-          <w:sz w:val="24"/>
-          <w:szCs w:val="24"/>
-        </w:rPr>
-        <w:t xml:space="preserve"> </w:t>
-      </w:r>
-      <w:proofErr w:type="spellStart"/>
-      <w:r>
-        <w:rPr>
-          <w:rFonts w:ascii="TimesNewRomanPS-BoldMT" w:hAnsi="TimesNewRomanPS-BoldMT" w:cs="TimesNewRomanPS-BoldMT"/>
-          <w:bCs/>
-          <w:sz w:val="24"/>
-          <w:szCs w:val="24"/>
-        </w:rPr>
-        <w:t>vrbolistú</w:t>
-      </w:r>
-      <w:proofErr w:type="spellEnd"/>
-      <w:r>
-        <w:rPr>
-          <w:rFonts w:ascii="TimesNewRomanPS-BoldMT" w:hAnsi="TimesNewRomanPS-BoldMT" w:cs="TimesNewRomanPS-BoldMT"/>
-          <w:bCs/>
-          <w:sz w:val="24"/>
-          <w:szCs w:val="24"/>
-        </w:rPr>
-        <w:t xml:space="preserve"> (</w:t>
-      </w:r>
-      <w:proofErr w:type="spellStart"/>
-      <w:r>
-        <w:rPr>
-          <w:rFonts w:ascii="TimesNewRomanPS-BoldMT" w:hAnsi="TimesNewRomanPS-BoldMT" w:cs="TimesNewRomanPS-BoldMT"/>
-          <w:bCs/>
-          <w:i/>
-          <w:sz w:val="24"/>
-          <w:szCs w:val="24"/>
-        </w:rPr>
-        <w:t>Lythrum</w:t>
-      </w:r>
-      <w:proofErr w:type="spellEnd"/>
-      <w:r>
-        <w:rPr>
-          <w:rFonts w:ascii="TimesNewRomanPS-BoldMT" w:hAnsi="TimesNewRomanPS-BoldMT" w:cs="TimesNewRomanPS-BoldMT"/>
-          <w:bCs/>
-          <w:i/>
-          <w:sz w:val="24"/>
-          <w:szCs w:val="24"/>
-        </w:rPr>
-        <w:t xml:space="preserve"> </w:t>
-      </w:r>
-      <w:proofErr w:type="spellStart"/>
-      <w:r>
-        <w:rPr>
-          <w:rFonts w:ascii="TimesNewRomanPS-BoldMT" w:hAnsi="TimesNewRomanPS-BoldMT" w:cs="TimesNewRomanPS-BoldMT"/>
-          <w:bCs/>
-          <w:i/>
-          <w:sz w:val="24"/>
-          <w:szCs w:val="24"/>
-        </w:rPr>
-        <w:t>salicaria</w:t>
-      </w:r>
-      <w:proofErr w:type="spellEnd"/>
-      <w:r>
-        <w:rPr>
-          <w:rFonts w:ascii="TimesNewRomanPS-BoldMT" w:hAnsi="TimesNewRomanPS-BoldMT" w:cs="TimesNewRomanPS-BoldMT"/>
-          <w:bCs/>
-          <w:sz w:val="24"/>
-          <w:szCs w:val="24"/>
-        </w:rPr>
-        <w:t xml:space="preserve">), </w:t>
-      </w:r>
-      <w:proofErr w:type="spellStart"/>
-      <w:r>
-        <w:rPr>
-          <w:rFonts w:ascii="TimesNewRomanPS-BoldMT" w:hAnsi="TimesNewRomanPS-BoldMT" w:cs="TimesNewRomanPS-BoldMT"/>
-          <w:bCs/>
-          <w:sz w:val="24"/>
-          <w:szCs w:val="24"/>
-        </w:rPr>
-        <w:t>povoju</w:t>
-      </w:r>
-      <w:proofErr w:type="spellEnd"/>
-      <w:r>
-        <w:rPr>
-          <w:rFonts w:ascii="TimesNewRomanPS-BoldMT" w:hAnsi="TimesNewRomanPS-BoldMT" w:cs="TimesNewRomanPS-BoldMT"/>
-          <w:bCs/>
-          <w:sz w:val="24"/>
-          <w:szCs w:val="24"/>
-        </w:rPr>
-        <w:t xml:space="preserve"> </w:t>
-      </w:r>
-      <w:proofErr w:type="spellStart"/>
-      <w:r>
-        <w:rPr>
-          <w:rFonts w:ascii="TimesNewRomanPS-BoldMT" w:hAnsi="TimesNewRomanPS-BoldMT" w:cs="TimesNewRomanPS-BoldMT"/>
-          <w:bCs/>
-          <w:sz w:val="24"/>
-          <w:szCs w:val="24"/>
-        </w:rPr>
-        <w:t>plotnú</w:t>
-      </w:r>
-      <w:proofErr w:type="spellEnd"/>
-      <w:r>
-        <w:rPr>
-          <w:rFonts w:ascii="TimesNewRomanPS-BoldMT" w:hAnsi="TimesNewRomanPS-BoldMT" w:cs="TimesNewRomanPS-BoldMT"/>
-          <w:bCs/>
-          <w:sz w:val="24"/>
-          <w:szCs w:val="24"/>
-        </w:rPr>
-        <w:t xml:space="preserve"> </w:t>
+        <w:t>Lythrum salicaria</w:t>
+      </w:r>
+      <w:r>
+        <w:rPr>
+          <w:rFonts w:ascii="TimesNewRomanPS-BoldMT" w:hAnsi="TimesNewRomanPS-BoldMT" w:cs="TimesNewRomanPS-BoldMT"/>
+          <w:bCs/>
+          <w:sz w:val="24"/>
+          <w:szCs w:val="24"/>
+        </w:rPr>
+        <w:t xml:space="preserve">), povoju plotnú </w:t>
       </w:r>
       <w:r>
         <w:rPr>
@@ -6876,7 +4519,6 @@
         <w:lastRenderedPageBreak/>
         <w:t>(</w:t>
       </w:r>
-      <w:proofErr w:type="spellStart"/>
       <w:r>
         <w:rPr>
           <w:rFonts w:ascii="TimesNewRomanPS-BoldMT" w:hAnsi="TimesNewRomanPS-BoldMT" w:cs="TimesNewRomanPS-BoldMT"/>
@@ -6885,9 +4527,17 @@
           <w:sz w:val="24"/>
           <w:szCs w:val="24"/>
         </w:rPr>
-        <w:t>Calystegia</w:t>
-      </w:r>
-      <w:proofErr w:type="spellEnd"/>
+        <w:t>Calystegia sepium</w:t>
+      </w:r>
+      <w:r>
+        <w:rPr>
+          <w:rFonts w:ascii="TimesNewRomanPS-BoldMT" w:hAnsi="TimesNewRomanPS-BoldMT" w:cs="TimesNewRomanPS-BoldMT"/>
+          <w:bCs/>
+          <w:sz w:val="24"/>
+          <w:szCs w:val="24"/>
+        </w:rPr>
+        <w:t>), záružlie močiarne (</w:t>
+      </w:r>
       <w:r>
         <w:rPr>
           <w:rFonts w:ascii="TimesNewRomanPS-BoldMT" w:hAnsi="TimesNewRomanPS-BoldMT" w:cs="TimesNewRomanPS-BoldMT"/>
@@ -6896,124 +4546,45 @@
           <w:sz w:val="24"/>
           <w:szCs w:val="24"/>
         </w:rPr>
+        <w:t>Caltha palustris</w:t>
+      </w:r>
+      <w:r>
+        <w:rPr>
+          <w:rFonts w:ascii="TimesNewRomanPS-BoldMT" w:hAnsi="TimesNewRomanPS-BoldMT" w:cs="TimesNewRomanPS-BoldMT"/>
+          <w:bCs/>
+          <w:sz w:val="24"/>
+          <w:szCs w:val="24"/>
+        </w:rPr>
+        <w:t>), ostricu pobrežnú (</w:t>
+      </w:r>
+      <w:r>
+        <w:rPr>
+          <w:rFonts w:ascii="TimesNewRomanPS-BoldMT" w:hAnsi="TimesNewRomanPS-BoldMT" w:cs="TimesNewRomanPS-BoldMT"/>
+          <w:bCs/>
+          <w:i/>
+          <w:sz w:val="24"/>
+          <w:szCs w:val="24"/>
+        </w:rPr>
+        <w:t>Carex riparia</w:t>
+      </w:r>
+      <w:r>
+        <w:rPr>
+          <w:rFonts w:ascii="TimesNewRomanPS-BoldMT" w:hAnsi="TimesNewRomanPS-BoldMT" w:cs="TimesNewRomanPS-BoldMT"/>
+          <w:bCs/>
+          <w:sz w:val="24"/>
+          <w:szCs w:val="24"/>
+        </w:rPr>
+        <w:t>) a iné.</w:t>
+      </w:r>
+      <w:r>
+        <w:rPr>
+          <w:rFonts w:ascii="TimesNewRomanPS-BoldMT" w:hAnsi="TimesNewRomanPS-BoldMT" w:cs="TimesNewRomanPS-BoldMT"/>
+          <w:bCs/>
+          <w:sz w:val="24"/>
+          <w:szCs w:val="24"/>
+        </w:rPr>
         <w:t xml:space="preserve"> </w:t>
       </w:r>
-      <w:proofErr w:type="spellStart"/>
-      <w:r>
-        <w:rPr>
-          <w:rFonts w:ascii="TimesNewRomanPS-BoldMT" w:hAnsi="TimesNewRomanPS-BoldMT" w:cs="TimesNewRomanPS-BoldMT"/>
-          <w:bCs/>
-          <w:i/>
-          <w:sz w:val="24"/>
-          <w:szCs w:val="24"/>
-        </w:rPr>
-        <w:t>sepium</w:t>
-      </w:r>
-      <w:proofErr w:type="spellEnd"/>
-      <w:r>
-        <w:rPr>
-          <w:rFonts w:ascii="TimesNewRomanPS-BoldMT" w:hAnsi="TimesNewRomanPS-BoldMT" w:cs="TimesNewRomanPS-BoldMT"/>
-          <w:bCs/>
-          <w:sz w:val="24"/>
-          <w:szCs w:val="24"/>
-        </w:rPr>
-        <w:t>), záružlie močiarne (</w:t>
-      </w:r>
-      <w:proofErr w:type="spellStart"/>
-      <w:r>
-        <w:rPr>
-          <w:rFonts w:ascii="TimesNewRomanPS-BoldMT" w:hAnsi="TimesNewRomanPS-BoldMT" w:cs="TimesNewRomanPS-BoldMT"/>
-          <w:bCs/>
-          <w:i/>
-          <w:sz w:val="24"/>
-          <w:szCs w:val="24"/>
-        </w:rPr>
-        <w:t>Caltha</w:t>
-      </w:r>
-      <w:proofErr w:type="spellEnd"/>
-      <w:r>
-        <w:rPr>
-          <w:rFonts w:ascii="TimesNewRomanPS-BoldMT" w:hAnsi="TimesNewRomanPS-BoldMT" w:cs="TimesNewRomanPS-BoldMT"/>
-          <w:bCs/>
-          <w:i/>
-          <w:sz w:val="24"/>
-          <w:szCs w:val="24"/>
-        </w:rPr>
-        <w:t xml:space="preserve"> </w:t>
-      </w:r>
-      <w:proofErr w:type="spellStart"/>
-      <w:r>
-        <w:rPr>
-          <w:rFonts w:ascii="TimesNewRomanPS-BoldMT" w:hAnsi="TimesNewRomanPS-BoldMT" w:cs="TimesNewRomanPS-BoldMT"/>
-          <w:bCs/>
-          <w:i/>
-          <w:sz w:val="24"/>
-          <w:szCs w:val="24"/>
-        </w:rPr>
-        <w:t>palustris</w:t>
-      </w:r>
-      <w:proofErr w:type="spellEnd"/>
-      <w:r>
-        <w:rPr>
-          <w:rFonts w:ascii="TimesNewRomanPS-BoldMT" w:hAnsi="TimesNewRomanPS-BoldMT" w:cs="TimesNewRomanPS-BoldMT"/>
-          <w:bCs/>
-          <w:sz w:val="24"/>
-          <w:szCs w:val="24"/>
-        </w:rPr>
-        <w:t>), ostricu pobrežnú (</w:t>
-      </w:r>
-      <w:proofErr w:type="spellStart"/>
-      <w:r>
-        <w:rPr>
-          <w:rFonts w:ascii="TimesNewRomanPS-BoldMT" w:hAnsi="TimesNewRomanPS-BoldMT" w:cs="TimesNewRomanPS-BoldMT"/>
-          <w:bCs/>
-          <w:i/>
-          <w:sz w:val="24"/>
-          <w:szCs w:val="24"/>
-        </w:rPr>
-        <w:t>Carex</w:t>
-      </w:r>
-      <w:proofErr w:type="spellEnd"/>
-      <w:r>
-        <w:rPr>
-          <w:rFonts w:ascii="TimesNewRomanPS-BoldMT" w:hAnsi="TimesNewRomanPS-BoldMT" w:cs="TimesNewRomanPS-BoldMT"/>
-          <w:bCs/>
-          <w:i/>
-          <w:sz w:val="24"/>
-          <w:szCs w:val="24"/>
-        </w:rPr>
-        <w:t xml:space="preserve"> </w:t>
-      </w:r>
-      <w:proofErr w:type="spellStart"/>
-      <w:r>
-        <w:rPr>
-          <w:rFonts w:ascii="TimesNewRomanPS-BoldMT" w:hAnsi="TimesNewRomanPS-BoldMT" w:cs="TimesNewRomanPS-BoldMT"/>
-          <w:bCs/>
-          <w:i/>
-          <w:sz w:val="24"/>
-          <w:szCs w:val="24"/>
-        </w:rPr>
-        <w:t>riparia</w:t>
-      </w:r>
-      <w:proofErr w:type="spellEnd"/>
-      <w:r>
-        <w:rPr>
-          <w:rFonts w:ascii="TimesNewRomanPS-BoldMT" w:hAnsi="TimesNewRomanPS-BoldMT" w:cs="TimesNewRomanPS-BoldMT"/>
-          <w:bCs/>
-          <w:sz w:val="24"/>
-          <w:szCs w:val="24"/>
-        </w:rPr>
-        <w:t>) a iné.</w:t>
-      </w:r>
-      <w:r>
-        <w:rPr>
-          <w:rFonts w:ascii="TimesNewRomanPS-BoldMT" w:hAnsi="TimesNewRomanPS-BoldMT" w:cs="TimesNewRomanPS-BoldMT"/>
-          <w:bCs/>
-          <w:sz w:val="24"/>
-          <w:szCs w:val="24"/>
-        </w:rPr>
-        <w:t xml:space="preserve"> </w:t>
-      </w:r>
       <w:r>
         <w:rPr>
           <w:rFonts w:ascii="TimesNewRomanPS-BoldMT" w:hAnsi="TimesNewRomanPS-BoldMT" w:cs="TimesNewRomanPS-BoldMT"/>
@@ -7039,107 +4610,7 @@
           <w:sz w:val="24"/>
           <w:szCs w:val="24"/>
         </w:rPr>
-        <w:t xml:space="preserve">šové lesy, nížinné až horské vodné toky s vegetáciou zväzu </w:t>
-      </w:r>
-      <w:proofErr w:type="spellStart"/>
-      <w:r>
-        <w:rPr>
-          <w:rFonts w:ascii="TimesNewRomanPS-BoldMT" w:hAnsi="TimesNewRomanPS-BoldMT" w:cs="TimesNewRomanPS-BoldMT"/>
-          <w:bCs/>
-          <w:sz w:val="24"/>
-          <w:szCs w:val="24"/>
-        </w:rPr>
-        <w:t>Ranunculion</w:t>
-      </w:r>
-      <w:proofErr w:type="spellEnd"/>
-      <w:r>
-        <w:rPr>
-          <w:rFonts w:ascii="TimesNewRomanPS-BoldMT" w:hAnsi="TimesNewRomanPS-BoldMT" w:cs="TimesNewRomanPS-BoldMT"/>
-          <w:bCs/>
-          <w:sz w:val="24"/>
-          <w:szCs w:val="24"/>
-        </w:rPr>
-        <w:t xml:space="preserve"> ﬂ </w:t>
-      </w:r>
-      <w:proofErr w:type="spellStart"/>
-      <w:r>
-        <w:rPr>
-          <w:rFonts w:ascii="TimesNewRomanPS-BoldMT" w:hAnsi="TimesNewRomanPS-BoldMT" w:cs="TimesNewRomanPS-BoldMT"/>
-          <w:bCs/>
-          <w:sz w:val="24"/>
-          <w:szCs w:val="24"/>
-        </w:rPr>
-        <w:t>uitantis</w:t>
-      </w:r>
-      <w:proofErr w:type="spellEnd"/>
-      <w:r>
-        <w:rPr>
-          <w:rFonts w:ascii="TimesNewRomanPS-BoldMT" w:hAnsi="TimesNewRomanPS-BoldMT" w:cs="TimesNewRomanPS-BoldMT"/>
-          <w:bCs/>
-          <w:sz w:val="24"/>
-          <w:szCs w:val="24"/>
-        </w:rPr>
-        <w:t xml:space="preserve"> a </w:t>
-      </w:r>
-      <w:proofErr w:type="spellStart"/>
-      <w:r>
-        <w:rPr>
-          <w:rFonts w:ascii="TimesNewRomanPS-BoldMT" w:hAnsi="TimesNewRomanPS-BoldMT" w:cs="TimesNewRomanPS-BoldMT"/>
-          <w:bCs/>
-          <w:sz w:val="24"/>
-          <w:szCs w:val="24"/>
-        </w:rPr>
-        <w:t>Callitricho-Batrachion</w:t>
-      </w:r>
-      <w:proofErr w:type="spellEnd"/>
-      <w:r>
-        <w:rPr>
-          <w:rFonts w:ascii="TimesNewRomanPS-BoldMT" w:hAnsi="TimesNewRomanPS-BoldMT" w:cs="TimesNewRomanPS-BoldMT"/>
-          <w:bCs/>
-          <w:sz w:val="24"/>
-          <w:szCs w:val="24"/>
-        </w:rPr>
-        <w:t xml:space="preserve">, prirodzené </w:t>
-      </w:r>
-      <w:proofErr w:type="spellStart"/>
-      <w:r>
-        <w:rPr>
-          <w:rFonts w:ascii="TimesNewRomanPS-BoldMT" w:hAnsi="TimesNewRomanPS-BoldMT" w:cs="TimesNewRomanPS-BoldMT"/>
-          <w:bCs/>
-          <w:sz w:val="24"/>
-          <w:szCs w:val="24"/>
-        </w:rPr>
-        <w:t>eutrofné</w:t>
-      </w:r>
-      <w:proofErr w:type="spellEnd"/>
-      <w:r>
-        <w:rPr>
-          <w:rFonts w:ascii="TimesNewRomanPS-BoldMT" w:hAnsi="TimesNewRomanPS-BoldMT" w:cs="TimesNewRomanPS-BoldMT"/>
-          <w:bCs/>
-          <w:sz w:val="24"/>
-          <w:szCs w:val="24"/>
-        </w:rPr>
-        <w:t xml:space="preserve"> a </w:t>
-      </w:r>
-      <w:proofErr w:type="spellStart"/>
-      <w:r>
-        <w:rPr>
-          <w:rFonts w:ascii="TimesNewRomanPS-BoldMT" w:hAnsi="TimesNewRomanPS-BoldMT" w:cs="TimesNewRomanPS-BoldMT"/>
-          <w:bCs/>
-          <w:sz w:val="24"/>
-          <w:szCs w:val="24"/>
-        </w:rPr>
-        <w:t>mezotrofné</w:t>
-      </w:r>
-      <w:proofErr w:type="spellEnd"/>
-      <w:r>
-        <w:rPr>
-          <w:rFonts w:ascii="TimesNewRomanPS-BoldMT" w:hAnsi="TimesNewRomanPS-BoldMT" w:cs="TimesNewRomanPS-BoldMT"/>
-          <w:bCs/>
-          <w:sz w:val="24"/>
-          <w:szCs w:val="24"/>
-        </w:rPr>
-        <w:t xml:space="preserve"> stojaté vody s vegetáciou plávajúcich a/alebo ponorených cievnatých rastlín </w:t>
+        <w:t xml:space="preserve">šové lesy, nížinné až horské vodné toky s vegetáciou zväzu Ranunculion ﬂ uitantis a Callitricho-Batrachion, prirodzené eutrofné a mezotrofné stojaté vody s vegetáciou plávajúcich a/alebo ponorených cievnatých rastlín </w:t>
       </w:r>
     </w:p>
     <w:p>
@@ -7163,58 +4634,17 @@
           <w:sz w:val="24"/>
           <w:szCs w:val="24"/>
         </w:rPr>
-        <w:t xml:space="preserve">typu </w:t>
-      </w:r>
-      <w:proofErr w:type="spellStart"/>
-      <w:r>
-        <w:rPr>
-          <w:rFonts w:ascii="TimesNewRomanPS-BoldMT" w:hAnsi="TimesNewRomanPS-BoldMT" w:cs="TimesNewRomanPS-BoldMT"/>
-          <w:bCs/>
-          <w:sz w:val="24"/>
-          <w:szCs w:val="24"/>
-        </w:rPr>
-        <w:t>Magnopotamion</w:t>
-      </w:r>
-      <w:proofErr w:type="spellEnd"/>
-      <w:r>
-        <w:rPr>
-          <w:rFonts w:ascii="TimesNewRomanPS-BoldMT" w:hAnsi="TimesNewRomanPS-BoldMT" w:cs="TimesNewRomanPS-BoldMT"/>
-          <w:bCs/>
-          <w:sz w:val="24"/>
-          <w:szCs w:val="24"/>
-        </w:rPr>
-        <w:t xml:space="preserve"> alebo</w:t>
-      </w:r>
-      <w:r>
-        <w:rPr>
-          <w:rFonts w:ascii="TimesNewRomanPS-BoldMT" w:hAnsi="TimesNewRomanPS-BoldMT" w:cs="TimesNewRomanPS-BoldMT"/>
-          <w:bCs/>
-          <w:sz w:val="24"/>
-          <w:szCs w:val="24"/>
-        </w:rPr>
-        <w:t xml:space="preserve"> </w:t>
-      </w:r>
-      <w:proofErr w:type="spellStart"/>
-      <w:r>
-        <w:rPr>
-          <w:rFonts w:ascii="TimesNewRomanPS-BoldMT" w:hAnsi="TimesNewRomanPS-BoldMT" w:cs="TimesNewRomanPS-BoldMT"/>
-          <w:bCs/>
-          <w:sz w:val="24"/>
-          <w:szCs w:val="24"/>
-        </w:rPr>
-        <w:t>Hydrocharition</w:t>
-      </w:r>
-      <w:proofErr w:type="spellEnd"/>
-      <w:r>
-        <w:rPr>
-          <w:rFonts w:ascii="TimesNewRomanPS-BoldMT" w:hAnsi="TimesNewRomanPS-BoldMT" w:cs="TimesNewRomanPS-BoldMT"/>
-          <w:bCs/>
-          <w:sz w:val="24"/>
-          <w:szCs w:val="24"/>
-        </w:rPr>
-        <w:t xml:space="preserve"> (3150) a rastlinných druhov európskeho významu ako napr.: zeler plazivý (</w:t>
-      </w:r>
-      <w:proofErr w:type="spellStart"/>
+        <w:t>typu Magnopotamion alebo</w:t>
+      </w:r>
+      <w:r>
+        <w:rPr>
+          <w:rFonts w:ascii="TimesNewRomanPS-BoldMT" w:hAnsi="TimesNewRomanPS-BoldMT" w:cs="TimesNewRomanPS-BoldMT"/>
+          <w:bCs/>
+          <w:sz w:val="24"/>
+          <w:szCs w:val="24"/>
+        </w:rPr>
+        <w:t xml:space="preserve"> Hydrocharition (3150) a rastlinných druhov európskeho významu ako napr.: zeler plazivý (</w:t>
+      </w:r>
       <w:r>
         <w:rPr>
           <w:rFonts w:ascii="TimesNewRomanPS-BoldMT" w:hAnsi="TimesNewRomanPS-BoldMT" w:cs="TimesNewRomanPS-BoldMT"/>
@@ -7223,31 +4653,8 @@
           <w:sz w:val="24"/>
           <w:szCs w:val="24"/>
         </w:rPr>
-        <w:t>Apium</w:t>
-      </w:r>
-      <w:proofErr w:type="spellEnd"/>
-      <w:r>
-        <w:rPr>
-          <w:rFonts w:ascii="TimesNewRomanPS-BoldMT" w:hAnsi="TimesNewRomanPS-BoldMT" w:cs="TimesNewRomanPS-BoldMT"/>
-          <w:bCs/>
-          <w:i/>
-          <w:sz w:val="24"/>
-          <w:szCs w:val="24"/>
-        </w:rPr>
-        <w:t xml:space="preserve"> </w:t>
-      </w:r>
-      <w:proofErr w:type="spellStart"/>
-      <w:r>
-        <w:rPr>
-          <w:rFonts w:ascii="TimesNewRomanPS-BoldMT" w:hAnsi="TimesNewRomanPS-BoldMT" w:cs="TimesNewRomanPS-BoldMT"/>
-          <w:bCs/>
-          <w:i/>
-          <w:sz w:val="24"/>
-          <w:szCs w:val="24"/>
-        </w:rPr>
-        <w:t>repens</w:t>
-      </w:r>
-      <w:proofErr w:type="spellEnd"/>
+        <w:t>Apium repens</w:t>
+      </w:r>
       <w:r>
         <w:rPr>
           <w:rFonts w:ascii="TimesNewRomanPS-BoldMT" w:hAnsi="TimesNewRomanPS-BoldMT" w:cs="TimesNewRomanPS-BoldMT"/>
@@ -7274,51 +4681,7 @@
           <w:sz w:val="24"/>
           <w:szCs w:val="24"/>
         </w:rPr>
-        <w:t>(</w:t>
-      </w:r>
-      <w:proofErr w:type="spellStart"/>
-      <w:r>
-        <w:rPr>
-          <w:rFonts w:ascii="Times New Roman" w:hAnsi="Times New Roman" w:cs="Times New Roman"/>
-          <w:bCs/>
-          <w:color w:val="31849B" w:themeColor="accent5" w:themeShade="BF"/>
-          <w:sz w:val="24"/>
-          <w:szCs w:val="24"/>
-        </w:rPr>
-        <w:t>Hudek</w:t>
-      </w:r>
-      <w:proofErr w:type="spellEnd"/>
-      <w:r>
-        <w:rPr>
-          <w:rFonts w:ascii="Times New Roman" w:hAnsi="Times New Roman" w:cs="Times New Roman"/>
-          <w:bCs/>
-          <w:color w:val="31849B" w:themeColor="accent5" w:themeShade="BF"/>
-          <w:sz w:val="24"/>
-          <w:szCs w:val="24"/>
-        </w:rPr>
-        <w:t xml:space="preserve"> </w:t>
-      </w:r>
-      <w:proofErr w:type="spellStart"/>
-      <w:r>
-        <w:rPr>
-          <w:rFonts w:ascii="Times New Roman" w:hAnsi="Times New Roman" w:cs="Times New Roman"/>
-          <w:bCs/>
-          <w:color w:val="31849B" w:themeColor="accent5" w:themeShade="BF"/>
-          <w:sz w:val="24"/>
-          <w:szCs w:val="24"/>
-        </w:rPr>
-        <w:t>et</w:t>
-      </w:r>
-      <w:proofErr w:type="spellEnd"/>
-      <w:r>
-        <w:rPr>
-          <w:rFonts w:ascii="Times New Roman" w:hAnsi="Times New Roman" w:cs="Times New Roman"/>
-          <w:bCs/>
-          <w:color w:val="31849B" w:themeColor="accent5" w:themeShade="BF"/>
-          <w:sz w:val="24"/>
-          <w:szCs w:val="24"/>
-        </w:rPr>
-        <w:t xml:space="preserve"> al. 2007)</w:t>
+        <w:t>(Hudek et al. 2007)</w:t>
       </w:r>
     </w:p>
     <w:p>
@@ -7381,7 +4744,6 @@
         </w:rPr>
         <w:t xml:space="preserve">Lesy v južnej časti mesta zaraďujeme do zv. </w:t>
       </w:r>
-      <w:proofErr w:type="spellStart"/>
       <w:r>
         <w:rPr>
           <w:rFonts w:ascii="TimesNewRomanPS-BoldMT" w:hAnsi="TimesNewRomanPS-BoldMT" w:cs="TimesNewRomanPS-BoldMT"/>
@@ -7390,9 +4752,64 @@
           <w:sz w:val="24"/>
           <w:szCs w:val="24"/>
         </w:rPr>
-        <w:t>Salicion</w:t>
-      </w:r>
-      <w:proofErr w:type="spellEnd"/>
+        <w:t>Salicion albae</w:t>
+      </w:r>
+      <w:r>
+        <w:rPr>
+          <w:rFonts w:ascii="TimesNewRomanPS-BoldMT" w:hAnsi="TimesNewRomanPS-BoldMT" w:cs="TimesNewRomanPS-BoldMT"/>
+          <w:bCs/>
+          <w:sz w:val="24"/>
+          <w:szCs w:val="24"/>
+        </w:rPr>
+        <w:t xml:space="preserve"> (Oberd. 1953) Th. </w:t>
+      </w:r>
+      <w:r>
+        <w:rPr>
+          <w:rFonts w:ascii="TimesNewRomanPS-BoldMT" w:hAnsi="TimesNewRomanPS-BoldMT" w:cs="TimesNewRomanPS-BoldMT"/>
+          <w:bCs/>
+          <w:sz w:val="24"/>
+          <w:szCs w:val="24"/>
+          <w:highlight w:val="yellow"/>
+        </w:rPr>
+        <w:t>Mu</w:t>
+      </w:r>
+      <w:r>
+        <w:rPr>
+          <w:rFonts w:ascii="TimesNewRomanPS-BoldMT" w:hAnsi="TimesNewRomanPS-BoldMT" w:cs="TimesNewRomanPS-BoldMT"/>
+          <w:bCs/>
+          <w:sz w:val="24"/>
+          <w:szCs w:val="24"/>
+        </w:rPr>
+        <w:t xml:space="preserve">ller et </w:t>
+      </w:r>
+      <w:r>
+        <w:rPr>
+          <w:rFonts w:ascii="TimesNewRomanPS-BoldMT" w:hAnsi="TimesNewRomanPS-BoldMT" w:cs="TimesNewRomanPS-BoldMT"/>
+          <w:bCs/>
+          <w:sz w:val="24"/>
+          <w:szCs w:val="24"/>
+          <w:highlight w:val="yellow"/>
+        </w:rPr>
+        <w:t>Go</w:t>
+      </w:r>
+      <w:r>
+        <w:rPr>
+          <w:rFonts w:ascii="TimesNewRomanPS-BoldMT" w:hAnsi="TimesNewRomanPS-BoldMT" w:cs="TimesNewRomanPS-BoldMT"/>
+          <w:bCs/>
+          <w:sz w:val="24"/>
+          <w:szCs w:val="24"/>
+        </w:rPr>
+        <w:t>r</w:t>
+      </w:r>
+      <w:r>
+        <w:rPr>
+          <w:rFonts w:ascii="TimesNewRomanPS-BoldMT" w:hAnsi="TimesNewRomanPS-BoldMT" w:cs="TimesNewRomanPS-BoldMT"/>
+          <w:bCs/>
+          <w:sz w:val="24"/>
+          <w:szCs w:val="24"/>
+        </w:rPr>
+        <w:t xml:space="preserve">s 1958. Najvýznamnejšie druhy sú: </w:t>
+      </w:r>
       <w:r>
         <w:rPr>
           <w:rFonts w:ascii="TimesNewRomanPS-BoldMT" w:hAnsi="TimesNewRomanPS-BoldMT" w:cs="TimesNewRomanPS-BoldMT"/>
@@ -7401,9 +4818,17 @@
           <w:sz w:val="24"/>
           <w:szCs w:val="24"/>
         </w:rPr>
-        <w:t xml:space="preserve"> </w:t>
-      </w:r>
-      <w:proofErr w:type="spellStart"/>
+        <w:t xml:space="preserve">Salix alba </w:t>
+      </w:r>
+      <w:r>
+        <w:rPr>
+          <w:rFonts w:ascii="TimesNewRomanPS-BoldMT" w:hAnsi="TimesNewRomanPS-BoldMT" w:cs="TimesNewRomanPS-BoldMT"/>
+          <w:bCs/>
+          <w:sz w:val="24"/>
+          <w:szCs w:val="24"/>
+        </w:rPr>
+        <w:t xml:space="preserve"> (vŕba biela), </w:t>
+      </w:r>
       <w:r>
         <w:rPr>
           <w:rFonts w:ascii="TimesNewRomanPS-BoldMT" w:hAnsi="TimesNewRomanPS-BoldMT" w:cs="TimesNewRomanPS-BoldMT"/>
@@ -7412,148 +4837,17 @@
           <w:sz w:val="24"/>
           <w:szCs w:val="24"/>
         </w:rPr>
-        <w:t>albae</w:t>
-      </w:r>
-      <w:proofErr w:type="spellEnd"/>
-      <w:r>
-        <w:rPr>
-          <w:rFonts w:ascii="TimesNewRomanPS-BoldMT" w:hAnsi="TimesNewRomanPS-BoldMT" w:cs="TimesNewRomanPS-BoldMT"/>
-          <w:bCs/>
-          <w:sz w:val="24"/>
-          <w:szCs w:val="24"/>
-        </w:rPr>
-        <w:t xml:space="preserve"> (</w:t>
-      </w:r>
-      <w:proofErr w:type="spellStart"/>
-      <w:r>
-        <w:rPr>
-          <w:rFonts w:ascii="TimesNewRomanPS-BoldMT" w:hAnsi="TimesNewRomanPS-BoldMT" w:cs="TimesNewRomanPS-BoldMT"/>
-          <w:bCs/>
-          <w:sz w:val="24"/>
-          <w:szCs w:val="24"/>
-        </w:rPr>
-        <w:t>Oberd</w:t>
-      </w:r>
-      <w:proofErr w:type="spellEnd"/>
-      <w:r>
-        <w:rPr>
-          <w:rFonts w:ascii="TimesNewRomanPS-BoldMT" w:hAnsi="TimesNewRomanPS-BoldMT" w:cs="TimesNewRomanPS-BoldMT"/>
-          <w:bCs/>
-          <w:sz w:val="24"/>
-          <w:szCs w:val="24"/>
-        </w:rPr>
-        <w:t xml:space="preserve">. 1953) </w:t>
-      </w:r>
-      <w:proofErr w:type="spellStart"/>
-      <w:r>
-        <w:rPr>
-          <w:rFonts w:ascii="TimesNewRomanPS-BoldMT" w:hAnsi="TimesNewRomanPS-BoldMT" w:cs="TimesNewRomanPS-BoldMT"/>
-          <w:bCs/>
-          <w:sz w:val="24"/>
-          <w:szCs w:val="24"/>
-        </w:rPr>
-        <w:t>Th</w:t>
-      </w:r>
-      <w:proofErr w:type="spellEnd"/>
-      <w:r>
-        <w:rPr>
-          <w:rFonts w:ascii="TimesNewRomanPS-BoldMT" w:hAnsi="TimesNewRomanPS-BoldMT" w:cs="TimesNewRomanPS-BoldMT"/>
-          <w:bCs/>
-          <w:sz w:val="24"/>
-          <w:szCs w:val="24"/>
-        </w:rPr>
-        <w:t xml:space="preserve">. </w:t>
-      </w:r>
-      <w:proofErr w:type="spellStart"/>
-      <w:r>
-        <w:rPr>
-          <w:rFonts w:ascii="TimesNewRomanPS-BoldMT" w:hAnsi="TimesNewRomanPS-BoldMT" w:cs="TimesNewRomanPS-BoldMT"/>
-          <w:bCs/>
-          <w:sz w:val="24"/>
-          <w:szCs w:val="24"/>
-          <w:highlight w:val="yellow"/>
-        </w:rPr>
-        <w:t>Mu</w:t>
-      </w:r>
-      <w:r>
-        <w:rPr>
-          <w:rFonts w:ascii="TimesNewRomanPS-BoldMT" w:hAnsi="TimesNewRomanPS-BoldMT" w:cs="TimesNewRomanPS-BoldMT"/>
-          <w:bCs/>
-          <w:sz w:val="24"/>
-          <w:szCs w:val="24"/>
-        </w:rPr>
-        <w:t>ller</w:t>
-      </w:r>
-      <w:proofErr w:type="spellEnd"/>
-      <w:r>
-        <w:rPr>
-          <w:rFonts w:ascii="TimesNewRomanPS-BoldMT" w:hAnsi="TimesNewRomanPS-BoldMT" w:cs="TimesNewRomanPS-BoldMT"/>
-          <w:bCs/>
-          <w:sz w:val="24"/>
-          <w:szCs w:val="24"/>
-        </w:rPr>
-        <w:t xml:space="preserve"> </w:t>
-      </w:r>
-      <w:proofErr w:type="spellStart"/>
-      <w:r>
-        <w:rPr>
-          <w:rFonts w:ascii="TimesNewRomanPS-BoldMT" w:hAnsi="TimesNewRomanPS-BoldMT" w:cs="TimesNewRomanPS-BoldMT"/>
-          <w:bCs/>
-          <w:sz w:val="24"/>
-          <w:szCs w:val="24"/>
-        </w:rPr>
-        <w:t>et</w:t>
-      </w:r>
-      <w:proofErr w:type="spellEnd"/>
-      <w:r>
-        <w:rPr>
-          <w:rFonts w:ascii="TimesNewRomanPS-BoldMT" w:hAnsi="TimesNewRomanPS-BoldMT" w:cs="TimesNewRomanPS-BoldMT"/>
-          <w:bCs/>
-          <w:sz w:val="24"/>
-          <w:szCs w:val="24"/>
-        </w:rPr>
-        <w:t xml:space="preserve"> </w:t>
-      </w:r>
-      <w:proofErr w:type="spellStart"/>
-      <w:r>
-        <w:rPr>
-          <w:rFonts w:ascii="TimesNewRomanPS-BoldMT" w:hAnsi="TimesNewRomanPS-BoldMT" w:cs="TimesNewRomanPS-BoldMT"/>
-          <w:bCs/>
-          <w:sz w:val="24"/>
-          <w:szCs w:val="24"/>
-          <w:highlight w:val="yellow"/>
-        </w:rPr>
-        <w:t>Go</w:t>
-      </w:r>
-      <w:r>
-        <w:rPr>
-          <w:rFonts w:ascii="TimesNewRomanPS-BoldMT" w:hAnsi="TimesNewRomanPS-BoldMT" w:cs="TimesNewRomanPS-BoldMT"/>
-          <w:bCs/>
-          <w:sz w:val="24"/>
-          <w:szCs w:val="24"/>
-        </w:rPr>
-        <w:t>r</w:t>
-      </w:r>
-      <w:r>
-        <w:rPr>
-          <w:rFonts w:ascii="TimesNewRomanPS-BoldMT" w:hAnsi="TimesNewRomanPS-BoldMT" w:cs="TimesNewRomanPS-BoldMT"/>
-          <w:bCs/>
-          <w:sz w:val="24"/>
-          <w:szCs w:val="24"/>
-        </w:rPr>
-        <w:t>s</w:t>
-      </w:r>
-      <w:proofErr w:type="spellEnd"/>
-      <w:r>
-        <w:rPr>
-          <w:rFonts w:ascii="TimesNewRomanPS-BoldMT" w:hAnsi="TimesNewRomanPS-BoldMT" w:cs="TimesNewRomanPS-BoldMT"/>
-          <w:bCs/>
-          <w:sz w:val="24"/>
-          <w:szCs w:val="24"/>
-        </w:rPr>
-        <w:t xml:space="preserve"> 1958. Najvýznamnejšie druhy sú: </w:t>
-      </w:r>
-      <w:proofErr w:type="spellStart"/>
+        <w:t xml:space="preserve">Salix fragilis </w:t>
+      </w:r>
+      <w:r>
+        <w:rPr>
+          <w:rFonts w:ascii="TimesNewRomanPS-BoldMT" w:hAnsi="TimesNewRomanPS-BoldMT" w:cs="TimesNewRomanPS-BoldMT"/>
+          <w:bCs/>
+          <w:sz w:val="24"/>
+          <w:szCs w:val="24"/>
+        </w:rPr>
+        <w:t xml:space="preserve"> (vŕba krehká), </w:t>
+      </w:r>
       <w:r>
         <w:rPr>
           <w:rFonts w:ascii="TimesNewRomanPS-BoldMT" w:hAnsi="TimesNewRomanPS-BoldMT" w:cs="TimesNewRomanPS-BoldMT"/>
@@ -7562,9 +4856,17 @@
           <w:sz w:val="24"/>
           <w:szCs w:val="24"/>
         </w:rPr>
-        <w:t>Salix</w:t>
-      </w:r>
-      <w:proofErr w:type="spellEnd"/>
+        <w:t xml:space="preserve"> Populus nigra </w:t>
+      </w:r>
+      <w:r>
+        <w:rPr>
+          <w:rFonts w:ascii="TimesNewRomanPS-BoldMT" w:hAnsi="TimesNewRomanPS-BoldMT" w:cs="TimesNewRomanPS-BoldMT"/>
+          <w:bCs/>
+          <w:sz w:val="24"/>
+          <w:szCs w:val="24"/>
+        </w:rPr>
+        <w:t xml:space="preserve">(topoľ čierny), </w:t>
+      </w:r>
       <w:r>
         <w:rPr>
           <w:rFonts w:ascii="TimesNewRomanPS-BoldMT" w:hAnsi="TimesNewRomanPS-BoldMT" w:cs="TimesNewRomanPS-BoldMT"/>
@@ -7573,9 +4875,17 @@
           <w:sz w:val="24"/>
           <w:szCs w:val="24"/>
         </w:rPr>
-        <w:t xml:space="preserve"> </w:t>
-      </w:r>
-      <w:proofErr w:type="spellStart"/>
+        <w:t xml:space="preserve"> Populus alba</w:t>
+      </w:r>
+      <w:r>
+        <w:rPr>
+          <w:rFonts w:ascii="TimesNewRomanPS-BoldMT" w:hAnsi="TimesNewRomanPS-BoldMT" w:cs="TimesNewRomanPS-BoldMT"/>
+          <w:bCs/>
+          <w:sz w:val="24"/>
+          <w:szCs w:val="24"/>
+        </w:rPr>
+        <w:t xml:space="preserve"> (topoľ biely), </w:t>
+      </w:r>
       <w:r>
         <w:rPr>
           <w:rFonts w:ascii="TimesNewRomanPS-BoldMT" w:hAnsi="TimesNewRomanPS-BoldMT" w:cs="TimesNewRomanPS-BoldMT"/>
@@ -7584,9 +4894,17 @@
           <w:sz w:val="24"/>
           <w:szCs w:val="24"/>
         </w:rPr>
-        <w:t>alba</w:t>
-      </w:r>
-      <w:proofErr w:type="spellEnd"/>
+        <w:t>Populus x canescen</w:t>
+      </w:r>
+      <w:r>
+        <w:rPr>
+          <w:rFonts w:ascii="TimesNewRomanPS-BoldMT" w:hAnsi="TimesNewRomanPS-BoldMT" w:cs="TimesNewRomanPS-BoldMT"/>
+          <w:bCs/>
+          <w:sz w:val="24"/>
+          <w:szCs w:val="24"/>
+        </w:rPr>
+        <w:t xml:space="preserve"> (topoľ sivý), </w:t>
+      </w:r>
       <w:r>
         <w:rPr>
           <w:rFonts w:ascii="TimesNewRomanPS-BoldMT" w:hAnsi="TimesNewRomanPS-BoldMT" w:cs="TimesNewRomanPS-BoldMT"/>
@@ -7595,18 +4913,17 @@
           <w:sz w:val="24"/>
           <w:szCs w:val="24"/>
         </w:rPr>
-        <w:t xml:space="preserve"> </w:t>
-      </w:r>
-      <w:r>
-        <w:rPr>
-          <w:rFonts w:ascii="TimesNewRomanPS-BoldMT" w:hAnsi="TimesNewRomanPS-BoldMT" w:cs="TimesNewRomanPS-BoldMT"/>
-          <w:bCs/>
-          <w:sz w:val="24"/>
-          <w:szCs w:val="24"/>
-        </w:rPr>
-        <w:t xml:space="preserve"> (vŕba biela), </w:t>
-      </w:r>
-      <w:proofErr w:type="spellStart"/>
+        <w:t>Swida sanguinea</w:t>
+      </w:r>
+      <w:r>
+        <w:rPr>
+          <w:rFonts w:ascii="TimesNewRomanPS-BoldMT" w:hAnsi="TimesNewRomanPS-BoldMT" w:cs="TimesNewRomanPS-BoldMT"/>
+          <w:bCs/>
+          <w:sz w:val="24"/>
+          <w:szCs w:val="24"/>
+        </w:rPr>
+        <w:t xml:space="preserve"> (svíb krvavý), </w:t>
+      </w:r>
       <w:r>
         <w:rPr>
           <w:rFonts w:ascii="TimesNewRomanPS-BoldMT" w:hAnsi="TimesNewRomanPS-BoldMT" w:cs="TimesNewRomanPS-BoldMT"/>
@@ -7615,9 +4932,17 @@
           <w:sz w:val="24"/>
           <w:szCs w:val="24"/>
         </w:rPr>
-        <w:t>Salix</w:t>
-      </w:r>
-      <w:proofErr w:type="spellEnd"/>
+        <w:t>Sambucus nigra</w:t>
+      </w:r>
+      <w:r>
+        <w:rPr>
+          <w:rFonts w:ascii="TimesNewRomanPS-BoldMT" w:hAnsi="TimesNewRomanPS-BoldMT" w:cs="TimesNewRomanPS-BoldMT"/>
+          <w:bCs/>
+          <w:sz w:val="24"/>
+          <w:szCs w:val="24"/>
+        </w:rPr>
+        <w:t xml:space="preserve"> (baza čierna), na vyšších miestach terénu sa tiež vyskytujú spoločenstvá podzväzu  </w:t>
+      </w:r>
       <w:r>
         <w:rPr>
           <w:rFonts w:ascii="TimesNewRomanPS-BoldMT" w:hAnsi="TimesNewRomanPS-BoldMT" w:cs="TimesNewRomanPS-BoldMT"/>
@@ -7626,9 +4951,17 @@
           <w:sz w:val="24"/>
           <w:szCs w:val="24"/>
         </w:rPr>
-        <w:t xml:space="preserve"> </w:t>
-      </w:r>
-      <w:proofErr w:type="spellStart"/>
+        <w:t xml:space="preserve">Ulmenion </w:t>
+      </w:r>
+      <w:r>
+        <w:rPr>
+          <w:rFonts w:ascii="TimesNewRomanPS-BoldMT" w:hAnsi="TimesNewRomanPS-BoldMT" w:cs="TimesNewRomanPS-BoldMT"/>
+          <w:bCs/>
+          <w:sz w:val="24"/>
+          <w:szCs w:val="24"/>
+        </w:rPr>
+        <w:t xml:space="preserve">Oberd. 1953 s dominantnými druhmi </w:t>
+      </w:r>
       <w:r>
         <w:rPr>
           <w:rFonts w:ascii="TimesNewRomanPS-BoldMT" w:hAnsi="TimesNewRomanPS-BoldMT" w:cs="TimesNewRomanPS-BoldMT"/>
@@ -7637,9 +4970,17 @@
           <w:sz w:val="24"/>
           <w:szCs w:val="24"/>
         </w:rPr>
-        <w:t>fragilis</w:t>
-      </w:r>
-      <w:proofErr w:type="spellEnd"/>
+        <w:t>Fraxinus excelsior</w:t>
+      </w:r>
+      <w:r>
+        <w:rPr>
+          <w:rFonts w:ascii="TimesNewRomanPS-BoldMT" w:hAnsi="TimesNewRomanPS-BoldMT" w:cs="TimesNewRomanPS-BoldMT"/>
+          <w:bCs/>
+          <w:sz w:val="24"/>
+          <w:szCs w:val="24"/>
+        </w:rPr>
+        <w:t xml:space="preserve"> (jaseň štíhly), </w:t>
+      </w:r>
       <w:r>
         <w:rPr>
           <w:rFonts w:ascii="TimesNewRomanPS-BoldMT" w:hAnsi="TimesNewRomanPS-BoldMT" w:cs="TimesNewRomanPS-BoldMT"/>
@@ -7648,16 +4989,16 @@
           <w:sz w:val="24"/>
           <w:szCs w:val="24"/>
         </w:rPr>
-        <w:t xml:space="preserve"> </w:t>
-      </w:r>
-      <w:r>
-        <w:rPr>
-          <w:rFonts w:ascii="TimesNewRomanPS-BoldMT" w:hAnsi="TimesNewRomanPS-BoldMT" w:cs="TimesNewRomanPS-BoldMT"/>
-          <w:bCs/>
-          <w:sz w:val="24"/>
-          <w:szCs w:val="24"/>
-        </w:rPr>
-        <w:t xml:space="preserve"> (vŕba krehká), </w:t>
+        <w:t>Fraxinus angustifolia</w:t>
+      </w:r>
+      <w:r>
+        <w:rPr>
+          <w:rFonts w:ascii="TimesNewRomanPS-BoldMT" w:hAnsi="TimesNewRomanPS-BoldMT" w:cs="TimesNewRomanPS-BoldMT"/>
+          <w:bCs/>
+          <w:sz w:val="24"/>
+          <w:szCs w:val="24"/>
+        </w:rPr>
+        <w:t xml:space="preserve"> (jaseň úzkolistý), </w:t>
       </w:r>
       <w:r>
         <w:rPr>
@@ -7667,425 +5008,8 @@
           <w:sz w:val="24"/>
           <w:szCs w:val="24"/>
         </w:rPr>
-        <w:t xml:space="preserve"> </w:t>
-      </w:r>
-      <w:proofErr w:type="spellStart"/>
-      <w:r>
-        <w:rPr>
-          <w:rFonts w:ascii="TimesNewRomanPS-BoldMT" w:hAnsi="TimesNewRomanPS-BoldMT" w:cs="TimesNewRomanPS-BoldMT"/>
-          <w:bCs/>
-          <w:i/>
-          <w:sz w:val="24"/>
-          <w:szCs w:val="24"/>
-        </w:rPr>
-        <w:t>Populus</w:t>
-      </w:r>
-      <w:proofErr w:type="spellEnd"/>
-      <w:r>
-        <w:rPr>
-          <w:rFonts w:ascii="TimesNewRomanPS-BoldMT" w:hAnsi="TimesNewRomanPS-BoldMT" w:cs="TimesNewRomanPS-BoldMT"/>
-          <w:bCs/>
-          <w:i/>
-          <w:sz w:val="24"/>
-          <w:szCs w:val="24"/>
-        </w:rPr>
-        <w:t xml:space="preserve"> </w:t>
-      </w:r>
-      <w:proofErr w:type="spellStart"/>
-      <w:r>
-        <w:rPr>
-          <w:rFonts w:ascii="TimesNewRomanPS-BoldMT" w:hAnsi="TimesNewRomanPS-BoldMT" w:cs="TimesNewRomanPS-BoldMT"/>
-          <w:bCs/>
-          <w:i/>
-          <w:sz w:val="24"/>
-          <w:szCs w:val="24"/>
-        </w:rPr>
-        <w:t>nigra</w:t>
-      </w:r>
-      <w:proofErr w:type="spellEnd"/>
-      <w:r>
-        <w:rPr>
-          <w:rFonts w:ascii="TimesNewRomanPS-BoldMT" w:hAnsi="TimesNewRomanPS-BoldMT" w:cs="TimesNewRomanPS-BoldMT"/>
-          <w:bCs/>
-          <w:i/>
-          <w:sz w:val="24"/>
-          <w:szCs w:val="24"/>
-        </w:rPr>
-        <w:t xml:space="preserve"> </w:t>
-      </w:r>
-      <w:r>
-        <w:rPr>
-          <w:rFonts w:ascii="TimesNewRomanPS-BoldMT" w:hAnsi="TimesNewRomanPS-BoldMT" w:cs="TimesNewRomanPS-BoldMT"/>
-          <w:bCs/>
-          <w:sz w:val="24"/>
-          <w:szCs w:val="24"/>
-        </w:rPr>
-        <w:t xml:space="preserve">(topoľ čierny), </w:t>
-      </w:r>
-      <w:r>
-        <w:rPr>
-          <w:rFonts w:ascii="TimesNewRomanPS-BoldMT" w:hAnsi="TimesNewRomanPS-BoldMT" w:cs="TimesNewRomanPS-BoldMT"/>
-          <w:bCs/>
-          <w:i/>
-          <w:sz w:val="24"/>
-          <w:szCs w:val="24"/>
-        </w:rPr>
-        <w:t xml:space="preserve"> </w:t>
-      </w:r>
-      <w:proofErr w:type="spellStart"/>
-      <w:r>
-        <w:rPr>
-          <w:rFonts w:ascii="TimesNewRomanPS-BoldMT" w:hAnsi="TimesNewRomanPS-BoldMT" w:cs="TimesNewRomanPS-BoldMT"/>
-          <w:bCs/>
-          <w:i/>
-          <w:sz w:val="24"/>
-          <w:szCs w:val="24"/>
-        </w:rPr>
-        <w:t>Populus</w:t>
-      </w:r>
-      <w:proofErr w:type="spellEnd"/>
-      <w:r>
-        <w:rPr>
-          <w:rFonts w:ascii="TimesNewRomanPS-BoldMT" w:hAnsi="TimesNewRomanPS-BoldMT" w:cs="TimesNewRomanPS-BoldMT"/>
-          <w:bCs/>
-          <w:i/>
-          <w:sz w:val="24"/>
-          <w:szCs w:val="24"/>
-        </w:rPr>
-        <w:t xml:space="preserve"> </w:t>
-      </w:r>
-      <w:proofErr w:type="spellStart"/>
-      <w:r>
-        <w:rPr>
-          <w:rFonts w:ascii="TimesNewRomanPS-BoldMT" w:hAnsi="TimesNewRomanPS-BoldMT" w:cs="TimesNewRomanPS-BoldMT"/>
-          <w:bCs/>
-          <w:i/>
-          <w:sz w:val="24"/>
-          <w:szCs w:val="24"/>
-        </w:rPr>
-        <w:t>alba</w:t>
-      </w:r>
-      <w:proofErr w:type="spellEnd"/>
-      <w:r>
-        <w:rPr>
-          <w:rFonts w:ascii="TimesNewRomanPS-BoldMT" w:hAnsi="TimesNewRomanPS-BoldMT" w:cs="TimesNewRomanPS-BoldMT"/>
-          <w:bCs/>
-          <w:sz w:val="24"/>
-          <w:szCs w:val="24"/>
-        </w:rPr>
-        <w:t xml:space="preserve"> (topoľ biely), </w:t>
-      </w:r>
-      <w:proofErr w:type="spellStart"/>
-      <w:r>
-        <w:rPr>
-          <w:rFonts w:ascii="TimesNewRomanPS-BoldMT" w:hAnsi="TimesNewRomanPS-BoldMT" w:cs="TimesNewRomanPS-BoldMT"/>
-          <w:bCs/>
-          <w:i/>
-          <w:sz w:val="24"/>
-          <w:szCs w:val="24"/>
-        </w:rPr>
-        <w:t>Populus</w:t>
-      </w:r>
-      <w:proofErr w:type="spellEnd"/>
-      <w:r>
-        <w:rPr>
-          <w:rFonts w:ascii="TimesNewRomanPS-BoldMT" w:hAnsi="TimesNewRomanPS-BoldMT" w:cs="TimesNewRomanPS-BoldMT"/>
-          <w:bCs/>
-          <w:i/>
-          <w:sz w:val="24"/>
-          <w:szCs w:val="24"/>
-        </w:rPr>
-        <w:t xml:space="preserve"> x </w:t>
-      </w:r>
-      <w:proofErr w:type="spellStart"/>
-      <w:r>
-        <w:rPr>
-          <w:rFonts w:ascii="TimesNewRomanPS-BoldMT" w:hAnsi="TimesNewRomanPS-BoldMT" w:cs="TimesNewRomanPS-BoldMT"/>
-          <w:bCs/>
-          <w:i/>
-          <w:sz w:val="24"/>
-          <w:szCs w:val="24"/>
-        </w:rPr>
-        <w:t>canescen</w:t>
-      </w:r>
-      <w:proofErr w:type="spellEnd"/>
-      <w:r>
-        <w:rPr>
-          <w:rFonts w:ascii="TimesNewRomanPS-BoldMT" w:hAnsi="TimesNewRomanPS-BoldMT" w:cs="TimesNewRomanPS-BoldMT"/>
-          <w:bCs/>
-          <w:sz w:val="24"/>
-          <w:szCs w:val="24"/>
-        </w:rPr>
-        <w:t xml:space="preserve"> (topoľ sivý), </w:t>
-      </w:r>
-      <w:proofErr w:type="spellStart"/>
-      <w:r>
-        <w:rPr>
-          <w:rFonts w:ascii="TimesNewRomanPS-BoldMT" w:hAnsi="TimesNewRomanPS-BoldMT" w:cs="TimesNewRomanPS-BoldMT"/>
-          <w:bCs/>
-          <w:i/>
-          <w:sz w:val="24"/>
-          <w:szCs w:val="24"/>
-        </w:rPr>
-        <w:t>Swida</w:t>
-      </w:r>
-      <w:proofErr w:type="spellEnd"/>
-      <w:r>
-        <w:rPr>
-          <w:rFonts w:ascii="TimesNewRomanPS-BoldMT" w:hAnsi="TimesNewRomanPS-BoldMT" w:cs="TimesNewRomanPS-BoldMT"/>
-          <w:bCs/>
-          <w:i/>
-          <w:sz w:val="24"/>
-          <w:szCs w:val="24"/>
-        </w:rPr>
-        <w:t xml:space="preserve"> </w:t>
-      </w:r>
-      <w:proofErr w:type="spellStart"/>
-      <w:r>
-        <w:rPr>
-          <w:rFonts w:ascii="TimesNewRomanPS-BoldMT" w:hAnsi="TimesNewRomanPS-BoldMT" w:cs="TimesNewRomanPS-BoldMT"/>
-          <w:bCs/>
-          <w:i/>
-          <w:sz w:val="24"/>
-          <w:szCs w:val="24"/>
-        </w:rPr>
-        <w:t>sanguinea</w:t>
-      </w:r>
-      <w:proofErr w:type="spellEnd"/>
-      <w:r>
-        <w:rPr>
-          <w:rFonts w:ascii="TimesNewRomanPS-BoldMT" w:hAnsi="TimesNewRomanPS-BoldMT" w:cs="TimesNewRomanPS-BoldMT"/>
-          <w:bCs/>
-          <w:sz w:val="24"/>
-          <w:szCs w:val="24"/>
-        </w:rPr>
-        <w:t xml:space="preserve"> (svíb krvavý), </w:t>
-      </w:r>
-      <w:proofErr w:type="spellStart"/>
-      <w:r>
-        <w:rPr>
-          <w:rFonts w:ascii="TimesNewRomanPS-BoldMT" w:hAnsi="TimesNewRomanPS-BoldMT" w:cs="TimesNewRomanPS-BoldMT"/>
-          <w:bCs/>
-          <w:i/>
-          <w:sz w:val="24"/>
-          <w:szCs w:val="24"/>
-        </w:rPr>
-        <w:t>Sambucus</w:t>
-      </w:r>
-      <w:proofErr w:type="spellEnd"/>
-      <w:r>
-        <w:rPr>
-          <w:rFonts w:ascii="TimesNewRomanPS-BoldMT" w:hAnsi="TimesNewRomanPS-BoldMT" w:cs="TimesNewRomanPS-BoldMT"/>
-          <w:bCs/>
-          <w:i/>
-          <w:sz w:val="24"/>
-          <w:szCs w:val="24"/>
-        </w:rPr>
-        <w:t xml:space="preserve"> </w:t>
-      </w:r>
-      <w:proofErr w:type="spellStart"/>
-      <w:r>
-        <w:rPr>
-          <w:rFonts w:ascii="TimesNewRomanPS-BoldMT" w:hAnsi="TimesNewRomanPS-BoldMT" w:cs="TimesNewRomanPS-BoldMT"/>
-          <w:bCs/>
-          <w:i/>
-          <w:sz w:val="24"/>
-          <w:szCs w:val="24"/>
-        </w:rPr>
-        <w:t>nigra</w:t>
-      </w:r>
-      <w:proofErr w:type="spellEnd"/>
-      <w:r>
-        <w:rPr>
-          <w:rFonts w:ascii="TimesNewRomanPS-BoldMT" w:hAnsi="TimesNewRomanPS-BoldMT" w:cs="TimesNewRomanPS-BoldMT"/>
-          <w:bCs/>
-          <w:sz w:val="24"/>
-          <w:szCs w:val="24"/>
-        </w:rPr>
-        <w:t xml:space="preserve"> (baza čierna), na vyšších miestach terénu sa tiež vyskytujú spoločenstvá </w:t>
-      </w:r>
-      <w:proofErr w:type="spellStart"/>
-      <w:r>
-        <w:rPr>
-          <w:rFonts w:ascii="TimesNewRomanPS-BoldMT" w:hAnsi="TimesNewRomanPS-BoldMT" w:cs="TimesNewRomanPS-BoldMT"/>
-          <w:bCs/>
-          <w:sz w:val="24"/>
-          <w:szCs w:val="24"/>
-        </w:rPr>
-        <w:t>podzväzu</w:t>
-      </w:r>
-      <w:proofErr w:type="spellEnd"/>
-      <w:r>
-        <w:rPr>
-          <w:rFonts w:ascii="TimesNewRomanPS-BoldMT" w:hAnsi="TimesNewRomanPS-BoldMT" w:cs="TimesNewRomanPS-BoldMT"/>
-          <w:bCs/>
-          <w:sz w:val="24"/>
-          <w:szCs w:val="24"/>
-        </w:rPr>
-        <w:t xml:space="preserve">  </w:t>
-      </w:r>
-      <w:proofErr w:type="spellStart"/>
-      <w:r>
-        <w:rPr>
-          <w:rFonts w:ascii="TimesNewRomanPS-BoldMT" w:hAnsi="TimesNewRomanPS-BoldMT" w:cs="TimesNewRomanPS-BoldMT"/>
-          <w:bCs/>
-          <w:i/>
-          <w:sz w:val="24"/>
-          <w:szCs w:val="24"/>
-        </w:rPr>
-        <w:t>Ulmenion</w:t>
-      </w:r>
-      <w:proofErr w:type="spellEnd"/>
-      <w:r>
-        <w:rPr>
-          <w:rFonts w:ascii="TimesNewRomanPS-BoldMT" w:hAnsi="TimesNewRomanPS-BoldMT" w:cs="TimesNewRomanPS-BoldMT"/>
-          <w:bCs/>
-          <w:i/>
-          <w:sz w:val="24"/>
-          <w:szCs w:val="24"/>
-        </w:rPr>
-        <w:t xml:space="preserve"> </w:t>
-      </w:r>
-      <w:proofErr w:type="spellStart"/>
-      <w:r>
-        <w:rPr>
-          <w:rFonts w:ascii="TimesNewRomanPS-BoldMT" w:hAnsi="TimesNewRomanPS-BoldMT" w:cs="TimesNewRomanPS-BoldMT"/>
-          <w:bCs/>
-          <w:sz w:val="24"/>
-          <w:szCs w:val="24"/>
-        </w:rPr>
-        <w:t>Oberd</w:t>
-      </w:r>
-      <w:proofErr w:type="spellEnd"/>
-      <w:r>
-        <w:rPr>
-          <w:rFonts w:ascii="TimesNewRomanPS-BoldMT" w:hAnsi="TimesNewRomanPS-BoldMT" w:cs="TimesNewRomanPS-BoldMT"/>
-          <w:bCs/>
-          <w:sz w:val="24"/>
-          <w:szCs w:val="24"/>
-        </w:rPr>
-        <w:t xml:space="preserve">. 1953 s dominantnými druhmi </w:t>
-      </w:r>
-      <w:proofErr w:type="spellStart"/>
-      <w:r>
-        <w:rPr>
-          <w:rFonts w:ascii="TimesNewRomanPS-BoldMT" w:hAnsi="TimesNewRomanPS-BoldMT" w:cs="TimesNewRomanPS-BoldMT"/>
-          <w:bCs/>
-          <w:i/>
-          <w:sz w:val="24"/>
-          <w:szCs w:val="24"/>
-        </w:rPr>
-        <w:t>Fraxinus</w:t>
-      </w:r>
-      <w:proofErr w:type="spellEnd"/>
-      <w:r>
-        <w:rPr>
-          <w:rFonts w:ascii="TimesNewRomanPS-BoldMT" w:hAnsi="TimesNewRomanPS-BoldMT" w:cs="TimesNewRomanPS-BoldMT"/>
-          <w:bCs/>
-          <w:i/>
-          <w:sz w:val="24"/>
-          <w:szCs w:val="24"/>
-        </w:rPr>
-        <w:t xml:space="preserve"> </w:t>
-      </w:r>
-      <w:proofErr w:type="spellStart"/>
-      <w:r>
-        <w:rPr>
-          <w:rFonts w:ascii="TimesNewRomanPS-BoldMT" w:hAnsi="TimesNewRomanPS-BoldMT" w:cs="TimesNewRomanPS-BoldMT"/>
-          <w:bCs/>
-          <w:i/>
-          <w:sz w:val="24"/>
-          <w:szCs w:val="24"/>
-        </w:rPr>
-        <w:t>excelsior</w:t>
-      </w:r>
-      <w:proofErr w:type="spellEnd"/>
-      <w:r>
-        <w:rPr>
-          <w:rFonts w:ascii="TimesNewRomanPS-BoldMT" w:hAnsi="TimesNewRomanPS-BoldMT" w:cs="TimesNewRomanPS-BoldMT"/>
-          <w:bCs/>
-          <w:sz w:val="24"/>
-          <w:szCs w:val="24"/>
-        </w:rPr>
-        <w:t xml:space="preserve"> (jaseň štíhly), </w:t>
-      </w:r>
-      <w:proofErr w:type="spellStart"/>
-      <w:r>
-        <w:rPr>
-          <w:rFonts w:ascii="TimesNewRomanPS-BoldMT" w:hAnsi="TimesNewRomanPS-BoldMT" w:cs="TimesNewRomanPS-BoldMT"/>
-          <w:bCs/>
-          <w:i/>
-          <w:sz w:val="24"/>
-          <w:szCs w:val="24"/>
-        </w:rPr>
-        <w:t>Fraxinus</w:t>
-      </w:r>
-      <w:proofErr w:type="spellEnd"/>
-      <w:r>
-        <w:rPr>
-          <w:rFonts w:ascii="TimesNewRomanPS-BoldMT" w:hAnsi="TimesNewRomanPS-BoldMT" w:cs="TimesNewRomanPS-BoldMT"/>
-          <w:bCs/>
-          <w:i/>
-          <w:sz w:val="24"/>
-          <w:szCs w:val="24"/>
-        </w:rPr>
-        <w:t xml:space="preserve"> </w:t>
-      </w:r>
-      <w:proofErr w:type="spellStart"/>
-      <w:r>
-        <w:rPr>
-          <w:rFonts w:ascii="TimesNewRomanPS-BoldMT" w:hAnsi="TimesNewRomanPS-BoldMT" w:cs="TimesNewRomanPS-BoldMT"/>
-          <w:bCs/>
-          <w:i/>
-          <w:sz w:val="24"/>
-          <w:szCs w:val="24"/>
-        </w:rPr>
-        <w:t>angustifolia</w:t>
-      </w:r>
-      <w:proofErr w:type="spellEnd"/>
-      <w:r>
-        <w:rPr>
-          <w:rFonts w:ascii="TimesNewRomanPS-BoldMT" w:hAnsi="TimesNewRomanPS-BoldMT" w:cs="TimesNewRomanPS-BoldMT"/>
-          <w:bCs/>
-          <w:sz w:val="24"/>
-          <w:szCs w:val="24"/>
-        </w:rPr>
-        <w:t xml:space="preserve"> (jaseň úzkolistý), </w:t>
-      </w:r>
-      <w:proofErr w:type="spellStart"/>
-      <w:r>
-        <w:rPr>
-          <w:rFonts w:ascii="TimesNewRomanPS-BoldMT" w:hAnsi="TimesNewRomanPS-BoldMT" w:cs="TimesNewRomanPS-BoldMT"/>
-          <w:bCs/>
-          <w:i/>
-          <w:sz w:val="24"/>
-          <w:szCs w:val="24"/>
-        </w:rPr>
-        <w:t>Ulmus</w:t>
-      </w:r>
-      <w:proofErr w:type="spellEnd"/>
-      <w:r>
-        <w:rPr>
-          <w:rFonts w:ascii="TimesNewRomanPS-BoldMT" w:hAnsi="TimesNewRomanPS-BoldMT" w:cs="TimesNewRomanPS-BoldMT"/>
-          <w:bCs/>
-          <w:i/>
-          <w:sz w:val="24"/>
-          <w:szCs w:val="24"/>
-        </w:rPr>
-        <w:t xml:space="preserve"> </w:t>
-      </w:r>
-      <w:proofErr w:type="spellStart"/>
-      <w:r>
-        <w:rPr>
-          <w:rFonts w:ascii="TimesNewRomanPS-BoldMT" w:hAnsi="TimesNewRomanPS-BoldMT" w:cs="TimesNewRomanPS-BoldMT"/>
-          <w:bCs/>
-          <w:i/>
-          <w:sz w:val="24"/>
-          <w:szCs w:val="24"/>
-        </w:rPr>
-        <w:t>laevis</w:t>
-      </w:r>
-      <w:proofErr w:type="spellEnd"/>
+        <w:t>Ulmus laevis</w:t>
+      </w:r>
       <w:r>
         <w:rPr>
           <w:rFonts w:ascii="TimesNewRomanPS-BoldMT" w:hAnsi="TimesNewRomanPS-BoldMT" w:cs="TimesNewRomanPS-BoldMT"/>
@@ -8102,47 +5026,7 @@
           <w:sz w:val="24"/>
           <w:szCs w:val="24"/>
         </w:rPr>
-        <w:t xml:space="preserve"> (</w:t>
-      </w:r>
-      <w:proofErr w:type="spellStart"/>
-      <w:r>
-        <w:rPr>
-          <w:rFonts w:ascii="TimesNewRomanPS-BoldMT" w:hAnsi="TimesNewRomanPS-BoldMT" w:cs="TimesNewRomanPS-BoldMT"/>
-          <w:bCs/>
-          <w:sz w:val="24"/>
-          <w:szCs w:val="24"/>
-        </w:rPr>
-        <w:t>Reháčková</w:t>
-      </w:r>
-      <w:proofErr w:type="spellEnd"/>
-      <w:r>
-        <w:rPr>
-          <w:rFonts w:ascii="TimesNewRomanPS-BoldMT" w:hAnsi="TimesNewRomanPS-BoldMT" w:cs="TimesNewRomanPS-BoldMT"/>
-          <w:bCs/>
-          <w:sz w:val="24"/>
-          <w:szCs w:val="24"/>
-        </w:rPr>
-        <w:t xml:space="preserve"> </w:t>
-      </w:r>
-      <w:proofErr w:type="spellStart"/>
-      <w:r>
-        <w:rPr>
-          <w:rFonts w:ascii="TimesNewRomanPS-BoldMT" w:hAnsi="TimesNewRomanPS-BoldMT" w:cs="TimesNewRomanPS-BoldMT"/>
-          <w:bCs/>
-          <w:sz w:val="24"/>
-          <w:szCs w:val="24"/>
-        </w:rPr>
-        <w:t>et</w:t>
-      </w:r>
-      <w:proofErr w:type="spellEnd"/>
-      <w:r>
-        <w:rPr>
-          <w:rFonts w:ascii="TimesNewRomanPS-BoldMT" w:hAnsi="TimesNewRomanPS-BoldMT" w:cs="TimesNewRomanPS-BoldMT"/>
-          <w:bCs/>
-          <w:sz w:val="24"/>
-          <w:szCs w:val="24"/>
-        </w:rPr>
-        <w:t xml:space="preserve"> al.2007)</w:t>
+        <w:t xml:space="preserve"> (Reháčková et al.2007)</w:t>
       </w:r>
     </w:p>
     <w:p>
@@ -8180,9 +5064,8 @@
           <w:sz w:val="20"/>
           <w:szCs w:val="20"/>
         </w:rPr>
-        <w:t xml:space="preserve">Problematike lužných lesov v Bratislave sa venuje </w:t>
-      </w:r>
-      <w:proofErr w:type="spellStart"/>
+        <w:t>Problematike lužných lesov v Bratislave sa venuje Šremer (1985), ktorý uvádza, že na území mesta sa nachádzajú</w:t>
+      </w:r>
       <w:r>
         <w:rPr>
           <w:rFonts w:ascii="TimesNewRomanPS-BoldMT" w:hAnsi="TimesNewRomanPS-BoldMT" w:cs="TimesNewRomanPS-BoldMT"/>
@@ -8190,28 +5073,8 @@
           <w:sz w:val="20"/>
           <w:szCs w:val="20"/>
         </w:rPr>
-        <w:t>Šremer</w:t>
-      </w:r>
-      <w:proofErr w:type="spellEnd"/>
-      <w:r>
-        <w:rPr>
-          <w:rFonts w:ascii="TimesNewRomanPS-BoldMT" w:hAnsi="TimesNewRomanPS-BoldMT" w:cs="TimesNewRomanPS-BoldMT"/>
-          <w:bCs/>
-          <w:sz w:val="20"/>
-          <w:szCs w:val="20"/>
-        </w:rPr>
-        <w:t xml:space="preserve"> (1985), ktorý uvádza, že na území mesta sa nachádzajú</w:t>
-      </w:r>
-      <w:r>
-        <w:rPr>
-          <w:rFonts w:ascii="TimesNewRomanPS-BoldMT" w:hAnsi="TimesNewRomanPS-BoldMT" w:cs="TimesNewRomanPS-BoldMT"/>
-          <w:bCs/>
-          <w:sz w:val="20"/>
-          <w:szCs w:val="20"/>
-        </w:rPr>
         <w:t xml:space="preserve"> pôvodné spoločenstvá mäkkých, prechodných i tvrdých lužných lesov. Sú lokalizované na oboch brehoch Dunaja. Na najnižších úrovniach terénu sú mäkké lužné vŕbovo-topoľové lesy asociácie </w:t>
       </w:r>
-      <w:proofErr w:type="spellStart"/>
       <w:r>
         <w:rPr>
           <w:rFonts w:ascii="TimesNewRomanPS-BoldMT" w:hAnsi="TimesNewRomanPS-BoldMT" w:cs="TimesNewRomanPS-BoldMT"/>
@@ -8222,7 +5085,6 @@
         </w:rPr>
         <w:t>Salici-Populetum</w:t>
       </w:r>
-      <w:proofErr w:type="spellEnd"/>
       <w:r>
         <w:rPr>
           <w:rFonts w:ascii="TimesNewRomanPS-BoldMT" w:hAnsi="TimesNewRomanPS-BoldMT" w:cs="TimesNewRomanPS-BoldMT"/>
@@ -8230,89 +5092,8 @@
           <w:sz w:val="20"/>
           <w:szCs w:val="20"/>
         </w:rPr>
-        <w:t xml:space="preserve">  (</w:t>
-      </w:r>
-      <w:proofErr w:type="spellStart"/>
-      <w:r>
-        <w:rPr>
-          <w:rFonts w:ascii="TimesNewRomanPS-BoldMT" w:hAnsi="TimesNewRomanPS-BoldMT" w:cs="TimesNewRomanPS-BoldMT"/>
-          <w:bCs/>
-          <w:sz w:val="20"/>
-          <w:szCs w:val="20"/>
-        </w:rPr>
-        <w:t>Tx</w:t>
-      </w:r>
-      <w:proofErr w:type="spellEnd"/>
-      <w:r>
-        <w:rPr>
-          <w:rFonts w:ascii="TimesNewRomanPS-BoldMT" w:hAnsi="TimesNewRomanPS-BoldMT" w:cs="TimesNewRomanPS-BoldMT"/>
-          <w:bCs/>
-          <w:sz w:val="20"/>
-          <w:szCs w:val="20"/>
-        </w:rPr>
-        <w:t xml:space="preserve">. 1931) </w:t>
-      </w:r>
-      <w:proofErr w:type="spellStart"/>
-      <w:r>
-        <w:rPr>
-          <w:rFonts w:ascii="TimesNewRomanPS-BoldMT" w:hAnsi="TimesNewRomanPS-BoldMT" w:cs="TimesNewRomanPS-BoldMT"/>
-          <w:bCs/>
-          <w:sz w:val="20"/>
-          <w:szCs w:val="20"/>
-        </w:rPr>
-        <w:t>Meijer</w:t>
-      </w:r>
-      <w:proofErr w:type="spellEnd"/>
-      <w:r>
-        <w:rPr>
-          <w:rFonts w:ascii="TimesNewRomanPS-BoldMT" w:hAnsi="TimesNewRomanPS-BoldMT" w:cs="TimesNewRomanPS-BoldMT"/>
-          <w:bCs/>
-          <w:sz w:val="20"/>
-          <w:szCs w:val="20"/>
-        </w:rPr>
-        <w:t xml:space="preserve"> </w:t>
-      </w:r>
-      <w:proofErr w:type="spellStart"/>
-      <w:r>
-        <w:rPr>
-          <w:rFonts w:ascii="TimesNewRomanPS-BoldMT" w:hAnsi="TimesNewRomanPS-BoldMT" w:cs="TimesNewRomanPS-BoldMT"/>
-          <w:bCs/>
-          <w:sz w:val="20"/>
-          <w:szCs w:val="20"/>
-        </w:rPr>
-        <w:t>Dress</w:t>
-      </w:r>
-      <w:proofErr w:type="spellEnd"/>
-      <w:r>
-        <w:rPr>
-          <w:rFonts w:ascii="TimesNewRomanPS-BoldMT" w:hAnsi="TimesNewRomanPS-BoldMT" w:cs="TimesNewRomanPS-BoldMT"/>
-          <w:bCs/>
-          <w:sz w:val="20"/>
-          <w:szCs w:val="20"/>
-        </w:rPr>
-        <w:t xml:space="preserve"> 1936. Ďalšie spoločenstvá lužných lesov patria do lužných lesov údolných nív veľkých vodných tokov v nížinách (</w:t>
-      </w:r>
-      <w:proofErr w:type="spellStart"/>
-      <w:r>
-        <w:rPr>
-          <w:rFonts w:ascii="TimesNewRomanPS-BoldMT" w:hAnsi="TimesNewRomanPS-BoldMT" w:cs="TimesNewRomanPS-BoldMT"/>
-          <w:bCs/>
-          <w:sz w:val="20"/>
-          <w:szCs w:val="20"/>
-        </w:rPr>
-        <w:t>podzväz</w:t>
-      </w:r>
-      <w:proofErr w:type="spellEnd"/>
-      <w:r>
-        <w:rPr>
-          <w:rFonts w:ascii="TimesNewRomanPS-BoldMT" w:hAnsi="TimesNewRomanPS-BoldMT" w:cs="TimesNewRomanPS-BoldMT"/>
-          <w:bCs/>
-          <w:sz w:val="20"/>
-          <w:szCs w:val="20"/>
-        </w:rPr>
-        <w:t xml:space="preserve"> </w:t>
-      </w:r>
-      <w:proofErr w:type="spellStart"/>
+        <w:t xml:space="preserve">  (Tx. 1931) Meijer Dress 1936. Ďalšie spoločenstvá lužných lesov patria do lužných lesov údolných nív veľkých vodných tokov v nížinách (podzväz </w:t>
+      </w:r>
       <w:r>
         <w:rPr>
           <w:rFonts w:ascii="TimesNewRomanPS-BoldMT" w:hAnsi="TimesNewRomanPS-BoldMT" w:cs="TimesNewRomanPS-BoldMT"/>
@@ -8323,7 +5104,6 @@
         </w:rPr>
         <w:t>Ulmenion</w:t>
       </w:r>
-      <w:proofErr w:type="spellEnd"/>
       <w:r>
         <w:rPr>
           <w:rFonts w:ascii="TimesNewRomanPS-BoldMT" w:hAnsi="TimesNewRomanPS-BoldMT" w:cs="TimesNewRomanPS-BoldMT"/>
@@ -8331,29 +5111,8 @@
           <w:sz w:val="20"/>
           <w:szCs w:val="20"/>
         </w:rPr>
-        <w:t xml:space="preserve"> </w:t>
-      </w:r>
-      <w:proofErr w:type="spellStart"/>
-      <w:r>
-        <w:rPr>
-          <w:rFonts w:ascii="TimesNewRomanPS-BoldMT" w:hAnsi="TimesNewRomanPS-BoldMT" w:cs="TimesNewRomanPS-BoldMT"/>
-          <w:bCs/>
-          <w:sz w:val="20"/>
-          <w:szCs w:val="20"/>
-        </w:rPr>
-        <w:t>Oberd</w:t>
-      </w:r>
-      <w:proofErr w:type="spellEnd"/>
-      <w:r>
-        <w:rPr>
-          <w:rFonts w:ascii="TimesNewRomanPS-BoldMT" w:hAnsi="TimesNewRomanPS-BoldMT" w:cs="TimesNewRomanPS-BoldMT"/>
-          <w:bCs/>
-          <w:sz w:val="20"/>
-          <w:szCs w:val="20"/>
-        </w:rPr>
-        <w:t xml:space="preserve">. 1953) s asociáciami </w:t>
-      </w:r>
-      <w:proofErr w:type="spellStart"/>
+        <w:t xml:space="preserve"> Oberd. 1953) s asociáciami </w:t>
+      </w:r>
       <w:r>
         <w:rPr>
           <w:rFonts w:ascii="TimesNewRomanPS-BoldMT" w:hAnsi="TimesNewRomanPS-BoldMT" w:cs="TimesNewRomanPS-BoldMT"/>
@@ -8364,7 +5123,6 @@
         </w:rPr>
         <w:t>Fraxino-Populetum</w:t>
       </w:r>
-      <w:proofErr w:type="spellEnd"/>
       <w:r>
         <w:rPr>
           <w:rFonts w:ascii="TimesNewRomanPS-BoldMT" w:hAnsi="TimesNewRomanPS-BoldMT" w:cs="TimesNewRomanPS-BoldMT"/>
@@ -8374,7 +5132,6 @@
         </w:rPr>
         <w:t xml:space="preserve"> Jurko 1958 a </w:t>
       </w:r>
-      <w:proofErr w:type="spellStart"/>
       <w:r>
         <w:rPr>
           <w:rFonts w:ascii="TimesNewRomanPS-BoldMT" w:hAnsi="TimesNewRomanPS-BoldMT" w:cs="TimesNewRomanPS-BoldMT"/>
@@ -8385,7 +5142,6 @@
         </w:rPr>
         <w:t>Fraxinopannonicae-Ulmetum</w:t>
       </w:r>
-      <w:proofErr w:type="spellEnd"/>
       <w:r>
         <w:rPr>
           <w:rFonts w:ascii="TimesNewRomanPS-BoldMT" w:hAnsi="TimesNewRomanPS-BoldMT" w:cs="TimesNewRomanPS-BoldMT"/>
@@ -8393,9 +5149,8 @@
           <w:sz w:val="20"/>
           <w:szCs w:val="20"/>
         </w:rPr>
-        <w:t xml:space="preserve"> </w:t>
-      </w:r>
-      <w:proofErr w:type="spellStart"/>
+        <w:t xml:space="preserve"> Soó in Aszód 1936 corr. Soó 1963. Od spoločenstiev tvrdých </w:t>
+      </w:r>
       <w:r>
         <w:rPr>
           <w:rFonts w:ascii="TimesNewRomanPS-BoldMT" w:hAnsi="TimesNewRomanPS-BoldMT" w:cs="TimesNewRomanPS-BoldMT"/>
@@ -8403,9 +5158,8 @@
           <w:sz w:val="20"/>
           <w:szCs w:val="20"/>
         </w:rPr>
-        <w:t>Soó</w:t>
-      </w:r>
-      <w:proofErr w:type="spellEnd"/>
+        <w:t xml:space="preserve">lužných </w:t>
+      </w:r>
       <w:r>
         <w:rPr>
           <w:rFonts w:ascii="TimesNewRomanPS-BoldMT" w:hAnsi="TimesNewRomanPS-BoldMT" w:cs="TimesNewRomanPS-BoldMT"/>
@@ -8413,9 +5167,8 @@
           <w:sz w:val="20"/>
           <w:szCs w:val="20"/>
         </w:rPr>
-        <w:t xml:space="preserve"> in </w:t>
-      </w:r>
-      <w:proofErr w:type="spellStart"/>
+        <w:t>lesov</w:t>
+      </w:r>
       <w:r>
         <w:rPr>
           <w:rFonts w:ascii="TimesNewRomanPS-BoldMT" w:hAnsi="TimesNewRomanPS-BoldMT" w:cs="TimesNewRomanPS-BoldMT"/>
@@ -8423,106 +5176,8 @@
           <w:sz w:val="20"/>
           <w:szCs w:val="20"/>
         </w:rPr>
-        <w:t>Aszód</w:t>
-      </w:r>
-      <w:proofErr w:type="spellEnd"/>
-      <w:r>
-        <w:rPr>
-          <w:rFonts w:ascii="TimesNewRomanPS-BoldMT" w:hAnsi="TimesNewRomanPS-BoldMT" w:cs="TimesNewRomanPS-BoldMT"/>
-          <w:bCs/>
-          <w:sz w:val="20"/>
-          <w:szCs w:val="20"/>
-        </w:rPr>
-        <w:t xml:space="preserve"> 1936 </w:t>
-      </w:r>
-      <w:proofErr w:type="spellStart"/>
-      <w:r>
-        <w:rPr>
-          <w:rFonts w:ascii="TimesNewRomanPS-BoldMT" w:hAnsi="TimesNewRomanPS-BoldMT" w:cs="TimesNewRomanPS-BoldMT"/>
-          <w:bCs/>
-          <w:sz w:val="20"/>
-          <w:szCs w:val="20"/>
-        </w:rPr>
-        <w:t>corr</w:t>
-      </w:r>
-      <w:proofErr w:type="spellEnd"/>
-      <w:r>
-        <w:rPr>
-          <w:rFonts w:ascii="TimesNewRomanPS-BoldMT" w:hAnsi="TimesNewRomanPS-BoldMT" w:cs="TimesNewRomanPS-BoldMT"/>
-          <w:bCs/>
-          <w:sz w:val="20"/>
-          <w:szCs w:val="20"/>
-        </w:rPr>
-        <w:t xml:space="preserve">. </w:t>
-      </w:r>
-      <w:proofErr w:type="spellStart"/>
-      <w:r>
-        <w:rPr>
-          <w:rFonts w:ascii="TimesNewRomanPS-BoldMT" w:hAnsi="TimesNewRomanPS-BoldMT" w:cs="TimesNewRomanPS-BoldMT"/>
-          <w:bCs/>
-          <w:sz w:val="20"/>
-          <w:szCs w:val="20"/>
-        </w:rPr>
-        <w:t>Soó</w:t>
-      </w:r>
-      <w:proofErr w:type="spellEnd"/>
-      <w:r>
-        <w:rPr>
-          <w:rFonts w:ascii="TimesNewRomanPS-BoldMT" w:hAnsi="TimesNewRomanPS-BoldMT" w:cs="TimesNewRomanPS-BoldMT"/>
-          <w:bCs/>
-          <w:sz w:val="20"/>
-          <w:szCs w:val="20"/>
-        </w:rPr>
-        <w:t xml:space="preserve"> 1963. Od spoločenstiev tvrdých </w:t>
-      </w:r>
-      <w:r>
-        <w:rPr>
-          <w:rFonts w:ascii="TimesNewRomanPS-BoldMT" w:hAnsi="TimesNewRomanPS-BoldMT" w:cs="TimesNewRomanPS-BoldMT"/>
-          <w:bCs/>
-          <w:sz w:val="20"/>
-          <w:szCs w:val="20"/>
-        </w:rPr>
-        <w:t xml:space="preserve">lužných </w:t>
-      </w:r>
-      <w:r>
-        <w:rPr>
-          <w:rFonts w:ascii="TimesNewRomanPS-BoldMT" w:hAnsi="TimesNewRomanPS-BoldMT" w:cs="TimesNewRomanPS-BoldMT"/>
-          <w:bCs/>
-          <w:sz w:val="20"/>
-          <w:szCs w:val="20"/>
-        </w:rPr>
-        <w:t>lesov</w:t>
-      </w:r>
-      <w:r>
-        <w:rPr>
-          <w:rFonts w:ascii="TimesNewRomanPS-BoldMT" w:hAnsi="TimesNewRomanPS-BoldMT" w:cs="TimesNewRomanPS-BoldMT"/>
-          <w:bCs/>
-          <w:sz w:val="20"/>
-          <w:szCs w:val="20"/>
-        </w:rPr>
-        <w:t xml:space="preserve"> existujú prechody k ďalšiemu spoločenstvu, ktoré nie je priamo determinované hladinou podzemnej vody, a to k </w:t>
-      </w:r>
-      <w:proofErr w:type="spellStart"/>
-      <w:r>
-        <w:rPr>
-          <w:rFonts w:ascii="TimesNewRomanPS-BoldMT" w:hAnsi="TimesNewRomanPS-BoldMT" w:cs="TimesNewRomanPS-BoldMT"/>
-          <w:bCs/>
-          <w:sz w:val="20"/>
-          <w:szCs w:val="20"/>
-        </w:rPr>
-        <w:t>subxerofilným</w:t>
-      </w:r>
-      <w:proofErr w:type="spellEnd"/>
-      <w:r>
-        <w:rPr>
-          <w:rFonts w:ascii="TimesNewRomanPS-BoldMT" w:hAnsi="TimesNewRomanPS-BoldMT" w:cs="TimesNewRomanPS-BoldMT"/>
-          <w:bCs/>
-          <w:sz w:val="20"/>
-          <w:szCs w:val="20"/>
-        </w:rPr>
-        <w:t xml:space="preserve"> brestovým dúbravám (</w:t>
-      </w:r>
-      <w:proofErr w:type="spellStart"/>
+        <w:t xml:space="preserve"> existujú prechody k ďalšiemu spoločenstvu, ktoré nie je priamo determinované hladinou podzemnej vody, a to k subxerofilným brestovým dúbravám (</w:t>
+      </w:r>
       <w:r>
         <w:rPr>
           <w:rFonts w:ascii="TimesNewRomanPS-BoldMT" w:hAnsi="TimesNewRomanPS-BoldMT" w:cs="TimesNewRomanPS-BoldMT"/>
@@ -8531,18 +5186,7 @@
           <w:sz w:val="20"/>
           <w:szCs w:val="20"/>
         </w:rPr>
-        <w:t>Ulmo-Quercetum</w:t>
-      </w:r>
-      <w:proofErr w:type="spellEnd"/>
-      <w:r>
-        <w:rPr>
-          <w:rFonts w:ascii="TimesNewRomanPS-BoldMT" w:hAnsi="TimesNewRomanPS-BoldMT" w:cs="TimesNewRomanPS-BoldMT"/>
-          <w:bCs/>
-          <w:i/>
-          <w:sz w:val="20"/>
-          <w:szCs w:val="20"/>
-        </w:rPr>
-        <w:t xml:space="preserve"> </w:t>
+        <w:t xml:space="preserve">Ulmo-Quercetum </w:t>
       </w:r>
       <w:r>
         <w:rPr>
@@ -8563,7 +5207,6 @@
         </w:rPr>
         <w:t>(</w:t>
       </w:r>
-      <w:proofErr w:type="spellStart"/>
       <w:r>
         <w:rPr>
           <w:rFonts w:ascii="Times New Roman" w:hAnsi="Times New Roman" w:cs="Times New Roman"/>
@@ -8572,40 +5215,7 @@
           <w:sz w:val="24"/>
           <w:szCs w:val="24"/>
         </w:rPr>
-        <w:t>Reháčková</w:t>
-      </w:r>
-      <w:proofErr w:type="spellEnd"/>
-      <w:r>
-        <w:rPr>
-          <w:rFonts w:ascii="Times New Roman" w:hAnsi="Times New Roman" w:cs="Times New Roman"/>
-          <w:bCs/>
-          <w:color w:val="00B050"/>
-          <w:sz w:val="24"/>
-          <w:szCs w:val="24"/>
-        </w:rPr>
-        <w:t xml:space="preserve"> </w:t>
-      </w:r>
-      <w:proofErr w:type="spellStart"/>
-      <w:r>
-        <w:rPr>
-          <w:rFonts w:ascii="Times New Roman" w:hAnsi="Times New Roman" w:cs="Times New Roman"/>
-          <w:bCs/>
-          <w:color w:val="00B050"/>
-          <w:sz w:val="24"/>
-          <w:szCs w:val="24"/>
-        </w:rPr>
-        <w:t>et</w:t>
-      </w:r>
-      <w:proofErr w:type="spellEnd"/>
-      <w:r>
-        <w:rPr>
-          <w:rFonts w:ascii="Times New Roman" w:hAnsi="Times New Roman" w:cs="Times New Roman"/>
-          <w:bCs/>
-          <w:color w:val="00B050"/>
-          <w:sz w:val="24"/>
-          <w:szCs w:val="24"/>
-        </w:rPr>
-        <w:t xml:space="preserve"> al. 2007</w:t>
+        <w:t>Reháčková et al. 2007</w:t>
       </w:r>
       <w:r>
         <w:rPr>
@@ -8655,9 +5265,8 @@
           <w:sz w:val="20"/>
           <w:szCs w:val="20"/>
         </w:rPr>
-        <w:t xml:space="preserve">Topoľové monokultúry – na vlhkostne a na živiny bohatých pôdach sa pestujú v monokultúrach tzv. „kanadské“ topole. Vykazujú vysoké prírastky a kvalitu dreva. </w:t>
-      </w:r>
-      <w:proofErr w:type="spellStart"/>
+        <w:t>Topoľové monokultúry – na vlhkostne a na živiny bohatých pôdach sa pestujú v monokultúrach tzv. „kanadské“ topole. Vykazujú vysoké prírastky a kvalitu dreva. Ćasto sú primiešavané pri obnove lužných lesov, alebo vysádzané ako aleje pozdĺž kanálov, ciest a pod. (vegetačné typy stanovené podľa Jurka 1991) (</w:t>
+      </w:r>
       <w:r>
         <w:rPr>
           <w:rFonts w:ascii="TimesNewRomanPS-BoldMT" w:hAnsi="TimesNewRomanPS-BoldMT" w:cs="TimesNewRomanPS-BoldMT"/>
@@ -8666,84 +5275,7 @@
           <w:sz w:val="20"/>
           <w:szCs w:val="20"/>
         </w:rPr>
-        <w:t>Ćasto</w:t>
-      </w:r>
-      <w:proofErr w:type="spellEnd"/>
-      <w:r>
-        <w:rPr>
-          <w:rFonts w:ascii="TimesNewRomanPS-BoldMT" w:hAnsi="TimesNewRomanPS-BoldMT" w:cs="TimesNewRomanPS-BoldMT"/>
-          <w:bCs/>
-          <w:color w:val="00B050"/>
-          <w:sz w:val="20"/>
-          <w:szCs w:val="20"/>
-        </w:rPr>
-        <w:t xml:space="preserve"> sú primiešavané pri obnove lužných lesov, alebo vysádzané ako aleje pozdĺž kanálov, ciest a pod. (vegetačné typy stanovené podľa Jurka 1991) (</w:t>
-      </w:r>
-      <w:proofErr w:type="spellStart"/>
-      <w:r>
-        <w:rPr>
-          <w:rFonts w:ascii="TimesNewRomanPS-BoldMT" w:hAnsi="TimesNewRomanPS-BoldMT" w:cs="TimesNewRomanPS-BoldMT"/>
-          <w:bCs/>
-          <w:color w:val="00B050"/>
-          <w:sz w:val="20"/>
-          <w:szCs w:val="20"/>
-        </w:rPr>
-        <w:t>Reháčková</w:t>
-      </w:r>
-      <w:proofErr w:type="spellEnd"/>
-      <w:r>
-        <w:rPr>
-          <w:rFonts w:ascii="TimesNewRomanPS-BoldMT" w:hAnsi="TimesNewRomanPS-BoldMT" w:cs="TimesNewRomanPS-BoldMT"/>
-          <w:bCs/>
-          <w:color w:val="00B050"/>
-          <w:sz w:val="20"/>
-          <w:szCs w:val="20"/>
-        </w:rPr>
-        <w:t xml:space="preserve"> </w:t>
-      </w:r>
-      <w:proofErr w:type="spellStart"/>
-      <w:r>
-        <w:rPr>
-          <w:rFonts w:ascii="TimesNewRomanPS-BoldMT" w:hAnsi="TimesNewRomanPS-BoldMT" w:cs="TimesNewRomanPS-BoldMT"/>
-          <w:bCs/>
-          <w:color w:val="00B050"/>
-          <w:sz w:val="20"/>
-          <w:szCs w:val="20"/>
-        </w:rPr>
-        <w:t>et</w:t>
-      </w:r>
-      <w:proofErr w:type="spellEnd"/>
-      <w:r>
-        <w:rPr>
-          <w:rFonts w:ascii="TimesNewRomanPS-BoldMT" w:hAnsi="TimesNewRomanPS-BoldMT" w:cs="TimesNewRomanPS-BoldMT"/>
-          <w:bCs/>
-          <w:color w:val="00B050"/>
-          <w:sz w:val="20"/>
-          <w:szCs w:val="20"/>
-        </w:rPr>
-        <w:t xml:space="preserve"> </w:t>
-      </w:r>
-      <w:proofErr w:type="spellStart"/>
-      <w:r>
-        <w:rPr>
-          <w:rFonts w:ascii="TimesNewRomanPS-BoldMT" w:hAnsi="TimesNewRomanPS-BoldMT" w:cs="TimesNewRomanPS-BoldMT"/>
-          <w:bCs/>
-          <w:color w:val="00B050"/>
-          <w:sz w:val="20"/>
-          <w:szCs w:val="20"/>
-        </w:rPr>
-        <w:t>al</w:t>
-      </w:r>
-      <w:proofErr w:type="spellEnd"/>
-      <w:r>
-        <w:rPr>
-          <w:rFonts w:ascii="TimesNewRomanPS-BoldMT" w:hAnsi="TimesNewRomanPS-BoldMT" w:cs="TimesNewRomanPS-BoldMT"/>
-          <w:bCs/>
-          <w:color w:val="00B050"/>
-          <w:sz w:val="20"/>
-          <w:szCs w:val="20"/>
-        </w:rPr>
-        <w:t xml:space="preserve"> 2007</w:t>
+        <w:t>Reháčková et al 2007</w:t>
       </w:r>
       <w:r>
         <w:rPr>
@@ -9116,19 +5648,8 @@
           <w:sz w:val="24"/>
           <w:szCs w:val="24"/>
         </w:rPr>
-        <w:t xml:space="preserve"> m </w:t>
-      </w:r>
-      <w:proofErr w:type="spellStart"/>
-      <w:r>
-        <w:rPr>
-          <w:rFonts w:ascii="Times New Roman" w:hAnsi="Times New Roman" w:cs="Times New Roman"/>
-          <w:bCs/>
-          <w:sz w:val="24"/>
-          <w:szCs w:val="24"/>
-        </w:rPr>
-        <w:t>n.m</w:t>
-      </w:r>
-      <w:proofErr w:type="spellEnd"/>
+        <w:t xml:space="preserve"> m n.m</w:t>
+      </w:r>
     </w:p>
     <w:p>
       <w:pPr>
@@ -9219,9 +5740,8 @@
           <w:sz w:val="24"/>
           <w:szCs w:val="24"/>
         </w:rPr>
-        <w:t xml:space="preserve">kde sa </w:t>
-      </w:r>
-      <w:proofErr w:type="spellStart"/>
+        <w:t xml:space="preserve">kde sa nachadza, </w:t>
+      </w:r>
       <w:r>
         <w:rPr>
           <w:rFonts w:ascii="Times New Roman" w:hAnsi="Times New Roman" w:cs="Times New Roman"/>
@@ -9230,107 +5750,8 @@
           <w:sz w:val="24"/>
           <w:szCs w:val="24"/>
         </w:rPr>
-        <w:t>nachadza</w:t>
-      </w:r>
-      <w:proofErr w:type="spellEnd"/>
-      <w:r>
-        <w:rPr>
-          <w:rFonts w:ascii="Times New Roman" w:hAnsi="Times New Roman" w:cs="Times New Roman"/>
-          <w:bCs/>
-          <w:color w:val="FF0000"/>
-          <w:sz w:val="24"/>
-          <w:szCs w:val="24"/>
-        </w:rPr>
-        <w:t xml:space="preserve">, </w:t>
-      </w:r>
-      <w:r>
-        <w:rPr>
-          <w:rFonts w:ascii="Times New Roman" w:hAnsi="Times New Roman" w:cs="Times New Roman"/>
-          <w:bCs/>
-          <w:color w:val="FF0000"/>
-          <w:sz w:val="24"/>
-          <w:szCs w:val="24"/>
-        </w:rPr>
-        <w:t xml:space="preserve">charakteristika </w:t>
-      </w:r>
-      <w:proofErr w:type="spellStart"/>
-      <w:r>
-        <w:rPr>
-          <w:rFonts w:ascii="Times New Roman" w:hAnsi="Times New Roman" w:cs="Times New Roman"/>
-          <w:bCs/>
-          <w:color w:val="FF0000"/>
-          <w:sz w:val="24"/>
-          <w:szCs w:val="24"/>
-        </w:rPr>
-        <w:t>pody</w:t>
-      </w:r>
-      <w:proofErr w:type="spellEnd"/>
-      <w:r>
-        <w:rPr>
-          <w:rFonts w:ascii="Times New Roman" w:hAnsi="Times New Roman" w:cs="Times New Roman"/>
-          <w:bCs/>
-          <w:color w:val="FF0000"/>
-          <w:sz w:val="24"/>
-          <w:szCs w:val="24"/>
-        </w:rPr>
-        <w:t xml:space="preserve">.. </w:t>
-      </w:r>
-      <w:proofErr w:type="spellStart"/>
-      <w:r>
-        <w:rPr>
-          <w:rFonts w:ascii="Times New Roman" w:hAnsi="Times New Roman" w:cs="Times New Roman"/>
-          <w:bCs/>
-          <w:color w:val="FF0000"/>
-          <w:sz w:val="24"/>
-          <w:szCs w:val="24"/>
-        </w:rPr>
-        <w:t>fytocenologicky</w:t>
-      </w:r>
-      <w:proofErr w:type="spellEnd"/>
-      <w:r>
-        <w:rPr>
-          <w:rFonts w:ascii="Times New Roman" w:hAnsi="Times New Roman" w:cs="Times New Roman"/>
-          <w:bCs/>
-          <w:color w:val="FF0000"/>
-          <w:sz w:val="24"/>
-          <w:szCs w:val="24"/>
-        </w:rPr>
-        <w:t xml:space="preserve"> </w:t>
-      </w:r>
-      <w:proofErr w:type="spellStart"/>
-      <w:r>
-        <w:rPr>
-          <w:rFonts w:ascii="Times New Roman" w:hAnsi="Times New Roman" w:cs="Times New Roman"/>
-          <w:bCs/>
-          <w:color w:val="FF0000"/>
-          <w:sz w:val="24"/>
-          <w:szCs w:val="24"/>
-        </w:rPr>
-        <w:t>prehlad</w:t>
-      </w:r>
-      <w:proofErr w:type="spellEnd"/>
-      <w:r>
-        <w:rPr>
-          <w:rFonts w:ascii="Times New Roman" w:hAnsi="Times New Roman" w:cs="Times New Roman"/>
-          <w:bCs/>
-          <w:color w:val="FF0000"/>
-          <w:sz w:val="24"/>
-          <w:szCs w:val="24"/>
-        </w:rPr>
-        <w:t xml:space="preserve"> – </w:t>
-      </w:r>
-      <w:proofErr w:type="spellStart"/>
-      <w:r>
-        <w:rPr>
-          <w:rFonts w:ascii="Times New Roman" w:hAnsi="Times New Roman" w:cs="Times New Roman"/>
-          <w:bCs/>
-          <w:color w:val="FF0000"/>
-          <w:sz w:val="24"/>
-          <w:szCs w:val="24"/>
-        </w:rPr>
-        <w:t>etaze</w:t>
-      </w:r>
-      <w:proofErr w:type="spellEnd"/>
+        <w:t>charakteristika pody.. fytocenologicky prehlad – etaze</w:t>
+      </w:r>
     </w:p>
     <w:p>
       <w:pPr>
@@ -9576,19 +5997,8 @@
           <w:sz w:val="24"/>
           <w:szCs w:val="24"/>
         </w:rPr>
-        <w:t xml:space="preserve"> m </w:t>
-      </w:r>
-      <w:proofErr w:type="spellStart"/>
-      <w:r>
-        <w:rPr>
-          <w:rFonts w:ascii="Times New Roman" w:hAnsi="Times New Roman" w:cs="Times New Roman"/>
-          <w:bCs/>
-          <w:sz w:val="24"/>
-          <w:szCs w:val="24"/>
-        </w:rPr>
-        <w:t>n.m</w:t>
-      </w:r>
-      <w:proofErr w:type="spellEnd"/>
+        <w:t xml:space="preserve"> m n.m</w:t>
+      </w:r>
     </w:p>
     <w:p>
       <w:pPr>
@@ -9748,9 +6158,8 @@
           <w:sz w:val="24"/>
           <w:szCs w:val="24"/>
         </w:rPr>
-        <w:t xml:space="preserve"> </w:t>
-      </w:r>
-      <w:proofErr w:type="spellStart"/>
+        <w:t xml:space="preserve"> Draždiak</w:t>
+      </w:r>
       <w:r>
         <w:rPr>
           <w:rFonts w:ascii="Times New Roman" w:hAnsi="Times New Roman" w:cs="Times New Roman"/>
@@ -9759,19 +6168,8 @@
           <w:sz w:val="24"/>
           <w:szCs w:val="24"/>
         </w:rPr>
-        <w:t>Draždiak</w:t>
-      </w:r>
-      <w:r>
-        <w:rPr>
-          <w:rFonts w:ascii="Times New Roman" w:hAnsi="Times New Roman" w:cs="Times New Roman"/>
-          <w:b/>
-          <w:bCs/>
-          <w:sz w:val="24"/>
-          <w:szCs w:val="24"/>
-        </w:rPr>
         <w:t>u</w:t>
       </w:r>
-      <w:proofErr w:type="spellEnd"/>
     </w:p>
     <w:p>
       <w:pPr>
@@ -9940,19 +6338,8 @@
           <w:sz w:val="24"/>
           <w:szCs w:val="24"/>
         </w:rPr>
-        <w:t xml:space="preserve">131 m </w:t>
-      </w:r>
-      <w:proofErr w:type="spellStart"/>
-      <w:r>
-        <w:rPr>
-          <w:rFonts w:ascii="Times New Roman" w:hAnsi="Times New Roman" w:cs="Times New Roman"/>
-          <w:bCs/>
-          <w:sz w:val="24"/>
-          <w:szCs w:val="24"/>
-        </w:rPr>
-        <w:t>n.m</w:t>
-      </w:r>
-      <w:proofErr w:type="spellEnd"/>
+        <w:t>131 m n.m</w:t>
+      </w:r>
     </w:p>
     <w:p>
       <w:pPr>
@@ -10092,9 +6479,8 @@
           <w:sz w:val="24"/>
           <w:szCs w:val="24"/>
         </w:rPr>
-        <w:t xml:space="preserve"> </w:t>
-      </w:r>
-      <w:proofErr w:type="spellStart"/>
+        <w:t xml:space="preserve"> Draždiak</w:t>
+      </w:r>
       <w:r>
         <w:rPr>
           <w:rFonts w:ascii="Times New Roman" w:hAnsi="Times New Roman" w:cs="Times New Roman"/>
@@ -10103,19 +6489,8 @@
           <w:sz w:val="24"/>
           <w:szCs w:val="24"/>
         </w:rPr>
-        <w:t>Draždiak</w:t>
-      </w:r>
-      <w:r>
-        <w:rPr>
-          <w:rFonts w:ascii="Times New Roman" w:hAnsi="Times New Roman" w:cs="Times New Roman"/>
-          <w:b/>
-          <w:bCs/>
-          <w:sz w:val="24"/>
-          <w:szCs w:val="24"/>
-        </w:rPr>
         <w:t>u</w:t>
       </w:r>
-      <w:proofErr w:type="spellEnd"/>
     </w:p>
     <w:p>
       <w:pPr>
@@ -10320,27 +6695,7 @@
           <w:sz w:val="24"/>
           <w:szCs w:val="24"/>
         </w:rPr>
-        <w:t xml:space="preserve">131 m </w:t>
-      </w:r>
-      <w:proofErr w:type="spellStart"/>
-      <w:r>
-        <w:rPr>
-          <w:rFonts w:ascii="Times New Roman" w:hAnsi="Times New Roman" w:cs="Times New Roman"/>
-          <w:bCs/>
-          <w:sz w:val="24"/>
-          <w:szCs w:val="24"/>
-        </w:rPr>
-        <w:t>n.m</w:t>
-      </w:r>
-      <w:proofErr w:type="spellEnd"/>
-      <w:r>
-        <w:rPr>
-          <w:rFonts w:ascii="Times New Roman" w:hAnsi="Times New Roman" w:cs="Times New Roman"/>
-          <w:bCs/>
-          <w:sz w:val="24"/>
-          <w:szCs w:val="24"/>
-        </w:rPr>
-        <w:t>.</w:t>
+        <w:t>131 m n.m.</w:t>
       </w:r>
     </w:p>
     <w:p>
@@ -10452,67 +6807,7 @@
           <w:sz w:val="24"/>
           <w:szCs w:val="24"/>
         </w:rPr>
-        <w:t xml:space="preserve">Les na lokalite Panské nivy predstavuje menší, severný výbežok rozsiahlejšieho zalesneného priestoru medzi jazerami Veľký a Malý </w:t>
-      </w:r>
-      <w:proofErr w:type="spellStart"/>
-      <w:r>
-        <w:rPr>
-          <w:rFonts w:ascii="TimesNewRomanPS-BoldMT" w:hAnsi="TimesNewRomanPS-BoldMT" w:cs="TimesNewRomanPS-BoldMT"/>
-          <w:bCs/>
-          <w:sz w:val="24"/>
-          <w:szCs w:val="24"/>
-        </w:rPr>
-        <w:t>Draždiak</w:t>
-      </w:r>
-      <w:proofErr w:type="spellEnd"/>
-      <w:r>
-        <w:rPr>
-          <w:rFonts w:ascii="TimesNewRomanPS-BoldMT" w:hAnsi="TimesNewRomanPS-BoldMT" w:cs="TimesNewRomanPS-BoldMT"/>
-          <w:bCs/>
-          <w:sz w:val="24"/>
-          <w:szCs w:val="24"/>
-        </w:rPr>
-        <w:t xml:space="preserve">, ktorý rozdeľuje </w:t>
-      </w:r>
-      <w:proofErr w:type="spellStart"/>
-      <w:r>
-        <w:rPr>
-          <w:rFonts w:ascii="TimesNewRomanPS-BoldMT" w:hAnsi="TimesNewRomanPS-BoldMT" w:cs="TimesNewRomanPS-BoldMT"/>
-          <w:bCs/>
-          <w:sz w:val="24"/>
-          <w:szCs w:val="24"/>
-        </w:rPr>
-        <w:t>Kutlíková</w:t>
-      </w:r>
-      <w:proofErr w:type="spellEnd"/>
-      <w:r>
-        <w:rPr>
-          <w:rFonts w:ascii="TimesNewRomanPS-BoldMT" w:hAnsi="TimesNewRomanPS-BoldMT" w:cs="TimesNewRomanPS-BoldMT"/>
-          <w:bCs/>
-          <w:sz w:val="24"/>
-          <w:szCs w:val="24"/>
-        </w:rPr>
-        <w:t xml:space="preserve"> ulica. Južne od </w:t>
-      </w:r>
-      <w:proofErr w:type="spellStart"/>
-      <w:r>
-        <w:rPr>
-          <w:rFonts w:ascii="TimesNewRomanPS-BoldMT" w:hAnsi="TimesNewRomanPS-BoldMT" w:cs="TimesNewRomanPS-BoldMT"/>
-          <w:bCs/>
-          <w:sz w:val="24"/>
-          <w:szCs w:val="24"/>
-        </w:rPr>
-        <w:t>Kutlíkovej</w:t>
-      </w:r>
-      <w:proofErr w:type="spellEnd"/>
-      <w:r>
-        <w:rPr>
-          <w:rFonts w:ascii="TimesNewRomanPS-BoldMT" w:hAnsi="TimesNewRomanPS-BoldMT" w:cs="TimesNewRomanPS-BoldMT"/>
-          <w:bCs/>
-          <w:sz w:val="24"/>
-          <w:szCs w:val="24"/>
-        </w:rPr>
-        <w:t xml:space="preserve"> ulice až po Dolnozemskú cestu sa nachádza väčšia časť tohto lesného porastu. </w:t>
+        <w:t xml:space="preserve">Les na lokalite Panské nivy predstavuje menší, severný výbežok rozsiahlejšieho zalesneného priestoru medzi jazerami Veľký a Malý Draždiak, ktorý rozdeľuje Kutlíková ulica. Južne od Kutlíkovej ulice až po Dolnozemskú cestu sa nachádza väčšia časť tohto lesného porastu. </w:t>
       </w:r>
       <w:r>
         <w:rPr>
@@ -10522,47 +6817,7 @@
           <w:szCs w:val="24"/>
         </w:rPr>
         <w:lastRenderedPageBreak/>
-        <w:t xml:space="preserve">Tento priestor je intenzívne využívaný na rôzne formy rekreácie, dokonca je tu lokalizovaná chatová osada. Výmera porastu na lokalite Panské nivy je 17,33 ha, Malý </w:t>
-      </w:r>
-      <w:proofErr w:type="spellStart"/>
-      <w:r>
-        <w:rPr>
-          <w:rFonts w:ascii="TimesNewRomanPS-BoldMT" w:hAnsi="TimesNewRomanPS-BoldMT" w:cs="TimesNewRomanPS-BoldMT"/>
-          <w:bCs/>
-          <w:sz w:val="24"/>
-          <w:szCs w:val="24"/>
-        </w:rPr>
-        <w:t>Draždiak</w:t>
-      </w:r>
-      <w:proofErr w:type="spellEnd"/>
-      <w:r>
-        <w:rPr>
-          <w:rFonts w:ascii="TimesNewRomanPS-BoldMT" w:hAnsi="TimesNewRomanPS-BoldMT" w:cs="TimesNewRomanPS-BoldMT"/>
-          <w:bCs/>
-          <w:sz w:val="24"/>
-          <w:szCs w:val="24"/>
-        </w:rPr>
-        <w:t xml:space="preserve"> 13,78 ha a Veľký </w:t>
-      </w:r>
-      <w:proofErr w:type="spellStart"/>
-      <w:r>
-        <w:rPr>
-          <w:rFonts w:ascii="TimesNewRomanPS-BoldMT" w:hAnsi="TimesNewRomanPS-BoldMT" w:cs="TimesNewRomanPS-BoldMT"/>
-          <w:bCs/>
-          <w:sz w:val="24"/>
-          <w:szCs w:val="24"/>
-        </w:rPr>
-        <w:t>Draždiak</w:t>
-      </w:r>
-      <w:proofErr w:type="spellEnd"/>
-      <w:r>
-        <w:rPr>
-          <w:rFonts w:ascii="TimesNewRomanPS-BoldMT" w:hAnsi="TimesNewRomanPS-BoldMT" w:cs="TimesNewRomanPS-BoldMT"/>
-          <w:bCs/>
-          <w:sz w:val="24"/>
-          <w:szCs w:val="24"/>
-        </w:rPr>
-        <w:t xml:space="preserve"> 30,44 ha. </w:t>
+        <w:t xml:space="preserve">Tento priestor je intenzívne využívaný na rôzne formy rekreácie, dokonca je tu lokalizovaná chatová osada. Výmera porastu na lokalite Panské nivy je 17,33 ha, Malý Draždiak 13,78 ha a Veľký Draždiak 30,44 ha. </w:t>
       </w:r>
       <w:r>
         <w:rPr>
@@ -10574,7 +6829,6 @@
         </w:rPr>
         <w:t>(</w:t>
       </w:r>
-      <w:proofErr w:type="spellStart"/>
       <w:r>
         <w:rPr>
           <w:rFonts w:ascii="Times New Roman" w:hAnsi="Times New Roman" w:cs="Times New Roman"/>
@@ -10583,40 +6837,7 @@
           <w:sz w:val="24"/>
           <w:szCs w:val="24"/>
         </w:rPr>
-        <w:t>Reháčková</w:t>
-      </w:r>
-      <w:proofErr w:type="spellEnd"/>
-      <w:r>
-        <w:rPr>
-          <w:rFonts w:ascii="Times New Roman" w:hAnsi="Times New Roman" w:cs="Times New Roman"/>
-          <w:bCs/>
-          <w:color w:val="00B050"/>
-          <w:sz w:val="24"/>
-          <w:szCs w:val="24"/>
-        </w:rPr>
-        <w:t xml:space="preserve"> </w:t>
-      </w:r>
-      <w:proofErr w:type="spellStart"/>
-      <w:r>
-        <w:rPr>
-          <w:rFonts w:ascii="Times New Roman" w:hAnsi="Times New Roman" w:cs="Times New Roman"/>
-          <w:bCs/>
-          <w:color w:val="00B050"/>
-          <w:sz w:val="24"/>
-          <w:szCs w:val="24"/>
-        </w:rPr>
-        <w:t>et</w:t>
-      </w:r>
-      <w:proofErr w:type="spellEnd"/>
-      <w:r>
-        <w:rPr>
-          <w:rFonts w:ascii="Times New Roman" w:hAnsi="Times New Roman" w:cs="Times New Roman"/>
-          <w:bCs/>
-          <w:color w:val="00B050"/>
-          <w:sz w:val="24"/>
-          <w:szCs w:val="24"/>
-        </w:rPr>
-        <w:t xml:space="preserve"> al. 2007</w:t>
+        <w:t>Reháčková et al. 2007</w:t>
       </w:r>
       <w:r>
         <w:rPr>
@@ -10664,27 +6885,7 @@
           <w:sz w:val="24"/>
           <w:szCs w:val="24"/>
         </w:rPr>
-        <w:t xml:space="preserve">Regionálne biocentrum Malý a Veľký </w:t>
-      </w:r>
-      <w:proofErr w:type="spellStart"/>
-      <w:r>
-        <w:rPr>
-          <w:rFonts w:ascii="TimesNewRomanPS-BoldMT" w:hAnsi="TimesNewRomanPS-BoldMT" w:cs="TimesNewRomanPS-BoldMT"/>
-          <w:bCs/>
-          <w:sz w:val="24"/>
-          <w:szCs w:val="24"/>
-        </w:rPr>
-        <w:t>Draždiak</w:t>
-      </w:r>
-      <w:proofErr w:type="spellEnd"/>
-      <w:r>
-        <w:rPr>
-          <w:rFonts w:ascii="TimesNewRomanPS-BoldMT" w:hAnsi="TimesNewRomanPS-BoldMT" w:cs="TimesNewRomanPS-BoldMT"/>
-          <w:bCs/>
-          <w:sz w:val="24"/>
-          <w:szCs w:val="24"/>
-        </w:rPr>
-        <w:t xml:space="preserve"> je spolu s biocentrami Panónsky les, Klokočový háj a Les pri dostihovej dráhe súčasťou komplexu fragmentov lesov, ktoré sú oddelené komunikáciami. </w:t>
+        <w:t xml:space="preserve">Regionálne biocentrum Malý a Veľký Draždiak je spolu s biocentrami Panónsky les, Klokočový háj a Les pri dostihovej dráhe súčasťou komplexu fragmentov lesov, ktoré sú oddelené komunikáciami. </w:t>
       </w:r>
       <w:r>
         <w:rPr>
@@ -10696,7 +6897,6 @@
         </w:rPr>
         <w:t>(</w:t>
       </w:r>
-      <w:proofErr w:type="spellStart"/>
       <w:r>
         <w:rPr>
           <w:rFonts w:ascii="Times New Roman" w:hAnsi="Times New Roman" w:cs="Times New Roman"/>
@@ -10705,40 +6905,7 @@
           <w:sz w:val="24"/>
           <w:szCs w:val="24"/>
         </w:rPr>
-        <w:t>Reháčková</w:t>
-      </w:r>
-      <w:proofErr w:type="spellEnd"/>
-      <w:r>
-        <w:rPr>
-          <w:rFonts w:ascii="Times New Roman" w:hAnsi="Times New Roman" w:cs="Times New Roman"/>
-          <w:bCs/>
-          <w:color w:val="00B050"/>
-          <w:sz w:val="24"/>
-          <w:szCs w:val="24"/>
-        </w:rPr>
-        <w:t xml:space="preserve"> </w:t>
-      </w:r>
-      <w:proofErr w:type="spellStart"/>
-      <w:r>
-        <w:rPr>
-          <w:rFonts w:ascii="Times New Roman" w:hAnsi="Times New Roman" w:cs="Times New Roman"/>
-          <w:bCs/>
-          <w:color w:val="00B050"/>
-          <w:sz w:val="24"/>
-          <w:szCs w:val="24"/>
-        </w:rPr>
-        <w:t>et</w:t>
-      </w:r>
-      <w:proofErr w:type="spellEnd"/>
-      <w:r>
-        <w:rPr>
-          <w:rFonts w:ascii="Times New Roman" w:hAnsi="Times New Roman" w:cs="Times New Roman"/>
-          <w:bCs/>
-          <w:color w:val="00B050"/>
-          <w:sz w:val="24"/>
-          <w:szCs w:val="24"/>
-        </w:rPr>
-        <w:t xml:space="preserve"> al. 2007</w:t>
+        <w:t>Reháčková et al. 2007</w:t>
       </w:r>
       <w:r>
         <w:rPr>
@@ -10887,79 +7054,7 @@
           <w:sz w:val="24"/>
           <w:szCs w:val="24"/>
         </w:rPr>
-        <w:t xml:space="preserve">Výskum </w:t>
-      </w:r>
-      <w:proofErr w:type="spellStart"/>
-      <w:r>
-        <w:rPr>
-          <w:rFonts w:ascii="Times New Roman" w:hAnsi="Times New Roman" w:cs="Times New Roman"/>
-          <w:sz w:val="24"/>
-          <w:szCs w:val="24"/>
-        </w:rPr>
-        <w:t>malakofauny</w:t>
-      </w:r>
-      <w:proofErr w:type="spellEnd"/>
-      <w:r>
-        <w:rPr>
-          <w:rFonts w:ascii="Times New Roman" w:hAnsi="Times New Roman" w:cs="Times New Roman"/>
-          <w:sz w:val="24"/>
-          <w:szCs w:val="24"/>
-        </w:rPr>
-        <w:t xml:space="preserve"> bol prevedený na jar a na jeseň v roku 2011 jednorazovými zbermi v ranných a podvečerných hodinách, na 3. deň po daždi. Pôdne vzorky boli odoberané z viacerých vytypovaných </w:t>
-      </w:r>
-      <w:proofErr w:type="spellStart"/>
-      <w:r>
-        <w:rPr>
-          <w:rFonts w:ascii="Times New Roman" w:hAnsi="Times New Roman" w:cs="Times New Roman"/>
-          <w:sz w:val="24"/>
-          <w:szCs w:val="24"/>
-        </w:rPr>
-        <w:t>mikrostanovíšť</w:t>
-      </w:r>
-      <w:proofErr w:type="spellEnd"/>
-      <w:r>
-        <w:rPr>
-          <w:rFonts w:ascii="Times New Roman" w:hAnsi="Times New Roman" w:cs="Times New Roman"/>
-          <w:sz w:val="24"/>
-          <w:szCs w:val="24"/>
-        </w:rPr>
-        <w:t xml:space="preserve">, aby bola reprezentatívne zachytená heterogenita nárokov ulitníkov na biotop (pôda, rastlinný </w:t>
-      </w:r>
-      <w:proofErr w:type="spellStart"/>
-      <w:r>
-        <w:rPr>
-          <w:rFonts w:ascii="Times New Roman" w:hAnsi="Times New Roman" w:cs="Times New Roman"/>
-          <w:sz w:val="24"/>
-          <w:szCs w:val="24"/>
-        </w:rPr>
-        <w:t>opad</w:t>
-      </w:r>
-      <w:proofErr w:type="spellEnd"/>
-      <w:r>
-        <w:rPr>
-          <w:rFonts w:ascii="Times New Roman" w:hAnsi="Times New Roman" w:cs="Times New Roman"/>
-          <w:sz w:val="24"/>
-          <w:szCs w:val="24"/>
-        </w:rPr>
-        <w:t xml:space="preserve">, bylinná </w:t>
-      </w:r>
-      <w:proofErr w:type="spellStart"/>
-      <w:r>
-        <w:rPr>
-          <w:rFonts w:ascii="Times New Roman" w:hAnsi="Times New Roman" w:cs="Times New Roman"/>
-          <w:sz w:val="24"/>
-          <w:szCs w:val="24"/>
-        </w:rPr>
-        <w:t>etáž</w:t>
-      </w:r>
-      <w:proofErr w:type="spellEnd"/>
-      <w:r>
-        <w:rPr>
-          <w:rFonts w:ascii="Times New Roman" w:hAnsi="Times New Roman" w:cs="Times New Roman"/>
-          <w:sz w:val="24"/>
-          <w:szCs w:val="24"/>
-        </w:rPr>
-        <w:t xml:space="preserve">, </w:t>
+        <w:t xml:space="preserve">Výskum malakofauny bol prevedený na jar a na jeseň v roku 2011 jednorazovými zbermi v ranných a podvečerných hodinách, na 3. deň po daždi. Pôdne vzorky boli odoberané z viacerých vytypovaných mikrostanovíšť, aby bola reprezentatívne zachytená heterogenita nárokov ulitníkov na biotop (pôda, rastlinný opad, bylinná etáž, </w:t>
       </w:r>
       <w:r>
         <w:rPr>
@@ -10991,25 +7086,7 @@
           <w:sz w:val="24"/>
           <w:szCs w:val="24"/>
         </w:rPr>
-        <w:t xml:space="preserve"> priestory pod kôrou, pod kameňmi a pod.). Pre zistenie </w:t>
-      </w:r>
-      <w:proofErr w:type="spellStart"/>
-      <w:r>
-        <w:rPr>
-          <w:rFonts w:ascii="Times New Roman" w:hAnsi="Times New Roman" w:cs="Times New Roman"/>
-          <w:sz w:val="24"/>
-          <w:szCs w:val="24"/>
-        </w:rPr>
-        <w:t>epigeických</w:t>
-      </w:r>
-      <w:proofErr w:type="spellEnd"/>
-      <w:r>
-        <w:rPr>
-          <w:rFonts w:ascii="Times New Roman" w:hAnsi="Times New Roman" w:cs="Times New Roman"/>
-          <w:sz w:val="24"/>
-          <w:szCs w:val="24"/>
-        </w:rPr>
-        <w:t xml:space="preserve"> druhov bola </w:t>
+        <w:t xml:space="preserve"> priestory pod kôrou, pod kameňmi a pod.). Pre zistenie epigeických druhov bola </w:t>
       </w:r>
       <w:r>
         <w:rPr>
@@ -11049,51 +7126,15 @@
           <w:sz w:val="24"/>
           <w:szCs w:val="24"/>
         </w:rPr>
-        <w:t xml:space="preserve"> </w:t>
-      </w:r>
-      <w:proofErr w:type="spellStart"/>
-      <w:r>
-        <w:rPr>
-          <w:rFonts w:ascii="Times New Roman" w:hAnsi="Times New Roman" w:cs="Times New Roman"/>
-          <w:sz w:val="24"/>
-          <w:szCs w:val="24"/>
-        </w:rPr>
-        <w:t>opadu</w:t>
-      </w:r>
-      <w:proofErr w:type="spellEnd"/>
-      <w:r>
-        <w:rPr>
-          <w:rFonts w:ascii="Times New Roman" w:hAnsi="Times New Roman" w:cs="Times New Roman"/>
-          <w:sz w:val="24"/>
-          <w:szCs w:val="24"/>
-        </w:rPr>
-        <w:t xml:space="preserve"> a vrchných častí pôdy do hĺbky 3-5 cm.</w:t>
-      </w:r>
-      <w:r>
-        <w:rPr>
-          <w:rFonts w:ascii="Times New Roman" w:hAnsi="Times New Roman" w:cs="Times New Roman"/>
-          <w:sz w:val="24"/>
-          <w:szCs w:val="24"/>
-        </w:rPr>
-        <w:t xml:space="preserve"> Pre zmapovanie </w:t>
-      </w:r>
-      <w:proofErr w:type="spellStart"/>
-      <w:r>
-        <w:rPr>
-          <w:rFonts w:ascii="Times New Roman" w:hAnsi="Times New Roman" w:cs="Times New Roman"/>
-          <w:sz w:val="24"/>
-          <w:szCs w:val="24"/>
-        </w:rPr>
-        <w:t>dendrofilných</w:t>
-      </w:r>
-      <w:proofErr w:type="spellEnd"/>
-      <w:r>
-        <w:rPr>
-          <w:rFonts w:ascii="Times New Roman" w:hAnsi="Times New Roman" w:cs="Times New Roman"/>
-          <w:sz w:val="24"/>
-          <w:szCs w:val="24"/>
-        </w:rPr>
-        <w:t xml:space="preserve"> druhov a nahých ulitníkov bol</w:t>
+        <w:t xml:space="preserve"> opadu a vrchných častí pôdy do hĺbky 3-5 cm.</w:t>
+      </w:r>
+      <w:r>
+        <w:rPr>
+          <w:rFonts w:ascii="Times New Roman" w:hAnsi="Times New Roman" w:cs="Times New Roman"/>
+          <w:sz w:val="24"/>
+          <w:szCs w:val="24"/>
+        </w:rPr>
+        <w:t xml:space="preserve"> Pre zmapovanie dendrofilných druhov a nahých ulitníkov bol</w:t>
       </w:r>
       <w:r>
         <w:rPr>
@@ -11211,25 +7252,7 @@
           <w:sz w:val="24"/>
           <w:szCs w:val="24"/>
         </w:rPr>
-        <w:t xml:space="preserve"> bola pôdna </w:t>
-      </w:r>
-      <w:proofErr w:type="spellStart"/>
-      <w:r>
-        <w:rPr>
-          <w:rFonts w:ascii="Times New Roman" w:hAnsi="Times New Roman" w:cs="Times New Roman"/>
-          <w:sz w:val="24"/>
-          <w:szCs w:val="24"/>
-        </w:rPr>
-        <w:t>hrabanka</w:t>
-      </w:r>
-      <w:proofErr w:type="spellEnd"/>
-      <w:r>
-        <w:rPr>
-          <w:rFonts w:ascii="Times New Roman" w:hAnsi="Times New Roman" w:cs="Times New Roman"/>
-          <w:sz w:val="24"/>
-          <w:szCs w:val="24"/>
-        </w:rPr>
-        <w:t xml:space="preserve"> ponechaná až do dôkladného vysušenia  a </w:t>
+        <w:t xml:space="preserve"> bola pôdna hrabanka ponechaná až do dôkladného vysušenia  a </w:t>
       </w:r>
       <w:r>
         <w:rPr>
@@ -11253,25 +7276,7 @@
           <w:sz w:val="24"/>
           <w:szCs w:val="24"/>
         </w:rPr>
-        <w:t xml:space="preserve"> z pôdnej </w:t>
-      </w:r>
-      <w:proofErr w:type="spellStart"/>
-      <w:r>
-        <w:rPr>
-          <w:rFonts w:ascii="Times New Roman" w:hAnsi="Times New Roman" w:cs="Times New Roman"/>
-          <w:sz w:val="24"/>
-          <w:szCs w:val="24"/>
-        </w:rPr>
-        <w:t>hrabanky</w:t>
-      </w:r>
-      <w:proofErr w:type="spellEnd"/>
-      <w:r>
-        <w:rPr>
-          <w:rFonts w:ascii="Times New Roman" w:hAnsi="Times New Roman" w:cs="Times New Roman"/>
-          <w:sz w:val="24"/>
-          <w:szCs w:val="24"/>
-        </w:rPr>
-        <w:t xml:space="preserve"> vyseparované </w:t>
+        <w:t xml:space="preserve"> z pôdnej hrabanky vyseparované </w:t>
       </w:r>
       <w:r>
         <w:rPr>
@@ -11281,49 +7286,21 @@
         </w:rPr>
         <w:t xml:space="preserve">modifikovanou </w:t>
       </w:r>
-      <w:proofErr w:type="spellStart"/>
-      <w:r>
-        <w:rPr>
-          <w:rFonts w:ascii="Times New Roman" w:hAnsi="Times New Roman" w:cs="Times New Roman"/>
-          <w:sz w:val="24"/>
-          <w:szCs w:val="24"/>
-        </w:rPr>
-        <w:t>preosevnou</w:t>
-      </w:r>
-      <w:proofErr w:type="spellEnd"/>
-      <w:r>
-        <w:rPr>
-          <w:rFonts w:ascii="Times New Roman" w:hAnsi="Times New Roman" w:cs="Times New Roman"/>
-          <w:sz w:val="24"/>
-          <w:szCs w:val="24"/>
-        </w:rPr>
-        <w:t xml:space="preserve"> metódou </w:t>
-      </w:r>
-      <w:r>
-        <w:rPr>
-          <w:rFonts w:ascii="Times New Roman" w:hAnsi="Times New Roman" w:cs="Times New Roman"/>
-          <w:sz w:val="24"/>
-          <w:szCs w:val="24"/>
-        </w:rPr>
-        <w:t>(</w:t>
-      </w:r>
-      <w:proofErr w:type="spellStart"/>
-      <w:r>
-        <w:rPr>
-          <w:rFonts w:ascii="Times New Roman" w:hAnsi="Times New Roman" w:cs="Times New Roman"/>
-          <w:sz w:val="24"/>
-          <w:szCs w:val="24"/>
-        </w:rPr>
-        <w:t>Ložek</w:t>
-      </w:r>
-      <w:proofErr w:type="spellEnd"/>
-      <w:r>
-        <w:rPr>
-          <w:rFonts w:ascii="Times New Roman" w:hAnsi="Times New Roman" w:cs="Times New Roman"/>
-          <w:sz w:val="24"/>
-          <w:szCs w:val="24"/>
-        </w:rPr>
-        <w:t xml:space="preserve"> 1956) bez plavenia vo vode. Použité boli </w:t>
+      <w:r>
+        <w:rPr>
+          <w:rFonts w:ascii="Times New Roman" w:hAnsi="Times New Roman" w:cs="Times New Roman"/>
+          <w:sz w:val="24"/>
+          <w:szCs w:val="24"/>
+        </w:rPr>
+        <w:t xml:space="preserve">preosevnou metódou </w:t>
+      </w:r>
+      <w:r>
+        <w:rPr>
+          <w:rFonts w:ascii="Times New Roman" w:hAnsi="Times New Roman" w:cs="Times New Roman"/>
+          <w:sz w:val="24"/>
+          <w:szCs w:val="24"/>
+        </w:rPr>
+        <w:t xml:space="preserve">(Ložek 1956) bez plavenia vo vode. Použité boli </w:t>
       </w:r>
       <w:r>
         <w:rPr>
@@ -11438,82 +7415,10 @@
         <w:t>Pri určovaní bol použitý</w:t>
       </w:r>
       <w:r>
-        <w:t xml:space="preserve"> Klíč československých </w:t>
-      </w:r>
-      <w:proofErr w:type="spellStart"/>
-      <w:r>
-        <w:t>měkkýšu</w:t>
-      </w:r>
-      <w:proofErr w:type="spellEnd"/>
-      <w:r>
-        <w:t xml:space="preserve"> podľa </w:t>
-      </w:r>
-      <w:proofErr w:type="spellStart"/>
-      <w:r>
-        <w:t>Ložeka</w:t>
-      </w:r>
-      <w:proofErr w:type="spellEnd"/>
-      <w:r>
-        <w:t xml:space="preserve"> (1956), a doplnok </w:t>
-      </w:r>
-      <w:r>
-        <w:t>vydaný v roku 2010 kolektívom autorov (</w:t>
-      </w:r>
-      <w:proofErr w:type="spellStart"/>
-      <w:r>
-        <w:t>Horsák</w:t>
-      </w:r>
-      <w:proofErr w:type="spellEnd"/>
-      <w:r>
-        <w:t xml:space="preserve">, </w:t>
-      </w:r>
-      <w:proofErr w:type="spellStart"/>
-      <w:r>
-        <w:t>Juříčková</w:t>
-      </w:r>
-      <w:proofErr w:type="spellEnd"/>
-      <w:r>
-        <w:t xml:space="preserve">, </w:t>
-      </w:r>
-      <w:proofErr w:type="spellStart"/>
-      <w:r>
-        <w:t>Beran</w:t>
-      </w:r>
-      <w:proofErr w:type="spellEnd"/>
-      <w:r>
-        <w:t xml:space="preserve">, </w:t>
-      </w:r>
-      <w:proofErr w:type="spellStart"/>
-      <w:r>
-        <w:t>Čejka</w:t>
-      </w:r>
-      <w:proofErr w:type="spellEnd"/>
-      <w:r>
-        <w:t xml:space="preserve"> a </w:t>
-      </w:r>
-      <w:proofErr w:type="spellStart"/>
-      <w:r>
-        <w:t>Dvořák</w:t>
-      </w:r>
-      <w:proofErr w:type="spellEnd"/>
-      <w:r>
-        <w:t xml:space="preserve">). S determináciou </w:t>
-      </w:r>
-      <w:proofErr w:type="spellStart"/>
-      <w:r>
-        <w:t>obtiažnejších</w:t>
-      </w:r>
-      <w:proofErr w:type="spellEnd"/>
-      <w:r>
-        <w:t xml:space="preserve"> druhov mi bola poskytnutá pomoc od môjho školiteľa Tomáša </w:t>
-      </w:r>
-      <w:proofErr w:type="spellStart"/>
-      <w:r>
-        <w:t>Čejku</w:t>
-      </w:r>
-      <w:proofErr w:type="spellEnd"/>
-      <w:r>
-        <w:t>.</w:t>
+        <w:t xml:space="preserve"> Klíč československých měkkýšu podľa Ložeka (1956), a doplnok </w:t>
+      </w:r>
+      <w:r>
+        <w:t>vydaný v roku 2010 kolektívom autorov (Horsák, Juříčková, Beran, Čejka a Dvořák). S determináciou obtiažnejších druhov mi bola poskytnutá pomoc od môjho školiteľa Tomáša Čejku.</w:t>
       </w:r>
     </w:p>
     <w:p>
@@ -11577,7 +7482,6 @@
         </w:rPr>
         <w:t xml:space="preserve">druhov </w:t>
       </w:r>
-      <w:proofErr w:type="spellStart"/>
       <w:r>
         <w:rPr>
           <w:rFonts w:ascii="TimesNewRomanPS-ItalicMT" w:hAnsi="TimesNewRomanPS-ItalicMT" w:cs="TimesNewRomanPS-ItalicMT"/>
@@ -11586,9 +7490,16 @@
           <w:sz w:val="20"/>
           <w:szCs w:val="20"/>
         </w:rPr>
-        <w:t>Arion</w:t>
-      </w:r>
-      <w:proofErr w:type="spellEnd"/>
+        <w:t xml:space="preserve">Arion lusitanicus </w:t>
+      </w:r>
+      <w:r>
+        <w:rPr>
+          <w:rFonts w:ascii="TimesNewRomanPSMT" w:hAnsi="TimesNewRomanPSMT" w:cs="TimesNewRomanPSMT"/>
+          <w:sz w:val="20"/>
+          <w:szCs w:val="20"/>
+        </w:rPr>
+        <w:t xml:space="preserve">a </w:t>
+      </w:r>
       <w:r>
         <w:rPr>
           <w:rFonts w:ascii="TimesNewRomanPS-ItalicMT" w:hAnsi="TimesNewRomanPS-ItalicMT" w:cs="TimesNewRomanPS-ItalicMT"/>
@@ -11597,9 +7508,80 @@
           <w:sz w:val="20"/>
           <w:szCs w:val="20"/>
         </w:rPr>
+        <w:t xml:space="preserve">A. rufus </w:t>
+      </w:r>
+      <w:r>
+        <w:rPr>
+          <w:rFonts w:ascii="TimesNewRomanPSMT" w:hAnsi="TimesNewRomanPSMT" w:cs="TimesNewRomanPSMT"/>
+          <w:sz w:val="20"/>
+          <w:szCs w:val="20"/>
+        </w:rPr>
+        <w:t>boli odlíšené na</w:t>
+      </w:r>
+      <w:r>
+        <w:rPr>
+          <w:rFonts w:ascii="TimesNewRomanPSMT" w:hAnsi="TimesNewRomanPSMT" w:cs="TimesNewRomanPSMT"/>
+          <w:sz w:val="20"/>
+          <w:szCs w:val="20"/>
+        </w:rPr>
         <w:t xml:space="preserve"> </w:t>
       </w:r>
-      <w:proofErr w:type="spellStart"/>
+      <w:r>
+        <w:rPr>
+          <w:rFonts w:ascii="TimesNewRomanPSMT" w:hAnsi="TimesNewRomanPSMT" w:cs="TimesNewRomanPSMT"/>
+          <w:sz w:val="20"/>
+          <w:szCs w:val="20"/>
+        </w:rPr>
+        <w:t>základe sfarbenia (W</w:t>
+      </w:r>
+      <w:r>
+        <w:rPr>
+          <w:rFonts w:ascii="TimesNewRomanPSMT" w:hAnsi="TimesNewRomanPSMT" w:cs="TimesNewRomanPSMT"/>
+          <w:sz w:val="16"/>
+          <w:szCs w:val="16"/>
+        </w:rPr>
+        <w:t xml:space="preserve">IKTOR </w:t>
+      </w:r>
+      <w:r>
+        <w:rPr>
+          <w:rFonts w:ascii="TimesNewRomanPSMT" w:hAnsi="TimesNewRomanPSMT" w:cs="TimesNewRomanPSMT"/>
+          <w:sz w:val="20"/>
+          <w:szCs w:val="20"/>
+        </w:rPr>
+        <w:t>&amp; R</w:t>
+      </w:r>
+      <w:r>
+        <w:rPr>
+          <w:rFonts w:ascii="TimesNewRomanPSMT" w:hAnsi="TimesNewRomanPSMT" w:cs="TimesNewRomanPSMT"/>
+          <w:sz w:val="16"/>
+          <w:szCs w:val="16"/>
+        </w:rPr>
+        <w:t xml:space="preserve">IEDEL </w:t>
+      </w:r>
+      <w:r>
+        <w:rPr>
+          <w:rFonts w:ascii="TimesNewRomanPSMT" w:hAnsi="TimesNewRomanPSMT" w:cs="TimesNewRomanPSMT"/>
+          <w:sz w:val="20"/>
+          <w:szCs w:val="20"/>
+        </w:rPr>
+        <w:t>1974), slizniačiky</w:t>
+      </w:r>
+      <w:r>
+        <w:rPr>
+          <w:rFonts w:ascii="TimesNewRomanPSMT" w:hAnsi="TimesNewRomanPSMT" w:cs="TimesNewRomanPSMT"/>
+          <w:sz w:val="20"/>
+          <w:szCs w:val="20"/>
+        </w:rPr>
+        <w:t xml:space="preserve"> </w:t>
+      </w:r>
+      <w:r>
+        <w:rPr>
+          <w:rFonts w:ascii="TimesNewRomanPSMT" w:hAnsi="TimesNewRomanPSMT" w:cs="TimesNewRomanPSMT"/>
+          <w:sz w:val="20"/>
+          <w:szCs w:val="20"/>
+        </w:rPr>
+        <w:t xml:space="preserve">rodu </w:t>
+      </w:r>
       <w:r>
         <w:rPr>
           <w:rFonts w:ascii="TimesNewRomanPS-ItalicMT" w:hAnsi="TimesNewRomanPS-ItalicMT" w:cs="TimesNewRomanPS-ItalicMT"/>
@@ -11608,9 +7590,77 @@
           <w:sz w:val="20"/>
           <w:szCs w:val="20"/>
         </w:rPr>
-        <w:t>lusitanicus</w:t>
-      </w:r>
-      <w:proofErr w:type="spellEnd"/>
+        <w:t xml:space="preserve">Deroceras </w:t>
+      </w:r>
+      <w:r>
+        <w:rPr>
+          <w:rFonts w:ascii="TimesNewRomanPSMT" w:hAnsi="TimesNewRomanPSMT" w:cs="TimesNewRomanPSMT"/>
+          <w:sz w:val="20"/>
+          <w:szCs w:val="20"/>
+        </w:rPr>
+        <w:t>boli určené na základe odlišností</w:t>
+      </w:r>
+      <w:r>
+        <w:rPr>
+          <w:rFonts w:ascii="TimesNewRomanPSMT" w:hAnsi="TimesNewRomanPSMT" w:cs="TimesNewRomanPSMT"/>
+          <w:sz w:val="20"/>
+          <w:szCs w:val="20"/>
+        </w:rPr>
+        <w:t xml:space="preserve"> </w:t>
+      </w:r>
+      <w:r>
+        <w:rPr>
+          <w:rFonts w:ascii="TimesNewRomanPSMT" w:hAnsi="TimesNewRomanPSMT" w:cs="TimesNewRomanPSMT"/>
+          <w:sz w:val="20"/>
+          <w:szCs w:val="20"/>
+        </w:rPr>
+        <w:t>pohlavných orgánov (K</w:t>
+      </w:r>
+      <w:r>
+        <w:rPr>
+          <w:rFonts w:ascii="TimesNewRomanPSMT" w:hAnsi="TimesNewRomanPSMT" w:cs="TimesNewRomanPSMT"/>
+          <w:sz w:val="16"/>
+          <w:szCs w:val="16"/>
+        </w:rPr>
+        <w:t xml:space="preserve">ERNEY </w:t>
+      </w:r>
+      <w:r>
+        <w:rPr>
+          <w:rFonts w:ascii="TimesNewRomanPSMT" w:hAnsi="TimesNewRomanPSMT" w:cs="TimesNewRomanPSMT"/>
+          <w:sz w:val="20"/>
+          <w:szCs w:val="20"/>
+        </w:rPr>
+        <w:t>et al. 1983).</w:t>
+      </w:r>
+      <w:r>
+        <w:rPr>
+          <w:rFonts w:ascii="TimesNewRomanPSMT" w:hAnsi="TimesNewRomanPSMT" w:cs="TimesNewRomanPSMT"/>
+          <w:sz w:val="20"/>
+          <w:szCs w:val="20"/>
+        </w:rPr>
+        <w:t xml:space="preserve"> </w:t>
+      </w:r>
+    </w:p>
+    <w:p>
+      <w:pPr>
+        <w:autoSpaceDE w:val="0"/>
+        <w:autoSpaceDN w:val="0"/>
+        <w:adjustRightInd w:val="0"/>
+        <w:spacing w:after="0" w:line="360" w:lineRule="auto"/>
+        <w:rPr>
+          <w:rFonts w:ascii="TimesNewRomanPSMT" w:hAnsi="TimesNewRomanPSMT" w:cs="TimesNewRomanPSMT"/>
+          <w:sz w:val="16"/>
+          <w:szCs w:val="16"/>
+        </w:rPr>
+      </w:pPr>
+      <w:r>
+        <w:rPr>
+          <w:rFonts w:ascii="TimesNewRomanPSMT" w:hAnsi="TimesNewRomanPSMT" w:cs="TimesNewRomanPSMT"/>
+          <w:sz w:val="20"/>
+          <w:szCs w:val="20"/>
+        </w:rPr>
+        <w:t xml:space="preserve">Údaje o </w:t>
+      </w:r>
       <w:r>
         <w:rPr>
           <w:rFonts w:ascii="TimesNewRomanPS-ItalicMT" w:hAnsi="TimesNewRomanPS-ItalicMT" w:cs="TimesNewRomanPS-ItalicMT"/>
@@ -11619,7 +7669,7 @@
           <w:sz w:val="20"/>
           <w:szCs w:val="20"/>
         </w:rPr>
-        <w:t xml:space="preserve"> </w:t>
+        <w:t xml:space="preserve">Stagnicola </w:t>
       </w:r>
       <w:r>
         <w:rPr>
@@ -11627,9 +7677,8 @@
           <w:sz w:val="20"/>
           <w:szCs w:val="20"/>
         </w:rPr>
-        <w:t xml:space="preserve">a </w:t>
-      </w:r>
-      <w:proofErr w:type="spellStart"/>
+        <w:t>(</w:t>
+      </w:r>
       <w:r>
         <w:rPr>
           <w:rFonts w:ascii="TimesNewRomanPS-ItalicMT" w:hAnsi="TimesNewRomanPS-ItalicMT" w:cs="TimesNewRomanPS-ItalicMT"/>
@@ -11638,9 +7687,16 @@
           <w:sz w:val="20"/>
           <w:szCs w:val="20"/>
         </w:rPr>
-        <w:t>A</w:t>
-      </w:r>
-      <w:proofErr w:type="spellEnd"/>
+        <w:t>Lymnaea</w:t>
+      </w:r>
+      <w:r>
+        <w:rPr>
+          <w:rFonts w:ascii="TimesNewRomanPSMT" w:hAnsi="TimesNewRomanPSMT" w:cs="TimesNewRomanPSMT"/>
+          <w:sz w:val="20"/>
+          <w:szCs w:val="20"/>
+        </w:rPr>
+        <w:t xml:space="preserve">) </w:t>
+      </w:r>
       <w:r>
         <w:rPr>
           <w:rFonts w:ascii="TimesNewRomanPS-ItalicMT" w:hAnsi="TimesNewRomanPS-ItalicMT" w:cs="TimesNewRomanPS-ItalicMT"/>
@@ -11649,9 +7705,16 @@
           <w:sz w:val="20"/>
           <w:szCs w:val="20"/>
         </w:rPr>
-        <w:t xml:space="preserve">. </w:t>
-      </w:r>
-      <w:proofErr w:type="spellStart"/>
+        <w:t xml:space="preserve">palustris </w:t>
+      </w:r>
+      <w:r>
+        <w:rPr>
+          <w:rFonts w:ascii="TimesNewRomanPSMT" w:hAnsi="TimesNewRomanPSMT" w:cs="TimesNewRomanPSMT"/>
+          <w:sz w:val="20"/>
+          <w:szCs w:val="20"/>
+        </w:rPr>
+        <w:t xml:space="preserve">a </w:t>
+      </w:r>
       <w:r>
         <w:rPr>
           <w:rFonts w:ascii="TimesNewRomanPS-ItalicMT" w:hAnsi="TimesNewRomanPS-ItalicMT" w:cs="TimesNewRomanPS-ItalicMT"/>
@@ -11660,9 +7723,8 @@
           <w:sz w:val="20"/>
           <w:szCs w:val="20"/>
         </w:rPr>
-        <w:t>rufus</w:t>
-      </w:r>
-      <w:proofErr w:type="spellEnd"/>
+        <w:t>S. turricula</w:t>
+      </w:r>
       <w:r>
         <w:rPr>
           <w:rFonts w:ascii="TimesNewRomanPS-ItalicMT" w:hAnsi="TimesNewRomanPS-ItalicMT" w:cs="TimesNewRomanPS-ItalicMT"/>
@@ -11679,83 +7741,8 @@
           <w:sz w:val="20"/>
           <w:szCs w:val="20"/>
         </w:rPr>
-        <w:t>boli odlíšené na</w:t>
-      </w:r>
-      <w:r>
-        <w:rPr>
-          <w:rFonts w:ascii="TimesNewRomanPSMT" w:hAnsi="TimesNewRomanPSMT" w:cs="TimesNewRomanPSMT"/>
-          <w:sz w:val="20"/>
-          <w:szCs w:val="20"/>
-        </w:rPr>
-        <w:t xml:space="preserve"> </w:t>
-      </w:r>
-      <w:r>
-        <w:rPr>
-          <w:rFonts w:ascii="TimesNewRomanPSMT" w:hAnsi="TimesNewRomanPSMT" w:cs="TimesNewRomanPSMT"/>
-          <w:sz w:val="20"/>
-          <w:szCs w:val="20"/>
-        </w:rPr>
-        <w:t>základe sfarbenia (W</w:t>
-      </w:r>
-      <w:r>
-        <w:rPr>
-          <w:rFonts w:ascii="TimesNewRomanPSMT" w:hAnsi="TimesNewRomanPSMT" w:cs="TimesNewRomanPSMT"/>
-          <w:sz w:val="16"/>
-          <w:szCs w:val="16"/>
-        </w:rPr>
-        <w:t xml:space="preserve">IKTOR </w:t>
-      </w:r>
-      <w:r>
-        <w:rPr>
-          <w:rFonts w:ascii="TimesNewRomanPSMT" w:hAnsi="TimesNewRomanPSMT" w:cs="TimesNewRomanPSMT"/>
-          <w:sz w:val="20"/>
-          <w:szCs w:val="20"/>
-        </w:rPr>
-        <w:t>&amp; R</w:t>
-      </w:r>
-      <w:r>
-        <w:rPr>
-          <w:rFonts w:ascii="TimesNewRomanPSMT" w:hAnsi="TimesNewRomanPSMT" w:cs="TimesNewRomanPSMT"/>
-          <w:sz w:val="16"/>
-          <w:szCs w:val="16"/>
-        </w:rPr>
-        <w:t xml:space="preserve">IEDEL </w:t>
-      </w:r>
-      <w:r>
-        <w:rPr>
-          <w:rFonts w:ascii="TimesNewRomanPSMT" w:hAnsi="TimesNewRomanPSMT" w:cs="TimesNewRomanPSMT"/>
-          <w:sz w:val="20"/>
-          <w:szCs w:val="20"/>
-        </w:rPr>
-        <w:t xml:space="preserve">1974), </w:t>
-      </w:r>
-      <w:proofErr w:type="spellStart"/>
-      <w:r>
-        <w:rPr>
-          <w:rFonts w:ascii="TimesNewRomanPSMT" w:hAnsi="TimesNewRomanPSMT" w:cs="TimesNewRomanPSMT"/>
-          <w:sz w:val="20"/>
-          <w:szCs w:val="20"/>
-        </w:rPr>
-        <w:t>slizniačiky</w:t>
-      </w:r>
-      <w:proofErr w:type="spellEnd"/>
-      <w:r>
-        <w:rPr>
-          <w:rFonts w:ascii="TimesNewRomanPSMT" w:hAnsi="TimesNewRomanPSMT" w:cs="TimesNewRomanPSMT"/>
-          <w:sz w:val="20"/>
-          <w:szCs w:val="20"/>
-        </w:rPr>
-        <w:t xml:space="preserve"> </w:t>
-      </w:r>
-      <w:r>
-        <w:rPr>
-          <w:rFonts w:ascii="TimesNewRomanPSMT" w:hAnsi="TimesNewRomanPSMT" w:cs="TimesNewRomanPSMT"/>
-          <w:sz w:val="20"/>
-          <w:szCs w:val="20"/>
-        </w:rPr>
-        <w:t xml:space="preserve">rodu </w:t>
-      </w:r>
-      <w:proofErr w:type="spellStart"/>
+        <w:t xml:space="preserve">uvádzame ako </w:t>
+      </w:r>
       <w:r>
         <w:rPr>
           <w:rFonts w:ascii="TimesNewRomanPS-ItalicMT" w:hAnsi="TimesNewRomanPS-ItalicMT" w:cs="TimesNewRomanPS-ItalicMT"/>
@@ -11764,10 +7751,31 @@
           <w:sz w:val="20"/>
           <w:szCs w:val="20"/>
         </w:rPr>
-        <w:t>Deroceras</w:t>
-      </w:r>
-      <w:proofErr w:type="spellEnd"/>
-      <w:r>
+        <w:t xml:space="preserve">Stagnicola palustris – </w:t>
+      </w:r>
+      <w:r>
+        <w:rPr>
+          <w:rFonts w:ascii="TimesNewRomanPSMT" w:hAnsi="TimesNewRomanPSMT" w:cs="TimesNewRomanPSMT"/>
+          <w:sz w:val="20"/>
+          <w:szCs w:val="20"/>
+        </w:rPr>
+        <w:t>B</w:t>
+      </w:r>
+      <w:r>
+        <w:rPr>
+          <w:rFonts w:ascii="TimesNewRomanPSMT" w:hAnsi="TimesNewRomanPSMT" w:cs="TimesNewRomanPSMT"/>
+          <w:sz w:val="16"/>
+          <w:szCs w:val="16"/>
+        </w:rPr>
+        <w:t>ARGUES</w:t>
+      </w:r>
+    </w:p>
+    <w:p>
+      <w:pPr>
+        <w:autoSpaceDE w:val="0"/>
+        <w:autoSpaceDN w:val="0"/>
+        <w:adjustRightInd w:val="0"/>
+        <w:spacing w:after="0" w:line="360" w:lineRule="auto"/>
         <w:rPr>
           <w:rFonts w:ascii="TimesNewRomanPS-ItalicMT" w:hAnsi="TimesNewRomanPS-ItalicMT" w:cs="TimesNewRomanPS-ItalicMT"/>
           <w:i/>
@@ -11775,15 +7783,14 @@
           <w:sz w:val="20"/>
           <w:szCs w:val="20"/>
         </w:rPr>
-        <w:t xml:space="preserve"> </w:t>
-      </w:r>
+      </w:pPr>
       <w:r>
         <w:rPr>
           <w:rFonts w:ascii="TimesNewRomanPSMT" w:hAnsi="TimesNewRomanPSMT" w:cs="TimesNewRomanPSMT"/>
           <w:sz w:val="20"/>
           <w:szCs w:val="20"/>
         </w:rPr>
-        <w:t>boli určené na základe odlišností</w:t>
+        <w:t>et al. (2001) totiž nevidia na základe sekvenovania</w:t>
       </w:r>
       <w:r>
         <w:rPr>
@@ -11799,64 +7806,8 @@
           <w:sz w:val="20"/>
           <w:szCs w:val="20"/>
         </w:rPr>
-        <w:t>pohlavných orgánov (K</w:t>
-      </w:r>
-      <w:r>
-        <w:rPr>
-          <w:rFonts w:ascii="TimesNewRomanPSMT" w:hAnsi="TimesNewRomanPSMT" w:cs="TimesNewRomanPSMT"/>
-          <w:sz w:val="16"/>
-          <w:szCs w:val="16"/>
-        </w:rPr>
-        <w:t xml:space="preserve">ERNEY </w:t>
-      </w:r>
-      <w:proofErr w:type="spellStart"/>
-      <w:r>
-        <w:rPr>
-          <w:rFonts w:ascii="TimesNewRomanPSMT" w:hAnsi="TimesNewRomanPSMT" w:cs="TimesNewRomanPSMT"/>
-          <w:sz w:val="20"/>
-          <w:szCs w:val="20"/>
-        </w:rPr>
-        <w:t>et</w:t>
-      </w:r>
-      <w:proofErr w:type="spellEnd"/>
-      <w:r>
-        <w:rPr>
-          <w:rFonts w:ascii="TimesNewRomanPSMT" w:hAnsi="TimesNewRomanPSMT" w:cs="TimesNewRomanPSMT"/>
-          <w:sz w:val="20"/>
-          <w:szCs w:val="20"/>
-        </w:rPr>
-        <w:t xml:space="preserve"> al. 1983).</w:t>
-      </w:r>
-      <w:r>
-        <w:rPr>
-          <w:rFonts w:ascii="TimesNewRomanPSMT" w:hAnsi="TimesNewRomanPSMT" w:cs="TimesNewRomanPSMT"/>
-          <w:sz w:val="20"/>
-          <w:szCs w:val="20"/>
-        </w:rPr>
-        <w:t xml:space="preserve"> </w:t>
-      </w:r>
-    </w:p>
-    <w:p>
-      <w:pPr>
-        <w:autoSpaceDE w:val="0"/>
-        <w:autoSpaceDN w:val="0"/>
-        <w:adjustRightInd w:val="0"/>
-        <w:spacing w:after="0" w:line="360" w:lineRule="auto"/>
-        <w:rPr>
-          <w:rFonts w:ascii="TimesNewRomanPSMT" w:hAnsi="TimesNewRomanPSMT" w:cs="TimesNewRomanPSMT"/>
-          <w:sz w:val="16"/>
-          <w:szCs w:val="16"/>
-        </w:rPr>
-      </w:pPr>
-      <w:r>
-        <w:rPr>
-          <w:rFonts w:ascii="TimesNewRomanPSMT" w:hAnsi="TimesNewRomanPSMT" w:cs="TimesNewRomanPSMT"/>
-          <w:sz w:val="20"/>
-          <w:szCs w:val="20"/>
-        </w:rPr>
-        <w:t xml:space="preserve">Údaje o </w:t>
-      </w:r>
-      <w:proofErr w:type="spellStart"/>
+        <w:t xml:space="preserve">DNA dôvod vyčleňovať druh </w:t>
+      </w:r>
       <w:r>
         <w:rPr>
           <w:rFonts w:ascii="TimesNewRomanPS-ItalicMT" w:hAnsi="TimesNewRomanPS-ItalicMT" w:cs="TimesNewRomanPS-ItalicMT"/>
@@ -11865,9 +7816,29 @@
           <w:sz w:val="20"/>
           <w:szCs w:val="20"/>
         </w:rPr>
-        <w:t>Stagnicola</w:t>
-      </w:r>
-      <w:proofErr w:type="spellEnd"/>
+        <w:t>Stagnicola turricula</w:t>
+      </w:r>
+    </w:p>
+    <w:p>
+      <w:pPr>
+        <w:autoSpaceDE w:val="0"/>
+        <w:autoSpaceDN w:val="0"/>
+        <w:adjustRightInd w:val="0"/>
+        <w:spacing w:after="0" w:line="360" w:lineRule="auto"/>
+        <w:rPr>
+          <w:rFonts w:ascii="TimesNewRomanPSMT" w:hAnsi="TimesNewRomanPSMT" w:cs="TimesNewRomanPSMT"/>
+          <w:sz w:val="20"/>
+          <w:szCs w:val="20"/>
+        </w:rPr>
+      </w:pPr>
+      <w:r>
+        <w:rPr>
+          <w:rFonts w:ascii="TimesNewRomanPSMT" w:hAnsi="TimesNewRomanPSMT" w:cs="TimesNewRomanPSMT"/>
+          <w:sz w:val="20"/>
+          <w:szCs w:val="20"/>
+        </w:rPr>
+        <w:t xml:space="preserve">(Held, 1836) od </w:t>
+      </w:r>
       <w:r>
         <w:rPr>
           <w:rFonts w:ascii="TimesNewRomanPS-ItalicMT" w:hAnsi="TimesNewRomanPS-ItalicMT" w:cs="TimesNewRomanPS-ItalicMT"/>
@@ -11876,7 +7847,7 @@
           <w:sz w:val="20"/>
           <w:szCs w:val="20"/>
         </w:rPr>
-        <w:t xml:space="preserve"> </w:t>
+        <w:t xml:space="preserve">S. palustris </w:t>
       </w:r>
       <w:r>
         <w:rPr>
@@ -11884,48 +7855,14 @@
           <w:sz w:val="20"/>
           <w:szCs w:val="20"/>
         </w:rPr>
-        <w:t>(</w:t>
-      </w:r>
-      <w:proofErr w:type="spellStart"/>
-      <w:r>
-        <w:rPr>
-          <w:rFonts w:ascii="TimesNewRomanPS-ItalicMT" w:hAnsi="TimesNewRomanPS-ItalicMT" w:cs="TimesNewRomanPS-ItalicMT"/>
-          <w:i/>
-          <w:iCs/>
-          <w:sz w:val="20"/>
-          <w:szCs w:val="20"/>
-        </w:rPr>
-        <w:t>Lymnaea</w:t>
-      </w:r>
-      <w:proofErr w:type="spellEnd"/>
+        <w:t>(O. F. Müller, 1774).</w:t>
+      </w:r>
       <w:r>
         <w:rPr>
           <w:rFonts w:ascii="TimesNewRomanPSMT" w:hAnsi="TimesNewRomanPSMT" w:cs="TimesNewRomanPSMT"/>
           <w:sz w:val="20"/>
           <w:szCs w:val="20"/>
         </w:rPr>
-        <w:t xml:space="preserve">) </w:t>
-      </w:r>
-      <w:proofErr w:type="spellStart"/>
-      <w:r>
-        <w:rPr>
-          <w:rFonts w:ascii="TimesNewRomanPS-ItalicMT" w:hAnsi="TimesNewRomanPS-ItalicMT" w:cs="TimesNewRomanPS-ItalicMT"/>
-          <w:i/>
-          <w:iCs/>
-          <w:sz w:val="20"/>
-          <w:szCs w:val="20"/>
-        </w:rPr>
-        <w:t>palustris</w:t>
-      </w:r>
-      <w:proofErr w:type="spellEnd"/>
-      <w:r>
-        <w:rPr>
-          <w:rFonts w:ascii="TimesNewRomanPS-ItalicMT" w:hAnsi="TimesNewRomanPS-ItalicMT" w:cs="TimesNewRomanPS-ItalicMT"/>
-          <w:i/>
-          <w:iCs/>
-          <w:sz w:val="20"/>
-          <w:szCs w:val="20"/>
-        </w:rPr>
         <w:t xml:space="preserve"> </w:t>
       </w:r>
       <w:r>
@@ -11934,107 +7871,7 @@
           <w:sz w:val="20"/>
           <w:szCs w:val="20"/>
         </w:rPr>
-        <w:t xml:space="preserve">a </w:t>
-      </w:r>
-      <w:r>
-        <w:rPr>
-          <w:rFonts w:ascii="TimesNewRomanPS-ItalicMT" w:hAnsi="TimesNewRomanPS-ItalicMT" w:cs="TimesNewRomanPS-ItalicMT"/>
-          <w:i/>
-          <w:iCs/>
-          <w:sz w:val="20"/>
-          <w:szCs w:val="20"/>
-        </w:rPr>
-        <w:t xml:space="preserve">S. </w:t>
-      </w:r>
-      <w:proofErr w:type="spellStart"/>
-      <w:r>
-        <w:rPr>
-          <w:rFonts w:ascii="TimesNewRomanPS-ItalicMT" w:hAnsi="TimesNewRomanPS-ItalicMT" w:cs="TimesNewRomanPS-ItalicMT"/>
-          <w:i/>
-          <w:iCs/>
-          <w:sz w:val="20"/>
-          <w:szCs w:val="20"/>
-        </w:rPr>
-        <w:t>turricula</w:t>
-      </w:r>
-      <w:proofErr w:type="spellEnd"/>
-      <w:r>
-        <w:rPr>
-          <w:rFonts w:ascii="TimesNewRomanPS-ItalicMT" w:hAnsi="TimesNewRomanPS-ItalicMT" w:cs="TimesNewRomanPS-ItalicMT"/>
-          <w:i/>
-          <w:iCs/>
-          <w:sz w:val="20"/>
-          <w:szCs w:val="20"/>
-        </w:rPr>
-        <w:t xml:space="preserve"> </w:t>
-      </w:r>
-      <w:r>
-        <w:rPr>
-          <w:rFonts w:ascii="TimesNewRomanPSMT" w:hAnsi="TimesNewRomanPSMT" w:cs="TimesNewRomanPSMT"/>
-          <w:sz w:val="20"/>
-          <w:szCs w:val="20"/>
-        </w:rPr>
-        <w:t xml:space="preserve">uvádzame ako </w:t>
-      </w:r>
-      <w:proofErr w:type="spellStart"/>
-      <w:r>
-        <w:rPr>
-          <w:rFonts w:ascii="TimesNewRomanPS-ItalicMT" w:hAnsi="TimesNewRomanPS-ItalicMT" w:cs="TimesNewRomanPS-ItalicMT"/>
-          <w:i/>
-          <w:iCs/>
-          <w:sz w:val="20"/>
-          <w:szCs w:val="20"/>
-        </w:rPr>
-        <w:t>Stagnicola</w:t>
-      </w:r>
-      <w:proofErr w:type="spellEnd"/>
-      <w:r>
-        <w:rPr>
-          <w:rFonts w:ascii="TimesNewRomanPS-ItalicMT" w:hAnsi="TimesNewRomanPS-ItalicMT" w:cs="TimesNewRomanPS-ItalicMT"/>
-          <w:i/>
-          <w:iCs/>
-          <w:sz w:val="20"/>
-          <w:szCs w:val="20"/>
-        </w:rPr>
-        <w:t xml:space="preserve"> </w:t>
-      </w:r>
-      <w:proofErr w:type="spellStart"/>
-      <w:r>
-        <w:rPr>
-          <w:rFonts w:ascii="TimesNewRomanPS-ItalicMT" w:hAnsi="TimesNewRomanPS-ItalicMT" w:cs="TimesNewRomanPS-ItalicMT"/>
-          <w:i/>
-          <w:iCs/>
-          <w:sz w:val="20"/>
-          <w:szCs w:val="20"/>
-        </w:rPr>
-        <w:t>palustris</w:t>
-      </w:r>
-      <w:proofErr w:type="spellEnd"/>
-      <w:r>
-        <w:rPr>
-          <w:rFonts w:ascii="TimesNewRomanPS-ItalicMT" w:hAnsi="TimesNewRomanPS-ItalicMT" w:cs="TimesNewRomanPS-ItalicMT"/>
-          <w:i/>
-          <w:iCs/>
-          <w:sz w:val="20"/>
-          <w:szCs w:val="20"/>
-        </w:rPr>
-        <w:t xml:space="preserve"> – </w:t>
-      </w:r>
-      <w:r>
-        <w:rPr>
-          <w:rFonts w:ascii="TimesNewRomanPSMT" w:hAnsi="TimesNewRomanPSMT" w:cs="TimesNewRomanPSMT"/>
-          <w:sz w:val="20"/>
-          <w:szCs w:val="20"/>
-        </w:rPr>
-        <w:t>B</w:t>
-      </w:r>
-      <w:r>
-        <w:rPr>
-          <w:rFonts w:ascii="TimesNewRomanPSMT" w:hAnsi="TimesNewRomanPSMT" w:cs="TimesNewRomanPSMT"/>
-          <w:sz w:val="16"/>
-          <w:szCs w:val="16"/>
-        </w:rPr>
-        <w:t>ARGUES</w:t>
+        <w:t>Súradnice a nadmorské výšky sú zistené spätne, pomocou</w:t>
       </w:r>
     </w:p>
     <w:p>
@@ -12044,257 +7881,41 @@
         <w:adjustRightInd w:val="0"/>
         <w:spacing w:after="0" w:line="360" w:lineRule="auto"/>
         <w:rPr>
-          <w:rFonts w:ascii="TimesNewRomanPS-ItalicMT" w:hAnsi="TimesNewRomanPS-ItalicMT" w:cs="TimesNewRomanPS-ItalicMT"/>
-          <w:i/>
-          <w:iCs/>
-          <w:sz w:val="20"/>
-          <w:szCs w:val="20"/>
-        </w:rPr>
-      </w:pPr>
-      <w:proofErr w:type="spellStart"/>
-      <w:r>
-        <w:rPr>
           <w:rFonts w:ascii="TimesNewRomanPSMT" w:hAnsi="TimesNewRomanPSMT" w:cs="TimesNewRomanPSMT"/>
           <w:sz w:val="20"/>
           <w:szCs w:val="20"/>
         </w:rPr>
-        <w:t>et</w:t>
-      </w:r>
-      <w:proofErr w:type="spellEnd"/>
+      </w:pPr>
       <w:r>
         <w:rPr>
           <w:rFonts w:ascii="TimesNewRomanPSMT" w:hAnsi="TimesNewRomanPSMT" w:cs="TimesNewRomanPSMT"/>
           <w:sz w:val="20"/>
           <w:szCs w:val="20"/>
         </w:rPr>
-        <w:t xml:space="preserve"> al. (2001) totiž nevidia na základe </w:t>
-      </w:r>
-      <w:proofErr w:type="spellStart"/>
+        <w:t>online služby GoogleEarth (G</w:t>
+      </w:r>
+      <w:r>
+        <w:rPr>
+          <w:rFonts w:ascii="TimesNewRomanPSMT" w:hAnsi="TimesNewRomanPSMT" w:cs="TimesNewRomanPSMT"/>
+          <w:sz w:val="16"/>
+          <w:szCs w:val="16"/>
+        </w:rPr>
+        <w:t>OOGLE TEAM</w:t>
+      </w:r>
+      <w:r>
+        <w:rPr>
+          <w:rFonts w:ascii="TimesNewRomanPSMT" w:hAnsi="TimesNewRomanPSMT" w:cs="TimesNewRomanPSMT"/>
+          <w:sz w:val="16"/>
+          <w:szCs w:val="16"/>
+        </w:rPr>
+        <w:t xml:space="preserve"> </w:t>
+      </w:r>
       <w:r>
         <w:rPr>
           <w:rFonts w:ascii="TimesNewRomanPSMT" w:hAnsi="TimesNewRomanPSMT" w:cs="TimesNewRomanPSMT"/>
           <w:sz w:val="20"/>
           <w:szCs w:val="20"/>
         </w:rPr>
-        <w:t>sekvenovania</w:t>
-      </w:r>
-      <w:proofErr w:type="spellEnd"/>
-      <w:r>
-        <w:rPr>
-          <w:rFonts w:ascii="TimesNewRomanPSMT" w:hAnsi="TimesNewRomanPSMT" w:cs="TimesNewRomanPSMT"/>
-          <w:sz w:val="20"/>
-          <w:szCs w:val="20"/>
-        </w:rPr>
-        <w:t xml:space="preserve"> </w:t>
-      </w:r>
-      <w:r>
-        <w:rPr>
-          <w:rFonts w:ascii="TimesNewRomanPSMT" w:hAnsi="TimesNewRomanPSMT" w:cs="TimesNewRomanPSMT"/>
-          <w:sz w:val="20"/>
-          <w:szCs w:val="20"/>
-        </w:rPr>
-        <w:t xml:space="preserve">DNA dôvod vyčleňovať druh </w:t>
-      </w:r>
-      <w:proofErr w:type="spellStart"/>
-      <w:r>
-        <w:rPr>
-          <w:rFonts w:ascii="TimesNewRomanPS-ItalicMT" w:hAnsi="TimesNewRomanPS-ItalicMT" w:cs="TimesNewRomanPS-ItalicMT"/>
-          <w:i/>
-          <w:iCs/>
-          <w:sz w:val="20"/>
-          <w:szCs w:val="20"/>
-        </w:rPr>
-        <w:t>Stagnicola</w:t>
-      </w:r>
-      <w:proofErr w:type="spellEnd"/>
-      <w:r>
-        <w:rPr>
-          <w:rFonts w:ascii="TimesNewRomanPS-ItalicMT" w:hAnsi="TimesNewRomanPS-ItalicMT" w:cs="TimesNewRomanPS-ItalicMT"/>
-          <w:i/>
-          <w:iCs/>
-          <w:sz w:val="20"/>
-          <w:szCs w:val="20"/>
-        </w:rPr>
-        <w:t xml:space="preserve"> </w:t>
-      </w:r>
-      <w:proofErr w:type="spellStart"/>
-      <w:r>
-        <w:rPr>
-          <w:rFonts w:ascii="TimesNewRomanPS-ItalicMT" w:hAnsi="TimesNewRomanPS-ItalicMT" w:cs="TimesNewRomanPS-ItalicMT"/>
-          <w:i/>
-          <w:iCs/>
-          <w:sz w:val="20"/>
-          <w:szCs w:val="20"/>
-        </w:rPr>
-        <w:t>turricula</w:t>
-      </w:r>
-      <w:proofErr w:type="spellEnd"/>
-    </w:p>
-    <w:p>
-      <w:pPr>
-        <w:autoSpaceDE w:val="0"/>
-        <w:autoSpaceDN w:val="0"/>
-        <w:adjustRightInd w:val="0"/>
-        <w:spacing w:after="0" w:line="360" w:lineRule="auto"/>
-        <w:rPr>
-          <w:rFonts w:ascii="TimesNewRomanPSMT" w:hAnsi="TimesNewRomanPSMT" w:cs="TimesNewRomanPSMT"/>
-          <w:sz w:val="20"/>
-          <w:szCs w:val="20"/>
-        </w:rPr>
-      </w:pPr>
-      <w:r>
-        <w:rPr>
-          <w:rFonts w:ascii="TimesNewRomanPSMT" w:hAnsi="TimesNewRomanPSMT" w:cs="TimesNewRomanPSMT"/>
-          <w:sz w:val="20"/>
-          <w:szCs w:val="20"/>
-        </w:rPr>
-        <w:t>(</w:t>
-      </w:r>
-      <w:proofErr w:type="spellStart"/>
-      <w:r>
-        <w:rPr>
-          <w:rFonts w:ascii="TimesNewRomanPSMT" w:hAnsi="TimesNewRomanPSMT" w:cs="TimesNewRomanPSMT"/>
-          <w:sz w:val="20"/>
-          <w:szCs w:val="20"/>
-        </w:rPr>
-        <w:t>Held</w:t>
-      </w:r>
-      <w:proofErr w:type="spellEnd"/>
-      <w:r>
-        <w:rPr>
-          <w:rFonts w:ascii="TimesNewRomanPSMT" w:hAnsi="TimesNewRomanPSMT" w:cs="TimesNewRomanPSMT"/>
-          <w:sz w:val="20"/>
-          <w:szCs w:val="20"/>
-        </w:rPr>
-        <w:t xml:space="preserve">, 1836) od </w:t>
-      </w:r>
-      <w:r>
-        <w:rPr>
-          <w:rFonts w:ascii="TimesNewRomanPS-ItalicMT" w:hAnsi="TimesNewRomanPS-ItalicMT" w:cs="TimesNewRomanPS-ItalicMT"/>
-          <w:i/>
-          <w:iCs/>
-          <w:sz w:val="20"/>
-          <w:szCs w:val="20"/>
-        </w:rPr>
-        <w:t xml:space="preserve">S. </w:t>
-      </w:r>
-      <w:proofErr w:type="spellStart"/>
-      <w:r>
-        <w:rPr>
-          <w:rFonts w:ascii="TimesNewRomanPS-ItalicMT" w:hAnsi="TimesNewRomanPS-ItalicMT" w:cs="TimesNewRomanPS-ItalicMT"/>
-          <w:i/>
-          <w:iCs/>
-          <w:sz w:val="20"/>
-          <w:szCs w:val="20"/>
-        </w:rPr>
-        <w:t>palustris</w:t>
-      </w:r>
-      <w:proofErr w:type="spellEnd"/>
-      <w:r>
-        <w:rPr>
-          <w:rFonts w:ascii="TimesNewRomanPS-ItalicMT" w:hAnsi="TimesNewRomanPS-ItalicMT" w:cs="TimesNewRomanPS-ItalicMT"/>
-          <w:i/>
-          <w:iCs/>
-          <w:sz w:val="20"/>
-          <w:szCs w:val="20"/>
-        </w:rPr>
-        <w:t xml:space="preserve"> </w:t>
-      </w:r>
-      <w:r>
-        <w:rPr>
-          <w:rFonts w:ascii="TimesNewRomanPSMT" w:hAnsi="TimesNewRomanPSMT" w:cs="TimesNewRomanPSMT"/>
-          <w:sz w:val="20"/>
-          <w:szCs w:val="20"/>
-        </w:rPr>
-        <w:t>(O. F. Müller, 1774).</w:t>
-      </w:r>
-      <w:r>
-        <w:rPr>
-          <w:rFonts w:ascii="TimesNewRomanPSMT" w:hAnsi="TimesNewRomanPSMT" w:cs="TimesNewRomanPSMT"/>
-          <w:sz w:val="20"/>
-          <w:szCs w:val="20"/>
-        </w:rPr>
-        <w:t xml:space="preserve"> </w:t>
-      </w:r>
-      <w:r>
-        <w:rPr>
-          <w:rFonts w:ascii="TimesNewRomanPSMT" w:hAnsi="TimesNewRomanPSMT" w:cs="TimesNewRomanPSMT"/>
-          <w:sz w:val="20"/>
-          <w:szCs w:val="20"/>
-        </w:rPr>
-        <w:t>Súradnice a nadmorské výšky sú zistené spätne, pomocou</w:t>
-      </w:r>
-    </w:p>
-    <w:p>
-      <w:pPr>
-        <w:autoSpaceDE w:val="0"/>
-        <w:autoSpaceDN w:val="0"/>
-        <w:adjustRightInd w:val="0"/>
-        <w:spacing w:after="0" w:line="360" w:lineRule="auto"/>
-        <w:rPr>
-          <w:rFonts w:ascii="TimesNewRomanPSMT" w:hAnsi="TimesNewRomanPSMT" w:cs="TimesNewRomanPSMT"/>
-          <w:sz w:val="20"/>
-          <w:szCs w:val="20"/>
-        </w:rPr>
-      </w:pPr>
-      <w:proofErr w:type="spellStart"/>
-      <w:r>
-        <w:rPr>
-          <w:rFonts w:ascii="TimesNewRomanPSMT" w:hAnsi="TimesNewRomanPSMT" w:cs="TimesNewRomanPSMT"/>
-          <w:sz w:val="20"/>
-          <w:szCs w:val="20"/>
-        </w:rPr>
-        <w:t>online</w:t>
-      </w:r>
-      <w:proofErr w:type="spellEnd"/>
-      <w:r>
-        <w:rPr>
-          <w:rFonts w:ascii="TimesNewRomanPSMT" w:hAnsi="TimesNewRomanPSMT" w:cs="TimesNewRomanPSMT"/>
-          <w:sz w:val="20"/>
-          <w:szCs w:val="20"/>
-        </w:rPr>
-        <w:t xml:space="preserve"> služby </w:t>
-      </w:r>
-      <w:proofErr w:type="spellStart"/>
-      <w:r>
-        <w:rPr>
-          <w:rFonts w:ascii="TimesNewRomanPSMT" w:hAnsi="TimesNewRomanPSMT" w:cs="TimesNewRomanPSMT"/>
-          <w:sz w:val="20"/>
-          <w:szCs w:val="20"/>
-        </w:rPr>
-        <w:t>GoogleEarth</w:t>
-      </w:r>
-      <w:proofErr w:type="spellEnd"/>
-      <w:r>
-        <w:rPr>
-          <w:rFonts w:ascii="TimesNewRomanPSMT" w:hAnsi="TimesNewRomanPSMT" w:cs="TimesNewRomanPSMT"/>
-          <w:sz w:val="20"/>
-          <w:szCs w:val="20"/>
-        </w:rPr>
-        <w:t xml:space="preserve"> (G</w:t>
-      </w:r>
-      <w:r>
-        <w:rPr>
-          <w:rFonts w:ascii="TimesNewRomanPSMT" w:hAnsi="TimesNewRomanPSMT" w:cs="TimesNewRomanPSMT"/>
-          <w:sz w:val="16"/>
-          <w:szCs w:val="16"/>
-        </w:rPr>
-        <w:t>OOGLE TEAM</w:t>
-      </w:r>
-      <w:r>
-        <w:rPr>
-          <w:rFonts w:ascii="TimesNewRomanPSMT" w:hAnsi="TimesNewRomanPSMT" w:cs="TimesNewRomanPSMT"/>
-          <w:sz w:val="16"/>
-          <w:szCs w:val="16"/>
-        </w:rPr>
-        <w:t xml:space="preserve"> </w:t>
-      </w:r>
-      <w:r>
-        <w:rPr>
-          <w:rFonts w:ascii="TimesNewRomanPSMT" w:hAnsi="TimesNewRomanPSMT" w:cs="TimesNewRomanPSMT"/>
-          <w:sz w:val="20"/>
-          <w:szCs w:val="20"/>
-        </w:rPr>
         <w:t>2007).</w:t>
       </w:r>
       <w:r>
@@ -12335,69 +7956,12 @@
           <w:color w:val="00B050"/>
         </w:rPr>
       </w:pPr>
-      <w:proofErr w:type="spellStart"/>
       <w:r>
         <w:rPr>
           <w:rFonts w:ascii="Calibri" w:eastAsia="Calibri" w:hAnsi="Calibri" w:cs="Times New Roman"/>
           <w:color w:val="00B050"/>
         </w:rPr>
-        <w:t>Reháčková</w:t>
-      </w:r>
-      <w:proofErr w:type="spellEnd"/>
-      <w:r>
-        <w:rPr>
-          <w:rFonts w:ascii="Calibri" w:eastAsia="Calibri" w:hAnsi="Calibri" w:cs="Times New Roman"/>
-          <w:color w:val="00B050"/>
-        </w:rPr>
-        <w:t xml:space="preserve"> T., B. Lehotská, M. </w:t>
-      </w:r>
-      <w:proofErr w:type="spellStart"/>
-      <w:r>
-        <w:rPr>
-          <w:rFonts w:ascii="Calibri" w:eastAsia="Calibri" w:hAnsi="Calibri" w:cs="Times New Roman"/>
-          <w:color w:val="00B050"/>
-        </w:rPr>
-        <w:t>Nevřelová</w:t>
-      </w:r>
-      <w:proofErr w:type="spellEnd"/>
-      <w:r>
-        <w:rPr>
-          <w:rFonts w:ascii="Calibri" w:eastAsia="Calibri" w:hAnsi="Calibri" w:cs="Times New Roman"/>
-          <w:color w:val="00B050"/>
-        </w:rPr>
-        <w:t xml:space="preserve">, E. </w:t>
-      </w:r>
-      <w:proofErr w:type="spellStart"/>
-      <w:r>
-        <w:rPr>
-          <w:rFonts w:ascii="Calibri" w:eastAsia="Calibri" w:hAnsi="Calibri" w:cs="Times New Roman"/>
-          <w:color w:val="00B050"/>
-        </w:rPr>
-        <w:t>Pauditšová</w:t>
-      </w:r>
-      <w:proofErr w:type="spellEnd"/>
-      <w:r>
-        <w:rPr>
-          <w:rFonts w:ascii="Calibri" w:eastAsia="Calibri" w:hAnsi="Calibri" w:cs="Times New Roman"/>
-          <w:color w:val="00B050"/>
-        </w:rPr>
-        <w:t xml:space="preserve"> &amp; J. Ružičková. 2007. Fragmenty lesov v zastavanom území Bratislavy. Cicero s. r. o., Bratislava. </w:t>
-      </w:r>
-      <w:proofErr w:type="spellStart"/>
-      <w:r>
-        <w:rPr>
-          <w:rFonts w:ascii="Calibri" w:eastAsia="Calibri" w:hAnsi="Calibri" w:cs="Times New Roman"/>
-          <w:color w:val="00B050"/>
-        </w:rPr>
-        <w:t>Pp</w:t>
-      </w:r>
-      <w:proofErr w:type="spellEnd"/>
-      <w:r>
-        <w:rPr>
-          <w:rFonts w:ascii="Calibri" w:eastAsia="Calibri" w:hAnsi="Calibri" w:cs="Times New Roman"/>
-          <w:color w:val="00B050"/>
-        </w:rPr>
-        <w:t xml:space="preserve"> 173.</w:t>
+        <w:t>Reháčková T., B. Lehotská, M. Nevřelová, E. Pauditšová &amp; J. Ružičková. 2007. Fragmenty lesov v zastavanom území Bratislavy. Cicero s. r. o., Bratislava. Pp 173.</w:t>
       </w:r>
     </w:p>
     <w:p>
@@ -12408,165 +7972,12 @@
           <w:color w:val="31849B" w:themeColor="accent5" w:themeShade="BF"/>
         </w:rPr>
       </w:pPr>
-      <w:proofErr w:type="spellStart"/>
       <w:r>
         <w:rPr>
           <w:rFonts w:ascii="Calibri" w:eastAsia="Calibri" w:hAnsi="Calibri" w:cs="Times New Roman"/>
           <w:color w:val="31849B" w:themeColor="accent5" w:themeShade="BF"/>
         </w:rPr>
-        <w:t>Hudek</w:t>
-      </w:r>
-      <w:proofErr w:type="spellEnd"/>
-      <w:r>
-        <w:rPr>
-          <w:rFonts w:ascii="Calibri" w:eastAsia="Calibri" w:hAnsi="Calibri" w:cs="Times New Roman"/>
-          <w:color w:val="31849B" w:themeColor="accent5" w:themeShade="BF"/>
-        </w:rPr>
-        <w:t>, V. (</w:t>
-      </w:r>
-      <w:proofErr w:type="spellStart"/>
-      <w:r>
-        <w:rPr>
-          <w:rFonts w:ascii="Calibri" w:eastAsia="Calibri" w:hAnsi="Calibri" w:cs="Times New Roman"/>
-          <w:color w:val="31849B" w:themeColor="accent5" w:themeShade="BF"/>
-        </w:rPr>
-        <w:t>ed</w:t>
-      </w:r>
-      <w:proofErr w:type="spellEnd"/>
-      <w:r>
-        <w:rPr>
-          <w:rFonts w:ascii="Calibri" w:eastAsia="Calibri" w:hAnsi="Calibri" w:cs="Times New Roman"/>
-          <w:color w:val="31849B" w:themeColor="accent5" w:themeShade="BF"/>
-        </w:rPr>
-        <w:t xml:space="preserve">.), Z. </w:t>
-      </w:r>
-      <w:proofErr w:type="spellStart"/>
-      <w:r>
-        <w:rPr>
-          <w:rFonts w:ascii="Calibri" w:eastAsia="Calibri" w:hAnsi="Calibri" w:cs="Times New Roman"/>
-          <w:color w:val="31849B" w:themeColor="accent5" w:themeShade="BF"/>
-        </w:rPr>
-        <w:t>Hudeková</w:t>
-      </w:r>
-      <w:proofErr w:type="spellEnd"/>
-      <w:r>
-        <w:rPr>
-          <w:rFonts w:ascii="Calibri" w:eastAsia="Calibri" w:hAnsi="Calibri" w:cs="Times New Roman"/>
-          <w:color w:val="31849B" w:themeColor="accent5" w:themeShade="BF"/>
-        </w:rPr>
-        <w:t xml:space="preserve">, T. </w:t>
-      </w:r>
-      <w:proofErr w:type="spellStart"/>
-      <w:r>
-        <w:rPr>
-          <w:rFonts w:ascii="Calibri" w:eastAsia="Calibri" w:hAnsi="Calibri" w:cs="Times New Roman"/>
-          <w:color w:val="31849B" w:themeColor="accent5" w:themeShade="BF"/>
-        </w:rPr>
-        <w:t>Kušír</w:t>
-      </w:r>
-      <w:proofErr w:type="spellEnd"/>
-      <w:r>
-        <w:rPr>
-          <w:rFonts w:ascii="Calibri" w:eastAsia="Calibri" w:hAnsi="Calibri" w:cs="Times New Roman"/>
-          <w:color w:val="31849B" w:themeColor="accent5" w:themeShade="BF"/>
-        </w:rPr>
-        <w:t xml:space="preserve">, P. </w:t>
-      </w:r>
-      <w:proofErr w:type="spellStart"/>
-      <w:r>
-        <w:rPr>
-          <w:rFonts w:ascii="Calibri" w:eastAsia="Calibri" w:hAnsi="Calibri" w:cs="Times New Roman"/>
-          <w:color w:val="31849B" w:themeColor="accent5" w:themeShade="BF"/>
-        </w:rPr>
-        <w:t>Pišút</w:t>
-      </w:r>
-      <w:proofErr w:type="spellEnd"/>
-      <w:r>
-        <w:rPr>
-          <w:rFonts w:ascii="Calibri" w:eastAsia="Calibri" w:hAnsi="Calibri" w:cs="Times New Roman"/>
-          <w:color w:val="31849B" w:themeColor="accent5" w:themeShade="BF"/>
-        </w:rPr>
-        <w:t xml:space="preserve">, M. Mikulová, K. Poláková &amp; Z. </w:t>
-      </w:r>
-      <w:proofErr w:type="spellStart"/>
-      <w:r>
-        <w:rPr>
-          <w:rFonts w:ascii="Calibri" w:eastAsia="Calibri" w:hAnsi="Calibri" w:cs="Times New Roman"/>
-          <w:color w:val="31849B" w:themeColor="accent5" w:themeShade="BF"/>
-        </w:rPr>
-        <w:t>Butášová</w:t>
-      </w:r>
-      <w:proofErr w:type="spellEnd"/>
-      <w:r>
-        <w:rPr>
-          <w:rFonts w:ascii="Calibri" w:eastAsia="Calibri" w:hAnsi="Calibri" w:cs="Times New Roman"/>
-          <w:color w:val="31849B" w:themeColor="accent5" w:themeShade="BF"/>
-        </w:rPr>
-        <w:t xml:space="preserve">. 2007. Od Železnej opony k Zelenému pásu. </w:t>
-      </w:r>
-      <w:proofErr w:type="spellStart"/>
-      <w:r>
-        <w:rPr>
-          <w:rFonts w:ascii="Calibri" w:eastAsia="Calibri" w:hAnsi="Calibri" w:cs="Times New Roman"/>
-          <w:color w:val="31849B" w:themeColor="accent5" w:themeShade="BF"/>
-        </w:rPr>
-        <w:t>European</w:t>
-      </w:r>
-      <w:proofErr w:type="spellEnd"/>
-      <w:r>
-        <w:rPr>
-          <w:rFonts w:ascii="Calibri" w:eastAsia="Calibri" w:hAnsi="Calibri" w:cs="Times New Roman"/>
-          <w:color w:val="31849B" w:themeColor="accent5" w:themeShade="BF"/>
-        </w:rPr>
-        <w:t xml:space="preserve"> </w:t>
-      </w:r>
-      <w:proofErr w:type="spellStart"/>
-      <w:r>
-        <w:rPr>
-          <w:rFonts w:ascii="Calibri" w:eastAsia="Calibri" w:hAnsi="Calibri" w:cs="Times New Roman"/>
-          <w:color w:val="31849B" w:themeColor="accent5" w:themeShade="BF"/>
-        </w:rPr>
-        <w:t>greenbelt</w:t>
-      </w:r>
-      <w:proofErr w:type="spellEnd"/>
-      <w:r>
-        <w:rPr>
-          <w:rFonts w:ascii="Calibri" w:eastAsia="Calibri" w:hAnsi="Calibri" w:cs="Times New Roman"/>
-          <w:color w:val="31849B" w:themeColor="accent5" w:themeShade="BF"/>
-        </w:rPr>
-        <w:t xml:space="preserve">. </w:t>
-      </w:r>
-      <w:proofErr w:type="spellStart"/>
-      <w:r>
-        <w:rPr>
-          <w:rFonts w:ascii="Calibri" w:eastAsia="Calibri" w:hAnsi="Calibri" w:cs="Times New Roman"/>
-          <w:color w:val="31849B" w:themeColor="accent5" w:themeShade="BF"/>
-        </w:rPr>
-        <w:t>Areco</w:t>
-      </w:r>
-      <w:proofErr w:type="spellEnd"/>
-      <w:r>
-        <w:rPr>
-          <w:rFonts w:ascii="Calibri" w:eastAsia="Calibri" w:hAnsi="Calibri" w:cs="Times New Roman"/>
-          <w:color w:val="31849B" w:themeColor="accent5" w:themeShade="BF"/>
-        </w:rPr>
-        <w:t xml:space="preserve">, s.r.o., Bratislava. </w:t>
-      </w:r>
-      <w:proofErr w:type="spellStart"/>
-      <w:r>
-        <w:rPr>
-          <w:rFonts w:ascii="Calibri" w:eastAsia="Calibri" w:hAnsi="Calibri" w:cs="Times New Roman"/>
-          <w:color w:val="31849B" w:themeColor="accent5" w:themeShade="BF"/>
-        </w:rPr>
-        <w:t>Pp</w:t>
-      </w:r>
-      <w:proofErr w:type="spellEnd"/>
-      <w:r>
-        <w:rPr>
-          <w:rFonts w:ascii="Calibri" w:eastAsia="Calibri" w:hAnsi="Calibri" w:cs="Times New Roman"/>
-          <w:color w:val="31849B" w:themeColor="accent5" w:themeShade="BF"/>
-        </w:rPr>
-        <w:t xml:space="preserve"> 114.</w:t>
+        <w:t>Hudek, V. (ed.), Z. Hudeková, T. Kušír, P. Pišút, M. Mikulová, K. Poláková &amp; Z. Butášová. 2007. Od Železnej opony k Zelenému pásu. European greenbelt. Areco, s.r.o., Bratislava. Pp 114.</w:t>
       </w:r>
     </w:p>
     <w:p>
@@ -12603,21 +8014,7 @@
         <w:rPr>
           <w:rFonts w:ascii="Calibri" w:eastAsia="Calibri" w:hAnsi="Calibri" w:cs="Times New Roman"/>
         </w:rPr>
-        <w:t xml:space="preserve">Odporúčaná </w:t>
-      </w:r>
-      <w:proofErr w:type="spellStart"/>
-      <w:r>
-        <w:rPr>
-          <w:rFonts w:ascii="Calibri" w:eastAsia="Calibri" w:hAnsi="Calibri" w:cs="Times New Roman"/>
-        </w:rPr>
-        <w:t>lit</w:t>
-      </w:r>
-      <w:proofErr w:type="spellEnd"/>
-      <w:r>
-        <w:rPr>
-          <w:rFonts w:ascii="Calibri" w:eastAsia="Calibri" w:hAnsi="Calibri" w:cs="Times New Roman"/>
-        </w:rPr>
-        <w:t>.</w:t>
+        <w:t>Odporúčaná lit.</w:t>
       </w:r>
     </w:p>
     <w:p>
@@ -12628,229 +8025,11 @@
           <w:rFonts w:ascii="Calibri" w:eastAsia="Calibri" w:hAnsi="Calibri" w:cs="Times New Roman"/>
         </w:rPr>
       </w:pPr>
-      <w:proofErr w:type="spellStart"/>
       <w:r>
         <w:rPr>
           <w:rFonts w:ascii="Calibri" w:eastAsia="Calibri" w:hAnsi="Calibri" w:cs="Times New Roman"/>
         </w:rPr>
-        <w:t>Čejka</w:t>
-      </w:r>
-      <w:proofErr w:type="spellEnd"/>
-      <w:r>
-        <w:rPr>
-          <w:rFonts w:ascii="Calibri" w:eastAsia="Calibri" w:hAnsi="Calibri" w:cs="Times New Roman"/>
-        </w:rPr>
-        <w:t xml:space="preserve"> T., </w:t>
-      </w:r>
-      <w:proofErr w:type="spellStart"/>
-      <w:r>
-        <w:rPr>
-          <w:rFonts w:ascii="Calibri" w:eastAsia="Calibri" w:hAnsi="Calibri" w:cs="Times New Roman"/>
-        </w:rPr>
-        <w:t>Horsák</w:t>
-      </w:r>
-      <w:proofErr w:type="spellEnd"/>
-      <w:r>
-        <w:rPr>
-          <w:rFonts w:ascii="Calibri" w:eastAsia="Calibri" w:hAnsi="Calibri" w:cs="Times New Roman"/>
-        </w:rPr>
-        <w:t xml:space="preserve"> M. &amp; Némethová D. 2008: </w:t>
-      </w:r>
-      <w:proofErr w:type="spellStart"/>
-      <w:r>
-        <w:rPr>
-          <w:rFonts w:ascii="Calibri" w:eastAsia="Calibri" w:hAnsi="Calibri" w:cs="Times New Roman"/>
-        </w:rPr>
-        <w:t>The</w:t>
-      </w:r>
-      <w:proofErr w:type="spellEnd"/>
-      <w:r>
-        <w:rPr>
-          <w:rFonts w:ascii="Calibri" w:eastAsia="Calibri" w:hAnsi="Calibri" w:cs="Times New Roman"/>
-        </w:rPr>
-        <w:t xml:space="preserve"> </w:t>
-      </w:r>
-      <w:proofErr w:type="spellStart"/>
-      <w:r>
-        <w:rPr>
-          <w:rFonts w:ascii="Calibri" w:eastAsia="Calibri" w:hAnsi="Calibri" w:cs="Times New Roman"/>
-        </w:rPr>
-        <w:t>composition</w:t>
-      </w:r>
-      <w:proofErr w:type="spellEnd"/>
-      <w:r>
-        <w:rPr>
-          <w:rFonts w:ascii="Calibri" w:eastAsia="Calibri" w:hAnsi="Calibri" w:cs="Times New Roman"/>
-        </w:rPr>
-        <w:t xml:space="preserve"> and </w:t>
-      </w:r>
-      <w:proofErr w:type="spellStart"/>
-      <w:r>
-        <w:rPr>
-          <w:rFonts w:ascii="Calibri" w:eastAsia="Calibri" w:hAnsi="Calibri" w:cs="Times New Roman"/>
-        </w:rPr>
-        <w:t>richness</w:t>
-      </w:r>
-      <w:proofErr w:type="spellEnd"/>
-      <w:r>
-        <w:rPr>
-          <w:rFonts w:ascii="Calibri" w:eastAsia="Calibri" w:hAnsi="Calibri" w:cs="Times New Roman"/>
-        </w:rPr>
-        <w:t xml:space="preserve"> </w:t>
-      </w:r>
-      <w:proofErr w:type="spellStart"/>
-      <w:r>
-        <w:rPr>
-          <w:rFonts w:ascii="Calibri" w:eastAsia="Calibri" w:hAnsi="Calibri" w:cs="Times New Roman"/>
-        </w:rPr>
-        <w:t>of</w:t>
-      </w:r>
-      <w:proofErr w:type="spellEnd"/>
-      <w:r>
-        <w:rPr>
-          <w:rFonts w:ascii="Calibri" w:eastAsia="Calibri" w:hAnsi="Calibri" w:cs="Times New Roman"/>
-        </w:rPr>
-        <w:t xml:space="preserve"> Danubian </w:t>
-      </w:r>
-      <w:proofErr w:type="spellStart"/>
-      <w:r>
-        <w:rPr>
-          <w:rFonts w:ascii="Calibri" w:eastAsia="Calibri" w:hAnsi="Calibri" w:cs="Times New Roman"/>
-        </w:rPr>
-        <w:t>floodplain</w:t>
-      </w:r>
-      <w:proofErr w:type="spellEnd"/>
-      <w:r>
-        <w:rPr>
-          <w:rFonts w:ascii="Calibri" w:eastAsia="Calibri" w:hAnsi="Calibri" w:cs="Times New Roman"/>
-        </w:rPr>
-        <w:t xml:space="preserve"> </w:t>
-      </w:r>
-      <w:proofErr w:type="spellStart"/>
-      <w:r>
-        <w:rPr>
-          <w:rFonts w:ascii="Calibri" w:eastAsia="Calibri" w:hAnsi="Calibri" w:cs="Times New Roman"/>
-        </w:rPr>
-        <w:t>forest</w:t>
-      </w:r>
-      <w:proofErr w:type="spellEnd"/>
-      <w:r>
-        <w:rPr>
-          <w:rFonts w:ascii="Calibri" w:eastAsia="Calibri" w:hAnsi="Calibri" w:cs="Times New Roman"/>
-        </w:rPr>
-        <w:t xml:space="preserve"> </w:t>
-      </w:r>
-      <w:proofErr w:type="spellStart"/>
-      <w:r>
-        <w:rPr>
-          <w:rFonts w:ascii="Calibri" w:eastAsia="Calibri" w:hAnsi="Calibri" w:cs="Times New Roman"/>
-        </w:rPr>
-        <w:t>land</w:t>
-      </w:r>
-      <w:proofErr w:type="spellEnd"/>
-      <w:r>
-        <w:rPr>
-          <w:rFonts w:ascii="Calibri" w:eastAsia="Calibri" w:hAnsi="Calibri" w:cs="Times New Roman"/>
-        </w:rPr>
-        <w:t xml:space="preserve"> </w:t>
-      </w:r>
-      <w:proofErr w:type="spellStart"/>
-      <w:r>
-        <w:rPr>
-          <w:rFonts w:ascii="Calibri" w:eastAsia="Calibri" w:hAnsi="Calibri" w:cs="Times New Roman"/>
-        </w:rPr>
-        <w:t>snail</w:t>
-      </w:r>
-      <w:proofErr w:type="spellEnd"/>
-      <w:r>
-        <w:rPr>
-          <w:rFonts w:ascii="Calibri" w:eastAsia="Calibri" w:hAnsi="Calibri" w:cs="Times New Roman"/>
-        </w:rPr>
-        <w:t xml:space="preserve"> </w:t>
-      </w:r>
-      <w:proofErr w:type="spellStart"/>
-      <w:r>
-        <w:rPr>
-          <w:rFonts w:ascii="Calibri" w:eastAsia="Calibri" w:hAnsi="Calibri" w:cs="Times New Roman"/>
-        </w:rPr>
-        <w:t>faunas</w:t>
-      </w:r>
-      <w:proofErr w:type="spellEnd"/>
-      <w:r>
-        <w:rPr>
-          <w:rFonts w:ascii="Calibri" w:eastAsia="Calibri" w:hAnsi="Calibri" w:cs="Times New Roman"/>
-        </w:rPr>
-        <w:t xml:space="preserve"> in </w:t>
-      </w:r>
-      <w:proofErr w:type="spellStart"/>
-      <w:r>
-        <w:rPr>
-          <w:rFonts w:ascii="Calibri" w:eastAsia="Calibri" w:hAnsi="Calibri" w:cs="Times New Roman"/>
-        </w:rPr>
-        <w:t>relation</w:t>
-      </w:r>
-      <w:proofErr w:type="spellEnd"/>
-      <w:r>
-        <w:rPr>
-          <w:rFonts w:ascii="Calibri" w:eastAsia="Calibri" w:hAnsi="Calibri" w:cs="Times New Roman"/>
-        </w:rPr>
-        <w:t xml:space="preserve"> to </w:t>
-      </w:r>
-      <w:proofErr w:type="spellStart"/>
-      <w:r>
-        <w:rPr>
-          <w:rFonts w:ascii="Calibri" w:eastAsia="Calibri" w:hAnsi="Calibri" w:cs="Times New Roman"/>
-        </w:rPr>
-        <w:t>forest</w:t>
-      </w:r>
-      <w:proofErr w:type="spellEnd"/>
-      <w:r>
-        <w:rPr>
-          <w:rFonts w:ascii="Calibri" w:eastAsia="Calibri" w:hAnsi="Calibri" w:cs="Times New Roman"/>
-        </w:rPr>
-        <w:t xml:space="preserve"> type and </w:t>
-      </w:r>
-      <w:proofErr w:type="spellStart"/>
-      <w:r>
-        <w:rPr>
-          <w:rFonts w:ascii="Calibri" w:eastAsia="Calibri" w:hAnsi="Calibri" w:cs="Times New Roman"/>
-        </w:rPr>
-        <w:t>flood</w:t>
-      </w:r>
-      <w:proofErr w:type="spellEnd"/>
-      <w:r>
-        <w:rPr>
-          <w:rFonts w:ascii="Calibri" w:eastAsia="Calibri" w:hAnsi="Calibri" w:cs="Times New Roman"/>
-        </w:rPr>
-        <w:t xml:space="preserve"> </w:t>
-      </w:r>
-      <w:proofErr w:type="spellStart"/>
-      <w:r>
-        <w:rPr>
-          <w:rFonts w:ascii="Calibri" w:eastAsia="Calibri" w:hAnsi="Calibri" w:cs="Times New Roman"/>
-        </w:rPr>
-        <w:t>frequency</w:t>
-      </w:r>
-      <w:proofErr w:type="spellEnd"/>
-      <w:r>
-        <w:rPr>
-          <w:rFonts w:ascii="Calibri" w:eastAsia="Calibri" w:hAnsi="Calibri" w:cs="Times New Roman"/>
-        </w:rPr>
-        <w:t xml:space="preserve">. – J. </w:t>
-      </w:r>
-      <w:proofErr w:type="spellStart"/>
-      <w:r>
-        <w:rPr>
-          <w:rFonts w:ascii="Calibri" w:eastAsia="Calibri" w:hAnsi="Calibri" w:cs="Times New Roman"/>
-        </w:rPr>
-        <w:t>Mollus</w:t>
-      </w:r>
-      <w:proofErr w:type="spellEnd"/>
-      <w:r>
-        <w:rPr>
-          <w:rFonts w:ascii="Calibri" w:eastAsia="Calibri" w:hAnsi="Calibri" w:cs="Times New Roman"/>
-        </w:rPr>
-        <w:t>. Stud. 74: 37-45; doi:10.1093/mollus/eym041</w:t>
+        <w:t>Čejka T., Horsák M. &amp; Némethová D. 2008: The composition and richness of Danubian floodplain forest land snail faunas in relation to forest type and flood frequency. – J. Mollus. Stud. 74: 37-45; doi:10.1093/mollus/eym041</w:t>
       </w:r>
     </w:p>
     <w:p>
@@ -12869,103 +8048,11 @@
           <w:rFonts w:ascii="Calibri" w:eastAsia="Calibri" w:hAnsi="Calibri" w:cs="Times New Roman"/>
         </w:rPr>
       </w:pPr>
-      <w:proofErr w:type="spellStart"/>
       <w:r>
         <w:rPr>
           <w:rFonts w:ascii="Calibri" w:eastAsia="Calibri" w:hAnsi="Calibri" w:cs="Times New Roman"/>
         </w:rPr>
-        <w:t>Čejka</w:t>
-      </w:r>
-      <w:proofErr w:type="spellEnd"/>
-      <w:r>
-        <w:rPr>
-          <w:rFonts w:ascii="Calibri" w:eastAsia="Calibri" w:hAnsi="Calibri" w:cs="Times New Roman"/>
-        </w:rPr>
-        <w:t xml:space="preserve">, T., </w:t>
-      </w:r>
-      <w:proofErr w:type="spellStart"/>
-      <w:r>
-        <w:rPr>
-          <w:rFonts w:ascii="Calibri" w:eastAsia="Calibri" w:hAnsi="Calibri" w:cs="Times New Roman"/>
-        </w:rPr>
-        <w:t>Falťan</w:t>
-      </w:r>
-      <w:proofErr w:type="spellEnd"/>
-      <w:r>
-        <w:rPr>
-          <w:rFonts w:ascii="Calibri" w:eastAsia="Calibri" w:hAnsi="Calibri" w:cs="Times New Roman"/>
-        </w:rPr>
-        <w:t xml:space="preserve">, V. 2001: Hodnotenie </w:t>
-      </w:r>
-      <w:proofErr w:type="spellStart"/>
-      <w:r>
-        <w:rPr>
-          <w:rFonts w:ascii="Calibri" w:eastAsia="Calibri" w:hAnsi="Calibri" w:cs="Times New Roman"/>
-        </w:rPr>
-        <w:t>stanovištných</w:t>
-      </w:r>
-      <w:proofErr w:type="spellEnd"/>
-      <w:r>
-        <w:rPr>
-          <w:rFonts w:ascii="Calibri" w:eastAsia="Calibri" w:hAnsi="Calibri" w:cs="Times New Roman"/>
-        </w:rPr>
-        <w:t xml:space="preserve"> pomerov podunajských lužných lesov pri Bratislave na základe štruktúry fytocenóz a </w:t>
-      </w:r>
-      <w:proofErr w:type="spellStart"/>
-      <w:r>
-        <w:rPr>
-          <w:rFonts w:ascii="Calibri" w:eastAsia="Calibri" w:hAnsi="Calibri" w:cs="Times New Roman"/>
-        </w:rPr>
-        <w:t>malakocenóz</w:t>
-      </w:r>
-      <w:proofErr w:type="spellEnd"/>
-      <w:r>
-        <w:rPr>
-          <w:rFonts w:ascii="Calibri" w:eastAsia="Calibri" w:hAnsi="Calibri" w:cs="Times New Roman"/>
-        </w:rPr>
-        <w:t xml:space="preserve"> (prípadová štúdia). In: </w:t>
-      </w:r>
-      <w:proofErr w:type="spellStart"/>
-      <w:r>
-        <w:rPr>
-          <w:rFonts w:ascii="Calibri" w:eastAsia="Calibri" w:hAnsi="Calibri" w:cs="Times New Roman"/>
-        </w:rPr>
-        <w:t>Sborník</w:t>
-      </w:r>
-      <w:proofErr w:type="spellEnd"/>
-      <w:r>
-        <w:rPr>
-          <w:rFonts w:ascii="Calibri" w:eastAsia="Calibri" w:hAnsi="Calibri" w:cs="Times New Roman"/>
-        </w:rPr>
-        <w:t xml:space="preserve"> </w:t>
-      </w:r>
-      <w:proofErr w:type="spellStart"/>
-      <w:r>
-        <w:rPr>
-          <w:rFonts w:ascii="Calibri" w:eastAsia="Calibri" w:hAnsi="Calibri" w:cs="Times New Roman"/>
-        </w:rPr>
-        <w:t>přírodovědného</w:t>
-      </w:r>
-      <w:proofErr w:type="spellEnd"/>
-      <w:r>
-        <w:rPr>
-          <w:rFonts w:ascii="Calibri" w:eastAsia="Calibri" w:hAnsi="Calibri" w:cs="Times New Roman"/>
-        </w:rPr>
-        <w:t xml:space="preserve"> klubu v </w:t>
-      </w:r>
-      <w:proofErr w:type="spellStart"/>
-      <w:r>
-        <w:rPr>
-          <w:rFonts w:ascii="Calibri" w:eastAsia="Calibri" w:hAnsi="Calibri" w:cs="Times New Roman"/>
-        </w:rPr>
-        <w:t>Uh</w:t>
-      </w:r>
-      <w:proofErr w:type="spellEnd"/>
-      <w:r>
-        <w:rPr>
-          <w:rFonts w:ascii="Calibri" w:eastAsia="Calibri" w:hAnsi="Calibri" w:cs="Times New Roman"/>
-        </w:rPr>
-        <w:t xml:space="preserve">. Hradišti 6: 38-52. </w:t>
+        <w:t xml:space="preserve">Čejka, T., Falťan, V. 2001: Hodnotenie stanovištných pomerov podunajských lužných lesov pri Bratislave na základe štruktúry fytocenóz a malakocenóz (prípadová štúdia). In: Sborník přírodovědného klubu v Uh. Hradišti 6: 38-52. </w:t>
       </w:r>
     </w:p>
     <w:p>
@@ -12984,271 +8071,11 @@
           <w:rFonts w:ascii="Calibri" w:eastAsia="Calibri" w:hAnsi="Calibri" w:cs="Times New Roman"/>
         </w:rPr>
       </w:pPr>
-      <w:proofErr w:type="spellStart"/>
       <w:r>
         <w:rPr>
           <w:rFonts w:ascii="Calibri" w:eastAsia="Calibri" w:hAnsi="Calibri" w:cs="Times New Roman"/>
         </w:rPr>
-        <w:t>Čejka</w:t>
-      </w:r>
-      <w:proofErr w:type="spellEnd"/>
-      <w:r>
-        <w:rPr>
-          <w:rFonts w:ascii="Calibri" w:eastAsia="Calibri" w:hAnsi="Calibri" w:cs="Times New Roman"/>
-        </w:rPr>
-        <w:t xml:space="preserve"> T. &amp; Némethová D. 2006. </w:t>
-      </w:r>
-      <w:proofErr w:type="spellStart"/>
-      <w:r>
-        <w:rPr>
-          <w:rFonts w:ascii="Calibri" w:eastAsia="Calibri" w:hAnsi="Calibri" w:cs="Times New Roman"/>
-        </w:rPr>
-        <w:t>Classification</w:t>
-      </w:r>
-      <w:proofErr w:type="spellEnd"/>
-      <w:r>
-        <w:rPr>
-          <w:rFonts w:ascii="Calibri" w:eastAsia="Calibri" w:hAnsi="Calibri" w:cs="Times New Roman"/>
-        </w:rPr>
-        <w:t xml:space="preserve"> </w:t>
-      </w:r>
-      <w:proofErr w:type="spellStart"/>
-      <w:r>
-        <w:rPr>
-          <w:rFonts w:ascii="Calibri" w:eastAsia="Calibri" w:hAnsi="Calibri" w:cs="Times New Roman"/>
-        </w:rPr>
-        <w:t>of</w:t>
-      </w:r>
-      <w:proofErr w:type="spellEnd"/>
-      <w:r>
-        <w:rPr>
-          <w:rFonts w:ascii="Calibri" w:eastAsia="Calibri" w:hAnsi="Calibri" w:cs="Times New Roman"/>
-        </w:rPr>
-        <w:t xml:space="preserve"> </w:t>
-      </w:r>
-      <w:proofErr w:type="spellStart"/>
-      <w:r>
-        <w:rPr>
-          <w:rFonts w:ascii="Calibri" w:eastAsia="Calibri" w:hAnsi="Calibri" w:cs="Times New Roman"/>
-        </w:rPr>
-        <w:t>terrestrial</w:t>
-      </w:r>
-      <w:proofErr w:type="spellEnd"/>
-      <w:r>
-        <w:rPr>
-          <w:rFonts w:ascii="Calibri" w:eastAsia="Calibri" w:hAnsi="Calibri" w:cs="Times New Roman"/>
-        </w:rPr>
-        <w:t xml:space="preserve"> </w:t>
-      </w:r>
-      <w:proofErr w:type="spellStart"/>
-      <w:r>
-        <w:rPr>
-          <w:rFonts w:ascii="Calibri" w:eastAsia="Calibri" w:hAnsi="Calibri" w:cs="Times New Roman"/>
-        </w:rPr>
-        <w:t>molluscan</w:t>
-      </w:r>
-      <w:proofErr w:type="spellEnd"/>
-      <w:r>
-        <w:rPr>
-          <w:rFonts w:ascii="Calibri" w:eastAsia="Calibri" w:hAnsi="Calibri" w:cs="Times New Roman"/>
-        </w:rPr>
-        <w:t xml:space="preserve"> </w:t>
-      </w:r>
-      <w:proofErr w:type="spellStart"/>
-      <w:r>
-        <w:rPr>
-          <w:rFonts w:ascii="Calibri" w:eastAsia="Calibri" w:hAnsi="Calibri" w:cs="Times New Roman"/>
-        </w:rPr>
-        <w:t>communities</w:t>
-      </w:r>
-      <w:proofErr w:type="spellEnd"/>
-      <w:r>
-        <w:rPr>
-          <w:rFonts w:ascii="Calibri" w:eastAsia="Calibri" w:hAnsi="Calibri" w:cs="Times New Roman"/>
-        </w:rPr>
-        <w:t xml:space="preserve"> in </w:t>
-      </w:r>
-      <w:proofErr w:type="spellStart"/>
-      <w:r>
-        <w:rPr>
-          <w:rFonts w:ascii="Calibri" w:eastAsia="Calibri" w:hAnsi="Calibri" w:cs="Times New Roman"/>
-        </w:rPr>
-        <w:t>the</w:t>
-      </w:r>
-      <w:proofErr w:type="spellEnd"/>
-      <w:r>
-        <w:rPr>
-          <w:rFonts w:ascii="Calibri" w:eastAsia="Calibri" w:hAnsi="Calibri" w:cs="Times New Roman"/>
-        </w:rPr>
-        <w:t xml:space="preserve"> </w:t>
-      </w:r>
-      <w:proofErr w:type="spellStart"/>
-      <w:r>
-        <w:rPr>
-          <w:rFonts w:ascii="Calibri" w:eastAsia="Calibri" w:hAnsi="Calibri" w:cs="Times New Roman"/>
-        </w:rPr>
-        <w:t>Middle-Danubian</w:t>
-      </w:r>
-      <w:proofErr w:type="spellEnd"/>
-      <w:r>
-        <w:rPr>
-          <w:rFonts w:ascii="Calibri" w:eastAsia="Calibri" w:hAnsi="Calibri" w:cs="Times New Roman"/>
-        </w:rPr>
-        <w:t xml:space="preserve"> </w:t>
-      </w:r>
-      <w:proofErr w:type="spellStart"/>
-      <w:r>
-        <w:rPr>
-          <w:rFonts w:ascii="Calibri" w:eastAsia="Calibri" w:hAnsi="Calibri" w:cs="Times New Roman"/>
-        </w:rPr>
-        <w:t>alluvial</w:t>
-      </w:r>
-      <w:proofErr w:type="spellEnd"/>
-      <w:r>
-        <w:rPr>
-          <w:rFonts w:ascii="Calibri" w:eastAsia="Calibri" w:hAnsi="Calibri" w:cs="Times New Roman"/>
-        </w:rPr>
-        <w:t xml:space="preserve"> </w:t>
-      </w:r>
-      <w:proofErr w:type="spellStart"/>
-      <w:r>
-        <w:rPr>
-          <w:rFonts w:ascii="Calibri" w:eastAsia="Calibri" w:hAnsi="Calibri" w:cs="Times New Roman"/>
-        </w:rPr>
-        <w:t>woodland</w:t>
-      </w:r>
-      <w:proofErr w:type="spellEnd"/>
-      <w:r>
-        <w:rPr>
-          <w:rFonts w:ascii="Calibri" w:eastAsia="Calibri" w:hAnsi="Calibri" w:cs="Times New Roman"/>
-        </w:rPr>
-        <w:t xml:space="preserve"> (SW Slovakia), </w:t>
-      </w:r>
-      <w:proofErr w:type="spellStart"/>
-      <w:r>
-        <w:rPr>
-          <w:rFonts w:ascii="Calibri" w:eastAsia="Calibri" w:hAnsi="Calibri" w:cs="Times New Roman"/>
-        </w:rPr>
-        <w:t>pp</w:t>
-      </w:r>
-      <w:proofErr w:type="spellEnd"/>
-      <w:r>
-        <w:rPr>
-          <w:rFonts w:ascii="Calibri" w:eastAsia="Calibri" w:hAnsi="Calibri" w:cs="Times New Roman"/>
-        </w:rPr>
-        <w:t xml:space="preserve">. 26–35. In: </w:t>
-      </w:r>
-      <w:proofErr w:type="spellStart"/>
-      <w:r>
-        <w:rPr>
-          <w:rFonts w:ascii="Calibri" w:eastAsia="Calibri" w:hAnsi="Calibri" w:cs="Times New Roman"/>
-        </w:rPr>
-        <w:t>Měkotová</w:t>
-      </w:r>
-      <w:proofErr w:type="spellEnd"/>
-      <w:r>
-        <w:rPr>
-          <w:rFonts w:ascii="Calibri" w:eastAsia="Calibri" w:hAnsi="Calibri" w:cs="Times New Roman"/>
-        </w:rPr>
-        <w:t xml:space="preserve"> J. &amp; </w:t>
-      </w:r>
-      <w:proofErr w:type="spellStart"/>
-      <w:r>
-        <w:rPr>
-          <w:rFonts w:ascii="Calibri" w:eastAsia="Calibri" w:hAnsi="Calibri" w:cs="Times New Roman"/>
-        </w:rPr>
-        <w:t>Štěrba</w:t>
-      </w:r>
-      <w:proofErr w:type="spellEnd"/>
-      <w:r>
-        <w:rPr>
-          <w:rFonts w:ascii="Calibri" w:eastAsia="Calibri" w:hAnsi="Calibri" w:cs="Times New Roman"/>
-        </w:rPr>
-        <w:t xml:space="preserve"> O. (</w:t>
-      </w:r>
-      <w:proofErr w:type="spellStart"/>
-      <w:r>
-        <w:rPr>
-          <w:rFonts w:ascii="Calibri" w:eastAsia="Calibri" w:hAnsi="Calibri" w:cs="Times New Roman"/>
-        </w:rPr>
-        <w:t>eds</w:t>
-      </w:r>
-      <w:proofErr w:type="spellEnd"/>
-      <w:r>
-        <w:rPr>
-          <w:rFonts w:ascii="Calibri" w:eastAsia="Calibri" w:hAnsi="Calibri" w:cs="Times New Roman"/>
-        </w:rPr>
-        <w:t xml:space="preserve">) </w:t>
-      </w:r>
-      <w:proofErr w:type="spellStart"/>
-      <w:r>
-        <w:rPr>
-          <w:rFonts w:ascii="Calibri" w:eastAsia="Calibri" w:hAnsi="Calibri" w:cs="Times New Roman"/>
-        </w:rPr>
-        <w:t>Říční</w:t>
-      </w:r>
-      <w:proofErr w:type="spellEnd"/>
-      <w:r>
-        <w:rPr>
-          <w:rFonts w:ascii="Calibri" w:eastAsia="Calibri" w:hAnsi="Calibri" w:cs="Times New Roman"/>
-        </w:rPr>
-        <w:t xml:space="preserve"> krajina 4. : </w:t>
-      </w:r>
-      <w:proofErr w:type="spellStart"/>
-      <w:r>
-        <w:rPr>
-          <w:rFonts w:ascii="Calibri" w:eastAsia="Calibri" w:hAnsi="Calibri" w:cs="Times New Roman"/>
-        </w:rPr>
-        <w:t>Sborník</w:t>
-      </w:r>
-      <w:proofErr w:type="spellEnd"/>
-      <w:r>
-        <w:rPr>
-          <w:rFonts w:ascii="Calibri" w:eastAsia="Calibri" w:hAnsi="Calibri" w:cs="Times New Roman"/>
-        </w:rPr>
-        <w:t xml:space="preserve"> </w:t>
-      </w:r>
-      <w:proofErr w:type="spellStart"/>
-      <w:r>
-        <w:rPr>
-          <w:rFonts w:ascii="Calibri" w:eastAsia="Calibri" w:hAnsi="Calibri" w:cs="Times New Roman"/>
-        </w:rPr>
-        <w:t>příspěvků</w:t>
-      </w:r>
-      <w:proofErr w:type="spellEnd"/>
-      <w:r>
-        <w:rPr>
-          <w:rFonts w:ascii="Calibri" w:eastAsia="Calibri" w:hAnsi="Calibri" w:cs="Times New Roman"/>
-        </w:rPr>
-        <w:t xml:space="preserve"> z </w:t>
-      </w:r>
-      <w:proofErr w:type="spellStart"/>
-      <w:r>
-        <w:rPr>
-          <w:rFonts w:ascii="Calibri" w:eastAsia="Calibri" w:hAnsi="Calibri" w:cs="Times New Roman"/>
-        </w:rPr>
-        <w:t>konference</w:t>
-      </w:r>
-      <w:proofErr w:type="spellEnd"/>
-      <w:r>
-        <w:rPr>
-          <w:rFonts w:ascii="Calibri" w:eastAsia="Calibri" w:hAnsi="Calibri" w:cs="Times New Roman"/>
-        </w:rPr>
-        <w:t xml:space="preserve">, 18.10.2006, Olomouc: </w:t>
-      </w:r>
-      <w:proofErr w:type="spellStart"/>
-      <w:r>
-        <w:rPr>
-          <w:rFonts w:ascii="Calibri" w:eastAsia="Calibri" w:hAnsi="Calibri" w:cs="Times New Roman"/>
-        </w:rPr>
-        <w:t>Přírodovědecká</w:t>
-      </w:r>
-      <w:proofErr w:type="spellEnd"/>
-      <w:r>
-        <w:rPr>
-          <w:rFonts w:ascii="Calibri" w:eastAsia="Calibri" w:hAnsi="Calibri" w:cs="Times New Roman"/>
-        </w:rPr>
-        <w:t xml:space="preserve"> fakulta. </w:t>
+        <w:t xml:space="preserve">Čejka T. &amp; Némethová D. 2006. Classification of terrestrial molluscan communities in the Middle-Danubian alluvial woodland (SW Slovakia), pp. 26–35. In: Měkotová J. &amp; Štěrba O. (eds) Říční krajina 4. : Sborník příspěvků z konference, 18.10.2006, Olomouc: Přírodovědecká fakulta. </w:t>
       </w:r>
       <w:r>
         <w:rPr>
@@ -13265,89 +8092,11 @@
           <w:rFonts w:ascii="Calibri" w:eastAsia="Calibri" w:hAnsi="Calibri" w:cs="Times New Roman"/>
         </w:rPr>
       </w:pPr>
-      <w:proofErr w:type="spellStart"/>
       <w:r>
         <w:rPr>
           <w:rFonts w:ascii="Calibri" w:eastAsia="Calibri" w:hAnsi="Calibri" w:cs="Times New Roman"/>
         </w:rPr>
-        <w:t>Čejka</w:t>
-      </w:r>
-      <w:proofErr w:type="spellEnd"/>
-      <w:r>
-        <w:rPr>
-          <w:rFonts w:ascii="Calibri" w:eastAsia="Calibri" w:hAnsi="Calibri" w:cs="Times New Roman"/>
-        </w:rPr>
-        <w:t xml:space="preserve"> T. &amp; </w:t>
-      </w:r>
-      <w:proofErr w:type="spellStart"/>
-      <w:r>
-        <w:rPr>
-          <w:rFonts w:ascii="Calibri" w:eastAsia="Calibri" w:hAnsi="Calibri" w:cs="Times New Roman"/>
-        </w:rPr>
-        <w:t>Pišút</w:t>
-      </w:r>
-      <w:proofErr w:type="spellEnd"/>
-      <w:r>
-        <w:rPr>
-          <w:rFonts w:ascii="Calibri" w:eastAsia="Calibri" w:hAnsi="Calibri" w:cs="Times New Roman"/>
-        </w:rPr>
-        <w:t xml:space="preserve"> P. 2007. </w:t>
-      </w:r>
-      <w:proofErr w:type="spellStart"/>
-      <w:r>
-        <w:rPr>
-          <w:rFonts w:ascii="Calibri" w:eastAsia="Calibri" w:hAnsi="Calibri" w:cs="Times New Roman"/>
-        </w:rPr>
-        <w:t>Paleomeandre</w:t>
-      </w:r>
-      <w:proofErr w:type="spellEnd"/>
-      <w:r>
-        <w:rPr>
-          <w:rFonts w:ascii="Calibri" w:eastAsia="Calibri" w:hAnsi="Calibri" w:cs="Times New Roman"/>
-        </w:rPr>
-        <w:t xml:space="preserve"> v poľnohospodárskej krajine – významné </w:t>
-      </w:r>
-      <w:proofErr w:type="spellStart"/>
-      <w:r>
-        <w:rPr>
-          <w:rFonts w:ascii="Calibri" w:eastAsia="Calibri" w:hAnsi="Calibri" w:cs="Times New Roman"/>
-        </w:rPr>
-        <w:t>refúgium</w:t>
-      </w:r>
-      <w:proofErr w:type="spellEnd"/>
-      <w:r>
-        <w:rPr>
-          <w:rFonts w:ascii="Calibri" w:eastAsia="Calibri" w:hAnsi="Calibri" w:cs="Times New Roman"/>
-        </w:rPr>
-        <w:t xml:space="preserve"> mäkkýšov. </w:t>
-      </w:r>
-      <w:proofErr w:type="spellStart"/>
-      <w:r>
-        <w:rPr>
-          <w:rFonts w:ascii="Calibri" w:eastAsia="Calibri" w:hAnsi="Calibri" w:cs="Times New Roman"/>
-        </w:rPr>
-        <w:t>Malakologický</w:t>
-      </w:r>
-      <w:proofErr w:type="spellEnd"/>
-      <w:r>
-        <w:rPr>
-          <w:rFonts w:ascii="Calibri" w:eastAsia="Calibri" w:hAnsi="Calibri" w:cs="Times New Roman"/>
-        </w:rPr>
-        <w:t xml:space="preserve"> bulletin (</w:t>
-      </w:r>
-      <w:proofErr w:type="spellStart"/>
-      <w:r>
-        <w:rPr>
-          <w:rFonts w:ascii="Calibri" w:eastAsia="Calibri" w:hAnsi="Calibri" w:cs="Times New Roman"/>
-        </w:rPr>
-        <w:t>online</w:t>
-      </w:r>
-      <w:proofErr w:type="spellEnd"/>
-      <w:r>
-        <w:rPr>
-          <w:rFonts w:ascii="Calibri" w:eastAsia="Calibri" w:hAnsi="Calibri" w:cs="Times New Roman"/>
-        </w:rPr>
-        <w:t>), http://mollusca.sav.sk/PDFky/Cejka%20et%20Pisut%202007%20Paleomeandre.pdf</w:t>
+        <w:t>Čejka T. &amp; Pišút P. 2007. Paleomeandre v poľnohospodárskej krajine – významné refúgium mäkkýšov. Malakologický bulletin (online), http://mollusca.sav.sk/PDFky/Cejka%20et%20Pisut%202007%20Paleomeandre.pdf</w:t>
       </w:r>
     </w:p>
     <w:p>
@@ -13366,7 +8115,6 @@
           <w:rFonts w:ascii="Calibri" w:eastAsia="Calibri" w:hAnsi="Calibri" w:cs="Times New Roman"/>
         </w:rPr>
       </w:pPr>
-      <w:proofErr w:type="spellStart"/>
       <w:r>
         <w:rPr>
           <w:rFonts w:ascii="Calibri" w:eastAsia="Calibri" w:hAnsi="Calibri" w:cs="Times New Roman"/>
@@ -13374,152 +8122,11 @@
         </w:rPr>
         <w:t>Čejka</w:t>
       </w:r>
-      <w:proofErr w:type="spellEnd"/>
       <w:r>
         <w:rPr>
           <w:rFonts w:ascii="Calibri" w:eastAsia="Calibri" w:hAnsi="Calibri" w:cs="Times New Roman"/>
         </w:rPr>
-        <w:t xml:space="preserve">, T. &amp; </w:t>
-      </w:r>
-      <w:proofErr w:type="spellStart"/>
-      <w:r>
-        <w:rPr>
-          <w:rFonts w:ascii="Calibri" w:eastAsia="Calibri" w:hAnsi="Calibri" w:cs="Times New Roman"/>
-        </w:rPr>
-        <w:t>Hamerlík</w:t>
-      </w:r>
-      <w:proofErr w:type="spellEnd"/>
-      <w:r>
-        <w:rPr>
-          <w:rFonts w:ascii="Calibri" w:eastAsia="Calibri" w:hAnsi="Calibri" w:cs="Times New Roman"/>
-        </w:rPr>
-        <w:t xml:space="preserve">, L. 2009. </w:t>
-      </w:r>
-      <w:proofErr w:type="spellStart"/>
-      <w:r>
-        <w:rPr>
-          <w:rFonts w:ascii="Calibri" w:eastAsia="Calibri" w:hAnsi="Calibri" w:cs="Times New Roman"/>
-        </w:rPr>
-        <w:t>Land</w:t>
-      </w:r>
-      <w:proofErr w:type="spellEnd"/>
-      <w:r>
-        <w:rPr>
-          <w:rFonts w:ascii="Calibri" w:eastAsia="Calibri" w:hAnsi="Calibri" w:cs="Times New Roman"/>
-        </w:rPr>
-        <w:t xml:space="preserve"> </w:t>
-      </w:r>
-      <w:proofErr w:type="spellStart"/>
-      <w:r>
-        <w:rPr>
-          <w:rFonts w:ascii="Calibri" w:eastAsia="Calibri" w:hAnsi="Calibri" w:cs="Times New Roman"/>
-        </w:rPr>
-        <w:t>snails</w:t>
-      </w:r>
-      <w:proofErr w:type="spellEnd"/>
-      <w:r>
-        <w:rPr>
-          <w:rFonts w:ascii="Calibri" w:eastAsia="Calibri" w:hAnsi="Calibri" w:cs="Times New Roman"/>
-        </w:rPr>
-        <w:t xml:space="preserve"> </w:t>
-      </w:r>
-      <w:proofErr w:type="spellStart"/>
-      <w:r>
-        <w:rPr>
-          <w:rFonts w:ascii="Calibri" w:eastAsia="Calibri" w:hAnsi="Calibri" w:cs="Times New Roman"/>
-        </w:rPr>
-        <w:t>as</w:t>
-      </w:r>
-      <w:proofErr w:type="spellEnd"/>
-      <w:r>
-        <w:rPr>
-          <w:rFonts w:ascii="Calibri" w:eastAsia="Calibri" w:hAnsi="Calibri" w:cs="Times New Roman"/>
-        </w:rPr>
-        <w:t xml:space="preserve"> </w:t>
-      </w:r>
-      <w:proofErr w:type="spellStart"/>
-      <w:r>
-        <w:rPr>
-          <w:rFonts w:ascii="Calibri" w:eastAsia="Calibri" w:hAnsi="Calibri" w:cs="Times New Roman"/>
-        </w:rPr>
-        <w:t>indicators</w:t>
-      </w:r>
-      <w:proofErr w:type="spellEnd"/>
-      <w:r>
-        <w:rPr>
-          <w:rFonts w:ascii="Calibri" w:eastAsia="Calibri" w:hAnsi="Calibri" w:cs="Times New Roman"/>
-        </w:rPr>
-        <w:t xml:space="preserve"> </w:t>
-      </w:r>
-      <w:proofErr w:type="spellStart"/>
-      <w:r>
-        <w:rPr>
-          <w:rFonts w:ascii="Calibri" w:eastAsia="Calibri" w:hAnsi="Calibri" w:cs="Times New Roman"/>
-        </w:rPr>
-        <w:t>of</w:t>
-      </w:r>
-      <w:proofErr w:type="spellEnd"/>
-      <w:r>
-        <w:rPr>
-          <w:rFonts w:ascii="Calibri" w:eastAsia="Calibri" w:hAnsi="Calibri" w:cs="Times New Roman"/>
-        </w:rPr>
-        <w:t xml:space="preserve"> </w:t>
-      </w:r>
-      <w:proofErr w:type="spellStart"/>
-      <w:r>
-        <w:rPr>
-          <w:rFonts w:ascii="Calibri" w:eastAsia="Calibri" w:hAnsi="Calibri" w:cs="Times New Roman"/>
-        </w:rPr>
-        <w:t>soil</w:t>
-      </w:r>
-      <w:proofErr w:type="spellEnd"/>
-      <w:r>
-        <w:rPr>
-          <w:rFonts w:ascii="Calibri" w:eastAsia="Calibri" w:hAnsi="Calibri" w:cs="Times New Roman"/>
-        </w:rPr>
-        <w:t xml:space="preserve"> </w:t>
-      </w:r>
-      <w:proofErr w:type="spellStart"/>
-      <w:r>
-        <w:rPr>
-          <w:rFonts w:ascii="Calibri" w:eastAsia="Calibri" w:hAnsi="Calibri" w:cs="Times New Roman"/>
-        </w:rPr>
-        <w:t>humidity</w:t>
-      </w:r>
-      <w:proofErr w:type="spellEnd"/>
-      <w:r>
-        <w:rPr>
-          <w:rFonts w:ascii="Calibri" w:eastAsia="Calibri" w:hAnsi="Calibri" w:cs="Times New Roman"/>
-        </w:rPr>
-        <w:t xml:space="preserve"> in Danubian </w:t>
-      </w:r>
-      <w:proofErr w:type="spellStart"/>
-      <w:r>
-        <w:rPr>
-          <w:rFonts w:ascii="Calibri" w:eastAsia="Calibri" w:hAnsi="Calibri" w:cs="Times New Roman"/>
-        </w:rPr>
-        <w:t>woodland</w:t>
-      </w:r>
-      <w:proofErr w:type="spellEnd"/>
-      <w:r>
-        <w:rPr>
-          <w:rFonts w:ascii="Calibri" w:eastAsia="Calibri" w:hAnsi="Calibri" w:cs="Times New Roman"/>
-        </w:rPr>
-        <w:t xml:space="preserve"> (SW Slovakia). Pol. J. </w:t>
-      </w:r>
-      <w:proofErr w:type="spellStart"/>
-      <w:r>
-        <w:rPr>
-          <w:rFonts w:ascii="Calibri" w:eastAsia="Calibri" w:hAnsi="Calibri" w:cs="Times New Roman"/>
-        </w:rPr>
-        <w:t>Ecol</w:t>
-      </w:r>
-      <w:proofErr w:type="spellEnd"/>
-      <w:r>
-        <w:rPr>
-          <w:rFonts w:ascii="Calibri" w:eastAsia="Calibri" w:hAnsi="Calibri" w:cs="Times New Roman"/>
-        </w:rPr>
-        <w:t>. 57(4): 637-645.</w:t>
+        <w:t>, T. &amp; Hamerlík, L. 2009. Land snails as indicators of soil humidity in Danubian woodland (SW Slovakia). Pol. J. Ecol. 57(4): 637-645.</w:t>
       </w:r>
     </w:p>
     <w:p>
@@ -13550,385 +8157,7 @@
           <w:sz w:val="24"/>
           <w:szCs w:val="24"/>
         </w:rPr>
-        <w:t xml:space="preserve">HORSÁK M., JUŘIČKOVÁ L., BERAN L., ČEJKA T. &amp; DVOŘÁK L., 2010: Komentovaný </w:t>
-      </w:r>
-      <w:proofErr w:type="spellStart"/>
-      <w:r>
-        <w:rPr>
-          <w:color w:val="000000"/>
-          <w:sz w:val="24"/>
-          <w:szCs w:val="24"/>
-        </w:rPr>
-        <w:t>seznam</w:t>
-      </w:r>
-      <w:proofErr w:type="spellEnd"/>
-      <w:r>
-        <w:rPr>
-          <w:color w:val="000000"/>
-          <w:sz w:val="24"/>
-          <w:szCs w:val="24"/>
-        </w:rPr>
-        <w:t xml:space="preserve"> </w:t>
-      </w:r>
-      <w:proofErr w:type="spellStart"/>
-      <w:r>
-        <w:rPr>
-          <w:color w:val="000000"/>
-          <w:sz w:val="24"/>
-          <w:szCs w:val="24"/>
-        </w:rPr>
-        <w:t>měkkýšů</w:t>
-      </w:r>
-      <w:proofErr w:type="spellEnd"/>
-      <w:r>
-        <w:rPr>
-          <w:color w:val="000000"/>
-          <w:sz w:val="24"/>
-          <w:szCs w:val="24"/>
-        </w:rPr>
-        <w:t xml:space="preserve"> </w:t>
-      </w:r>
-      <w:proofErr w:type="spellStart"/>
-      <w:r>
-        <w:rPr>
-          <w:color w:val="000000"/>
-          <w:sz w:val="24"/>
-          <w:szCs w:val="24"/>
-        </w:rPr>
-        <w:t>zjištěných</w:t>
-      </w:r>
-      <w:proofErr w:type="spellEnd"/>
-      <w:r>
-        <w:rPr>
-          <w:color w:val="000000"/>
-          <w:sz w:val="24"/>
-          <w:szCs w:val="24"/>
-        </w:rPr>
-        <w:t xml:space="preserve"> </w:t>
-      </w:r>
-      <w:proofErr w:type="spellStart"/>
-      <w:r>
-        <w:rPr>
-          <w:color w:val="000000"/>
-          <w:sz w:val="24"/>
-          <w:szCs w:val="24"/>
-        </w:rPr>
-        <w:t>ve</w:t>
-      </w:r>
-      <w:proofErr w:type="spellEnd"/>
-      <w:r>
-        <w:rPr>
-          <w:color w:val="000000"/>
-          <w:sz w:val="24"/>
-          <w:szCs w:val="24"/>
-        </w:rPr>
-        <w:t xml:space="preserve"> </w:t>
-      </w:r>
-      <w:proofErr w:type="spellStart"/>
-      <w:r>
-        <w:rPr>
-          <w:color w:val="000000"/>
-          <w:sz w:val="24"/>
-          <w:szCs w:val="24"/>
-        </w:rPr>
-        <w:t>volné</w:t>
-      </w:r>
-      <w:proofErr w:type="spellEnd"/>
-      <w:r>
-        <w:rPr>
-          <w:color w:val="000000"/>
-          <w:sz w:val="24"/>
-          <w:szCs w:val="24"/>
-        </w:rPr>
-        <w:t xml:space="preserve"> </w:t>
-      </w:r>
-      <w:proofErr w:type="spellStart"/>
-      <w:r>
-        <w:rPr>
-          <w:color w:val="000000"/>
-          <w:sz w:val="24"/>
-          <w:szCs w:val="24"/>
-        </w:rPr>
-        <w:t>přírodě</w:t>
-      </w:r>
-      <w:proofErr w:type="spellEnd"/>
-      <w:r>
-        <w:rPr>
-          <w:color w:val="000000"/>
-          <w:sz w:val="24"/>
-          <w:szCs w:val="24"/>
-        </w:rPr>
-        <w:t xml:space="preserve"> České a Slovenské republiky [</w:t>
-      </w:r>
-      <w:proofErr w:type="spellStart"/>
-      <w:r>
-        <w:rPr>
-          <w:color w:val="000000"/>
-          <w:sz w:val="24"/>
-          <w:szCs w:val="24"/>
-        </w:rPr>
-        <w:t>Annoted</w:t>
-      </w:r>
-      <w:proofErr w:type="spellEnd"/>
-      <w:r>
-        <w:rPr>
-          <w:color w:val="000000"/>
-          <w:sz w:val="24"/>
-          <w:szCs w:val="24"/>
-        </w:rPr>
-        <w:t xml:space="preserve"> list </w:t>
-      </w:r>
-      <w:proofErr w:type="spellStart"/>
-      <w:r>
-        <w:rPr>
-          <w:color w:val="000000"/>
-          <w:sz w:val="24"/>
-          <w:szCs w:val="24"/>
-        </w:rPr>
-        <w:t>of</w:t>
-      </w:r>
-      <w:proofErr w:type="spellEnd"/>
-      <w:r>
-        <w:rPr>
-          <w:color w:val="000000"/>
-          <w:sz w:val="24"/>
-          <w:szCs w:val="24"/>
-        </w:rPr>
-        <w:t xml:space="preserve"> </w:t>
-      </w:r>
-      <w:proofErr w:type="spellStart"/>
-      <w:r>
-        <w:rPr>
-          <w:color w:val="000000"/>
-          <w:sz w:val="24"/>
-          <w:szCs w:val="24"/>
-        </w:rPr>
-        <w:t>mollusc</w:t>
-      </w:r>
-      <w:proofErr w:type="spellEnd"/>
-      <w:r>
-        <w:rPr>
-          <w:color w:val="000000"/>
-          <w:sz w:val="24"/>
-          <w:szCs w:val="24"/>
-        </w:rPr>
-        <w:t xml:space="preserve"> </w:t>
-      </w:r>
-      <w:proofErr w:type="spellStart"/>
-      <w:r>
-        <w:rPr>
-          <w:color w:val="000000"/>
-          <w:sz w:val="24"/>
-          <w:szCs w:val="24"/>
-        </w:rPr>
-        <w:t>species</w:t>
-      </w:r>
-      <w:proofErr w:type="spellEnd"/>
-      <w:r>
-        <w:rPr>
-          <w:color w:val="000000"/>
-          <w:sz w:val="24"/>
-          <w:szCs w:val="24"/>
-        </w:rPr>
-        <w:t xml:space="preserve"> </w:t>
-      </w:r>
-      <w:proofErr w:type="spellStart"/>
-      <w:r>
-        <w:rPr>
-          <w:color w:val="000000"/>
-          <w:sz w:val="24"/>
-          <w:szCs w:val="24"/>
-        </w:rPr>
-        <w:t>recorded</w:t>
-      </w:r>
-      <w:proofErr w:type="spellEnd"/>
-      <w:r>
-        <w:rPr>
-          <w:color w:val="000000"/>
-          <w:sz w:val="24"/>
-          <w:szCs w:val="24"/>
-        </w:rPr>
-        <w:t xml:space="preserve"> </w:t>
-      </w:r>
-      <w:proofErr w:type="spellStart"/>
-      <w:r>
-        <w:rPr>
-          <w:color w:val="000000"/>
-          <w:sz w:val="24"/>
-          <w:szCs w:val="24"/>
-        </w:rPr>
-        <w:t>outdoors</w:t>
-      </w:r>
-      <w:proofErr w:type="spellEnd"/>
-      <w:r>
-        <w:rPr>
-          <w:color w:val="000000"/>
-          <w:sz w:val="24"/>
-          <w:szCs w:val="24"/>
-        </w:rPr>
-        <w:t xml:space="preserve"> in </w:t>
-      </w:r>
-      <w:proofErr w:type="spellStart"/>
-      <w:r>
-        <w:rPr>
-          <w:color w:val="000000"/>
-          <w:sz w:val="24"/>
-          <w:szCs w:val="24"/>
-        </w:rPr>
-        <w:t>the</w:t>
-      </w:r>
-      <w:proofErr w:type="spellEnd"/>
-      <w:r>
-        <w:rPr>
-          <w:color w:val="000000"/>
-          <w:sz w:val="24"/>
-          <w:szCs w:val="24"/>
-        </w:rPr>
-        <w:t xml:space="preserve"> </w:t>
-      </w:r>
-      <w:proofErr w:type="spellStart"/>
-      <w:r>
-        <w:rPr>
-          <w:color w:val="000000"/>
-          <w:sz w:val="24"/>
-          <w:szCs w:val="24"/>
-        </w:rPr>
-        <w:t>Czech</w:t>
-      </w:r>
-      <w:proofErr w:type="spellEnd"/>
-      <w:r>
-        <w:rPr>
-          <w:color w:val="000000"/>
-          <w:sz w:val="24"/>
-          <w:szCs w:val="24"/>
-        </w:rPr>
-        <w:t xml:space="preserve"> and Slovak </w:t>
-      </w:r>
-      <w:proofErr w:type="spellStart"/>
-      <w:r>
-        <w:rPr>
-          <w:color w:val="000000"/>
-          <w:sz w:val="24"/>
-          <w:szCs w:val="24"/>
-        </w:rPr>
-        <w:t>Republics</w:t>
-      </w:r>
-      <w:proofErr w:type="spellEnd"/>
-      <w:r>
-        <w:rPr>
-          <w:color w:val="000000"/>
-          <w:sz w:val="24"/>
-          <w:szCs w:val="24"/>
-        </w:rPr>
-        <w:t xml:space="preserve">]. – </w:t>
-      </w:r>
-      <w:proofErr w:type="spellStart"/>
-      <w:r>
-        <w:rPr>
-          <w:color w:val="000000"/>
-          <w:sz w:val="24"/>
-          <w:szCs w:val="24"/>
-        </w:rPr>
-        <w:t>Malacologica</w:t>
-      </w:r>
-      <w:proofErr w:type="spellEnd"/>
-      <w:r>
-        <w:rPr>
-          <w:color w:val="000000"/>
-          <w:sz w:val="24"/>
-          <w:szCs w:val="24"/>
-        </w:rPr>
-        <w:t xml:space="preserve"> </w:t>
-      </w:r>
-      <w:proofErr w:type="spellStart"/>
-      <w:r>
-        <w:rPr>
-          <w:color w:val="000000"/>
-          <w:sz w:val="24"/>
-          <w:szCs w:val="24"/>
-        </w:rPr>
-        <w:t>Bohemoslovaca</w:t>
-      </w:r>
-      <w:proofErr w:type="spellEnd"/>
-      <w:r>
-        <w:rPr>
-          <w:color w:val="000000"/>
-          <w:sz w:val="24"/>
-          <w:szCs w:val="24"/>
-        </w:rPr>
-        <w:t xml:space="preserve">, </w:t>
-      </w:r>
-      <w:proofErr w:type="spellStart"/>
-      <w:r>
-        <w:rPr>
-          <w:color w:val="000000"/>
-          <w:sz w:val="24"/>
-          <w:szCs w:val="24"/>
-        </w:rPr>
-        <w:t>Suppl</w:t>
-      </w:r>
-      <w:proofErr w:type="spellEnd"/>
-      <w:r>
-        <w:rPr>
-          <w:color w:val="000000"/>
-          <w:sz w:val="24"/>
-          <w:szCs w:val="24"/>
-        </w:rPr>
-        <w:t xml:space="preserve">. 1: 1–37. </w:t>
-      </w:r>
-      <w:proofErr w:type="spellStart"/>
-      <w:r>
-        <w:rPr>
-          <w:color w:val="000000"/>
-          <w:sz w:val="24"/>
-          <w:szCs w:val="24"/>
-        </w:rPr>
-        <w:t>Online</w:t>
-      </w:r>
-      <w:proofErr w:type="spellEnd"/>
-      <w:r>
-        <w:rPr>
-          <w:color w:val="000000"/>
-          <w:sz w:val="24"/>
-          <w:szCs w:val="24"/>
-        </w:rPr>
-        <w:t xml:space="preserve"> </w:t>
-      </w:r>
-      <w:proofErr w:type="spellStart"/>
-      <w:r>
-        <w:rPr>
-          <w:color w:val="000000"/>
-          <w:sz w:val="24"/>
-          <w:szCs w:val="24"/>
-        </w:rPr>
-        <w:t>serial</w:t>
-      </w:r>
-      <w:proofErr w:type="spellEnd"/>
-      <w:r>
-        <w:rPr>
-          <w:color w:val="000000"/>
-          <w:sz w:val="24"/>
-          <w:szCs w:val="24"/>
-        </w:rPr>
-        <w:t xml:space="preserve"> </w:t>
-      </w:r>
-      <w:proofErr w:type="spellStart"/>
-      <w:r>
-        <w:rPr>
-          <w:color w:val="000000"/>
-          <w:sz w:val="24"/>
-          <w:szCs w:val="24"/>
-        </w:rPr>
-        <w:t>at</w:t>
-      </w:r>
-      <w:proofErr w:type="spellEnd"/>
-      <w:r>
-        <w:rPr>
-          <w:color w:val="000000"/>
-          <w:sz w:val="24"/>
-          <w:szCs w:val="24"/>
-        </w:rPr>
-        <w:t xml:space="preserve"> &lt;http://mollusca.sav.sk&gt; xx-Nov-2010.</w:t>
+        <w:t>HORSÁK M., JUŘIČKOVÁ L., BERAN L., ČEJKA T. &amp; DVOŘÁK L., 2010: Komentovaný seznam měkkýšů zjištěných ve volné přírodě České a Slovenské republiky [Annoted list of mollusc species recorded outdoors in the Czech and Slovak Republics]. – Malacologica Bohemoslovaca, Suppl. 1: 1–37. Online serial at &lt;http://mollusca.sav.sk&gt; xx-Nov-2010.</w:t>
       </w:r>
     </w:p>
     <w:p>

--- a/Diplomka.docx
+++ b/Diplomka.docx
@@ -21,15 +21,6 @@
           <w:sz w:val="32"/>
           <w:szCs w:val="32"/>
         </w:rPr>
-        <w:t>ffffff</w:t>
-      </w:r>
-      <w:r>
-        <w:rPr>
-          <w:b/>
-          <w:bCs/>
-          <w:sz w:val="32"/>
-          <w:szCs w:val="32"/>
-        </w:rPr>
         <w:t>UNIVERZITA KOMENSKÉHO V BRATISLAVE PRÍRODOVEDECKÁ FAKULTA</w:t>
       </w:r>
     </w:p>
@@ -120,8 +111,9 @@
           <w:sz w:val="28"/>
           <w:szCs w:val="28"/>
         </w:rPr>
-        <w:t>Eva Vyšňovsk</w:t>
-      </w:r>
+        <w:t xml:space="preserve">Eva </w:t>
+      </w:r>
+      <w:proofErr w:type="spellStart"/>
       <w:r>
         <w:rPr>
           <w:b/>
@@ -129,8 +121,18 @@
           <w:sz w:val="28"/>
           <w:szCs w:val="28"/>
         </w:rPr>
+        <w:t>Vyšňovsk</w:t>
+      </w:r>
+      <w:r>
+        <w:rPr>
+          <w:b/>
+          <w:bCs/>
+          <w:sz w:val="28"/>
+          <w:szCs w:val="28"/>
+        </w:rPr>
         <w:t>á</w:t>
       </w:r>
+      <w:proofErr w:type="spellEnd"/>
     </w:p>
     <w:p>
       <w:pPr>
@@ -264,8 +266,13 @@
         <w:tab/>
       </w:r>
       <w:r>
-        <w:t>Katedra Zooógie</w:t>
-      </w:r>
+        <w:t xml:space="preserve">Katedra </w:t>
+      </w:r>
+      <w:proofErr w:type="spellStart"/>
+      <w:r>
+        <w:t>Zooógie</w:t>
+      </w:r>
+      <w:proofErr w:type="spellEnd"/>
     </w:p>
     <w:p>
       <w:pPr>
@@ -281,8 +288,21 @@
       <w:r>
         <w:tab/>
       </w:r>
-      <w:r>
-        <w:t>Doc.RNDr. Milada Holecová, CSc.</w:t>
+      <w:proofErr w:type="spellStart"/>
+      <w:r>
+        <w:t>Doc.RNDr</w:t>
+      </w:r>
+      <w:proofErr w:type="spellEnd"/>
+      <w:r>
+        <w:t xml:space="preserve">. Milada </w:t>
+      </w:r>
+      <w:proofErr w:type="spellStart"/>
+      <w:r>
+        <w:t>Holecová</w:t>
+      </w:r>
+      <w:proofErr w:type="spellEnd"/>
+      <w:r>
+        <w:t>, CSc.</w:t>
       </w:r>
     </w:p>
     <w:p>
@@ -300,8 +320,13 @@
         <w:tab/>
       </w:r>
       <w:r>
-        <w:t>Ing. Tomáš Čejka</w:t>
-      </w:r>
+        <w:t xml:space="preserve">Ing. Tomáš </w:t>
+      </w:r>
+      <w:proofErr w:type="spellStart"/>
+      <w:r>
+        <w:t>Čejka</w:t>
+      </w:r>
+      <w:proofErr w:type="spellEnd"/>
       <w:r>
         <w:t>, PhD.</w:t>
       </w:r>
@@ -353,8 +378,9 @@
           <w:sz w:val="28"/>
           <w:szCs w:val="28"/>
         </w:rPr>
-        <w:t>Bc. Eva Vy</w:t>
-      </w:r>
+        <w:t xml:space="preserve">Bc. Eva </w:t>
+      </w:r>
+      <w:proofErr w:type="spellStart"/>
       <w:r>
         <w:rPr>
           <w:b/>
@@ -362,7 +388,7 @@
           <w:sz w:val="28"/>
           <w:szCs w:val="28"/>
         </w:rPr>
-        <w:t>š</w:t>
+        <w:t>Vy</w:t>
       </w:r>
       <w:r>
         <w:rPr>
@@ -371,8 +397,18 @@
           <w:sz w:val="28"/>
           <w:szCs w:val="28"/>
         </w:rPr>
+        <w:t>š</w:t>
+      </w:r>
+      <w:r>
+        <w:rPr>
+          <w:b/>
+          <w:bCs/>
+          <w:sz w:val="28"/>
+          <w:szCs w:val="28"/>
+        </w:rPr>
         <w:t>ňovská</w:t>
       </w:r>
+      <w:proofErr w:type="spellEnd"/>
     </w:p>
     <w:p>
       <w:pPr>
@@ -423,10 +459,26 @@
         <w:t xml:space="preserve"> uskutočnený </w:t>
       </w:r>
       <w:r>
-        <w:t xml:space="preserve">výskum štruktúry malakocenóz </w:t>
-      </w:r>
-      <w:r>
-        <w:t>vybraných fragmentov lužných lesov v urbánnom prostredí Bratislavy.</w:t>
+        <w:t xml:space="preserve">výskum štruktúry </w:t>
+      </w:r>
+      <w:proofErr w:type="spellStart"/>
+      <w:r>
+        <w:t>malakocenóz</w:t>
+      </w:r>
+      <w:proofErr w:type="spellEnd"/>
+      <w:r>
+        <w:t xml:space="preserve"> </w:t>
+      </w:r>
+      <w:r>
+        <w:t>vybraných fragmentov lužných lesov v </w:t>
+      </w:r>
+      <w:proofErr w:type="spellStart"/>
+      <w:r>
+        <w:t>urbánnom</w:t>
+      </w:r>
+      <w:proofErr w:type="spellEnd"/>
+      <w:r>
+        <w:t xml:space="preserve"> prostredí Bratislavy.</w:t>
       </w:r>
       <w:r>
         <w:t xml:space="preserve"> </w:t>
@@ -456,16 +508,56 @@
         <w:t xml:space="preserve"> sa</w:t>
       </w:r>
       <w:r>
-        <w:t xml:space="preserve"> miera prenikania xenocénnych, nepôvodných a hemisynantropných druhov </w:t>
+        <w:t xml:space="preserve"> miera prenikania </w:t>
+      </w:r>
+      <w:proofErr w:type="spellStart"/>
+      <w:r>
+        <w:t>xenocénnych</w:t>
+      </w:r>
+      <w:proofErr w:type="spellEnd"/>
+      <w:r>
+        <w:t>, nepôvodných a </w:t>
+      </w:r>
+      <w:proofErr w:type="spellStart"/>
+      <w:r>
+        <w:t>hemisynantropných</w:t>
+      </w:r>
+      <w:proofErr w:type="spellEnd"/>
+      <w:r>
+        <w:t xml:space="preserve"> druhov </w:t>
       </w:r>
       <w:r>
         <w:t xml:space="preserve">do týchto biotopov. Práca zhodnocuje </w:t>
       </w:r>
       <w:r>
-        <w:t xml:space="preserve">súčasný stav malakofauny a potrebu zvýšenej ochrany fragmentov lužných lesov ako refúgií pre pôvodné druhy. </w:t>
-      </w:r>
-      <w:r>
-        <w:t>Práca tak dopĺňa mozaiku štúdií zameraných na malakofaunu Podunajskej nížiny.</w:t>
+        <w:t xml:space="preserve">súčasný stav </w:t>
+      </w:r>
+      <w:proofErr w:type="spellStart"/>
+      <w:r>
+        <w:t>malakofauny</w:t>
+      </w:r>
+      <w:proofErr w:type="spellEnd"/>
+      <w:r>
+        <w:t xml:space="preserve"> a potrebu zvýšenej ochrany fragmentov lužných lesov ako </w:t>
+      </w:r>
+      <w:proofErr w:type="spellStart"/>
+      <w:r>
+        <w:t>refúgií</w:t>
+      </w:r>
+      <w:proofErr w:type="spellEnd"/>
+      <w:r>
+        <w:t xml:space="preserve"> pre pôvodné druhy. </w:t>
+      </w:r>
+      <w:r>
+        <w:t xml:space="preserve">Práca tak dopĺňa mozaiku štúdií zameraných na </w:t>
+      </w:r>
+      <w:proofErr w:type="spellStart"/>
+      <w:r>
+        <w:t>malakofaunu</w:t>
+      </w:r>
+      <w:proofErr w:type="spellEnd"/>
+      <w:r>
+        <w:t xml:space="preserve"> Podunajskej nížiny.</w:t>
       </w:r>
     </w:p>
     <w:p>
@@ -496,6 +588,7 @@
           <w:szCs w:val="24"/>
         </w:rPr>
       </w:pPr>
+      <w:proofErr w:type="spellStart"/>
       <w:r>
         <w:rPr>
           <w:rFonts w:ascii="Calibri" w:eastAsia="Calibri" w:hAnsi="Calibri" w:cs="Times New Roman"/>
@@ -504,7 +597,18 @@
           <w:sz w:val="24"/>
           <w:szCs w:val="24"/>
         </w:rPr>
-        <w:t>Klúčové slová:</w:t>
+        <w:t>Klúčové</w:t>
+      </w:r>
+      <w:proofErr w:type="spellEnd"/>
+      <w:r>
+        <w:rPr>
+          <w:rFonts w:ascii="Calibri" w:eastAsia="Calibri" w:hAnsi="Calibri" w:cs="Times New Roman"/>
+          <w:b/>
+          <w:bCs/>
+          <w:sz w:val="24"/>
+          <w:szCs w:val="24"/>
+        </w:rPr>
+        <w:t xml:space="preserve"> slová:</w:t>
       </w:r>
     </w:p>
     <w:p>
@@ -516,6 +620,7 @@
           <w:szCs w:val="24"/>
         </w:rPr>
       </w:pPr>
+      <w:proofErr w:type="spellStart"/>
       <w:r>
         <w:rPr>
           <w:rFonts w:ascii="Times New Roman" w:hAnsi="Times New Roman" w:cs="Times New Roman"/>
@@ -523,7 +628,37 @@
           <w:sz w:val="24"/>
           <w:szCs w:val="24"/>
         </w:rPr>
-        <w:t>urbánna ekológia, fragmentácia, lužné lesy, biodiverzita, ostrovné efekty, malakofauna, biologické invázie</w:t>
+        <w:t>urbánna</w:t>
+      </w:r>
+      <w:proofErr w:type="spellEnd"/>
+      <w:r>
+        <w:rPr>
+          <w:rFonts w:ascii="Times New Roman" w:hAnsi="Times New Roman" w:cs="Times New Roman"/>
+          <w:color w:val="000000"/>
+          <w:sz w:val="24"/>
+          <w:szCs w:val="24"/>
+        </w:rPr>
+        <w:t xml:space="preserve"> ekológia, fragmentácia, lužné lesy, biodiverzita, ostrovné efekty, </w:t>
+      </w:r>
+      <w:proofErr w:type="spellStart"/>
+      <w:r>
+        <w:rPr>
+          <w:rFonts w:ascii="Times New Roman" w:hAnsi="Times New Roman" w:cs="Times New Roman"/>
+          <w:color w:val="000000"/>
+          <w:sz w:val="24"/>
+          <w:szCs w:val="24"/>
+        </w:rPr>
+        <w:t>malakofauna</w:t>
+      </w:r>
+      <w:proofErr w:type="spellEnd"/>
+      <w:r>
+        <w:rPr>
+          <w:rFonts w:ascii="Times New Roman" w:hAnsi="Times New Roman" w:cs="Times New Roman"/>
+          <w:color w:val="000000"/>
+          <w:sz w:val="24"/>
+          <w:szCs w:val="24"/>
+        </w:rPr>
+        <w:t>, biologické invázie</w:t>
       </w:r>
       <w:r>
         <w:rPr>
@@ -551,7 +686,47 @@
           <w:sz w:val="24"/>
           <w:szCs w:val="24"/>
         </w:rPr>
-        <w:t>Vyhlasujem na svoju česť, že som  predloženú diplomovú prácu vypracovala samostatne pod vedením Doc. RNDr. Milady Holecovej, CSc. a Ing. Tomáša Čejku, PhD. a uviedla som v nej všetky použité literárne pramene.</w:t>
+        <w:t xml:space="preserve">Vyhlasujem na svoju česť, že som  predloženú diplomovú prácu vypracovala samostatne pod vedením Doc. RNDr. Milady </w:t>
+      </w:r>
+      <w:proofErr w:type="spellStart"/>
+      <w:r>
+        <w:rPr>
+          <w:rFonts w:ascii="Times New Roman" w:hAnsi="Times New Roman" w:cs="Times New Roman"/>
+          <w:color w:val="000000"/>
+          <w:sz w:val="24"/>
+          <w:szCs w:val="24"/>
+        </w:rPr>
+        <w:t>Holecovej</w:t>
+      </w:r>
+      <w:proofErr w:type="spellEnd"/>
+      <w:r>
+        <w:rPr>
+          <w:rFonts w:ascii="Times New Roman" w:hAnsi="Times New Roman" w:cs="Times New Roman"/>
+          <w:color w:val="000000"/>
+          <w:sz w:val="24"/>
+          <w:szCs w:val="24"/>
+        </w:rPr>
+        <w:t xml:space="preserve">, CSc. a Ing. Tomáša </w:t>
+      </w:r>
+      <w:proofErr w:type="spellStart"/>
+      <w:r>
+        <w:rPr>
+          <w:rFonts w:ascii="Times New Roman" w:hAnsi="Times New Roman" w:cs="Times New Roman"/>
+          <w:color w:val="000000"/>
+          <w:sz w:val="24"/>
+          <w:szCs w:val="24"/>
+        </w:rPr>
+        <w:t>Čejku</w:t>
+      </w:r>
+      <w:proofErr w:type="spellEnd"/>
+      <w:r>
+        <w:rPr>
+          <w:rFonts w:ascii="Times New Roman" w:hAnsi="Times New Roman" w:cs="Times New Roman"/>
+          <w:color w:val="000000"/>
+          <w:sz w:val="24"/>
+          <w:szCs w:val="24"/>
+        </w:rPr>
+        <w:t>, PhD. a uviedla som v nej všetky použité literárne pramene.</w:t>
       </w:r>
     </w:p>
     <w:p>
@@ -607,8 +782,19 @@
           <w:sz w:val="24"/>
           <w:szCs w:val="24"/>
         </w:rPr>
-        <w:t>Bc. Eva Vyšňovská</w:t>
-      </w:r>
+        <w:t xml:space="preserve">Bc. Eva </w:t>
+      </w:r>
+      <w:proofErr w:type="spellStart"/>
+      <w:r>
+        <w:rPr>
+          <w:rFonts w:ascii="Times New Roman" w:hAnsi="Times New Roman" w:cs="Times New Roman"/>
+          <w:color w:val="000000"/>
+          <w:sz w:val="24"/>
+          <w:szCs w:val="24"/>
+        </w:rPr>
+        <w:t>Vyšňovská</w:t>
+      </w:r>
+      <w:proofErr w:type="spellEnd"/>
       <w:r>
         <w:rPr>
           <w:rFonts w:ascii="Calibri" w:eastAsia="Calibri" w:hAnsi="Calibri" w:cs="Times New Roman"/>
@@ -843,7 +1029,25 @@
           <w:sz w:val="24"/>
           <w:szCs w:val="24"/>
         </w:rPr>
-        <w:t>Väčšia časť lužných lesov bola zničená pri úpravách vodných tokov a pri výstavbe veľkých priehrad. Nadmerná ťažba dreva, veľkoplošné holoruby a výsadby umelo vyšľachtených nepôvodných topoľov taktiež spôsobujú, že z prirodzených lužných lesov sa dnes zachovali už iba posledné zvyšky. Aj tie sú stále ohrozené.</w:t>
+        <w:t xml:space="preserve">Väčšia časť lužných lesov bola zničená pri úpravách vodných tokov a pri výstavbe veľkých priehrad. Nadmerná ťažba dreva, veľkoplošné </w:t>
+      </w:r>
+      <w:proofErr w:type="spellStart"/>
+      <w:r>
+        <w:rPr>
+          <w:rFonts w:ascii="Times New Roman" w:hAnsi="Times New Roman" w:cs="Times New Roman"/>
+          <w:sz w:val="24"/>
+          <w:szCs w:val="24"/>
+        </w:rPr>
+        <w:t>holoruby</w:t>
+      </w:r>
+      <w:proofErr w:type="spellEnd"/>
+      <w:r>
+        <w:rPr>
+          <w:rFonts w:ascii="Times New Roman" w:hAnsi="Times New Roman" w:cs="Times New Roman"/>
+          <w:sz w:val="24"/>
+          <w:szCs w:val="24"/>
+        </w:rPr>
+        <w:t xml:space="preserve"> a výsadby umelo vyšľachtených nepôvodných topoľov taktiež spôsobujú, že z prirodzených lužných lesov sa dnes zachovali už iba posledné zvyšky. Aj tie sú stále ohrozené.</w:t>
       </w:r>
     </w:p>
     <w:p>
@@ -859,13 +1063,23 @@
           <w:szCs w:val="24"/>
         </w:rPr>
       </w:pPr>
+      <w:proofErr w:type="spellStart"/>
       <w:r>
         <w:rPr>
           <w:rFonts w:ascii="TimesNewRomanPSMT" w:hAnsi="TimesNewRomanPSMT" w:cs="TimesNewRomanPSMT"/>
           <w:sz w:val="24"/>
           <w:szCs w:val="24"/>
         </w:rPr>
-        <w:t>Malakofauna Podunajskej nížiny a lužných lesov Bratislavy predstavuje stále atraktívnu skupinu živočíchov pre výskum ostrovného efektu p</w:t>
+        <w:t>Malakofauna</w:t>
+      </w:r>
+      <w:proofErr w:type="spellEnd"/>
+      <w:r>
+        <w:rPr>
+          <w:rFonts w:ascii="TimesNewRomanPSMT" w:hAnsi="TimesNewRomanPSMT" w:cs="TimesNewRomanPSMT"/>
+          <w:sz w:val="24"/>
+          <w:szCs w:val="24"/>
+        </w:rPr>
+        <w:t xml:space="preserve"> Podunajskej nížiny a lužných lesov Bratislavy predstavuje stále atraktívnu skupinu živočíchov pre výskum ostrovného efektu p</w:t>
       </w:r>
       <w:r>
         <w:rPr>
@@ -903,7 +1117,25 @@
           <w:sz w:val="24"/>
           <w:szCs w:val="24"/>
         </w:rPr>
-        <w:t xml:space="preserve"> tejto práce je sledovať trend invázie nepôvodných druhov suchozemských ulitníkov do posledných zachovaných úsekov biotopu lužného lesa v urbánnom prostredí Bratislavy.</w:t>
+        <w:t xml:space="preserve"> tejto práce je sledovať trend invázie nepôvodných druhov suchozemských ulitníkov do posledných zachovaných úsekov biotopu lužného lesa v </w:t>
+      </w:r>
+      <w:proofErr w:type="spellStart"/>
+      <w:r>
+        <w:rPr>
+          <w:rFonts w:ascii="TimesNewRomanPSMT" w:hAnsi="TimesNewRomanPSMT" w:cs="TimesNewRomanPSMT"/>
+          <w:sz w:val="24"/>
+          <w:szCs w:val="24"/>
+        </w:rPr>
+        <w:t>urbánnom</w:t>
+      </w:r>
+      <w:proofErr w:type="spellEnd"/>
+      <w:r>
+        <w:rPr>
+          <w:rFonts w:ascii="TimesNewRomanPSMT" w:hAnsi="TimesNewRomanPSMT" w:cs="TimesNewRomanPSMT"/>
+          <w:sz w:val="24"/>
+          <w:szCs w:val="24"/>
+        </w:rPr>
+        <w:t xml:space="preserve"> prostredí Bratislavy.</w:t>
       </w:r>
     </w:p>
     <w:p>
@@ -975,8 +1207,18 @@
           <w:sz w:val="24"/>
           <w:szCs w:val="24"/>
         </w:rPr>
-        <w:t xml:space="preserve"> analyzovať priestorovú a druhovú štruktúru malakocenóz</w:t>
-      </w:r>
+        <w:t xml:space="preserve"> analyzovať priestorovú a druhovú štruktúru </w:t>
+      </w:r>
+      <w:proofErr w:type="spellStart"/>
+      <w:r>
+        <w:rPr>
+          <w:rFonts w:ascii="Times New Roman" w:eastAsia="Calibri" w:hAnsi="Times New Roman" w:cs="Times New Roman"/>
+          <w:sz w:val="24"/>
+          <w:szCs w:val="24"/>
+        </w:rPr>
+        <w:t>malakocenóz</w:t>
+      </w:r>
+      <w:proofErr w:type="spellEnd"/>
       <w:r>
         <w:rPr>
           <w:rFonts w:ascii="Times New Roman" w:eastAsia="Calibri" w:hAnsi="Times New Roman" w:cs="Times New Roman"/>
@@ -1031,7 +1273,25 @@
           <w:sz w:val="24"/>
           <w:szCs w:val="24"/>
         </w:rPr>
-        <w:t xml:space="preserve">sú fragmenty lužných lesov na území Bratislavy refúgiom pre </w:t>
+        <w:t xml:space="preserve">sú fragmenty lužných lesov na území Bratislavy </w:t>
+      </w:r>
+      <w:proofErr w:type="spellStart"/>
+      <w:r>
+        <w:rPr>
+          <w:rFonts w:ascii="Times New Roman" w:eastAsia="Calibri" w:hAnsi="Times New Roman" w:cs="Times New Roman"/>
+          <w:sz w:val="24"/>
+          <w:szCs w:val="24"/>
+        </w:rPr>
+        <w:t>refúgiom</w:t>
+      </w:r>
+      <w:proofErr w:type="spellEnd"/>
+      <w:r>
+        <w:rPr>
+          <w:rFonts w:ascii="Times New Roman" w:eastAsia="Calibri" w:hAnsi="Times New Roman" w:cs="Times New Roman"/>
+          <w:sz w:val="24"/>
+          <w:szCs w:val="24"/>
+        </w:rPr>
+        <w:t xml:space="preserve"> pre </w:t>
       </w:r>
       <w:r>
         <w:rPr>
@@ -1087,7 +1347,43 @@
           <w:sz w:val="24"/>
           <w:szCs w:val="24"/>
         </w:rPr>
-        <w:t>invázie xenocénnych, nepôvodných a hemisynantropných druhov do</w:t>
+        <w:t xml:space="preserve">invázie </w:t>
+      </w:r>
+      <w:proofErr w:type="spellStart"/>
+      <w:r>
+        <w:rPr>
+          <w:rFonts w:ascii="Times New Roman" w:eastAsia="Calibri" w:hAnsi="Times New Roman" w:cs="Times New Roman"/>
+          <w:sz w:val="24"/>
+          <w:szCs w:val="24"/>
+        </w:rPr>
+        <w:t>xenocénnych</w:t>
+      </w:r>
+      <w:proofErr w:type="spellEnd"/>
+      <w:r>
+        <w:rPr>
+          <w:rFonts w:ascii="Times New Roman" w:eastAsia="Calibri" w:hAnsi="Times New Roman" w:cs="Times New Roman"/>
+          <w:sz w:val="24"/>
+          <w:szCs w:val="24"/>
+        </w:rPr>
+        <w:t>, nepôvodných a </w:t>
+      </w:r>
+      <w:proofErr w:type="spellStart"/>
+      <w:r>
+        <w:rPr>
+          <w:rFonts w:ascii="Times New Roman" w:eastAsia="Calibri" w:hAnsi="Times New Roman" w:cs="Times New Roman"/>
+          <w:sz w:val="24"/>
+          <w:szCs w:val="24"/>
+        </w:rPr>
+        <w:t>hemisynantropných</w:t>
+      </w:r>
+      <w:proofErr w:type="spellEnd"/>
+      <w:r>
+        <w:rPr>
+          <w:rFonts w:ascii="Times New Roman" w:eastAsia="Calibri" w:hAnsi="Times New Roman" w:cs="Times New Roman"/>
+          <w:sz w:val="24"/>
+          <w:szCs w:val="24"/>
+        </w:rPr>
+        <w:t xml:space="preserve"> druhov do</w:t>
       </w:r>
       <w:r>
         <w:rPr>
@@ -1119,7 +1415,25 @@
           <w:sz w:val="24"/>
           <w:szCs w:val="24"/>
         </w:rPr>
-        <w:t>Objasniť dopad ostrovného efektu na biodiverzitu malakofauny lužných lesov</w:t>
+        <w:t xml:space="preserve">Objasniť dopad ostrovného efektu na biodiverzitu </w:t>
+      </w:r>
+      <w:proofErr w:type="spellStart"/>
+      <w:r>
+        <w:rPr>
+          <w:rFonts w:ascii="Times New Roman" w:eastAsia="Calibri" w:hAnsi="Times New Roman" w:cs="Times New Roman"/>
+          <w:sz w:val="24"/>
+          <w:szCs w:val="24"/>
+        </w:rPr>
+        <w:t>malakofauny</w:t>
+      </w:r>
+      <w:proofErr w:type="spellEnd"/>
+      <w:r>
+        <w:rPr>
+          <w:rFonts w:ascii="Times New Roman" w:eastAsia="Calibri" w:hAnsi="Times New Roman" w:cs="Times New Roman"/>
+          <w:sz w:val="24"/>
+          <w:szCs w:val="24"/>
+        </w:rPr>
+        <w:t xml:space="preserve"> lužných lesov</w:t>
       </w:r>
     </w:p>
     <w:p>
@@ -1390,11 +1704,229 @@
           <w:rFonts w:ascii="Calibri" w:eastAsia="Calibri" w:hAnsi="Calibri" w:cs="Times New Roman"/>
         </w:rPr>
       </w:pPr>
-      <w:r>
-        <w:rPr>
-          <w:rFonts w:ascii="Calibri" w:eastAsia="Calibri" w:hAnsi="Calibri" w:cs="Times New Roman"/>
-        </w:rPr>
-        <w:t>Čejka T., Horsák M. &amp; Némethová D. 2008: The composition and richness of Danubian floodplain forest land snail faunas in relation to forest type and flood frequency. – J. Mollus. Stud. 74: 37-45; doi:10.1093/mollus/eym041</w:t>
+      <w:proofErr w:type="spellStart"/>
+      <w:r>
+        <w:rPr>
+          <w:rFonts w:ascii="Calibri" w:eastAsia="Calibri" w:hAnsi="Calibri" w:cs="Times New Roman"/>
+        </w:rPr>
+        <w:t>Čejka</w:t>
+      </w:r>
+      <w:proofErr w:type="spellEnd"/>
+      <w:r>
+        <w:rPr>
+          <w:rFonts w:ascii="Calibri" w:eastAsia="Calibri" w:hAnsi="Calibri" w:cs="Times New Roman"/>
+        </w:rPr>
+        <w:t xml:space="preserve"> T., </w:t>
+      </w:r>
+      <w:proofErr w:type="spellStart"/>
+      <w:r>
+        <w:rPr>
+          <w:rFonts w:ascii="Calibri" w:eastAsia="Calibri" w:hAnsi="Calibri" w:cs="Times New Roman"/>
+        </w:rPr>
+        <w:t>Horsák</w:t>
+      </w:r>
+      <w:proofErr w:type="spellEnd"/>
+      <w:r>
+        <w:rPr>
+          <w:rFonts w:ascii="Calibri" w:eastAsia="Calibri" w:hAnsi="Calibri" w:cs="Times New Roman"/>
+        </w:rPr>
+        <w:t xml:space="preserve"> M. &amp; Némethová D. 2008: </w:t>
+      </w:r>
+      <w:proofErr w:type="spellStart"/>
+      <w:r>
+        <w:rPr>
+          <w:rFonts w:ascii="Calibri" w:eastAsia="Calibri" w:hAnsi="Calibri" w:cs="Times New Roman"/>
+        </w:rPr>
+        <w:t>The</w:t>
+      </w:r>
+      <w:proofErr w:type="spellEnd"/>
+      <w:r>
+        <w:rPr>
+          <w:rFonts w:ascii="Calibri" w:eastAsia="Calibri" w:hAnsi="Calibri" w:cs="Times New Roman"/>
+        </w:rPr>
+        <w:t xml:space="preserve"> </w:t>
+      </w:r>
+      <w:proofErr w:type="spellStart"/>
+      <w:r>
+        <w:rPr>
+          <w:rFonts w:ascii="Calibri" w:eastAsia="Calibri" w:hAnsi="Calibri" w:cs="Times New Roman"/>
+        </w:rPr>
+        <w:t>composition</w:t>
+      </w:r>
+      <w:proofErr w:type="spellEnd"/>
+      <w:r>
+        <w:rPr>
+          <w:rFonts w:ascii="Calibri" w:eastAsia="Calibri" w:hAnsi="Calibri" w:cs="Times New Roman"/>
+        </w:rPr>
+        <w:t xml:space="preserve"> and </w:t>
+      </w:r>
+      <w:proofErr w:type="spellStart"/>
+      <w:r>
+        <w:rPr>
+          <w:rFonts w:ascii="Calibri" w:eastAsia="Calibri" w:hAnsi="Calibri" w:cs="Times New Roman"/>
+        </w:rPr>
+        <w:t>richness</w:t>
+      </w:r>
+      <w:proofErr w:type="spellEnd"/>
+      <w:r>
+        <w:rPr>
+          <w:rFonts w:ascii="Calibri" w:eastAsia="Calibri" w:hAnsi="Calibri" w:cs="Times New Roman"/>
+        </w:rPr>
+        <w:t xml:space="preserve"> </w:t>
+      </w:r>
+      <w:proofErr w:type="spellStart"/>
+      <w:r>
+        <w:rPr>
+          <w:rFonts w:ascii="Calibri" w:eastAsia="Calibri" w:hAnsi="Calibri" w:cs="Times New Roman"/>
+        </w:rPr>
+        <w:t>of</w:t>
+      </w:r>
+      <w:proofErr w:type="spellEnd"/>
+      <w:r>
+        <w:rPr>
+          <w:rFonts w:ascii="Calibri" w:eastAsia="Calibri" w:hAnsi="Calibri" w:cs="Times New Roman"/>
+        </w:rPr>
+        <w:t xml:space="preserve"> Danubian </w:t>
+      </w:r>
+      <w:proofErr w:type="spellStart"/>
+      <w:r>
+        <w:rPr>
+          <w:rFonts w:ascii="Calibri" w:eastAsia="Calibri" w:hAnsi="Calibri" w:cs="Times New Roman"/>
+        </w:rPr>
+        <w:t>floodplain</w:t>
+      </w:r>
+      <w:proofErr w:type="spellEnd"/>
+      <w:r>
+        <w:rPr>
+          <w:rFonts w:ascii="Calibri" w:eastAsia="Calibri" w:hAnsi="Calibri" w:cs="Times New Roman"/>
+        </w:rPr>
+        <w:t xml:space="preserve"> </w:t>
+      </w:r>
+      <w:proofErr w:type="spellStart"/>
+      <w:r>
+        <w:rPr>
+          <w:rFonts w:ascii="Calibri" w:eastAsia="Calibri" w:hAnsi="Calibri" w:cs="Times New Roman"/>
+        </w:rPr>
+        <w:t>forest</w:t>
+      </w:r>
+      <w:proofErr w:type="spellEnd"/>
+      <w:r>
+        <w:rPr>
+          <w:rFonts w:ascii="Calibri" w:eastAsia="Calibri" w:hAnsi="Calibri" w:cs="Times New Roman"/>
+        </w:rPr>
+        <w:t xml:space="preserve"> </w:t>
+      </w:r>
+      <w:proofErr w:type="spellStart"/>
+      <w:r>
+        <w:rPr>
+          <w:rFonts w:ascii="Calibri" w:eastAsia="Calibri" w:hAnsi="Calibri" w:cs="Times New Roman"/>
+        </w:rPr>
+        <w:t>land</w:t>
+      </w:r>
+      <w:proofErr w:type="spellEnd"/>
+      <w:r>
+        <w:rPr>
+          <w:rFonts w:ascii="Calibri" w:eastAsia="Calibri" w:hAnsi="Calibri" w:cs="Times New Roman"/>
+        </w:rPr>
+        <w:t xml:space="preserve"> </w:t>
+      </w:r>
+      <w:proofErr w:type="spellStart"/>
+      <w:r>
+        <w:rPr>
+          <w:rFonts w:ascii="Calibri" w:eastAsia="Calibri" w:hAnsi="Calibri" w:cs="Times New Roman"/>
+        </w:rPr>
+        <w:t>snail</w:t>
+      </w:r>
+      <w:proofErr w:type="spellEnd"/>
+      <w:r>
+        <w:rPr>
+          <w:rFonts w:ascii="Calibri" w:eastAsia="Calibri" w:hAnsi="Calibri" w:cs="Times New Roman"/>
+        </w:rPr>
+        <w:t xml:space="preserve"> </w:t>
+      </w:r>
+      <w:proofErr w:type="spellStart"/>
+      <w:r>
+        <w:rPr>
+          <w:rFonts w:ascii="Calibri" w:eastAsia="Calibri" w:hAnsi="Calibri" w:cs="Times New Roman"/>
+        </w:rPr>
+        <w:t>faunas</w:t>
+      </w:r>
+      <w:proofErr w:type="spellEnd"/>
+      <w:r>
+        <w:rPr>
+          <w:rFonts w:ascii="Calibri" w:eastAsia="Calibri" w:hAnsi="Calibri" w:cs="Times New Roman"/>
+        </w:rPr>
+        <w:t xml:space="preserve"> in </w:t>
+      </w:r>
+      <w:proofErr w:type="spellStart"/>
+      <w:r>
+        <w:rPr>
+          <w:rFonts w:ascii="Calibri" w:eastAsia="Calibri" w:hAnsi="Calibri" w:cs="Times New Roman"/>
+        </w:rPr>
+        <w:t>relation</w:t>
+      </w:r>
+      <w:proofErr w:type="spellEnd"/>
+      <w:r>
+        <w:rPr>
+          <w:rFonts w:ascii="Calibri" w:eastAsia="Calibri" w:hAnsi="Calibri" w:cs="Times New Roman"/>
+        </w:rPr>
+        <w:t xml:space="preserve"> to </w:t>
+      </w:r>
+      <w:proofErr w:type="spellStart"/>
+      <w:r>
+        <w:rPr>
+          <w:rFonts w:ascii="Calibri" w:eastAsia="Calibri" w:hAnsi="Calibri" w:cs="Times New Roman"/>
+        </w:rPr>
+        <w:t>forest</w:t>
+      </w:r>
+      <w:proofErr w:type="spellEnd"/>
+      <w:r>
+        <w:rPr>
+          <w:rFonts w:ascii="Calibri" w:eastAsia="Calibri" w:hAnsi="Calibri" w:cs="Times New Roman"/>
+        </w:rPr>
+        <w:t xml:space="preserve"> type and </w:t>
+      </w:r>
+      <w:proofErr w:type="spellStart"/>
+      <w:r>
+        <w:rPr>
+          <w:rFonts w:ascii="Calibri" w:eastAsia="Calibri" w:hAnsi="Calibri" w:cs="Times New Roman"/>
+        </w:rPr>
+        <w:t>flood</w:t>
+      </w:r>
+      <w:proofErr w:type="spellEnd"/>
+      <w:r>
+        <w:rPr>
+          <w:rFonts w:ascii="Calibri" w:eastAsia="Calibri" w:hAnsi="Calibri" w:cs="Times New Roman"/>
+        </w:rPr>
+        <w:t xml:space="preserve"> </w:t>
+      </w:r>
+      <w:proofErr w:type="spellStart"/>
+      <w:r>
+        <w:rPr>
+          <w:rFonts w:ascii="Calibri" w:eastAsia="Calibri" w:hAnsi="Calibri" w:cs="Times New Roman"/>
+        </w:rPr>
+        <w:t>frequency</w:t>
+      </w:r>
+      <w:proofErr w:type="spellEnd"/>
+      <w:r>
+        <w:rPr>
+          <w:rFonts w:ascii="Calibri" w:eastAsia="Calibri" w:hAnsi="Calibri" w:cs="Times New Roman"/>
+        </w:rPr>
+        <w:t xml:space="preserve">. – J. </w:t>
+      </w:r>
+      <w:proofErr w:type="spellStart"/>
+      <w:r>
+        <w:rPr>
+          <w:rFonts w:ascii="Calibri" w:eastAsia="Calibri" w:hAnsi="Calibri" w:cs="Times New Roman"/>
+        </w:rPr>
+        <w:t>Mollus</w:t>
+      </w:r>
+      <w:proofErr w:type="spellEnd"/>
+      <w:r>
+        <w:rPr>
+          <w:rFonts w:ascii="Calibri" w:eastAsia="Calibri" w:hAnsi="Calibri" w:cs="Times New Roman"/>
+        </w:rPr>
+        <w:t>. Stud. 74: 37-45; doi:10.1093/mollus/eym041</w:t>
       </w:r>
     </w:p>
     <w:p>
@@ -1417,11 +1949,103 @@
           <w:rFonts w:ascii="Calibri" w:eastAsia="Calibri" w:hAnsi="Calibri" w:cs="Times New Roman"/>
         </w:rPr>
       </w:pPr>
-      <w:r>
-        <w:rPr>
-          <w:rFonts w:ascii="Calibri" w:eastAsia="Calibri" w:hAnsi="Calibri" w:cs="Times New Roman"/>
-        </w:rPr>
-        <w:t xml:space="preserve">Čejka, T., Falťan, V. 2001: Hodnotenie stanovištných pomerov podunajských lužných lesov pri Bratislave na základe štruktúry fytocenóz a malakocenóz (prípadová štúdia). In: Sborník přírodovědného klubu v Uh. Hradišti 6: 38-52. </w:t>
+      <w:proofErr w:type="spellStart"/>
+      <w:r>
+        <w:rPr>
+          <w:rFonts w:ascii="Calibri" w:eastAsia="Calibri" w:hAnsi="Calibri" w:cs="Times New Roman"/>
+        </w:rPr>
+        <w:t>Čejka</w:t>
+      </w:r>
+      <w:proofErr w:type="spellEnd"/>
+      <w:r>
+        <w:rPr>
+          <w:rFonts w:ascii="Calibri" w:eastAsia="Calibri" w:hAnsi="Calibri" w:cs="Times New Roman"/>
+        </w:rPr>
+        <w:t xml:space="preserve">, T., </w:t>
+      </w:r>
+      <w:proofErr w:type="spellStart"/>
+      <w:r>
+        <w:rPr>
+          <w:rFonts w:ascii="Calibri" w:eastAsia="Calibri" w:hAnsi="Calibri" w:cs="Times New Roman"/>
+        </w:rPr>
+        <w:t>Falťan</w:t>
+      </w:r>
+      <w:proofErr w:type="spellEnd"/>
+      <w:r>
+        <w:rPr>
+          <w:rFonts w:ascii="Calibri" w:eastAsia="Calibri" w:hAnsi="Calibri" w:cs="Times New Roman"/>
+        </w:rPr>
+        <w:t xml:space="preserve">, V. 2001: Hodnotenie </w:t>
+      </w:r>
+      <w:proofErr w:type="spellStart"/>
+      <w:r>
+        <w:rPr>
+          <w:rFonts w:ascii="Calibri" w:eastAsia="Calibri" w:hAnsi="Calibri" w:cs="Times New Roman"/>
+        </w:rPr>
+        <w:t>stanovištných</w:t>
+      </w:r>
+      <w:proofErr w:type="spellEnd"/>
+      <w:r>
+        <w:rPr>
+          <w:rFonts w:ascii="Calibri" w:eastAsia="Calibri" w:hAnsi="Calibri" w:cs="Times New Roman"/>
+        </w:rPr>
+        <w:t xml:space="preserve"> pomerov podunajských lužných lesov pri Bratislave na základe štruktúry fytocenóz a </w:t>
+      </w:r>
+      <w:proofErr w:type="spellStart"/>
+      <w:r>
+        <w:rPr>
+          <w:rFonts w:ascii="Calibri" w:eastAsia="Calibri" w:hAnsi="Calibri" w:cs="Times New Roman"/>
+        </w:rPr>
+        <w:t>malakocenóz</w:t>
+      </w:r>
+      <w:proofErr w:type="spellEnd"/>
+      <w:r>
+        <w:rPr>
+          <w:rFonts w:ascii="Calibri" w:eastAsia="Calibri" w:hAnsi="Calibri" w:cs="Times New Roman"/>
+        </w:rPr>
+        <w:t xml:space="preserve"> (prípadová štúdia). In: </w:t>
+      </w:r>
+      <w:proofErr w:type="spellStart"/>
+      <w:r>
+        <w:rPr>
+          <w:rFonts w:ascii="Calibri" w:eastAsia="Calibri" w:hAnsi="Calibri" w:cs="Times New Roman"/>
+        </w:rPr>
+        <w:t>Sborník</w:t>
+      </w:r>
+      <w:proofErr w:type="spellEnd"/>
+      <w:r>
+        <w:rPr>
+          <w:rFonts w:ascii="Calibri" w:eastAsia="Calibri" w:hAnsi="Calibri" w:cs="Times New Roman"/>
+        </w:rPr>
+        <w:t xml:space="preserve"> </w:t>
+      </w:r>
+      <w:proofErr w:type="spellStart"/>
+      <w:r>
+        <w:rPr>
+          <w:rFonts w:ascii="Calibri" w:eastAsia="Calibri" w:hAnsi="Calibri" w:cs="Times New Roman"/>
+        </w:rPr>
+        <w:t>přírodovědného</w:t>
+      </w:r>
+      <w:proofErr w:type="spellEnd"/>
+      <w:r>
+        <w:rPr>
+          <w:rFonts w:ascii="Calibri" w:eastAsia="Calibri" w:hAnsi="Calibri" w:cs="Times New Roman"/>
+        </w:rPr>
+        <w:t xml:space="preserve"> klubu v </w:t>
+      </w:r>
+      <w:proofErr w:type="spellStart"/>
+      <w:r>
+        <w:rPr>
+          <w:rFonts w:ascii="Calibri" w:eastAsia="Calibri" w:hAnsi="Calibri" w:cs="Times New Roman"/>
+        </w:rPr>
+        <w:t>Uh</w:t>
+      </w:r>
+      <w:proofErr w:type="spellEnd"/>
+      <w:r>
+        <w:rPr>
+          <w:rFonts w:ascii="Calibri" w:eastAsia="Calibri" w:hAnsi="Calibri" w:cs="Times New Roman"/>
+        </w:rPr>
+        <w:t xml:space="preserve">. Hradišti 6: 38-52. </w:t>
       </w:r>
     </w:p>
     <w:p>
@@ -1444,11 +2068,271 @@
           <w:rFonts w:ascii="Calibri" w:eastAsia="Calibri" w:hAnsi="Calibri" w:cs="Times New Roman"/>
         </w:rPr>
       </w:pPr>
-      <w:r>
-        <w:rPr>
-          <w:rFonts w:ascii="Calibri" w:eastAsia="Calibri" w:hAnsi="Calibri" w:cs="Times New Roman"/>
-        </w:rPr>
-        <w:t xml:space="preserve">Čejka T. &amp; Némethová D. 2006. Classification of terrestrial molluscan communities in the Middle-Danubian alluvial woodland (SW Slovakia), pp. 26–35. In: Měkotová J. &amp; Štěrba O. (eds) Říční krajina 4. : Sborník příspěvků z konference, 18.10.2006, Olomouc: Přírodovědecká fakulta. </w:t>
+      <w:proofErr w:type="spellStart"/>
+      <w:r>
+        <w:rPr>
+          <w:rFonts w:ascii="Calibri" w:eastAsia="Calibri" w:hAnsi="Calibri" w:cs="Times New Roman"/>
+        </w:rPr>
+        <w:t>Čejka</w:t>
+      </w:r>
+      <w:proofErr w:type="spellEnd"/>
+      <w:r>
+        <w:rPr>
+          <w:rFonts w:ascii="Calibri" w:eastAsia="Calibri" w:hAnsi="Calibri" w:cs="Times New Roman"/>
+        </w:rPr>
+        <w:t xml:space="preserve"> T. &amp; Némethová D. 2006. </w:t>
+      </w:r>
+      <w:proofErr w:type="spellStart"/>
+      <w:r>
+        <w:rPr>
+          <w:rFonts w:ascii="Calibri" w:eastAsia="Calibri" w:hAnsi="Calibri" w:cs="Times New Roman"/>
+        </w:rPr>
+        <w:t>Classification</w:t>
+      </w:r>
+      <w:proofErr w:type="spellEnd"/>
+      <w:r>
+        <w:rPr>
+          <w:rFonts w:ascii="Calibri" w:eastAsia="Calibri" w:hAnsi="Calibri" w:cs="Times New Roman"/>
+        </w:rPr>
+        <w:t xml:space="preserve"> </w:t>
+      </w:r>
+      <w:proofErr w:type="spellStart"/>
+      <w:r>
+        <w:rPr>
+          <w:rFonts w:ascii="Calibri" w:eastAsia="Calibri" w:hAnsi="Calibri" w:cs="Times New Roman"/>
+        </w:rPr>
+        <w:t>of</w:t>
+      </w:r>
+      <w:proofErr w:type="spellEnd"/>
+      <w:r>
+        <w:rPr>
+          <w:rFonts w:ascii="Calibri" w:eastAsia="Calibri" w:hAnsi="Calibri" w:cs="Times New Roman"/>
+        </w:rPr>
+        <w:t xml:space="preserve"> </w:t>
+      </w:r>
+      <w:proofErr w:type="spellStart"/>
+      <w:r>
+        <w:rPr>
+          <w:rFonts w:ascii="Calibri" w:eastAsia="Calibri" w:hAnsi="Calibri" w:cs="Times New Roman"/>
+        </w:rPr>
+        <w:t>terrestrial</w:t>
+      </w:r>
+      <w:proofErr w:type="spellEnd"/>
+      <w:r>
+        <w:rPr>
+          <w:rFonts w:ascii="Calibri" w:eastAsia="Calibri" w:hAnsi="Calibri" w:cs="Times New Roman"/>
+        </w:rPr>
+        <w:t xml:space="preserve"> </w:t>
+      </w:r>
+      <w:proofErr w:type="spellStart"/>
+      <w:r>
+        <w:rPr>
+          <w:rFonts w:ascii="Calibri" w:eastAsia="Calibri" w:hAnsi="Calibri" w:cs="Times New Roman"/>
+        </w:rPr>
+        <w:t>molluscan</w:t>
+      </w:r>
+      <w:proofErr w:type="spellEnd"/>
+      <w:r>
+        <w:rPr>
+          <w:rFonts w:ascii="Calibri" w:eastAsia="Calibri" w:hAnsi="Calibri" w:cs="Times New Roman"/>
+        </w:rPr>
+        <w:t xml:space="preserve"> </w:t>
+      </w:r>
+      <w:proofErr w:type="spellStart"/>
+      <w:r>
+        <w:rPr>
+          <w:rFonts w:ascii="Calibri" w:eastAsia="Calibri" w:hAnsi="Calibri" w:cs="Times New Roman"/>
+        </w:rPr>
+        <w:t>communities</w:t>
+      </w:r>
+      <w:proofErr w:type="spellEnd"/>
+      <w:r>
+        <w:rPr>
+          <w:rFonts w:ascii="Calibri" w:eastAsia="Calibri" w:hAnsi="Calibri" w:cs="Times New Roman"/>
+        </w:rPr>
+        <w:t xml:space="preserve"> in </w:t>
+      </w:r>
+      <w:proofErr w:type="spellStart"/>
+      <w:r>
+        <w:rPr>
+          <w:rFonts w:ascii="Calibri" w:eastAsia="Calibri" w:hAnsi="Calibri" w:cs="Times New Roman"/>
+        </w:rPr>
+        <w:t>the</w:t>
+      </w:r>
+      <w:proofErr w:type="spellEnd"/>
+      <w:r>
+        <w:rPr>
+          <w:rFonts w:ascii="Calibri" w:eastAsia="Calibri" w:hAnsi="Calibri" w:cs="Times New Roman"/>
+        </w:rPr>
+        <w:t xml:space="preserve"> </w:t>
+      </w:r>
+      <w:proofErr w:type="spellStart"/>
+      <w:r>
+        <w:rPr>
+          <w:rFonts w:ascii="Calibri" w:eastAsia="Calibri" w:hAnsi="Calibri" w:cs="Times New Roman"/>
+        </w:rPr>
+        <w:t>Middle-Danubian</w:t>
+      </w:r>
+      <w:proofErr w:type="spellEnd"/>
+      <w:r>
+        <w:rPr>
+          <w:rFonts w:ascii="Calibri" w:eastAsia="Calibri" w:hAnsi="Calibri" w:cs="Times New Roman"/>
+        </w:rPr>
+        <w:t xml:space="preserve"> </w:t>
+      </w:r>
+      <w:proofErr w:type="spellStart"/>
+      <w:r>
+        <w:rPr>
+          <w:rFonts w:ascii="Calibri" w:eastAsia="Calibri" w:hAnsi="Calibri" w:cs="Times New Roman"/>
+        </w:rPr>
+        <w:t>alluvial</w:t>
+      </w:r>
+      <w:proofErr w:type="spellEnd"/>
+      <w:r>
+        <w:rPr>
+          <w:rFonts w:ascii="Calibri" w:eastAsia="Calibri" w:hAnsi="Calibri" w:cs="Times New Roman"/>
+        </w:rPr>
+        <w:t xml:space="preserve"> </w:t>
+      </w:r>
+      <w:proofErr w:type="spellStart"/>
+      <w:r>
+        <w:rPr>
+          <w:rFonts w:ascii="Calibri" w:eastAsia="Calibri" w:hAnsi="Calibri" w:cs="Times New Roman"/>
+        </w:rPr>
+        <w:t>woodland</w:t>
+      </w:r>
+      <w:proofErr w:type="spellEnd"/>
+      <w:r>
+        <w:rPr>
+          <w:rFonts w:ascii="Calibri" w:eastAsia="Calibri" w:hAnsi="Calibri" w:cs="Times New Roman"/>
+        </w:rPr>
+        <w:t xml:space="preserve"> (SW Slovakia), </w:t>
+      </w:r>
+      <w:proofErr w:type="spellStart"/>
+      <w:r>
+        <w:rPr>
+          <w:rFonts w:ascii="Calibri" w:eastAsia="Calibri" w:hAnsi="Calibri" w:cs="Times New Roman"/>
+        </w:rPr>
+        <w:t>pp</w:t>
+      </w:r>
+      <w:proofErr w:type="spellEnd"/>
+      <w:r>
+        <w:rPr>
+          <w:rFonts w:ascii="Calibri" w:eastAsia="Calibri" w:hAnsi="Calibri" w:cs="Times New Roman"/>
+        </w:rPr>
+        <w:t xml:space="preserve">. 26–35. In: </w:t>
+      </w:r>
+      <w:proofErr w:type="spellStart"/>
+      <w:r>
+        <w:rPr>
+          <w:rFonts w:ascii="Calibri" w:eastAsia="Calibri" w:hAnsi="Calibri" w:cs="Times New Roman"/>
+        </w:rPr>
+        <w:t>Měkotová</w:t>
+      </w:r>
+      <w:proofErr w:type="spellEnd"/>
+      <w:r>
+        <w:rPr>
+          <w:rFonts w:ascii="Calibri" w:eastAsia="Calibri" w:hAnsi="Calibri" w:cs="Times New Roman"/>
+        </w:rPr>
+        <w:t xml:space="preserve"> J. &amp; </w:t>
+      </w:r>
+      <w:proofErr w:type="spellStart"/>
+      <w:r>
+        <w:rPr>
+          <w:rFonts w:ascii="Calibri" w:eastAsia="Calibri" w:hAnsi="Calibri" w:cs="Times New Roman"/>
+        </w:rPr>
+        <w:t>Štěrba</w:t>
+      </w:r>
+      <w:proofErr w:type="spellEnd"/>
+      <w:r>
+        <w:rPr>
+          <w:rFonts w:ascii="Calibri" w:eastAsia="Calibri" w:hAnsi="Calibri" w:cs="Times New Roman"/>
+        </w:rPr>
+        <w:t xml:space="preserve"> O. (</w:t>
+      </w:r>
+      <w:proofErr w:type="spellStart"/>
+      <w:r>
+        <w:rPr>
+          <w:rFonts w:ascii="Calibri" w:eastAsia="Calibri" w:hAnsi="Calibri" w:cs="Times New Roman"/>
+        </w:rPr>
+        <w:t>eds</w:t>
+      </w:r>
+      <w:proofErr w:type="spellEnd"/>
+      <w:r>
+        <w:rPr>
+          <w:rFonts w:ascii="Calibri" w:eastAsia="Calibri" w:hAnsi="Calibri" w:cs="Times New Roman"/>
+        </w:rPr>
+        <w:t xml:space="preserve">) </w:t>
+      </w:r>
+      <w:proofErr w:type="spellStart"/>
+      <w:r>
+        <w:rPr>
+          <w:rFonts w:ascii="Calibri" w:eastAsia="Calibri" w:hAnsi="Calibri" w:cs="Times New Roman"/>
+        </w:rPr>
+        <w:t>Říční</w:t>
+      </w:r>
+      <w:proofErr w:type="spellEnd"/>
+      <w:r>
+        <w:rPr>
+          <w:rFonts w:ascii="Calibri" w:eastAsia="Calibri" w:hAnsi="Calibri" w:cs="Times New Roman"/>
+        </w:rPr>
+        <w:t xml:space="preserve"> krajina 4. : </w:t>
+      </w:r>
+      <w:proofErr w:type="spellStart"/>
+      <w:r>
+        <w:rPr>
+          <w:rFonts w:ascii="Calibri" w:eastAsia="Calibri" w:hAnsi="Calibri" w:cs="Times New Roman"/>
+        </w:rPr>
+        <w:t>Sborník</w:t>
+      </w:r>
+      <w:proofErr w:type="spellEnd"/>
+      <w:r>
+        <w:rPr>
+          <w:rFonts w:ascii="Calibri" w:eastAsia="Calibri" w:hAnsi="Calibri" w:cs="Times New Roman"/>
+        </w:rPr>
+        <w:t xml:space="preserve"> </w:t>
+      </w:r>
+      <w:proofErr w:type="spellStart"/>
+      <w:r>
+        <w:rPr>
+          <w:rFonts w:ascii="Calibri" w:eastAsia="Calibri" w:hAnsi="Calibri" w:cs="Times New Roman"/>
+        </w:rPr>
+        <w:t>příspěvků</w:t>
+      </w:r>
+      <w:proofErr w:type="spellEnd"/>
+      <w:r>
+        <w:rPr>
+          <w:rFonts w:ascii="Calibri" w:eastAsia="Calibri" w:hAnsi="Calibri" w:cs="Times New Roman"/>
+        </w:rPr>
+        <w:t xml:space="preserve"> z </w:t>
+      </w:r>
+      <w:proofErr w:type="spellStart"/>
+      <w:r>
+        <w:rPr>
+          <w:rFonts w:ascii="Calibri" w:eastAsia="Calibri" w:hAnsi="Calibri" w:cs="Times New Roman"/>
+        </w:rPr>
+        <w:t>konference</w:t>
+      </w:r>
+      <w:proofErr w:type="spellEnd"/>
+      <w:r>
+        <w:rPr>
+          <w:rFonts w:ascii="Calibri" w:eastAsia="Calibri" w:hAnsi="Calibri" w:cs="Times New Roman"/>
+        </w:rPr>
+        <w:t xml:space="preserve">, 18.10.2006, Olomouc: </w:t>
+      </w:r>
+      <w:proofErr w:type="spellStart"/>
+      <w:r>
+        <w:rPr>
+          <w:rFonts w:ascii="Calibri" w:eastAsia="Calibri" w:hAnsi="Calibri" w:cs="Times New Roman"/>
+        </w:rPr>
+        <w:t>Přírodovědecká</w:t>
+      </w:r>
+      <w:proofErr w:type="spellEnd"/>
+      <w:r>
+        <w:rPr>
+          <w:rFonts w:ascii="Calibri" w:eastAsia="Calibri" w:hAnsi="Calibri" w:cs="Times New Roman"/>
+        </w:rPr>
+        <w:t xml:space="preserve"> fakulta. </w:t>
       </w:r>
       <w:r>
         <w:rPr>
@@ -1469,11 +2353,89 @@
           <w:rFonts w:ascii="Calibri" w:eastAsia="Calibri" w:hAnsi="Calibri" w:cs="Times New Roman"/>
         </w:rPr>
       </w:pPr>
-      <w:r>
-        <w:rPr>
-          <w:rFonts w:ascii="Calibri" w:eastAsia="Calibri" w:hAnsi="Calibri" w:cs="Times New Roman"/>
-        </w:rPr>
-        <w:t>Čejka T. &amp; Pišút P. 2007. Paleomeandre v poľnohospodárskej krajine – významné refúgium mäkkýšov. Malakologický bulletin (online), http://mollusca.sav.sk/PDFky/Cejka%20et%20Pisut%202007%20Paleomeandre.pdf</w:t>
+      <w:proofErr w:type="spellStart"/>
+      <w:r>
+        <w:rPr>
+          <w:rFonts w:ascii="Calibri" w:eastAsia="Calibri" w:hAnsi="Calibri" w:cs="Times New Roman"/>
+        </w:rPr>
+        <w:t>Čejka</w:t>
+      </w:r>
+      <w:proofErr w:type="spellEnd"/>
+      <w:r>
+        <w:rPr>
+          <w:rFonts w:ascii="Calibri" w:eastAsia="Calibri" w:hAnsi="Calibri" w:cs="Times New Roman"/>
+        </w:rPr>
+        <w:t xml:space="preserve"> T. &amp; </w:t>
+      </w:r>
+      <w:proofErr w:type="spellStart"/>
+      <w:r>
+        <w:rPr>
+          <w:rFonts w:ascii="Calibri" w:eastAsia="Calibri" w:hAnsi="Calibri" w:cs="Times New Roman"/>
+        </w:rPr>
+        <w:t>Pišút</w:t>
+      </w:r>
+      <w:proofErr w:type="spellEnd"/>
+      <w:r>
+        <w:rPr>
+          <w:rFonts w:ascii="Calibri" w:eastAsia="Calibri" w:hAnsi="Calibri" w:cs="Times New Roman"/>
+        </w:rPr>
+        <w:t xml:space="preserve"> P. 2007. </w:t>
+      </w:r>
+      <w:proofErr w:type="spellStart"/>
+      <w:r>
+        <w:rPr>
+          <w:rFonts w:ascii="Calibri" w:eastAsia="Calibri" w:hAnsi="Calibri" w:cs="Times New Roman"/>
+        </w:rPr>
+        <w:t>Paleomeandre</w:t>
+      </w:r>
+      <w:proofErr w:type="spellEnd"/>
+      <w:r>
+        <w:rPr>
+          <w:rFonts w:ascii="Calibri" w:eastAsia="Calibri" w:hAnsi="Calibri" w:cs="Times New Roman"/>
+        </w:rPr>
+        <w:t xml:space="preserve"> v poľnohospodárskej krajine – významné </w:t>
+      </w:r>
+      <w:proofErr w:type="spellStart"/>
+      <w:r>
+        <w:rPr>
+          <w:rFonts w:ascii="Calibri" w:eastAsia="Calibri" w:hAnsi="Calibri" w:cs="Times New Roman"/>
+        </w:rPr>
+        <w:t>refúgium</w:t>
+      </w:r>
+      <w:proofErr w:type="spellEnd"/>
+      <w:r>
+        <w:rPr>
+          <w:rFonts w:ascii="Calibri" w:eastAsia="Calibri" w:hAnsi="Calibri" w:cs="Times New Roman"/>
+        </w:rPr>
+        <w:t xml:space="preserve"> mäkkýšov. </w:t>
+      </w:r>
+      <w:proofErr w:type="spellStart"/>
+      <w:r>
+        <w:rPr>
+          <w:rFonts w:ascii="Calibri" w:eastAsia="Calibri" w:hAnsi="Calibri" w:cs="Times New Roman"/>
+        </w:rPr>
+        <w:t>Malakologický</w:t>
+      </w:r>
+      <w:proofErr w:type="spellEnd"/>
+      <w:r>
+        <w:rPr>
+          <w:rFonts w:ascii="Calibri" w:eastAsia="Calibri" w:hAnsi="Calibri" w:cs="Times New Roman"/>
+        </w:rPr>
+        <w:t xml:space="preserve"> bulletin (</w:t>
+      </w:r>
+      <w:proofErr w:type="spellStart"/>
+      <w:r>
+        <w:rPr>
+          <w:rFonts w:ascii="Calibri" w:eastAsia="Calibri" w:hAnsi="Calibri" w:cs="Times New Roman"/>
+        </w:rPr>
+        <w:t>online</w:t>
+      </w:r>
+      <w:proofErr w:type="spellEnd"/>
+      <w:r>
+        <w:rPr>
+          <w:rFonts w:ascii="Calibri" w:eastAsia="Calibri" w:hAnsi="Calibri" w:cs="Times New Roman"/>
+        </w:rPr>
+        <w:t>), http://mollusca.sav.sk/PDFky/Cejka%20et%20Pisut%202007%20Paleomeandre.pdf</w:t>
       </w:r>
     </w:p>
     <w:p>
@@ -1496,6 +2458,7 @@
           <w:rFonts w:ascii="Calibri" w:eastAsia="Calibri" w:hAnsi="Calibri" w:cs="Times New Roman"/>
         </w:rPr>
       </w:pPr>
+      <w:proofErr w:type="spellStart"/>
       <w:r>
         <w:rPr>
           <w:rFonts w:ascii="Calibri" w:eastAsia="Calibri" w:hAnsi="Calibri" w:cs="Times New Roman"/>
@@ -1503,11 +2466,152 @@
         </w:rPr>
         <w:t>Čejka</w:t>
       </w:r>
-      <w:r>
-        <w:rPr>
-          <w:rFonts w:ascii="Calibri" w:eastAsia="Calibri" w:hAnsi="Calibri" w:cs="Times New Roman"/>
-        </w:rPr>
-        <w:t>, T. &amp; Hamerlík, L. 2009. Land snails as indicators of soil humidity in Danubian woodland (SW Slovakia). Pol. J. Ecol. 57(4): 637-645.</w:t>
+      <w:proofErr w:type="spellEnd"/>
+      <w:r>
+        <w:rPr>
+          <w:rFonts w:ascii="Calibri" w:eastAsia="Calibri" w:hAnsi="Calibri" w:cs="Times New Roman"/>
+        </w:rPr>
+        <w:t xml:space="preserve">, T. &amp; </w:t>
+      </w:r>
+      <w:proofErr w:type="spellStart"/>
+      <w:r>
+        <w:rPr>
+          <w:rFonts w:ascii="Calibri" w:eastAsia="Calibri" w:hAnsi="Calibri" w:cs="Times New Roman"/>
+        </w:rPr>
+        <w:t>Hamerlík</w:t>
+      </w:r>
+      <w:proofErr w:type="spellEnd"/>
+      <w:r>
+        <w:rPr>
+          <w:rFonts w:ascii="Calibri" w:eastAsia="Calibri" w:hAnsi="Calibri" w:cs="Times New Roman"/>
+        </w:rPr>
+        <w:t xml:space="preserve">, L. 2009. </w:t>
+      </w:r>
+      <w:proofErr w:type="spellStart"/>
+      <w:r>
+        <w:rPr>
+          <w:rFonts w:ascii="Calibri" w:eastAsia="Calibri" w:hAnsi="Calibri" w:cs="Times New Roman"/>
+        </w:rPr>
+        <w:t>Land</w:t>
+      </w:r>
+      <w:proofErr w:type="spellEnd"/>
+      <w:r>
+        <w:rPr>
+          <w:rFonts w:ascii="Calibri" w:eastAsia="Calibri" w:hAnsi="Calibri" w:cs="Times New Roman"/>
+        </w:rPr>
+        <w:t xml:space="preserve"> </w:t>
+      </w:r>
+      <w:proofErr w:type="spellStart"/>
+      <w:r>
+        <w:rPr>
+          <w:rFonts w:ascii="Calibri" w:eastAsia="Calibri" w:hAnsi="Calibri" w:cs="Times New Roman"/>
+        </w:rPr>
+        <w:t>snails</w:t>
+      </w:r>
+      <w:proofErr w:type="spellEnd"/>
+      <w:r>
+        <w:rPr>
+          <w:rFonts w:ascii="Calibri" w:eastAsia="Calibri" w:hAnsi="Calibri" w:cs="Times New Roman"/>
+        </w:rPr>
+        <w:t xml:space="preserve"> </w:t>
+      </w:r>
+      <w:proofErr w:type="spellStart"/>
+      <w:r>
+        <w:rPr>
+          <w:rFonts w:ascii="Calibri" w:eastAsia="Calibri" w:hAnsi="Calibri" w:cs="Times New Roman"/>
+        </w:rPr>
+        <w:t>as</w:t>
+      </w:r>
+      <w:proofErr w:type="spellEnd"/>
+      <w:r>
+        <w:rPr>
+          <w:rFonts w:ascii="Calibri" w:eastAsia="Calibri" w:hAnsi="Calibri" w:cs="Times New Roman"/>
+        </w:rPr>
+        <w:t xml:space="preserve"> </w:t>
+      </w:r>
+      <w:proofErr w:type="spellStart"/>
+      <w:r>
+        <w:rPr>
+          <w:rFonts w:ascii="Calibri" w:eastAsia="Calibri" w:hAnsi="Calibri" w:cs="Times New Roman"/>
+        </w:rPr>
+        <w:t>indicators</w:t>
+      </w:r>
+      <w:proofErr w:type="spellEnd"/>
+      <w:r>
+        <w:rPr>
+          <w:rFonts w:ascii="Calibri" w:eastAsia="Calibri" w:hAnsi="Calibri" w:cs="Times New Roman"/>
+        </w:rPr>
+        <w:t xml:space="preserve"> </w:t>
+      </w:r>
+      <w:proofErr w:type="spellStart"/>
+      <w:r>
+        <w:rPr>
+          <w:rFonts w:ascii="Calibri" w:eastAsia="Calibri" w:hAnsi="Calibri" w:cs="Times New Roman"/>
+        </w:rPr>
+        <w:t>of</w:t>
+      </w:r>
+      <w:proofErr w:type="spellEnd"/>
+      <w:r>
+        <w:rPr>
+          <w:rFonts w:ascii="Calibri" w:eastAsia="Calibri" w:hAnsi="Calibri" w:cs="Times New Roman"/>
+        </w:rPr>
+        <w:t xml:space="preserve"> </w:t>
+      </w:r>
+      <w:proofErr w:type="spellStart"/>
+      <w:r>
+        <w:rPr>
+          <w:rFonts w:ascii="Calibri" w:eastAsia="Calibri" w:hAnsi="Calibri" w:cs="Times New Roman"/>
+        </w:rPr>
+        <w:t>soil</w:t>
+      </w:r>
+      <w:proofErr w:type="spellEnd"/>
+      <w:r>
+        <w:rPr>
+          <w:rFonts w:ascii="Calibri" w:eastAsia="Calibri" w:hAnsi="Calibri" w:cs="Times New Roman"/>
+        </w:rPr>
+        <w:t xml:space="preserve"> </w:t>
+      </w:r>
+      <w:proofErr w:type="spellStart"/>
+      <w:r>
+        <w:rPr>
+          <w:rFonts w:ascii="Calibri" w:eastAsia="Calibri" w:hAnsi="Calibri" w:cs="Times New Roman"/>
+        </w:rPr>
+        <w:t>humidity</w:t>
+      </w:r>
+      <w:proofErr w:type="spellEnd"/>
+      <w:r>
+        <w:rPr>
+          <w:rFonts w:ascii="Calibri" w:eastAsia="Calibri" w:hAnsi="Calibri" w:cs="Times New Roman"/>
+        </w:rPr>
+        <w:t xml:space="preserve"> in Danubian </w:t>
+      </w:r>
+      <w:proofErr w:type="spellStart"/>
+      <w:r>
+        <w:rPr>
+          <w:rFonts w:ascii="Calibri" w:eastAsia="Calibri" w:hAnsi="Calibri" w:cs="Times New Roman"/>
+        </w:rPr>
+        <w:t>woodland</w:t>
+      </w:r>
+      <w:proofErr w:type="spellEnd"/>
+      <w:r>
+        <w:rPr>
+          <w:rFonts w:ascii="Calibri" w:eastAsia="Calibri" w:hAnsi="Calibri" w:cs="Times New Roman"/>
+        </w:rPr>
+        <w:t xml:space="preserve"> (SW Slovakia). Pol. J. </w:t>
+      </w:r>
+      <w:proofErr w:type="spellStart"/>
+      <w:r>
+        <w:rPr>
+          <w:rFonts w:ascii="Calibri" w:eastAsia="Calibri" w:hAnsi="Calibri" w:cs="Times New Roman"/>
+        </w:rPr>
+        <w:t>Ecol</w:t>
+      </w:r>
+      <w:proofErr w:type="spellEnd"/>
+      <w:r>
+        <w:rPr>
+          <w:rFonts w:ascii="Calibri" w:eastAsia="Calibri" w:hAnsi="Calibri" w:cs="Times New Roman"/>
+        </w:rPr>
+        <w:t>. 57(4): 637-645.</w:t>
       </w:r>
     </w:p>
     <w:p>
@@ -1568,34 +2672,154 @@
           <w:sz w:val="24"/>
           <w:szCs w:val="24"/>
         </w:rPr>
-        <w:t>Fragmenty lesov južnej časti mesta sa vyskytujú na alúviu Dunaja,  na vyšších a relatívne suchších polohách v nadmorskeých výškach od 133 do 135 m n.m.</w:t>
-      </w:r>
-      <w:r>
-        <w:rPr>
-          <w:rFonts w:ascii="Times New Roman" w:hAnsi="Times New Roman" w:cs="Times New Roman"/>
-          <w:bCs/>
-          <w:sz w:val="24"/>
-          <w:szCs w:val="24"/>
-        </w:rPr>
-        <w:t xml:space="preserve"> </w:t>
-      </w:r>
-      <w:r>
-        <w:rPr>
-          <w:rFonts w:ascii="Times New Roman" w:hAnsi="Times New Roman" w:cs="Times New Roman"/>
-          <w:bCs/>
-          <w:sz w:val="24"/>
-          <w:szCs w:val="24"/>
-        </w:rPr>
-        <w:t>Lužné lesy reprezentuje 7 fragmentov lesov: Hrabiny (HR), Panské nivy (PN), Dostihová dráha (DD), Malý Draždiak (MD), Veľký Draždiak (VD), Pieskovisko (PI) a Bažantnica (BA).</w:t>
-      </w:r>
-      <w:r>
-        <w:rPr>
-          <w:rFonts w:ascii="Times New Roman" w:hAnsi="Times New Roman" w:cs="Times New Roman"/>
-          <w:bCs/>
-          <w:sz w:val="24"/>
-          <w:szCs w:val="24"/>
-        </w:rPr>
-        <w:t xml:space="preserve"> (Reháčková et al. 2007)</w:t>
+        <w:t>Fragmenty lesov južnej časti mesta sa vyskytujú na alúviu Dunaja,  na vyšších a relatívne suchších polohách v </w:t>
+      </w:r>
+      <w:proofErr w:type="spellStart"/>
+      <w:r>
+        <w:rPr>
+          <w:rFonts w:ascii="Times New Roman" w:hAnsi="Times New Roman" w:cs="Times New Roman"/>
+          <w:bCs/>
+          <w:sz w:val="24"/>
+          <w:szCs w:val="24"/>
+        </w:rPr>
+        <w:t>nadmorskeých</w:t>
+      </w:r>
+      <w:proofErr w:type="spellEnd"/>
+      <w:r>
+        <w:rPr>
+          <w:rFonts w:ascii="Times New Roman" w:hAnsi="Times New Roman" w:cs="Times New Roman"/>
+          <w:bCs/>
+          <w:sz w:val="24"/>
+          <w:szCs w:val="24"/>
+        </w:rPr>
+        <w:t xml:space="preserve"> výškach od 133 do 135 m </w:t>
+      </w:r>
+      <w:proofErr w:type="spellStart"/>
+      <w:r>
+        <w:rPr>
+          <w:rFonts w:ascii="Times New Roman" w:hAnsi="Times New Roman" w:cs="Times New Roman"/>
+          <w:bCs/>
+          <w:sz w:val="24"/>
+          <w:szCs w:val="24"/>
+        </w:rPr>
+        <w:t>n.m</w:t>
+      </w:r>
+      <w:proofErr w:type="spellEnd"/>
+      <w:r>
+        <w:rPr>
+          <w:rFonts w:ascii="Times New Roman" w:hAnsi="Times New Roman" w:cs="Times New Roman"/>
+          <w:bCs/>
+          <w:sz w:val="24"/>
+          <w:szCs w:val="24"/>
+        </w:rPr>
+        <w:t>.</w:t>
+      </w:r>
+      <w:r>
+        <w:rPr>
+          <w:rFonts w:ascii="Times New Roman" w:hAnsi="Times New Roman" w:cs="Times New Roman"/>
+          <w:bCs/>
+          <w:sz w:val="24"/>
+          <w:szCs w:val="24"/>
+        </w:rPr>
+        <w:t xml:space="preserve"> </w:t>
+      </w:r>
+      <w:r>
+        <w:rPr>
+          <w:rFonts w:ascii="Times New Roman" w:hAnsi="Times New Roman" w:cs="Times New Roman"/>
+          <w:bCs/>
+          <w:sz w:val="24"/>
+          <w:szCs w:val="24"/>
+        </w:rPr>
+        <w:t xml:space="preserve">Lužné lesy reprezentuje 7 fragmentov lesov: Hrabiny (HR), Panské nivy (PN), Dostihová dráha (DD), Malý </w:t>
+      </w:r>
+      <w:proofErr w:type="spellStart"/>
+      <w:r>
+        <w:rPr>
+          <w:rFonts w:ascii="Times New Roman" w:hAnsi="Times New Roman" w:cs="Times New Roman"/>
+          <w:bCs/>
+          <w:sz w:val="24"/>
+          <w:szCs w:val="24"/>
+        </w:rPr>
+        <w:t>Draždiak</w:t>
+      </w:r>
+      <w:proofErr w:type="spellEnd"/>
+      <w:r>
+        <w:rPr>
+          <w:rFonts w:ascii="Times New Roman" w:hAnsi="Times New Roman" w:cs="Times New Roman"/>
+          <w:bCs/>
+          <w:sz w:val="24"/>
+          <w:szCs w:val="24"/>
+        </w:rPr>
+        <w:t xml:space="preserve"> (MD), Veľký </w:t>
+      </w:r>
+      <w:proofErr w:type="spellStart"/>
+      <w:r>
+        <w:rPr>
+          <w:rFonts w:ascii="Times New Roman" w:hAnsi="Times New Roman" w:cs="Times New Roman"/>
+          <w:bCs/>
+          <w:sz w:val="24"/>
+          <w:szCs w:val="24"/>
+        </w:rPr>
+        <w:t>Draždiak</w:t>
+      </w:r>
+      <w:proofErr w:type="spellEnd"/>
+      <w:r>
+        <w:rPr>
+          <w:rFonts w:ascii="Times New Roman" w:hAnsi="Times New Roman" w:cs="Times New Roman"/>
+          <w:bCs/>
+          <w:sz w:val="24"/>
+          <w:szCs w:val="24"/>
+        </w:rPr>
+        <w:t xml:space="preserve"> (VD), Pieskovisko (PI) a Bažantnica (BA).</w:t>
+      </w:r>
+      <w:r>
+        <w:rPr>
+          <w:rFonts w:ascii="Times New Roman" w:hAnsi="Times New Roman" w:cs="Times New Roman"/>
+          <w:bCs/>
+          <w:sz w:val="24"/>
+          <w:szCs w:val="24"/>
+        </w:rPr>
+        <w:t xml:space="preserve"> (</w:t>
+      </w:r>
+      <w:proofErr w:type="spellStart"/>
+      <w:r>
+        <w:rPr>
+          <w:rFonts w:ascii="Times New Roman" w:hAnsi="Times New Roman" w:cs="Times New Roman"/>
+          <w:bCs/>
+          <w:sz w:val="24"/>
+          <w:szCs w:val="24"/>
+        </w:rPr>
+        <w:t>Reháčková</w:t>
+      </w:r>
+      <w:proofErr w:type="spellEnd"/>
+      <w:r>
+        <w:rPr>
+          <w:rFonts w:ascii="Times New Roman" w:hAnsi="Times New Roman" w:cs="Times New Roman"/>
+          <w:bCs/>
+          <w:sz w:val="24"/>
+          <w:szCs w:val="24"/>
+        </w:rPr>
+        <w:t xml:space="preserve"> </w:t>
+      </w:r>
+      <w:proofErr w:type="spellStart"/>
+      <w:r>
+        <w:rPr>
+          <w:rFonts w:ascii="Times New Roman" w:hAnsi="Times New Roman" w:cs="Times New Roman"/>
+          <w:bCs/>
+          <w:sz w:val="24"/>
+          <w:szCs w:val="24"/>
+        </w:rPr>
+        <w:t>et</w:t>
+      </w:r>
+      <w:proofErr w:type="spellEnd"/>
+      <w:r>
+        <w:rPr>
+          <w:rFonts w:ascii="Times New Roman" w:hAnsi="Times New Roman" w:cs="Times New Roman"/>
+          <w:bCs/>
+          <w:sz w:val="24"/>
+          <w:szCs w:val="24"/>
+        </w:rPr>
+        <w:t xml:space="preserve"> al. 2007)</w:t>
       </w:r>
     </w:p>
     <w:p>
@@ -1709,7 +2933,27 @@
           <w:sz w:val="24"/>
           <w:szCs w:val="24"/>
         </w:rPr>
-        <w:t xml:space="preserve">Na území Bratislavy má Dunaj stále charakter horskej rieky, ktorá poskytuje životný priestor mnohým druhom prúdomilných živočíchov – rýb, </w:t>
+        <w:t xml:space="preserve">Na území Bratislavy má Dunaj stále charakter horskej rieky, ktorá poskytuje životný priestor mnohým druhom </w:t>
+      </w:r>
+      <w:proofErr w:type="spellStart"/>
+      <w:r>
+        <w:rPr>
+          <w:rFonts w:ascii="TimesNewRomanPS-BoldMT" w:hAnsi="TimesNewRomanPS-BoldMT" w:cs="TimesNewRomanPS-BoldMT"/>
+          <w:bCs/>
+          <w:sz w:val="24"/>
+          <w:szCs w:val="24"/>
+        </w:rPr>
+        <w:t>prúdomilných</w:t>
+      </w:r>
+      <w:proofErr w:type="spellEnd"/>
+      <w:r>
+        <w:rPr>
+          <w:rFonts w:ascii="TimesNewRomanPS-BoldMT" w:hAnsi="TimesNewRomanPS-BoldMT" w:cs="TimesNewRomanPS-BoldMT"/>
+          <w:bCs/>
+          <w:sz w:val="24"/>
+          <w:szCs w:val="24"/>
+        </w:rPr>
+        <w:t xml:space="preserve"> živočíchov – rýb, </w:t>
       </w:r>
       <w:r>
         <w:rPr>
@@ -1727,7 +2971,47 @@
           <w:sz w:val="24"/>
           <w:szCs w:val="24"/>
         </w:rPr>
-        <w:t xml:space="preserve"> Lužné ekostémy sú prispôbené dynamike záplav, ktoré prinášajú živiny, spôsobujú prenosy</w:t>
+        <w:t xml:space="preserve"> Lužné </w:t>
+      </w:r>
+      <w:proofErr w:type="spellStart"/>
+      <w:r>
+        <w:rPr>
+          <w:rFonts w:ascii="TimesNewRomanPS-BoldMT" w:hAnsi="TimesNewRomanPS-BoldMT" w:cs="TimesNewRomanPS-BoldMT"/>
+          <w:bCs/>
+          <w:sz w:val="24"/>
+          <w:szCs w:val="24"/>
+        </w:rPr>
+        <w:t>ekostémy</w:t>
+      </w:r>
+      <w:proofErr w:type="spellEnd"/>
+      <w:r>
+        <w:rPr>
+          <w:rFonts w:ascii="TimesNewRomanPS-BoldMT" w:hAnsi="TimesNewRomanPS-BoldMT" w:cs="TimesNewRomanPS-BoldMT"/>
+          <w:bCs/>
+          <w:sz w:val="24"/>
+          <w:szCs w:val="24"/>
+        </w:rPr>
+        <w:t xml:space="preserve"> sú </w:t>
+      </w:r>
+      <w:proofErr w:type="spellStart"/>
+      <w:r>
+        <w:rPr>
+          <w:rFonts w:ascii="TimesNewRomanPS-BoldMT" w:hAnsi="TimesNewRomanPS-BoldMT" w:cs="TimesNewRomanPS-BoldMT"/>
+          <w:bCs/>
+          <w:sz w:val="24"/>
+          <w:szCs w:val="24"/>
+        </w:rPr>
+        <w:t>prispôbené</w:t>
+      </w:r>
+      <w:proofErr w:type="spellEnd"/>
+      <w:r>
+        <w:rPr>
+          <w:rFonts w:ascii="TimesNewRomanPS-BoldMT" w:hAnsi="TimesNewRomanPS-BoldMT" w:cs="TimesNewRomanPS-BoldMT"/>
+          <w:bCs/>
+          <w:sz w:val="24"/>
+          <w:szCs w:val="24"/>
+        </w:rPr>
+        <w:t xml:space="preserve"> dynamike záplav, ktoré prinášajú živiny, spôsobujú prenosy</w:t>
       </w:r>
       <w:r>
         <w:rPr>
@@ -1802,7 +3086,47 @@
           <w:sz w:val="24"/>
           <w:szCs w:val="24"/>
         </w:rPr>
-        <w:t xml:space="preserve"> (Hudek et al.2007)</w:t>
+        <w:t xml:space="preserve"> (</w:t>
+      </w:r>
+      <w:proofErr w:type="spellStart"/>
+      <w:r>
+        <w:rPr>
+          <w:rFonts w:ascii="TimesNewRomanPS-BoldMT" w:hAnsi="TimesNewRomanPS-BoldMT" w:cs="TimesNewRomanPS-BoldMT"/>
+          <w:bCs/>
+          <w:sz w:val="24"/>
+          <w:szCs w:val="24"/>
+        </w:rPr>
+        <w:t>Hudek</w:t>
+      </w:r>
+      <w:proofErr w:type="spellEnd"/>
+      <w:r>
+        <w:rPr>
+          <w:rFonts w:ascii="TimesNewRomanPS-BoldMT" w:hAnsi="TimesNewRomanPS-BoldMT" w:cs="TimesNewRomanPS-BoldMT"/>
+          <w:bCs/>
+          <w:sz w:val="24"/>
+          <w:szCs w:val="24"/>
+        </w:rPr>
+        <w:t xml:space="preserve"> </w:t>
+      </w:r>
+      <w:proofErr w:type="spellStart"/>
+      <w:r>
+        <w:rPr>
+          <w:rFonts w:ascii="TimesNewRomanPS-BoldMT" w:hAnsi="TimesNewRomanPS-BoldMT" w:cs="TimesNewRomanPS-BoldMT"/>
+          <w:bCs/>
+          <w:sz w:val="24"/>
+          <w:szCs w:val="24"/>
+        </w:rPr>
+        <w:t>et</w:t>
+      </w:r>
+      <w:proofErr w:type="spellEnd"/>
+      <w:r>
+        <w:rPr>
+          <w:rFonts w:ascii="TimesNewRomanPS-BoldMT" w:hAnsi="TimesNewRomanPS-BoldMT" w:cs="TimesNewRomanPS-BoldMT"/>
+          <w:bCs/>
+          <w:sz w:val="24"/>
+          <w:szCs w:val="24"/>
+        </w:rPr>
+        <w:t xml:space="preserve"> al.2007)</w:t>
       </w:r>
     </w:p>
     <w:p>
@@ -1935,26 +3259,58 @@
           <w:sz w:val="24"/>
           <w:szCs w:val="24"/>
         </w:rPr>
-        <w:t xml:space="preserve"> toku kambizeme</w:t>
-      </w:r>
-      <w:r>
-        <w:rPr>
-          <w:rFonts w:ascii="Times New Roman" w:hAnsi="Times New Roman" w:cs="Times New Roman"/>
-          <w:bCs/>
-          <w:sz w:val="24"/>
-          <w:szCs w:val="24"/>
-        </w:rPr>
-        <w:t>, fl</w:t>
-      </w:r>
-      <w:r>
-        <w:rPr>
-          <w:rFonts w:ascii="Times New Roman" w:hAnsi="Times New Roman" w:cs="Times New Roman"/>
-          <w:bCs/>
-          <w:sz w:val="24"/>
-          <w:szCs w:val="24"/>
-        </w:rPr>
-        <w:t xml:space="preserve">uvizeme a </w:t>
-      </w:r>
+        <w:t xml:space="preserve"> toku </w:t>
+      </w:r>
+      <w:proofErr w:type="spellStart"/>
+      <w:r>
+        <w:rPr>
+          <w:rFonts w:ascii="Times New Roman" w:hAnsi="Times New Roman" w:cs="Times New Roman"/>
+          <w:bCs/>
+          <w:sz w:val="24"/>
+          <w:szCs w:val="24"/>
+        </w:rPr>
+        <w:t>kambizeme</w:t>
+      </w:r>
+      <w:proofErr w:type="spellEnd"/>
+      <w:r>
+        <w:rPr>
+          <w:rFonts w:ascii="Times New Roman" w:hAnsi="Times New Roman" w:cs="Times New Roman"/>
+          <w:bCs/>
+          <w:sz w:val="24"/>
+          <w:szCs w:val="24"/>
+        </w:rPr>
+        <w:t xml:space="preserve">, </w:t>
+      </w:r>
+      <w:proofErr w:type="spellStart"/>
+      <w:r>
+        <w:rPr>
+          <w:rFonts w:ascii="Times New Roman" w:hAnsi="Times New Roman" w:cs="Times New Roman"/>
+          <w:bCs/>
+          <w:sz w:val="24"/>
+          <w:szCs w:val="24"/>
+        </w:rPr>
+        <w:t>fl</w:t>
+      </w:r>
+      <w:r>
+        <w:rPr>
+          <w:rFonts w:ascii="Times New Roman" w:hAnsi="Times New Roman" w:cs="Times New Roman"/>
+          <w:bCs/>
+          <w:sz w:val="24"/>
+          <w:szCs w:val="24"/>
+        </w:rPr>
+        <w:t>uvizeme</w:t>
+      </w:r>
+      <w:proofErr w:type="spellEnd"/>
+      <w:r>
+        <w:rPr>
+          <w:rFonts w:ascii="Times New Roman" w:hAnsi="Times New Roman" w:cs="Times New Roman"/>
+          <w:bCs/>
+          <w:sz w:val="24"/>
+          <w:szCs w:val="24"/>
+        </w:rPr>
+        <w:t xml:space="preserve"> a </w:t>
+      </w:r>
+      <w:proofErr w:type="spellStart"/>
       <w:r>
         <w:rPr>
           <w:rFonts w:ascii="Times New Roman" w:hAnsi="Times New Roman" w:cs="Times New Roman" w:hint="eastAsia"/>
@@ -1971,7 +3327,17 @@
           <w:sz w:val="24"/>
           <w:szCs w:val="24"/>
         </w:rPr>
-        <w:t>iernice.</w:t>
+        <w:t>iernice</w:t>
+      </w:r>
+      <w:proofErr w:type="spellEnd"/>
+      <w:r>
+        <w:rPr>
+          <w:rFonts w:ascii="Times New Roman" w:hAnsi="Times New Roman" w:cs="Times New Roman"/>
+          <w:bCs/>
+          <w:sz w:val="24"/>
+          <w:szCs w:val="24"/>
+        </w:rPr>
+        <w:t>.</w:t>
       </w:r>
       <w:r>
         <w:rPr>
@@ -2004,7 +3370,17 @@
           <w:sz w:val="24"/>
           <w:szCs w:val="24"/>
         </w:rPr>
-        <w:t>Z fl</w:t>
+        <w:t xml:space="preserve">Z </w:t>
+      </w:r>
+      <w:proofErr w:type="spellStart"/>
+      <w:r>
+        <w:rPr>
+          <w:rFonts w:ascii="Times New Roman" w:hAnsi="Times New Roman" w:cs="Times New Roman"/>
+          <w:bCs/>
+          <w:sz w:val="24"/>
+          <w:szCs w:val="24"/>
+        </w:rPr>
+        <w:t>fl</w:t>
       </w:r>
       <w:r>
         <w:rPr>
@@ -2024,6 +3400,7 @@
         </w:rPr>
         <w:t>í</w:t>
       </w:r>
+      <w:proofErr w:type="spellEnd"/>
       <w:r>
         <w:rPr>
           <w:rFonts w:ascii="Times New Roman" w:hAnsi="Times New Roman" w:cs="Times New Roman"/>
@@ -2121,16 +3498,46 @@
           <w:sz w:val="24"/>
           <w:szCs w:val="24"/>
         </w:rPr>
-        <w:t xml:space="preserve"> to fl</w:t>
-      </w:r>
-      <w:r>
-        <w:rPr>
-          <w:rFonts w:ascii="Times New Roman" w:hAnsi="Times New Roman" w:cs="Times New Roman"/>
-          <w:bCs/>
-          <w:sz w:val="24"/>
-          <w:szCs w:val="24"/>
-        </w:rPr>
-        <w:t>uvizeme kultizemn</w:t>
+        <w:t xml:space="preserve"> to </w:t>
+      </w:r>
+      <w:proofErr w:type="spellStart"/>
+      <w:r>
+        <w:rPr>
+          <w:rFonts w:ascii="Times New Roman" w:hAnsi="Times New Roman" w:cs="Times New Roman"/>
+          <w:bCs/>
+          <w:sz w:val="24"/>
+          <w:szCs w:val="24"/>
+        </w:rPr>
+        <w:t>fl</w:t>
+      </w:r>
+      <w:r>
+        <w:rPr>
+          <w:rFonts w:ascii="Times New Roman" w:hAnsi="Times New Roman" w:cs="Times New Roman"/>
+          <w:bCs/>
+          <w:sz w:val="24"/>
+          <w:szCs w:val="24"/>
+        </w:rPr>
+        <w:t>uvizeme</w:t>
+      </w:r>
+      <w:proofErr w:type="spellEnd"/>
+      <w:r>
+        <w:rPr>
+          <w:rFonts w:ascii="Times New Roman" w:hAnsi="Times New Roman" w:cs="Times New Roman"/>
+          <w:bCs/>
+          <w:sz w:val="24"/>
+          <w:szCs w:val="24"/>
+        </w:rPr>
+        <w:t xml:space="preserve"> </w:t>
+      </w:r>
+      <w:proofErr w:type="spellStart"/>
+      <w:r>
+        <w:rPr>
+          <w:rFonts w:ascii="Times New Roman" w:hAnsi="Times New Roman" w:cs="Times New Roman"/>
+          <w:bCs/>
+          <w:sz w:val="24"/>
+          <w:szCs w:val="24"/>
+        </w:rPr>
+        <w:t>kultizemn</w:t>
       </w:r>
       <w:r>
         <w:rPr>
@@ -2141,14 +3548,25 @@
         </w:rPr>
         <w:t>é</w:t>
       </w:r>
-      <w:r>
-        <w:rPr>
-          <w:rFonts w:ascii="Times New Roman" w:hAnsi="Times New Roman" w:cs="Times New Roman"/>
-          <w:bCs/>
-          <w:sz w:val="24"/>
-          <w:szCs w:val="24"/>
-        </w:rPr>
-        <w:t xml:space="preserve"> karbon</w:t>
+      <w:proofErr w:type="spellEnd"/>
+      <w:r>
+        <w:rPr>
+          <w:rFonts w:ascii="Times New Roman" w:hAnsi="Times New Roman" w:cs="Times New Roman"/>
+          <w:bCs/>
+          <w:sz w:val="24"/>
+          <w:szCs w:val="24"/>
+        </w:rPr>
+        <w:t xml:space="preserve"> </w:t>
+      </w:r>
+      <w:proofErr w:type="spellStart"/>
+      <w:r>
+        <w:rPr>
+          <w:rFonts w:ascii="Times New Roman" w:hAnsi="Times New Roman" w:cs="Times New Roman"/>
+          <w:bCs/>
+          <w:sz w:val="24"/>
+          <w:szCs w:val="24"/>
+        </w:rPr>
+        <w:t>karbon</w:t>
       </w:r>
       <w:r>
         <w:rPr>
@@ -2177,6 +3595,7 @@
         </w:rPr>
         <w:t>é</w:t>
       </w:r>
+      <w:proofErr w:type="spellEnd"/>
       <w:r>
         <w:rPr>
           <w:rFonts w:ascii="Times New Roman" w:hAnsi="Times New Roman" w:cs="Times New Roman"/>
@@ -2220,16 +3639,36 @@
           <w:sz w:val="24"/>
           <w:szCs w:val="24"/>
         </w:rPr>
-        <w:t>mi fl</w:t>
-      </w:r>
-      <w:r>
-        <w:rPr>
-          <w:rFonts w:ascii="Times New Roman" w:hAnsi="Times New Roman" w:cs="Times New Roman"/>
-          <w:bCs/>
-          <w:sz w:val="24"/>
-          <w:szCs w:val="24"/>
-        </w:rPr>
-        <w:t>uvizemami glejov</w:t>
+        <w:t xml:space="preserve">mi </w:t>
+      </w:r>
+      <w:proofErr w:type="spellStart"/>
+      <w:r>
+        <w:rPr>
+          <w:rFonts w:ascii="Times New Roman" w:hAnsi="Times New Roman" w:cs="Times New Roman"/>
+          <w:bCs/>
+          <w:sz w:val="24"/>
+          <w:szCs w:val="24"/>
+        </w:rPr>
+        <w:t>fl</w:t>
+      </w:r>
+      <w:r>
+        <w:rPr>
+          <w:rFonts w:ascii="Times New Roman" w:hAnsi="Times New Roman" w:cs="Times New Roman"/>
+          <w:bCs/>
+          <w:sz w:val="24"/>
+          <w:szCs w:val="24"/>
+        </w:rPr>
+        <w:t>uvizemami</w:t>
+      </w:r>
+      <w:proofErr w:type="spellEnd"/>
+      <w:r>
+        <w:rPr>
+          <w:rFonts w:ascii="Times New Roman" w:hAnsi="Times New Roman" w:cs="Times New Roman"/>
+          <w:bCs/>
+          <w:sz w:val="24"/>
+          <w:szCs w:val="24"/>
+        </w:rPr>
+        <w:t xml:space="preserve"> glejov</w:t>
       </w:r>
       <w:r>
         <w:rPr>
@@ -2247,16 +3686,36 @@
           <w:sz w:val="24"/>
           <w:szCs w:val="24"/>
         </w:rPr>
-        <w:t>mi a fl</w:t>
-      </w:r>
-      <w:r>
-        <w:rPr>
-          <w:rFonts w:ascii="Times New Roman" w:hAnsi="Times New Roman" w:cs="Times New Roman"/>
-          <w:bCs/>
-          <w:sz w:val="24"/>
-          <w:szCs w:val="24"/>
-        </w:rPr>
-        <w:t>uvizeme glejov</w:t>
+        <w:t xml:space="preserve">mi a </w:t>
+      </w:r>
+      <w:proofErr w:type="spellStart"/>
+      <w:r>
+        <w:rPr>
+          <w:rFonts w:ascii="Times New Roman" w:hAnsi="Times New Roman" w:cs="Times New Roman"/>
+          <w:bCs/>
+          <w:sz w:val="24"/>
+          <w:szCs w:val="24"/>
+        </w:rPr>
+        <w:t>fl</w:t>
+      </w:r>
+      <w:r>
+        <w:rPr>
+          <w:rFonts w:ascii="Times New Roman" w:hAnsi="Times New Roman" w:cs="Times New Roman"/>
+          <w:bCs/>
+          <w:sz w:val="24"/>
+          <w:szCs w:val="24"/>
+        </w:rPr>
+        <w:t>uvizeme</w:t>
+      </w:r>
+      <w:proofErr w:type="spellEnd"/>
+      <w:r>
+        <w:rPr>
+          <w:rFonts w:ascii="Times New Roman" w:hAnsi="Times New Roman" w:cs="Times New Roman"/>
+          <w:bCs/>
+          <w:sz w:val="24"/>
+          <w:szCs w:val="24"/>
+        </w:rPr>
+        <w:t xml:space="preserve"> glejov</w:t>
       </w:r>
       <w:r>
         <w:rPr>
@@ -2292,7 +3751,17 @@
           <w:sz w:val="24"/>
           <w:szCs w:val="24"/>
         </w:rPr>
-        <w:t>mi glejmi z karbon</w:t>
+        <w:t xml:space="preserve">mi glejmi z </w:t>
+      </w:r>
+      <w:proofErr w:type="spellStart"/>
+      <w:r>
+        <w:rPr>
+          <w:rFonts w:ascii="Times New Roman" w:hAnsi="Times New Roman" w:cs="Times New Roman"/>
+          <w:bCs/>
+          <w:sz w:val="24"/>
+          <w:szCs w:val="24"/>
+        </w:rPr>
+        <w:t>karbon</w:t>
       </w:r>
       <w:r>
         <w:rPr>
@@ -2328,7 +3797,17 @@
           <w:sz w:val="24"/>
           <w:szCs w:val="24"/>
         </w:rPr>
-        <w:t>ch a</w:t>
+        <w:t>ch</w:t>
+      </w:r>
+      <w:proofErr w:type="spellEnd"/>
+      <w:r>
+        <w:rPr>
+          <w:rFonts w:ascii="Times New Roman" w:hAnsi="Times New Roman" w:cs="Times New Roman"/>
+          <w:bCs/>
+          <w:sz w:val="24"/>
+          <w:szCs w:val="24"/>
+        </w:rPr>
+        <w:t xml:space="preserve"> a</w:t>
       </w:r>
       <w:r>
         <w:rPr>
@@ -2339,6 +3818,7 @@
         </w:rPr>
         <w:t> </w:t>
       </w:r>
+      <w:proofErr w:type="spellStart"/>
       <w:r>
         <w:rPr>
           <w:rFonts w:ascii="Times New Roman" w:hAnsi="Times New Roman" w:cs="Times New Roman"/>
@@ -2384,6 +3864,7 @@
         </w:rPr>
         <w:t>ch</w:t>
       </w:r>
+      <w:proofErr w:type="spellEnd"/>
       <w:r>
         <w:rPr>
           <w:rFonts w:ascii="Times New Roman" w:hAnsi="Times New Roman" w:cs="Times New Roman"/>
@@ -2439,6 +3920,7 @@
         </w:rPr>
         <w:t>(</w:t>
       </w:r>
+      <w:proofErr w:type="spellStart"/>
       <w:r>
         <w:rPr>
           <w:rFonts w:ascii="Times New Roman" w:hAnsi="Times New Roman" w:cs="Times New Roman"/>
@@ -2447,7 +3929,40 @@
           <w:sz w:val="24"/>
           <w:szCs w:val="24"/>
         </w:rPr>
-        <w:t>Hudek et al. 2007</w:t>
+        <w:t>Hudek</w:t>
+      </w:r>
+      <w:proofErr w:type="spellEnd"/>
+      <w:r>
+        <w:rPr>
+          <w:rFonts w:ascii="Times New Roman" w:hAnsi="Times New Roman" w:cs="Times New Roman"/>
+          <w:bCs/>
+          <w:color w:val="31849B" w:themeColor="accent5" w:themeShade="BF"/>
+          <w:sz w:val="24"/>
+          <w:szCs w:val="24"/>
+        </w:rPr>
+        <w:t xml:space="preserve"> </w:t>
+      </w:r>
+      <w:proofErr w:type="spellStart"/>
+      <w:r>
+        <w:rPr>
+          <w:rFonts w:ascii="Times New Roman" w:hAnsi="Times New Roman" w:cs="Times New Roman"/>
+          <w:bCs/>
+          <w:color w:val="31849B" w:themeColor="accent5" w:themeShade="BF"/>
+          <w:sz w:val="24"/>
+          <w:szCs w:val="24"/>
+        </w:rPr>
+        <w:t>et</w:t>
+      </w:r>
+      <w:proofErr w:type="spellEnd"/>
+      <w:r>
+        <w:rPr>
+          <w:rFonts w:ascii="Times New Roman" w:hAnsi="Times New Roman" w:cs="Times New Roman"/>
+          <w:bCs/>
+          <w:color w:val="31849B" w:themeColor="accent5" w:themeShade="BF"/>
+          <w:sz w:val="24"/>
+          <w:szCs w:val="24"/>
+        </w:rPr>
+        <w:t xml:space="preserve"> al. 2007</w:t>
       </w:r>
       <w:r>
         <w:rPr>
@@ -2662,7 +4177,17 @@
           <w:sz w:val="24"/>
           <w:szCs w:val="24"/>
         </w:rPr>
-        <w:t>imou, pahorkatinov</w:t>
+        <w:t xml:space="preserve">imou, </w:t>
+      </w:r>
+      <w:proofErr w:type="spellStart"/>
+      <w:r>
+        <w:rPr>
+          <w:rFonts w:ascii="Times New Roman" w:hAnsi="Times New Roman" w:cs="Times New Roman"/>
+          <w:bCs/>
+          <w:sz w:val="24"/>
+          <w:szCs w:val="24"/>
+        </w:rPr>
+        <w:t>pahorkatinov</w:t>
       </w:r>
       <w:r>
         <w:rPr>
@@ -2673,6 +4198,7 @@
         </w:rPr>
         <w:t>ý</w:t>
       </w:r>
+      <w:proofErr w:type="spellEnd"/>
       <w:r>
         <w:rPr>
           <w:rFonts w:ascii="Times New Roman" w:hAnsi="Times New Roman" w:cs="Times New Roman"/>
@@ -3051,7 +4577,17 @@
           <w:sz w:val="24"/>
           <w:szCs w:val="24"/>
         </w:rPr>
-        <w:t>a Kon</w:t>
+        <w:t xml:space="preserve">a </w:t>
+      </w:r>
+      <w:proofErr w:type="spellStart"/>
+      <w:r>
+        <w:rPr>
+          <w:rFonts w:ascii="Times New Roman" w:hAnsi="Times New Roman" w:cs="Times New Roman"/>
+          <w:bCs/>
+          <w:sz w:val="24"/>
+          <w:szCs w:val="24"/>
+        </w:rPr>
+        <w:t>Kon</w:t>
       </w:r>
       <w:r>
         <w:rPr>
@@ -3069,7 +4605,17 @@
           <w:sz w:val="24"/>
           <w:szCs w:val="24"/>
         </w:rPr>
-        <w:t>ekovho indexu zavla</w:t>
+        <w:t>ekovho</w:t>
+      </w:r>
+      <w:proofErr w:type="spellEnd"/>
+      <w:r>
+        <w:rPr>
+          <w:rFonts w:ascii="Times New Roman" w:hAnsi="Times New Roman" w:cs="Times New Roman"/>
+          <w:bCs/>
+          <w:sz w:val="24"/>
+          <w:szCs w:val="24"/>
+        </w:rPr>
+        <w:t xml:space="preserve"> indexu zavla</w:t>
       </w:r>
       <w:r>
         <w:rPr>
@@ -3350,14 +4896,25 @@
         </w:rPr>
         <w:t xml:space="preserve"> </w:t>
       </w:r>
-      <w:r>
-        <w:rPr>
-          <w:rFonts w:ascii="Times New Roman" w:hAnsi="Times New Roman" w:cs="Times New Roman"/>
-          <w:bCs/>
-          <w:sz w:val="24"/>
-          <w:szCs w:val="24"/>
-        </w:rPr>
-        <w:t>Iz = 0 ud</w:t>
+      <w:proofErr w:type="spellStart"/>
+      <w:r>
+        <w:rPr>
+          <w:rFonts w:ascii="Times New Roman" w:hAnsi="Times New Roman" w:cs="Times New Roman"/>
+          <w:bCs/>
+          <w:sz w:val="24"/>
+          <w:szCs w:val="24"/>
+        </w:rPr>
+        <w:t>Iz</w:t>
+      </w:r>
+      <w:proofErr w:type="spellEnd"/>
+      <w:r>
+        <w:rPr>
+          <w:rFonts w:ascii="Times New Roman" w:hAnsi="Times New Roman" w:cs="Times New Roman"/>
+          <w:bCs/>
+          <w:sz w:val="24"/>
+          <w:szCs w:val="24"/>
+        </w:rPr>
+        <w:t xml:space="preserve"> = 0 ud</w:t>
       </w:r>
       <w:r>
         <w:rPr>
@@ -3869,6 +5426,7 @@
         </w:rPr>
         <w:t>(</w:t>
       </w:r>
+      <w:proofErr w:type="spellStart"/>
       <w:r>
         <w:rPr>
           <w:rFonts w:ascii="Times New Roman" w:hAnsi="Times New Roman" w:cs="Times New Roman"/>
@@ -3877,7 +5435,40 @@
           <w:sz w:val="24"/>
           <w:szCs w:val="24"/>
         </w:rPr>
-        <w:t>Hudek et al. 2007</w:t>
+        <w:t>Hudek</w:t>
+      </w:r>
+      <w:proofErr w:type="spellEnd"/>
+      <w:r>
+        <w:rPr>
+          <w:rFonts w:ascii="Times New Roman" w:hAnsi="Times New Roman" w:cs="Times New Roman"/>
+          <w:bCs/>
+          <w:color w:val="31849B" w:themeColor="accent5" w:themeShade="BF"/>
+          <w:sz w:val="24"/>
+          <w:szCs w:val="24"/>
+        </w:rPr>
+        <w:t xml:space="preserve"> </w:t>
+      </w:r>
+      <w:proofErr w:type="spellStart"/>
+      <w:r>
+        <w:rPr>
+          <w:rFonts w:ascii="Times New Roman" w:hAnsi="Times New Roman" w:cs="Times New Roman"/>
+          <w:bCs/>
+          <w:color w:val="31849B" w:themeColor="accent5" w:themeShade="BF"/>
+          <w:sz w:val="24"/>
+          <w:szCs w:val="24"/>
+        </w:rPr>
+        <w:t>et</w:t>
+      </w:r>
+      <w:proofErr w:type="spellEnd"/>
+      <w:r>
+        <w:rPr>
+          <w:rFonts w:ascii="Times New Roman" w:hAnsi="Times New Roman" w:cs="Times New Roman"/>
+          <w:bCs/>
+          <w:color w:val="31849B" w:themeColor="accent5" w:themeShade="BF"/>
+          <w:sz w:val="24"/>
+          <w:szCs w:val="24"/>
+        </w:rPr>
+        <w:t xml:space="preserve"> al. 2007</w:t>
       </w:r>
       <w:r>
         <w:rPr>
@@ -3951,7 +5542,47 @@
           <w:sz w:val="24"/>
           <w:szCs w:val="24"/>
         </w:rPr>
-        <w:t>Lužné lesy predstavujú nezameniteľný biotop, keď v podmienkach, kde iné rastlinné druhy nie sú schopné prežívať pre nadbytok vody, práve tieto z tohto proﬁ -tujú a vytvárajú nezabudnuteľné scenérie spolu s vodnými tokmi, ramenami a vodnými plocham</w:t>
+        <w:t xml:space="preserve">Lužné lesy predstavujú nezameniteľný biotop, keď v podmienkach, kde iné rastlinné druhy nie sú schopné prežívať pre nadbytok vody, práve tieto z tohto </w:t>
+      </w:r>
+      <w:proofErr w:type="spellStart"/>
+      <w:r>
+        <w:rPr>
+          <w:rFonts w:ascii="TimesNewRomanPS-BoldMT" w:hAnsi="TimesNewRomanPS-BoldMT" w:cs="TimesNewRomanPS-BoldMT"/>
+          <w:bCs/>
+          <w:sz w:val="24"/>
+          <w:szCs w:val="24"/>
+        </w:rPr>
+        <w:t>proﬁ</w:t>
+      </w:r>
+      <w:proofErr w:type="spellEnd"/>
+      <w:r>
+        <w:rPr>
+          <w:rFonts w:ascii="TimesNewRomanPS-BoldMT" w:hAnsi="TimesNewRomanPS-BoldMT" w:cs="TimesNewRomanPS-BoldMT"/>
+          <w:bCs/>
+          <w:sz w:val="24"/>
+          <w:szCs w:val="24"/>
+        </w:rPr>
+        <w:t xml:space="preserve"> -</w:t>
+      </w:r>
+      <w:proofErr w:type="spellStart"/>
+      <w:r>
+        <w:rPr>
+          <w:rFonts w:ascii="TimesNewRomanPS-BoldMT" w:hAnsi="TimesNewRomanPS-BoldMT" w:cs="TimesNewRomanPS-BoldMT"/>
+          <w:bCs/>
+          <w:sz w:val="24"/>
+          <w:szCs w:val="24"/>
+        </w:rPr>
+        <w:t>tujú</w:t>
+      </w:r>
+      <w:proofErr w:type="spellEnd"/>
+      <w:r>
+        <w:rPr>
+          <w:rFonts w:ascii="TimesNewRomanPS-BoldMT" w:hAnsi="TimesNewRomanPS-BoldMT" w:cs="TimesNewRomanPS-BoldMT"/>
+          <w:bCs/>
+          <w:sz w:val="24"/>
+          <w:szCs w:val="24"/>
+        </w:rPr>
+        <w:t xml:space="preserve"> a vytvárajú nezabudnuteľné scenérie spolu s vodnými tokmi, ramenami a vodnými plocham</w:t>
       </w:r>
       <w:r>
         <w:rPr>
@@ -4007,6 +5638,7 @@
         </w:rPr>
         <w:t>dza najvlhkomilnejšie lesné spoločenstvo vŕbovo – topoľových lužných lesov (mäkký luh), kde sa zo stromov najviac uplatňujú vŕba krehká (</w:t>
       </w:r>
+      <w:proofErr w:type="spellStart"/>
       <w:r>
         <w:rPr>
           <w:rFonts w:ascii="TimesNewRomanPS-BoldMT" w:hAnsi="TimesNewRomanPS-BoldMT" w:cs="TimesNewRomanPS-BoldMT"/>
@@ -4015,8 +5647,31 @@
           <w:sz w:val="24"/>
           <w:szCs w:val="24"/>
         </w:rPr>
-        <w:t>Salix fragilis</w:t>
-      </w:r>
+        <w:t>Salix</w:t>
+      </w:r>
+      <w:proofErr w:type="spellEnd"/>
+      <w:r>
+        <w:rPr>
+          <w:rFonts w:ascii="TimesNewRomanPS-BoldMT" w:hAnsi="TimesNewRomanPS-BoldMT" w:cs="TimesNewRomanPS-BoldMT"/>
+          <w:bCs/>
+          <w:i/>
+          <w:sz w:val="24"/>
+          <w:szCs w:val="24"/>
+        </w:rPr>
+        <w:t xml:space="preserve"> </w:t>
+      </w:r>
+      <w:proofErr w:type="spellStart"/>
+      <w:r>
+        <w:rPr>
+          <w:rFonts w:ascii="TimesNewRomanPS-BoldMT" w:hAnsi="TimesNewRomanPS-BoldMT" w:cs="TimesNewRomanPS-BoldMT"/>
+          <w:bCs/>
+          <w:i/>
+          <w:sz w:val="24"/>
+          <w:szCs w:val="24"/>
+        </w:rPr>
+        <w:t>fragilis</w:t>
+      </w:r>
+      <w:proofErr w:type="spellEnd"/>
       <w:r>
         <w:rPr>
           <w:rFonts w:ascii="TimesNewRomanPS-BoldMT" w:hAnsi="TimesNewRomanPS-BoldMT" w:cs="TimesNewRomanPS-BoldMT"/>
@@ -4026,6 +5681,7 @@
         </w:rPr>
         <w:t>), vŕba biela (</w:t>
       </w:r>
+      <w:proofErr w:type="spellStart"/>
       <w:r>
         <w:rPr>
           <w:rFonts w:ascii="TimesNewRomanPS-BoldMT" w:hAnsi="TimesNewRomanPS-BoldMT" w:cs="TimesNewRomanPS-BoldMT"/>
@@ -4034,8 +5690,31 @@
           <w:sz w:val="24"/>
           <w:szCs w:val="24"/>
         </w:rPr>
-        <w:t>Salix alba</w:t>
-      </w:r>
+        <w:t>Salix</w:t>
+      </w:r>
+      <w:proofErr w:type="spellEnd"/>
+      <w:r>
+        <w:rPr>
+          <w:rFonts w:ascii="TimesNewRomanPS-BoldMT" w:hAnsi="TimesNewRomanPS-BoldMT" w:cs="TimesNewRomanPS-BoldMT"/>
+          <w:bCs/>
+          <w:i/>
+          <w:sz w:val="24"/>
+          <w:szCs w:val="24"/>
+        </w:rPr>
+        <w:t xml:space="preserve"> </w:t>
+      </w:r>
+      <w:proofErr w:type="spellStart"/>
+      <w:r>
+        <w:rPr>
+          <w:rFonts w:ascii="TimesNewRomanPS-BoldMT" w:hAnsi="TimesNewRomanPS-BoldMT" w:cs="TimesNewRomanPS-BoldMT"/>
+          <w:bCs/>
+          <w:i/>
+          <w:sz w:val="24"/>
+          <w:szCs w:val="24"/>
+        </w:rPr>
+        <w:t>alba</w:t>
+      </w:r>
+      <w:proofErr w:type="spellEnd"/>
       <w:r>
         <w:rPr>
           <w:rFonts w:ascii="TimesNewRomanPS-BoldMT" w:hAnsi="TimesNewRomanPS-BoldMT" w:cs="TimesNewRomanPS-BoldMT"/>
@@ -4045,6 +5724,7 @@
         </w:rPr>
         <w:t>), topoľ biely (</w:t>
       </w:r>
+      <w:proofErr w:type="spellStart"/>
       <w:r>
         <w:rPr>
           <w:rFonts w:ascii="TimesNewRomanPS-BoldMT" w:hAnsi="TimesNewRomanPS-BoldMT" w:cs="TimesNewRomanPS-BoldMT"/>
@@ -4053,8 +5733,31 @@
           <w:sz w:val="24"/>
           <w:szCs w:val="24"/>
         </w:rPr>
-        <w:t>Populus alba</w:t>
-      </w:r>
+        <w:t>Populus</w:t>
+      </w:r>
+      <w:proofErr w:type="spellEnd"/>
+      <w:r>
+        <w:rPr>
+          <w:rFonts w:ascii="TimesNewRomanPS-BoldMT" w:hAnsi="TimesNewRomanPS-BoldMT" w:cs="TimesNewRomanPS-BoldMT"/>
+          <w:bCs/>
+          <w:i/>
+          <w:sz w:val="24"/>
+          <w:szCs w:val="24"/>
+        </w:rPr>
+        <w:t xml:space="preserve"> </w:t>
+      </w:r>
+      <w:proofErr w:type="spellStart"/>
+      <w:r>
+        <w:rPr>
+          <w:rFonts w:ascii="TimesNewRomanPS-BoldMT" w:hAnsi="TimesNewRomanPS-BoldMT" w:cs="TimesNewRomanPS-BoldMT"/>
+          <w:bCs/>
+          <w:i/>
+          <w:sz w:val="24"/>
+          <w:szCs w:val="24"/>
+        </w:rPr>
+        <w:t>alba</w:t>
+      </w:r>
+      <w:proofErr w:type="spellEnd"/>
       <w:r>
         <w:rPr>
           <w:rFonts w:ascii="TimesNewRomanPS-BoldMT" w:hAnsi="TimesNewRomanPS-BoldMT" w:cs="TimesNewRomanPS-BoldMT"/>
@@ -4064,6 +5767,7 @@
         </w:rPr>
         <w:t>), topoľ čierny (</w:t>
       </w:r>
+      <w:proofErr w:type="spellStart"/>
       <w:r>
         <w:rPr>
           <w:rFonts w:ascii="TimesNewRomanPS-BoldMT" w:hAnsi="TimesNewRomanPS-BoldMT" w:cs="TimesNewRomanPS-BoldMT"/>
@@ -4072,8 +5776,31 @@
           <w:sz w:val="24"/>
           <w:szCs w:val="24"/>
         </w:rPr>
-        <w:t>Populus nigra</w:t>
-      </w:r>
+        <w:t>Populus</w:t>
+      </w:r>
+      <w:proofErr w:type="spellEnd"/>
+      <w:r>
+        <w:rPr>
+          <w:rFonts w:ascii="TimesNewRomanPS-BoldMT" w:hAnsi="TimesNewRomanPS-BoldMT" w:cs="TimesNewRomanPS-BoldMT"/>
+          <w:bCs/>
+          <w:i/>
+          <w:sz w:val="24"/>
+          <w:szCs w:val="24"/>
+        </w:rPr>
+        <w:t xml:space="preserve"> </w:t>
+      </w:r>
+      <w:proofErr w:type="spellStart"/>
+      <w:r>
+        <w:rPr>
+          <w:rFonts w:ascii="TimesNewRomanPS-BoldMT" w:hAnsi="TimesNewRomanPS-BoldMT" w:cs="TimesNewRomanPS-BoldMT"/>
+          <w:bCs/>
+          <w:i/>
+          <w:sz w:val="24"/>
+          <w:szCs w:val="24"/>
+        </w:rPr>
+        <w:t>nigra</w:t>
+      </w:r>
+      <w:proofErr w:type="spellEnd"/>
       <w:r>
         <w:rPr>
           <w:rFonts w:ascii="TimesNewRomanPS-BoldMT" w:hAnsi="TimesNewRomanPS-BoldMT" w:cs="TimesNewRomanPS-BoldMT"/>
@@ -4083,6 +5810,7 @@
         </w:rPr>
         <w:t>), topoľ sivý (</w:t>
       </w:r>
+      <w:proofErr w:type="spellStart"/>
       <w:r>
         <w:rPr>
           <w:rFonts w:ascii="TimesNewRomanPS-BoldMT" w:hAnsi="TimesNewRomanPS-BoldMT" w:cs="TimesNewRomanPS-BoldMT"/>
@@ -4091,8 +5819,31 @@
           <w:sz w:val="24"/>
           <w:szCs w:val="24"/>
         </w:rPr>
-        <w:t>Populus x canescens</w:t>
-      </w:r>
+        <w:t>Populus</w:t>
+      </w:r>
+      <w:proofErr w:type="spellEnd"/>
+      <w:r>
+        <w:rPr>
+          <w:rFonts w:ascii="TimesNewRomanPS-BoldMT" w:hAnsi="TimesNewRomanPS-BoldMT" w:cs="TimesNewRomanPS-BoldMT"/>
+          <w:bCs/>
+          <w:i/>
+          <w:sz w:val="24"/>
+          <w:szCs w:val="24"/>
+        </w:rPr>
+        <w:t xml:space="preserve"> x </w:t>
+      </w:r>
+      <w:proofErr w:type="spellStart"/>
+      <w:r>
+        <w:rPr>
+          <w:rFonts w:ascii="TimesNewRomanPS-BoldMT" w:hAnsi="TimesNewRomanPS-BoldMT" w:cs="TimesNewRomanPS-BoldMT"/>
+          <w:bCs/>
+          <w:i/>
+          <w:sz w:val="24"/>
+          <w:szCs w:val="24"/>
+        </w:rPr>
+        <w:t>canescens</w:t>
+      </w:r>
+      <w:proofErr w:type="spellEnd"/>
       <w:r>
         <w:rPr>
           <w:rFonts w:ascii="TimesNewRomanPS-BoldMT" w:hAnsi="TimesNewRomanPS-BoldMT" w:cs="TimesNewRomanPS-BoldMT"/>
@@ -4124,8 +5875,29 @@
           <w:sz w:val="24"/>
           <w:szCs w:val="24"/>
         </w:rPr>
-        <w:t>z krov napr. vŕba trojtyčinková (</w:t>
-      </w:r>
+        <w:t xml:space="preserve">z krov napr. vŕba </w:t>
+      </w:r>
+      <w:proofErr w:type="spellStart"/>
+      <w:r>
+        <w:rPr>
+          <w:rFonts w:ascii="TimesNewRomanPS-BoldMT" w:hAnsi="TimesNewRomanPS-BoldMT" w:cs="TimesNewRomanPS-BoldMT"/>
+          <w:bCs/>
+          <w:sz w:val="24"/>
+          <w:szCs w:val="24"/>
+        </w:rPr>
+        <w:t>trojtyčinková</w:t>
+      </w:r>
+      <w:proofErr w:type="spellEnd"/>
+      <w:r>
+        <w:rPr>
+          <w:rFonts w:ascii="TimesNewRomanPS-BoldMT" w:hAnsi="TimesNewRomanPS-BoldMT" w:cs="TimesNewRomanPS-BoldMT"/>
+          <w:bCs/>
+          <w:sz w:val="24"/>
+          <w:szCs w:val="24"/>
+        </w:rPr>
+        <w:t xml:space="preserve"> (</w:t>
+      </w:r>
+      <w:proofErr w:type="spellStart"/>
       <w:r>
         <w:rPr>
           <w:rFonts w:ascii="TimesNewRomanPS-BoldMT" w:hAnsi="TimesNewRomanPS-BoldMT" w:cs="TimesNewRomanPS-BoldMT"/>
@@ -4134,8 +5906,31 @@
           <w:sz w:val="24"/>
           <w:szCs w:val="24"/>
         </w:rPr>
-        <w:t>Salix triandra</w:t>
-      </w:r>
+        <w:t>Salix</w:t>
+      </w:r>
+      <w:proofErr w:type="spellEnd"/>
+      <w:r>
+        <w:rPr>
+          <w:rFonts w:ascii="TimesNewRomanPS-BoldMT" w:hAnsi="TimesNewRomanPS-BoldMT" w:cs="TimesNewRomanPS-BoldMT"/>
+          <w:bCs/>
+          <w:i/>
+          <w:sz w:val="24"/>
+          <w:szCs w:val="24"/>
+        </w:rPr>
+        <w:t xml:space="preserve"> </w:t>
+      </w:r>
+      <w:proofErr w:type="spellStart"/>
+      <w:r>
+        <w:rPr>
+          <w:rFonts w:ascii="TimesNewRomanPS-BoldMT" w:hAnsi="TimesNewRomanPS-BoldMT" w:cs="TimesNewRomanPS-BoldMT"/>
+          <w:bCs/>
+          <w:i/>
+          <w:sz w:val="24"/>
+          <w:szCs w:val="24"/>
+        </w:rPr>
+        <w:t>triandra</w:t>
+      </w:r>
+      <w:proofErr w:type="spellEnd"/>
       <w:r>
         <w:rPr>
           <w:rFonts w:ascii="TimesNewRomanPS-BoldMT" w:hAnsi="TimesNewRomanPS-BoldMT" w:cs="TimesNewRomanPS-BoldMT"/>
@@ -4169,6 +5964,7 @@
         </w:rPr>
         <w:t xml:space="preserve"> Ďalej od vody sa vyskytuje spoločenstvo jaseňovo – brestovo – dubových  lužných lesov (tvrdý luh), kde sa už uplatňujú na vodu menej náročné druhy, ako napr. jaseň štíhly (</w:t>
       </w:r>
+      <w:proofErr w:type="spellStart"/>
       <w:r>
         <w:rPr>
           <w:rFonts w:ascii="TimesNewRomanPS-BoldMT" w:hAnsi="TimesNewRomanPS-BoldMT" w:cs="TimesNewRomanPS-BoldMT"/>
@@ -4177,8 +5973,31 @@
           <w:sz w:val="24"/>
           <w:szCs w:val="24"/>
         </w:rPr>
-        <w:t>Fraxinus excelsior</w:t>
-      </w:r>
+        <w:t>Fraxinus</w:t>
+      </w:r>
+      <w:proofErr w:type="spellEnd"/>
+      <w:r>
+        <w:rPr>
+          <w:rFonts w:ascii="TimesNewRomanPS-BoldMT" w:hAnsi="TimesNewRomanPS-BoldMT" w:cs="TimesNewRomanPS-BoldMT"/>
+          <w:bCs/>
+          <w:i/>
+          <w:sz w:val="24"/>
+          <w:szCs w:val="24"/>
+        </w:rPr>
+        <w:t xml:space="preserve"> </w:t>
+      </w:r>
+      <w:proofErr w:type="spellStart"/>
+      <w:r>
+        <w:rPr>
+          <w:rFonts w:ascii="TimesNewRomanPS-BoldMT" w:hAnsi="TimesNewRomanPS-BoldMT" w:cs="TimesNewRomanPS-BoldMT"/>
+          <w:bCs/>
+          <w:i/>
+          <w:sz w:val="24"/>
+          <w:szCs w:val="24"/>
+        </w:rPr>
+        <w:t>excelsior</w:t>
+      </w:r>
+      <w:proofErr w:type="spellEnd"/>
       <w:r>
         <w:rPr>
           <w:rFonts w:ascii="TimesNewRomanPS-BoldMT" w:hAnsi="TimesNewRomanPS-BoldMT" w:cs="TimesNewRomanPS-BoldMT"/>
@@ -4188,6 +6007,7 @@
         </w:rPr>
         <w:t>), jaseň úzkolistý (</w:t>
       </w:r>
+      <w:proofErr w:type="spellStart"/>
       <w:r>
         <w:rPr>
           <w:rFonts w:ascii="TimesNewRomanPS-BoldMT" w:hAnsi="TimesNewRomanPS-BoldMT" w:cs="TimesNewRomanPS-BoldMT"/>
@@ -4196,17 +6016,9 @@
           <w:sz w:val="24"/>
           <w:szCs w:val="24"/>
         </w:rPr>
-        <w:t>Fraxinus angustifolia</w:t>
-      </w:r>
-      <w:r>
-        <w:rPr>
-          <w:rFonts w:ascii="TimesNewRomanPS-BoldMT" w:hAnsi="TimesNewRomanPS-BoldMT" w:cs="TimesNewRomanPS-BoldMT"/>
-          <w:bCs/>
-          <w:sz w:val="24"/>
-          <w:szCs w:val="24"/>
-        </w:rPr>
-        <w:t>), brest hrabolistý (</w:t>
-      </w:r>
+        <w:t>Fraxinus</w:t>
+      </w:r>
+      <w:proofErr w:type="spellEnd"/>
       <w:r>
         <w:rPr>
           <w:rFonts w:ascii="TimesNewRomanPS-BoldMT" w:hAnsi="TimesNewRomanPS-BoldMT" w:cs="TimesNewRomanPS-BoldMT"/>
@@ -4215,8 +6027,83 @@
           <w:sz w:val="24"/>
           <w:szCs w:val="24"/>
         </w:rPr>
-        <w:t>Ulmus minor</w:t>
-      </w:r>
+        <w:t xml:space="preserve"> </w:t>
+      </w:r>
+      <w:proofErr w:type="spellStart"/>
+      <w:r>
+        <w:rPr>
+          <w:rFonts w:ascii="TimesNewRomanPS-BoldMT" w:hAnsi="TimesNewRomanPS-BoldMT" w:cs="TimesNewRomanPS-BoldMT"/>
+          <w:bCs/>
+          <w:i/>
+          <w:sz w:val="24"/>
+          <w:szCs w:val="24"/>
+        </w:rPr>
+        <w:t>angustifolia</w:t>
+      </w:r>
+      <w:proofErr w:type="spellEnd"/>
+      <w:r>
+        <w:rPr>
+          <w:rFonts w:ascii="TimesNewRomanPS-BoldMT" w:hAnsi="TimesNewRomanPS-BoldMT" w:cs="TimesNewRomanPS-BoldMT"/>
+          <w:bCs/>
+          <w:sz w:val="24"/>
+          <w:szCs w:val="24"/>
+        </w:rPr>
+        <w:t xml:space="preserve">), brest </w:t>
+      </w:r>
+      <w:proofErr w:type="spellStart"/>
+      <w:r>
+        <w:rPr>
+          <w:rFonts w:ascii="TimesNewRomanPS-BoldMT" w:hAnsi="TimesNewRomanPS-BoldMT" w:cs="TimesNewRomanPS-BoldMT"/>
+          <w:bCs/>
+          <w:sz w:val="24"/>
+          <w:szCs w:val="24"/>
+        </w:rPr>
+        <w:t>hrabolistý</w:t>
+      </w:r>
+      <w:proofErr w:type="spellEnd"/>
+      <w:r>
+        <w:rPr>
+          <w:rFonts w:ascii="TimesNewRomanPS-BoldMT" w:hAnsi="TimesNewRomanPS-BoldMT" w:cs="TimesNewRomanPS-BoldMT"/>
+          <w:bCs/>
+          <w:sz w:val="24"/>
+          <w:szCs w:val="24"/>
+        </w:rPr>
+        <w:t xml:space="preserve"> (</w:t>
+      </w:r>
+      <w:proofErr w:type="spellStart"/>
+      <w:r>
+        <w:rPr>
+          <w:rFonts w:ascii="TimesNewRomanPS-BoldMT" w:hAnsi="TimesNewRomanPS-BoldMT" w:cs="TimesNewRomanPS-BoldMT"/>
+          <w:bCs/>
+          <w:i/>
+          <w:sz w:val="24"/>
+          <w:szCs w:val="24"/>
+        </w:rPr>
+        <w:t>Ulmus</w:t>
+      </w:r>
+      <w:proofErr w:type="spellEnd"/>
+      <w:r>
+        <w:rPr>
+          <w:rFonts w:ascii="TimesNewRomanPS-BoldMT" w:hAnsi="TimesNewRomanPS-BoldMT" w:cs="TimesNewRomanPS-BoldMT"/>
+          <w:bCs/>
+          <w:i/>
+          <w:sz w:val="24"/>
+          <w:szCs w:val="24"/>
+        </w:rPr>
+        <w:t xml:space="preserve"> </w:t>
+      </w:r>
+      <w:proofErr w:type="spellStart"/>
+      <w:r>
+        <w:rPr>
+          <w:rFonts w:ascii="TimesNewRomanPS-BoldMT" w:hAnsi="TimesNewRomanPS-BoldMT" w:cs="TimesNewRomanPS-BoldMT"/>
+          <w:bCs/>
+          <w:i/>
+          <w:sz w:val="24"/>
+          <w:szCs w:val="24"/>
+        </w:rPr>
+        <w:t>minor</w:t>
+      </w:r>
+      <w:proofErr w:type="spellEnd"/>
       <w:r>
         <w:rPr>
           <w:rFonts w:ascii="TimesNewRomanPS-BoldMT" w:hAnsi="TimesNewRomanPS-BoldMT" w:cs="TimesNewRomanPS-BoldMT"/>
@@ -4244,6 +6131,7 @@
         </w:rPr>
         <w:t xml:space="preserve"> (</w:t>
       </w:r>
+      <w:proofErr w:type="spellStart"/>
       <w:r>
         <w:rPr>
           <w:rFonts w:ascii="TimesNewRomanPS-BoldMT" w:hAnsi="TimesNewRomanPS-BoldMT" w:cs="TimesNewRomanPS-BoldMT"/>
@@ -4252,8 +6140,31 @@
           <w:sz w:val="24"/>
           <w:szCs w:val="24"/>
         </w:rPr>
-        <w:t>Ulmus laevis</w:t>
-      </w:r>
+        <w:t>Ulmus</w:t>
+      </w:r>
+      <w:proofErr w:type="spellEnd"/>
+      <w:r>
+        <w:rPr>
+          <w:rFonts w:ascii="TimesNewRomanPS-BoldMT" w:hAnsi="TimesNewRomanPS-BoldMT" w:cs="TimesNewRomanPS-BoldMT"/>
+          <w:bCs/>
+          <w:i/>
+          <w:sz w:val="24"/>
+          <w:szCs w:val="24"/>
+        </w:rPr>
+        <w:t xml:space="preserve"> </w:t>
+      </w:r>
+      <w:proofErr w:type="spellStart"/>
+      <w:r>
+        <w:rPr>
+          <w:rFonts w:ascii="TimesNewRomanPS-BoldMT" w:hAnsi="TimesNewRomanPS-BoldMT" w:cs="TimesNewRomanPS-BoldMT"/>
+          <w:bCs/>
+          <w:i/>
+          <w:sz w:val="24"/>
+          <w:szCs w:val="24"/>
+        </w:rPr>
+        <w:t>laevis</w:t>
+      </w:r>
+      <w:proofErr w:type="spellEnd"/>
       <w:r>
         <w:rPr>
           <w:rFonts w:ascii="TimesNewRomanPS-BoldMT" w:hAnsi="TimesNewRomanPS-BoldMT" w:cs="TimesNewRomanPS-BoldMT"/>
@@ -4263,6 +6174,7 @@
         </w:rPr>
         <w:t>), dub letný (</w:t>
       </w:r>
+      <w:proofErr w:type="spellStart"/>
       <w:r>
         <w:rPr>
           <w:rFonts w:ascii="TimesNewRomanPS-BoldMT" w:hAnsi="TimesNewRomanPS-BoldMT" w:cs="TimesNewRomanPS-BoldMT"/>
@@ -4271,8 +6183,31 @@
           <w:sz w:val="24"/>
           <w:szCs w:val="24"/>
         </w:rPr>
-        <w:t>Quercus robur</w:t>
-      </w:r>
+        <w:t>Quercus</w:t>
+      </w:r>
+      <w:proofErr w:type="spellEnd"/>
+      <w:r>
+        <w:rPr>
+          <w:rFonts w:ascii="TimesNewRomanPS-BoldMT" w:hAnsi="TimesNewRomanPS-BoldMT" w:cs="TimesNewRomanPS-BoldMT"/>
+          <w:bCs/>
+          <w:i/>
+          <w:sz w:val="24"/>
+          <w:szCs w:val="24"/>
+        </w:rPr>
+        <w:t xml:space="preserve"> </w:t>
+      </w:r>
+      <w:proofErr w:type="spellStart"/>
+      <w:r>
+        <w:rPr>
+          <w:rFonts w:ascii="TimesNewRomanPS-BoldMT" w:hAnsi="TimesNewRomanPS-BoldMT" w:cs="TimesNewRomanPS-BoldMT"/>
+          <w:bCs/>
+          <w:i/>
+          <w:sz w:val="24"/>
+          <w:szCs w:val="24"/>
+        </w:rPr>
+        <w:t>robur</w:t>
+      </w:r>
+      <w:proofErr w:type="spellEnd"/>
       <w:r>
         <w:rPr>
           <w:rFonts w:ascii="TimesNewRomanPS-BoldMT" w:hAnsi="TimesNewRomanPS-BoldMT" w:cs="TimesNewRomanPS-BoldMT"/>
@@ -4282,6 +6217,7 @@
         </w:rPr>
         <w:t>), čremcha obyčajná (</w:t>
       </w:r>
+      <w:proofErr w:type="spellStart"/>
       <w:r>
         <w:rPr>
           <w:rFonts w:ascii="TimesNewRomanPS-BoldMT" w:hAnsi="TimesNewRomanPS-BoldMT" w:cs="TimesNewRomanPS-BoldMT"/>
@@ -4290,8 +6226,31 @@
           <w:sz w:val="24"/>
           <w:szCs w:val="24"/>
         </w:rPr>
-        <w:t>Padus avium</w:t>
-      </w:r>
+        <w:t>Padus</w:t>
+      </w:r>
+      <w:proofErr w:type="spellEnd"/>
+      <w:r>
+        <w:rPr>
+          <w:rFonts w:ascii="TimesNewRomanPS-BoldMT" w:hAnsi="TimesNewRomanPS-BoldMT" w:cs="TimesNewRomanPS-BoldMT"/>
+          <w:bCs/>
+          <w:i/>
+          <w:sz w:val="24"/>
+          <w:szCs w:val="24"/>
+        </w:rPr>
+        <w:t xml:space="preserve"> </w:t>
+      </w:r>
+      <w:proofErr w:type="spellStart"/>
+      <w:r>
+        <w:rPr>
+          <w:rFonts w:ascii="TimesNewRomanPS-BoldMT" w:hAnsi="TimesNewRomanPS-BoldMT" w:cs="TimesNewRomanPS-BoldMT"/>
+          <w:bCs/>
+          <w:i/>
+          <w:sz w:val="24"/>
+          <w:szCs w:val="24"/>
+        </w:rPr>
+        <w:t>avium</w:t>
+      </w:r>
+      <w:proofErr w:type="spellEnd"/>
       <w:r>
         <w:rPr>
           <w:rFonts w:ascii="TimesNewRomanPS-BoldMT" w:hAnsi="TimesNewRomanPS-BoldMT" w:cs="TimesNewRomanPS-BoldMT"/>
@@ -4301,6 +6260,7 @@
         </w:rPr>
         <w:t>),  z krov najmä kalina obyčajná (</w:t>
       </w:r>
+      <w:proofErr w:type="spellStart"/>
       <w:r>
         <w:rPr>
           <w:rFonts w:ascii="TimesNewRomanPS-BoldMT" w:hAnsi="TimesNewRomanPS-BoldMT" w:cs="TimesNewRomanPS-BoldMT"/>
@@ -4309,8 +6269,31 @@
           <w:sz w:val="24"/>
           <w:szCs w:val="24"/>
         </w:rPr>
-        <w:t>Viburnum lantana</w:t>
-      </w:r>
+        <w:t>Viburnum</w:t>
+      </w:r>
+      <w:proofErr w:type="spellEnd"/>
+      <w:r>
+        <w:rPr>
+          <w:rFonts w:ascii="TimesNewRomanPS-BoldMT" w:hAnsi="TimesNewRomanPS-BoldMT" w:cs="TimesNewRomanPS-BoldMT"/>
+          <w:bCs/>
+          <w:i/>
+          <w:sz w:val="24"/>
+          <w:szCs w:val="24"/>
+        </w:rPr>
+        <w:t xml:space="preserve"> </w:t>
+      </w:r>
+      <w:proofErr w:type="spellStart"/>
+      <w:r>
+        <w:rPr>
+          <w:rFonts w:ascii="TimesNewRomanPS-BoldMT" w:hAnsi="TimesNewRomanPS-BoldMT" w:cs="TimesNewRomanPS-BoldMT"/>
+          <w:bCs/>
+          <w:i/>
+          <w:sz w:val="24"/>
+          <w:szCs w:val="24"/>
+        </w:rPr>
+        <w:t>lantana</w:t>
+      </w:r>
+      <w:proofErr w:type="spellEnd"/>
       <w:r>
         <w:rPr>
           <w:rFonts w:ascii="TimesNewRomanPS-BoldMT" w:hAnsi="TimesNewRomanPS-BoldMT" w:cs="TimesNewRomanPS-BoldMT"/>
@@ -4320,6 +6303,7 @@
         </w:rPr>
         <w:t>), svíb krvavý (</w:t>
       </w:r>
+      <w:proofErr w:type="spellStart"/>
       <w:r>
         <w:rPr>
           <w:rFonts w:ascii="TimesNewRomanPS-BoldMT" w:hAnsi="TimesNewRomanPS-BoldMT" w:cs="TimesNewRomanPS-BoldMT"/>
@@ -4328,8 +6312,31 @@
           <w:sz w:val="24"/>
           <w:szCs w:val="24"/>
         </w:rPr>
-        <w:t>Swida sanguinea</w:t>
-      </w:r>
+        <w:t>Swida</w:t>
+      </w:r>
+      <w:proofErr w:type="spellEnd"/>
+      <w:r>
+        <w:rPr>
+          <w:rFonts w:ascii="TimesNewRomanPS-BoldMT" w:hAnsi="TimesNewRomanPS-BoldMT" w:cs="TimesNewRomanPS-BoldMT"/>
+          <w:bCs/>
+          <w:i/>
+          <w:sz w:val="24"/>
+          <w:szCs w:val="24"/>
+        </w:rPr>
+        <w:t xml:space="preserve"> </w:t>
+      </w:r>
+      <w:proofErr w:type="spellStart"/>
+      <w:r>
+        <w:rPr>
+          <w:rFonts w:ascii="TimesNewRomanPS-BoldMT" w:hAnsi="TimesNewRomanPS-BoldMT" w:cs="TimesNewRomanPS-BoldMT"/>
+          <w:bCs/>
+          <w:i/>
+          <w:sz w:val="24"/>
+          <w:szCs w:val="24"/>
+        </w:rPr>
+        <w:t>sanguinea</w:t>
+      </w:r>
+      <w:proofErr w:type="spellEnd"/>
       <w:r>
         <w:rPr>
           <w:rFonts w:ascii="TimesNewRomanPS-BoldMT" w:hAnsi="TimesNewRomanPS-BoldMT" w:cs="TimesNewRomanPS-BoldMT"/>
@@ -4355,8 +6362,29 @@
           <w:sz w:val="24"/>
           <w:szCs w:val="24"/>
         </w:rPr>
-        <w:t>V bylinnom podraste Bratislavských luhov môžete vidieť napr.: ostružinu ožinovú (</w:t>
-      </w:r>
+        <w:t xml:space="preserve">V bylinnom podraste Bratislavských luhov môžete vidieť napr.: ostružinu </w:t>
+      </w:r>
+      <w:proofErr w:type="spellStart"/>
+      <w:r>
+        <w:rPr>
+          <w:rFonts w:ascii="TimesNewRomanPS-BoldMT" w:hAnsi="TimesNewRomanPS-BoldMT" w:cs="TimesNewRomanPS-BoldMT"/>
+          <w:bCs/>
+          <w:sz w:val="24"/>
+          <w:szCs w:val="24"/>
+        </w:rPr>
+        <w:t>ožinovú</w:t>
+      </w:r>
+      <w:proofErr w:type="spellEnd"/>
+      <w:r>
+        <w:rPr>
+          <w:rFonts w:ascii="TimesNewRomanPS-BoldMT" w:hAnsi="TimesNewRomanPS-BoldMT" w:cs="TimesNewRomanPS-BoldMT"/>
+          <w:bCs/>
+          <w:sz w:val="24"/>
+          <w:szCs w:val="24"/>
+        </w:rPr>
+        <w:t xml:space="preserve"> (</w:t>
+      </w:r>
+      <w:proofErr w:type="spellStart"/>
       <w:r>
         <w:rPr>
           <w:rFonts w:ascii="TimesNewRomanPS-BoldMT" w:hAnsi="TimesNewRomanPS-BoldMT" w:cs="TimesNewRomanPS-BoldMT"/>
@@ -4365,17 +6393,9 @@
           <w:sz w:val="24"/>
           <w:szCs w:val="24"/>
         </w:rPr>
-        <w:t>Rubus caesius</w:t>
-      </w:r>
-      <w:r>
-        <w:rPr>
-          <w:rFonts w:ascii="TimesNewRomanPS-BoldMT" w:hAnsi="TimesNewRomanPS-BoldMT" w:cs="TimesNewRomanPS-BoldMT"/>
-          <w:bCs/>
-          <w:sz w:val="24"/>
-          <w:szCs w:val="24"/>
-        </w:rPr>
-        <w:t>), chrastnicu trsťovníkovú pravú (</w:t>
-      </w:r>
+        <w:t>Rubus</w:t>
+      </w:r>
+      <w:proofErr w:type="spellEnd"/>
       <w:r>
         <w:rPr>
           <w:rFonts w:ascii="TimesNewRomanPS-BoldMT" w:hAnsi="TimesNewRomanPS-BoldMT" w:cs="TimesNewRomanPS-BoldMT"/>
@@ -4384,8 +6404,103 @@
           <w:sz w:val="24"/>
           <w:szCs w:val="24"/>
         </w:rPr>
-        <w:t>Phalaris arundinacea</w:t>
-      </w:r>
+        <w:t xml:space="preserve"> </w:t>
+      </w:r>
+      <w:proofErr w:type="spellStart"/>
+      <w:r>
+        <w:rPr>
+          <w:rFonts w:ascii="TimesNewRomanPS-BoldMT" w:hAnsi="TimesNewRomanPS-BoldMT" w:cs="TimesNewRomanPS-BoldMT"/>
+          <w:bCs/>
+          <w:i/>
+          <w:sz w:val="24"/>
+          <w:szCs w:val="24"/>
+        </w:rPr>
+        <w:t>caesius</w:t>
+      </w:r>
+      <w:proofErr w:type="spellEnd"/>
+      <w:r>
+        <w:rPr>
+          <w:rFonts w:ascii="TimesNewRomanPS-BoldMT" w:hAnsi="TimesNewRomanPS-BoldMT" w:cs="TimesNewRomanPS-BoldMT"/>
+          <w:bCs/>
+          <w:sz w:val="24"/>
+          <w:szCs w:val="24"/>
+        </w:rPr>
+        <w:t xml:space="preserve">), </w:t>
+      </w:r>
+      <w:proofErr w:type="spellStart"/>
+      <w:r>
+        <w:rPr>
+          <w:rFonts w:ascii="TimesNewRomanPS-BoldMT" w:hAnsi="TimesNewRomanPS-BoldMT" w:cs="TimesNewRomanPS-BoldMT"/>
+          <w:bCs/>
+          <w:sz w:val="24"/>
+          <w:szCs w:val="24"/>
+        </w:rPr>
+        <w:t>chrastnicu</w:t>
+      </w:r>
+      <w:proofErr w:type="spellEnd"/>
+      <w:r>
+        <w:rPr>
+          <w:rFonts w:ascii="TimesNewRomanPS-BoldMT" w:hAnsi="TimesNewRomanPS-BoldMT" w:cs="TimesNewRomanPS-BoldMT"/>
+          <w:bCs/>
+          <w:sz w:val="24"/>
+          <w:szCs w:val="24"/>
+        </w:rPr>
+        <w:t xml:space="preserve"> </w:t>
+      </w:r>
+      <w:proofErr w:type="spellStart"/>
+      <w:r>
+        <w:rPr>
+          <w:rFonts w:ascii="TimesNewRomanPS-BoldMT" w:hAnsi="TimesNewRomanPS-BoldMT" w:cs="TimesNewRomanPS-BoldMT"/>
+          <w:bCs/>
+          <w:sz w:val="24"/>
+          <w:szCs w:val="24"/>
+        </w:rPr>
+        <w:t>trsťovníkovú</w:t>
+      </w:r>
+      <w:proofErr w:type="spellEnd"/>
+      <w:r>
+        <w:rPr>
+          <w:rFonts w:ascii="TimesNewRomanPS-BoldMT" w:hAnsi="TimesNewRomanPS-BoldMT" w:cs="TimesNewRomanPS-BoldMT"/>
+          <w:bCs/>
+          <w:sz w:val="24"/>
+          <w:szCs w:val="24"/>
+        </w:rPr>
+        <w:t xml:space="preserve"> pravú (</w:t>
+      </w:r>
+      <w:proofErr w:type="spellStart"/>
+      <w:r>
+        <w:rPr>
+          <w:rFonts w:ascii="TimesNewRomanPS-BoldMT" w:hAnsi="TimesNewRomanPS-BoldMT" w:cs="TimesNewRomanPS-BoldMT"/>
+          <w:bCs/>
+          <w:i/>
+          <w:sz w:val="24"/>
+          <w:szCs w:val="24"/>
+        </w:rPr>
+        <w:t>Phalaris</w:t>
+      </w:r>
+      <w:proofErr w:type="spellEnd"/>
+      <w:r>
+        <w:rPr>
+          <w:rFonts w:ascii="TimesNewRomanPS-BoldMT" w:hAnsi="TimesNewRomanPS-BoldMT" w:cs="TimesNewRomanPS-BoldMT"/>
+          <w:bCs/>
+          <w:i/>
+          <w:sz w:val="24"/>
+          <w:szCs w:val="24"/>
+        </w:rPr>
+        <w:t xml:space="preserve"> </w:t>
+      </w:r>
+      <w:proofErr w:type="spellStart"/>
+      <w:r>
+        <w:rPr>
+          <w:rFonts w:ascii="TimesNewRomanPS-BoldMT" w:hAnsi="TimesNewRomanPS-BoldMT" w:cs="TimesNewRomanPS-BoldMT"/>
+          <w:bCs/>
+          <w:i/>
+          <w:sz w:val="24"/>
+          <w:szCs w:val="24"/>
+        </w:rPr>
+        <w:t>arundinacea</w:t>
+      </w:r>
+      <w:proofErr w:type="spellEnd"/>
       <w:r>
         <w:rPr>
           <w:rFonts w:ascii="TimesNewRomanPS-BoldMT" w:hAnsi="TimesNewRomanPS-BoldMT" w:cs="TimesNewRomanPS-BoldMT"/>
@@ -4395,6 +6510,7 @@
         </w:rPr>
         <w:t xml:space="preserve"> var. </w:t>
       </w:r>
+      <w:proofErr w:type="spellStart"/>
       <w:r>
         <w:rPr>
           <w:rFonts w:ascii="TimesNewRomanPS-BoldMT" w:hAnsi="TimesNewRomanPS-BoldMT" w:cs="TimesNewRomanPS-BoldMT"/>
@@ -4405,6 +6521,7 @@
         </w:rPr>
         <w:t>arundinacea</w:t>
       </w:r>
+      <w:proofErr w:type="spellEnd"/>
       <w:r>
         <w:rPr>
           <w:rFonts w:ascii="TimesNewRomanPS-BoldMT" w:hAnsi="TimesNewRomanPS-BoldMT" w:cs="TimesNewRomanPS-BoldMT"/>
@@ -4414,6 +6531,7 @@
         </w:rPr>
         <w:t>), žihľavu dvojdomú (</w:t>
       </w:r>
+      <w:proofErr w:type="spellStart"/>
       <w:r>
         <w:rPr>
           <w:rFonts w:ascii="TimesNewRomanPS-BoldMT" w:hAnsi="TimesNewRomanPS-BoldMT" w:cs="TimesNewRomanPS-BoldMT"/>
@@ -4422,17 +6540,9 @@
           <w:sz w:val="24"/>
           <w:szCs w:val="24"/>
         </w:rPr>
-        <w:t>Urtica dioica</w:t>
-      </w:r>
-      <w:r>
-        <w:rPr>
-          <w:rFonts w:ascii="TimesNewRomanPS-BoldMT" w:hAnsi="TimesNewRomanPS-BoldMT" w:cs="TimesNewRomanPS-BoldMT"/>
-          <w:bCs/>
-          <w:sz w:val="24"/>
-          <w:szCs w:val="24"/>
-        </w:rPr>
-        <w:t>), lipkavec močiarny  (</w:t>
-      </w:r>
+        <w:t>Urtica</w:t>
+      </w:r>
+      <w:proofErr w:type="spellEnd"/>
       <w:r>
         <w:rPr>
           <w:rFonts w:ascii="TimesNewRomanPS-BoldMT" w:hAnsi="TimesNewRomanPS-BoldMT" w:cs="TimesNewRomanPS-BoldMT"/>
@@ -4441,17 +6551,9 @@
           <w:sz w:val="24"/>
           <w:szCs w:val="24"/>
         </w:rPr>
-        <w:t>Galium palustre</w:t>
-      </w:r>
-      <w:r>
-        <w:rPr>
-          <w:rFonts w:ascii="TimesNewRomanPS-BoldMT" w:hAnsi="TimesNewRomanPS-BoldMT" w:cs="TimesNewRomanPS-BoldMT"/>
-          <w:bCs/>
-          <w:sz w:val="24"/>
-          <w:szCs w:val="24"/>
-        </w:rPr>
-        <w:t>), čerkáč obyčajný (</w:t>
-      </w:r>
+        <w:t xml:space="preserve"> </w:t>
+      </w:r>
+      <w:proofErr w:type="spellStart"/>
       <w:r>
         <w:rPr>
           <w:rFonts w:ascii="TimesNewRomanPS-BoldMT" w:hAnsi="TimesNewRomanPS-BoldMT" w:cs="TimesNewRomanPS-BoldMT"/>
@@ -4460,8 +6562,135 @@
           <w:sz w:val="24"/>
           <w:szCs w:val="24"/>
         </w:rPr>
-        <w:t>Lysimachia vulgaris</w:t>
-      </w:r>
+        <w:t>dioica</w:t>
+      </w:r>
+      <w:proofErr w:type="spellEnd"/>
+      <w:r>
+        <w:rPr>
+          <w:rFonts w:ascii="TimesNewRomanPS-BoldMT" w:hAnsi="TimesNewRomanPS-BoldMT" w:cs="TimesNewRomanPS-BoldMT"/>
+          <w:bCs/>
+          <w:sz w:val="24"/>
+          <w:szCs w:val="24"/>
+        </w:rPr>
+        <w:t xml:space="preserve">), </w:t>
+      </w:r>
+      <w:proofErr w:type="spellStart"/>
+      <w:r>
+        <w:rPr>
+          <w:rFonts w:ascii="TimesNewRomanPS-BoldMT" w:hAnsi="TimesNewRomanPS-BoldMT" w:cs="TimesNewRomanPS-BoldMT"/>
+          <w:bCs/>
+          <w:sz w:val="24"/>
+          <w:szCs w:val="24"/>
+        </w:rPr>
+        <w:t>lipkavec</w:t>
+      </w:r>
+      <w:proofErr w:type="spellEnd"/>
+      <w:r>
+        <w:rPr>
+          <w:rFonts w:ascii="TimesNewRomanPS-BoldMT" w:hAnsi="TimesNewRomanPS-BoldMT" w:cs="TimesNewRomanPS-BoldMT"/>
+          <w:bCs/>
+          <w:sz w:val="24"/>
+          <w:szCs w:val="24"/>
+        </w:rPr>
+        <w:t xml:space="preserve"> močiarny  (</w:t>
+      </w:r>
+      <w:proofErr w:type="spellStart"/>
+      <w:r>
+        <w:rPr>
+          <w:rFonts w:ascii="TimesNewRomanPS-BoldMT" w:hAnsi="TimesNewRomanPS-BoldMT" w:cs="TimesNewRomanPS-BoldMT"/>
+          <w:bCs/>
+          <w:i/>
+          <w:sz w:val="24"/>
+          <w:szCs w:val="24"/>
+        </w:rPr>
+        <w:t>Galium</w:t>
+      </w:r>
+      <w:proofErr w:type="spellEnd"/>
+      <w:r>
+        <w:rPr>
+          <w:rFonts w:ascii="TimesNewRomanPS-BoldMT" w:hAnsi="TimesNewRomanPS-BoldMT" w:cs="TimesNewRomanPS-BoldMT"/>
+          <w:bCs/>
+          <w:i/>
+          <w:sz w:val="24"/>
+          <w:szCs w:val="24"/>
+        </w:rPr>
+        <w:t xml:space="preserve"> </w:t>
+      </w:r>
+      <w:proofErr w:type="spellStart"/>
+      <w:r>
+        <w:rPr>
+          <w:rFonts w:ascii="TimesNewRomanPS-BoldMT" w:hAnsi="TimesNewRomanPS-BoldMT" w:cs="TimesNewRomanPS-BoldMT"/>
+          <w:bCs/>
+          <w:i/>
+          <w:sz w:val="24"/>
+          <w:szCs w:val="24"/>
+        </w:rPr>
+        <w:t>palustre</w:t>
+      </w:r>
+      <w:proofErr w:type="spellEnd"/>
+      <w:r>
+        <w:rPr>
+          <w:rFonts w:ascii="TimesNewRomanPS-BoldMT" w:hAnsi="TimesNewRomanPS-BoldMT" w:cs="TimesNewRomanPS-BoldMT"/>
+          <w:bCs/>
+          <w:sz w:val="24"/>
+          <w:szCs w:val="24"/>
+        </w:rPr>
+        <w:t xml:space="preserve">), </w:t>
+      </w:r>
+      <w:proofErr w:type="spellStart"/>
+      <w:r>
+        <w:rPr>
+          <w:rFonts w:ascii="TimesNewRomanPS-BoldMT" w:hAnsi="TimesNewRomanPS-BoldMT" w:cs="TimesNewRomanPS-BoldMT"/>
+          <w:bCs/>
+          <w:sz w:val="24"/>
+          <w:szCs w:val="24"/>
+        </w:rPr>
+        <w:t>čerkáč</w:t>
+      </w:r>
+      <w:proofErr w:type="spellEnd"/>
+      <w:r>
+        <w:rPr>
+          <w:rFonts w:ascii="TimesNewRomanPS-BoldMT" w:hAnsi="TimesNewRomanPS-BoldMT" w:cs="TimesNewRomanPS-BoldMT"/>
+          <w:bCs/>
+          <w:sz w:val="24"/>
+          <w:szCs w:val="24"/>
+        </w:rPr>
+        <w:t xml:space="preserve"> obyčajný (</w:t>
+      </w:r>
+      <w:proofErr w:type="spellStart"/>
+      <w:r>
+        <w:rPr>
+          <w:rFonts w:ascii="TimesNewRomanPS-BoldMT" w:hAnsi="TimesNewRomanPS-BoldMT" w:cs="TimesNewRomanPS-BoldMT"/>
+          <w:bCs/>
+          <w:i/>
+          <w:sz w:val="24"/>
+          <w:szCs w:val="24"/>
+        </w:rPr>
+        <w:t>Lysimachia</w:t>
+      </w:r>
+      <w:proofErr w:type="spellEnd"/>
+      <w:r>
+        <w:rPr>
+          <w:rFonts w:ascii="TimesNewRomanPS-BoldMT" w:hAnsi="TimesNewRomanPS-BoldMT" w:cs="TimesNewRomanPS-BoldMT"/>
+          <w:bCs/>
+          <w:i/>
+          <w:sz w:val="24"/>
+          <w:szCs w:val="24"/>
+        </w:rPr>
+        <w:t xml:space="preserve"> </w:t>
+      </w:r>
+      <w:proofErr w:type="spellStart"/>
+      <w:r>
+        <w:rPr>
+          <w:rFonts w:ascii="TimesNewRomanPS-BoldMT" w:hAnsi="TimesNewRomanPS-BoldMT" w:cs="TimesNewRomanPS-BoldMT"/>
+          <w:bCs/>
+          <w:i/>
+          <w:sz w:val="24"/>
+          <w:szCs w:val="24"/>
+        </w:rPr>
+        <w:t>vulgaris</w:t>
+      </w:r>
+      <w:proofErr w:type="spellEnd"/>
       <w:r>
         <w:rPr>
           <w:rFonts w:ascii="TimesNewRomanPS-BoldMT" w:hAnsi="TimesNewRomanPS-BoldMT" w:cs="TimesNewRomanPS-BoldMT"/>
@@ -4471,6 +6700,7 @@
         </w:rPr>
         <w:t>), mätu vodnú (</w:t>
       </w:r>
+      <w:proofErr w:type="spellStart"/>
       <w:r>
         <w:rPr>
           <w:rFonts w:ascii="TimesNewRomanPS-BoldMT" w:hAnsi="TimesNewRomanPS-BoldMT" w:cs="TimesNewRomanPS-BoldMT"/>
@@ -4479,17 +6709,9 @@
           <w:sz w:val="24"/>
           <w:szCs w:val="24"/>
         </w:rPr>
-        <w:t>Mentha aquatica</w:t>
-      </w:r>
-      <w:r>
-        <w:rPr>
-          <w:rFonts w:ascii="TimesNewRomanPS-BoldMT" w:hAnsi="TimesNewRomanPS-BoldMT" w:cs="TimesNewRomanPS-BoldMT"/>
-          <w:bCs/>
-          <w:sz w:val="24"/>
-          <w:szCs w:val="24"/>
-        </w:rPr>
-        <w:t>), vrbicu vrbolistú (</w:t>
-      </w:r>
+        <w:t>Mentha</w:t>
+      </w:r>
+      <w:proofErr w:type="spellEnd"/>
       <w:r>
         <w:rPr>
           <w:rFonts w:ascii="TimesNewRomanPS-BoldMT" w:hAnsi="TimesNewRomanPS-BoldMT" w:cs="TimesNewRomanPS-BoldMT"/>
@@ -4498,16 +6720,151 @@
           <w:sz w:val="24"/>
           <w:szCs w:val="24"/>
         </w:rPr>
-        <w:t>Lythrum salicaria</w:t>
-      </w:r>
-      <w:r>
-        <w:rPr>
-          <w:rFonts w:ascii="TimesNewRomanPS-BoldMT" w:hAnsi="TimesNewRomanPS-BoldMT" w:cs="TimesNewRomanPS-BoldMT"/>
-          <w:bCs/>
-          <w:sz w:val="24"/>
-          <w:szCs w:val="24"/>
-        </w:rPr>
-        <w:t xml:space="preserve">), povoju plotnú </w:t>
+        <w:t xml:space="preserve"> </w:t>
+      </w:r>
+      <w:proofErr w:type="spellStart"/>
+      <w:r>
+        <w:rPr>
+          <w:rFonts w:ascii="TimesNewRomanPS-BoldMT" w:hAnsi="TimesNewRomanPS-BoldMT" w:cs="TimesNewRomanPS-BoldMT"/>
+          <w:bCs/>
+          <w:i/>
+          <w:sz w:val="24"/>
+          <w:szCs w:val="24"/>
+        </w:rPr>
+        <w:t>aquatica</w:t>
+      </w:r>
+      <w:proofErr w:type="spellEnd"/>
+      <w:r>
+        <w:rPr>
+          <w:rFonts w:ascii="TimesNewRomanPS-BoldMT" w:hAnsi="TimesNewRomanPS-BoldMT" w:cs="TimesNewRomanPS-BoldMT"/>
+          <w:bCs/>
+          <w:sz w:val="24"/>
+          <w:szCs w:val="24"/>
+        </w:rPr>
+        <w:t xml:space="preserve">), </w:t>
+      </w:r>
+      <w:proofErr w:type="spellStart"/>
+      <w:r>
+        <w:rPr>
+          <w:rFonts w:ascii="TimesNewRomanPS-BoldMT" w:hAnsi="TimesNewRomanPS-BoldMT" w:cs="TimesNewRomanPS-BoldMT"/>
+          <w:bCs/>
+          <w:sz w:val="24"/>
+          <w:szCs w:val="24"/>
+        </w:rPr>
+        <w:t>vrbicu</w:t>
+      </w:r>
+      <w:proofErr w:type="spellEnd"/>
+      <w:r>
+        <w:rPr>
+          <w:rFonts w:ascii="TimesNewRomanPS-BoldMT" w:hAnsi="TimesNewRomanPS-BoldMT" w:cs="TimesNewRomanPS-BoldMT"/>
+          <w:bCs/>
+          <w:sz w:val="24"/>
+          <w:szCs w:val="24"/>
+        </w:rPr>
+        <w:t xml:space="preserve"> </w:t>
+      </w:r>
+      <w:proofErr w:type="spellStart"/>
+      <w:r>
+        <w:rPr>
+          <w:rFonts w:ascii="TimesNewRomanPS-BoldMT" w:hAnsi="TimesNewRomanPS-BoldMT" w:cs="TimesNewRomanPS-BoldMT"/>
+          <w:bCs/>
+          <w:sz w:val="24"/>
+          <w:szCs w:val="24"/>
+        </w:rPr>
+        <w:t>vrbolistú</w:t>
+      </w:r>
+      <w:proofErr w:type="spellEnd"/>
+      <w:r>
+        <w:rPr>
+          <w:rFonts w:ascii="TimesNewRomanPS-BoldMT" w:hAnsi="TimesNewRomanPS-BoldMT" w:cs="TimesNewRomanPS-BoldMT"/>
+          <w:bCs/>
+          <w:sz w:val="24"/>
+          <w:szCs w:val="24"/>
+        </w:rPr>
+        <w:t xml:space="preserve"> (</w:t>
+      </w:r>
+      <w:proofErr w:type="spellStart"/>
+      <w:r>
+        <w:rPr>
+          <w:rFonts w:ascii="TimesNewRomanPS-BoldMT" w:hAnsi="TimesNewRomanPS-BoldMT" w:cs="TimesNewRomanPS-BoldMT"/>
+          <w:bCs/>
+          <w:i/>
+          <w:sz w:val="24"/>
+          <w:szCs w:val="24"/>
+        </w:rPr>
+        <w:t>Lythrum</w:t>
+      </w:r>
+      <w:proofErr w:type="spellEnd"/>
+      <w:r>
+        <w:rPr>
+          <w:rFonts w:ascii="TimesNewRomanPS-BoldMT" w:hAnsi="TimesNewRomanPS-BoldMT" w:cs="TimesNewRomanPS-BoldMT"/>
+          <w:bCs/>
+          <w:i/>
+          <w:sz w:val="24"/>
+          <w:szCs w:val="24"/>
+        </w:rPr>
+        <w:t xml:space="preserve"> </w:t>
+      </w:r>
+      <w:proofErr w:type="spellStart"/>
+      <w:r>
+        <w:rPr>
+          <w:rFonts w:ascii="TimesNewRomanPS-BoldMT" w:hAnsi="TimesNewRomanPS-BoldMT" w:cs="TimesNewRomanPS-BoldMT"/>
+          <w:bCs/>
+          <w:i/>
+          <w:sz w:val="24"/>
+          <w:szCs w:val="24"/>
+        </w:rPr>
+        <w:t>salicaria</w:t>
+      </w:r>
+      <w:proofErr w:type="spellEnd"/>
+      <w:r>
+        <w:rPr>
+          <w:rFonts w:ascii="TimesNewRomanPS-BoldMT" w:hAnsi="TimesNewRomanPS-BoldMT" w:cs="TimesNewRomanPS-BoldMT"/>
+          <w:bCs/>
+          <w:sz w:val="24"/>
+          <w:szCs w:val="24"/>
+        </w:rPr>
+        <w:t xml:space="preserve">), </w:t>
+      </w:r>
+      <w:proofErr w:type="spellStart"/>
+      <w:r>
+        <w:rPr>
+          <w:rFonts w:ascii="TimesNewRomanPS-BoldMT" w:hAnsi="TimesNewRomanPS-BoldMT" w:cs="TimesNewRomanPS-BoldMT"/>
+          <w:bCs/>
+          <w:sz w:val="24"/>
+          <w:szCs w:val="24"/>
+        </w:rPr>
+        <w:t>povoju</w:t>
+      </w:r>
+      <w:proofErr w:type="spellEnd"/>
+      <w:r>
+        <w:rPr>
+          <w:rFonts w:ascii="TimesNewRomanPS-BoldMT" w:hAnsi="TimesNewRomanPS-BoldMT" w:cs="TimesNewRomanPS-BoldMT"/>
+          <w:bCs/>
+          <w:sz w:val="24"/>
+          <w:szCs w:val="24"/>
+        </w:rPr>
+        <w:t xml:space="preserve"> </w:t>
+      </w:r>
+      <w:proofErr w:type="spellStart"/>
+      <w:r>
+        <w:rPr>
+          <w:rFonts w:ascii="TimesNewRomanPS-BoldMT" w:hAnsi="TimesNewRomanPS-BoldMT" w:cs="TimesNewRomanPS-BoldMT"/>
+          <w:bCs/>
+          <w:sz w:val="24"/>
+          <w:szCs w:val="24"/>
+        </w:rPr>
+        <w:t>plotnú</w:t>
+      </w:r>
+      <w:proofErr w:type="spellEnd"/>
+      <w:r>
+        <w:rPr>
+          <w:rFonts w:ascii="TimesNewRomanPS-BoldMT" w:hAnsi="TimesNewRomanPS-BoldMT" w:cs="TimesNewRomanPS-BoldMT"/>
+          <w:bCs/>
+          <w:sz w:val="24"/>
+          <w:szCs w:val="24"/>
+        </w:rPr>
+        <w:t xml:space="preserve"> </w:t>
       </w:r>
       <w:r>
         <w:rPr>
@@ -4519,6 +6876,7 @@
         <w:lastRenderedPageBreak/>
         <w:t>(</w:t>
       </w:r>
+      <w:proofErr w:type="spellStart"/>
       <w:r>
         <w:rPr>
           <w:rFonts w:ascii="TimesNewRomanPS-BoldMT" w:hAnsi="TimesNewRomanPS-BoldMT" w:cs="TimesNewRomanPS-BoldMT"/>
@@ -4527,8 +6885,31 @@
           <w:sz w:val="24"/>
           <w:szCs w:val="24"/>
         </w:rPr>
-        <w:t>Calystegia sepium</w:t>
-      </w:r>
+        <w:t>Calystegia</w:t>
+      </w:r>
+      <w:proofErr w:type="spellEnd"/>
+      <w:r>
+        <w:rPr>
+          <w:rFonts w:ascii="TimesNewRomanPS-BoldMT" w:hAnsi="TimesNewRomanPS-BoldMT" w:cs="TimesNewRomanPS-BoldMT"/>
+          <w:bCs/>
+          <w:i/>
+          <w:sz w:val="24"/>
+          <w:szCs w:val="24"/>
+        </w:rPr>
+        <w:t xml:space="preserve"> </w:t>
+      </w:r>
+      <w:proofErr w:type="spellStart"/>
+      <w:r>
+        <w:rPr>
+          <w:rFonts w:ascii="TimesNewRomanPS-BoldMT" w:hAnsi="TimesNewRomanPS-BoldMT" w:cs="TimesNewRomanPS-BoldMT"/>
+          <w:bCs/>
+          <w:i/>
+          <w:sz w:val="24"/>
+          <w:szCs w:val="24"/>
+        </w:rPr>
+        <w:t>sepium</w:t>
+      </w:r>
+      <w:proofErr w:type="spellEnd"/>
       <w:r>
         <w:rPr>
           <w:rFonts w:ascii="TimesNewRomanPS-BoldMT" w:hAnsi="TimesNewRomanPS-BoldMT" w:cs="TimesNewRomanPS-BoldMT"/>
@@ -4538,6 +6919,7 @@
         </w:rPr>
         <w:t>), záružlie močiarne (</w:t>
       </w:r>
+      <w:proofErr w:type="spellStart"/>
       <w:r>
         <w:rPr>
           <w:rFonts w:ascii="TimesNewRomanPS-BoldMT" w:hAnsi="TimesNewRomanPS-BoldMT" w:cs="TimesNewRomanPS-BoldMT"/>
@@ -4546,8 +6928,31 @@
           <w:sz w:val="24"/>
           <w:szCs w:val="24"/>
         </w:rPr>
-        <w:t>Caltha palustris</w:t>
-      </w:r>
+        <w:t>Caltha</w:t>
+      </w:r>
+      <w:proofErr w:type="spellEnd"/>
+      <w:r>
+        <w:rPr>
+          <w:rFonts w:ascii="TimesNewRomanPS-BoldMT" w:hAnsi="TimesNewRomanPS-BoldMT" w:cs="TimesNewRomanPS-BoldMT"/>
+          <w:bCs/>
+          <w:i/>
+          <w:sz w:val="24"/>
+          <w:szCs w:val="24"/>
+        </w:rPr>
+        <w:t xml:space="preserve"> </w:t>
+      </w:r>
+      <w:proofErr w:type="spellStart"/>
+      <w:r>
+        <w:rPr>
+          <w:rFonts w:ascii="TimesNewRomanPS-BoldMT" w:hAnsi="TimesNewRomanPS-BoldMT" w:cs="TimesNewRomanPS-BoldMT"/>
+          <w:bCs/>
+          <w:i/>
+          <w:sz w:val="24"/>
+          <w:szCs w:val="24"/>
+        </w:rPr>
+        <w:t>palustris</w:t>
+      </w:r>
+      <w:proofErr w:type="spellEnd"/>
       <w:r>
         <w:rPr>
           <w:rFonts w:ascii="TimesNewRomanPS-BoldMT" w:hAnsi="TimesNewRomanPS-BoldMT" w:cs="TimesNewRomanPS-BoldMT"/>
@@ -4557,6 +6962,7 @@
         </w:rPr>
         <w:t>), ostricu pobrežnú (</w:t>
       </w:r>
+      <w:proofErr w:type="spellStart"/>
       <w:r>
         <w:rPr>
           <w:rFonts w:ascii="TimesNewRomanPS-BoldMT" w:hAnsi="TimesNewRomanPS-BoldMT" w:cs="TimesNewRomanPS-BoldMT"/>
@@ -4565,8 +6971,31 @@
           <w:sz w:val="24"/>
           <w:szCs w:val="24"/>
         </w:rPr>
-        <w:t>Carex riparia</w:t>
-      </w:r>
+        <w:t>Carex</w:t>
+      </w:r>
+      <w:proofErr w:type="spellEnd"/>
+      <w:r>
+        <w:rPr>
+          <w:rFonts w:ascii="TimesNewRomanPS-BoldMT" w:hAnsi="TimesNewRomanPS-BoldMT" w:cs="TimesNewRomanPS-BoldMT"/>
+          <w:bCs/>
+          <w:i/>
+          <w:sz w:val="24"/>
+          <w:szCs w:val="24"/>
+        </w:rPr>
+        <w:t xml:space="preserve"> </w:t>
+      </w:r>
+      <w:proofErr w:type="spellStart"/>
+      <w:r>
+        <w:rPr>
+          <w:rFonts w:ascii="TimesNewRomanPS-BoldMT" w:hAnsi="TimesNewRomanPS-BoldMT" w:cs="TimesNewRomanPS-BoldMT"/>
+          <w:bCs/>
+          <w:i/>
+          <w:sz w:val="24"/>
+          <w:szCs w:val="24"/>
+        </w:rPr>
+        <w:t>riparia</w:t>
+      </w:r>
+      <w:proofErr w:type="spellEnd"/>
       <w:r>
         <w:rPr>
           <w:rFonts w:ascii="TimesNewRomanPS-BoldMT" w:hAnsi="TimesNewRomanPS-BoldMT" w:cs="TimesNewRomanPS-BoldMT"/>
@@ -4610,7 +7039,107 @@
           <w:sz w:val="24"/>
           <w:szCs w:val="24"/>
         </w:rPr>
-        <w:t xml:space="preserve">šové lesy, nížinné až horské vodné toky s vegetáciou zväzu Ranunculion ﬂ uitantis a Callitricho-Batrachion, prirodzené eutrofné a mezotrofné stojaté vody s vegetáciou plávajúcich a/alebo ponorených cievnatých rastlín </w:t>
+        <w:t xml:space="preserve">šové lesy, nížinné až horské vodné toky s vegetáciou zväzu </w:t>
+      </w:r>
+      <w:proofErr w:type="spellStart"/>
+      <w:r>
+        <w:rPr>
+          <w:rFonts w:ascii="TimesNewRomanPS-BoldMT" w:hAnsi="TimesNewRomanPS-BoldMT" w:cs="TimesNewRomanPS-BoldMT"/>
+          <w:bCs/>
+          <w:sz w:val="24"/>
+          <w:szCs w:val="24"/>
+        </w:rPr>
+        <w:t>Ranunculion</w:t>
+      </w:r>
+      <w:proofErr w:type="spellEnd"/>
+      <w:r>
+        <w:rPr>
+          <w:rFonts w:ascii="TimesNewRomanPS-BoldMT" w:hAnsi="TimesNewRomanPS-BoldMT" w:cs="TimesNewRomanPS-BoldMT"/>
+          <w:bCs/>
+          <w:sz w:val="24"/>
+          <w:szCs w:val="24"/>
+        </w:rPr>
+        <w:t xml:space="preserve"> ﬂ </w:t>
+      </w:r>
+      <w:proofErr w:type="spellStart"/>
+      <w:r>
+        <w:rPr>
+          <w:rFonts w:ascii="TimesNewRomanPS-BoldMT" w:hAnsi="TimesNewRomanPS-BoldMT" w:cs="TimesNewRomanPS-BoldMT"/>
+          <w:bCs/>
+          <w:sz w:val="24"/>
+          <w:szCs w:val="24"/>
+        </w:rPr>
+        <w:t>uitantis</w:t>
+      </w:r>
+      <w:proofErr w:type="spellEnd"/>
+      <w:r>
+        <w:rPr>
+          <w:rFonts w:ascii="TimesNewRomanPS-BoldMT" w:hAnsi="TimesNewRomanPS-BoldMT" w:cs="TimesNewRomanPS-BoldMT"/>
+          <w:bCs/>
+          <w:sz w:val="24"/>
+          <w:szCs w:val="24"/>
+        </w:rPr>
+        <w:t xml:space="preserve"> a </w:t>
+      </w:r>
+      <w:proofErr w:type="spellStart"/>
+      <w:r>
+        <w:rPr>
+          <w:rFonts w:ascii="TimesNewRomanPS-BoldMT" w:hAnsi="TimesNewRomanPS-BoldMT" w:cs="TimesNewRomanPS-BoldMT"/>
+          <w:bCs/>
+          <w:sz w:val="24"/>
+          <w:szCs w:val="24"/>
+        </w:rPr>
+        <w:t>Callitricho-Batrachion</w:t>
+      </w:r>
+      <w:proofErr w:type="spellEnd"/>
+      <w:r>
+        <w:rPr>
+          <w:rFonts w:ascii="TimesNewRomanPS-BoldMT" w:hAnsi="TimesNewRomanPS-BoldMT" w:cs="TimesNewRomanPS-BoldMT"/>
+          <w:bCs/>
+          <w:sz w:val="24"/>
+          <w:szCs w:val="24"/>
+        </w:rPr>
+        <w:t xml:space="preserve">, prirodzené </w:t>
+      </w:r>
+      <w:proofErr w:type="spellStart"/>
+      <w:r>
+        <w:rPr>
+          <w:rFonts w:ascii="TimesNewRomanPS-BoldMT" w:hAnsi="TimesNewRomanPS-BoldMT" w:cs="TimesNewRomanPS-BoldMT"/>
+          <w:bCs/>
+          <w:sz w:val="24"/>
+          <w:szCs w:val="24"/>
+        </w:rPr>
+        <w:t>eutrofné</w:t>
+      </w:r>
+      <w:proofErr w:type="spellEnd"/>
+      <w:r>
+        <w:rPr>
+          <w:rFonts w:ascii="TimesNewRomanPS-BoldMT" w:hAnsi="TimesNewRomanPS-BoldMT" w:cs="TimesNewRomanPS-BoldMT"/>
+          <w:bCs/>
+          <w:sz w:val="24"/>
+          <w:szCs w:val="24"/>
+        </w:rPr>
+        <w:t xml:space="preserve"> a </w:t>
+      </w:r>
+      <w:proofErr w:type="spellStart"/>
+      <w:r>
+        <w:rPr>
+          <w:rFonts w:ascii="TimesNewRomanPS-BoldMT" w:hAnsi="TimesNewRomanPS-BoldMT" w:cs="TimesNewRomanPS-BoldMT"/>
+          <w:bCs/>
+          <w:sz w:val="24"/>
+          <w:szCs w:val="24"/>
+        </w:rPr>
+        <w:t>mezotrofné</w:t>
+      </w:r>
+      <w:proofErr w:type="spellEnd"/>
+      <w:r>
+        <w:rPr>
+          <w:rFonts w:ascii="TimesNewRomanPS-BoldMT" w:hAnsi="TimesNewRomanPS-BoldMT" w:cs="TimesNewRomanPS-BoldMT"/>
+          <w:bCs/>
+          <w:sz w:val="24"/>
+          <w:szCs w:val="24"/>
+        </w:rPr>
+        <w:t xml:space="preserve"> stojaté vody s vegetáciou plávajúcich a/alebo ponorených cievnatých rastlín </w:t>
       </w:r>
     </w:p>
     <w:p>
@@ -4634,17 +7163,58 @@
           <w:sz w:val="24"/>
           <w:szCs w:val="24"/>
         </w:rPr>
-        <w:t>typu Magnopotamion alebo</w:t>
-      </w:r>
-      <w:r>
-        <w:rPr>
-          <w:rFonts w:ascii="TimesNewRomanPS-BoldMT" w:hAnsi="TimesNewRomanPS-BoldMT" w:cs="TimesNewRomanPS-BoldMT"/>
-          <w:bCs/>
-          <w:sz w:val="24"/>
-          <w:szCs w:val="24"/>
-        </w:rPr>
-        <w:t xml:space="preserve"> Hydrocharition (3150) a rastlinných druhov európskeho významu ako napr.: zeler plazivý (</w:t>
-      </w:r>
+        <w:t xml:space="preserve">typu </w:t>
+      </w:r>
+      <w:proofErr w:type="spellStart"/>
+      <w:r>
+        <w:rPr>
+          <w:rFonts w:ascii="TimesNewRomanPS-BoldMT" w:hAnsi="TimesNewRomanPS-BoldMT" w:cs="TimesNewRomanPS-BoldMT"/>
+          <w:bCs/>
+          <w:sz w:val="24"/>
+          <w:szCs w:val="24"/>
+        </w:rPr>
+        <w:t>Magnopotamion</w:t>
+      </w:r>
+      <w:proofErr w:type="spellEnd"/>
+      <w:r>
+        <w:rPr>
+          <w:rFonts w:ascii="TimesNewRomanPS-BoldMT" w:hAnsi="TimesNewRomanPS-BoldMT" w:cs="TimesNewRomanPS-BoldMT"/>
+          <w:bCs/>
+          <w:sz w:val="24"/>
+          <w:szCs w:val="24"/>
+        </w:rPr>
+        <w:t xml:space="preserve"> alebo</w:t>
+      </w:r>
+      <w:r>
+        <w:rPr>
+          <w:rFonts w:ascii="TimesNewRomanPS-BoldMT" w:hAnsi="TimesNewRomanPS-BoldMT" w:cs="TimesNewRomanPS-BoldMT"/>
+          <w:bCs/>
+          <w:sz w:val="24"/>
+          <w:szCs w:val="24"/>
+        </w:rPr>
+        <w:t xml:space="preserve"> </w:t>
+      </w:r>
+      <w:proofErr w:type="spellStart"/>
+      <w:r>
+        <w:rPr>
+          <w:rFonts w:ascii="TimesNewRomanPS-BoldMT" w:hAnsi="TimesNewRomanPS-BoldMT" w:cs="TimesNewRomanPS-BoldMT"/>
+          <w:bCs/>
+          <w:sz w:val="24"/>
+          <w:szCs w:val="24"/>
+        </w:rPr>
+        <w:t>Hydrocharition</w:t>
+      </w:r>
+      <w:proofErr w:type="spellEnd"/>
+      <w:r>
+        <w:rPr>
+          <w:rFonts w:ascii="TimesNewRomanPS-BoldMT" w:hAnsi="TimesNewRomanPS-BoldMT" w:cs="TimesNewRomanPS-BoldMT"/>
+          <w:bCs/>
+          <w:sz w:val="24"/>
+          <w:szCs w:val="24"/>
+        </w:rPr>
+        <w:t xml:space="preserve"> (3150) a rastlinných druhov európskeho významu ako napr.: zeler plazivý (</w:t>
+      </w:r>
+      <w:proofErr w:type="spellStart"/>
       <w:r>
         <w:rPr>
           <w:rFonts w:ascii="TimesNewRomanPS-BoldMT" w:hAnsi="TimesNewRomanPS-BoldMT" w:cs="TimesNewRomanPS-BoldMT"/>
@@ -4653,8 +7223,31 @@
           <w:sz w:val="24"/>
           <w:szCs w:val="24"/>
         </w:rPr>
-        <w:t>Apium repens</w:t>
-      </w:r>
+        <w:t>Apium</w:t>
+      </w:r>
+      <w:proofErr w:type="spellEnd"/>
+      <w:r>
+        <w:rPr>
+          <w:rFonts w:ascii="TimesNewRomanPS-BoldMT" w:hAnsi="TimesNewRomanPS-BoldMT" w:cs="TimesNewRomanPS-BoldMT"/>
+          <w:bCs/>
+          <w:i/>
+          <w:sz w:val="24"/>
+          <w:szCs w:val="24"/>
+        </w:rPr>
+        <w:t xml:space="preserve"> </w:t>
+      </w:r>
+      <w:proofErr w:type="spellStart"/>
+      <w:r>
+        <w:rPr>
+          <w:rFonts w:ascii="TimesNewRomanPS-BoldMT" w:hAnsi="TimesNewRomanPS-BoldMT" w:cs="TimesNewRomanPS-BoldMT"/>
+          <w:bCs/>
+          <w:i/>
+          <w:sz w:val="24"/>
+          <w:szCs w:val="24"/>
+        </w:rPr>
+        <w:t>repens</w:t>
+      </w:r>
+      <w:proofErr w:type="spellEnd"/>
       <w:r>
         <w:rPr>
           <w:rFonts w:ascii="TimesNewRomanPS-BoldMT" w:hAnsi="TimesNewRomanPS-BoldMT" w:cs="TimesNewRomanPS-BoldMT"/>
@@ -4681,7 +7274,51 @@
           <w:sz w:val="24"/>
           <w:szCs w:val="24"/>
         </w:rPr>
-        <w:t>(Hudek et al. 2007)</w:t>
+        <w:t>(</w:t>
+      </w:r>
+      <w:proofErr w:type="spellStart"/>
+      <w:r>
+        <w:rPr>
+          <w:rFonts w:ascii="Times New Roman" w:hAnsi="Times New Roman" w:cs="Times New Roman"/>
+          <w:bCs/>
+          <w:color w:val="31849B" w:themeColor="accent5" w:themeShade="BF"/>
+          <w:sz w:val="24"/>
+          <w:szCs w:val="24"/>
+        </w:rPr>
+        <w:t>Hudek</w:t>
+      </w:r>
+      <w:proofErr w:type="spellEnd"/>
+      <w:r>
+        <w:rPr>
+          <w:rFonts w:ascii="Times New Roman" w:hAnsi="Times New Roman" w:cs="Times New Roman"/>
+          <w:bCs/>
+          <w:color w:val="31849B" w:themeColor="accent5" w:themeShade="BF"/>
+          <w:sz w:val="24"/>
+          <w:szCs w:val="24"/>
+        </w:rPr>
+        <w:t xml:space="preserve"> </w:t>
+      </w:r>
+      <w:proofErr w:type="spellStart"/>
+      <w:r>
+        <w:rPr>
+          <w:rFonts w:ascii="Times New Roman" w:hAnsi="Times New Roman" w:cs="Times New Roman"/>
+          <w:bCs/>
+          <w:color w:val="31849B" w:themeColor="accent5" w:themeShade="BF"/>
+          <w:sz w:val="24"/>
+          <w:szCs w:val="24"/>
+        </w:rPr>
+        <w:t>et</w:t>
+      </w:r>
+      <w:proofErr w:type="spellEnd"/>
+      <w:r>
+        <w:rPr>
+          <w:rFonts w:ascii="Times New Roman" w:hAnsi="Times New Roman" w:cs="Times New Roman"/>
+          <w:bCs/>
+          <w:color w:val="31849B" w:themeColor="accent5" w:themeShade="BF"/>
+          <w:sz w:val="24"/>
+          <w:szCs w:val="24"/>
+        </w:rPr>
+        <w:t xml:space="preserve"> al. 2007)</w:t>
       </w:r>
     </w:p>
     <w:p>
@@ -4744,6 +7381,7 @@
         </w:rPr>
         <w:t xml:space="preserve">Lesy v južnej časti mesta zaraďujeme do zv. </w:t>
       </w:r>
+      <w:proofErr w:type="spellStart"/>
       <w:r>
         <w:rPr>
           <w:rFonts w:ascii="TimesNewRomanPS-BoldMT" w:hAnsi="TimesNewRomanPS-BoldMT" w:cs="TimesNewRomanPS-BoldMT"/>
@@ -4752,17 +7390,81 @@
           <w:sz w:val="24"/>
           <w:szCs w:val="24"/>
         </w:rPr>
-        <w:t>Salicion albae</w:t>
-      </w:r>
-      <w:r>
-        <w:rPr>
-          <w:rFonts w:ascii="TimesNewRomanPS-BoldMT" w:hAnsi="TimesNewRomanPS-BoldMT" w:cs="TimesNewRomanPS-BoldMT"/>
-          <w:bCs/>
-          <w:sz w:val="24"/>
-          <w:szCs w:val="24"/>
-        </w:rPr>
-        <w:t xml:space="preserve"> (Oberd. 1953) Th. </w:t>
-      </w:r>
+        <w:t>Salicion</w:t>
+      </w:r>
+      <w:proofErr w:type="spellEnd"/>
+      <w:r>
+        <w:rPr>
+          <w:rFonts w:ascii="TimesNewRomanPS-BoldMT" w:hAnsi="TimesNewRomanPS-BoldMT" w:cs="TimesNewRomanPS-BoldMT"/>
+          <w:bCs/>
+          <w:i/>
+          <w:sz w:val="24"/>
+          <w:szCs w:val="24"/>
+        </w:rPr>
+        <w:t xml:space="preserve"> </w:t>
+      </w:r>
+      <w:proofErr w:type="spellStart"/>
+      <w:r>
+        <w:rPr>
+          <w:rFonts w:ascii="TimesNewRomanPS-BoldMT" w:hAnsi="TimesNewRomanPS-BoldMT" w:cs="TimesNewRomanPS-BoldMT"/>
+          <w:bCs/>
+          <w:i/>
+          <w:sz w:val="24"/>
+          <w:szCs w:val="24"/>
+        </w:rPr>
+        <w:t>albae</w:t>
+      </w:r>
+      <w:proofErr w:type="spellEnd"/>
+      <w:r>
+        <w:rPr>
+          <w:rFonts w:ascii="TimesNewRomanPS-BoldMT" w:hAnsi="TimesNewRomanPS-BoldMT" w:cs="TimesNewRomanPS-BoldMT"/>
+          <w:bCs/>
+          <w:sz w:val="24"/>
+          <w:szCs w:val="24"/>
+        </w:rPr>
+        <w:t xml:space="preserve"> (</w:t>
+      </w:r>
+      <w:proofErr w:type="spellStart"/>
+      <w:r>
+        <w:rPr>
+          <w:rFonts w:ascii="TimesNewRomanPS-BoldMT" w:hAnsi="TimesNewRomanPS-BoldMT" w:cs="TimesNewRomanPS-BoldMT"/>
+          <w:bCs/>
+          <w:sz w:val="24"/>
+          <w:szCs w:val="24"/>
+        </w:rPr>
+        <w:t>Oberd</w:t>
+      </w:r>
+      <w:proofErr w:type="spellEnd"/>
+      <w:r>
+        <w:rPr>
+          <w:rFonts w:ascii="TimesNewRomanPS-BoldMT" w:hAnsi="TimesNewRomanPS-BoldMT" w:cs="TimesNewRomanPS-BoldMT"/>
+          <w:bCs/>
+          <w:sz w:val="24"/>
+          <w:szCs w:val="24"/>
+        </w:rPr>
+        <w:t xml:space="preserve">. 1953) </w:t>
+      </w:r>
+      <w:proofErr w:type="spellStart"/>
+      <w:r>
+        <w:rPr>
+          <w:rFonts w:ascii="TimesNewRomanPS-BoldMT" w:hAnsi="TimesNewRomanPS-BoldMT" w:cs="TimesNewRomanPS-BoldMT"/>
+          <w:bCs/>
+          <w:sz w:val="24"/>
+          <w:szCs w:val="24"/>
+        </w:rPr>
+        <w:t>Th</w:t>
+      </w:r>
+      <w:proofErr w:type="spellEnd"/>
+      <w:r>
+        <w:rPr>
+          <w:rFonts w:ascii="TimesNewRomanPS-BoldMT" w:hAnsi="TimesNewRomanPS-BoldMT" w:cs="TimesNewRomanPS-BoldMT"/>
+          <w:bCs/>
+          <w:sz w:val="24"/>
+          <w:szCs w:val="24"/>
+        </w:rPr>
+        <w:t xml:space="preserve">. </w:t>
+      </w:r>
+      <w:proofErr w:type="spellStart"/>
       <w:r>
         <w:rPr>
           <w:rFonts w:ascii="TimesNewRomanPS-BoldMT" w:hAnsi="TimesNewRomanPS-BoldMT" w:cs="TimesNewRomanPS-BoldMT"/>
@@ -4780,8 +7482,39 @@
           <w:sz w:val="24"/>
           <w:szCs w:val="24"/>
         </w:rPr>
-        <w:t xml:space="preserve">ller et </w:t>
-      </w:r>
+        <w:t>ller</w:t>
+      </w:r>
+      <w:proofErr w:type="spellEnd"/>
+      <w:r>
+        <w:rPr>
+          <w:rFonts w:ascii="TimesNewRomanPS-BoldMT" w:hAnsi="TimesNewRomanPS-BoldMT" w:cs="TimesNewRomanPS-BoldMT"/>
+          <w:bCs/>
+          <w:sz w:val="24"/>
+          <w:szCs w:val="24"/>
+        </w:rPr>
+        <w:t xml:space="preserve"> </w:t>
+      </w:r>
+      <w:proofErr w:type="spellStart"/>
+      <w:r>
+        <w:rPr>
+          <w:rFonts w:ascii="TimesNewRomanPS-BoldMT" w:hAnsi="TimesNewRomanPS-BoldMT" w:cs="TimesNewRomanPS-BoldMT"/>
+          <w:bCs/>
+          <w:sz w:val="24"/>
+          <w:szCs w:val="24"/>
+        </w:rPr>
+        <w:t>et</w:t>
+      </w:r>
+      <w:proofErr w:type="spellEnd"/>
+      <w:r>
+        <w:rPr>
+          <w:rFonts w:ascii="TimesNewRomanPS-BoldMT" w:hAnsi="TimesNewRomanPS-BoldMT" w:cs="TimesNewRomanPS-BoldMT"/>
+          <w:bCs/>
+          <w:sz w:val="24"/>
+          <w:szCs w:val="24"/>
+        </w:rPr>
+        <w:t xml:space="preserve"> </w:t>
+      </w:r>
+      <w:proofErr w:type="spellStart"/>
       <w:r>
         <w:rPr>
           <w:rFonts w:ascii="TimesNewRomanPS-BoldMT" w:hAnsi="TimesNewRomanPS-BoldMT" w:cs="TimesNewRomanPS-BoldMT"/>
@@ -4808,8 +7541,19 @@
           <w:sz w:val="24"/>
           <w:szCs w:val="24"/>
         </w:rPr>
-        <w:t xml:space="preserve">s 1958. Najvýznamnejšie druhy sú: </w:t>
-      </w:r>
+        <w:t>s</w:t>
+      </w:r>
+      <w:proofErr w:type="spellEnd"/>
+      <w:r>
+        <w:rPr>
+          <w:rFonts w:ascii="TimesNewRomanPS-BoldMT" w:hAnsi="TimesNewRomanPS-BoldMT" w:cs="TimesNewRomanPS-BoldMT"/>
+          <w:bCs/>
+          <w:sz w:val="24"/>
+          <w:szCs w:val="24"/>
+        </w:rPr>
+        <w:t xml:space="preserve"> 1958. Najvýznamnejšie druhy sú: </w:t>
+      </w:r>
+      <w:proofErr w:type="spellStart"/>
       <w:r>
         <w:rPr>
           <w:rFonts w:ascii="TimesNewRomanPS-BoldMT" w:hAnsi="TimesNewRomanPS-BoldMT" w:cs="TimesNewRomanPS-BoldMT"/>
@@ -4818,7 +7562,40 @@
           <w:sz w:val="24"/>
           <w:szCs w:val="24"/>
         </w:rPr>
-        <w:t xml:space="preserve">Salix alba </w:t>
+        <w:t>Salix</w:t>
+      </w:r>
+      <w:proofErr w:type="spellEnd"/>
+      <w:r>
+        <w:rPr>
+          <w:rFonts w:ascii="TimesNewRomanPS-BoldMT" w:hAnsi="TimesNewRomanPS-BoldMT" w:cs="TimesNewRomanPS-BoldMT"/>
+          <w:bCs/>
+          <w:i/>
+          <w:sz w:val="24"/>
+          <w:szCs w:val="24"/>
+        </w:rPr>
+        <w:t xml:space="preserve"> </w:t>
+      </w:r>
+      <w:proofErr w:type="spellStart"/>
+      <w:r>
+        <w:rPr>
+          <w:rFonts w:ascii="TimesNewRomanPS-BoldMT" w:hAnsi="TimesNewRomanPS-BoldMT" w:cs="TimesNewRomanPS-BoldMT"/>
+          <w:bCs/>
+          <w:i/>
+          <w:sz w:val="24"/>
+          <w:szCs w:val="24"/>
+        </w:rPr>
+        <w:t>alba</w:t>
+      </w:r>
+      <w:proofErr w:type="spellEnd"/>
+      <w:r>
+        <w:rPr>
+          <w:rFonts w:ascii="TimesNewRomanPS-BoldMT" w:hAnsi="TimesNewRomanPS-BoldMT" w:cs="TimesNewRomanPS-BoldMT"/>
+          <w:bCs/>
+          <w:i/>
+          <w:sz w:val="24"/>
+          <w:szCs w:val="24"/>
+        </w:rPr>
+        <w:t xml:space="preserve"> </w:t>
       </w:r>
       <w:r>
         <w:rPr>
@@ -4829,6 +7606,7 @@
         </w:rPr>
         <w:t xml:space="preserve"> (vŕba biela), </w:t>
       </w:r>
+      <w:proofErr w:type="spellStart"/>
       <w:r>
         <w:rPr>
           <w:rFonts w:ascii="TimesNewRomanPS-BoldMT" w:hAnsi="TimesNewRomanPS-BoldMT" w:cs="TimesNewRomanPS-BoldMT"/>
@@ -4837,7 +7615,40 @@
           <w:sz w:val="24"/>
           <w:szCs w:val="24"/>
         </w:rPr>
-        <w:t xml:space="preserve">Salix fragilis </w:t>
+        <w:t>Salix</w:t>
+      </w:r>
+      <w:proofErr w:type="spellEnd"/>
+      <w:r>
+        <w:rPr>
+          <w:rFonts w:ascii="TimesNewRomanPS-BoldMT" w:hAnsi="TimesNewRomanPS-BoldMT" w:cs="TimesNewRomanPS-BoldMT"/>
+          <w:bCs/>
+          <w:i/>
+          <w:sz w:val="24"/>
+          <w:szCs w:val="24"/>
+        </w:rPr>
+        <w:t xml:space="preserve"> </w:t>
+      </w:r>
+      <w:proofErr w:type="spellStart"/>
+      <w:r>
+        <w:rPr>
+          <w:rFonts w:ascii="TimesNewRomanPS-BoldMT" w:hAnsi="TimesNewRomanPS-BoldMT" w:cs="TimesNewRomanPS-BoldMT"/>
+          <w:bCs/>
+          <w:i/>
+          <w:sz w:val="24"/>
+          <w:szCs w:val="24"/>
+        </w:rPr>
+        <w:t>fragilis</w:t>
+      </w:r>
+      <w:proofErr w:type="spellEnd"/>
+      <w:r>
+        <w:rPr>
+          <w:rFonts w:ascii="TimesNewRomanPS-BoldMT" w:hAnsi="TimesNewRomanPS-BoldMT" w:cs="TimesNewRomanPS-BoldMT"/>
+          <w:bCs/>
+          <w:i/>
+          <w:sz w:val="24"/>
+          <w:szCs w:val="24"/>
+        </w:rPr>
+        <w:t xml:space="preserve"> </w:t>
       </w:r>
       <w:r>
         <w:rPr>
@@ -4856,7 +7667,51 @@
           <w:sz w:val="24"/>
           <w:szCs w:val="24"/>
         </w:rPr>
-        <w:t xml:space="preserve"> Populus nigra </w:t>
+        <w:t xml:space="preserve"> </w:t>
+      </w:r>
+      <w:proofErr w:type="spellStart"/>
+      <w:r>
+        <w:rPr>
+          <w:rFonts w:ascii="TimesNewRomanPS-BoldMT" w:hAnsi="TimesNewRomanPS-BoldMT" w:cs="TimesNewRomanPS-BoldMT"/>
+          <w:bCs/>
+          <w:i/>
+          <w:sz w:val="24"/>
+          <w:szCs w:val="24"/>
+        </w:rPr>
+        <w:t>Populus</w:t>
+      </w:r>
+      <w:proofErr w:type="spellEnd"/>
+      <w:r>
+        <w:rPr>
+          <w:rFonts w:ascii="TimesNewRomanPS-BoldMT" w:hAnsi="TimesNewRomanPS-BoldMT" w:cs="TimesNewRomanPS-BoldMT"/>
+          <w:bCs/>
+          <w:i/>
+          <w:sz w:val="24"/>
+          <w:szCs w:val="24"/>
+        </w:rPr>
+        <w:t xml:space="preserve"> </w:t>
+      </w:r>
+      <w:proofErr w:type="spellStart"/>
+      <w:r>
+        <w:rPr>
+          <w:rFonts w:ascii="TimesNewRomanPS-BoldMT" w:hAnsi="TimesNewRomanPS-BoldMT" w:cs="TimesNewRomanPS-BoldMT"/>
+          <w:bCs/>
+          <w:i/>
+          <w:sz w:val="24"/>
+          <w:szCs w:val="24"/>
+        </w:rPr>
+        <w:t>nigra</w:t>
+      </w:r>
+      <w:proofErr w:type="spellEnd"/>
+      <w:r>
+        <w:rPr>
+          <w:rFonts w:ascii="TimesNewRomanPS-BoldMT" w:hAnsi="TimesNewRomanPS-BoldMT" w:cs="TimesNewRomanPS-BoldMT"/>
+          <w:bCs/>
+          <w:i/>
+          <w:sz w:val="24"/>
+          <w:szCs w:val="24"/>
+        </w:rPr>
+        <w:t xml:space="preserve"> </w:t>
       </w:r>
       <w:r>
         <w:rPr>
@@ -4875,8 +7730,42 @@
           <w:sz w:val="24"/>
           <w:szCs w:val="24"/>
         </w:rPr>
-        <w:t xml:space="preserve"> Populus alba</w:t>
-      </w:r>
+        <w:t xml:space="preserve"> </w:t>
+      </w:r>
+      <w:proofErr w:type="spellStart"/>
+      <w:r>
+        <w:rPr>
+          <w:rFonts w:ascii="TimesNewRomanPS-BoldMT" w:hAnsi="TimesNewRomanPS-BoldMT" w:cs="TimesNewRomanPS-BoldMT"/>
+          <w:bCs/>
+          <w:i/>
+          <w:sz w:val="24"/>
+          <w:szCs w:val="24"/>
+        </w:rPr>
+        <w:t>Populus</w:t>
+      </w:r>
+      <w:proofErr w:type="spellEnd"/>
+      <w:r>
+        <w:rPr>
+          <w:rFonts w:ascii="TimesNewRomanPS-BoldMT" w:hAnsi="TimesNewRomanPS-BoldMT" w:cs="TimesNewRomanPS-BoldMT"/>
+          <w:bCs/>
+          <w:i/>
+          <w:sz w:val="24"/>
+          <w:szCs w:val="24"/>
+        </w:rPr>
+        <w:t xml:space="preserve"> </w:t>
+      </w:r>
+      <w:proofErr w:type="spellStart"/>
+      <w:r>
+        <w:rPr>
+          <w:rFonts w:ascii="TimesNewRomanPS-BoldMT" w:hAnsi="TimesNewRomanPS-BoldMT" w:cs="TimesNewRomanPS-BoldMT"/>
+          <w:bCs/>
+          <w:i/>
+          <w:sz w:val="24"/>
+          <w:szCs w:val="24"/>
+        </w:rPr>
+        <w:t>alba</w:t>
+      </w:r>
+      <w:proofErr w:type="spellEnd"/>
       <w:r>
         <w:rPr>
           <w:rFonts w:ascii="TimesNewRomanPS-BoldMT" w:hAnsi="TimesNewRomanPS-BoldMT" w:cs="TimesNewRomanPS-BoldMT"/>
@@ -4886,6 +7775,7 @@
         </w:rPr>
         <w:t xml:space="preserve"> (topoľ biely), </w:t>
       </w:r>
+      <w:proofErr w:type="spellStart"/>
       <w:r>
         <w:rPr>
           <w:rFonts w:ascii="TimesNewRomanPS-BoldMT" w:hAnsi="TimesNewRomanPS-BoldMT" w:cs="TimesNewRomanPS-BoldMT"/>
@@ -4894,8 +7784,31 @@
           <w:sz w:val="24"/>
           <w:szCs w:val="24"/>
         </w:rPr>
-        <w:t>Populus x canescen</w:t>
-      </w:r>
+        <w:t>Populus</w:t>
+      </w:r>
+      <w:proofErr w:type="spellEnd"/>
+      <w:r>
+        <w:rPr>
+          <w:rFonts w:ascii="TimesNewRomanPS-BoldMT" w:hAnsi="TimesNewRomanPS-BoldMT" w:cs="TimesNewRomanPS-BoldMT"/>
+          <w:bCs/>
+          <w:i/>
+          <w:sz w:val="24"/>
+          <w:szCs w:val="24"/>
+        </w:rPr>
+        <w:t xml:space="preserve"> x </w:t>
+      </w:r>
+      <w:proofErr w:type="spellStart"/>
+      <w:r>
+        <w:rPr>
+          <w:rFonts w:ascii="TimesNewRomanPS-BoldMT" w:hAnsi="TimesNewRomanPS-BoldMT" w:cs="TimesNewRomanPS-BoldMT"/>
+          <w:bCs/>
+          <w:i/>
+          <w:sz w:val="24"/>
+          <w:szCs w:val="24"/>
+        </w:rPr>
+        <w:t>canescen</w:t>
+      </w:r>
+      <w:proofErr w:type="spellEnd"/>
       <w:r>
         <w:rPr>
           <w:rFonts w:ascii="TimesNewRomanPS-BoldMT" w:hAnsi="TimesNewRomanPS-BoldMT" w:cs="TimesNewRomanPS-BoldMT"/>
@@ -4905,6 +7818,7 @@
         </w:rPr>
         <w:t xml:space="preserve"> (topoľ sivý), </w:t>
       </w:r>
+      <w:proofErr w:type="spellStart"/>
       <w:r>
         <w:rPr>
           <w:rFonts w:ascii="TimesNewRomanPS-BoldMT" w:hAnsi="TimesNewRomanPS-BoldMT" w:cs="TimesNewRomanPS-BoldMT"/>
@@ -4913,8 +7827,31 @@
           <w:sz w:val="24"/>
           <w:szCs w:val="24"/>
         </w:rPr>
-        <w:t>Swida sanguinea</w:t>
-      </w:r>
+        <w:t>Swida</w:t>
+      </w:r>
+      <w:proofErr w:type="spellEnd"/>
+      <w:r>
+        <w:rPr>
+          <w:rFonts w:ascii="TimesNewRomanPS-BoldMT" w:hAnsi="TimesNewRomanPS-BoldMT" w:cs="TimesNewRomanPS-BoldMT"/>
+          <w:bCs/>
+          <w:i/>
+          <w:sz w:val="24"/>
+          <w:szCs w:val="24"/>
+        </w:rPr>
+        <w:t xml:space="preserve"> </w:t>
+      </w:r>
+      <w:proofErr w:type="spellStart"/>
+      <w:r>
+        <w:rPr>
+          <w:rFonts w:ascii="TimesNewRomanPS-BoldMT" w:hAnsi="TimesNewRomanPS-BoldMT" w:cs="TimesNewRomanPS-BoldMT"/>
+          <w:bCs/>
+          <w:i/>
+          <w:sz w:val="24"/>
+          <w:szCs w:val="24"/>
+        </w:rPr>
+        <w:t>sanguinea</w:t>
+      </w:r>
+      <w:proofErr w:type="spellEnd"/>
       <w:r>
         <w:rPr>
           <w:rFonts w:ascii="TimesNewRomanPS-BoldMT" w:hAnsi="TimesNewRomanPS-BoldMT" w:cs="TimesNewRomanPS-BoldMT"/>
@@ -4924,6 +7861,7 @@
         </w:rPr>
         <w:t xml:space="preserve"> (svíb krvavý), </w:t>
       </w:r>
+      <w:proofErr w:type="spellStart"/>
       <w:r>
         <w:rPr>
           <w:rFonts w:ascii="TimesNewRomanPS-BoldMT" w:hAnsi="TimesNewRomanPS-BoldMT" w:cs="TimesNewRomanPS-BoldMT"/>
@@ -4932,17 +7870,9 @@
           <w:sz w:val="24"/>
           <w:szCs w:val="24"/>
         </w:rPr>
-        <w:t>Sambucus nigra</w:t>
-      </w:r>
-      <w:r>
-        <w:rPr>
-          <w:rFonts w:ascii="TimesNewRomanPS-BoldMT" w:hAnsi="TimesNewRomanPS-BoldMT" w:cs="TimesNewRomanPS-BoldMT"/>
-          <w:bCs/>
-          <w:sz w:val="24"/>
-          <w:szCs w:val="24"/>
-        </w:rPr>
-        <w:t xml:space="preserve"> (baza čierna), na vyšších miestach terénu sa tiež vyskytujú spoločenstvá podzväzu  </w:t>
-      </w:r>
+        <w:t>Sambucus</w:t>
+      </w:r>
+      <w:proofErr w:type="spellEnd"/>
       <w:r>
         <w:rPr>
           <w:rFonts w:ascii="TimesNewRomanPS-BoldMT" w:hAnsi="TimesNewRomanPS-BoldMT" w:cs="TimesNewRomanPS-BoldMT"/>
@@ -4951,17 +7881,9 @@
           <w:sz w:val="24"/>
           <w:szCs w:val="24"/>
         </w:rPr>
-        <w:t xml:space="preserve">Ulmenion </w:t>
-      </w:r>
-      <w:r>
-        <w:rPr>
-          <w:rFonts w:ascii="TimesNewRomanPS-BoldMT" w:hAnsi="TimesNewRomanPS-BoldMT" w:cs="TimesNewRomanPS-BoldMT"/>
-          <w:bCs/>
-          <w:sz w:val="24"/>
-          <w:szCs w:val="24"/>
-        </w:rPr>
-        <w:t xml:space="preserve">Oberd. 1953 s dominantnými druhmi </w:t>
-      </w:r>
+        <w:t xml:space="preserve"> </w:t>
+      </w:r>
+      <w:proofErr w:type="spellStart"/>
       <w:r>
         <w:rPr>
           <w:rFonts w:ascii="TimesNewRomanPS-BoldMT" w:hAnsi="TimesNewRomanPS-BoldMT" w:cs="TimesNewRomanPS-BoldMT"/>
@@ -4970,8 +7892,114 @@
           <w:sz w:val="24"/>
           <w:szCs w:val="24"/>
         </w:rPr>
-        <w:t>Fraxinus excelsior</w:t>
-      </w:r>
+        <w:t>nigra</w:t>
+      </w:r>
+      <w:proofErr w:type="spellEnd"/>
+      <w:r>
+        <w:rPr>
+          <w:rFonts w:ascii="TimesNewRomanPS-BoldMT" w:hAnsi="TimesNewRomanPS-BoldMT" w:cs="TimesNewRomanPS-BoldMT"/>
+          <w:bCs/>
+          <w:sz w:val="24"/>
+          <w:szCs w:val="24"/>
+        </w:rPr>
+        <w:t xml:space="preserve"> (baza čierna), na vyšších miestach terénu sa tiež vyskytujú spoločenstvá </w:t>
+      </w:r>
+      <w:proofErr w:type="spellStart"/>
+      <w:r>
+        <w:rPr>
+          <w:rFonts w:ascii="TimesNewRomanPS-BoldMT" w:hAnsi="TimesNewRomanPS-BoldMT" w:cs="TimesNewRomanPS-BoldMT"/>
+          <w:bCs/>
+          <w:sz w:val="24"/>
+          <w:szCs w:val="24"/>
+        </w:rPr>
+        <w:t>podzväzu</w:t>
+      </w:r>
+      <w:proofErr w:type="spellEnd"/>
+      <w:r>
+        <w:rPr>
+          <w:rFonts w:ascii="TimesNewRomanPS-BoldMT" w:hAnsi="TimesNewRomanPS-BoldMT" w:cs="TimesNewRomanPS-BoldMT"/>
+          <w:bCs/>
+          <w:sz w:val="24"/>
+          <w:szCs w:val="24"/>
+        </w:rPr>
+        <w:t xml:space="preserve">  </w:t>
+      </w:r>
+      <w:proofErr w:type="spellStart"/>
+      <w:r>
+        <w:rPr>
+          <w:rFonts w:ascii="TimesNewRomanPS-BoldMT" w:hAnsi="TimesNewRomanPS-BoldMT" w:cs="TimesNewRomanPS-BoldMT"/>
+          <w:bCs/>
+          <w:i/>
+          <w:sz w:val="24"/>
+          <w:szCs w:val="24"/>
+        </w:rPr>
+        <w:t>Ulmenion</w:t>
+      </w:r>
+      <w:proofErr w:type="spellEnd"/>
+      <w:r>
+        <w:rPr>
+          <w:rFonts w:ascii="TimesNewRomanPS-BoldMT" w:hAnsi="TimesNewRomanPS-BoldMT" w:cs="TimesNewRomanPS-BoldMT"/>
+          <w:bCs/>
+          <w:i/>
+          <w:sz w:val="24"/>
+          <w:szCs w:val="24"/>
+        </w:rPr>
+        <w:t xml:space="preserve"> </w:t>
+      </w:r>
+      <w:proofErr w:type="spellStart"/>
+      <w:r>
+        <w:rPr>
+          <w:rFonts w:ascii="TimesNewRomanPS-BoldMT" w:hAnsi="TimesNewRomanPS-BoldMT" w:cs="TimesNewRomanPS-BoldMT"/>
+          <w:bCs/>
+          <w:sz w:val="24"/>
+          <w:szCs w:val="24"/>
+        </w:rPr>
+        <w:t>Oberd</w:t>
+      </w:r>
+      <w:proofErr w:type="spellEnd"/>
+      <w:r>
+        <w:rPr>
+          <w:rFonts w:ascii="TimesNewRomanPS-BoldMT" w:hAnsi="TimesNewRomanPS-BoldMT" w:cs="TimesNewRomanPS-BoldMT"/>
+          <w:bCs/>
+          <w:sz w:val="24"/>
+          <w:szCs w:val="24"/>
+        </w:rPr>
+        <w:t xml:space="preserve">. 1953 s dominantnými druhmi </w:t>
+      </w:r>
+      <w:proofErr w:type="spellStart"/>
+      <w:r>
+        <w:rPr>
+          <w:rFonts w:ascii="TimesNewRomanPS-BoldMT" w:hAnsi="TimesNewRomanPS-BoldMT" w:cs="TimesNewRomanPS-BoldMT"/>
+          <w:bCs/>
+          <w:i/>
+          <w:sz w:val="24"/>
+          <w:szCs w:val="24"/>
+        </w:rPr>
+        <w:t>Fraxinus</w:t>
+      </w:r>
+      <w:proofErr w:type="spellEnd"/>
+      <w:r>
+        <w:rPr>
+          <w:rFonts w:ascii="TimesNewRomanPS-BoldMT" w:hAnsi="TimesNewRomanPS-BoldMT" w:cs="TimesNewRomanPS-BoldMT"/>
+          <w:bCs/>
+          <w:i/>
+          <w:sz w:val="24"/>
+          <w:szCs w:val="24"/>
+        </w:rPr>
+        <w:t xml:space="preserve"> </w:t>
+      </w:r>
+      <w:proofErr w:type="spellStart"/>
+      <w:r>
+        <w:rPr>
+          <w:rFonts w:ascii="TimesNewRomanPS-BoldMT" w:hAnsi="TimesNewRomanPS-BoldMT" w:cs="TimesNewRomanPS-BoldMT"/>
+          <w:bCs/>
+          <w:i/>
+          <w:sz w:val="24"/>
+          <w:szCs w:val="24"/>
+        </w:rPr>
+        <w:t>excelsior</w:t>
+      </w:r>
+      <w:proofErr w:type="spellEnd"/>
       <w:r>
         <w:rPr>
           <w:rFonts w:ascii="TimesNewRomanPS-BoldMT" w:hAnsi="TimesNewRomanPS-BoldMT" w:cs="TimesNewRomanPS-BoldMT"/>
@@ -4981,6 +8009,7 @@
         </w:rPr>
         <w:t xml:space="preserve"> (jaseň štíhly), </w:t>
       </w:r>
+      <w:proofErr w:type="spellStart"/>
       <w:r>
         <w:rPr>
           <w:rFonts w:ascii="TimesNewRomanPS-BoldMT" w:hAnsi="TimesNewRomanPS-BoldMT" w:cs="TimesNewRomanPS-BoldMT"/>
@@ -4989,8 +8018,31 @@
           <w:sz w:val="24"/>
           <w:szCs w:val="24"/>
         </w:rPr>
-        <w:t>Fraxinus angustifolia</w:t>
-      </w:r>
+        <w:t>Fraxinus</w:t>
+      </w:r>
+      <w:proofErr w:type="spellEnd"/>
+      <w:r>
+        <w:rPr>
+          <w:rFonts w:ascii="TimesNewRomanPS-BoldMT" w:hAnsi="TimesNewRomanPS-BoldMT" w:cs="TimesNewRomanPS-BoldMT"/>
+          <w:bCs/>
+          <w:i/>
+          <w:sz w:val="24"/>
+          <w:szCs w:val="24"/>
+        </w:rPr>
+        <w:t xml:space="preserve"> </w:t>
+      </w:r>
+      <w:proofErr w:type="spellStart"/>
+      <w:r>
+        <w:rPr>
+          <w:rFonts w:ascii="TimesNewRomanPS-BoldMT" w:hAnsi="TimesNewRomanPS-BoldMT" w:cs="TimesNewRomanPS-BoldMT"/>
+          <w:bCs/>
+          <w:i/>
+          <w:sz w:val="24"/>
+          <w:szCs w:val="24"/>
+        </w:rPr>
+        <w:t>angustifolia</w:t>
+      </w:r>
+      <w:proofErr w:type="spellEnd"/>
       <w:r>
         <w:rPr>
           <w:rFonts w:ascii="TimesNewRomanPS-BoldMT" w:hAnsi="TimesNewRomanPS-BoldMT" w:cs="TimesNewRomanPS-BoldMT"/>
@@ -5000,6 +8052,7 @@
         </w:rPr>
         <w:t xml:space="preserve"> (jaseň úzkolistý), </w:t>
       </w:r>
+      <w:proofErr w:type="spellStart"/>
       <w:r>
         <w:rPr>
           <w:rFonts w:ascii="TimesNewRomanPS-BoldMT" w:hAnsi="TimesNewRomanPS-BoldMT" w:cs="TimesNewRomanPS-BoldMT"/>
@@ -5008,8 +8061,31 @@
           <w:sz w:val="24"/>
           <w:szCs w:val="24"/>
         </w:rPr>
-        <w:t>Ulmus laevis</w:t>
-      </w:r>
+        <w:t>Ulmus</w:t>
+      </w:r>
+      <w:proofErr w:type="spellEnd"/>
+      <w:r>
+        <w:rPr>
+          <w:rFonts w:ascii="TimesNewRomanPS-BoldMT" w:hAnsi="TimesNewRomanPS-BoldMT" w:cs="TimesNewRomanPS-BoldMT"/>
+          <w:bCs/>
+          <w:i/>
+          <w:sz w:val="24"/>
+          <w:szCs w:val="24"/>
+        </w:rPr>
+        <w:t xml:space="preserve"> </w:t>
+      </w:r>
+      <w:proofErr w:type="spellStart"/>
+      <w:r>
+        <w:rPr>
+          <w:rFonts w:ascii="TimesNewRomanPS-BoldMT" w:hAnsi="TimesNewRomanPS-BoldMT" w:cs="TimesNewRomanPS-BoldMT"/>
+          <w:bCs/>
+          <w:i/>
+          <w:sz w:val="24"/>
+          <w:szCs w:val="24"/>
+        </w:rPr>
+        <w:t>laevis</w:t>
+      </w:r>
+      <w:proofErr w:type="spellEnd"/>
       <w:r>
         <w:rPr>
           <w:rFonts w:ascii="TimesNewRomanPS-BoldMT" w:hAnsi="TimesNewRomanPS-BoldMT" w:cs="TimesNewRomanPS-BoldMT"/>
@@ -5026,7 +8102,47 @@
           <w:sz w:val="24"/>
           <w:szCs w:val="24"/>
         </w:rPr>
-        <w:t xml:space="preserve"> (Reháčková et al.2007)</w:t>
+        <w:t xml:space="preserve"> (</w:t>
+      </w:r>
+      <w:proofErr w:type="spellStart"/>
+      <w:r>
+        <w:rPr>
+          <w:rFonts w:ascii="TimesNewRomanPS-BoldMT" w:hAnsi="TimesNewRomanPS-BoldMT" w:cs="TimesNewRomanPS-BoldMT"/>
+          <w:bCs/>
+          <w:sz w:val="24"/>
+          <w:szCs w:val="24"/>
+        </w:rPr>
+        <w:t>Reháčková</w:t>
+      </w:r>
+      <w:proofErr w:type="spellEnd"/>
+      <w:r>
+        <w:rPr>
+          <w:rFonts w:ascii="TimesNewRomanPS-BoldMT" w:hAnsi="TimesNewRomanPS-BoldMT" w:cs="TimesNewRomanPS-BoldMT"/>
+          <w:bCs/>
+          <w:sz w:val="24"/>
+          <w:szCs w:val="24"/>
+        </w:rPr>
+        <w:t xml:space="preserve"> </w:t>
+      </w:r>
+      <w:proofErr w:type="spellStart"/>
+      <w:r>
+        <w:rPr>
+          <w:rFonts w:ascii="TimesNewRomanPS-BoldMT" w:hAnsi="TimesNewRomanPS-BoldMT" w:cs="TimesNewRomanPS-BoldMT"/>
+          <w:bCs/>
+          <w:sz w:val="24"/>
+          <w:szCs w:val="24"/>
+        </w:rPr>
+        <w:t>et</w:t>
+      </w:r>
+      <w:proofErr w:type="spellEnd"/>
+      <w:r>
+        <w:rPr>
+          <w:rFonts w:ascii="TimesNewRomanPS-BoldMT" w:hAnsi="TimesNewRomanPS-BoldMT" w:cs="TimesNewRomanPS-BoldMT"/>
+          <w:bCs/>
+          <w:sz w:val="24"/>
+          <w:szCs w:val="24"/>
+        </w:rPr>
+        <w:t xml:space="preserve"> al.2007)</w:t>
       </w:r>
     </w:p>
     <w:p>
@@ -5064,8 +8180,9 @@
           <w:sz w:val="20"/>
           <w:szCs w:val="20"/>
         </w:rPr>
-        <w:t>Problematike lužných lesov v Bratislave sa venuje Šremer (1985), ktorý uvádza, že na území mesta sa nachádzajú</w:t>
-      </w:r>
+        <w:t xml:space="preserve">Problematike lužných lesov v Bratislave sa venuje </w:t>
+      </w:r>
+      <w:proofErr w:type="spellStart"/>
       <w:r>
         <w:rPr>
           <w:rFonts w:ascii="TimesNewRomanPS-BoldMT" w:hAnsi="TimesNewRomanPS-BoldMT" w:cs="TimesNewRomanPS-BoldMT"/>
@@ -5073,8 +8190,28 @@
           <w:sz w:val="20"/>
           <w:szCs w:val="20"/>
         </w:rPr>
+        <w:t>Šremer</w:t>
+      </w:r>
+      <w:proofErr w:type="spellEnd"/>
+      <w:r>
+        <w:rPr>
+          <w:rFonts w:ascii="TimesNewRomanPS-BoldMT" w:hAnsi="TimesNewRomanPS-BoldMT" w:cs="TimesNewRomanPS-BoldMT"/>
+          <w:bCs/>
+          <w:sz w:val="20"/>
+          <w:szCs w:val="20"/>
+        </w:rPr>
+        <w:t xml:space="preserve"> (1985), ktorý uvádza, že na území mesta sa nachádzajú</w:t>
+      </w:r>
+      <w:r>
+        <w:rPr>
+          <w:rFonts w:ascii="TimesNewRomanPS-BoldMT" w:hAnsi="TimesNewRomanPS-BoldMT" w:cs="TimesNewRomanPS-BoldMT"/>
+          <w:bCs/>
+          <w:sz w:val="20"/>
+          <w:szCs w:val="20"/>
+        </w:rPr>
         <w:t xml:space="preserve"> pôvodné spoločenstvá mäkkých, prechodných i tvrdých lužných lesov. Sú lokalizované na oboch brehoch Dunaja. Na najnižších úrovniach terénu sú mäkké lužné vŕbovo-topoľové lesy asociácie </w:t>
       </w:r>
+      <w:proofErr w:type="spellStart"/>
       <w:r>
         <w:rPr>
           <w:rFonts w:ascii="TimesNewRomanPS-BoldMT" w:hAnsi="TimesNewRomanPS-BoldMT" w:cs="TimesNewRomanPS-BoldMT"/>
@@ -5085,6 +8222,7 @@
         </w:rPr>
         <w:t>Salici-Populetum</w:t>
       </w:r>
+      <w:proofErr w:type="spellEnd"/>
       <w:r>
         <w:rPr>
           <w:rFonts w:ascii="TimesNewRomanPS-BoldMT" w:hAnsi="TimesNewRomanPS-BoldMT" w:cs="TimesNewRomanPS-BoldMT"/>
@@ -5092,8 +8230,89 @@
           <w:sz w:val="20"/>
           <w:szCs w:val="20"/>
         </w:rPr>
-        <w:t xml:space="preserve">  (Tx. 1931) Meijer Dress 1936. Ďalšie spoločenstvá lužných lesov patria do lužných lesov údolných nív veľkých vodných tokov v nížinách (podzväz </w:t>
-      </w:r>
+        <w:t xml:space="preserve">  (</w:t>
+      </w:r>
+      <w:proofErr w:type="spellStart"/>
+      <w:r>
+        <w:rPr>
+          <w:rFonts w:ascii="TimesNewRomanPS-BoldMT" w:hAnsi="TimesNewRomanPS-BoldMT" w:cs="TimesNewRomanPS-BoldMT"/>
+          <w:bCs/>
+          <w:sz w:val="20"/>
+          <w:szCs w:val="20"/>
+        </w:rPr>
+        <w:t>Tx</w:t>
+      </w:r>
+      <w:proofErr w:type="spellEnd"/>
+      <w:r>
+        <w:rPr>
+          <w:rFonts w:ascii="TimesNewRomanPS-BoldMT" w:hAnsi="TimesNewRomanPS-BoldMT" w:cs="TimesNewRomanPS-BoldMT"/>
+          <w:bCs/>
+          <w:sz w:val="20"/>
+          <w:szCs w:val="20"/>
+        </w:rPr>
+        <w:t xml:space="preserve">. 1931) </w:t>
+      </w:r>
+      <w:proofErr w:type="spellStart"/>
+      <w:r>
+        <w:rPr>
+          <w:rFonts w:ascii="TimesNewRomanPS-BoldMT" w:hAnsi="TimesNewRomanPS-BoldMT" w:cs="TimesNewRomanPS-BoldMT"/>
+          <w:bCs/>
+          <w:sz w:val="20"/>
+          <w:szCs w:val="20"/>
+        </w:rPr>
+        <w:t>Meijer</w:t>
+      </w:r>
+      <w:proofErr w:type="spellEnd"/>
+      <w:r>
+        <w:rPr>
+          <w:rFonts w:ascii="TimesNewRomanPS-BoldMT" w:hAnsi="TimesNewRomanPS-BoldMT" w:cs="TimesNewRomanPS-BoldMT"/>
+          <w:bCs/>
+          <w:sz w:val="20"/>
+          <w:szCs w:val="20"/>
+        </w:rPr>
+        <w:t xml:space="preserve"> </w:t>
+      </w:r>
+      <w:proofErr w:type="spellStart"/>
+      <w:r>
+        <w:rPr>
+          <w:rFonts w:ascii="TimesNewRomanPS-BoldMT" w:hAnsi="TimesNewRomanPS-BoldMT" w:cs="TimesNewRomanPS-BoldMT"/>
+          <w:bCs/>
+          <w:sz w:val="20"/>
+          <w:szCs w:val="20"/>
+        </w:rPr>
+        <w:t>Dress</w:t>
+      </w:r>
+      <w:proofErr w:type="spellEnd"/>
+      <w:r>
+        <w:rPr>
+          <w:rFonts w:ascii="TimesNewRomanPS-BoldMT" w:hAnsi="TimesNewRomanPS-BoldMT" w:cs="TimesNewRomanPS-BoldMT"/>
+          <w:bCs/>
+          <w:sz w:val="20"/>
+          <w:szCs w:val="20"/>
+        </w:rPr>
+        <w:t xml:space="preserve"> 1936. Ďalšie spoločenstvá lužných lesov patria do lužných lesov údolných nív veľkých vodných tokov v nížinách (</w:t>
+      </w:r>
+      <w:proofErr w:type="spellStart"/>
+      <w:r>
+        <w:rPr>
+          <w:rFonts w:ascii="TimesNewRomanPS-BoldMT" w:hAnsi="TimesNewRomanPS-BoldMT" w:cs="TimesNewRomanPS-BoldMT"/>
+          <w:bCs/>
+          <w:sz w:val="20"/>
+          <w:szCs w:val="20"/>
+        </w:rPr>
+        <w:t>podzväz</w:t>
+      </w:r>
+      <w:proofErr w:type="spellEnd"/>
+      <w:r>
+        <w:rPr>
+          <w:rFonts w:ascii="TimesNewRomanPS-BoldMT" w:hAnsi="TimesNewRomanPS-BoldMT" w:cs="TimesNewRomanPS-BoldMT"/>
+          <w:bCs/>
+          <w:sz w:val="20"/>
+          <w:szCs w:val="20"/>
+        </w:rPr>
+        <w:t xml:space="preserve"> </w:t>
+      </w:r>
+      <w:proofErr w:type="spellStart"/>
       <w:r>
         <w:rPr>
           <w:rFonts w:ascii="TimesNewRomanPS-BoldMT" w:hAnsi="TimesNewRomanPS-BoldMT" w:cs="TimesNewRomanPS-BoldMT"/>
@@ -5104,6 +8323,7 @@
         </w:rPr>
         <w:t>Ulmenion</w:t>
       </w:r>
+      <w:proofErr w:type="spellEnd"/>
       <w:r>
         <w:rPr>
           <w:rFonts w:ascii="TimesNewRomanPS-BoldMT" w:hAnsi="TimesNewRomanPS-BoldMT" w:cs="TimesNewRomanPS-BoldMT"/>
@@ -5111,8 +8331,29 @@
           <w:sz w:val="20"/>
           <w:szCs w:val="20"/>
         </w:rPr>
-        <w:t xml:space="preserve"> Oberd. 1953) s asociáciami </w:t>
-      </w:r>
+        <w:t xml:space="preserve"> </w:t>
+      </w:r>
+      <w:proofErr w:type="spellStart"/>
+      <w:r>
+        <w:rPr>
+          <w:rFonts w:ascii="TimesNewRomanPS-BoldMT" w:hAnsi="TimesNewRomanPS-BoldMT" w:cs="TimesNewRomanPS-BoldMT"/>
+          <w:bCs/>
+          <w:sz w:val="20"/>
+          <w:szCs w:val="20"/>
+        </w:rPr>
+        <w:t>Oberd</w:t>
+      </w:r>
+      <w:proofErr w:type="spellEnd"/>
+      <w:r>
+        <w:rPr>
+          <w:rFonts w:ascii="TimesNewRomanPS-BoldMT" w:hAnsi="TimesNewRomanPS-BoldMT" w:cs="TimesNewRomanPS-BoldMT"/>
+          <w:bCs/>
+          <w:sz w:val="20"/>
+          <w:szCs w:val="20"/>
+        </w:rPr>
+        <w:t xml:space="preserve">. 1953) s asociáciami </w:t>
+      </w:r>
+      <w:proofErr w:type="spellStart"/>
       <w:r>
         <w:rPr>
           <w:rFonts w:ascii="TimesNewRomanPS-BoldMT" w:hAnsi="TimesNewRomanPS-BoldMT" w:cs="TimesNewRomanPS-BoldMT"/>
@@ -5123,6 +8364,7 @@
         </w:rPr>
         <w:t>Fraxino-Populetum</w:t>
       </w:r>
+      <w:proofErr w:type="spellEnd"/>
       <w:r>
         <w:rPr>
           <w:rFonts w:ascii="TimesNewRomanPS-BoldMT" w:hAnsi="TimesNewRomanPS-BoldMT" w:cs="TimesNewRomanPS-BoldMT"/>
@@ -5132,6 +8374,7 @@
         </w:rPr>
         <w:t xml:space="preserve"> Jurko 1958 a </w:t>
       </w:r>
+      <w:proofErr w:type="spellStart"/>
       <w:r>
         <w:rPr>
           <w:rFonts w:ascii="TimesNewRomanPS-BoldMT" w:hAnsi="TimesNewRomanPS-BoldMT" w:cs="TimesNewRomanPS-BoldMT"/>
@@ -5142,6 +8385,7 @@
         </w:rPr>
         <w:t>Fraxinopannonicae-Ulmetum</w:t>
       </w:r>
+      <w:proofErr w:type="spellEnd"/>
       <w:r>
         <w:rPr>
           <w:rFonts w:ascii="TimesNewRomanPS-BoldMT" w:hAnsi="TimesNewRomanPS-BoldMT" w:cs="TimesNewRomanPS-BoldMT"/>
@@ -5149,8 +8393,9 @@
           <w:sz w:val="20"/>
           <w:szCs w:val="20"/>
         </w:rPr>
-        <w:t xml:space="preserve"> Soó in Aszód 1936 corr. Soó 1963. Od spoločenstiev tvrdých </w:t>
-      </w:r>
+        <w:t xml:space="preserve"> </w:t>
+      </w:r>
+      <w:proofErr w:type="spellStart"/>
       <w:r>
         <w:rPr>
           <w:rFonts w:ascii="TimesNewRomanPS-BoldMT" w:hAnsi="TimesNewRomanPS-BoldMT" w:cs="TimesNewRomanPS-BoldMT"/>
@@ -5158,8 +8403,9 @@
           <w:sz w:val="20"/>
           <w:szCs w:val="20"/>
         </w:rPr>
-        <w:t xml:space="preserve">lužných </w:t>
-      </w:r>
+        <w:t>Soó</w:t>
+      </w:r>
+      <w:proofErr w:type="spellEnd"/>
       <w:r>
         <w:rPr>
           <w:rFonts w:ascii="TimesNewRomanPS-BoldMT" w:hAnsi="TimesNewRomanPS-BoldMT" w:cs="TimesNewRomanPS-BoldMT"/>
@@ -5167,8 +8413,9 @@
           <w:sz w:val="20"/>
           <w:szCs w:val="20"/>
         </w:rPr>
-        <w:t>lesov</w:t>
-      </w:r>
+        <w:t xml:space="preserve"> in </w:t>
+      </w:r>
+      <w:proofErr w:type="spellStart"/>
       <w:r>
         <w:rPr>
           <w:rFonts w:ascii="TimesNewRomanPS-BoldMT" w:hAnsi="TimesNewRomanPS-BoldMT" w:cs="TimesNewRomanPS-BoldMT"/>
@@ -5176,8 +8423,106 @@
           <w:sz w:val="20"/>
           <w:szCs w:val="20"/>
         </w:rPr>
-        <w:t xml:space="preserve"> existujú prechody k ďalšiemu spoločenstvu, ktoré nie je priamo determinované hladinou podzemnej vody, a to k subxerofilným brestovým dúbravám (</w:t>
-      </w:r>
+        <w:t>Aszód</w:t>
+      </w:r>
+      <w:proofErr w:type="spellEnd"/>
+      <w:r>
+        <w:rPr>
+          <w:rFonts w:ascii="TimesNewRomanPS-BoldMT" w:hAnsi="TimesNewRomanPS-BoldMT" w:cs="TimesNewRomanPS-BoldMT"/>
+          <w:bCs/>
+          <w:sz w:val="20"/>
+          <w:szCs w:val="20"/>
+        </w:rPr>
+        <w:t xml:space="preserve"> 1936 </w:t>
+      </w:r>
+      <w:proofErr w:type="spellStart"/>
+      <w:r>
+        <w:rPr>
+          <w:rFonts w:ascii="TimesNewRomanPS-BoldMT" w:hAnsi="TimesNewRomanPS-BoldMT" w:cs="TimesNewRomanPS-BoldMT"/>
+          <w:bCs/>
+          <w:sz w:val="20"/>
+          <w:szCs w:val="20"/>
+        </w:rPr>
+        <w:t>corr</w:t>
+      </w:r>
+      <w:proofErr w:type="spellEnd"/>
+      <w:r>
+        <w:rPr>
+          <w:rFonts w:ascii="TimesNewRomanPS-BoldMT" w:hAnsi="TimesNewRomanPS-BoldMT" w:cs="TimesNewRomanPS-BoldMT"/>
+          <w:bCs/>
+          <w:sz w:val="20"/>
+          <w:szCs w:val="20"/>
+        </w:rPr>
+        <w:t xml:space="preserve">. </w:t>
+      </w:r>
+      <w:proofErr w:type="spellStart"/>
+      <w:r>
+        <w:rPr>
+          <w:rFonts w:ascii="TimesNewRomanPS-BoldMT" w:hAnsi="TimesNewRomanPS-BoldMT" w:cs="TimesNewRomanPS-BoldMT"/>
+          <w:bCs/>
+          <w:sz w:val="20"/>
+          <w:szCs w:val="20"/>
+        </w:rPr>
+        <w:t>Soó</w:t>
+      </w:r>
+      <w:proofErr w:type="spellEnd"/>
+      <w:r>
+        <w:rPr>
+          <w:rFonts w:ascii="TimesNewRomanPS-BoldMT" w:hAnsi="TimesNewRomanPS-BoldMT" w:cs="TimesNewRomanPS-BoldMT"/>
+          <w:bCs/>
+          <w:sz w:val="20"/>
+          <w:szCs w:val="20"/>
+        </w:rPr>
+        <w:t xml:space="preserve"> 1963. Od spoločenstiev tvrdých </w:t>
+      </w:r>
+      <w:r>
+        <w:rPr>
+          <w:rFonts w:ascii="TimesNewRomanPS-BoldMT" w:hAnsi="TimesNewRomanPS-BoldMT" w:cs="TimesNewRomanPS-BoldMT"/>
+          <w:bCs/>
+          <w:sz w:val="20"/>
+          <w:szCs w:val="20"/>
+        </w:rPr>
+        <w:t xml:space="preserve">lužných </w:t>
+      </w:r>
+      <w:r>
+        <w:rPr>
+          <w:rFonts w:ascii="TimesNewRomanPS-BoldMT" w:hAnsi="TimesNewRomanPS-BoldMT" w:cs="TimesNewRomanPS-BoldMT"/>
+          <w:bCs/>
+          <w:sz w:val="20"/>
+          <w:szCs w:val="20"/>
+        </w:rPr>
+        <w:t>lesov</w:t>
+      </w:r>
+      <w:r>
+        <w:rPr>
+          <w:rFonts w:ascii="TimesNewRomanPS-BoldMT" w:hAnsi="TimesNewRomanPS-BoldMT" w:cs="TimesNewRomanPS-BoldMT"/>
+          <w:bCs/>
+          <w:sz w:val="20"/>
+          <w:szCs w:val="20"/>
+        </w:rPr>
+        <w:t xml:space="preserve"> existujú prechody k ďalšiemu spoločenstvu, ktoré nie je priamo determinované hladinou podzemnej vody, a to k </w:t>
+      </w:r>
+      <w:proofErr w:type="spellStart"/>
+      <w:r>
+        <w:rPr>
+          <w:rFonts w:ascii="TimesNewRomanPS-BoldMT" w:hAnsi="TimesNewRomanPS-BoldMT" w:cs="TimesNewRomanPS-BoldMT"/>
+          <w:bCs/>
+          <w:sz w:val="20"/>
+          <w:szCs w:val="20"/>
+        </w:rPr>
+        <w:t>subxerofilným</w:t>
+      </w:r>
+      <w:proofErr w:type="spellEnd"/>
+      <w:r>
+        <w:rPr>
+          <w:rFonts w:ascii="TimesNewRomanPS-BoldMT" w:hAnsi="TimesNewRomanPS-BoldMT" w:cs="TimesNewRomanPS-BoldMT"/>
+          <w:bCs/>
+          <w:sz w:val="20"/>
+          <w:szCs w:val="20"/>
+        </w:rPr>
+        <w:t xml:space="preserve"> brestovým dúbravám (</w:t>
+      </w:r>
+      <w:proofErr w:type="spellStart"/>
       <w:r>
         <w:rPr>
           <w:rFonts w:ascii="TimesNewRomanPS-BoldMT" w:hAnsi="TimesNewRomanPS-BoldMT" w:cs="TimesNewRomanPS-BoldMT"/>
@@ -5186,7 +8531,18 @@
           <w:sz w:val="20"/>
           <w:szCs w:val="20"/>
         </w:rPr>
-        <w:t xml:space="preserve">Ulmo-Quercetum </w:t>
+        <w:t>Ulmo-Quercetum</w:t>
+      </w:r>
+      <w:proofErr w:type="spellEnd"/>
+      <w:r>
+        <w:rPr>
+          <w:rFonts w:ascii="TimesNewRomanPS-BoldMT" w:hAnsi="TimesNewRomanPS-BoldMT" w:cs="TimesNewRomanPS-BoldMT"/>
+          <w:bCs/>
+          <w:i/>
+          <w:sz w:val="20"/>
+          <w:szCs w:val="20"/>
+        </w:rPr>
+        <w:t xml:space="preserve"> </w:t>
       </w:r>
       <w:r>
         <w:rPr>
@@ -5207,6 +8563,7 @@
         </w:rPr>
         <w:t>(</w:t>
       </w:r>
+      <w:proofErr w:type="spellStart"/>
       <w:r>
         <w:rPr>
           <w:rFonts w:ascii="Times New Roman" w:hAnsi="Times New Roman" w:cs="Times New Roman"/>
@@ -5215,7 +8572,40 @@
           <w:sz w:val="24"/>
           <w:szCs w:val="24"/>
         </w:rPr>
-        <w:t>Reháčková et al. 2007</w:t>
+        <w:t>Reháčková</w:t>
+      </w:r>
+      <w:proofErr w:type="spellEnd"/>
+      <w:r>
+        <w:rPr>
+          <w:rFonts w:ascii="Times New Roman" w:hAnsi="Times New Roman" w:cs="Times New Roman"/>
+          <w:bCs/>
+          <w:color w:val="00B050"/>
+          <w:sz w:val="24"/>
+          <w:szCs w:val="24"/>
+        </w:rPr>
+        <w:t xml:space="preserve"> </w:t>
+      </w:r>
+      <w:proofErr w:type="spellStart"/>
+      <w:r>
+        <w:rPr>
+          <w:rFonts w:ascii="Times New Roman" w:hAnsi="Times New Roman" w:cs="Times New Roman"/>
+          <w:bCs/>
+          <w:color w:val="00B050"/>
+          <w:sz w:val="24"/>
+          <w:szCs w:val="24"/>
+        </w:rPr>
+        <w:t>et</w:t>
+      </w:r>
+      <w:proofErr w:type="spellEnd"/>
+      <w:r>
+        <w:rPr>
+          <w:rFonts w:ascii="Times New Roman" w:hAnsi="Times New Roman" w:cs="Times New Roman"/>
+          <w:bCs/>
+          <w:color w:val="00B050"/>
+          <w:sz w:val="24"/>
+          <w:szCs w:val="24"/>
+        </w:rPr>
+        <w:t xml:space="preserve"> al. 2007</w:t>
       </w:r>
       <w:r>
         <w:rPr>
@@ -5265,8 +8655,9 @@
           <w:sz w:val="20"/>
           <w:szCs w:val="20"/>
         </w:rPr>
-        <w:t>Topoľové monokultúry – na vlhkostne a na živiny bohatých pôdach sa pestujú v monokultúrach tzv. „kanadské“ topole. Vykazujú vysoké prírastky a kvalitu dreva. Ćasto sú primiešavané pri obnove lužných lesov, alebo vysádzané ako aleje pozdĺž kanálov, ciest a pod. (vegetačné typy stanovené podľa Jurka 1991) (</w:t>
-      </w:r>
+        <w:t xml:space="preserve">Topoľové monokultúry – na vlhkostne a na živiny bohatých pôdach sa pestujú v monokultúrach tzv. „kanadské“ topole. Vykazujú vysoké prírastky a kvalitu dreva. </w:t>
+      </w:r>
+      <w:proofErr w:type="spellStart"/>
       <w:r>
         <w:rPr>
           <w:rFonts w:ascii="TimesNewRomanPS-BoldMT" w:hAnsi="TimesNewRomanPS-BoldMT" w:cs="TimesNewRomanPS-BoldMT"/>
@@ -5275,7 +8666,84 @@
           <w:sz w:val="20"/>
           <w:szCs w:val="20"/>
         </w:rPr>
-        <w:t>Reháčková et al 2007</w:t>
+        <w:t>Ćasto</w:t>
+      </w:r>
+      <w:proofErr w:type="spellEnd"/>
+      <w:r>
+        <w:rPr>
+          <w:rFonts w:ascii="TimesNewRomanPS-BoldMT" w:hAnsi="TimesNewRomanPS-BoldMT" w:cs="TimesNewRomanPS-BoldMT"/>
+          <w:bCs/>
+          <w:color w:val="00B050"/>
+          <w:sz w:val="20"/>
+          <w:szCs w:val="20"/>
+        </w:rPr>
+        <w:t xml:space="preserve"> sú primiešavané pri obnove lužných lesov, alebo vysádzané ako aleje pozdĺž kanálov, ciest a pod. (vegetačné typy stanovené podľa Jurka 1991) (</w:t>
+      </w:r>
+      <w:proofErr w:type="spellStart"/>
+      <w:r>
+        <w:rPr>
+          <w:rFonts w:ascii="TimesNewRomanPS-BoldMT" w:hAnsi="TimesNewRomanPS-BoldMT" w:cs="TimesNewRomanPS-BoldMT"/>
+          <w:bCs/>
+          <w:color w:val="00B050"/>
+          <w:sz w:val="20"/>
+          <w:szCs w:val="20"/>
+        </w:rPr>
+        <w:t>Reháčková</w:t>
+      </w:r>
+      <w:proofErr w:type="spellEnd"/>
+      <w:r>
+        <w:rPr>
+          <w:rFonts w:ascii="TimesNewRomanPS-BoldMT" w:hAnsi="TimesNewRomanPS-BoldMT" w:cs="TimesNewRomanPS-BoldMT"/>
+          <w:bCs/>
+          <w:color w:val="00B050"/>
+          <w:sz w:val="20"/>
+          <w:szCs w:val="20"/>
+        </w:rPr>
+        <w:t xml:space="preserve"> </w:t>
+      </w:r>
+      <w:proofErr w:type="spellStart"/>
+      <w:r>
+        <w:rPr>
+          <w:rFonts w:ascii="TimesNewRomanPS-BoldMT" w:hAnsi="TimesNewRomanPS-BoldMT" w:cs="TimesNewRomanPS-BoldMT"/>
+          <w:bCs/>
+          <w:color w:val="00B050"/>
+          <w:sz w:val="20"/>
+          <w:szCs w:val="20"/>
+        </w:rPr>
+        <w:t>et</w:t>
+      </w:r>
+      <w:proofErr w:type="spellEnd"/>
+      <w:r>
+        <w:rPr>
+          <w:rFonts w:ascii="TimesNewRomanPS-BoldMT" w:hAnsi="TimesNewRomanPS-BoldMT" w:cs="TimesNewRomanPS-BoldMT"/>
+          <w:bCs/>
+          <w:color w:val="00B050"/>
+          <w:sz w:val="20"/>
+          <w:szCs w:val="20"/>
+        </w:rPr>
+        <w:t xml:space="preserve"> </w:t>
+      </w:r>
+      <w:proofErr w:type="spellStart"/>
+      <w:r>
+        <w:rPr>
+          <w:rFonts w:ascii="TimesNewRomanPS-BoldMT" w:hAnsi="TimesNewRomanPS-BoldMT" w:cs="TimesNewRomanPS-BoldMT"/>
+          <w:bCs/>
+          <w:color w:val="00B050"/>
+          <w:sz w:val="20"/>
+          <w:szCs w:val="20"/>
+        </w:rPr>
+        <w:t>al</w:t>
+      </w:r>
+      <w:proofErr w:type="spellEnd"/>
+      <w:r>
+        <w:rPr>
+          <w:rFonts w:ascii="TimesNewRomanPS-BoldMT" w:hAnsi="TimesNewRomanPS-BoldMT" w:cs="TimesNewRomanPS-BoldMT"/>
+          <w:bCs/>
+          <w:color w:val="00B050"/>
+          <w:sz w:val="20"/>
+          <w:szCs w:val="20"/>
+        </w:rPr>
+        <w:t xml:space="preserve"> 2007</w:t>
       </w:r>
       <w:r>
         <w:rPr>
@@ -5648,8 +9116,19 @@
           <w:sz w:val="24"/>
           <w:szCs w:val="24"/>
         </w:rPr>
-        <w:t xml:space="preserve"> m n.m</w:t>
-      </w:r>
+        <w:t xml:space="preserve"> m </w:t>
+      </w:r>
+      <w:proofErr w:type="spellStart"/>
+      <w:r>
+        <w:rPr>
+          <w:rFonts w:ascii="Times New Roman" w:hAnsi="Times New Roman" w:cs="Times New Roman"/>
+          <w:bCs/>
+          <w:sz w:val="24"/>
+          <w:szCs w:val="24"/>
+        </w:rPr>
+        <w:t>n.m</w:t>
+      </w:r>
+      <w:proofErr w:type="spellEnd"/>
     </w:p>
     <w:p>
       <w:pPr>
@@ -5740,8 +9219,9 @@
           <w:sz w:val="24"/>
           <w:szCs w:val="24"/>
         </w:rPr>
-        <w:t xml:space="preserve">kde sa nachadza, </w:t>
-      </w:r>
+        <w:t xml:space="preserve">kde sa </w:t>
+      </w:r>
+      <w:proofErr w:type="spellStart"/>
       <w:r>
         <w:rPr>
           <w:rFonts w:ascii="Times New Roman" w:hAnsi="Times New Roman" w:cs="Times New Roman"/>
@@ -5750,8 +9230,107 @@
           <w:sz w:val="24"/>
           <w:szCs w:val="24"/>
         </w:rPr>
-        <w:t>charakteristika pody.. fytocenologicky prehlad – etaze</w:t>
-      </w:r>
+        <w:t>nachadza</w:t>
+      </w:r>
+      <w:proofErr w:type="spellEnd"/>
+      <w:r>
+        <w:rPr>
+          <w:rFonts w:ascii="Times New Roman" w:hAnsi="Times New Roman" w:cs="Times New Roman"/>
+          <w:bCs/>
+          <w:color w:val="FF0000"/>
+          <w:sz w:val="24"/>
+          <w:szCs w:val="24"/>
+        </w:rPr>
+        <w:t xml:space="preserve">, </w:t>
+      </w:r>
+      <w:r>
+        <w:rPr>
+          <w:rFonts w:ascii="Times New Roman" w:hAnsi="Times New Roman" w:cs="Times New Roman"/>
+          <w:bCs/>
+          <w:color w:val="FF0000"/>
+          <w:sz w:val="24"/>
+          <w:szCs w:val="24"/>
+        </w:rPr>
+        <w:t xml:space="preserve">charakteristika </w:t>
+      </w:r>
+      <w:proofErr w:type="spellStart"/>
+      <w:r>
+        <w:rPr>
+          <w:rFonts w:ascii="Times New Roman" w:hAnsi="Times New Roman" w:cs="Times New Roman"/>
+          <w:bCs/>
+          <w:color w:val="FF0000"/>
+          <w:sz w:val="24"/>
+          <w:szCs w:val="24"/>
+        </w:rPr>
+        <w:t>pody</w:t>
+      </w:r>
+      <w:proofErr w:type="spellEnd"/>
+      <w:r>
+        <w:rPr>
+          <w:rFonts w:ascii="Times New Roman" w:hAnsi="Times New Roman" w:cs="Times New Roman"/>
+          <w:bCs/>
+          <w:color w:val="FF0000"/>
+          <w:sz w:val="24"/>
+          <w:szCs w:val="24"/>
+        </w:rPr>
+        <w:t xml:space="preserve">.. </w:t>
+      </w:r>
+      <w:proofErr w:type="spellStart"/>
+      <w:r>
+        <w:rPr>
+          <w:rFonts w:ascii="Times New Roman" w:hAnsi="Times New Roman" w:cs="Times New Roman"/>
+          <w:bCs/>
+          <w:color w:val="FF0000"/>
+          <w:sz w:val="24"/>
+          <w:szCs w:val="24"/>
+        </w:rPr>
+        <w:t>fytocenologicky</w:t>
+      </w:r>
+      <w:proofErr w:type="spellEnd"/>
+      <w:r>
+        <w:rPr>
+          <w:rFonts w:ascii="Times New Roman" w:hAnsi="Times New Roman" w:cs="Times New Roman"/>
+          <w:bCs/>
+          <w:color w:val="FF0000"/>
+          <w:sz w:val="24"/>
+          <w:szCs w:val="24"/>
+        </w:rPr>
+        <w:t xml:space="preserve"> </w:t>
+      </w:r>
+      <w:proofErr w:type="spellStart"/>
+      <w:r>
+        <w:rPr>
+          <w:rFonts w:ascii="Times New Roman" w:hAnsi="Times New Roman" w:cs="Times New Roman"/>
+          <w:bCs/>
+          <w:color w:val="FF0000"/>
+          <w:sz w:val="24"/>
+          <w:szCs w:val="24"/>
+        </w:rPr>
+        <w:t>prehlad</w:t>
+      </w:r>
+      <w:proofErr w:type="spellEnd"/>
+      <w:r>
+        <w:rPr>
+          <w:rFonts w:ascii="Times New Roman" w:hAnsi="Times New Roman" w:cs="Times New Roman"/>
+          <w:bCs/>
+          <w:color w:val="FF0000"/>
+          <w:sz w:val="24"/>
+          <w:szCs w:val="24"/>
+        </w:rPr>
+        <w:t xml:space="preserve"> – </w:t>
+      </w:r>
+      <w:proofErr w:type="spellStart"/>
+      <w:r>
+        <w:rPr>
+          <w:rFonts w:ascii="Times New Roman" w:hAnsi="Times New Roman" w:cs="Times New Roman"/>
+          <w:bCs/>
+          <w:color w:val="FF0000"/>
+          <w:sz w:val="24"/>
+          <w:szCs w:val="24"/>
+        </w:rPr>
+        <w:t>etaze</w:t>
+      </w:r>
+      <w:proofErr w:type="spellEnd"/>
     </w:p>
     <w:p>
       <w:pPr>
@@ -5997,8 +9576,19 @@
           <w:sz w:val="24"/>
           <w:szCs w:val="24"/>
         </w:rPr>
-        <w:t xml:space="preserve"> m n.m</w:t>
-      </w:r>
+        <w:t xml:space="preserve"> m </w:t>
+      </w:r>
+      <w:proofErr w:type="spellStart"/>
+      <w:r>
+        <w:rPr>
+          <w:rFonts w:ascii="Times New Roman" w:hAnsi="Times New Roman" w:cs="Times New Roman"/>
+          <w:bCs/>
+          <w:sz w:val="24"/>
+          <w:szCs w:val="24"/>
+        </w:rPr>
+        <w:t>n.m</w:t>
+      </w:r>
+      <w:proofErr w:type="spellEnd"/>
     </w:p>
     <w:p>
       <w:pPr>
@@ -6158,8 +9748,9 @@
           <w:sz w:val="24"/>
           <w:szCs w:val="24"/>
         </w:rPr>
-        <w:t xml:space="preserve"> Draždiak</w:t>
-      </w:r>
+        <w:t xml:space="preserve"> </w:t>
+      </w:r>
+      <w:proofErr w:type="spellStart"/>
       <w:r>
         <w:rPr>
           <w:rFonts w:ascii="Times New Roman" w:hAnsi="Times New Roman" w:cs="Times New Roman"/>
@@ -6168,8 +9759,19 @@
           <w:sz w:val="24"/>
           <w:szCs w:val="24"/>
         </w:rPr>
+        <w:t>Draždiak</w:t>
+      </w:r>
+      <w:r>
+        <w:rPr>
+          <w:rFonts w:ascii="Times New Roman" w:hAnsi="Times New Roman" w:cs="Times New Roman"/>
+          <w:b/>
+          <w:bCs/>
+          <w:sz w:val="24"/>
+          <w:szCs w:val="24"/>
+        </w:rPr>
         <w:t>u</w:t>
       </w:r>
+      <w:proofErr w:type="spellEnd"/>
     </w:p>
     <w:p>
       <w:pPr>
@@ -6338,8 +9940,19 @@
           <w:sz w:val="24"/>
           <w:szCs w:val="24"/>
         </w:rPr>
-        <w:t>131 m n.m</w:t>
-      </w:r>
+        <w:t xml:space="preserve">131 m </w:t>
+      </w:r>
+      <w:proofErr w:type="spellStart"/>
+      <w:r>
+        <w:rPr>
+          <w:rFonts w:ascii="Times New Roman" w:hAnsi="Times New Roman" w:cs="Times New Roman"/>
+          <w:bCs/>
+          <w:sz w:val="24"/>
+          <w:szCs w:val="24"/>
+        </w:rPr>
+        <w:t>n.m</w:t>
+      </w:r>
+      <w:proofErr w:type="spellEnd"/>
     </w:p>
     <w:p>
       <w:pPr>
@@ -6479,8 +10092,9 @@
           <w:sz w:val="24"/>
           <w:szCs w:val="24"/>
         </w:rPr>
-        <w:t xml:space="preserve"> Draždiak</w:t>
-      </w:r>
+        <w:t xml:space="preserve"> </w:t>
+      </w:r>
+      <w:proofErr w:type="spellStart"/>
       <w:r>
         <w:rPr>
           <w:rFonts w:ascii="Times New Roman" w:hAnsi="Times New Roman" w:cs="Times New Roman"/>
@@ -6489,8 +10103,19 @@
           <w:sz w:val="24"/>
           <w:szCs w:val="24"/>
         </w:rPr>
+        <w:t>Draždiak</w:t>
+      </w:r>
+      <w:r>
+        <w:rPr>
+          <w:rFonts w:ascii="Times New Roman" w:hAnsi="Times New Roman" w:cs="Times New Roman"/>
+          <w:b/>
+          <w:bCs/>
+          <w:sz w:val="24"/>
+          <w:szCs w:val="24"/>
+        </w:rPr>
         <w:t>u</w:t>
       </w:r>
+      <w:proofErr w:type="spellEnd"/>
     </w:p>
     <w:p>
       <w:pPr>
@@ -6695,7 +10320,27 @@
           <w:sz w:val="24"/>
           <w:szCs w:val="24"/>
         </w:rPr>
-        <w:t>131 m n.m.</w:t>
+        <w:t xml:space="preserve">131 m </w:t>
+      </w:r>
+      <w:proofErr w:type="spellStart"/>
+      <w:r>
+        <w:rPr>
+          <w:rFonts w:ascii="Times New Roman" w:hAnsi="Times New Roman" w:cs="Times New Roman"/>
+          <w:bCs/>
+          <w:sz w:val="24"/>
+          <w:szCs w:val="24"/>
+        </w:rPr>
+        <w:t>n.m</w:t>
+      </w:r>
+      <w:proofErr w:type="spellEnd"/>
+      <w:r>
+        <w:rPr>
+          <w:rFonts w:ascii="Times New Roman" w:hAnsi="Times New Roman" w:cs="Times New Roman"/>
+          <w:bCs/>
+          <w:sz w:val="24"/>
+          <w:szCs w:val="24"/>
+        </w:rPr>
+        <w:t>.</w:t>
       </w:r>
     </w:p>
     <w:p>
@@ -6807,7 +10452,67 @@
           <w:sz w:val="24"/>
           <w:szCs w:val="24"/>
         </w:rPr>
-        <w:t xml:space="preserve">Les na lokalite Panské nivy predstavuje menší, severný výbežok rozsiahlejšieho zalesneného priestoru medzi jazerami Veľký a Malý Draždiak, ktorý rozdeľuje Kutlíková ulica. Južne od Kutlíkovej ulice až po Dolnozemskú cestu sa nachádza väčšia časť tohto lesného porastu. </w:t>
+        <w:t xml:space="preserve">Les na lokalite Panské nivy predstavuje menší, severný výbežok rozsiahlejšieho zalesneného priestoru medzi jazerami Veľký a Malý </w:t>
+      </w:r>
+      <w:proofErr w:type="spellStart"/>
+      <w:r>
+        <w:rPr>
+          <w:rFonts w:ascii="TimesNewRomanPS-BoldMT" w:hAnsi="TimesNewRomanPS-BoldMT" w:cs="TimesNewRomanPS-BoldMT"/>
+          <w:bCs/>
+          <w:sz w:val="24"/>
+          <w:szCs w:val="24"/>
+        </w:rPr>
+        <w:t>Draždiak</w:t>
+      </w:r>
+      <w:proofErr w:type="spellEnd"/>
+      <w:r>
+        <w:rPr>
+          <w:rFonts w:ascii="TimesNewRomanPS-BoldMT" w:hAnsi="TimesNewRomanPS-BoldMT" w:cs="TimesNewRomanPS-BoldMT"/>
+          <w:bCs/>
+          <w:sz w:val="24"/>
+          <w:szCs w:val="24"/>
+        </w:rPr>
+        <w:t xml:space="preserve">, ktorý rozdeľuje </w:t>
+      </w:r>
+      <w:proofErr w:type="spellStart"/>
+      <w:r>
+        <w:rPr>
+          <w:rFonts w:ascii="TimesNewRomanPS-BoldMT" w:hAnsi="TimesNewRomanPS-BoldMT" w:cs="TimesNewRomanPS-BoldMT"/>
+          <w:bCs/>
+          <w:sz w:val="24"/>
+          <w:szCs w:val="24"/>
+        </w:rPr>
+        <w:t>Kutlíková</w:t>
+      </w:r>
+      <w:proofErr w:type="spellEnd"/>
+      <w:r>
+        <w:rPr>
+          <w:rFonts w:ascii="TimesNewRomanPS-BoldMT" w:hAnsi="TimesNewRomanPS-BoldMT" w:cs="TimesNewRomanPS-BoldMT"/>
+          <w:bCs/>
+          <w:sz w:val="24"/>
+          <w:szCs w:val="24"/>
+        </w:rPr>
+        <w:t xml:space="preserve"> ulica. Južne od </w:t>
+      </w:r>
+      <w:proofErr w:type="spellStart"/>
+      <w:r>
+        <w:rPr>
+          <w:rFonts w:ascii="TimesNewRomanPS-BoldMT" w:hAnsi="TimesNewRomanPS-BoldMT" w:cs="TimesNewRomanPS-BoldMT"/>
+          <w:bCs/>
+          <w:sz w:val="24"/>
+          <w:szCs w:val="24"/>
+        </w:rPr>
+        <w:t>Kutlíkovej</w:t>
+      </w:r>
+      <w:proofErr w:type="spellEnd"/>
+      <w:r>
+        <w:rPr>
+          <w:rFonts w:ascii="TimesNewRomanPS-BoldMT" w:hAnsi="TimesNewRomanPS-BoldMT" w:cs="TimesNewRomanPS-BoldMT"/>
+          <w:bCs/>
+          <w:sz w:val="24"/>
+          <w:szCs w:val="24"/>
+        </w:rPr>
+        <w:t xml:space="preserve"> ulice až po Dolnozemskú cestu sa nachádza väčšia časť tohto lesného porastu. </w:t>
       </w:r>
       <w:r>
         <w:rPr>
@@ -6817,7 +10522,47 @@
           <w:szCs w:val="24"/>
         </w:rPr>
         <w:lastRenderedPageBreak/>
-        <w:t xml:space="preserve">Tento priestor je intenzívne využívaný na rôzne formy rekreácie, dokonca je tu lokalizovaná chatová osada. Výmera porastu na lokalite Panské nivy je 17,33 ha, Malý Draždiak 13,78 ha a Veľký Draždiak 30,44 ha. </w:t>
+        <w:t xml:space="preserve">Tento priestor je intenzívne využívaný na rôzne formy rekreácie, dokonca je tu lokalizovaná chatová osada. Výmera porastu na lokalite Panské nivy je 17,33 ha, Malý </w:t>
+      </w:r>
+      <w:proofErr w:type="spellStart"/>
+      <w:r>
+        <w:rPr>
+          <w:rFonts w:ascii="TimesNewRomanPS-BoldMT" w:hAnsi="TimesNewRomanPS-BoldMT" w:cs="TimesNewRomanPS-BoldMT"/>
+          <w:bCs/>
+          <w:sz w:val="24"/>
+          <w:szCs w:val="24"/>
+        </w:rPr>
+        <w:t>Draždiak</w:t>
+      </w:r>
+      <w:proofErr w:type="spellEnd"/>
+      <w:r>
+        <w:rPr>
+          <w:rFonts w:ascii="TimesNewRomanPS-BoldMT" w:hAnsi="TimesNewRomanPS-BoldMT" w:cs="TimesNewRomanPS-BoldMT"/>
+          <w:bCs/>
+          <w:sz w:val="24"/>
+          <w:szCs w:val="24"/>
+        </w:rPr>
+        <w:t xml:space="preserve"> 13,78 ha a Veľký </w:t>
+      </w:r>
+      <w:proofErr w:type="spellStart"/>
+      <w:r>
+        <w:rPr>
+          <w:rFonts w:ascii="TimesNewRomanPS-BoldMT" w:hAnsi="TimesNewRomanPS-BoldMT" w:cs="TimesNewRomanPS-BoldMT"/>
+          <w:bCs/>
+          <w:sz w:val="24"/>
+          <w:szCs w:val="24"/>
+        </w:rPr>
+        <w:t>Draždiak</w:t>
+      </w:r>
+      <w:proofErr w:type="spellEnd"/>
+      <w:r>
+        <w:rPr>
+          <w:rFonts w:ascii="TimesNewRomanPS-BoldMT" w:hAnsi="TimesNewRomanPS-BoldMT" w:cs="TimesNewRomanPS-BoldMT"/>
+          <w:bCs/>
+          <w:sz w:val="24"/>
+          <w:szCs w:val="24"/>
+        </w:rPr>
+        <w:t xml:space="preserve"> 30,44 ha. </w:t>
       </w:r>
       <w:r>
         <w:rPr>
@@ -6829,6 +10574,7 @@
         </w:rPr>
         <w:t>(</w:t>
       </w:r>
+      <w:proofErr w:type="spellStart"/>
       <w:r>
         <w:rPr>
           <w:rFonts w:ascii="Times New Roman" w:hAnsi="Times New Roman" w:cs="Times New Roman"/>
@@ -6837,7 +10583,40 @@
           <w:sz w:val="24"/>
           <w:szCs w:val="24"/>
         </w:rPr>
-        <w:t>Reháčková et al. 2007</w:t>
+        <w:t>Reháčková</w:t>
+      </w:r>
+      <w:proofErr w:type="spellEnd"/>
+      <w:r>
+        <w:rPr>
+          <w:rFonts w:ascii="Times New Roman" w:hAnsi="Times New Roman" w:cs="Times New Roman"/>
+          <w:bCs/>
+          <w:color w:val="00B050"/>
+          <w:sz w:val="24"/>
+          <w:szCs w:val="24"/>
+        </w:rPr>
+        <w:t xml:space="preserve"> </w:t>
+      </w:r>
+      <w:proofErr w:type="spellStart"/>
+      <w:r>
+        <w:rPr>
+          <w:rFonts w:ascii="Times New Roman" w:hAnsi="Times New Roman" w:cs="Times New Roman"/>
+          <w:bCs/>
+          <w:color w:val="00B050"/>
+          <w:sz w:val="24"/>
+          <w:szCs w:val="24"/>
+        </w:rPr>
+        <w:t>et</w:t>
+      </w:r>
+      <w:proofErr w:type="spellEnd"/>
+      <w:r>
+        <w:rPr>
+          <w:rFonts w:ascii="Times New Roman" w:hAnsi="Times New Roman" w:cs="Times New Roman"/>
+          <w:bCs/>
+          <w:color w:val="00B050"/>
+          <w:sz w:val="24"/>
+          <w:szCs w:val="24"/>
+        </w:rPr>
+        <w:t xml:space="preserve"> al. 2007</w:t>
       </w:r>
       <w:r>
         <w:rPr>
@@ -6885,7 +10664,27 @@
           <w:sz w:val="24"/>
           <w:szCs w:val="24"/>
         </w:rPr>
-        <w:t xml:space="preserve">Regionálne biocentrum Malý a Veľký Draždiak je spolu s biocentrami Panónsky les, Klokočový háj a Les pri dostihovej dráhe súčasťou komplexu fragmentov lesov, ktoré sú oddelené komunikáciami. </w:t>
+        <w:t xml:space="preserve">Regionálne biocentrum Malý a Veľký </w:t>
+      </w:r>
+      <w:proofErr w:type="spellStart"/>
+      <w:r>
+        <w:rPr>
+          <w:rFonts w:ascii="TimesNewRomanPS-BoldMT" w:hAnsi="TimesNewRomanPS-BoldMT" w:cs="TimesNewRomanPS-BoldMT"/>
+          <w:bCs/>
+          <w:sz w:val="24"/>
+          <w:szCs w:val="24"/>
+        </w:rPr>
+        <w:t>Draždiak</w:t>
+      </w:r>
+      <w:proofErr w:type="spellEnd"/>
+      <w:r>
+        <w:rPr>
+          <w:rFonts w:ascii="TimesNewRomanPS-BoldMT" w:hAnsi="TimesNewRomanPS-BoldMT" w:cs="TimesNewRomanPS-BoldMT"/>
+          <w:bCs/>
+          <w:sz w:val="24"/>
+          <w:szCs w:val="24"/>
+        </w:rPr>
+        <w:t xml:space="preserve"> je spolu s biocentrami Panónsky les, Klokočový háj a Les pri dostihovej dráhe súčasťou komplexu fragmentov lesov, ktoré sú oddelené komunikáciami. </w:t>
       </w:r>
       <w:r>
         <w:rPr>
@@ -6897,6 +10696,7 @@
         </w:rPr>
         <w:t>(</w:t>
       </w:r>
+      <w:proofErr w:type="spellStart"/>
       <w:r>
         <w:rPr>
           <w:rFonts w:ascii="Times New Roman" w:hAnsi="Times New Roman" w:cs="Times New Roman"/>
@@ -6905,7 +10705,40 @@
           <w:sz w:val="24"/>
           <w:szCs w:val="24"/>
         </w:rPr>
-        <w:t>Reháčková et al. 2007</w:t>
+        <w:t>Reháčková</w:t>
+      </w:r>
+      <w:proofErr w:type="spellEnd"/>
+      <w:r>
+        <w:rPr>
+          <w:rFonts w:ascii="Times New Roman" w:hAnsi="Times New Roman" w:cs="Times New Roman"/>
+          <w:bCs/>
+          <w:color w:val="00B050"/>
+          <w:sz w:val="24"/>
+          <w:szCs w:val="24"/>
+        </w:rPr>
+        <w:t xml:space="preserve"> </w:t>
+      </w:r>
+      <w:proofErr w:type="spellStart"/>
+      <w:r>
+        <w:rPr>
+          <w:rFonts w:ascii="Times New Roman" w:hAnsi="Times New Roman" w:cs="Times New Roman"/>
+          <w:bCs/>
+          <w:color w:val="00B050"/>
+          <w:sz w:val="24"/>
+          <w:szCs w:val="24"/>
+        </w:rPr>
+        <w:t>et</w:t>
+      </w:r>
+      <w:proofErr w:type="spellEnd"/>
+      <w:r>
+        <w:rPr>
+          <w:rFonts w:ascii="Times New Roman" w:hAnsi="Times New Roman" w:cs="Times New Roman"/>
+          <w:bCs/>
+          <w:color w:val="00B050"/>
+          <w:sz w:val="24"/>
+          <w:szCs w:val="24"/>
+        </w:rPr>
+        <w:t xml:space="preserve"> al. 2007</w:t>
       </w:r>
       <w:r>
         <w:rPr>
@@ -7054,7 +10887,79 @@
           <w:sz w:val="24"/>
           <w:szCs w:val="24"/>
         </w:rPr>
-        <w:t xml:space="preserve">Výskum malakofauny bol prevedený na jar a na jeseň v roku 2011 jednorazovými zbermi v ranných a podvečerných hodinách, na 3. deň po daždi. Pôdne vzorky boli odoberané z viacerých vytypovaných mikrostanovíšť, aby bola reprezentatívne zachytená heterogenita nárokov ulitníkov na biotop (pôda, rastlinný opad, bylinná etáž, </w:t>
+        <w:t xml:space="preserve">Výskum </w:t>
+      </w:r>
+      <w:proofErr w:type="spellStart"/>
+      <w:r>
+        <w:rPr>
+          <w:rFonts w:ascii="Times New Roman" w:hAnsi="Times New Roman" w:cs="Times New Roman"/>
+          <w:sz w:val="24"/>
+          <w:szCs w:val="24"/>
+        </w:rPr>
+        <w:t>malakofauny</w:t>
+      </w:r>
+      <w:proofErr w:type="spellEnd"/>
+      <w:r>
+        <w:rPr>
+          <w:rFonts w:ascii="Times New Roman" w:hAnsi="Times New Roman" w:cs="Times New Roman"/>
+          <w:sz w:val="24"/>
+          <w:szCs w:val="24"/>
+        </w:rPr>
+        <w:t xml:space="preserve"> bol prevedený na jar a na jeseň v roku 2011 jednorazovými zbermi v ranných a podvečerných hodinách, na 3. deň po daždi. Pôdne vzorky boli odoberané z viacerých vytypovaných </w:t>
+      </w:r>
+      <w:proofErr w:type="spellStart"/>
+      <w:r>
+        <w:rPr>
+          <w:rFonts w:ascii="Times New Roman" w:hAnsi="Times New Roman" w:cs="Times New Roman"/>
+          <w:sz w:val="24"/>
+          <w:szCs w:val="24"/>
+        </w:rPr>
+        <w:t>mikrostanovíšť</w:t>
+      </w:r>
+      <w:proofErr w:type="spellEnd"/>
+      <w:r>
+        <w:rPr>
+          <w:rFonts w:ascii="Times New Roman" w:hAnsi="Times New Roman" w:cs="Times New Roman"/>
+          <w:sz w:val="24"/>
+          <w:szCs w:val="24"/>
+        </w:rPr>
+        <w:t xml:space="preserve">, aby bola reprezentatívne zachytená heterogenita nárokov ulitníkov na biotop (pôda, rastlinný </w:t>
+      </w:r>
+      <w:proofErr w:type="spellStart"/>
+      <w:r>
+        <w:rPr>
+          <w:rFonts w:ascii="Times New Roman" w:hAnsi="Times New Roman" w:cs="Times New Roman"/>
+          <w:sz w:val="24"/>
+          <w:szCs w:val="24"/>
+        </w:rPr>
+        <w:t>opad</w:t>
+      </w:r>
+      <w:proofErr w:type="spellEnd"/>
+      <w:r>
+        <w:rPr>
+          <w:rFonts w:ascii="Times New Roman" w:hAnsi="Times New Roman" w:cs="Times New Roman"/>
+          <w:sz w:val="24"/>
+          <w:szCs w:val="24"/>
+        </w:rPr>
+        <w:t xml:space="preserve">, bylinná </w:t>
+      </w:r>
+      <w:proofErr w:type="spellStart"/>
+      <w:r>
+        <w:rPr>
+          <w:rFonts w:ascii="Times New Roman" w:hAnsi="Times New Roman" w:cs="Times New Roman"/>
+          <w:sz w:val="24"/>
+          <w:szCs w:val="24"/>
+        </w:rPr>
+        <w:t>etáž</w:t>
+      </w:r>
+      <w:proofErr w:type="spellEnd"/>
+      <w:r>
+        <w:rPr>
+          <w:rFonts w:ascii="Times New Roman" w:hAnsi="Times New Roman" w:cs="Times New Roman"/>
+          <w:sz w:val="24"/>
+          <w:szCs w:val="24"/>
+        </w:rPr>
+        <w:t xml:space="preserve">, </w:t>
       </w:r>
       <w:r>
         <w:rPr>
@@ -7086,7 +10991,25 @@
           <w:sz w:val="24"/>
           <w:szCs w:val="24"/>
         </w:rPr>
-        <w:t xml:space="preserve"> priestory pod kôrou, pod kameňmi a pod.). Pre zistenie epigeických druhov bola </w:t>
+        <w:t xml:space="preserve"> priestory pod kôrou, pod kameňmi a pod.). Pre zistenie </w:t>
+      </w:r>
+      <w:proofErr w:type="spellStart"/>
+      <w:r>
+        <w:rPr>
+          <w:rFonts w:ascii="Times New Roman" w:hAnsi="Times New Roman" w:cs="Times New Roman"/>
+          <w:sz w:val="24"/>
+          <w:szCs w:val="24"/>
+        </w:rPr>
+        <w:t>epigeických</w:t>
+      </w:r>
+      <w:proofErr w:type="spellEnd"/>
+      <w:r>
+        <w:rPr>
+          <w:rFonts w:ascii="Times New Roman" w:hAnsi="Times New Roman" w:cs="Times New Roman"/>
+          <w:sz w:val="24"/>
+          <w:szCs w:val="24"/>
+        </w:rPr>
+        <w:t xml:space="preserve"> druhov bola </w:t>
       </w:r>
       <w:r>
         <w:rPr>
@@ -7126,15 +11049,51 @@
           <w:sz w:val="24"/>
           <w:szCs w:val="24"/>
         </w:rPr>
-        <w:t xml:space="preserve"> opadu a vrchných častí pôdy do hĺbky 3-5 cm.</w:t>
-      </w:r>
-      <w:r>
-        <w:rPr>
-          <w:rFonts w:ascii="Times New Roman" w:hAnsi="Times New Roman" w:cs="Times New Roman"/>
-          <w:sz w:val="24"/>
-          <w:szCs w:val="24"/>
-        </w:rPr>
-        <w:t xml:space="preserve"> Pre zmapovanie dendrofilných druhov a nahých ulitníkov bol</w:t>
+        <w:t xml:space="preserve"> </w:t>
+      </w:r>
+      <w:proofErr w:type="spellStart"/>
+      <w:r>
+        <w:rPr>
+          <w:rFonts w:ascii="Times New Roman" w:hAnsi="Times New Roman" w:cs="Times New Roman"/>
+          <w:sz w:val="24"/>
+          <w:szCs w:val="24"/>
+        </w:rPr>
+        <w:t>opadu</w:t>
+      </w:r>
+      <w:proofErr w:type="spellEnd"/>
+      <w:r>
+        <w:rPr>
+          <w:rFonts w:ascii="Times New Roman" w:hAnsi="Times New Roman" w:cs="Times New Roman"/>
+          <w:sz w:val="24"/>
+          <w:szCs w:val="24"/>
+        </w:rPr>
+        <w:t xml:space="preserve"> a vrchných častí pôdy do hĺbky 3-5 cm.</w:t>
+      </w:r>
+      <w:r>
+        <w:rPr>
+          <w:rFonts w:ascii="Times New Roman" w:hAnsi="Times New Roman" w:cs="Times New Roman"/>
+          <w:sz w:val="24"/>
+          <w:szCs w:val="24"/>
+        </w:rPr>
+        <w:t xml:space="preserve"> Pre zmapovanie </w:t>
+      </w:r>
+      <w:proofErr w:type="spellStart"/>
+      <w:r>
+        <w:rPr>
+          <w:rFonts w:ascii="Times New Roman" w:hAnsi="Times New Roman" w:cs="Times New Roman"/>
+          <w:sz w:val="24"/>
+          <w:szCs w:val="24"/>
+        </w:rPr>
+        <w:t>dendrofilných</w:t>
+      </w:r>
+      <w:proofErr w:type="spellEnd"/>
+      <w:r>
+        <w:rPr>
+          <w:rFonts w:ascii="Times New Roman" w:hAnsi="Times New Roman" w:cs="Times New Roman"/>
+          <w:sz w:val="24"/>
+          <w:szCs w:val="24"/>
+        </w:rPr>
+        <w:t xml:space="preserve"> druhov a nahých ulitníkov bol</w:t>
       </w:r>
       <w:r>
         <w:rPr>
@@ -7252,7 +11211,25 @@
           <w:sz w:val="24"/>
           <w:szCs w:val="24"/>
         </w:rPr>
-        <w:t xml:space="preserve"> bola pôdna hrabanka ponechaná až do dôkladného vysušenia  a </w:t>
+        <w:t xml:space="preserve"> bola pôdna </w:t>
+      </w:r>
+      <w:proofErr w:type="spellStart"/>
+      <w:r>
+        <w:rPr>
+          <w:rFonts w:ascii="Times New Roman" w:hAnsi="Times New Roman" w:cs="Times New Roman"/>
+          <w:sz w:val="24"/>
+          <w:szCs w:val="24"/>
+        </w:rPr>
+        <w:t>hrabanka</w:t>
+      </w:r>
+      <w:proofErr w:type="spellEnd"/>
+      <w:r>
+        <w:rPr>
+          <w:rFonts w:ascii="Times New Roman" w:hAnsi="Times New Roman" w:cs="Times New Roman"/>
+          <w:sz w:val="24"/>
+          <w:szCs w:val="24"/>
+        </w:rPr>
+        <w:t xml:space="preserve"> ponechaná až do dôkladného vysušenia  a </w:t>
       </w:r>
       <w:r>
         <w:rPr>
@@ -7276,7 +11253,25 @@
           <w:sz w:val="24"/>
           <w:szCs w:val="24"/>
         </w:rPr>
-        <w:t xml:space="preserve"> z pôdnej hrabanky vyseparované </w:t>
+        <w:t xml:space="preserve"> z pôdnej </w:t>
+      </w:r>
+      <w:proofErr w:type="spellStart"/>
+      <w:r>
+        <w:rPr>
+          <w:rFonts w:ascii="Times New Roman" w:hAnsi="Times New Roman" w:cs="Times New Roman"/>
+          <w:sz w:val="24"/>
+          <w:szCs w:val="24"/>
+        </w:rPr>
+        <w:t>hrabanky</w:t>
+      </w:r>
+      <w:proofErr w:type="spellEnd"/>
+      <w:r>
+        <w:rPr>
+          <w:rFonts w:ascii="Times New Roman" w:hAnsi="Times New Roman" w:cs="Times New Roman"/>
+          <w:sz w:val="24"/>
+          <w:szCs w:val="24"/>
+        </w:rPr>
+        <w:t xml:space="preserve"> vyseparované </w:t>
       </w:r>
       <w:r>
         <w:rPr>
@@ -7286,21 +11281,49 @@
         </w:rPr>
         <w:t xml:space="preserve">modifikovanou </w:t>
       </w:r>
-      <w:r>
-        <w:rPr>
-          <w:rFonts w:ascii="Times New Roman" w:hAnsi="Times New Roman" w:cs="Times New Roman"/>
-          <w:sz w:val="24"/>
-          <w:szCs w:val="24"/>
-        </w:rPr>
-        <w:t xml:space="preserve">preosevnou metódou </w:t>
-      </w:r>
-      <w:r>
-        <w:rPr>
-          <w:rFonts w:ascii="Times New Roman" w:hAnsi="Times New Roman" w:cs="Times New Roman"/>
-          <w:sz w:val="24"/>
-          <w:szCs w:val="24"/>
-        </w:rPr>
-        <w:t xml:space="preserve">(Ložek 1956) bez plavenia vo vode. Použité boli </w:t>
+      <w:proofErr w:type="spellStart"/>
+      <w:r>
+        <w:rPr>
+          <w:rFonts w:ascii="Times New Roman" w:hAnsi="Times New Roman" w:cs="Times New Roman"/>
+          <w:sz w:val="24"/>
+          <w:szCs w:val="24"/>
+        </w:rPr>
+        <w:t>preosevnou</w:t>
+      </w:r>
+      <w:proofErr w:type="spellEnd"/>
+      <w:r>
+        <w:rPr>
+          <w:rFonts w:ascii="Times New Roman" w:hAnsi="Times New Roman" w:cs="Times New Roman"/>
+          <w:sz w:val="24"/>
+          <w:szCs w:val="24"/>
+        </w:rPr>
+        <w:t xml:space="preserve"> metódou </w:t>
+      </w:r>
+      <w:r>
+        <w:rPr>
+          <w:rFonts w:ascii="Times New Roman" w:hAnsi="Times New Roman" w:cs="Times New Roman"/>
+          <w:sz w:val="24"/>
+          <w:szCs w:val="24"/>
+        </w:rPr>
+        <w:t>(</w:t>
+      </w:r>
+      <w:proofErr w:type="spellStart"/>
+      <w:r>
+        <w:rPr>
+          <w:rFonts w:ascii="Times New Roman" w:hAnsi="Times New Roman" w:cs="Times New Roman"/>
+          <w:sz w:val="24"/>
+          <w:szCs w:val="24"/>
+        </w:rPr>
+        <w:t>Ložek</w:t>
+      </w:r>
+      <w:proofErr w:type="spellEnd"/>
+      <w:r>
+        <w:rPr>
+          <w:rFonts w:ascii="Times New Roman" w:hAnsi="Times New Roman" w:cs="Times New Roman"/>
+          <w:sz w:val="24"/>
+          <w:szCs w:val="24"/>
+        </w:rPr>
+        <w:t xml:space="preserve"> 1956) bez plavenia vo vode. Použité boli </w:t>
       </w:r>
       <w:r>
         <w:rPr>
@@ -7415,10 +11438,82 @@
         <w:t>Pri určovaní bol použitý</w:t>
       </w:r>
       <w:r>
-        <w:t xml:space="preserve"> Klíč československých měkkýšu podľa Ložeka (1956), a doplnok </w:t>
-      </w:r>
-      <w:r>
-        <w:t>vydaný v roku 2010 kolektívom autorov (Horsák, Juříčková, Beran, Čejka a Dvořák). S determináciou obtiažnejších druhov mi bola poskytnutá pomoc od môjho školiteľa Tomáša Čejku.</w:t>
+        <w:t xml:space="preserve"> Klíč československých </w:t>
+      </w:r>
+      <w:proofErr w:type="spellStart"/>
+      <w:r>
+        <w:t>měkkýšu</w:t>
+      </w:r>
+      <w:proofErr w:type="spellEnd"/>
+      <w:r>
+        <w:t xml:space="preserve"> podľa </w:t>
+      </w:r>
+      <w:proofErr w:type="spellStart"/>
+      <w:r>
+        <w:t>Ložeka</w:t>
+      </w:r>
+      <w:proofErr w:type="spellEnd"/>
+      <w:r>
+        <w:t xml:space="preserve"> (1956), a doplnok </w:t>
+      </w:r>
+      <w:r>
+        <w:t>vydaný v roku 2010 kolektívom autorov (</w:t>
+      </w:r>
+      <w:proofErr w:type="spellStart"/>
+      <w:r>
+        <w:t>Horsák</w:t>
+      </w:r>
+      <w:proofErr w:type="spellEnd"/>
+      <w:r>
+        <w:t xml:space="preserve">, </w:t>
+      </w:r>
+      <w:proofErr w:type="spellStart"/>
+      <w:r>
+        <w:t>Juříčková</w:t>
+      </w:r>
+      <w:proofErr w:type="spellEnd"/>
+      <w:r>
+        <w:t xml:space="preserve">, </w:t>
+      </w:r>
+      <w:proofErr w:type="spellStart"/>
+      <w:r>
+        <w:t>Beran</w:t>
+      </w:r>
+      <w:proofErr w:type="spellEnd"/>
+      <w:r>
+        <w:t xml:space="preserve">, </w:t>
+      </w:r>
+      <w:proofErr w:type="spellStart"/>
+      <w:r>
+        <w:t>Čejka</w:t>
+      </w:r>
+      <w:proofErr w:type="spellEnd"/>
+      <w:r>
+        <w:t xml:space="preserve"> a </w:t>
+      </w:r>
+      <w:proofErr w:type="spellStart"/>
+      <w:r>
+        <w:t>Dvořák</w:t>
+      </w:r>
+      <w:proofErr w:type="spellEnd"/>
+      <w:r>
+        <w:t xml:space="preserve">). S determináciou </w:t>
+      </w:r>
+      <w:proofErr w:type="spellStart"/>
+      <w:r>
+        <w:t>obtiažnejších</w:t>
+      </w:r>
+      <w:proofErr w:type="spellEnd"/>
+      <w:r>
+        <w:t xml:space="preserve"> druhov mi bola poskytnutá pomoc od môjho školiteľa Tomáša </w:t>
+      </w:r>
+      <w:proofErr w:type="spellStart"/>
+      <w:r>
+        <w:t>Čejku</w:t>
+      </w:r>
+      <w:proofErr w:type="spellEnd"/>
+      <w:r>
+        <w:t>.</w:t>
       </w:r>
     </w:p>
     <w:p>
@@ -7482,6 +11577,7 @@
         </w:rPr>
         <w:t xml:space="preserve">druhov </w:t>
       </w:r>
+      <w:proofErr w:type="spellStart"/>
       <w:r>
         <w:rPr>
           <w:rFonts w:ascii="TimesNewRomanPS-ItalicMT" w:hAnsi="TimesNewRomanPS-ItalicMT" w:cs="TimesNewRomanPS-ItalicMT"/>
@@ -7490,16 +11586,9 @@
           <w:sz w:val="20"/>
           <w:szCs w:val="20"/>
         </w:rPr>
-        <w:t xml:space="preserve">Arion lusitanicus </w:t>
-      </w:r>
-      <w:r>
-        <w:rPr>
-          <w:rFonts w:ascii="TimesNewRomanPSMT" w:hAnsi="TimesNewRomanPSMT" w:cs="TimesNewRomanPSMT"/>
-          <w:sz w:val="20"/>
-          <w:szCs w:val="20"/>
-        </w:rPr>
-        <w:t xml:space="preserve">a </w:t>
-      </w:r>
+        <w:t>Arion</w:t>
+      </w:r>
+      <w:proofErr w:type="spellEnd"/>
       <w:r>
         <w:rPr>
           <w:rFonts w:ascii="TimesNewRomanPS-ItalicMT" w:hAnsi="TimesNewRomanPS-ItalicMT" w:cs="TimesNewRomanPS-ItalicMT"/>
@@ -7508,80 +11597,9 @@
           <w:sz w:val="20"/>
           <w:szCs w:val="20"/>
         </w:rPr>
-        <w:t xml:space="preserve">A. rufus </w:t>
-      </w:r>
-      <w:r>
-        <w:rPr>
-          <w:rFonts w:ascii="TimesNewRomanPSMT" w:hAnsi="TimesNewRomanPSMT" w:cs="TimesNewRomanPSMT"/>
-          <w:sz w:val="20"/>
-          <w:szCs w:val="20"/>
-        </w:rPr>
-        <w:t>boli odlíšené na</w:t>
-      </w:r>
-      <w:r>
-        <w:rPr>
-          <w:rFonts w:ascii="TimesNewRomanPSMT" w:hAnsi="TimesNewRomanPSMT" w:cs="TimesNewRomanPSMT"/>
-          <w:sz w:val="20"/>
-          <w:szCs w:val="20"/>
-        </w:rPr>
-        <w:t xml:space="preserve"> </w:t>
-      </w:r>
-      <w:r>
-        <w:rPr>
-          <w:rFonts w:ascii="TimesNewRomanPSMT" w:hAnsi="TimesNewRomanPSMT" w:cs="TimesNewRomanPSMT"/>
-          <w:sz w:val="20"/>
-          <w:szCs w:val="20"/>
-        </w:rPr>
-        <w:t>základe sfarbenia (W</w:t>
-      </w:r>
-      <w:r>
-        <w:rPr>
-          <w:rFonts w:ascii="TimesNewRomanPSMT" w:hAnsi="TimesNewRomanPSMT" w:cs="TimesNewRomanPSMT"/>
-          <w:sz w:val="16"/>
-          <w:szCs w:val="16"/>
-        </w:rPr>
-        <w:t xml:space="preserve">IKTOR </w:t>
-      </w:r>
-      <w:r>
-        <w:rPr>
-          <w:rFonts w:ascii="TimesNewRomanPSMT" w:hAnsi="TimesNewRomanPSMT" w:cs="TimesNewRomanPSMT"/>
-          <w:sz w:val="20"/>
-          <w:szCs w:val="20"/>
-        </w:rPr>
-        <w:t>&amp; R</w:t>
-      </w:r>
-      <w:r>
-        <w:rPr>
-          <w:rFonts w:ascii="TimesNewRomanPSMT" w:hAnsi="TimesNewRomanPSMT" w:cs="TimesNewRomanPSMT"/>
-          <w:sz w:val="16"/>
-          <w:szCs w:val="16"/>
-        </w:rPr>
-        <w:t xml:space="preserve">IEDEL </w:t>
-      </w:r>
-      <w:r>
-        <w:rPr>
-          <w:rFonts w:ascii="TimesNewRomanPSMT" w:hAnsi="TimesNewRomanPSMT" w:cs="TimesNewRomanPSMT"/>
-          <w:sz w:val="20"/>
-          <w:szCs w:val="20"/>
-        </w:rPr>
-        <w:t>1974), slizniačiky</w:t>
-      </w:r>
-      <w:r>
-        <w:rPr>
-          <w:rFonts w:ascii="TimesNewRomanPSMT" w:hAnsi="TimesNewRomanPSMT" w:cs="TimesNewRomanPSMT"/>
-          <w:sz w:val="20"/>
-          <w:szCs w:val="20"/>
-        </w:rPr>
-        <w:t xml:space="preserve"> </w:t>
-      </w:r>
-      <w:r>
-        <w:rPr>
-          <w:rFonts w:ascii="TimesNewRomanPSMT" w:hAnsi="TimesNewRomanPSMT" w:cs="TimesNewRomanPSMT"/>
-          <w:sz w:val="20"/>
-          <w:szCs w:val="20"/>
-        </w:rPr>
-        <w:t xml:space="preserve">rodu </w:t>
-      </w:r>
+        <w:t xml:space="preserve"> </w:t>
+      </w:r>
+      <w:proofErr w:type="spellStart"/>
       <w:r>
         <w:rPr>
           <w:rFonts w:ascii="TimesNewRomanPS-ItalicMT" w:hAnsi="TimesNewRomanPS-ItalicMT" w:cs="TimesNewRomanPS-ItalicMT"/>
@@ -7590,77 +11608,9 @@
           <w:sz w:val="20"/>
           <w:szCs w:val="20"/>
         </w:rPr>
-        <w:t xml:space="preserve">Deroceras </w:t>
-      </w:r>
-      <w:r>
-        <w:rPr>
-          <w:rFonts w:ascii="TimesNewRomanPSMT" w:hAnsi="TimesNewRomanPSMT" w:cs="TimesNewRomanPSMT"/>
-          <w:sz w:val="20"/>
-          <w:szCs w:val="20"/>
-        </w:rPr>
-        <w:t>boli určené na základe odlišností</w:t>
-      </w:r>
-      <w:r>
-        <w:rPr>
-          <w:rFonts w:ascii="TimesNewRomanPSMT" w:hAnsi="TimesNewRomanPSMT" w:cs="TimesNewRomanPSMT"/>
-          <w:sz w:val="20"/>
-          <w:szCs w:val="20"/>
-        </w:rPr>
-        <w:t xml:space="preserve"> </w:t>
-      </w:r>
-      <w:r>
-        <w:rPr>
-          <w:rFonts w:ascii="TimesNewRomanPSMT" w:hAnsi="TimesNewRomanPSMT" w:cs="TimesNewRomanPSMT"/>
-          <w:sz w:val="20"/>
-          <w:szCs w:val="20"/>
-        </w:rPr>
-        <w:t>pohlavných orgánov (K</w:t>
-      </w:r>
-      <w:r>
-        <w:rPr>
-          <w:rFonts w:ascii="TimesNewRomanPSMT" w:hAnsi="TimesNewRomanPSMT" w:cs="TimesNewRomanPSMT"/>
-          <w:sz w:val="16"/>
-          <w:szCs w:val="16"/>
-        </w:rPr>
-        <w:t xml:space="preserve">ERNEY </w:t>
-      </w:r>
-      <w:r>
-        <w:rPr>
-          <w:rFonts w:ascii="TimesNewRomanPSMT" w:hAnsi="TimesNewRomanPSMT" w:cs="TimesNewRomanPSMT"/>
-          <w:sz w:val="20"/>
-          <w:szCs w:val="20"/>
-        </w:rPr>
-        <w:t>et al. 1983).</w:t>
-      </w:r>
-      <w:r>
-        <w:rPr>
-          <w:rFonts w:ascii="TimesNewRomanPSMT" w:hAnsi="TimesNewRomanPSMT" w:cs="TimesNewRomanPSMT"/>
-          <w:sz w:val="20"/>
-          <w:szCs w:val="20"/>
-        </w:rPr>
-        <w:t xml:space="preserve"> </w:t>
-      </w:r>
-    </w:p>
-    <w:p>
-      <w:pPr>
-        <w:autoSpaceDE w:val="0"/>
-        <w:autoSpaceDN w:val="0"/>
-        <w:adjustRightInd w:val="0"/>
-        <w:spacing w:after="0" w:line="360" w:lineRule="auto"/>
-        <w:rPr>
-          <w:rFonts w:ascii="TimesNewRomanPSMT" w:hAnsi="TimesNewRomanPSMT" w:cs="TimesNewRomanPSMT"/>
-          <w:sz w:val="16"/>
-          <w:szCs w:val="16"/>
-        </w:rPr>
-      </w:pPr>
-      <w:r>
-        <w:rPr>
-          <w:rFonts w:ascii="TimesNewRomanPSMT" w:hAnsi="TimesNewRomanPSMT" w:cs="TimesNewRomanPSMT"/>
-          <w:sz w:val="20"/>
-          <w:szCs w:val="20"/>
-        </w:rPr>
-        <w:t xml:space="preserve">Údaje o </w:t>
-      </w:r>
+        <w:t>lusitanicus</w:t>
+      </w:r>
+      <w:proofErr w:type="spellEnd"/>
       <w:r>
         <w:rPr>
           <w:rFonts w:ascii="TimesNewRomanPS-ItalicMT" w:hAnsi="TimesNewRomanPS-ItalicMT" w:cs="TimesNewRomanPS-ItalicMT"/>
@@ -7669,7 +11619,7 @@
           <w:sz w:val="20"/>
           <w:szCs w:val="20"/>
         </w:rPr>
-        <w:t xml:space="preserve">Stagnicola </w:t>
+        <w:t xml:space="preserve"> </w:t>
       </w:r>
       <w:r>
         <w:rPr>
@@ -7677,8 +11627,9 @@
           <w:sz w:val="20"/>
           <w:szCs w:val="20"/>
         </w:rPr>
-        <w:t>(</w:t>
-      </w:r>
+        <w:t xml:space="preserve">a </w:t>
+      </w:r>
+      <w:proofErr w:type="spellStart"/>
       <w:r>
         <w:rPr>
           <w:rFonts w:ascii="TimesNewRomanPS-ItalicMT" w:hAnsi="TimesNewRomanPS-ItalicMT" w:cs="TimesNewRomanPS-ItalicMT"/>
@@ -7687,16 +11638,9 @@
           <w:sz w:val="20"/>
           <w:szCs w:val="20"/>
         </w:rPr>
-        <w:t>Lymnaea</w:t>
-      </w:r>
-      <w:r>
-        <w:rPr>
-          <w:rFonts w:ascii="TimesNewRomanPSMT" w:hAnsi="TimesNewRomanPSMT" w:cs="TimesNewRomanPSMT"/>
-          <w:sz w:val="20"/>
-          <w:szCs w:val="20"/>
-        </w:rPr>
-        <w:t xml:space="preserve">) </w:t>
-      </w:r>
+        <w:t>A</w:t>
+      </w:r>
+      <w:proofErr w:type="spellEnd"/>
       <w:r>
         <w:rPr>
           <w:rFonts w:ascii="TimesNewRomanPS-ItalicMT" w:hAnsi="TimesNewRomanPS-ItalicMT" w:cs="TimesNewRomanPS-ItalicMT"/>
@@ -7705,16 +11649,9 @@
           <w:sz w:val="20"/>
           <w:szCs w:val="20"/>
         </w:rPr>
-        <w:t xml:space="preserve">palustris </w:t>
-      </w:r>
-      <w:r>
-        <w:rPr>
-          <w:rFonts w:ascii="TimesNewRomanPSMT" w:hAnsi="TimesNewRomanPSMT" w:cs="TimesNewRomanPSMT"/>
-          <w:sz w:val="20"/>
-          <w:szCs w:val="20"/>
-        </w:rPr>
-        <w:t xml:space="preserve">a </w:t>
-      </w:r>
+        <w:t xml:space="preserve">. </w:t>
+      </w:r>
+      <w:proofErr w:type="spellStart"/>
       <w:r>
         <w:rPr>
           <w:rFonts w:ascii="TimesNewRomanPS-ItalicMT" w:hAnsi="TimesNewRomanPS-ItalicMT" w:cs="TimesNewRomanPS-ItalicMT"/>
@@ -7723,8 +11660,9 @@
           <w:sz w:val="20"/>
           <w:szCs w:val="20"/>
         </w:rPr>
-        <w:t>S. turricula</w:t>
-      </w:r>
+        <w:t>rufus</w:t>
+      </w:r>
+      <w:proofErr w:type="spellEnd"/>
       <w:r>
         <w:rPr>
           <w:rFonts w:ascii="TimesNewRomanPS-ItalicMT" w:hAnsi="TimesNewRomanPS-ItalicMT" w:cs="TimesNewRomanPS-ItalicMT"/>
@@ -7741,8 +11679,83 @@
           <w:sz w:val="20"/>
           <w:szCs w:val="20"/>
         </w:rPr>
-        <w:t xml:space="preserve">uvádzame ako </w:t>
-      </w:r>
+        <w:t>boli odlíšené na</w:t>
+      </w:r>
+      <w:r>
+        <w:rPr>
+          <w:rFonts w:ascii="TimesNewRomanPSMT" w:hAnsi="TimesNewRomanPSMT" w:cs="TimesNewRomanPSMT"/>
+          <w:sz w:val="20"/>
+          <w:szCs w:val="20"/>
+        </w:rPr>
+        <w:t xml:space="preserve"> </w:t>
+      </w:r>
+      <w:r>
+        <w:rPr>
+          <w:rFonts w:ascii="TimesNewRomanPSMT" w:hAnsi="TimesNewRomanPSMT" w:cs="TimesNewRomanPSMT"/>
+          <w:sz w:val="20"/>
+          <w:szCs w:val="20"/>
+        </w:rPr>
+        <w:t>základe sfarbenia (W</w:t>
+      </w:r>
+      <w:r>
+        <w:rPr>
+          <w:rFonts w:ascii="TimesNewRomanPSMT" w:hAnsi="TimesNewRomanPSMT" w:cs="TimesNewRomanPSMT"/>
+          <w:sz w:val="16"/>
+          <w:szCs w:val="16"/>
+        </w:rPr>
+        <w:t xml:space="preserve">IKTOR </w:t>
+      </w:r>
+      <w:r>
+        <w:rPr>
+          <w:rFonts w:ascii="TimesNewRomanPSMT" w:hAnsi="TimesNewRomanPSMT" w:cs="TimesNewRomanPSMT"/>
+          <w:sz w:val="20"/>
+          <w:szCs w:val="20"/>
+        </w:rPr>
+        <w:t>&amp; R</w:t>
+      </w:r>
+      <w:r>
+        <w:rPr>
+          <w:rFonts w:ascii="TimesNewRomanPSMT" w:hAnsi="TimesNewRomanPSMT" w:cs="TimesNewRomanPSMT"/>
+          <w:sz w:val="16"/>
+          <w:szCs w:val="16"/>
+        </w:rPr>
+        <w:t xml:space="preserve">IEDEL </w:t>
+      </w:r>
+      <w:r>
+        <w:rPr>
+          <w:rFonts w:ascii="TimesNewRomanPSMT" w:hAnsi="TimesNewRomanPSMT" w:cs="TimesNewRomanPSMT"/>
+          <w:sz w:val="20"/>
+          <w:szCs w:val="20"/>
+        </w:rPr>
+        <w:t xml:space="preserve">1974), </w:t>
+      </w:r>
+      <w:proofErr w:type="spellStart"/>
+      <w:r>
+        <w:rPr>
+          <w:rFonts w:ascii="TimesNewRomanPSMT" w:hAnsi="TimesNewRomanPSMT" w:cs="TimesNewRomanPSMT"/>
+          <w:sz w:val="20"/>
+          <w:szCs w:val="20"/>
+        </w:rPr>
+        <w:t>slizniačiky</w:t>
+      </w:r>
+      <w:proofErr w:type="spellEnd"/>
+      <w:r>
+        <w:rPr>
+          <w:rFonts w:ascii="TimesNewRomanPSMT" w:hAnsi="TimesNewRomanPSMT" w:cs="TimesNewRomanPSMT"/>
+          <w:sz w:val="20"/>
+          <w:szCs w:val="20"/>
+        </w:rPr>
+        <w:t xml:space="preserve"> </w:t>
+      </w:r>
+      <w:r>
+        <w:rPr>
+          <w:rFonts w:ascii="TimesNewRomanPSMT" w:hAnsi="TimesNewRomanPSMT" w:cs="TimesNewRomanPSMT"/>
+          <w:sz w:val="20"/>
+          <w:szCs w:val="20"/>
+        </w:rPr>
+        <w:t xml:space="preserve">rodu </w:t>
+      </w:r>
+      <w:proofErr w:type="spellStart"/>
       <w:r>
         <w:rPr>
           <w:rFonts w:ascii="TimesNewRomanPS-ItalicMT" w:hAnsi="TimesNewRomanPS-ItalicMT" w:cs="TimesNewRomanPS-ItalicMT"/>
@@ -7751,31 +11764,10 @@
           <w:sz w:val="20"/>
           <w:szCs w:val="20"/>
         </w:rPr>
-        <w:t xml:space="preserve">Stagnicola palustris – </w:t>
-      </w:r>
-      <w:r>
-        <w:rPr>
-          <w:rFonts w:ascii="TimesNewRomanPSMT" w:hAnsi="TimesNewRomanPSMT" w:cs="TimesNewRomanPSMT"/>
-          <w:sz w:val="20"/>
-          <w:szCs w:val="20"/>
-        </w:rPr>
-        <w:t>B</w:t>
-      </w:r>
-      <w:r>
-        <w:rPr>
-          <w:rFonts w:ascii="TimesNewRomanPSMT" w:hAnsi="TimesNewRomanPSMT" w:cs="TimesNewRomanPSMT"/>
-          <w:sz w:val="16"/>
-          <w:szCs w:val="16"/>
-        </w:rPr>
-        <w:t>ARGUES</w:t>
-      </w:r>
-    </w:p>
-    <w:p>
-      <w:pPr>
-        <w:autoSpaceDE w:val="0"/>
-        <w:autoSpaceDN w:val="0"/>
-        <w:adjustRightInd w:val="0"/>
-        <w:spacing w:after="0" w:line="360" w:lineRule="auto"/>
+        <w:t>Deroceras</w:t>
+      </w:r>
+      <w:proofErr w:type="spellEnd"/>
+      <w:r>
         <w:rPr>
           <w:rFonts w:ascii="TimesNewRomanPS-ItalicMT" w:hAnsi="TimesNewRomanPS-ItalicMT" w:cs="TimesNewRomanPS-ItalicMT"/>
           <w:i/>
@@ -7783,14 +11775,15 @@
           <w:sz w:val="20"/>
           <w:szCs w:val="20"/>
         </w:rPr>
-      </w:pPr>
+        <w:t xml:space="preserve"> </w:t>
+      </w:r>
       <w:r>
         <w:rPr>
           <w:rFonts w:ascii="TimesNewRomanPSMT" w:hAnsi="TimesNewRomanPSMT" w:cs="TimesNewRomanPSMT"/>
           <w:sz w:val="20"/>
           <w:szCs w:val="20"/>
         </w:rPr>
-        <w:t>et al. (2001) totiž nevidia na základe sekvenovania</w:t>
+        <w:t>boli určené na základe odlišností</w:t>
       </w:r>
       <w:r>
         <w:rPr>
@@ -7806,8 +11799,64 @@
           <w:sz w:val="20"/>
           <w:szCs w:val="20"/>
         </w:rPr>
-        <w:t xml:space="preserve">DNA dôvod vyčleňovať druh </w:t>
-      </w:r>
+        <w:t>pohlavných orgánov (K</w:t>
+      </w:r>
+      <w:r>
+        <w:rPr>
+          <w:rFonts w:ascii="TimesNewRomanPSMT" w:hAnsi="TimesNewRomanPSMT" w:cs="TimesNewRomanPSMT"/>
+          <w:sz w:val="16"/>
+          <w:szCs w:val="16"/>
+        </w:rPr>
+        <w:t xml:space="preserve">ERNEY </w:t>
+      </w:r>
+      <w:proofErr w:type="spellStart"/>
+      <w:r>
+        <w:rPr>
+          <w:rFonts w:ascii="TimesNewRomanPSMT" w:hAnsi="TimesNewRomanPSMT" w:cs="TimesNewRomanPSMT"/>
+          <w:sz w:val="20"/>
+          <w:szCs w:val="20"/>
+        </w:rPr>
+        <w:t>et</w:t>
+      </w:r>
+      <w:proofErr w:type="spellEnd"/>
+      <w:r>
+        <w:rPr>
+          <w:rFonts w:ascii="TimesNewRomanPSMT" w:hAnsi="TimesNewRomanPSMT" w:cs="TimesNewRomanPSMT"/>
+          <w:sz w:val="20"/>
+          <w:szCs w:val="20"/>
+        </w:rPr>
+        <w:t xml:space="preserve"> al. 1983).</w:t>
+      </w:r>
+      <w:r>
+        <w:rPr>
+          <w:rFonts w:ascii="TimesNewRomanPSMT" w:hAnsi="TimesNewRomanPSMT" w:cs="TimesNewRomanPSMT"/>
+          <w:sz w:val="20"/>
+          <w:szCs w:val="20"/>
+        </w:rPr>
+        <w:t xml:space="preserve"> </w:t>
+      </w:r>
+    </w:p>
+    <w:p>
+      <w:pPr>
+        <w:autoSpaceDE w:val="0"/>
+        <w:autoSpaceDN w:val="0"/>
+        <w:adjustRightInd w:val="0"/>
+        <w:spacing w:after="0" w:line="360" w:lineRule="auto"/>
+        <w:rPr>
+          <w:rFonts w:ascii="TimesNewRomanPSMT" w:hAnsi="TimesNewRomanPSMT" w:cs="TimesNewRomanPSMT"/>
+          <w:sz w:val="16"/>
+          <w:szCs w:val="16"/>
+        </w:rPr>
+      </w:pPr>
+      <w:r>
+        <w:rPr>
+          <w:rFonts w:ascii="TimesNewRomanPSMT" w:hAnsi="TimesNewRomanPSMT" w:cs="TimesNewRomanPSMT"/>
+          <w:sz w:val="20"/>
+          <w:szCs w:val="20"/>
+        </w:rPr>
+        <w:t xml:space="preserve">Údaje o </w:t>
+      </w:r>
+      <w:proofErr w:type="spellStart"/>
       <w:r>
         <w:rPr>
           <w:rFonts w:ascii="TimesNewRomanPS-ItalicMT" w:hAnsi="TimesNewRomanPS-ItalicMT" w:cs="TimesNewRomanPS-ItalicMT"/>
@@ -7816,29 +11865,9 @@
           <w:sz w:val="20"/>
           <w:szCs w:val="20"/>
         </w:rPr>
-        <w:t>Stagnicola turricula</w:t>
-      </w:r>
-    </w:p>
-    <w:p>
-      <w:pPr>
-        <w:autoSpaceDE w:val="0"/>
-        <w:autoSpaceDN w:val="0"/>
-        <w:adjustRightInd w:val="0"/>
-        <w:spacing w:after="0" w:line="360" w:lineRule="auto"/>
-        <w:rPr>
-          <w:rFonts w:ascii="TimesNewRomanPSMT" w:hAnsi="TimesNewRomanPSMT" w:cs="TimesNewRomanPSMT"/>
-          <w:sz w:val="20"/>
-          <w:szCs w:val="20"/>
-        </w:rPr>
-      </w:pPr>
-      <w:r>
-        <w:rPr>
-          <w:rFonts w:ascii="TimesNewRomanPSMT" w:hAnsi="TimesNewRomanPSMT" w:cs="TimesNewRomanPSMT"/>
-          <w:sz w:val="20"/>
-          <w:szCs w:val="20"/>
-        </w:rPr>
-        <w:t xml:space="preserve">(Held, 1836) od </w:t>
-      </w:r>
+        <w:t>Stagnicola</w:t>
+      </w:r>
+      <w:proofErr w:type="spellEnd"/>
       <w:r>
         <w:rPr>
           <w:rFonts w:ascii="TimesNewRomanPS-ItalicMT" w:hAnsi="TimesNewRomanPS-ItalicMT" w:cs="TimesNewRomanPS-ItalicMT"/>
@@ -7847,7 +11876,7 @@
           <w:sz w:val="20"/>
           <w:szCs w:val="20"/>
         </w:rPr>
-        <w:t xml:space="preserve">S. palustris </w:t>
+        <w:t xml:space="preserve"> </w:t>
       </w:r>
       <w:r>
         <w:rPr>
@@ -7855,14 +11884,48 @@
           <w:sz w:val="20"/>
           <w:szCs w:val="20"/>
         </w:rPr>
-        <w:t>(O. F. Müller, 1774).</w:t>
-      </w:r>
+        <w:t>(</w:t>
+      </w:r>
+      <w:proofErr w:type="spellStart"/>
+      <w:r>
+        <w:rPr>
+          <w:rFonts w:ascii="TimesNewRomanPS-ItalicMT" w:hAnsi="TimesNewRomanPS-ItalicMT" w:cs="TimesNewRomanPS-ItalicMT"/>
+          <w:i/>
+          <w:iCs/>
+          <w:sz w:val="20"/>
+          <w:szCs w:val="20"/>
+        </w:rPr>
+        <w:t>Lymnaea</w:t>
+      </w:r>
+      <w:proofErr w:type="spellEnd"/>
       <w:r>
         <w:rPr>
           <w:rFonts w:ascii="TimesNewRomanPSMT" w:hAnsi="TimesNewRomanPSMT" w:cs="TimesNewRomanPSMT"/>
           <w:sz w:val="20"/>
           <w:szCs w:val="20"/>
         </w:rPr>
+        <w:t xml:space="preserve">) </w:t>
+      </w:r>
+      <w:proofErr w:type="spellStart"/>
+      <w:r>
+        <w:rPr>
+          <w:rFonts w:ascii="TimesNewRomanPS-ItalicMT" w:hAnsi="TimesNewRomanPS-ItalicMT" w:cs="TimesNewRomanPS-ItalicMT"/>
+          <w:i/>
+          <w:iCs/>
+          <w:sz w:val="20"/>
+          <w:szCs w:val="20"/>
+        </w:rPr>
+        <w:t>palustris</w:t>
+      </w:r>
+      <w:proofErr w:type="spellEnd"/>
+      <w:r>
+        <w:rPr>
+          <w:rFonts w:ascii="TimesNewRomanPS-ItalicMT" w:hAnsi="TimesNewRomanPS-ItalicMT" w:cs="TimesNewRomanPS-ItalicMT"/>
+          <w:i/>
+          <w:iCs/>
+          <w:sz w:val="20"/>
+          <w:szCs w:val="20"/>
+        </w:rPr>
         <w:t xml:space="preserve"> </w:t>
       </w:r>
       <w:r>
@@ -7871,7 +11934,107 @@
           <w:sz w:val="20"/>
           <w:szCs w:val="20"/>
         </w:rPr>
-        <w:t>Súradnice a nadmorské výšky sú zistené spätne, pomocou</w:t>
+        <w:t xml:space="preserve">a </w:t>
+      </w:r>
+      <w:r>
+        <w:rPr>
+          <w:rFonts w:ascii="TimesNewRomanPS-ItalicMT" w:hAnsi="TimesNewRomanPS-ItalicMT" w:cs="TimesNewRomanPS-ItalicMT"/>
+          <w:i/>
+          <w:iCs/>
+          <w:sz w:val="20"/>
+          <w:szCs w:val="20"/>
+        </w:rPr>
+        <w:t xml:space="preserve">S. </w:t>
+      </w:r>
+      <w:proofErr w:type="spellStart"/>
+      <w:r>
+        <w:rPr>
+          <w:rFonts w:ascii="TimesNewRomanPS-ItalicMT" w:hAnsi="TimesNewRomanPS-ItalicMT" w:cs="TimesNewRomanPS-ItalicMT"/>
+          <w:i/>
+          <w:iCs/>
+          <w:sz w:val="20"/>
+          <w:szCs w:val="20"/>
+        </w:rPr>
+        <w:t>turricula</w:t>
+      </w:r>
+      <w:proofErr w:type="spellEnd"/>
+      <w:r>
+        <w:rPr>
+          <w:rFonts w:ascii="TimesNewRomanPS-ItalicMT" w:hAnsi="TimesNewRomanPS-ItalicMT" w:cs="TimesNewRomanPS-ItalicMT"/>
+          <w:i/>
+          <w:iCs/>
+          <w:sz w:val="20"/>
+          <w:szCs w:val="20"/>
+        </w:rPr>
+        <w:t xml:space="preserve"> </w:t>
+      </w:r>
+      <w:r>
+        <w:rPr>
+          <w:rFonts w:ascii="TimesNewRomanPSMT" w:hAnsi="TimesNewRomanPSMT" w:cs="TimesNewRomanPSMT"/>
+          <w:sz w:val="20"/>
+          <w:szCs w:val="20"/>
+        </w:rPr>
+        <w:t xml:space="preserve">uvádzame ako </w:t>
+      </w:r>
+      <w:proofErr w:type="spellStart"/>
+      <w:r>
+        <w:rPr>
+          <w:rFonts w:ascii="TimesNewRomanPS-ItalicMT" w:hAnsi="TimesNewRomanPS-ItalicMT" w:cs="TimesNewRomanPS-ItalicMT"/>
+          <w:i/>
+          <w:iCs/>
+          <w:sz w:val="20"/>
+          <w:szCs w:val="20"/>
+        </w:rPr>
+        <w:t>Stagnicola</w:t>
+      </w:r>
+      <w:proofErr w:type="spellEnd"/>
+      <w:r>
+        <w:rPr>
+          <w:rFonts w:ascii="TimesNewRomanPS-ItalicMT" w:hAnsi="TimesNewRomanPS-ItalicMT" w:cs="TimesNewRomanPS-ItalicMT"/>
+          <w:i/>
+          <w:iCs/>
+          <w:sz w:val="20"/>
+          <w:szCs w:val="20"/>
+        </w:rPr>
+        <w:t xml:space="preserve"> </w:t>
+      </w:r>
+      <w:proofErr w:type="spellStart"/>
+      <w:r>
+        <w:rPr>
+          <w:rFonts w:ascii="TimesNewRomanPS-ItalicMT" w:hAnsi="TimesNewRomanPS-ItalicMT" w:cs="TimesNewRomanPS-ItalicMT"/>
+          <w:i/>
+          <w:iCs/>
+          <w:sz w:val="20"/>
+          <w:szCs w:val="20"/>
+        </w:rPr>
+        <w:t>palustris</w:t>
+      </w:r>
+      <w:proofErr w:type="spellEnd"/>
+      <w:r>
+        <w:rPr>
+          <w:rFonts w:ascii="TimesNewRomanPS-ItalicMT" w:hAnsi="TimesNewRomanPS-ItalicMT" w:cs="TimesNewRomanPS-ItalicMT"/>
+          <w:i/>
+          <w:iCs/>
+          <w:sz w:val="20"/>
+          <w:szCs w:val="20"/>
+        </w:rPr>
+        <w:t xml:space="preserve"> – </w:t>
+      </w:r>
+      <w:r>
+        <w:rPr>
+          <w:rFonts w:ascii="TimesNewRomanPSMT" w:hAnsi="TimesNewRomanPSMT" w:cs="TimesNewRomanPSMT"/>
+          <w:sz w:val="20"/>
+          <w:szCs w:val="20"/>
+        </w:rPr>
+        <w:t>B</w:t>
+      </w:r>
+      <w:r>
+        <w:rPr>
+          <w:rFonts w:ascii="TimesNewRomanPSMT" w:hAnsi="TimesNewRomanPSMT" w:cs="TimesNewRomanPSMT"/>
+          <w:sz w:val="16"/>
+          <w:szCs w:val="16"/>
+        </w:rPr>
+        <w:t>ARGUES</w:t>
       </w:r>
     </w:p>
     <w:p>
@@ -7881,18 +12044,234 @@
         <w:adjustRightInd w:val="0"/>
         <w:spacing w:after="0" w:line="360" w:lineRule="auto"/>
         <w:rPr>
+          <w:rFonts w:ascii="TimesNewRomanPS-ItalicMT" w:hAnsi="TimesNewRomanPS-ItalicMT" w:cs="TimesNewRomanPS-ItalicMT"/>
+          <w:i/>
+          <w:iCs/>
+          <w:sz w:val="20"/>
+          <w:szCs w:val="20"/>
+        </w:rPr>
+      </w:pPr>
+      <w:proofErr w:type="spellStart"/>
+      <w:r>
+        <w:rPr>
           <w:rFonts w:ascii="TimesNewRomanPSMT" w:hAnsi="TimesNewRomanPSMT" w:cs="TimesNewRomanPSMT"/>
           <w:sz w:val="20"/>
           <w:szCs w:val="20"/>
         </w:rPr>
-      </w:pPr>
+        <w:t>et</w:t>
+      </w:r>
+      <w:proofErr w:type="spellEnd"/>
       <w:r>
         <w:rPr>
           <w:rFonts w:ascii="TimesNewRomanPSMT" w:hAnsi="TimesNewRomanPSMT" w:cs="TimesNewRomanPSMT"/>
           <w:sz w:val="20"/>
           <w:szCs w:val="20"/>
         </w:rPr>
-        <w:t>online služby GoogleEarth (G</w:t>
+        <w:t xml:space="preserve"> al. (2001) totiž nevidia na základe </w:t>
+      </w:r>
+      <w:proofErr w:type="spellStart"/>
+      <w:r>
+        <w:rPr>
+          <w:rFonts w:ascii="TimesNewRomanPSMT" w:hAnsi="TimesNewRomanPSMT" w:cs="TimesNewRomanPSMT"/>
+          <w:sz w:val="20"/>
+          <w:szCs w:val="20"/>
+        </w:rPr>
+        <w:t>sekvenovania</w:t>
+      </w:r>
+      <w:proofErr w:type="spellEnd"/>
+      <w:r>
+        <w:rPr>
+          <w:rFonts w:ascii="TimesNewRomanPSMT" w:hAnsi="TimesNewRomanPSMT" w:cs="TimesNewRomanPSMT"/>
+          <w:sz w:val="20"/>
+          <w:szCs w:val="20"/>
+        </w:rPr>
+        <w:t xml:space="preserve"> </w:t>
+      </w:r>
+      <w:r>
+        <w:rPr>
+          <w:rFonts w:ascii="TimesNewRomanPSMT" w:hAnsi="TimesNewRomanPSMT" w:cs="TimesNewRomanPSMT"/>
+          <w:sz w:val="20"/>
+          <w:szCs w:val="20"/>
+        </w:rPr>
+        <w:t xml:space="preserve">DNA dôvod vyčleňovať druh </w:t>
+      </w:r>
+      <w:proofErr w:type="spellStart"/>
+      <w:r>
+        <w:rPr>
+          <w:rFonts w:ascii="TimesNewRomanPS-ItalicMT" w:hAnsi="TimesNewRomanPS-ItalicMT" w:cs="TimesNewRomanPS-ItalicMT"/>
+          <w:i/>
+          <w:iCs/>
+          <w:sz w:val="20"/>
+          <w:szCs w:val="20"/>
+        </w:rPr>
+        <w:t>Stagnicola</w:t>
+      </w:r>
+      <w:proofErr w:type="spellEnd"/>
+      <w:r>
+        <w:rPr>
+          <w:rFonts w:ascii="TimesNewRomanPS-ItalicMT" w:hAnsi="TimesNewRomanPS-ItalicMT" w:cs="TimesNewRomanPS-ItalicMT"/>
+          <w:i/>
+          <w:iCs/>
+          <w:sz w:val="20"/>
+          <w:szCs w:val="20"/>
+        </w:rPr>
+        <w:t xml:space="preserve"> </w:t>
+      </w:r>
+      <w:proofErr w:type="spellStart"/>
+      <w:r>
+        <w:rPr>
+          <w:rFonts w:ascii="TimesNewRomanPS-ItalicMT" w:hAnsi="TimesNewRomanPS-ItalicMT" w:cs="TimesNewRomanPS-ItalicMT"/>
+          <w:i/>
+          <w:iCs/>
+          <w:sz w:val="20"/>
+          <w:szCs w:val="20"/>
+        </w:rPr>
+        <w:t>turricula</w:t>
+      </w:r>
+      <w:proofErr w:type="spellEnd"/>
+    </w:p>
+    <w:p>
+      <w:pPr>
+        <w:autoSpaceDE w:val="0"/>
+        <w:autoSpaceDN w:val="0"/>
+        <w:adjustRightInd w:val="0"/>
+        <w:spacing w:after="0" w:line="360" w:lineRule="auto"/>
+        <w:rPr>
+          <w:rFonts w:ascii="TimesNewRomanPSMT" w:hAnsi="TimesNewRomanPSMT" w:cs="TimesNewRomanPSMT"/>
+          <w:sz w:val="20"/>
+          <w:szCs w:val="20"/>
+        </w:rPr>
+      </w:pPr>
+      <w:r>
+        <w:rPr>
+          <w:rFonts w:ascii="TimesNewRomanPSMT" w:hAnsi="TimesNewRomanPSMT" w:cs="TimesNewRomanPSMT"/>
+          <w:sz w:val="20"/>
+          <w:szCs w:val="20"/>
+        </w:rPr>
+        <w:t>(</w:t>
+      </w:r>
+      <w:proofErr w:type="spellStart"/>
+      <w:r>
+        <w:rPr>
+          <w:rFonts w:ascii="TimesNewRomanPSMT" w:hAnsi="TimesNewRomanPSMT" w:cs="TimesNewRomanPSMT"/>
+          <w:sz w:val="20"/>
+          <w:szCs w:val="20"/>
+        </w:rPr>
+        <w:t>Held</w:t>
+      </w:r>
+      <w:proofErr w:type="spellEnd"/>
+      <w:r>
+        <w:rPr>
+          <w:rFonts w:ascii="TimesNewRomanPSMT" w:hAnsi="TimesNewRomanPSMT" w:cs="TimesNewRomanPSMT"/>
+          <w:sz w:val="20"/>
+          <w:szCs w:val="20"/>
+        </w:rPr>
+        <w:t xml:space="preserve">, 1836) od </w:t>
+      </w:r>
+      <w:r>
+        <w:rPr>
+          <w:rFonts w:ascii="TimesNewRomanPS-ItalicMT" w:hAnsi="TimesNewRomanPS-ItalicMT" w:cs="TimesNewRomanPS-ItalicMT"/>
+          <w:i/>
+          <w:iCs/>
+          <w:sz w:val="20"/>
+          <w:szCs w:val="20"/>
+        </w:rPr>
+        <w:t xml:space="preserve">S. </w:t>
+      </w:r>
+      <w:proofErr w:type="spellStart"/>
+      <w:r>
+        <w:rPr>
+          <w:rFonts w:ascii="TimesNewRomanPS-ItalicMT" w:hAnsi="TimesNewRomanPS-ItalicMT" w:cs="TimesNewRomanPS-ItalicMT"/>
+          <w:i/>
+          <w:iCs/>
+          <w:sz w:val="20"/>
+          <w:szCs w:val="20"/>
+        </w:rPr>
+        <w:t>palustris</w:t>
+      </w:r>
+      <w:proofErr w:type="spellEnd"/>
+      <w:r>
+        <w:rPr>
+          <w:rFonts w:ascii="TimesNewRomanPS-ItalicMT" w:hAnsi="TimesNewRomanPS-ItalicMT" w:cs="TimesNewRomanPS-ItalicMT"/>
+          <w:i/>
+          <w:iCs/>
+          <w:sz w:val="20"/>
+          <w:szCs w:val="20"/>
+        </w:rPr>
+        <w:t xml:space="preserve"> </w:t>
+      </w:r>
+      <w:r>
+        <w:rPr>
+          <w:rFonts w:ascii="TimesNewRomanPSMT" w:hAnsi="TimesNewRomanPSMT" w:cs="TimesNewRomanPSMT"/>
+          <w:sz w:val="20"/>
+          <w:szCs w:val="20"/>
+        </w:rPr>
+        <w:t>(O. F. Müller, 1774).</w:t>
+      </w:r>
+      <w:r>
+        <w:rPr>
+          <w:rFonts w:ascii="TimesNewRomanPSMT" w:hAnsi="TimesNewRomanPSMT" w:cs="TimesNewRomanPSMT"/>
+          <w:sz w:val="20"/>
+          <w:szCs w:val="20"/>
+        </w:rPr>
+        <w:t xml:space="preserve"> </w:t>
+      </w:r>
+      <w:r>
+        <w:rPr>
+          <w:rFonts w:ascii="TimesNewRomanPSMT" w:hAnsi="TimesNewRomanPSMT" w:cs="TimesNewRomanPSMT"/>
+          <w:sz w:val="20"/>
+          <w:szCs w:val="20"/>
+        </w:rPr>
+        <w:t>Súradnice a nadmorské výšky sú zistené spätne, pomocou</w:t>
+      </w:r>
+    </w:p>
+    <w:p>
+      <w:pPr>
+        <w:autoSpaceDE w:val="0"/>
+        <w:autoSpaceDN w:val="0"/>
+        <w:adjustRightInd w:val="0"/>
+        <w:spacing w:after="0" w:line="360" w:lineRule="auto"/>
+        <w:rPr>
+          <w:rFonts w:ascii="TimesNewRomanPSMT" w:hAnsi="TimesNewRomanPSMT" w:cs="TimesNewRomanPSMT"/>
+          <w:sz w:val="20"/>
+          <w:szCs w:val="20"/>
+        </w:rPr>
+      </w:pPr>
+      <w:proofErr w:type="spellStart"/>
+      <w:r>
+        <w:rPr>
+          <w:rFonts w:ascii="TimesNewRomanPSMT" w:hAnsi="TimesNewRomanPSMT" w:cs="TimesNewRomanPSMT"/>
+          <w:sz w:val="20"/>
+          <w:szCs w:val="20"/>
+        </w:rPr>
+        <w:t>online</w:t>
+      </w:r>
+      <w:proofErr w:type="spellEnd"/>
+      <w:r>
+        <w:rPr>
+          <w:rFonts w:ascii="TimesNewRomanPSMT" w:hAnsi="TimesNewRomanPSMT" w:cs="TimesNewRomanPSMT"/>
+          <w:sz w:val="20"/>
+          <w:szCs w:val="20"/>
+        </w:rPr>
+        <w:t xml:space="preserve"> služby </w:t>
+      </w:r>
+      <w:proofErr w:type="spellStart"/>
+      <w:r>
+        <w:rPr>
+          <w:rFonts w:ascii="TimesNewRomanPSMT" w:hAnsi="TimesNewRomanPSMT" w:cs="TimesNewRomanPSMT"/>
+          <w:sz w:val="20"/>
+          <w:szCs w:val="20"/>
+        </w:rPr>
+        <w:t>GoogleEarth</w:t>
+      </w:r>
+      <w:proofErr w:type="spellEnd"/>
+      <w:r>
+        <w:rPr>
+          <w:rFonts w:ascii="TimesNewRomanPSMT" w:hAnsi="TimesNewRomanPSMT" w:cs="TimesNewRomanPSMT"/>
+          <w:sz w:val="20"/>
+          <w:szCs w:val="20"/>
+        </w:rPr>
+        <w:t xml:space="preserve"> (G</w:t>
       </w:r>
       <w:r>
         <w:rPr>
@@ -7956,12 +12335,69 @@
           <w:color w:val="00B050"/>
         </w:rPr>
       </w:pPr>
+      <w:proofErr w:type="spellStart"/>
       <w:r>
         <w:rPr>
           <w:rFonts w:ascii="Calibri" w:eastAsia="Calibri" w:hAnsi="Calibri" w:cs="Times New Roman"/>
           <w:color w:val="00B050"/>
         </w:rPr>
-        <w:t>Reháčková T., B. Lehotská, M. Nevřelová, E. Pauditšová &amp; J. Ružičková. 2007. Fragmenty lesov v zastavanom území Bratislavy. Cicero s. r. o., Bratislava. Pp 173.</w:t>
+        <w:t>Reháčková</w:t>
+      </w:r>
+      <w:proofErr w:type="spellEnd"/>
+      <w:r>
+        <w:rPr>
+          <w:rFonts w:ascii="Calibri" w:eastAsia="Calibri" w:hAnsi="Calibri" w:cs="Times New Roman"/>
+          <w:color w:val="00B050"/>
+        </w:rPr>
+        <w:t xml:space="preserve"> T., B. Lehotská, M. </w:t>
+      </w:r>
+      <w:proofErr w:type="spellStart"/>
+      <w:r>
+        <w:rPr>
+          <w:rFonts w:ascii="Calibri" w:eastAsia="Calibri" w:hAnsi="Calibri" w:cs="Times New Roman"/>
+          <w:color w:val="00B050"/>
+        </w:rPr>
+        <w:t>Nevřelová</w:t>
+      </w:r>
+      <w:proofErr w:type="spellEnd"/>
+      <w:r>
+        <w:rPr>
+          <w:rFonts w:ascii="Calibri" w:eastAsia="Calibri" w:hAnsi="Calibri" w:cs="Times New Roman"/>
+          <w:color w:val="00B050"/>
+        </w:rPr>
+        <w:t xml:space="preserve">, E. </w:t>
+      </w:r>
+      <w:proofErr w:type="spellStart"/>
+      <w:r>
+        <w:rPr>
+          <w:rFonts w:ascii="Calibri" w:eastAsia="Calibri" w:hAnsi="Calibri" w:cs="Times New Roman"/>
+          <w:color w:val="00B050"/>
+        </w:rPr>
+        <w:t>Pauditšová</w:t>
+      </w:r>
+      <w:proofErr w:type="spellEnd"/>
+      <w:r>
+        <w:rPr>
+          <w:rFonts w:ascii="Calibri" w:eastAsia="Calibri" w:hAnsi="Calibri" w:cs="Times New Roman"/>
+          <w:color w:val="00B050"/>
+        </w:rPr>
+        <w:t xml:space="preserve"> &amp; J. Ružičková. 2007. Fragmenty lesov v zastavanom území Bratislavy. Cicero s. r. o., Bratislava. </w:t>
+      </w:r>
+      <w:proofErr w:type="spellStart"/>
+      <w:r>
+        <w:rPr>
+          <w:rFonts w:ascii="Calibri" w:eastAsia="Calibri" w:hAnsi="Calibri" w:cs="Times New Roman"/>
+          <w:color w:val="00B050"/>
+        </w:rPr>
+        <w:t>Pp</w:t>
+      </w:r>
+      <w:proofErr w:type="spellEnd"/>
+      <w:r>
+        <w:rPr>
+          <w:rFonts w:ascii="Calibri" w:eastAsia="Calibri" w:hAnsi="Calibri" w:cs="Times New Roman"/>
+          <w:color w:val="00B050"/>
+        </w:rPr>
+        <w:t xml:space="preserve"> 173.</w:t>
       </w:r>
     </w:p>
     <w:p>
@@ -7972,12 +12408,165 @@
           <w:color w:val="31849B" w:themeColor="accent5" w:themeShade="BF"/>
         </w:rPr>
       </w:pPr>
+      <w:proofErr w:type="spellStart"/>
       <w:r>
         <w:rPr>
           <w:rFonts w:ascii="Calibri" w:eastAsia="Calibri" w:hAnsi="Calibri" w:cs="Times New Roman"/>
           <w:color w:val="31849B" w:themeColor="accent5" w:themeShade="BF"/>
         </w:rPr>
-        <w:t>Hudek, V. (ed.), Z. Hudeková, T. Kušír, P. Pišút, M. Mikulová, K. Poláková &amp; Z. Butášová. 2007. Od Železnej opony k Zelenému pásu. European greenbelt. Areco, s.r.o., Bratislava. Pp 114.</w:t>
+        <w:t>Hudek</w:t>
+      </w:r>
+      <w:proofErr w:type="spellEnd"/>
+      <w:r>
+        <w:rPr>
+          <w:rFonts w:ascii="Calibri" w:eastAsia="Calibri" w:hAnsi="Calibri" w:cs="Times New Roman"/>
+          <w:color w:val="31849B" w:themeColor="accent5" w:themeShade="BF"/>
+        </w:rPr>
+        <w:t>, V. (</w:t>
+      </w:r>
+      <w:proofErr w:type="spellStart"/>
+      <w:r>
+        <w:rPr>
+          <w:rFonts w:ascii="Calibri" w:eastAsia="Calibri" w:hAnsi="Calibri" w:cs="Times New Roman"/>
+          <w:color w:val="31849B" w:themeColor="accent5" w:themeShade="BF"/>
+        </w:rPr>
+        <w:t>ed</w:t>
+      </w:r>
+      <w:proofErr w:type="spellEnd"/>
+      <w:r>
+        <w:rPr>
+          <w:rFonts w:ascii="Calibri" w:eastAsia="Calibri" w:hAnsi="Calibri" w:cs="Times New Roman"/>
+          <w:color w:val="31849B" w:themeColor="accent5" w:themeShade="BF"/>
+        </w:rPr>
+        <w:t xml:space="preserve">.), Z. </w:t>
+      </w:r>
+      <w:proofErr w:type="spellStart"/>
+      <w:r>
+        <w:rPr>
+          <w:rFonts w:ascii="Calibri" w:eastAsia="Calibri" w:hAnsi="Calibri" w:cs="Times New Roman"/>
+          <w:color w:val="31849B" w:themeColor="accent5" w:themeShade="BF"/>
+        </w:rPr>
+        <w:t>Hudeková</w:t>
+      </w:r>
+      <w:proofErr w:type="spellEnd"/>
+      <w:r>
+        <w:rPr>
+          <w:rFonts w:ascii="Calibri" w:eastAsia="Calibri" w:hAnsi="Calibri" w:cs="Times New Roman"/>
+          <w:color w:val="31849B" w:themeColor="accent5" w:themeShade="BF"/>
+        </w:rPr>
+        <w:t xml:space="preserve">, T. </w:t>
+      </w:r>
+      <w:proofErr w:type="spellStart"/>
+      <w:r>
+        <w:rPr>
+          <w:rFonts w:ascii="Calibri" w:eastAsia="Calibri" w:hAnsi="Calibri" w:cs="Times New Roman"/>
+          <w:color w:val="31849B" w:themeColor="accent5" w:themeShade="BF"/>
+        </w:rPr>
+        <w:t>Kušír</w:t>
+      </w:r>
+      <w:proofErr w:type="spellEnd"/>
+      <w:r>
+        <w:rPr>
+          <w:rFonts w:ascii="Calibri" w:eastAsia="Calibri" w:hAnsi="Calibri" w:cs="Times New Roman"/>
+          <w:color w:val="31849B" w:themeColor="accent5" w:themeShade="BF"/>
+        </w:rPr>
+        <w:t xml:space="preserve">, P. </w:t>
+      </w:r>
+      <w:proofErr w:type="spellStart"/>
+      <w:r>
+        <w:rPr>
+          <w:rFonts w:ascii="Calibri" w:eastAsia="Calibri" w:hAnsi="Calibri" w:cs="Times New Roman"/>
+          <w:color w:val="31849B" w:themeColor="accent5" w:themeShade="BF"/>
+        </w:rPr>
+        <w:t>Pišút</w:t>
+      </w:r>
+      <w:proofErr w:type="spellEnd"/>
+      <w:r>
+        <w:rPr>
+          <w:rFonts w:ascii="Calibri" w:eastAsia="Calibri" w:hAnsi="Calibri" w:cs="Times New Roman"/>
+          <w:color w:val="31849B" w:themeColor="accent5" w:themeShade="BF"/>
+        </w:rPr>
+        <w:t xml:space="preserve">, M. Mikulová, K. Poláková &amp; Z. </w:t>
+      </w:r>
+      <w:proofErr w:type="spellStart"/>
+      <w:r>
+        <w:rPr>
+          <w:rFonts w:ascii="Calibri" w:eastAsia="Calibri" w:hAnsi="Calibri" w:cs="Times New Roman"/>
+          <w:color w:val="31849B" w:themeColor="accent5" w:themeShade="BF"/>
+        </w:rPr>
+        <w:t>Butášová</w:t>
+      </w:r>
+      <w:proofErr w:type="spellEnd"/>
+      <w:r>
+        <w:rPr>
+          <w:rFonts w:ascii="Calibri" w:eastAsia="Calibri" w:hAnsi="Calibri" w:cs="Times New Roman"/>
+          <w:color w:val="31849B" w:themeColor="accent5" w:themeShade="BF"/>
+        </w:rPr>
+        <w:t xml:space="preserve">. 2007. Od Železnej opony k Zelenému pásu. </w:t>
+      </w:r>
+      <w:proofErr w:type="spellStart"/>
+      <w:r>
+        <w:rPr>
+          <w:rFonts w:ascii="Calibri" w:eastAsia="Calibri" w:hAnsi="Calibri" w:cs="Times New Roman"/>
+          <w:color w:val="31849B" w:themeColor="accent5" w:themeShade="BF"/>
+        </w:rPr>
+        <w:t>European</w:t>
+      </w:r>
+      <w:proofErr w:type="spellEnd"/>
+      <w:r>
+        <w:rPr>
+          <w:rFonts w:ascii="Calibri" w:eastAsia="Calibri" w:hAnsi="Calibri" w:cs="Times New Roman"/>
+          <w:color w:val="31849B" w:themeColor="accent5" w:themeShade="BF"/>
+        </w:rPr>
+        <w:t xml:space="preserve"> </w:t>
+      </w:r>
+      <w:proofErr w:type="spellStart"/>
+      <w:r>
+        <w:rPr>
+          <w:rFonts w:ascii="Calibri" w:eastAsia="Calibri" w:hAnsi="Calibri" w:cs="Times New Roman"/>
+          <w:color w:val="31849B" w:themeColor="accent5" w:themeShade="BF"/>
+        </w:rPr>
+        <w:t>greenbelt</w:t>
+      </w:r>
+      <w:proofErr w:type="spellEnd"/>
+      <w:r>
+        <w:rPr>
+          <w:rFonts w:ascii="Calibri" w:eastAsia="Calibri" w:hAnsi="Calibri" w:cs="Times New Roman"/>
+          <w:color w:val="31849B" w:themeColor="accent5" w:themeShade="BF"/>
+        </w:rPr>
+        <w:t xml:space="preserve">. </w:t>
+      </w:r>
+      <w:proofErr w:type="spellStart"/>
+      <w:r>
+        <w:rPr>
+          <w:rFonts w:ascii="Calibri" w:eastAsia="Calibri" w:hAnsi="Calibri" w:cs="Times New Roman"/>
+          <w:color w:val="31849B" w:themeColor="accent5" w:themeShade="BF"/>
+        </w:rPr>
+        <w:t>Areco</w:t>
+      </w:r>
+      <w:proofErr w:type="spellEnd"/>
+      <w:r>
+        <w:rPr>
+          <w:rFonts w:ascii="Calibri" w:eastAsia="Calibri" w:hAnsi="Calibri" w:cs="Times New Roman"/>
+          <w:color w:val="31849B" w:themeColor="accent5" w:themeShade="BF"/>
+        </w:rPr>
+        <w:t xml:space="preserve">, s.r.o., Bratislava. </w:t>
+      </w:r>
+      <w:proofErr w:type="spellStart"/>
+      <w:r>
+        <w:rPr>
+          <w:rFonts w:ascii="Calibri" w:eastAsia="Calibri" w:hAnsi="Calibri" w:cs="Times New Roman"/>
+          <w:color w:val="31849B" w:themeColor="accent5" w:themeShade="BF"/>
+        </w:rPr>
+        <w:t>Pp</w:t>
+      </w:r>
+      <w:proofErr w:type="spellEnd"/>
+      <w:r>
+        <w:rPr>
+          <w:rFonts w:ascii="Calibri" w:eastAsia="Calibri" w:hAnsi="Calibri" w:cs="Times New Roman"/>
+          <w:color w:val="31849B" w:themeColor="accent5" w:themeShade="BF"/>
+        </w:rPr>
+        <w:t xml:space="preserve"> 114.</w:t>
       </w:r>
     </w:p>
     <w:p>
@@ -8014,7 +12603,21 @@
         <w:rPr>
           <w:rFonts w:ascii="Calibri" w:eastAsia="Calibri" w:hAnsi="Calibri" w:cs="Times New Roman"/>
         </w:rPr>
-        <w:t>Odporúčaná lit.</w:t>
+        <w:t xml:space="preserve">Odporúčaná </w:t>
+      </w:r>
+      <w:proofErr w:type="spellStart"/>
+      <w:r>
+        <w:rPr>
+          <w:rFonts w:ascii="Calibri" w:eastAsia="Calibri" w:hAnsi="Calibri" w:cs="Times New Roman"/>
+        </w:rPr>
+        <w:t>lit</w:t>
+      </w:r>
+      <w:proofErr w:type="spellEnd"/>
+      <w:r>
+        <w:rPr>
+          <w:rFonts w:ascii="Calibri" w:eastAsia="Calibri" w:hAnsi="Calibri" w:cs="Times New Roman"/>
+        </w:rPr>
+        <w:t>.</w:t>
       </w:r>
     </w:p>
     <w:p>
@@ -8025,11 +12628,229 @@
           <w:rFonts w:ascii="Calibri" w:eastAsia="Calibri" w:hAnsi="Calibri" w:cs="Times New Roman"/>
         </w:rPr>
       </w:pPr>
-      <w:r>
-        <w:rPr>
-          <w:rFonts w:ascii="Calibri" w:eastAsia="Calibri" w:hAnsi="Calibri" w:cs="Times New Roman"/>
-        </w:rPr>
-        <w:t>Čejka T., Horsák M. &amp; Némethová D. 2008: The composition and richness of Danubian floodplain forest land snail faunas in relation to forest type and flood frequency. – J. Mollus. Stud. 74: 37-45; doi:10.1093/mollus/eym041</w:t>
+      <w:proofErr w:type="spellStart"/>
+      <w:r>
+        <w:rPr>
+          <w:rFonts w:ascii="Calibri" w:eastAsia="Calibri" w:hAnsi="Calibri" w:cs="Times New Roman"/>
+        </w:rPr>
+        <w:t>Čejka</w:t>
+      </w:r>
+      <w:proofErr w:type="spellEnd"/>
+      <w:r>
+        <w:rPr>
+          <w:rFonts w:ascii="Calibri" w:eastAsia="Calibri" w:hAnsi="Calibri" w:cs="Times New Roman"/>
+        </w:rPr>
+        <w:t xml:space="preserve"> T., </w:t>
+      </w:r>
+      <w:proofErr w:type="spellStart"/>
+      <w:r>
+        <w:rPr>
+          <w:rFonts w:ascii="Calibri" w:eastAsia="Calibri" w:hAnsi="Calibri" w:cs="Times New Roman"/>
+        </w:rPr>
+        <w:t>Horsák</w:t>
+      </w:r>
+      <w:proofErr w:type="spellEnd"/>
+      <w:r>
+        <w:rPr>
+          <w:rFonts w:ascii="Calibri" w:eastAsia="Calibri" w:hAnsi="Calibri" w:cs="Times New Roman"/>
+        </w:rPr>
+        <w:t xml:space="preserve"> M. &amp; Némethová D. 2008: </w:t>
+      </w:r>
+      <w:proofErr w:type="spellStart"/>
+      <w:r>
+        <w:rPr>
+          <w:rFonts w:ascii="Calibri" w:eastAsia="Calibri" w:hAnsi="Calibri" w:cs="Times New Roman"/>
+        </w:rPr>
+        <w:t>The</w:t>
+      </w:r>
+      <w:proofErr w:type="spellEnd"/>
+      <w:r>
+        <w:rPr>
+          <w:rFonts w:ascii="Calibri" w:eastAsia="Calibri" w:hAnsi="Calibri" w:cs="Times New Roman"/>
+        </w:rPr>
+        <w:t xml:space="preserve"> </w:t>
+      </w:r>
+      <w:proofErr w:type="spellStart"/>
+      <w:r>
+        <w:rPr>
+          <w:rFonts w:ascii="Calibri" w:eastAsia="Calibri" w:hAnsi="Calibri" w:cs="Times New Roman"/>
+        </w:rPr>
+        <w:t>composition</w:t>
+      </w:r>
+      <w:proofErr w:type="spellEnd"/>
+      <w:r>
+        <w:rPr>
+          <w:rFonts w:ascii="Calibri" w:eastAsia="Calibri" w:hAnsi="Calibri" w:cs="Times New Roman"/>
+        </w:rPr>
+        <w:t xml:space="preserve"> and </w:t>
+      </w:r>
+      <w:proofErr w:type="spellStart"/>
+      <w:r>
+        <w:rPr>
+          <w:rFonts w:ascii="Calibri" w:eastAsia="Calibri" w:hAnsi="Calibri" w:cs="Times New Roman"/>
+        </w:rPr>
+        <w:t>richness</w:t>
+      </w:r>
+      <w:proofErr w:type="spellEnd"/>
+      <w:r>
+        <w:rPr>
+          <w:rFonts w:ascii="Calibri" w:eastAsia="Calibri" w:hAnsi="Calibri" w:cs="Times New Roman"/>
+        </w:rPr>
+        <w:t xml:space="preserve"> </w:t>
+      </w:r>
+      <w:proofErr w:type="spellStart"/>
+      <w:r>
+        <w:rPr>
+          <w:rFonts w:ascii="Calibri" w:eastAsia="Calibri" w:hAnsi="Calibri" w:cs="Times New Roman"/>
+        </w:rPr>
+        <w:t>of</w:t>
+      </w:r>
+      <w:proofErr w:type="spellEnd"/>
+      <w:r>
+        <w:rPr>
+          <w:rFonts w:ascii="Calibri" w:eastAsia="Calibri" w:hAnsi="Calibri" w:cs="Times New Roman"/>
+        </w:rPr>
+        <w:t xml:space="preserve"> Danubian </w:t>
+      </w:r>
+      <w:proofErr w:type="spellStart"/>
+      <w:r>
+        <w:rPr>
+          <w:rFonts w:ascii="Calibri" w:eastAsia="Calibri" w:hAnsi="Calibri" w:cs="Times New Roman"/>
+        </w:rPr>
+        <w:t>floodplain</w:t>
+      </w:r>
+      <w:proofErr w:type="spellEnd"/>
+      <w:r>
+        <w:rPr>
+          <w:rFonts w:ascii="Calibri" w:eastAsia="Calibri" w:hAnsi="Calibri" w:cs="Times New Roman"/>
+        </w:rPr>
+        <w:t xml:space="preserve"> </w:t>
+      </w:r>
+      <w:proofErr w:type="spellStart"/>
+      <w:r>
+        <w:rPr>
+          <w:rFonts w:ascii="Calibri" w:eastAsia="Calibri" w:hAnsi="Calibri" w:cs="Times New Roman"/>
+        </w:rPr>
+        <w:t>forest</w:t>
+      </w:r>
+      <w:proofErr w:type="spellEnd"/>
+      <w:r>
+        <w:rPr>
+          <w:rFonts w:ascii="Calibri" w:eastAsia="Calibri" w:hAnsi="Calibri" w:cs="Times New Roman"/>
+        </w:rPr>
+        <w:t xml:space="preserve"> </w:t>
+      </w:r>
+      <w:proofErr w:type="spellStart"/>
+      <w:r>
+        <w:rPr>
+          <w:rFonts w:ascii="Calibri" w:eastAsia="Calibri" w:hAnsi="Calibri" w:cs="Times New Roman"/>
+        </w:rPr>
+        <w:t>land</w:t>
+      </w:r>
+      <w:proofErr w:type="spellEnd"/>
+      <w:r>
+        <w:rPr>
+          <w:rFonts w:ascii="Calibri" w:eastAsia="Calibri" w:hAnsi="Calibri" w:cs="Times New Roman"/>
+        </w:rPr>
+        <w:t xml:space="preserve"> </w:t>
+      </w:r>
+      <w:proofErr w:type="spellStart"/>
+      <w:r>
+        <w:rPr>
+          <w:rFonts w:ascii="Calibri" w:eastAsia="Calibri" w:hAnsi="Calibri" w:cs="Times New Roman"/>
+        </w:rPr>
+        <w:t>snail</w:t>
+      </w:r>
+      <w:proofErr w:type="spellEnd"/>
+      <w:r>
+        <w:rPr>
+          <w:rFonts w:ascii="Calibri" w:eastAsia="Calibri" w:hAnsi="Calibri" w:cs="Times New Roman"/>
+        </w:rPr>
+        <w:t xml:space="preserve"> </w:t>
+      </w:r>
+      <w:proofErr w:type="spellStart"/>
+      <w:r>
+        <w:rPr>
+          <w:rFonts w:ascii="Calibri" w:eastAsia="Calibri" w:hAnsi="Calibri" w:cs="Times New Roman"/>
+        </w:rPr>
+        <w:t>faunas</w:t>
+      </w:r>
+      <w:proofErr w:type="spellEnd"/>
+      <w:r>
+        <w:rPr>
+          <w:rFonts w:ascii="Calibri" w:eastAsia="Calibri" w:hAnsi="Calibri" w:cs="Times New Roman"/>
+        </w:rPr>
+        <w:t xml:space="preserve"> in </w:t>
+      </w:r>
+      <w:proofErr w:type="spellStart"/>
+      <w:r>
+        <w:rPr>
+          <w:rFonts w:ascii="Calibri" w:eastAsia="Calibri" w:hAnsi="Calibri" w:cs="Times New Roman"/>
+        </w:rPr>
+        <w:t>relation</w:t>
+      </w:r>
+      <w:proofErr w:type="spellEnd"/>
+      <w:r>
+        <w:rPr>
+          <w:rFonts w:ascii="Calibri" w:eastAsia="Calibri" w:hAnsi="Calibri" w:cs="Times New Roman"/>
+        </w:rPr>
+        <w:t xml:space="preserve"> to </w:t>
+      </w:r>
+      <w:proofErr w:type="spellStart"/>
+      <w:r>
+        <w:rPr>
+          <w:rFonts w:ascii="Calibri" w:eastAsia="Calibri" w:hAnsi="Calibri" w:cs="Times New Roman"/>
+        </w:rPr>
+        <w:t>forest</w:t>
+      </w:r>
+      <w:proofErr w:type="spellEnd"/>
+      <w:r>
+        <w:rPr>
+          <w:rFonts w:ascii="Calibri" w:eastAsia="Calibri" w:hAnsi="Calibri" w:cs="Times New Roman"/>
+        </w:rPr>
+        <w:t xml:space="preserve"> type and </w:t>
+      </w:r>
+      <w:proofErr w:type="spellStart"/>
+      <w:r>
+        <w:rPr>
+          <w:rFonts w:ascii="Calibri" w:eastAsia="Calibri" w:hAnsi="Calibri" w:cs="Times New Roman"/>
+        </w:rPr>
+        <w:t>flood</w:t>
+      </w:r>
+      <w:proofErr w:type="spellEnd"/>
+      <w:r>
+        <w:rPr>
+          <w:rFonts w:ascii="Calibri" w:eastAsia="Calibri" w:hAnsi="Calibri" w:cs="Times New Roman"/>
+        </w:rPr>
+        <w:t xml:space="preserve"> </w:t>
+      </w:r>
+      <w:proofErr w:type="spellStart"/>
+      <w:r>
+        <w:rPr>
+          <w:rFonts w:ascii="Calibri" w:eastAsia="Calibri" w:hAnsi="Calibri" w:cs="Times New Roman"/>
+        </w:rPr>
+        <w:t>frequency</w:t>
+      </w:r>
+      <w:proofErr w:type="spellEnd"/>
+      <w:r>
+        <w:rPr>
+          <w:rFonts w:ascii="Calibri" w:eastAsia="Calibri" w:hAnsi="Calibri" w:cs="Times New Roman"/>
+        </w:rPr>
+        <w:t xml:space="preserve">. – J. </w:t>
+      </w:r>
+      <w:proofErr w:type="spellStart"/>
+      <w:r>
+        <w:rPr>
+          <w:rFonts w:ascii="Calibri" w:eastAsia="Calibri" w:hAnsi="Calibri" w:cs="Times New Roman"/>
+        </w:rPr>
+        <w:t>Mollus</w:t>
+      </w:r>
+      <w:proofErr w:type="spellEnd"/>
+      <w:r>
+        <w:rPr>
+          <w:rFonts w:ascii="Calibri" w:eastAsia="Calibri" w:hAnsi="Calibri" w:cs="Times New Roman"/>
+        </w:rPr>
+        <w:t>. Stud. 74: 37-45; doi:10.1093/mollus/eym041</w:t>
       </w:r>
     </w:p>
     <w:p>
@@ -8048,11 +12869,103 @@
           <w:rFonts w:ascii="Calibri" w:eastAsia="Calibri" w:hAnsi="Calibri" w:cs="Times New Roman"/>
         </w:rPr>
       </w:pPr>
-      <w:r>
-        <w:rPr>
-          <w:rFonts w:ascii="Calibri" w:eastAsia="Calibri" w:hAnsi="Calibri" w:cs="Times New Roman"/>
-        </w:rPr>
-        <w:t xml:space="preserve">Čejka, T., Falťan, V. 2001: Hodnotenie stanovištných pomerov podunajských lužných lesov pri Bratislave na základe štruktúry fytocenóz a malakocenóz (prípadová štúdia). In: Sborník přírodovědného klubu v Uh. Hradišti 6: 38-52. </w:t>
+      <w:proofErr w:type="spellStart"/>
+      <w:r>
+        <w:rPr>
+          <w:rFonts w:ascii="Calibri" w:eastAsia="Calibri" w:hAnsi="Calibri" w:cs="Times New Roman"/>
+        </w:rPr>
+        <w:t>Čejka</w:t>
+      </w:r>
+      <w:proofErr w:type="spellEnd"/>
+      <w:r>
+        <w:rPr>
+          <w:rFonts w:ascii="Calibri" w:eastAsia="Calibri" w:hAnsi="Calibri" w:cs="Times New Roman"/>
+        </w:rPr>
+        <w:t xml:space="preserve">, T., </w:t>
+      </w:r>
+      <w:proofErr w:type="spellStart"/>
+      <w:r>
+        <w:rPr>
+          <w:rFonts w:ascii="Calibri" w:eastAsia="Calibri" w:hAnsi="Calibri" w:cs="Times New Roman"/>
+        </w:rPr>
+        <w:t>Falťan</w:t>
+      </w:r>
+      <w:proofErr w:type="spellEnd"/>
+      <w:r>
+        <w:rPr>
+          <w:rFonts w:ascii="Calibri" w:eastAsia="Calibri" w:hAnsi="Calibri" w:cs="Times New Roman"/>
+        </w:rPr>
+        <w:t xml:space="preserve">, V. 2001: Hodnotenie </w:t>
+      </w:r>
+      <w:proofErr w:type="spellStart"/>
+      <w:r>
+        <w:rPr>
+          <w:rFonts w:ascii="Calibri" w:eastAsia="Calibri" w:hAnsi="Calibri" w:cs="Times New Roman"/>
+        </w:rPr>
+        <w:t>stanovištných</w:t>
+      </w:r>
+      <w:proofErr w:type="spellEnd"/>
+      <w:r>
+        <w:rPr>
+          <w:rFonts w:ascii="Calibri" w:eastAsia="Calibri" w:hAnsi="Calibri" w:cs="Times New Roman"/>
+        </w:rPr>
+        <w:t xml:space="preserve"> pomerov podunajských lužných lesov pri Bratislave na základe štruktúry fytocenóz a </w:t>
+      </w:r>
+      <w:proofErr w:type="spellStart"/>
+      <w:r>
+        <w:rPr>
+          <w:rFonts w:ascii="Calibri" w:eastAsia="Calibri" w:hAnsi="Calibri" w:cs="Times New Roman"/>
+        </w:rPr>
+        <w:t>malakocenóz</w:t>
+      </w:r>
+      <w:proofErr w:type="spellEnd"/>
+      <w:r>
+        <w:rPr>
+          <w:rFonts w:ascii="Calibri" w:eastAsia="Calibri" w:hAnsi="Calibri" w:cs="Times New Roman"/>
+        </w:rPr>
+        <w:t xml:space="preserve"> (prípadová štúdia). In: </w:t>
+      </w:r>
+      <w:proofErr w:type="spellStart"/>
+      <w:r>
+        <w:rPr>
+          <w:rFonts w:ascii="Calibri" w:eastAsia="Calibri" w:hAnsi="Calibri" w:cs="Times New Roman"/>
+        </w:rPr>
+        <w:t>Sborník</w:t>
+      </w:r>
+      <w:proofErr w:type="spellEnd"/>
+      <w:r>
+        <w:rPr>
+          <w:rFonts w:ascii="Calibri" w:eastAsia="Calibri" w:hAnsi="Calibri" w:cs="Times New Roman"/>
+        </w:rPr>
+        <w:t xml:space="preserve"> </w:t>
+      </w:r>
+      <w:proofErr w:type="spellStart"/>
+      <w:r>
+        <w:rPr>
+          <w:rFonts w:ascii="Calibri" w:eastAsia="Calibri" w:hAnsi="Calibri" w:cs="Times New Roman"/>
+        </w:rPr>
+        <w:t>přírodovědného</w:t>
+      </w:r>
+      <w:proofErr w:type="spellEnd"/>
+      <w:r>
+        <w:rPr>
+          <w:rFonts w:ascii="Calibri" w:eastAsia="Calibri" w:hAnsi="Calibri" w:cs="Times New Roman"/>
+        </w:rPr>
+        <w:t xml:space="preserve"> klubu v </w:t>
+      </w:r>
+      <w:proofErr w:type="spellStart"/>
+      <w:r>
+        <w:rPr>
+          <w:rFonts w:ascii="Calibri" w:eastAsia="Calibri" w:hAnsi="Calibri" w:cs="Times New Roman"/>
+        </w:rPr>
+        <w:t>Uh</w:t>
+      </w:r>
+      <w:proofErr w:type="spellEnd"/>
+      <w:r>
+        <w:rPr>
+          <w:rFonts w:ascii="Calibri" w:eastAsia="Calibri" w:hAnsi="Calibri" w:cs="Times New Roman"/>
+        </w:rPr>
+        <w:t xml:space="preserve">. Hradišti 6: 38-52. </w:t>
       </w:r>
     </w:p>
     <w:p>
@@ -8071,11 +12984,271 @@
           <w:rFonts w:ascii="Calibri" w:eastAsia="Calibri" w:hAnsi="Calibri" w:cs="Times New Roman"/>
         </w:rPr>
       </w:pPr>
-      <w:r>
-        <w:rPr>
-          <w:rFonts w:ascii="Calibri" w:eastAsia="Calibri" w:hAnsi="Calibri" w:cs="Times New Roman"/>
-        </w:rPr>
-        <w:t xml:space="preserve">Čejka T. &amp; Némethová D. 2006. Classification of terrestrial molluscan communities in the Middle-Danubian alluvial woodland (SW Slovakia), pp. 26–35. In: Měkotová J. &amp; Štěrba O. (eds) Říční krajina 4. : Sborník příspěvků z konference, 18.10.2006, Olomouc: Přírodovědecká fakulta. </w:t>
+      <w:proofErr w:type="spellStart"/>
+      <w:r>
+        <w:rPr>
+          <w:rFonts w:ascii="Calibri" w:eastAsia="Calibri" w:hAnsi="Calibri" w:cs="Times New Roman"/>
+        </w:rPr>
+        <w:t>Čejka</w:t>
+      </w:r>
+      <w:proofErr w:type="spellEnd"/>
+      <w:r>
+        <w:rPr>
+          <w:rFonts w:ascii="Calibri" w:eastAsia="Calibri" w:hAnsi="Calibri" w:cs="Times New Roman"/>
+        </w:rPr>
+        <w:t xml:space="preserve"> T. &amp; Némethová D. 2006. </w:t>
+      </w:r>
+      <w:proofErr w:type="spellStart"/>
+      <w:r>
+        <w:rPr>
+          <w:rFonts w:ascii="Calibri" w:eastAsia="Calibri" w:hAnsi="Calibri" w:cs="Times New Roman"/>
+        </w:rPr>
+        <w:t>Classification</w:t>
+      </w:r>
+      <w:proofErr w:type="spellEnd"/>
+      <w:r>
+        <w:rPr>
+          <w:rFonts w:ascii="Calibri" w:eastAsia="Calibri" w:hAnsi="Calibri" w:cs="Times New Roman"/>
+        </w:rPr>
+        <w:t xml:space="preserve"> </w:t>
+      </w:r>
+      <w:proofErr w:type="spellStart"/>
+      <w:r>
+        <w:rPr>
+          <w:rFonts w:ascii="Calibri" w:eastAsia="Calibri" w:hAnsi="Calibri" w:cs="Times New Roman"/>
+        </w:rPr>
+        <w:t>of</w:t>
+      </w:r>
+      <w:proofErr w:type="spellEnd"/>
+      <w:r>
+        <w:rPr>
+          <w:rFonts w:ascii="Calibri" w:eastAsia="Calibri" w:hAnsi="Calibri" w:cs="Times New Roman"/>
+        </w:rPr>
+        <w:t xml:space="preserve"> </w:t>
+      </w:r>
+      <w:proofErr w:type="spellStart"/>
+      <w:r>
+        <w:rPr>
+          <w:rFonts w:ascii="Calibri" w:eastAsia="Calibri" w:hAnsi="Calibri" w:cs="Times New Roman"/>
+        </w:rPr>
+        <w:t>terrestrial</w:t>
+      </w:r>
+      <w:proofErr w:type="spellEnd"/>
+      <w:r>
+        <w:rPr>
+          <w:rFonts w:ascii="Calibri" w:eastAsia="Calibri" w:hAnsi="Calibri" w:cs="Times New Roman"/>
+        </w:rPr>
+        <w:t xml:space="preserve"> </w:t>
+      </w:r>
+      <w:proofErr w:type="spellStart"/>
+      <w:r>
+        <w:rPr>
+          <w:rFonts w:ascii="Calibri" w:eastAsia="Calibri" w:hAnsi="Calibri" w:cs="Times New Roman"/>
+        </w:rPr>
+        <w:t>molluscan</w:t>
+      </w:r>
+      <w:proofErr w:type="spellEnd"/>
+      <w:r>
+        <w:rPr>
+          <w:rFonts w:ascii="Calibri" w:eastAsia="Calibri" w:hAnsi="Calibri" w:cs="Times New Roman"/>
+        </w:rPr>
+        <w:t xml:space="preserve"> </w:t>
+      </w:r>
+      <w:proofErr w:type="spellStart"/>
+      <w:r>
+        <w:rPr>
+          <w:rFonts w:ascii="Calibri" w:eastAsia="Calibri" w:hAnsi="Calibri" w:cs="Times New Roman"/>
+        </w:rPr>
+        <w:t>communities</w:t>
+      </w:r>
+      <w:proofErr w:type="spellEnd"/>
+      <w:r>
+        <w:rPr>
+          <w:rFonts w:ascii="Calibri" w:eastAsia="Calibri" w:hAnsi="Calibri" w:cs="Times New Roman"/>
+        </w:rPr>
+        <w:t xml:space="preserve"> in </w:t>
+      </w:r>
+      <w:proofErr w:type="spellStart"/>
+      <w:r>
+        <w:rPr>
+          <w:rFonts w:ascii="Calibri" w:eastAsia="Calibri" w:hAnsi="Calibri" w:cs="Times New Roman"/>
+        </w:rPr>
+        <w:t>the</w:t>
+      </w:r>
+      <w:proofErr w:type="spellEnd"/>
+      <w:r>
+        <w:rPr>
+          <w:rFonts w:ascii="Calibri" w:eastAsia="Calibri" w:hAnsi="Calibri" w:cs="Times New Roman"/>
+        </w:rPr>
+        <w:t xml:space="preserve"> </w:t>
+      </w:r>
+      <w:proofErr w:type="spellStart"/>
+      <w:r>
+        <w:rPr>
+          <w:rFonts w:ascii="Calibri" w:eastAsia="Calibri" w:hAnsi="Calibri" w:cs="Times New Roman"/>
+        </w:rPr>
+        <w:t>Middle-Danubian</w:t>
+      </w:r>
+      <w:proofErr w:type="spellEnd"/>
+      <w:r>
+        <w:rPr>
+          <w:rFonts w:ascii="Calibri" w:eastAsia="Calibri" w:hAnsi="Calibri" w:cs="Times New Roman"/>
+        </w:rPr>
+        <w:t xml:space="preserve"> </w:t>
+      </w:r>
+      <w:proofErr w:type="spellStart"/>
+      <w:r>
+        <w:rPr>
+          <w:rFonts w:ascii="Calibri" w:eastAsia="Calibri" w:hAnsi="Calibri" w:cs="Times New Roman"/>
+        </w:rPr>
+        <w:t>alluvial</w:t>
+      </w:r>
+      <w:proofErr w:type="spellEnd"/>
+      <w:r>
+        <w:rPr>
+          <w:rFonts w:ascii="Calibri" w:eastAsia="Calibri" w:hAnsi="Calibri" w:cs="Times New Roman"/>
+        </w:rPr>
+        <w:t xml:space="preserve"> </w:t>
+      </w:r>
+      <w:proofErr w:type="spellStart"/>
+      <w:r>
+        <w:rPr>
+          <w:rFonts w:ascii="Calibri" w:eastAsia="Calibri" w:hAnsi="Calibri" w:cs="Times New Roman"/>
+        </w:rPr>
+        <w:t>woodland</w:t>
+      </w:r>
+      <w:proofErr w:type="spellEnd"/>
+      <w:r>
+        <w:rPr>
+          <w:rFonts w:ascii="Calibri" w:eastAsia="Calibri" w:hAnsi="Calibri" w:cs="Times New Roman"/>
+        </w:rPr>
+        <w:t xml:space="preserve"> (SW Slovakia), </w:t>
+      </w:r>
+      <w:proofErr w:type="spellStart"/>
+      <w:r>
+        <w:rPr>
+          <w:rFonts w:ascii="Calibri" w:eastAsia="Calibri" w:hAnsi="Calibri" w:cs="Times New Roman"/>
+        </w:rPr>
+        <w:t>pp</w:t>
+      </w:r>
+      <w:proofErr w:type="spellEnd"/>
+      <w:r>
+        <w:rPr>
+          <w:rFonts w:ascii="Calibri" w:eastAsia="Calibri" w:hAnsi="Calibri" w:cs="Times New Roman"/>
+        </w:rPr>
+        <w:t xml:space="preserve">. 26–35. In: </w:t>
+      </w:r>
+      <w:proofErr w:type="spellStart"/>
+      <w:r>
+        <w:rPr>
+          <w:rFonts w:ascii="Calibri" w:eastAsia="Calibri" w:hAnsi="Calibri" w:cs="Times New Roman"/>
+        </w:rPr>
+        <w:t>Měkotová</w:t>
+      </w:r>
+      <w:proofErr w:type="spellEnd"/>
+      <w:r>
+        <w:rPr>
+          <w:rFonts w:ascii="Calibri" w:eastAsia="Calibri" w:hAnsi="Calibri" w:cs="Times New Roman"/>
+        </w:rPr>
+        <w:t xml:space="preserve"> J. &amp; </w:t>
+      </w:r>
+      <w:proofErr w:type="spellStart"/>
+      <w:r>
+        <w:rPr>
+          <w:rFonts w:ascii="Calibri" w:eastAsia="Calibri" w:hAnsi="Calibri" w:cs="Times New Roman"/>
+        </w:rPr>
+        <w:t>Štěrba</w:t>
+      </w:r>
+      <w:proofErr w:type="spellEnd"/>
+      <w:r>
+        <w:rPr>
+          <w:rFonts w:ascii="Calibri" w:eastAsia="Calibri" w:hAnsi="Calibri" w:cs="Times New Roman"/>
+        </w:rPr>
+        <w:t xml:space="preserve"> O. (</w:t>
+      </w:r>
+      <w:proofErr w:type="spellStart"/>
+      <w:r>
+        <w:rPr>
+          <w:rFonts w:ascii="Calibri" w:eastAsia="Calibri" w:hAnsi="Calibri" w:cs="Times New Roman"/>
+        </w:rPr>
+        <w:t>eds</w:t>
+      </w:r>
+      <w:proofErr w:type="spellEnd"/>
+      <w:r>
+        <w:rPr>
+          <w:rFonts w:ascii="Calibri" w:eastAsia="Calibri" w:hAnsi="Calibri" w:cs="Times New Roman"/>
+        </w:rPr>
+        <w:t xml:space="preserve">) </w:t>
+      </w:r>
+      <w:proofErr w:type="spellStart"/>
+      <w:r>
+        <w:rPr>
+          <w:rFonts w:ascii="Calibri" w:eastAsia="Calibri" w:hAnsi="Calibri" w:cs="Times New Roman"/>
+        </w:rPr>
+        <w:t>Říční</w:t>
+      </w:r>
+      <w:proofErr w:type="spellEnd"/>
+      <w:r>
+        <w:rPr>
+          <w:rFonts w:ascii="Calibri" w:eastAsia="Calibri" w:hAnsi="Calibri" w:cs="Times New Roman"/>
+        </w:rPr>
+        <w:t xml:space="preserve"> krajina 4. : </w:t>
+      </w:r>
+      <w:proofErr w:type="spellStart"/>
+      <w:r>
+        <w:rPr>
+          <w:rFonts w:ascii="Calibri" w:eastAsia="Calibri" w:hAnsi="Calibri" w:cs="Times New Roman"/>
+        </w:rPr>
+        <w:t>Sborník</w:t>
+      </w:r>
+      <w:proofErr w:type="spellEnd"/>
+      <w:r>
+        <w:rPr>
+          <w:rFonts w:ascii="Calibri" w:eastAsia="Calibri" w:hAnsi="Calibri" w:cs="Times New Roman"/>
+        </w:rPr>
+        <w:t xml:space="preserve"> </w:t>
+      </w:r>
+      <w:proofErr w:type="spellStart"/>
+      <w:r>
+        <w:rPr>
+          <w:rFonts w:ascii="Calibri" w:eastAsia="Calibri" w:hAnsi="Calibri" w:cs="Times New Roman"/>
+        </w:rPr>
+        <w:t>příspěvků</w:t>
+      </w:r>
+      <w:proofErr w:type="spellEnd"/>
+      <w:r>
+        <w:rPr>
+          <w:rFonts w:ascii="Calibri" w:eastAsia="Calibri" w:hAnsi="Calibri" w:cs="Times New Roman"/>
+        </w:rPr>
+        <w:t xml:space="preserve"> z </w:t>
+      </w:r>
+      <w:proofErr w:type="spellStart"/>
+      <w:r>
+        <w:rPr>
+          <w:rFonts w:ascii="Calibri" w:eastAsia="Calibri" w:hAnsi="Calibri" w:cs="Times New Roman"/>
+        </w:rPr>
+        <w:t>konference</w:t>
+      </w:r>
+      <w:proofErr w:type="spellEnd"/>
+      <w:r>
+        <w:rPr>
+          <w:rFonts w:ascii="Calibri" w:eastAsia="Calibri" w:hAnsi="Calibri" w:cs="Times New Roman"/>
+        </w:rPr>
+        <w:t xml:space="preserve">, 18.10.2006, Olomouc: </w:t>
+      </w:r>
+      <w:proofErr w:type="spellStart"/>
+      <w:r>
+        <w:rPr>
+          <w:rFonts w:ascii="Calibri" w:eastAsia="Calibri" w:hAnsi="Calibri" w:cs="Times New Roman"/>
+        </w:rPr>
+        <w:t>Přírodovědecká</w:t>
+      </w:r>
+      <w:proofErr w:type="spellEnd"/>
+      <w:r>
+        <w:rPr>
+          <w:rFonts w:ascii="Calibri" w:eastAsia="Calibri" w:hAnsi="Calibri" w:cs="Times New Roman"/>
+        </w:rPr>
+        <w:t xml:space="preserve"> fakulta. </w:t>
       </w:r>
       <w:r>
         <w:rPr>
@@ -8092,11 +13265,89 @@
           <w:rFonts w:ascii="Calibri" w:eastAsia="Calibri" w:hAnsi="Calibri" w:cs="Times New Roman"/>
         </w:rPr>
       </w:pPr>
-      <w:r>
-        <w:rPr>
-          <w:rFonts w:ascii="Calibri" w:eastAsia="Calibri" w:hAnsi="Calibri" w:cs="Times New Roman"/>
-        </w:rPr>
-        <w:t>Čejka T. &amp; Pišút P. 2007. Paleomeandre v poľnohospodárskej krajine – významné refúgium mäkkýšov. Malakologický bulletin (online), http://mollusca.sav.sk/PDFky/Cejka%20et%20Pisut%202007%20Paleomeandre.pdf</w:t>
+      <w:proofErr w:type="spellStart"/>
+      <w:r>
+        <w:rPr>
+          <w:rFonts w:ascii="Calibri" w:eastAsia="Calibri" w:hAnsi="Calibri" w:cs="Times New Roman"/>
+        </w:rPr>
+        <w:t>Čejka</w:t>
+      </w:r>
+      <w:proofErr w:type="spellEnd"/>
+      <w:r>
+        <w:rPr>
+          <w:rFonts w:ascii="Calibri" w:eastAsia="Calibri" w:hAnsi="Calibri" w:cs="Times New Roman"/>
+        </w:rPr>
+        <w:t xml:space="preserve"> T. &amp; </w:t>
+      </w:r>
+      <w:proofErr w:type="spellStart"/>
+      <w:r>
+        <w:rPr>
+          <w:rFonts w:ascii="Calibri" w:eastAsia="Calibri" w:hAnsi="Calibri" w:cs="Times New Roman"/>
+        </w:rPr>
+        <w:t>Pišút</w:t>
+      </w:r>
+      <w:proofErr w:type="spellEnd"/>
+      <w:r>
+        <w:rPr>
+          <w:rFonts w:ascii="Calibri" w:eastAsia="Calibri" w:hAnsi="Calibri" w:cs="Times New Roman"/>
+        </w:rPr>
+        <w:t xml:space="preserve"> P. 2007. </w:t>
+      </w:r>
+      <w:proofErr w:type="spellStart"/>
+      <w:r>
+        <w:rPr>
+          <w:rFonts w:ascii="Calibri" w:eastAsia="Calibri" w:hAnsi="Calibri" w:cs="Times New Roman"/>
+        </w:rPr>
+        <w:t>Paleomeandre</w:t>
+      </w:r>
+      <w:proofErr w:type="spellEnd"/>
+      <w:r>
+        <w:rPr>
+          <w:rFonts w:ascii="Calibri" w:eastAsia="Calibri" w:hAnsi="Calibri" w:cs="Times New Roman"/>
+        </w:rPr>
+        <w:t xml:space="preserve"> v poľnohospodárskej krajine – významné </w:t>
+      </w:r>
+      <w:proofErr w:type="spellStart"/>
+      <w:r>
+        <w:rPr>
+          <w:rFonts w:ascii="Calibri" w:eastAsia="Calibri" w:hAnsi="Calibri" w:cs="Times New Roman"/>
+        </w:rPr>
+        <w:t>refúgium</w:t>
+      </w:r>
+      <w:proofErr w:type="spellEnd"/>
+      <w:r>
+        <w:rPr>
+          <w:rFonts w:ascii="Calibri" w:eastAsia="Calibri" w:hAnsi="Calibri" w:cs="Times New Roman"/>
+        </w:rPr>
+        <w:t xml:space="preserve"> mäkkýšov. </w:t>
+      </w:r>
+      <w:proofErr w:type="spellStart"/>
+      <w:r>
+        <w:rPr>
+          <w:rFonts w:ascii="Calibri" w:eastAsia="Calibri" w:hAnsi="Calibri" w:cs="Times New Roman"/>
+        </w:rPr>
+        <w:t>Malakologický</w:t>
+      </w:r>
+      <w:proofErr w:type="spellEnd"/>
+      <w:r>
+        <w:rPr>
+          <w:rFonts w:ascii="Calibri" w:eastAsia="Calibri" w:hAnsi="Calibri" w:cs="Times New Roman"/>
+        </w:rPr>
+        <w:t xml:space="preserve"> bulletin (</w:t>
+      </w:r>
+      <w:proofErr w:type="spellStart"/>
+      <w:r>
+        <w:rPr>
+          <w:rFonts w:ascii="Calibri" w:eastAsia="Calibri" w:hAnsi="Calibri" w:cs="Times New Roman"/>
+        </w:rPr>
+        <w:t>online</w:t>
+      </w:r>
+      <w:proofErr w:type="spellEnd"/>
+      <w:r>
+        <w:rPr>
+          <w:rFonts w:ascii="Calibri" w:eastAsia="Calibri" w:hAnsi="Calibri" w:cs="Times New Roman"/>
+        </w:rPr>
+        <w:t>), http://mollusca.sav.sk/PDFky/Cejka%20et%20Pisut%202007%20Paleomeandre.pdf</w:t>
       </w:r>
     </w:p>
     <w:p>
@@ -8115,6 +13366,7 @@
           <w:rFonts w:ascii="Calibri" w:eastAsia="Calibri" w:hAnsi="Calibri" w:cs="Times New Roman"/>
         </w:rPr>
       </w:pPr>
+      <w:proofErr w:type="spellStart"/>
       <w:r>
         <w:rPr>
           <w:rFonts w:ascii="Calibri" w:eastAsia="Calibri" w:hAnsi="Calibri" w:cs="Times New Roman"/>
@@ -8122,11 +13374,152 @@
         </w:rPr>
         <w:t>Čejka</w:t>
       </w:r>
-      <w:r>
-        <w:rPr>
-          <w:rFonts w:ascii="Calibri" w:eastAsia="Calibri" w:hAnsi="Calibri" w:cs="Times New Roman"/>
-        </w:rPr>
-        <w:t>, T. &amp; Hamerlík, L. 2009. Land snails as indicators of soil humidity in Danubian woodland (SW Slovakia). Pol. J. Ecol. 57(4): 637-645.</w:t>
+      <w:proofErr w:type="spellEnd"/>
+      <w:r>
+        <w:rPr>
+          <w:rFonts w:ascii="Calibri" w:eastAsia="Calibri" w:hAnsi="Calibri" w:cs="Times New Roman"/>
+        </w:rPr>
+        <w:t xml:space="preserve">, T. &amp; </w:t>
+      </w:r>
+      <w:proofErr w:type="spellStart"/>
+      <w:r>
+        <w:rPr>
+          <w:rFonts w:ascii="Calibri" w:eastAsia="Calibri" w:hAnsi="Calibri" w:cs="Times New Roman"/>
+        </w:rPr>
+        <w:t>Hamerlík</w:t>
+      </w:r>
+      <w:proofErr w:type="spellEnd"/>
+      <w:r>
+        <w:rPr>
+          <w:rFonts w:ascii="Calibri" w:eastAsia="Calibri" w:hAnsi="Calibri" w:cs="Times New Roman"/>
+        </w:rPr>
+        <w:t xml:space="preserve">, L. 2009. </w:t>
+      </w:r>
+      <w:proofErr w:type="spellStart"/>
+      <w:r>
+        <w:rPr>
+          <w:rFonts w:ascii="Calibri" w:eastAsia="Calibri" w:hAnsi="Calibri" w:cs="Times New Roman"/>
+        </w:rPr>
+        <w:t>Land</w:t>
+      </w:r>
+      <w:proofErr w:type="spellEnd"/>
+      <w:r>
+        <w:rPr>
+          <w:rFonts w:ascii="Calibri" w:eastAsia="Calibri" w:hAnsi="Calibri" w:cs="Times New Roman"/>
+        </w:rPr>
+        <w:t xml:space="preserve"> </w:t>
+      </w:r>
+      <w:proofErr w:type="spellStart"/>
+      <w:r>
+        <w:rPr>
+          <w:rFonts w:ascii="Calibri" w:eastAsia="Calibri" w:hAnsi="Calibri" w:cs="Times New Roman"/>
+        </w:rPr>
+        <w:t>snails</w:t>
+      </w:r>
+      <w:proofErr w:type="spellEnd"/>
+      <w:r>
+        <w:rPr>
+          <w:rFonts w:ascii="Calibri" w:eastAsia="Calibri" w:hAnsi="Calibri" w:cs="Times New Roman"/>
+        </w:rPr>
+        <w:t xml:space="preserve"> </w:t>
+      </w:r>
+      <w:proofErr w:type="spellStart"/>
+      <w:r>
+        <w:rPr>
+          <w:rFonts w:ascii="Calibri" w:eastAsia="Calibri" w:hAnsi="Calibri" w:cs="Times New Roman"/>
+        </w:rPr>
+        <w:t>as</w:t>
+      </w:r>
+      <w:proofErr w:type="spellEnd"/>
+      <w:r>
+        <w:rPr>
+          <w:rFonts w:ascii="Calibri" w:eastAsia="Calibri" w:hAnsi="Calibri" w:cs="Times New Roman"/>
+        </w:rPr>
+        <w:t xml:space="preserve"> </w:t>
+      </w:r>
+      <w:proofErr w:type="spellStart"/>
+      <w:r>
+        <w:rPr>
+          <w:rFonts w:ascii="Calibri" w:eastAsia="Calibri" w:hAnsi="Calibri" w:cs="Times New Roman"/>
+        </w:rPr>
+        <w:t>indicators</w:t>
+      </w:r>
+      <w:proofErr w:type="spellEnd"/>
+      <w:r>
+        <w:rPr>
+          <w:rFonts w:ascii="Calibri" w:eastAsia="Calibri" w:hAnsi="Calibri" w:cs="Times New Roman"/>
+        </w:rPr>
+        <w:t xml:space="preserve"> </w:t>
+      </w:r>
+      <w:proofErr w:type="spellStart"/>
+      <w:r>
+        <w:rPr>
+          <w:rFonts w:ascii="Calibri" w:eastAsia="Calibri" w:hAnsi="Calibri" w:cs="Times New Roman"/>
+        </w:rPr>
+        <w:t>of</w:t>
+      </w:r>
+      <w:proofErr w:type="spellEnd"/>
+      <w:r>
+        <w:rPr>
+          <w:rFonts w:ascii="Calibri" w:eastAsia="Calibri" w:hAnsi="Calibri" w:cs="Times New Roman"/>
+        </w:rPr>
+        <w:t xml:space="preserve"> </w:t>
+      </w:r>
+      <w:proofErr w:type="spellStart"/>
+      <w:r>
+        <w:rPr>
+          <w:rFonts w:ascii="Calibri" w:eastAsia="Calibri" w:hAnsi="Calibri" w:cs="Times New Roman"/>
+        </w:rPr>
+        <w:t>soil</w:t>
+      </w:r>
+      <w:proofErr w:type="spellEnd"/>
+      <w:r>
+        <w:rPr>
+          <w:rFonts w:ascii="Calibri" w:eastAsia="Calibri" w:hAnsi="Calibri" w:cs="Times New Roman"/>
+        </w:rPr>
+        <w:t xml:space="preserve"> </w:t>
+      </w:r>
+      <w:proofErr w:type="spellStart"/>
+      <w:r>
+        <w:rPr>
+          <w:rFonts w:ascii="Calibri" w:eastAsia="Calibri" w:hAnsi="Calibri" w:cs="Times New Roman"/>
+        </w:rPr>
+        <w:t>humidity</w:t>
+      </w:r>
+      <w:proofErr w:type="spellEnd"/>
+      <w:r>
+        <w:rPr>
+          <w:rFonts w:ascii="Calibri" w:eastAsia="Calibri" w:hAnsi="Calibri" w:cs="Times New Roman"/>
+        </w:rPr>
+        <w:t xml:space="preserve"> in Danubian </w:t>
+      </w:r>
+      <w:proofErr w:type="spellStart"/>
+      <w:r>
+        <w:rPr>
+          <w:rFonts w:ascii="Calibri" w:eastAsia="Calibri" w:hAnsi="Calibri" w:cs="Times New Roman"/>
+        </w:rPr>
+        <w:t>woodland</w:t>
+      </w:r>
+      <w:proofErr w:type="spellEnd"/>
+      <w:r>
+        <w:rPr>
+          <w:rFonts w:ascii="Calibri" w:eastAsia="Calibri" w:hAnsi="Calibri" w:cs="Times New Roman"/>
+        </w:rPr>
+        <w:t xml:space="preserve"> (SW Slovakia). Pol. J. </w:t>
+      </w:r>
+      <w:proofErr w:type="spellStart"/>
+      <w:r>
+        <w:rPr>
+          <w:rFonts w:ascii="Calibri" w:eastAsia="Calibri" w:hAnsi="Calibri" w:cs="Times New Roman"/>
+        </w:rPr>
+        <w:t>Ecol</w:t>
+      </w:r>
+      <w:proofErr w:type="spellEnd"/>
+      <w:r>
+        <w:rPr>
+          <w:rFonts w:ascii="Calibri" w:eastAsia="Calibri" w:hAnsi="Calibri" w:cs="Times New Roman"/>
+        </w:rPr>
+        <w:t>. 57(4): 637-645.</w:t>
       </w:r>
     </w:p>
     <w:p>
@@ -8157,7 +13550,385 @@
           <w:sz w:val="24"/>
           <w:szCs w:val="24"/>
         </w:rPr>
-        <w:t>HORSÁK M., JUŘIČKOVÁ L., BERAN L., ČEJKA T. &amp; DVOŘÁK L., 2010: Komentovaný seznam měkkýšů zjištěných ve volné přírodě České a Slovenské republiky [Annoted list of mollusc species recorded outdoors in the Czech and Slovak Republics]. – Malacologica Bohemoslovaca, Suppl. 1: 1–37. Online serial at &lt;http://mollusca.sav.sk&gt; xx-Nov-2010.</w:t>
+        <w:t xml:space="preserve">HORSÁK M., JUŘIČKOVÁ L., BERAN L., ČEJKA T. &amp; DVOŘÁK L., 2010: Komentovaný </w:t>
+      </w:r>
+      <w:proofErr w:type="spellStart"/>
+      <w:r>
+        <w:rPr>
+          <w:color w:val="000000"/>
+          <w:sz w:val="24"/>
+          <w:szCs w:val="24"/>
+        </w:rPr>
+        <w:t>seznam</w:t>
+      </w:r>
+      <w:proofErr w:type="spellEnd"/>
+      <w:r>
+        <w:rPr>
+          <w:color w:val="000000"/>
+          <w:sz w:val="24"/>
+          <w:szCs w:val="24"/>
+        </w:rPr>
+        <w:t xml:space="preserve"> </w:t>
+      </w:r>
+      <w:proofErr w:type="spellStart"/>
+      <w:r>
+        <w:rPr>
+          <w:color w:val="000000"/>
+          <w:sz w:val="24"/>
+          <w:szCs w:val="24"/>
+        </w:rPr>
+        <w:t>měkkýšů</w:t>
+      </w:r>
+      <w:proofErr w:type="spellEnd"/>
+      <w:r>
+        <w:rPr>
+          <w:color w:val="000000"/>
+          <w:sz w:val="24"/>
+          <w:szCs w:val="24"/>
+        </w:rPr>
+        <w:t xml:space="preserve"> </w:t>
+      </w:r>
+      <w:proofErr w:type="spellStart"/>
+      <w:r>
+        <w:rPr>
+          <w:color w:val="000000"/>
+          <w:sz w:val="24"/>
+          <w:szCs w:val="24"/>
+        </w:rPr>
+        <w:t>zjištěných</w:t>
+      </w:r>
+      <w:proofErr w:type="spellEnd"/>
+      <w:r>
+        <w:rPr>
+          <w:color w:val="000000"/>
+          <w:sz w:val="24"/>
+          <w:szCs w:val="24"/>
+        </w:rPr>
+        <w:t xml:space="preserve"> </w:t>
+      </w:r>
+      <w:proofErr w:type="spellStart"/>
+      <w:r>
+        <w:rPr>
+          <w:color w:val="000000"/>
+          <w:sz w:val="24"/>
+          <w:szCs w:val="24"/>
+        </w:rPr>
+        <w:t>ve</w:t>
+      </w:r>
+      <w:proofErr w:type="spellEnd"/>
+      <w:r>
+        <w:rPr>
+          <w:color w:val="000000"/>
+          <w:sz w:val="24"/>
+          <w:szCs w:val="24"/>
+        </w:rPr>
+        <w:t xml:space="preserve"> </w:t>
+      </w:r>
+      <w:proofErr w:type="spellStart"/>
+      <w:r>
+        <w:rPr>
+          <w:color w:val="000000"/>
+          <w:sz w:val="24"/>
+          <w:szCs w:val="24"/>
+        </w:rPr>
+        <w:t>volné</w:t>
+      </w:r>
+      <w:proofErr w:type="spellEnd"/>
+      <w:r>
+        <w:rPr>
+          <w:color w:val="000000"/>
+          <w:sz w:val="24"/>
+          <w:szCs w:val="24"/>
+        </w:rPr>
+        <w:t xml:space="preserve"> </w:t>
+      </w:r>
+      <w:proofErr w:type="spellStart"/>
+      <w:r>
+        <w:rPr>
+          <w:color w:val="000000"/>
+          <w:sz w:val="24"/>
+          <w:szCs w:val="24"/>
+        </w:rPr>
+        <w:t>přírodě</w:t>
+      </w:r>
+      <w:proofErr w:type="spellEnd"/>
+      <w:r>
+        <w:rPr>
+          <w:color w:val="000000"/>
+          <w:sz w:val="24"/>
+          <w:szCs w:val="24"/>
+        </w:rPr>
+        <w:t xml:space="preserve"> České a Slovenské republiky [</w:t>
+      </w:r>
+      <w:proofErr w:type="spellStart"/>
+      <w:r>
+        <w:rPr>
+          <w:color w:val="000000"/>
+          <w:sz w:val="24"/>
+          <w:szCs w:val="24"/>
+        </w:rPr>
+        <w:t>Annoted</w:t>
+      </w:r>
+      <w:proofErr w:type="spellEnd"/>
+      <w:r>
+        <w:rPr>
+          <w:color w:val="000000"/>
+          <w:sz w:val="24"/>
+          <w:szCs w:val="24"/>
+        </w:rPr>
+        <w:t xml:space="preserve"> list </w:t>
+      </w:r>
+      <w:proofErr w:type="spellStart"/>
+      <w:r>
+        <w:rPr>
+          <w:color w:val="000000"/>
+          <w:sz w:val="24"/>
+          <w:szCs w:val="24"/>
+        </w:rPr>
+        <w:t>of</w:t>
+      </w:r>
+      <w:proofErr w:type="spellEnd"/>
+      <w:r>
+        <w:rPr>
+          <w:color w:val="000000"/>
+          <w:sz w:val="24"/>
+          <w:szCs w:val="24"/>
+        </w:rPr>
+        <w:t xml:space="preserve"> </w:t>
+      </w:r>
+      <w:proofErr w:type="spellStart"/>
+      <w:r>
+        <w:rPr>
+          <w:color w:val="000000"/>
+          <w:sz w:val="24"/>
+          <w:szCs w:val="24"/>
+        </w:rPr>
+        <w:t>mollusc</w:t>
+      </w:r>
+      <w:proofErr w:type="spellEnd"/>
+      <w:r>
+        <w:rPr>
+          <w:color w:val="000000"/>
+          <w:sz w:val="24"/>
+          <w:szCs w:val="24"/>
+        </w:rPr>
+        <w:t xml:space="preserve"> </w:t>
+      </w:r>
+      <w:proofErr w:type="spellStart"/>
+      <w:r>
+        <w:rPr>
+          <w:color w:val="000000"/>
+          <w:sz w:val="24"/>
+          <w:szCs w:val="24"/>
+        </w:rPr>
+        <w:t>species</w:t>
+      </w:r>
+      <w:proofErr w:type="spellEnd"/>
+      <w:r>
+        <w:rPr>
+          <w:color w:val="000000"/>
+          <w:sz w:val="24"/>
+          <w:szCs w:val="24"/>
+        </w:rPr>
+        <w:t xml:space="preserve"> </w:t>
+      </w:r>
+      <w:proofErr w:type="spellStart"/>
+      <w:r>
+        <w:rPr>
+          <w:color w:val="000000"/>
+          <w:sz w:val="24"/>
+          <w:szCs w:val="24"/>
+        </w:rPr>
+        <w:t>recorded</w:t>
+      </w:r>
+      <w:proofErr w:type="spellEnd"/>
+      <w:r>
+        <w:rPr>
+          <w:color w:val="000000"/>
+          <w:sz w:val="24"/>
+          <w:szCs w:val="24"/>
+        </w:rPr>
+        <w:t xml:space="preserve"> </w:t>
+      </w:r>
+      <w:proofErr w:type="spellStart"/>
+      <w:r>
+        <w:rPr>
+          <w:color w:val="000000"/>
+          <w:sz w:val="24"/>
+          <w:szCs w:val="24"/>
+        </w:rPr>
+        <w:t>outdoors</w:t>
+      </w:r>
+      <w:proofErr w:type="spellEnd"/>
+      <w:r>
+        <w:rPr>
+          <w:color w:val="000000"/>
+          <w:sz w:val="24"/>
+          <w:szCs w:val="24"/>
+        </w:rPr>
+        <w:t xml:space="preserve"> in </w:t>
+      </w:r>
+      <w:proofErr w:type="spellStart"/>
+      <w:r>
+        <w:rPr>
+          <w:color w:val="000000"/>
+          <w:sz w:val="24"/>
+          <w:szCs w:val="24"/>
+        </w:rPr>
+        <w:t>the</w:t>
+      </w:r>
+      <w:proofErr w:type="spellEnd"/>
+      <w:r>
+        <w:rPr>
+          <w:color w:val="000000"/>
+          <w:sz w:val="24"/>
+          <w:szCs w:val="24"/>
+        </w:rPr>
+        <w:t xml:space="preserve"> </w:t>
+      </w:r>
+      <w:proofErr w:type="spellStart"/>
+      <w:r>
+        <w:rPr>
+          <w:color w:val="000000"/>
+          <w:sz w:val="24"/>
+          <w:szCs w:val="24"/>
+        </w:rPr>
+        <w:t>Czech</w:t>
+      </w:r>
+      <w:proofErr w:type="spellEnd"/>
+      <w:r>
+        <w:rPr>
+          <w:color w:val="000000"/>
+          <w:sz w:val="24"/>
+          <w:szCs w:val="24"/>
+        </w:rPr>
+        <w:t xml:space="preserve"> and Slovak </w:t>
+      </w:r>
+      <w:proofErr w:type="spellStart"/>
+      <w:r>
+        <w:rPr>
+          <w:color w:val="000000"/>
+          <w:sz w:val="24"/>
+          <w:szCs w:val="24"/>
+        </w:rPr>
+        <w:t>Republics</w:t>
+      </w:r>
+      <w:proofErr w:type="spellEnd"/>
+      <w:r>
+        <w:rPr>
+          <w:color w:val="000000"/>
+          <w:sz w:val="24"/>
+          <w:szCs w:val="24"/>
+        </w:rPr>
+        <w:t xml:space="preserve">]. – </w:t>
+      </w:r>
+      <w:proofErr w:type="spellStart"/>
+      <w:r>
+        <w:rPr>
+          <w:color w:val="000000"/>
+          <w:sz w:val="24"/>
+          <w:szCs w:val="24"/>
+        </w:rPr>
+        <w:t>Malacologica</w:t>
+      </w:r>
+      <w:proofErr w:type="spellEnd"/>
+      <w:r>
+        <w:rPr>
+          <w:color w:val="000000"/>
+          <w:sz w:val="24"/>
+          <w:szCs w:val="24"/>
+        </w:rPr>
+        <w:t xml:space="preserve"> </w:t>
+      </w:r>
+      <w:proofErr w:type="spellStart"/>
+      <w:r>
+        <w:rPr>
+          <w:color w:val="000000"/>
+          <w:sz w:val="24"/>
+          <w:szCs w:val="24"/>
+        </w:rPr>
+        <w:t>Bohemoslovaca</w:t>
+      </w:r>
+      <w:proofErr w:type="spellEnd"/>
+      <w:r>
+        <w:rPr>
+          <w:color w:val="000000"/>
+          <w:sz w:val="24"/>
+          <w:szCs w:val="24"/>
+        </w:rPr>
+        <w:t xml:space="preserve">, </w:t>
+      </w:r>
+      <w:proofErr w:type="spellStart"/>
+      <w:r>
+        <w:rPr>
+          <w:color w:val="000000"/>
+          <w:sz w:val="24"/>
+          <w:szCs w:val="24"/>
+        </w:rPr>
+        <w:t>Suppl</w:t>
+      </w:r>
+      <w:proofErr w:type="spellEnd"/>
+      <w:r>
+        <w:rPr>
+          <w:color w:val="000000"/>
+          <w:sz w:val="24"/>
+          <w:szCs w:val="24"/>
+        </w:rPr>
+        <w:t xml:space="preserve">. 1: 1–37. </w:t>
+      </w:r>
+      <w:proofErr w:type="spellStart"/>
+      <w:r>
+        <w:rPr>
+          <w:color w:val="000000"/>
+          <w:sz w:val="24"/>
+          <w:szCs w:val="24"/>
+        </w:rPr>
+        <w:t>Online</w:t>
+      </w:r>
+      <w:proofErr w:type="spellEnd"/>
+      <w:r>
+        <w:rPr>
+          <w:color w:val="000000"/>
+          <w:sz w:val="24"/>
+          <w:szCs w:val="24"/>
+        </w:rPr>
+        <w:t xml:space="preserve"> </w:t>
+      </w:r>
+      <w:proofErr w:type="spellStart"/>
+      <w:r>
+        <w:rPr>
+          <w:color w:val="000000"/>
+          <w:sz w:val="24"/>
+          <w:szCs w:val="24"/>
+        </w:rPr>
+        <w:t>serial</w:t>
+      </w:r>
+      <w:proofErr w:type="spellEnd"/>
+      <w:r>
+        <w:rPr>
+          <w:color w:val="000000"/>
+          <w:sz w:val="24"/>
+          <w:szCs w:val="24"/>
+        </w:rPr>
+        <w:t xml:space="preserve"> </w:t>
+      </w:r>
+      <w:proofErr w:type="spellStart"/>
+      <w:r>
+        <w:rPr>
+          <w:color w:val="000000"/>
+          <w:sz w:val="24"/>
+          <w:szCs w:val="24"/>
+        </w:rPr>
+        <w:t>at</w:t>
+      </w:r>
+      <w:proofErr w:type="spellEnd"/>
+      <w:r>
+        <w:rPr>
+          <w:color w:val="000000"/>
+          <w:sz w:val="24"/>
+          <w:szCs w:val="24"/>
+        </w:rPr>
+        <w:t xml:space="preserve"> &lt;http://mollusca.sav.sk&gt; xx-Nov-2010.</w:t>
       </w:r>
     </w:p>
     <w:p>

--- a/Diplomka.docx
+++ b/Diplomka.docx
@@ -80,7 +80,16 @@
           <w:sz w:val="28"/>
           <w:szCs w:val="28"/>
         </w:rPr>
-        <w:t xml:space="preserve">2012 </w:t>
+        <w:t>2013</w:t>
+      </w:r>
+      <w:r>
+        <w:rPr>
+          <w:b/>
+          <w:bCs/>
+          <w:sz w:val="28"/>
+          <w:szCs w:val="28"/>
+        </w:rPr>
+        <w:t xml:space="preserve"> </w:t>
       </w:r>
     </w:p>
     <w:p>
@@ -356,7 +365,7 @@
           <w:sz w:val="28"/>
           <w:szCs w:val="28"/>
         </w:rPr>
-        <w:t>2</w:t>
+        <w:t>3</w:t>
       </w:r>
     </w:p>
     <w:p>
@@ -450,7 +459,16 @@
         <w:jc w:val="both"/>
       </w:pPr>
       <w:r>
-        <w:t xml:space="preserve">V roku 2011 </w:t>
+        <w:t xml:space="preserve">V roku </w:t>
+      </w:r>
+      <w:r>
+        <w:rPr>
+          <w:highlight w:val="yellow"/>
+        </w:rPr>
+        <w:t>2011</w:t>
+      </w:r>
+      <w:r>
+        <w:t xml:space="preserve"> </w:t>
       </w:r>
       <w:r>
         <w:t>bol</w:t>
@@ -755,16 +773,27 @@
           <w:sz w:val="24"/>
           <w:szCs w:val="24"/>
         </w:rPr>
-        <w:t>dňa XX.YY</w:t>
-      </w:r>
-      <w:r>
-        <w:rPr>
-          <w:rFonts w:ascii="Times New Roman" w:hAnsi="Times New Roman" w:cs="Times New Roman"/>
-          <w:color w:val="000000"/>
-          <w:sz w:val="24"/>
-          <w:szCs w:val="24"/>
-        </w:rPr>
-        <w:t>.2012</w:t>
+        <w:t xml:space="preserve">dňa </w:t>
+      </w:r>
+      <w:r>
+        <w:rPr>
+          <w:rFonts w:ascii="Times New Roman" w:hAnsi="Times New Roman" w:cs="Times New Roman"/>
+          <w:color w:val="000000"/>
+          <w:sz w:val="24"/>
+          <w:szCs w:val="24"/>
+          <w:highlight w:val="yellow"/>
+        </w:rPr>
+        <w:t>XX.YY</w:t>
+      </w:r>
+      <w:r>
+        <w:rPr>
+          <w:rFonts w:ascii="Times New Roman" w:hAnsi="Times New Roman" w:cs="Times New Roman"/>
+          <w:color w:val="000000"/>
+          <w:sz w:val="24"/>
+          <w:szCs w:val="24"/>
+          <w:highlight w:val="yellow"/>
+        </w:rPr>
+        <w:t>.2013</w:t>
       </w:r>
     </w:p>
     <w:p>
@@ -837,6 +866,1091 @@
         </w:rPr>
         <w:lastRenderedPageBreak/>
         <w:t>OBSAH</w:t>
+      </w:r>
+    </w:p>
+    <w:p>
+      <w:pPr>
+        <w:autoSpaceDE w:val="0"/>
+        <w:autoSpaceDN w:val="0"/>
+        <w:adjustRightInd w:val="0"/>
+        <w:spacing w:after="0" w:line="240" w:lineRule="auto"/>
+        <w:rPr>
+          <w:rFonts w:ascii="Palatino Linotype" w:hAnsi="Palatino Linotype" w:cs="Palatino Linotype"/>
+          <w:color w:val="000000"/>
+        </w:rPr>
+      </w:pPr>
+      <w:r>
+        <w:rPr>
+          <w:rFonts w:ascii="Palatino Linotype" w:hAnsi="Palatino Linotype" w:cs="Palatino Linotype"/>
+          <w:color w:val="000000"/>
+        </w:rPr>
+        <w:t xml:space="preserve">1. </w:t>
+      </w:r>
+      <w:r>
+        <w:rPr>
+          <w:rFonts w:ascii="Palatino Linotype" w:hAnsi="Palatino Linotype" w:cs="Palatino Linotype"/>
+          <w:color w:val="000000"/>
+          <w:highlight w:val="magenta"/>
+        </w:rPr>
+        <w:t>Úvod</w:t>
+      </w:r>
+      <w:r>
+        <w:rPr>
+          <w:rFonts w:ascii="Palatino Linotype" w:hAnsi="Palatino Linotype" w:cs="Palatino Linotype"/>
+          <w:color w:val="000000"/>
+        </w:rPr>
+        <w:t xml:space="preserve"> .................................................................................................................................... 3 </w:t>
+      </w:r>
+    </w:p>
+    <w:p>
+      <w:pPr>
+        <w:autoSpaceDE w:val="0"/>
+        <w:autoSpaceDN w:val="0"/>
+        <w:adjustRightInd w:val="0"/>
+        <w:spacing w:after="0" w:line="240" w:lineRule="auto"/>
+        <w:rPr>
+          <w:rFonts w:ascii="Palatino Linotype" w:hAnsi="Palatino Linotype" w:cs="Palatino Linotype"/>
+          <w:color w:val="000000"/>
+        </w:rPr>
+      </w:pPr>
+      <w:r>
+        <w:rPr>
+          <w:rFonts w:ascii="Palatino Linotype" w:hAnsi="Palatino Linotype" w:cs="Palatino Linotype"/>
+          <w:color w:val="000000"/>
+        </w:rPr>
+        <w:t xml:space="preserve">2. </w:t>
+      </w:r>
+      <w:r>
+        <w:rPr>
+          <w:rFonts w:ascii="Palatino Linotype" w:hAnsi="Palatino Linotype" w:cs="Palatino Linotype"/>
+          <w:color w:val="000000"/>
+          <w:highlight w:val="magenta"/>
+        </w:rPr>
+        <w:t>Literá</w:t>
+      </w:r>
+      <w:r>
+        <w:rPr>
+          <w:rFonts w:ascii="Palatino Linotype" w:hAnsi="Palatino Linotype" w:cs="Palatino Linotype"/>
+          <w:color w:val="000000"/>
+          <w:highlight w:val="magenta"/>
+        </w:rPr>
+        <w:t>rny prehľad</w:t>
+      </w:r>
+      <w:r>
+        <w:rPr>
+          <w:rFonts w:ascii="Palatino Linotype" w:hAnsi="Palatino Linotype" w:cs="Palatino Linotype"/>
+          <w:color w:val="000000"/>
+        </w:rPr>
+        <w:t xml:space="preserve"> ............................................................................................................... 6 </w:t>
+      </w:r>
+    </w:p>
+    <w:p>
+      <w:pPr>
+        <w:autoSpaceDE w:val="0"/>
+        <w:autoSpaceDN w:val="0"/>
+        <w:adjustRightInd w:val="0"/>
+        <w:spacing w:after="0" w:line="240" w:lineRule="auto"/>
+        <w:rPr>
+          <w:rFonts w:ascii="Palatino Linotype" w:hAnsi="Palatino Linotype" w:cs="Palatino Linotype"/>
+          <w:color w:val="000000"/>
+        </w:rPr>
+      </w:pPr>
+      <w:r>
+        <w:rPr>
+          <w:rFonts w:ascii="Palatino Linotype" w:hAnsi="Palatino Linotype" w:cs="Palatino Linotype"/>
+          <w:color w:val="000000"/>
+        </w:rPr>
+        <w:t>2.1 Prá</w:t>
+      </w:r>
+      <w:r>
+        <w:rPr>
+          <w:rFonts w:ascii="Palatino Linotype" w:hAnsi="Palatino Linotype" w:cs="Palatino Linotype"/>
+          <w:color w:val="000000"/>
+        </w:rPr>
+        <w:t>ce z</w:t>
+      </w:r>
+      <w:r>
+        <w:rPr>
+          <w:rFonts w:ascii="Palatino Linotype" w:hAnsi="Palatino Linotype" w:cs="Palatino Linotype"/>
+          <w:color w:val="000000"/>
+        </w:rPr>
+        <w:t> </w:t>
+      </w:r>
+      <w:r>
+        <w:rPr>
+          <w:rFonts w:ascii="Palatino Linotype" w:hAnsi="Palatino Linotype" w:cs="Palatino Linotype"/>
+          <w:color w:val="000000"/>
+        </w:rPr>
+        <w:t xml:space="preserve">územia bývalého Československa ........................................................ 6 </w:t>
+      </w:r>
+    </w:p>
+    <w:p>
+      <w:pPr>
+        <w:autoSpaceDE w:val="0"/>
+        <w:autoSpaceDN w:val="0"/>
+        <w:adjustRightInd w:val="0"/>
+        <w:spacing w:after="0" w:line="240" w:lineRule="auto"/>
+        <w:rPr>
+          <w:rFonts w:ascii="Palatino Linotype" w:hAnsi="Palatino Linotype" w:cs="Palatino Linotype"/>
+          <w:color w:val="000000"/>
+        </w:rPr>
+      </w:pPr>
+      <w:r>
+        <w:rPr>
+          <w:rFonts w:ascii="Palatino Linotype" w:hAnsi="Palatino Linotype" w:cs="Palatino Linotype"/>
+          <w:color w:val="000000"/>
+        </w:rPr>
+        <w:t>2.2 Ostatné prá</w:t>
+      </w:r>
+      <w:r>
+        <w:rPr>
+          <w:rFonts w:ascii="Palatino Linotype" w:hAnsi="Palatino Linotype" w:cs="Palatino Linotype"/>
+          <w:color w:val="000000"/>
+        </w:rPr>
+        <w:t xml:space="preserve">ce....................................................................................................... 7 </w:t>
+      </w:r>
+    </w:p>
+    <w:p>
+      <w:pPr>
+        <w:autoSpaceDE w:val="0"/>
+        <w:autoSpaceDN w:val="0"/>
+        <w:adjustRightInd w:val="0"/>
+        <w:spacing w:after="0" w:line="240" w:lineRule="auto"/>
+        <w:rPr>
+          <w:rFonts w:ascii="Palatino Linotype" w:hAnsi="Palatino Linotype" w:cs="Palatino Linotype"/>
+          <w:color w:val="000000"/>
+        </w:rPr>
+      </w:pPr>
+      <w:r>
+        <w:rPr>
+          <w:rFonts w:ascii="Palatino Linotype" w:hAnsi="Palatino Linotype" w:cs="Palatino Linotype"/>
+          <w:color w:val="000000"/>
+        </w:rPr>
+        <w:t xml:space="preserve">3. </w:t>
+      </w:r>
+      <w:r>
+        <w:rPr>
+          <w:rFonts w:ascii="Palatino Linotype" w:hAnsi="Palatino Linotype" w:cs="Palatino Linotype"/>
+          <w:color w:val="000000"/>
+          <w:highlight w:val="magenta"/>
+        </w:rPr>
+        <w:t>Opis skúmaného územia</w:t>
+      </w:r>
+      <w:r>
+        <w:rPr>
+          <w:rFonts w:ascii="Palatino Linotype" w:hAnsi="Palatino Linotype" w:cs="Palatino Linotype"/>
+          <w:color w:val="000000"/>
+        </w:rPr>
+        <w:t xml:space="preserve"> ................................................................................................... 9 </w:t>
+      </w:r>
+    </w:p>
+    <w:p>
+      <w:pPr>
+        <w:autoSpaceDE w:val="0"/>
+        <w:autoSpaceDN w:val="0"/>
+        <w:adjustRightInd w:val="0"/>
+        <w:spacing w:after="0" w:line="240" w:lineRule="auto"/>
+        <w:rPr>
+          <w:rFonts w:ascii="Palatino Linotype" w:hAnsi="Palatino Linotype" w:cs="Palatino Linotype"/>
+          <w:color w:val="000000"/>
+        </w:rPr>
+      </w:pPr>
+      <w:r>
+        <w:rPr>
+          <w:rFonts w:ascii="Palatino Linotype" w:hAnsi="Palatino Linotype" w:cs="Palatino Linotype"/>
+          <w:color w:val="000000"/>
+        </w:rPr>
+        <w:t xml:space="preserve">3.1 Geomorfológia .................................................................................................... 9 </w:t>
+      </w:r>
+    </w:p>
+    <w:p>
+      <w:pPr>
+        <w:autoSpaceDE w:val="0"/>
+        <w:autoSpaceDN w:val="0"/>
+        <w:adjustRightInd w:val="0"/>
+        <w:spacing w:after="0" w:line="240" w:lineRule="auto"/>
+        <w:rPr>
+          <w:rFonts w:ascii="Palatino Linotype" w:hAnsi="Palatino Linotype" w:cs="Palatino Linotype"/>
+          <w:color w:val="000000"/>
+        </w:rPr>
+      </w:pPr>
+      <w:r>
+        <w:rPr>
+          <w:rFonts w:ascii="Palatino Linotype" w:hAnsi="Palatino Linotype" w:cs="Palatino Linotype"/>
+          <w:color w:val="000000"/>
+        </w:rPr>
+        <w:t xml:space="preserve">3.2 Pedológia ............................................................................................................. 9 </w:t>
+      </w:r>
+    </w:p>
+    <w:p>
+      <w:pPr>
+        <w:autoSpaceDE w:val="0"/>
+        <w:autoSpaceDN w:val="0"/>
+        <w:adjustRightInd w:val="0"/>
+        <w:spacing w:after="0" w:line="240" w:lineRule="auto"/>
+        <w:rPr>
+          <w:rFonts w:ascii="Palatino Linotype" w:hAnsi="Palatino Linotype" w:cs="Palatino Linotype"/>
+          <w:color w:val="000000"/>
+        </w:rPr>
+      </w:pPr>
+      <w:r>
+        <w:rPr>
+          <w:rFonts w:ascii="Palatino Linotype" w:hAnsi="Palatino Linotype" w:cs="Palatino Linotype"/>
+          <w:color w:val="000000"/>
+        </w:rPr>
+        <w:t xml:space="preserve">3.3 Klimatické pomery ........................................................................................... 10 </w:t>
+      </w:r>
+    </w:p>
+    <w:p>
+      <w:pPr>
+        <w:autoSpaceDE w:val="0"/>
+        <w:autoSpaceDN w:val="0"/>
+        <w:adjustRightInd w:val="0"/>
+        <w:spacing w:after="0" w:line="240" w:lineRule="auto"/>
+        <w:rPr>
+          <w:rFonts w:ascii="Palatino Linotype" w:hAnsi="Palatino Linotype" w:cs="Palatino Linotype"/>
+          <w:color w:val="000000"/>
+        </w:rPr>
+      </w:pPr>
+      <w:r>
+        <w:rPr>
+          <w:rFonts w:ascii="Palatino Linotype" w:hAnsi="Palatino Linotype" w:cs="Palatino Linotype"/>
+          <w:color w:val="000000"/>
+        </w:rPr>
+        <w:t xml:space="preserve">3.4 Rastlinstvo ......................................................................................................... 10 </w:t>
+      </w:r>
+    </w:p>
+    <w:p>
+      <w:pPr>
+        <w:autoSpaceDE w:val="0"/>
+        <w:autoSpaceDN w:val="0"/>
+        <w:adjustRightInd w:val="0"/>
+        <w:spacing w:after="0" w:line="240" w:lineRule="auto"/>
+        <w:rPr>
+          <w:rFonts w:ascii="Palatino Linotype" w:hAnsi="Palatino Linotype" w:cs="Palatino Linotype"/>
+          <w:color w:val="000000"/>
+        </w:rPr>
+      </w:pPr>
+      <w:r>
+        <w:rPr>
+          <w:rFonts w:ascii="Palatino Linotype" w:hAnsi="Palatino Linotype" w:cs="Palatino Linotype"/>
+          <w:color w:val="000000"/>
+        </w:rPr>
+        <w:t xml:space="preserve">3.5 Charakteristika študijných plôch ..................................................................... 13 </w:t>
+      </w:r>
+    </w:p>
+    <w:p>
+      <w:pPr>
+        <w:autoSpaceDE w:val="0"/>
+        <w:autoSpaceDN w:val="0"/>
+        <w:adjustRightInd w:val="0"/>
+        <w:spacing w:after="0" w:line="240" w:lineRule="auto"/>
+        <w:rPr>
+          <w:rFonts w:ascii="Palatino Linotype" w:hAnsi="Palatino Linotype" w:cs="Palatino Linotype"/>
+          <w:color w:val="000000"/>
+        </w:rPr>
+      </w:pPr>
+      <w:r>
+        <w:rPr>
+          <w:rFonts w:ascii="Palatino Linotype" w:hAnsi="Palatino Linotype" w:cs="Palatino Linotype"/>
+          <w:color w:val="000000"/>
+        </w:rPr>
+        <w:t xml:space="preserve">4. </w:t>
+      </w:r>
+      <w:r>
+        <w:rPr>
+          <w:rFonts w:ascii="Palatino Linotype" w:hAnsi="Palatino Linotype" w:cs="Palatino Linotype"/>
+          <w:color w:val="000000"/>
+          <w:highlight w:val="magenta"/>
+        </w:rPr>
+        <w:t>Materiá</w:t>
+      </w:r>
+      <w:r>
+        <w:rPr>
+          <w:rFonts w:ascii="Palatino Linotype" w:hAnsi="Palatino Linotype" w:cs="Palatino Linotype"/>
+          <w:color w:val="000000"/>
+          <w:highlight w:val="magenta"/>
+        </w:rPr>
+        <w:t>l a metodika</w:t>
+      </w:r>
+      <w:r>
+        <w:rPr>
+          <w:rFonts w:ascii="Palatino Linotype" w:hAnsi="Palatino Linotype" w:cs="Palatino Linotype"/>
+          <w:color w:val="000000"/>
+        </w:rPr>
+        <w:t xml:space="preserve"> ......................................................................................................... 21 </w:t>
+      </w:r>
+    </w:p>
+    <w:p>
+      <w:pPr>
+        <w:autoSpaceDE w:val="0"/>
+        <w:autoSpaceDN w:val="0"/>
+        <w:adjustRightInd w:val="0"/>
+        <w:spacing w:after="0" w:line="240" w:lineRule="auto"/>
+        <w:rPr>
+          <w:rFonts w:ascii="Palatino Linotype" w:hAnsi="Palatino Linotype" w:cs="Palatino Linotype"/>
+          <w:color w:val="000000"/>
+        </w:rPr>
+      </w:pPr>
+      <w:r>
+        <w:rPr>
+          <w:rFonts w:ascii="Palatino Linotype" w:hAnsi="Palatino Linotype" w:cs="Palatino Linotype"/>
+          <w:color w:val="000000"/>
+        </w:rPr>
+        <w:t>4.1 Ter</w:t>
+      </w:r>
+      <w:r>
+        <w:rPr>
+          <w:rFonts w:ascii="Palatino Linotype" w:hAnsi="Palatino Linotype" w:cs="Palatino Linotype"/>
+          <w:color w:val="000000"/>
+        </w:rPr>
+        <w:t>énne práce – zber materiá</w:t>
+      </w:r>
+      <w:r>
+        <w:rPr>
+          <w:rFonts w:ascii="Palatino Linotype" w:hAnsi="Palatino Linotype" w:cs="Palatino Linotype"/>
+          <w:color w:val="000000"/>
+        </w:rPr>
+        <w:t xml:space="preserve">lu............................................................................ 21 </w:t>
+      </w:r>
+    </w:p>
+    <w:p>
+      <w:pPr>
+        <w:autoSpaceDE w:val="0"/>
+        <w:autoSpaceDN w:val="0"/>
+        <w:adjustRightInd w:val="0"/>
+        <w:spacing w:after="0" w:line="240" w:lineRule="auto"/>
+        <w:rPr>
+          <w:rFonts w:ascii="Palatino Linotype" w:hAnsi="Palatino Linotype" w:cs="Palatino Linotype"/>
+          <w:color w:val="000000"/>
+        </w:rPr>
+      </w:pPr>
+      <w:r>
+        <w:rPr>
+          <w:rFonts w:ascii="Palatino Linotype" w:hAnsi="Palatino Linotype" w:cs="Palatino Linotype"/>
+          <w:color w:val="000000"/>
+        </w:rPr>
+        <w:t>4.2 Laboratórne prá</w:t>
+      </w:r>
+      <w:r>
+        <w:rPr>
+          <w:rFonts w:ascii="Palatino Linotype" w:hAnsi="Palatino Linotype" w:cs="Palatino Linotype"/>
+          <w:color w:val="000000"/>
+        </w:rPr>
+        <w:t xml:space="preserve">ce ................................................................................................. 22 </w:t>
+      </w:r>
+    </w:p>
+    <w:p>
+      <w:pPr>
+        <w:autoSpaceDE w:val="0"/>
+        <w:autoSpaceDN w:val="0"/>
+        <w:adjustRightInd w:val="0"/>
+        <w:spacing w:after="0" w:line="240" w:lineRule="auto"/>
+        <w:rPr>
+          <w:rFonts w:ascii="Palatino Linotype" w:hAnsi="Palatino Linotype" w:cs="Palatino Linotype"/>
+          <w:color w:val="000000"/>
+        </w:rPr>
+      </w:pPr>
+      <w:r>
+        <w:rPr>
+          <w:rFonts w:ascii="Palatino Linotype" w:hAnsi="Palatino Linotype" w:cs="Palatino Linotype"/>
+          <w:color w:val="000000"/>
+        </w:rPr>
+        <w:t>4.3 Matematická</w:t>
+      </w:r>
+      <w:r>
+        <w:rPr>
+          <w:rFonts w:ascii="Palatino Linotype" w:hAnsi="Palatino Linotype" w:cs="Palatino Linotype"/>
+          <w:color w:val="000000"/>
+        </w:rPr>
+        <w:t xml:space="preserve"> analýza </w:t>
+      </w:r>
+      <w:r>
+        <w:rPr>
+          <w:rFonts w:ascii="Palatino Linotype" w:hAnsi="Palatino Linotype" w:cs="Palatino Linotype"/>
+          <w:color w:val="000000"/>
+        </w:rPr>
+        <w:t>dá</w:t>
+      </w:r>
+      <w:r>
+        <w:rPr>
+          <w:rFonts w:ascii="Palatino Linotype" w:hAnsi="Palatino Linotype" w:cs="Palatino Linotype"/>
+          <w:color w:val="000000"/>
+        </w:rPr>
+        <w:t xml:space="preserve">t...................................................................................... 23 </w:t>
+      </w:r>
+    </w:p>
+    <w:p>
+      <w:pPr>
+        <w:autoSpaceDE w:val="0"/>
+        <w:autoSpaceDN w:val="0"/>
+        <w:adjustRightInd w:val="0"/>
+        <w:spacing w:after="0" w:line="240" w:lineRule="auto"/>
+        <w:rPr>
+          <w:rFonts w:ascii="Palatino Linotype" w:hAnsi="Palatino Linotype" w:cs="Palatino Linotype"/>
+          <w:color w:val="000000"/>
+        </w:rPr>
+      </w:pPr>
+      <w:r>
+        <w:rPr>
+          <w:rFonts w:ascii="Palatino Linotype" w:hAnsi="Palatino Linotype" w:cs="Palatino Linotype"/>
+          <w:color w:val="000000"/>
+        </w:rPr>
+        <w:t xml:space="preserve">4.4 </w:t>
+      </w:r>
+      <w:proofErr w:type="spellStart"/>
+      <w:r>
+        <w:rPr>
+          <w:rFonts w:ascii="Palatino Linotype" w:hAnsi="Palatino Linotype" w:cs="Palatino Linotype"/>
+          <w:color w:val="000000"/>
+        </w:rPr>
+        <w:t>Ekoelem</w:t>
+      </w:r>
+      <w:r>
+        <w:rPr>
+          <w:rFonts w:ascii="Palatino Linotype" w:hAnsi="Palatino Linotype" w:cs="Palatino Linotype"/>
+          <w:color w:val="000000"/>
+        </w:rPr>
+        <w:t>e</w:t>
+      </w:r>
+      <w:r>
+        <w:rPr>
+          <w:rFonts w:ascii="Palatino Linotype" w:hAnsi="Palatino Linotype" w:cs="Palatino Linotype"/>
+          <w:color w:val="000000"/>
+        </w:rPr>
+        <w:t>nty</w:t>
+      </w:r>
+      <w:proofErr w:type="spellEnd"/>
+      <w:r>
+        <w:rPr>
+          <w:rFonts w:ascii="Palatino Linotype" w:hAnsi="Palatino Linotype" w:cs="Palatino Linotype"/>
+          <w:color w:val="000000"/>
+        </w:rPr>
+        <w:t xml:space="preserve"> ............................................................................................................ 24 </w:t>
+      </w:r>
+    </w:p>
+    <w:p>
+      <w:pPr>
+        <w:autoSpaceDE w:val="0"/>
+        <w:autoSpaceDN w:val="0"/>
+        <w:adjustRightInd w:val="0"/>
+        <w:spacing w:after="0" w:line="240" w:lineRule="auto"/>
+        <w:rPr>
+          <w:rFonts w:ascii="Palatino Linotype" w:hAnsi="Palatino Linotype" w:cs="Palatino Linotype"/>
+          <w:color w:val="000000"/>
+        </w:rPr>
+      </w:pPr>
+      <w:r>
+        <w:rPr>
+          <w:rFonts w:ascii="Palatino Linotype" w:hAnsi="Palatino Linotype" w:cs="Palatino Linotype"/>
+          <w:color w:val="000000"/>
+        </w:rPr>
+        <w:t xml:space="preserve">5. </w:t>
+      </w:r>
+      <w:r>
+        <w:rPr>
+          <w:rFonts w:ascii="Palatino Linotype" w:hAnsi="Palatino Linotype" w:cs="Palatino Linotype"/>
+          <w:color w:val="000000"/>
+          <w:highlight w:val="magenta"/>
+        </w:rPr>
+        <w:t>Výsledky</w:t>
+      </w:r>
+      <w:r>
+        <w:rPr>
+          <w:rFonts w:ascii="Palatino Linotype" w:hAnsi="Palatino Linotype" w:cs="Palatino Linotype"/>
+          <w:color w:val="000000"/>
+        </w:rPr>
+        <w:t xml:space="preserve"> ........................................................................................................................... 27 </w:t>
+      </w:r>
+    </w:p>
+    <w:p>
+      <w:pPr>
+        <w:autoSpaceDE w:val="0"/>
+        <w:autoSpaceDN w:val="0"/>
+        <w:adjustRightInd w:val="0"/>
+        <w:spacing w:after="0" w:line="240" w:lineRule="auto"/>
+        <w:rPr>
+          <w:rFonts w:ascii="Palatino Linotype" w:hAnsi="Palatino Linotype" w:cs="Palatino Linotype"/>
+          <w:color w:val="000000"/>
+        </w:rPr>
+      </w:pPr>
+      <w:r>
+        <w:rPr>
+          <w:rFonts w:ascii="Palatino Linotype" w:hAnsi="Palatino Linotype" w:cs="Palatino Linotype"/>
+          <w:color w:val="000000"/>
+        </w:rPr>
+        <w:t xml:space="preserve">5.1 Výsledky podľa jednotlivých lokalít ................................................................... 27 </w:t>
+      </w:r>
+    </w:p>
+    <w:p>
+      <w:pPr>
+        <w:autoSpaceDE w:val="0"/>
+        <w:autoSpaceDN w:val="0"/>
+        <w:adjustRightInd w:val="0"/>
+        <w:spacing w:after="0" w:line="240" w:lineRule="auto"/>
+        <w:rPr>
+          <w:rFonts w:ascii="Palatino Linotype" w:hAnsi="Palatino Linotype" w:cs="Palatino Linotype"/>
+          <w:color w:val="000000"/>
+        </w:rPr>
+      </w:pPr>
+      <w:r>
+        <w:rPr>
+          <w:rFonts w:ascii="Palatino Linotype" w:hAnsi="Palatino Linotype" w:cs="Palatino Linotype"/>
+          <w:color w:val="000000"/>
+        </w:rPr>
+        <w:t xml:space="preserve">5.2 Súhrnné výsledky ................................................................................................. 31 </w:t>
+      </w:r>
+    </w:p>
+    <w:p>
+      <w:pPr>
+        <w:autoSpaceDE w:val="0"/>
+        <w:autoSpaceDN w:val="0"/>
+        <w:adjustRightInd w:val="0"/>
+        <w:spacing w:after="0" w:line="240" w:lineRule="auto"/>
+        <w:rPr>
+          <w:rFonts w:ascii="Palatino Linotype" w:hAnsi="Palatino Linotype" w:cs="Palatino Linotype"/>
+          <w:color w:val="000000"/>
+        </w:rPr>
+      </w:pPr>
+      <w:r>
+        <w:rPr>
+          <w:rFonts w:ascii="Palatino Linotype" w:hAnsi="Palatino Linotype" w:cs="Palatino Linotype"/>
+          <w:color w:val="000000"/>
+        </w:rPr>
+        <w:t xml:space="preserve">5.2.1 Konštantnosť .................................................................................................. 31 </w:t>
+      </w:r>
+    </w:p>
+    <w:p>
+      <w:pPr>
+        <w:autoSpaceDE w:val="0"/>
+        <w:autoSpaceDN w:val="0"/>
+        <w:adjustRightInd w:val="0"/>
+        <w:spacing w:after="0" w:line="240" w:lineRule="auto"/>
+        <w:rPr>
+          <w:rFonts w:ascii="Palatino Linotype" w:hAnsi="Palatino Linotype" w:cs="Palatino Linotype"/>
+          <w:color w:val="000000"/>
+        </w:rPr>
+      </w:pPr>
+      <w:r>
+        <w:rPr>
+          <w:rFonts w:ascii="Palatino Linotype" w:hAnsi="Palatino Linotype" w:cs="Palatino Linotype"/>
+          <w:color w:val="000000"/>
+        </w:rPr>
+        <w:t>5.2.2 Vyrovnanosť (</w:t>
+      </w:r>
+      <w:proofErr w:type="spellStart"/>
+      <w:r>
+        <w:rPr>
+          <w:rFonts w:ascii="Palatino Linotype" w:hAnsi="Palatino Linotype" w:cs="Palatino Linotype"/>
+          <w:color w:val="000000"/>
+        </w:rPr>
+        <w:t>ekvitabilita</w:t>
+      </w:r>
+      <w:proofErr w:type="spellEnd"/>
+      <w:r>
+        <w:rPr>
+          <w:rFonts w:ascii="Palatino Linotype" w:hAnsi="Palatino Linotype" w:cs="Palatino Linotype"/>
+          <w:color w:val="000000"/>
+        </w:rPr>
+        <w:t xml:space="preserve">) ............................................................................ 32 </w:t>
+      </w:r>
+    </w:p>
+    <w:p>
+      <w:pPr>
+        <w:autoSpaceDE w:val="0"/>
+        <w:autoSpaceDN w:val="0"/>
+        <w:adjustRightInd w:val="0"/>
+        <w:spacing w:after="0" w:line="240" w:lineRule="auto"/>
+        <w:rPr>
+          <w:rFonts w:ascii="Palatino Linotype" w:hAnsi="Palatino Linotype" w:cs="Palatino Linotype"/>
+          <w:color w:val="000000"/>
+        </w:rPr>
+      </w:pPr>
+      <w:r>
+        <w:rPr>
+          <w:rFonts w:ascii="Palatino Linotype" w:hAnsi="Palatino Linotype" w:cs="Palatino Linotype"/>
+          <w:color w:val="000000"/>
+        </w:rPr>
+        <w:t xml:space="preserve">5.2.3 Diverzita ......................................................................................................... 32 </w:t>
+      </w:r>
+    </w:p>
+    <w:p>
+      <w:pPr>
+        <w:autoSpaceDE w:val="0"/>
+        <w:autoSpaceDN w:val="0"/>
+        <w:adjustRightInd w:val="0"/>
+        <w:spacing w:after="0" w:line="240" w:lineRule="auto"/>
+        <w:rPr>
+          <w:rFonts w:ascii="Palatino Linotype" w:hAnsi="Palatino Linotype" w:cs="Palatino Linotype"/>
+          <w:color w:val="000000"/>
+        </w:rPr>
+      </w:pPr>
+      <w:r>
+        <w:rPr>
+          <w:rFonts w:ascii="Palatino Linotype" w:hAnsi="Palatino Linotype" w:cs="Palatino Linotype"/>
+          <w:color w:val="000000"/>
+        </w:rPr>
+        <w:t xml:space="preserve">5.2.4 Charakteristické a diferenciačné druhy ....................................................... 33 </w:t>
+      </w:r>
+    </w:p>
+    <w:p>
+      <w:pPr>
+        <w:autoSpaceDE w:val="0"/>
+        <w:autoSpaceDN w:val="0"/>
+        <w:adjustRightInd w:val="0"/>
+        <w:spacing w:after="0" w:line="240" w:lineRule="auto"/>
+        <w:rPr>
+          <w:rFonts w:ascii="Palatino Linotype" w:hAnsi="Palatino Linotype" w:cs="Palatino Linotype"/>
+          <w:color w:val="000000"/>
+        </w:rPr>
+      </w:pPr>
+      <w:r>
+        <w:rPr>
+          <w:rFonts w:ascii="Palatino Linotype" w:hAnsi="Palatino Linotype" w:cs="Palatino Linotype"/>
+          <w:color w:val="000000"/>
+        </w:rPr>
+        <w:t>5.2.5 Klasifiká</w:t>
+      </w:r>
+      <w:r>
+        <w:rPr>
+          <w:rFonts w:ascii="Palatino Linotype" w:hAnsi="Palatino Linotype" w:cs="Palatino Linotype"/>
+          <w:color w:val="000000"/>
+        </w:rPr>
+        <w:t>cia af</w:t>
+      </w:r>
+      <w:r>
+        <w:rPr>
+          <w:rFonts w:ascii="Palatino Linotype" w:hAnsi="Palatino Linotype" w:cs="Palatino Linotype"/>
+          <w:color w:val="000000"/>
+        </w:rPr>
+        <w:t>inity druhov na kvalitatívnom zá</w:t>
+      </w:r>
+      <w:r>
+        <w:rPr>
+          <w:rFonts w:ascii="Palatino Linotype" w:hAnsi="Palatino Linotype" w:cs="Palatino Linotype"/>
+          <w:color w:val="000000"/>
+        </w:rPr>
+        <w:t xml:space="preserve">klade ................................ 34 </w:t>
+      </w:r>
+    </w:p>
+    <w:p>
+      <w:pPr>
+        <w:autoSpaceDE w:val="0"/>
+        <w:autoSpaceDN w:val="0"/>
+        <w:adjustRightInd w:val="0"/>
+        <w:spacing w:after="0" w:line="240" w:lineRule="auto"/>
+        <w:rPr>
+          <w:rFonts w:ascii="Palatino Linotype" w:hAnsi="Palatino Linotype" w:cs="Palatino Linotype"/>
+          <w:color w:val="000000"/>
+        </w:rPr>
+      </w:pPr>
+      <w:r>
+        <w:rPr>
+          <w:rFonts w:ascii="Palatino Linotype" w:hAnsi="Palatino Linotype" w:cs="Palatino Linotype"/>
+          <w:color w:val="000000"/>
+        </w:rPr>
+        <w:t xml:space="preserve">5.2.6 Zastúpenie ekologických skupín .................................................................. 36 </w:t>
+      </w:r>
+    </w:p>
+    <w:p>
+      <w:pPr>
+        <w:autoSpaceDE w:val="0"/>
+        <w:autoSpaceDN w:val="0"/>
+        <w:adjustRightInd w:val="0"/>
+        <w:spacing w:after="0" w:line="240" w:lineRule="auto"/>
+        <w:rPr>
+          <w:rFonts w:ascii="Palatino Linotype" w:hAnsi="Palatino Linotype" w:cs="Palatino Linotype"/>
+          <w:color w:val="000000"/>
+        </w:rPr>
+      </w:pPr>
+      <w:r>
+        <w:rPr>
+          <w:rFonts w:ascii="Palatino Linotype" w:hAnsi="Palatino Linotype" w:cs="Palatino Linotype"/>
+          <w:color w:val="000000"/>
+        </w:rPr>
+        <w:t>5.2.7 Klasif</w:t>
+      </w:r>
+      <w:r>
+        <w:rPr>
+          <w:rFonts w:ascii="Palatino Linotype" w:hAnsi="Palatino Linotype" w:cs="Palatino Linotype"/>
+          <w:color w:val="000000"/>
+        </w:rPr>
+        <w:t>iká</w:t>
+      </w:r>
+      <w:r>
+        <w:rPr>
+          <w:rFonts w:ascii="Palatino Linotype" w:hAnsi="Palatino Linotype" w:cs="Palatino Linotype"/>
+          <w:color w:val="000000"/>
+        </w:rPr>
+        <w:t xml:space="preserve">cia </w:t>
+      </w:r>
+      <w:proofErr w:type="spellStart"/>
+      <w:r>
+        <w:rPr>
+          <w:rFonts w:ascii="Palatino Linotype" w:hAnsi="Palatino Linotype" w:cs="Palatino Linotype"/>
+          <w:color w:val="000000"/>
+        </w:rPr>
+        <w:t>malakocenóz</w:t>
+      </w:r>
+      <w:proofErr w:type="spellEnd"/>
+      <w:r>
+        <w:rPr>
+          <w:rFonts w:ascii="Palatino Linotype" w:hAnsi="Palatino Linotype" w:cs="Palatino Linotype"/>
+          <w:color w:val="000000"/>
+        </w:rPr>
+        <w:t xml:space="preserve"> z kvalitatívneho hľadiska .................................. 39 </w:t>
+      </w:r>
+    </w:p>
+    <w:p>
+      <w:pPr>
+        <w:autoSpaceDE w:val="0"/>
+        <w:autoSpaceDN w:val="0"/>
+        <w:adjustRightInd w:val="0"/>
+        <w:spacing w:after="0" w:line="240" w:lineRule="auto"/>
+        <w:rPr>
+          <w:rFonts w:ascii="Palatino Linotype" w:hAnsi="Palatino Linotype" w:cs="Palatino Linotype"/>
+          <w:color w:val="000000"/>
+        </w:rPr>
+      </w:pPr>
+      <w:r>
+        <w:rPr>
+          <w:rFonts w:ascii="Palatino Linotype" w:hAnsi="Palatino Linotype" w:cs="Palatino Linotype"/>
+          <w:color w:val="000000"/>
+        </w:rPr>
+        <w:t xml:space="preserve">5.2.8 Systematický prehľad zistených druhov ...................................................... 41 </w:t>
+      </w:r>
+    </w:p>
+    <w:p>
+      <w:pPr>
+        <w:autoSpaceDE w:val="0"/>
+        <w:autoSpaceDN w:val="0"/>
+        <w:adjustRightInd w:val="0"/>
+        <w:spacing w:after="0" w:line="240" w:lineRule="auto"/>
+        <w:rPr>
+          <w:rFonts w:ascii="Palatino Linotype" w:hAnsi="Palatino Linotype" w:cs="Palatino Linotype"/>
+          <w:color w:val="000000"/>
+        </w:rPr>
+      </w:pPr>
+      <w:r>
+        <w:rPr>
+          <w:rFonts w:ascii="Palatino Linotype" w:hAnsi="Palatino Linotype" w:cs="Palatino Linotype"/>
+          <w:color w:val="000000"/>
+        </w:rPr>
+        <w:t xml:space="preserve">6. </w:t>
+      </w:r>
+      <w:r>
+        <w:rPr>
+          <w:rFonts w:ascii="Palatino Linotype" w:hAnsi="Palatino Linotype" w:cs="Palatino Linotype"/>
+          <w:color w:val="000000"/>
+          <w:highlight w:val="magenta"/>
+        </w:rPr>
+        <w:t>Diskusia</w:t>
+      </w:r>
+      <w:r>
+        <w:rPr>
+          <w:rFonts w:ascii="Palatino Linotype" w:hAnsi="Palatino Linotype" w:cs="Palatino Linotype"/>
+          <w:color w:val="000000"/>
+        </w:rPr>
+        <w:t xml:space="preserve">............................................................................................................................ 58 </w:t>
+      </w:r>
+    </w:p>
+    <w:p>
+      <w:pPr>
+        <w:autoSpaceDE w:val="0"/>
+        <w:autoSpaceDN w:val="0"/>
+        <w:adjustRightInd w:val="0"/>
+        <w:spacing w:after="0" w:line="240" w:lineRule="auto"/>
+        <w:rPr>
+          <w:rFonts w:ascii="Palatino Linotype" w:hAnsi="Palatino Linotype" w:cs="Palatino Linotype"/>
+          <w:color w:val="000000"/>
+        </w:rPr>
+      </w:pPr>
+      <w:r>
+        <w:rPr>
+          <w:rFonts w:ascii="Palatino Linotype" w:hAnsi="Palatino Linotype" w:cs="Palatino Linotype"/>
+          <w:color w:val="000000"/>
+        </w:rPr>
+        <w:t xml:space="preserve">6.1 Diskusia k metodike ......................................................................................... 58 </w:t>
+      </w:r>
+    </w:p>
+    <w:p>
+      <w:pPr>
+        <w:autoSpaceDE w:val="0"/>
+        <w:autoSpaceDN w:val="0"/>
+        <w:adjustRightInd w:val="0"/>
+        <w:spacing w:after="0" w:line="240" w:lineRule="auto"/>
+        <w:rPr>
+          <w:rFonts w:ascii="Palatino Linotype" w:hAnsi="Palatino Linotype" w:cs="Palatino Linotype"/>
+          <w:color w:val="000000"/>
+        </w:rPr>
+      </w:pPr>
+      <w:r>
+        <w:rPr>
+          <w:rFonts w:ascii="Palatino Linotype" w:hAnsi="Palatino Linotype" w:cs="Palatino Linotype"/>
+          <w:color w:val="000000"/>
+        </w:rPr>
+        <w:t xml:space="preserve">6.2 Diskusia k hypotézam ...................................................................................... 59 </w:t>
+      </w:r>
+    </w:p>
+    <w:p>
+      <w:pPr>
+        <w:autoSpaceDE w:val="0"/>
+        <w:autoSpaceDN w:val="0"/>
+        <w:adjustRightInd w:val="0"/>
+        <w:spacing w:after="0" w:line="240" w:lineRule="auto"/>
+        <w:rPr>
+          <w:rFonts w:ascii="Palatino Linotype" w:hAnsi="Palatino Linotype" w:cs="Palatino Linotype"/>
+          <w:color w:val="000000"/>
+        </w:rPr>
+      </w:pPr>
+      <w:r>
+        <w:rPr>
+          <w:rFonts w:ascii="Palatino Linotype" w:hAnsi="Palatino Linotype" w:cs="Palatino Linotype"/>
+          <w:color w:val="000000"/>
+        </w:rPr>
+        <w:t xml:space="preserve">6.3 Diverzita a vyrovnanosť ................................................................................... 61 </w:t>
+      </w:r>
+    </w:p>
+    <w:p>
+      <w:pPr>
+        <w:autoSpaceDE w:val="0"/>
+        <w:autoSpaceDN w:val="0"/>
+        <w:adjustRightInd w:val="0"/>
+        <w:spacing w:after="0" w:line="240" w:lineRule="auto"/>
+        <w:rPr>
+          <w:rFonts w:ascii="Palatino Linotype" w:hAnsi="Palatino Linotype" w:cs="Palatino Linotype"/>
+          <w:color w:val="000000"/>
+        </w:rPr>
+      </w:pPr>
+      <w:r>
+        <w:rPr>
+          <w:rFonts w:ascii="Palatino Linotype" w:hAnsi="Palatino Linotype" w:cs="Palatino Linotype"/>
+          <w:color w:val="000000"/>
+        </w:rPr>
+        <w:t>6.4 Klasifiká</w:t>
+      </w:r>
+      <w:r>
+        <w:rPr>
+          <w:rFonts w:ascii="Palatino Linotype" w:hAnsi="Palatino Linotype" w:cs="Palatino Linotype"/>
+          <w:color w:val="000000"/>
+        </w:rPr>
+        <w:t xml:space="preserve">cia </w:t>
+      </w:r>
+      <w:proofErr w:type="spellStart"/>
+      <w:r>
+        <w:rPr>
+          <w:rFonts w:ascii="Palatino Linotype" w:hAnsi="Palatino Linotype" w:cs="Palatino Linotype"/>
+          <w:color w:val="000000"/>
+        </w:rPr>
+        <w:t>malakocenóz</w:t>
+      </w:r>
+      <w:proofErr w:type="spellEnd"/>
+      <w:r>
+        <w:rPr>
+          <w:rFonts w:ascii="Palatino Linotype" w:hAnsi="Palatino Linotype" w:cs="Palatino Linotype"/>
+          <w:color w:val="000000"/>
+        </w:rPr>
+        <w:t xml:space="preserve"> z kvalitatívneho hľadiska ..................................... 65 </w:t>
+      </w:r>
+    </w:p>
+    <w:p>
+      <w:pPr>
+        <w:autoSpaceDE w:val="0"/>
+        <w:autoSpaceDN w:val="0"/>
+        <w:adjustRightInd w:val="0"/>
+        <w:spacing w:after="0" w:line="240" w:lineRule="auto"/>
+        <w:rPr>
+          <w:rFonts w:ascii="Palatino Linotype" w:hAnsi="Palatino Linotype" w:cs="Palatino Linotype"/>
+          <w:color w:val="000000"/>
+        </w:rPr>
+      </w:pPr>
+      <w:r>
+        <w:rPr>
+          <w:rFonts w:ascii="Palatino Linotype" w:hAnsi="Palatino Linotype" w:cs="Palatino Linotype"/>
+          <w:color w:val="000000"/>
+        </w:rPr>
+        <w:t xml:space="preserve">6.5 Vplyv horninového podkladu na mäkkýše .................................................... 66 </w:t>
+      </w:r>
+    </w:p>
+    <w:p>
+      <w:pPr>
+        <w:autoSpaceDE w:val="0"/>
+        <w:autoSpaceDN w:val="0"/>
+        <w:adjustRightInd w:val="0"/>
+        <w:spacing w:after="0" w:line="240" w:lineRule="auto"/>
+        <w:rPr>
+          <w:rFonts w:ascii="Palatino Linotype" w:hAnsi="Palatino Linotype" w:cs="Palatino Linotype"/>
+          <w:color w:val="000000"/>
+        </w:rPr>
+      </w:pPr>
+      <w:r>
+        <w:rPr>
+          <w:rFonts w:ascii="Palatino Linotype" w:hAnsi="Palatino Linotype" w:cs="Palatino Linotype"/>
+          <w:color w:val="000000"/>
+        </w:rPr>
+        <w:t>6.6 Pozná</w:t>
+      </w:r>
+      <w:r>
+        <w:rPr>
+          <w:rFonts w:ascii="Palatino Linotype" w:hAnsi="Palatino Linotype" w:cs="Palatino Linotype"/>
+          <w:color w:val="000000"/>
+        </w:rPr>
+        <w:t xml:space="preserve">mky k </w:t>
+      </w:r>
+      <w:proofErr w:type="spellStart"/>
+      <w:r>
+        <w:rPr>
+          <w:rFonts w:ascii="Palatino Linotype" w:hAnsi="Palatino Linotype" w:cs="Palatino Linotype"/>
+          <w:color w:val="000000"/>
+        </w:rPr>
+        <w:t>ekosozologicky</w:t>
+      </w:r>
+      <w:proofErr w:type="spellEnd"/>
+      <w:r>
+        <w:rPr>
+          <w:rFonts w:ascii="Palatino Linotype" w:hAnsi="Palatino Linotype" w:cs="Palatino Linotype"/>
+          <w:color w:val="000000"/>
+        </w:rPr>
+        <w:t xml:space="preserve"> významným druhom....................................... 67 </w:t>
+      </w:r>
+    </w:p>
+    <w:p>
+      <w:pPr>
+        <w:autoSpaceDE w:val="0"/>
+        <w:autoSpaceDN w:val="0"/>
+        <w:adjustRightInd w:val="0"/>
+        <w:spacing w:after="0" w:line="240" w:lineRule="auto"/>
+        <w:rPr>
+          <w:rFonts w:ascii="Palatino Linotype" w:hAnsi="Palatino Linotype" w:cs="Palatino Linotype"/>
+          <w:color w:val="000000"/>
+        </w:rPr>
+      </w:pPr>
+      <w:r>
+        <w:rPr>
+          <w:rFonts w:ascii="Palatino Linotype" w:hAnsi="Palatino Linotype" w:cs="Palatino Linotype"/>
+          <w:color w:val="000000"/>
+        </w:rPr>
+        <w:t>6.7 Poznámky k revitalizá</w:t>
+      </w:r>
+      <w:r>
+        <w:rPr>
+          <w:rFonts w:ascii="Palatino Linotype" w:hAnsi="Palatino Linotype" w:cs="Palatino Linotype"/>
+          <w:color w:val="000000"/>
+        </w:rPr>
+        <w:t xml:space="preserve">cii opustených kameňolomov .................................... 69 </w:t>
+      </w:r>
+    </w:p>
+    <w:p>
+      <w:pPr>
+        <w:autoSpaceDE w:val="0"/>
+        <w:autoSpaceDN w:val="0"/>
+        <w:adjustRightInd w:val="0"/>
+        <w:spacing w:after="0" w:line="240" w:lineRule="auto"/>
+        <w:rPr>
+          <w:rFonts w:ascii="Palatino Linotype" w:hAnsi="Palatino Linotype" w:cs="Palatino Linotype"/>
+          <w:color w:val="000000"/>
+        </w:rPr>
+      </w:pPr>
+      <w:r>
+        <w:rPr>
+          <w:rFonts w:ascii="Palatino Linotype" w:hAnsi="Palatino Linotype" w:cs="Palatino Linotype"/>
+          <w:color w:val="000000"/>
+        </w:rPr>
+        <w:t>6.8 Zásady revitalizá</w:t>
+      </w:r>
+      <w:r>
+        <w:rPr>
+          <w:rFonts w:ascii="Palatino Linotype" w:hAnsi="Palatino Linotype" w:cs="Palatino Linotype"/>
+          <w:color w:val="000000"/>
+        </w:rPr>
+        <w:t xml:space="preserve">cie opustených lomov ........................................................... 70 </w:t>
+      </w:r>
+    </w:p>
+    <w:p>
+      <w:pPr>
+        <w:autoSpaceDE w:val="0"/>
+        <w:autoSpaceDN w:val="0"/>
+        <w:adjustRightInd w:val="0"/>
+        <w:spacing w:after="0" w:line="240" w:lineRule="auto"/>
+        <w:rPr>
+          <w:rFonts w:ascii="Palatino Linotype" w:hAnsi="Palatino Linotype" w:cs="Palatino Linotype"/>
+          <w:color w:val="000000"/>
+        </w:rPr>
+      </w:pPr>
+      <w:r>
+        <w:rPr>
+          <w:rFonts w:ascii="Palatino Linotype" w:hAnsi="Palatino Linotype" w:cs="Palatino Linotype"/>
+          <w:color w:val="000000"/>
+        </w:rPr>
+        <w:t xml:space="preserve">7. Pedagogický prínos .......................................................................................................... 73 </w:t>
+      </w:r>
+    </w:p>
+    <w:p>
+      <w:pPr>
+        <w:autoSpaceDE w:val="0"/>
+        <w:autoSpaceDN w:val="0"/>
+        <w:adjustRightInd w:val="0"/>
+        <w:spacing w:after="0" w:line="240" w:lineRule="auto"/>
+        <w:rPr>
+          <w:rFonts w:ascii="Palatino Linotype" w:hAnsi="Palatino Linotype" w:cs="Palatino Linotype"/>
+          <w:color w:val="000000"/>
+        </w:rPr>
+      </w:pPr>
+      <w:r>
+        <w:rPr>
+          <w:rFonts w:ascii="Palatino Linotype" w:hAnsi="Palatino Linotype" w:cs="Palatino Linotype"/>
+          <w:color w:val="000000"/>
+        </w:rPr>
+        <w:t xml:space="preserve">8. </w:t>
+      </w:r>
+      <w:r>
+        <w:rPr>
+          <w:rFonts w:ascii="Palatino Linotype" w:hAnsi="Palatino Linotype" w:cs="Palatino Linotype"/>
+          <w:color w:val="000000"/>
+          <w:highlight w:val="magenta"/>
+        </w:rPr>
+        <w:t>Súhrn</w:t>
+      </w:r>
+      <w:r>
+        <w:rPr>
+          <w:rFonts w:ascii="Palatino Linotype" w:hAnsi="Palatino Linotype" w:cs="Palatino Linotype"/>
+          <w:color w:val="000000"/>
+        </w:rPr>
+        <w:t xml:space="preserve"> ................................................................................................................................. 76 </w:t>
+      </w:r>
+    </w:p>
+    <w:p>
+      <w:pPr>
+        <w:rPr>
+          <w:rFonts w:ascii="Times New Roman" w:hAnsi="Times New Roman" w:cs="Times New Roman"/>
+          <w:color w:val="000000"/>
+          <w:sz w:val="24"/>
+          <w:szCs w:val="24"/>
+        </w:rPr>
+      </w:pPr>
+      <w:r>
+        <w:rPr>
+          <w:rFonts w:ascii="Palatino Linotype" w:hAnsi="Palatino Linotype" w:cs="Palatino Linotype"/>
+          <w:color w:val="000000"/>
+        </w:rPr>
+        <w:t xml:space="preserve">9. </w:t>
+      </w:r>
+      <w:proofErr w:type="spellStart"/>
+      <w:r>
+        <w:rPr>
+          <w:rFonts w:ascii="Palatino Linotype" w:hAnsi="Palatino Linotype" w:cs="Palatino Linotype"/>
+          <w:color w:val="000000"/>
+          <w:highlight w:val="magenta"/>
+        </w:rPr>
+        <w:t>Summary</w:t>
+      </w:r>
+      <w:proofErr w:type="spellEnd"/>
+      <w:r>
+        <w:rPr>
+          <w:rFonts w:ascii="Palatino Linotype" w:hAnsi="Palatino Linotype" w:cs="Palatino Linotype"/>
+          <w:color w:val="000000"/>
+        </w:rPr>
+        <w:t xml:space="preserve"> ........................................................................................................................... 78</w:t>
       </w:r>
     </w:p>
     <w:p>
@@ -849,34 +1963,6 @@
           <w:szCs w:val="32"/>
         </w:rPr>
       </w:pPr>
-    </w:p>
-    <w:p>
-      <w:pPr>
-        <w:pStyle w:val="Default"/>
-        <w:spacing w:after="4440"/>
-        <w:jc w:val="center"/>
-        <w:rPr>
-          <w:sz w:val="32"/>
-          <w:szCs w:val="32"/>
-        </w:rPr>
-      </w:pPr>
-    </w:p>
-    <w:p>
-      <w:pPr>
-        <w:rPr>
-          <w:rFonts w:ascii="Calibri" w:eastAsia="Calibri" w:hAnsi="Calibri" w:cs="Times New Roman"/>
-          <w:b/>
-          <w:bCs/>
-        </w:rPr>
-      </w:pPr>
-      <w:r>
-        <w:rPr>
-          <w:rFonts w:ascii="Calibri" w:eastAsia="Calibri" w:hAnsi="Calibri" w:cs="Times New Roman"/>
-          <w:b/>
-          <w:bCs/>
-        </w:rPr>
-        <w:br w:type="page"/>
-      </w:r>
     </w:p>
     <w:p>
       <w:pPr>
@@ -1450,117 +2536,178 @@
         <w:spacing w:line="360" w:lineRule="auto"/>
         <w:rPr>
           <w:rFonts w:ascii="Calibri" w:eastAsia="Calibri" w:hAnsi="Calibri" w:cs="Times New Roman"/>
+          <w:color w:val="92D050"/>
+        </w:rPr>
+      </w:pPr>
+      <w:r>
+        <w:rPr>
+          <w:rFonts w:ascii="Calibri" w:eastAsia="Calibri" w:hAnsi="Calibri" w:cs="Times New Roman"/>
           <w:b/>
-        </w:rPr>
-      </w:pPr>
-    </w:p>
-    <w:p>
-      <w:pPr>
-        <w:jc w:val="center"/>
-        <w:rPr>
-          <w:rFonts w:ascii="Times New Roman" w:hAnsi="Times New Roman" w:cs="Times New Roman"/>
-          <w:color w:val="000000"/>
-          <w:sz w:val="32"/>
-          <w:szCs w:val="32"/>
-        </w:rPr>
-      </w:pPr>
-    </w:p>
-    <w:p>
-      <w:pPr>
-        <w:jc w:val="center"/>
-        <w:rPr>
-          <w:rFonts w:ascii="Times New Roman" w:hAnsi="Times New Roman" w:cs="Times New Roman"/>
-          <w:color w:val="000000"/>
-          <w:sz w:val="32"/>
-          <w:szCs w:val="32"/>
-        </w:rPr>
-      </w:pPr>
-    </w:p>
-    <w:p>
-      <w:pPr>
-        <w:jc w:val="center"/>
-        <w:rPr>
-          <w:rFonts w:ascii="Times New Roman" w:hAnsi="Times New Roman" w:cs="Times New Roman"/>
-          <w:color w:val="000000"/>
-          <w:sz w:val="32"/>
-          <w:szCs w:val="32"/>
-        </w:rPr>
-      </w:pPr>
-    </w:p>
-    <w:p>
-      <w:pPr>
-        <w:jc w:val="center"/>
-        <w:rPr>
-          <w:rFonts w:ascii="Times New Roman" w:hAnsi="Times New Roman" w:cs="Times New Roman"/>
-          <w:color w:val="000000"/>
-          <w:sz w:val="32"/>
-          <w:szCs w:val="32"/>
-        </w:rPr>
-      </w:pPr>
-    </w:p>
-    <w:p>
-      <w:pPr>
-        <w:jc w:val="center"/>
-        <w:rPr>
-          <w:rFonts w:ascii="Times New Roman" w:hAnsi="Times New Roman" w:cs="Times New Roman"/>
-          <w:color w:val="000000"/>
-          <w:sz w:val="32"/>
-          <w:szCs w:val="32"/>
-        </w:rPr>
-      </w:pPr>
-    </w:p>
-    <w:p>
-      <w:pPr>
-        <w:jc w:val="center"/>
-        <w:rPr>
-          <w:rFonts w:ascii="Times New Roman" w:hAnsi="Times New Roman" w:cs="Times New Roman"/>
-          <w:color w:val="000000"/>
-          <w:sz w:val="32"/>
-          <w:szCs w:val="32"/>
-        </w:rPr>
-      </w:pPr>
-    </w:p>
-    <w:p>
-      <w:pPr>
-        <w:jc w:val="center"/>
-        <w:rPr>
-          <w:rFonts w:ascii="Times New Roman" w:hAnsi="Times New Roman" w:cs="Times New Roman"/>
-          <w:color w:val="000000"/>
-          <w:sz w:val="32"/>
-          <w:szCs w:val="32"/>
-        </w:rPr>
-      </w:pPr>
-    </w:p>
-    <w:p>
-      <w:pPr>
-        <w:jc w:val="center"/>
-        <w:rPr>
-          <w:rFonts w:ascii="Times New Roman" w:hAnsi="Times New Roman" w:cs="Times New Roman"/>
-          <w:color w:val="000000"/>
-          <w:sz w:val="32"/>
-          <w:szCs w:val="32"/>
-        </w:rPr>
-      </w:pPr>
-    </w:p>
-    <w:p>
-      <w:pPr>
-        <w:jc w:val="center"/>
-        <w:rPr>
-          <w:rFonts w:ascii="Times New Roman" w:hAnsi="Times New Roman" w:cs="Times New Roman"/>
-          <w:color w:val="000000"/>
-          <w:sz w:val="32"/>
-          <w:szCs w:val="32"/>
-        </w:rPr>
-      </w:pPr>
-    </w:p>
-    <w:p>
-      <w:pPr>
-        <w:jc w:val="center"/>
-        <w:rPr>
-          <w:rFonts w:ascii="Times New Roman" w:hAnsi="Times New Roman" w:cs="Times New Roman"/>
-          <w:color w:val="000000"/>
-          <w:sz w:val="32"/>
-          <w:szCs w:val="32"/>
+          <w:color w:val="92D050"/>
+        </w:rPr>
+        <w:t>REFÚGIUM</w:t>
+      </w:r>
+      <w:r>
+        <w:rPr>
+          <w:rFonts w:ascii="Calibri" w:eastAsia="Calibri" w:hAnsi="Calibri" w:cs="Times New Roman"/>
+          <w:color w:val="92D050"/>
+        </w:rPr>
+        <w:t xml:space="preserve"> - oblasť so stálou klímou, kde sa môžu zachovať pôvodné druhy i pri väčších klimatických zmenách okolitého sveta</w:t>
+      </w:r>
+    </w:p>
+    <w:p>
+      <w:pPr>
+        <w:pStyle w:val="Odsekzoznamu"/>
+        <w:numPr>
+          <w:ilvl w:val="0"/>
+          <w:numId w:val="3"/>
+        </w:numPr>
+        <w:spacing w:line="360" w:lineRule="auto"/>
+        <w:rPr>
+          <w:rFonts w:ascii="Calibri" w:eastAsia="Calibri" w:hAnsi="Calibri" w:cs="Times New Roman"/>
+          <w:color w:val="92D050"/>
+        </w:rPr>
+      </w:pPr>
+      <w:r>
+        <w:rPr>
+          <w:rFonts w:ascii="Calibri" w:eastAsia="Calibri" w:hAnsi="Calibri" w:cs="Times New Roman"/>
+          <w:color w:val="92D050"/>
+        </w:rPr>
+        <w:t>Či sú slimáky v lužných lesoch pôvodné</w:t>
+      </w:r>
+    </w:p>
+    <w:p>
+      <w:pPr>
+        <w:pStyle w:val="Odsekzoznamu"/>
+        <w:numPr>
+          <w:ilvl w:val="0"/>
+          <w:numId w:val="3"/>
+        </w:numPr>
+        <w:spacing w:line="360" w:lineRule="auto"/>
+        <w:rPr>
+          <w:rFonts w:ascii="Calibri" w:eastAsia="Calibri" w:hAnsi="Calibri" w:cs="Times New Roman"/>
+          <w:color w:val="92D050"/>
+        </w:rPr>
+      </w:pPr>
+      <w:r>
+        <w:rPr>
+          <w:rFonts w:ascii="Calibri" w:eastAsia="Calibri" w:hAnsi="Calibri" w:cs="Times New Roman"/>
+          <w:color w:val="92D050"/>
+        </w:rPr>
+        <w:t>Do akej miery sú tu preniknuté iné druhy</w:t>
+      </w:r>
+    </w:p>
+    <w:p>
+      <w:pPr>
+        <w:pStyle w:val="Odsekzoznamu"/>
+        <w:spacing w:line="360" w:lineRule="auto"/>
+        <w:rPr>
+          <w:rFonts w:ascii="Calibri" w:eastAsia="Calibri" w:hAnsi="Calibri" w:cs="Times New Roman"/>
+          <w:color w:val="92D050"/>
+        </w:rPr>
+      </w:pPr>
+    </w:p>
+    <w:p>
+      <w:pPr>
+        <w:pStyle w:val="Odsekzoznamu"/>
+        <w:numPr>
+          <w:ilvl w:val="0"/>
+          <w:numId w:val="4"/>
+        </w:numPr>
+        <w:spacing w:line="360" w:lineRule="auto"/>
+        <w:rPr>
+          <w:rFonts w:ascii="Calibri" w:eastAsia="Calibri" w:hAnsi="Calibri" w:cs="Times New Roman"/>
+          <w:color w:val="92D050"/>
+        </w:rPr>
+      </w:pPr>
+      <w:proofErr w:type="spellStart"/>
+      <w:r>
+        <w:rPr>
+          <w:rFonts w:ascii="Calibri" w:eastAsia="Calibri" w:hAnsi="Calibri" w:cs="Times New Roman"/>
+          <w:color w:val="92D050"/>
+        </w:rPr>
+        <w:t>PôVODNÉ</w:t>
+      </w:r>
+      <w:proofErr w:type="spellEnd"/>
+      <w:r>
+        <w:rPr>
+          <w:rFonts w:ascii="Calibri" w:eastAsia="Calibri" w:hAnsi="Calibri" w:cs="Times New Roman"/>
+          <w:color w:val="92D050"/>
+        </w:rPr>
+        <w:t xml:space="preserve"> LUŽNÉ DRUHY</w:t>
+      </w:r>
+    </w:p>
+    <w:p>
+      <w:pPr>
+        <w:pStyle w:val="Odsekzoznamu"/>
+        <w:numPr>
+          <w:ilvl w:val="0"/>
+          <w:numId w:val="4"/>
+        </w:numPr>
+        <w:spacing w:line="360" w:lineRule="auto"/>
+        <w:rPr>
+          <w:rFonts w:ascii="Calibri" w:eastAsia="Calibri" w:hAnsi="Calibri" w:cs="Times New Roman"/>
+          <w:color w:val="92D050"/>
+        </w:rPr>
+      </w:pPr>
+      <w:r>
+        <w:rPr>
+          <w:rFonts w:ascii="Calibri" w:eastAsia="Calibri" w:hAnsi="Calibri" w:cs="Times New Roman"/>
+          <w:color w:val="92D050"/>
+        </w:rPr>
+        <w:t>XENOCÉNNE</w:t>
+      </w:r>
+    </w:p>
+    <w:p>
+      <w:pPr>
+        <w:pStyle w:val="Odsekzoznamu"/>
+        <w:numPr>
+          <w:ilvl w:val="0"/>
+          <w:numId w:val="4"/>
+        </w:numPr>
+        <w:spacing w:line="360" w:lineRule="auto"/>
+        <w:rPr>
+          <w:rFonts w:ascii="Calibri" w:eastAsia="Calibri" w:hAnsi="Calibri" w:cs="Times New Roman"/>
+          <w:color w:val="92D050"/>
+        </w:rPr>
+      </w:pPr>
+      <w:proofErr w:type="spellStart"/>
+      <w:r>
+        <w:rPr>
+          <w:rFonts w:ascii="Calibri" w:eastAsia="Calibri" w:hAnsi="Calibri" w:cs="Times New Roman"/>
+          <w:color w:val="92D050"/>
+        </w:rPr>
+        <w:t>NEPôVODNÉ</w:t>
+      </w:r>
+      <w:proofErr w:type="spellEnd"/>
+    </w:p>
+    <w:p>
+      <w:pPr>
+        <w:pStyle w:val="Odsekzoznamu"/>
+        <w:numPr>
+          <w:ilvl w:val="0"/>
+          <w:numId w:val="4"/>
+        </w:numPr>
+        <w:spacing w:line="360" w:lineRule="auto"/>
+        <w:rPr>
+          <w:rFonts w:ascii="Calibri" w:eastAsia="Calibri" w:hAnsi="Calibri" w:cs="Times New Roman"/>
+          <w:color w:val="92D050"/>
+        </w:rPr>
+      </w:pPr>
+      <w:r>
+        <w:rPr>
+          <w:rFonts w:ascii="Calibri" w:eastAsia="Calibri" w:hAnsi="Calibri" w:cs="Times New Roman"/>
+          <w:color w:val="92D050"/>
+        </w:rPr>
+        <w:t>HEMISYNANTROPNÉ</w:t>
+      </w:r>
+    </w:p>
+    <w:p>
+      <w:pPr>
+        <w:spacing w:line="360" w:lineRule="auto"/>
+        <w:rPr>
+          <w:rFonts w:ascii="Calibri" w:eastAsia="Calibri" w:hAnsi="Calibri" w:cs="Times New Roman"/>
+          <w:b/>
         </w:rPr>
       </w:pPr>
     </w:p>
@@ -2618,9 +3765,338 @@
       <w:pPr>
         <w:spacing w:line="360" w:lineRule="auto"/>
       </w:pPr>
-      <w:r>
+    </w:p>
+    <w:p>
+      <w:pPr>
+        <w:spacing w:line="360" w:lineRule="auto"/>
+      </w:pPr>
+    </w:p>
+    <w:p>
+      <w:pPr>
+        <w:autoSpaceDE w:val="0"/>
+        <w:autoSpaceDN w:val="0"/>
+        <w:adjustRightInd w:val="0"/>
+        <w:spacing w:after="0" w:line="240" w:lineRule="auto"/>
+        <w:rPr>
+          <w:rFonts w:ascii="TimesNewRomanPSMT" w:hAnsi="TimesNewRomanPSMT" w:cs="TimesNewRomanPSMT"/>
+          <w:color w:val="76923C" w:themeColor="accent3" w:themeShade="BF"/>
+          <w:sz w:val="20"/>
+          <w:szCs w:val="20"/>
+        </w:rPr>
+      </w:pPr>
+      <w:r>
+        <w:rPr>
+          <w:rFonts w:ascii="TimesNewRomanPSMT" w:hAnsi="TimesNewRomanPSMT" w:cs="TimesNewRomanPSMT"/>
+          <w:color w:val="76923C" w:themeColor="accent3" w:themeShade="BF"/>
+          <w:sz w:val="20"/>
+          <w:szCs w:val="20"/>
+        </w:rPr>
+        <w:t>Podunajským lužným lesom, ktoré zasahujú</w:t>
+      </w:r>
+    </w:p>
+    <w:p>
+      <w:pPr>
+        <w:autoSpaceDE w:val="0"/>
+        <w:autoSpaceDN w:val="0"/>
+        <w:adjustRightInd w:val="0"/>
+        <w:spacing w:after="0" w:line="240" w:lineRule="auto"/>
+        <w:rPr>
+          <w:rFonts w:ascii="TimesNewRomanPSMT" w:hAnsi="TimesNewRomanPSMT" w:cs="TimesNewRomanPSMT"/>
+          <w:color w:val="76923C" w:themeColor="accent3" w:themeShade="BF"/>
+          <w:sz w:val="20"/>
+          <w:szCs w:val="20"/>
+        </w:rPr>
+      </w:pPr>
+      <w:r>
+        <w:rPr>
+          <w:rFonts w:ascii="TimesNewRomanPSMT" w:hAnsi="TimesNewRomanPSMT" w:cs="TimesNewRomanPSMT"/>
+          <w:color w:val="76923C" w:themeColor="accent3" w:themeShade="BF"/>
+          <w:sz w:val="20"/>
+          <w:szCs w:val="20"/>
+        </w:rPr>
+        <w:t xml:space="preserve">do Veľkej Bratislavy, sa čiastočne venovali </w:t>
+      </w:r>
+      <w:proofErr w:type="spellStart"/>
+      <w:r>
+        <w:rPr>
+          <w:rFonts w:ascii="TimesNewRomanPSMT-SC700" w:hAnsi="TimesNewRomanPSMT-SC700" w:cs="TimesNewRomanPSMT-SC700"/>
+          <w:color w:val="76923C" w:themeColor="accent3" w:themeShade="BF"/>
+          <w:sz w:val="20"/>
+          <w:szCs w:val="20"/>
+        </w:rPr>
+        <w:t>Č</w:t>
+      </w:r>
+      <w:r>
+        <w:rPr>
+          <w:rFonts w:ascii="TimesNewRomanPSMT-SC700" w:hAnsi="TimesNewRomanPSMT-SC700" w:cs="TimesNewRomanPSMT-SC700"/>
+          <w:color w:val="76923C" w:themeColor="accent3" w:themeShade="BF"/>
+          <w:sz w:val="14"/>
+          <w:szCs w:val="14"/>
+        </w:rPr>
+        <w:t>ejka</w:t>
+      </w:r>
+      <w:proofErr w:type="spellEnd"/>
+      <w:r>
+        <w:rPr>
+          <w:rFonts w:ascii="TimesNewRomanPSMT-SC700" w:hAnsi="TimesNewRomanPSMT-SC700" w:cs="TimesNewRomanPSMT-SC700"/>
+          <w:color w:val="76923C" w:themeColor="accent3" w:themeShade="BF"/>
+          <w:sz w:val="14"/>
+          <w:szCs w:val="14"/>
+        </w:rPr>
+        <w:t xml:space="preserve"> </w:t>
+      </w:r>
+      <w:proofErr w:type="spellStart"/>
+      <w:r>
+        <w:rPr>
+          <w:rFonts w:ascii="TimesNewRomanPSMT" w:hAnsi="TimesNewRomanPSMT" w:cs="TimesNewRomanPSMT"/>
+          <w:color w:val="76923C" w:themeColor="accent3" w:themeShade="BF"/>
+          <w:sz w:val="20"/>
+          <w:szCs w:val="20"/>
+        </w:rPr>
+        <w:t>et</w:t>
+      </w:r>
+      <w:proofErr w:type="spellEnd"/>
+      <w:r>
+        <w:rPr>
+          <w:rFonts w:ascii="TimesNewRomanPSMT" w:hAnsi="TimesNewRomanPSMT" w:cs="TimesNewRomanPSMT"/>
+          <w:color w:val="76923C" w:themeColor="accent3" w:themeShade="BF"/>
+          <w:sz w:val="20"/>
+          <w:szCs w:val="20"/>
+        </w:rPr>
+        <w:t xml:space="preserve"> al.</w:t>
+      </w:r>
+    </w:p>
+    <w:p>
+      <w:pPr>
+        <w:autoSpaceDE w:val="0"/>
+        <w:autoSpaceDN w:val="0"/>
+        <w:adjustRightInd w:val="0"/>
+        <w:spacing w:after="0" w:line="240" w:lineRule="auto"/>
+        <w:rPr>
+          <w:rFonts w:ascii="TimesNewRomanPSMT" w:hAnsi="TimesNewRomanPSMT" w:cs="TimesNewRomanPSMT"/>
+          <w:color w:val="76923C" w:themeColor="accent3" w:themeShade="BF"/>
+          <w:sz w:val="20"/>
+          <w:szCs w:val="20"/>
+        </w:rPr>
+      </w:pPr>
+      <w:r>
+        <w:rPr>
+          <w:rFonts w:ascii="TimesNewRomanPSMT" w:hAnsi="TimesNewRomanPSMT" w:cs="TimesNewRomanPSMT"/>
+          <w:color w:val="76923C" w:themeColor="accent3" w:themeShade="BF"/>
+          <w:sz w:val="20"/>
+          <w:szCs w:val="20"/>
+        </w:rPr>
+        <w:t>(2008). Mäkkýšom viacerých</w:t>
+      </w:r>
+    </w:p>
+    <w:p>
+      <w:pPr>
+        <w:autoSpaceDE w:val="0"/>
+        <w:autoSpaceDN w:val="0"/>
+        <w:adjustRightInd w:val="0"/>
+        <w:spacing w:after="0" w:line="240" w:lineRule="auto"/>
+        <w:rPr>
+          <w:rFonts w:ascii="TimesNewRomanPSMT" w:hAnsi="TimesNewRomanPSMT" w:cs="TimesNewRomanPSMT"/>
+          <w:color w:val="76923C" w:themeColor="accent3" w:themeShade="BF"/>
+          <w:sz w:val="20"/>
+          <w:szCs w:val="20"/>
+        </w:rPr>
+      </w:pPr>
+      <w:r>
+        <w:rPr>
+          <w:rFonts w:ascii="TimesNewRomanPSMT" w:hAnsi="TimesNewRomanPSMT" w:cs="TimesNewRomanPSMT"/>
+          <w:color w:val="76923C" w:themeColor="accent3" w:themeShade="BF"/>
+          <w:sz w:val="20"/>
+          <w:szCs w:val="20"/>
+        </w:rPr>
+        <w:t>zvyškov lužných lesov sa venovala v 70. a 80. rokoch</w:t>
+      </w:r>
+    </w:p>
+    <w:p>
+      <w:pPr>
+        <w:autoSpaceDE w:val="0"/>
+        <w:autoSpaceDN w:val="0"/>
+        <w:adjustRightInd w:val="0"/>
+        <w:spacing w:after="0" w:line="240" w:lineRule="auto"/>
+        <w:rPr>
+          <w:rFonts w:ascii="TimesNewRomanPSMT" w:hAnsi="TimesNewRomanPSMT" w:cs="TimesNewRomanPSMT"/>
+          <w:color w:val="76923C" w:themeColor="accent3" w:themeShade="BF"/>
+          <w:sz w:val="20"/>
+          <w:szCs w:val="20"/>
+        </w:rPr>
+      </w:pPr>
+      <w:r>
+        <w:rPr>
+          <w:rFonts w:ascii="TimesNewRomanPSMT" w:hAnsi="TimesNewRomanPSMT" w:cs="TimesNewRomanPSMT"/>
+          <w:color w:val="76923C" w:themeColor="accent3" w:themeShade="BF"/>
+          <w:sz w:val="20"/>
+          <w:szCs w:val="20"/>
+        </w:rPr>
+        <w:t xml:space="preserve">najmä V. </w:t>
+      </w:r>
+      <w:proofErr w:type="spellStart"/>
+      <w:r>
+        <w:rPr>
+          <w:rFonts w:ascii="TimesNewRomanPSMT" w:hAnsi="TimesNewRomanPSMT" w:cs="TimesNewRomanPSMT"/>
+          <w:color w:val="76923C" w:themeColor="accent3" w:themeShade="BF"/>
+          <w:sz w:val="20"/>
+          <w:szCs w:val="20"/>
+        </w:rPr>
+        <w:t>Lučivjanská</w:t>
+      </w:r>
+      <w:proofErr w:type="spellEnd"/>
+      <w:r>
+        <w:rPr>
+          <w:rFonts w:ascii="TimesNewRomanPSMT" w:hAnsi="TimesNewRomanPSMT" w:cs="TimesNewRomanPSMT"/>
+          <w:color w:val="76923C" w:themeColor="accent3" w:themeShade="BF"/>
+          <w:sz w:val="20"/>
+          <w:szCs w:val="20"/>
+        </w:rPr>
+        <w:t>, ktorá, bohužiaľ, už nestihla svoje</w:t>
+      </w:r>
+    </w:p>
+    <w:p>
+      <w:pPr>
+        <w:autoSpaceDE w:val="0"/>
+        <w:autoSpaceDN w:val="0"/>
+        <w:adjustRightInd w:val="0"/>
+        <w:spacing w:after="0" w:line="240" w:lineRule="auto"/>
+        <w:rPr>
+          <w:rFonts w:ascii="TimesNewRomanPSMT" w:hAnsi="TimesNewRomanPSMT" w:cs="TimesNewRomanPSMT"/>
+          <w:color w:val="76923C" w:themeColor="accent3" w:themeShade="BF"/>
+          <w:sz w:val="20"/>
+          <w:szCs w:val="20"/>
+        </w:rPr>
+      </w:pPr>
+      <w:r>
+        <w:rPr>
+          <w:rFonts w:ascii="TimesNewRomanPSMT" w:hAnsi="TimesNewRomanPSMT" w:cs="TimesNewRomanPSMT"/>
+          <w:color w:val="76923C" w:themeColor="accent3" w:themeShade="BF"/>
+          <w:sz w:val="20"/>
+          <w:szCs w:val="20"/>
+        </w:rPr>
+        <w:t>výsledky publikovať a sú preto roztratené vo viacerých</w:t>
+      </w:r>
+    </w:p>
+    <w:p>
+      <w:pPr>
+        <w:autoSpaceDE w:val="0"/>
+        <w:autoSpaceDN w:val="0"/>
+        <w:adjustRightInd w:val="0"/>
+        <w:spacing w:after="0" w:line="240" w:lineRule="auto"/>
+        <w:rPr>
+          <w:rFonts w:ascii="TimesNewRomanPSMT-SC700" w:hAnsi="TimesNewRomanPSMT-SC700" w:cs="TimesNewRomanPSMT-SC700"/>
+          <w:color w:val="76923C" w:themeColor="accent3" w:themeShade="BF"/>
+          <w:sz w:val="14"/>
+          <w:szCs w:val="14"/>
+        </w:rPr>
+      </w:pPr>
+      <w:r>
+        <w:rPr>
+          <w:rFonts w:ascii="TimesNewRomanPSMT" w:hAnsi="TimesNewRomanPSMT" w:cs="TimesNewRomanPSMT"/>
+          <w:color w:val="76923C" w:themeColor="accent3" w:themeShade="BF"/>
+          <w:sz w:val="20"/>
+          <w:szCs w:val="20"/>
+        </w:rPr>
+        <w:t xml:space="preserve">záverečných správach a iných dokumentoch (napr. </w:t>
+      </w:r>
+      <w:proofErr w:type="spellStart"/>
+      <w:r>
+        <w:rPr>
+          <w:rFonts w:ascii="TimesNewRomanPSMT-SC700" w:hAnsi="TimesNewRomanPSMT-SC700" w:cs="TimesNewRomanPSMT-SC700"/>
+          <w:color w:val="76923C" w:themeColor="accent3" w:themeShade="BF"/>
+          <w:sz w:val="20"/>
+          <w:szCs w:val="20"/>
+        </w:rPr>
+        <w:t>K</w:t>
+      </w:r>
+      <w:r>
+        <w:rPr>
+          <w:rFonts w:ascii="TimesNewRomanPSMT-SC700" w:hAnsi="TimesNewRomanPSMT-SC700" w:cs="TimesNewRomanPSMT-SC700"/>
+          <w:color w:val="76923C" w:themeColor="accent3" w:themeShade="BF"/>
+          <w:sz w:val="14"/>
+          <w:szCs w:val="14"/>
+        </w:rPr>
+        <w:t>roupová</w:t>
+      </w:r>
+      <w:proofErr w:type="spellEnd"/>
+    </w:p>
+    <w:p>
+      <w:pPr>
+        <w:spacing w:line="360" w:lineRule="auto"/>
+        <w:rPr>
+          <w:color w:val="76923C" w:themeColor="accent3" w:themeShade="BF"/>
+        </w:rPr>
+      </w:pPr>
+      <w:r>
+        <w:rPr>
+          <w:rFonts w:ascii="TimesNewRomanPSMT" w:hAnsi="TimesNewRomanPSMT" w:cs="TimesNewRomanPSMT"/>
+          <w:color w:val="76923C" w:themeColor="accent3" w:themeShade="BF"/>
+          <w:sz w:val="20"/>
+          <w:szCs w:val="20"/>
+        </w:rPr>
+        <w:t>1980).</w:t>
+      </w:r>
+      <w:r>
+        <w:rPr>
+          <w:rFonts w:ascii="TimesNewRomanPSMT" w:hAnsi="TimesNewRomanPSMT" w:cs="TimesNewRomanPSMT"/>
+          <w:color w:val="76923C" w:themeColor="accent3" w:themeShade="BF"/>
+          <w:sz w:val="20"/>
+          <w:szCs w:val="20"/>
+        </w:rPr>
+        <w:t xml:space="preserve"> (</w:t>
+      </w:r>
+      <w:proofErr w:type="spellStart"/>
+      <w:r>
+        <w:rPr>
+          <w:rFonts w:ascii="TimesNewRomanPSMT" w:hAnsi="TimesNewRomanPSMT" w:cs="TimesNewRomanPSMT"/>
+          <w:color w:val="76923C" w:themeColor="accent3" w:themeShade="BF"/>
+          <w:sz w:val="20"/>
+          <w:szCs w:val="20"/>
+        </w:rPr>
+        <w:t>Čejka</w:t>
+      </w:r>
+      <w:proofErr w:type="spellEnd"/>
+      <w:r>
+        <w:rPr>
+          <w:rFonts w:ascii="TimesNewRomanPSMT" w:hAnsi="TimesNewRomanPSMT" w:cs="TimesNewRomanPSMT"/>
+          <w:color w:val="76923C" w:themeColor="accent3" w:themeShade="BF"/>
+          <w:sz w:val="20"/>
+          <w:szCs w:val="20"/>
+        </w:rPr>
+        <w:t xml:space="preserve"> </w:t>
+      </w:r>
+      <w:proofErr w:type="spellStart"/>
+      <w:r>
+        <w:rPr>
+          <w:rFonts w:ascii="TimesNewRomanPSMT" w:hAnsi="TimesNewRomanPSMT" w:cs="TimesNewRomanPSMT"/>
+          <w:color w:val="76923C" w:themeColor="accent3" w:themeShade="BF"/>
+          <w:sz w:val="20"/>
+          <w:szCs w:val="20"/>
+        </w:rPr>
+        <w:t>et</w:t>
+      </w:r>
+      <w:proofErr w:type="spellEnd"/>
+      <w:r>
+        <w:rPr>
+          <w:rFonts w:ascii="TimesNewRomanPSMT" w:hAnsi="TimesNewRomanPSMT" w:cs="TimesNewRomanPSMT"/>
+          <w:color w:val="76923C" w:themeColor="accent3" w:themeShade="BF"/>
+          <w:sz w:val="20"/>
+          <w:szCs w:val="20"/>
+        </w:rPr>
+        <w:t xml:space="preserve"> al. 2012)</w:t>
+      </w:r>
+      <w:r>
+        <w:rPr>
+          <w:color w:val="76923C" w:themeColor="accent3" w:themeShade="BF"/>
+        </w:rPr>
         <w:br w:type="page"/>
       </w:r>
+    </w:p>
+    <w:p>
+      <w:pPr>
+        <w:spacing w:line="360" w:lineRule="auto"/>
+      </w:pPr>
     </w:p>
     <w:p>
       <w:pPr>
@@ -2648,7 +4124,6 @@
           <w:sz w:val="32"/>
           <w:szCs w:val="32"/>
         </w:rPr>
-        <w:lastRenderedPageBreak/>
         <w:t>OPIS SKÚMANÉHO ÚZEMIA</w:t>
       </w:r>
     </w:p>
@@ -2672,27 +4147,25 @@
           <w:sz w:val="24"/>
           <w:szCs w:val="24"/>
         </w:rPr>
-        <w:t>Fragmenty lesov južnej časti mesta sa vyskytujú na alúviu Dunaja,  na vyšších a relatívne suchších polohách v </w:t>
-      </w:r>
-      <w:proofErr w:type="spellStart"/>
-      <w:r>
-        <w:rPr>
-          <w:rFonts w:ascii="Times New Roman" w:hAnsi="Times New Roman" w:cs="Times New Roman"/>
-          <w:bCs/>
-          <w:sz w:val="24"/>
-          <w:szCs w:val="24"/>
-        </w:rPr>
-        <w:t>nadmorskeých</w:t>
-      </w:r>
-      <w:proofErr w:type="spellEnd"/>
-      <w:r>
-        <w:rPr>
-          <w:rFonts w:ascii="Times New Roman" w:hAnsi="Times New Roman" w:cs="Times New Roman"/>
-          <w:bCs/>
-          <w:sz w:val="24"/>
-          <w:szCs w:val="24"/>
-        </w:rPr>
-        <w:t xml:space="preserve"> výškach od 133 do 135 m </w:t>
+        <w:t>Fragmenty lesov južnej časti mesta sa vyskytujú na alúviu Dunaja,  na vyšších a relatív</w:t>
+      </w:r>
+      <w:r>
+        <w:rPr>
+          <w:rFonts w:ascii="Times New Roman" w:hAnsi="Times New Roman" w:cs="Times New Roman"/>
+          <w:bCs/>
+          <w:sz w:val="24"/>
+          <w:szCs w:val="24"/>
+        </w:rPr>
+        <w:t>ne suchších polohách v nadmorsk</w:t>
+      </w:r>
+      <w:r>
+        <w:rPr>
+          <w:rFonts w:ascii="Times New Roman" w:hAnsi="Times New Roman" w:cs="Times New Roman"/>
+          <w:bCs/>
+          <w:sz w:val="24"/>
+          <w:szCs w:val="24"/>
+        </w:rPr>
+        <w:t xml:space="preserve">ých výškach od 133 do 135 m </w:t>
       </w:r>
       <w:proofErr w:type="spellStart"/>
       <w:r>
@@ -2835,6 +4308,940 @@
           <w:szCs w:val="20"/>
         </w:rPr>
       </w:pPr>
+    </w:p>
+    <w:p>
+      <w:pPr>
+        <w:autoSpaceDE w:val="0"/>
+        <w:autoSpaceDN w:val="0"/>
+        <w:adjustRightInd w:val="0"/>
+        <w:spacing w:after="0" w:line="240" w:lineRule="auto"/>
+        <w:rPr>
+          <w:rFonts w:ascii="TimesNewRomanPSMT" w:hAnsi="TimesNewRomanPSMT" w:cs="TimesNewRomanPSMT"/>
+          <w:color w:val="76923C" w:themeColor="accent3" w:themeShade="BF"/>
+          <w:sz w:val="20"/>
+          <w:szCs w:val="20"/>
+        </w:rPr>
+      </w:pPr>
+      <w:r>
+        <w:rPr>
+          <w:rFonts w:ascii="TimesNewRomanPSMT" w:hAnsi="TimesNewRomanPSMT" w:cs="TimesNewRomanPSMT"/>
+          <w:color w:val="76923C" w:themeColor="accent3" w:themeShade="BF"/>
+          <w:sz w:val="20"/>
+          <w:szCs w:val="20"/>
+        </w:rPr>
+        <w:t>Zvyšky bratislavských lužných lesov patria z hľadiska</w:t>
+      </w:r>
+    </w:p>
+    <w:p>
+      <w:pPr>
+        <w:autoSpaceDE w:val="0"/>
+        <w:autoSpaceDN w:val="0"/>
+        <w:adjustRightInd w:val="0"/>
+        <w:spacing w:after="0" w:line="240" w:lineRule="auto"/>
+        <w:rPr>
+          <w:rFonts w:ascii="TimesNewRomanPSMT" w:hAnsi="TimesNewRomanPSMT" w:cs="TimesNewRomanPSMT"/>
+          <w:color w:val="76923C" w:themeColor="accent3" w:themeShade="BF"/>
+          <w:sz w:val="20"/>
+          <w:szCs w:val="20"/>
+        </w:rPr>
+      </w:pPr>
+      <w:r>
+        <w:rPr>
+          <w:rFonts w:ascii="TimesNewRomanPSMT" w:hAnsi="TimesNewRomanPSMT" w:cs="TimesNewRomanPSMT"/>
+          <w:color w:val="76923C" w:themeColor="accent3" w:themeShade="BF"/>
+          <w:sz w:val="20"/>
+          <w:szCs w:val="20"/>
+        </w:rPr>
+        <w:t xml:space="preserve">teórie </w:t>
+      </w:r>
+      <w:proofErr w:type="spellStart"/>
+      <w:r>
+        <w:rPr>
+          <w:rFonts w:ascii="TimesNewRomanPSMT" w:hAnsi="TimesNewRomanPSMT" w:cs="TimesNewRomanPSMT"/>
+          <w:color w:val="76923C" w:themeColor="accent3" w:themeShade="BF"/>
+          <w:sz w:val="20"/>
+          <w:szCs w:val="20"/>
+        </w:rPr>
+        <w:t>refúgií</w:t>
+      </w:r>
+      <w:proofErr w:type="spellEnd"/>
+      <w:r>
+        <w:rPr>
+          <w:rFonts w:ascii="TimesNewRomanPSMT" w:hAnsi="TimesNewRomanPSMT" w:cs="TimesNewRomanPSMT"/>
+          <w:color w:val="76923C" w:themeColor="accent3" w:themeShade="BF"/>
+          <w:sz w:val="20"/>
+          <w:szCs w:val="20"/>
+        </w:rPr>
+        <w:t xml:space="preserve"> medzi tzv. </w:t>
+      </w:r>
+      <w:proofErr w:type="spellStart"/>
+      <w:r>
+        <w:rPr>
+          <w:rFonts w:ascii="TimesNewRomanPSMT" w:hAnsi="TimesNewRomanPSMT" w:cs="TimesNewRomanPSMT"/>
+          <w:color w:val="76923C" w:themeColor="accent3" w:themeShade="BF"/>
+          <w:sz w:val="20"/>
+          <w:szCs w:val="20"/>
+        </w:rPr>
+        <w:t>paleorefúgiá</w:t>
+      </w:r>
+      <w:proofErr w:type="spellEnd"/>
+      <w:r>
+        <w:rPr>
+          <w:rFonts w:ascii="TimesNewRomanPSMT" w:hAnsi="TimesNewRomanPSMT" w:cs="TimesNewRomanPSMT"/>
+          <w:color w:val="76923C" w:themeColor="accent3" w:themeShade="BF"/>
+          <w:sz w:val="20"/>
+          <w:szCs w:val="20"/>
+        </w:rPr>
+        <w:t xml:space="preserve"> (</w:t>
+      </w:r>
+      <w:proofErr w:type="spellStart"/>
+      <w:r>
+        <w:rPr>
+          <w:rFonts w:ascii="TimesNewRomanPSMT-SC700" w:hAnsi="TimesNewRomanPSMT-SC700" w:cs="TimesNewRomanPSMT-SC700"/>
+          <w:color w:val="76923C" w:themeColor="accent3" w:themeShade="BF"/>
+          <w:sz w:val="20"/>
+          <w:szCs w:val="20"/>
+        </w:rPr>
+        <w:t>N</w:t>
+      </w:r>
+      <w:r>
+        <w:rPr>
+          <w:rFonts w:ascii="TimesNewRomanPSMT-SC700" w:hAnsi="TimesNewRomanPSMT-SC700" w:cs="TimesNewRomanPSMT-SC700"/>
+          <w:color w:val="76923C" w:themeColor="accent3" w:themeShade="BF"/>
+          <w:sz w:val="14"/>
+          <w:szCs w:val="14"/>
+        </w:rPr>
+        <w:t>ekola</w:t>
+      </w:r>
+      <w:proofErr w:type="spellEnd"/>
+      <w:r>
+        <w:rPr>
+          <w:rFonts w:ascii="TimesNewRomanPSMT-SC700" w:hAnsi="TimesNewRomanPSMT-SC700" w:cs="TimesNewRomanPSMT-SC700"/>
+          <w:color w:val="76923C" w:themeColor="accent3" w:themeShade="BF"/>
+          <w:sz w:val="14"/>
+          <w:szCs w:val="14"/>
+        </w:rPr>
+        <w:t xml:space="preserve"> </w:t>
+      </w:r>
+      <w:r>
+        <w:rPr>
+          <w:rFonts w:ascii="TimesNewRomanPSMT" w:hAnsi="TimesNewRomanPSMT" w:cs="TimesNewRomanPSMT"/>
+          <w:color w:val="76923C" w:themeColor="accent3" w:themeShade="BF"/>
+          <w:sz w:val="20"/>
+          <w:szCs w:val="20"/>
+        </w:rPr>
+        <w:t>1999), t.j.</w:t>
+      </w:r>
+    </w:p>
+    <w:p>
+      <w:pPr>
+        <w:autoSpaceDE w:val="0"/>
+        <w:autoSpaceDN w:val="0"/>
+        <w:adjustRightInd w:val="0"/>
+        <w:spacing w:after="0" w:line="240" w:lineRule="auto"/>
+        <w:rPr>
+          <w:rFonts w:ascii="TimesNewRomanPSMT" w:hAnsi="TimesNewRomanPSMT" w:cs="TimesNewRomanPSMT"/>
+          <w:color w:val="76923C" w:themeColor="accent3" w:themeShade="BF"/>
+          <w:sz w:val="20"/>
+          <w:szCs w:val="20"/>
+        </w:rPr>
+      </w:pPr>
+      <w:r>
+        <w:rPr>
+          <w:rFonts w:ascii="TimesNewRomanPSMT" w:hAnsi="TimesNewRomanPSMT" w:cs="TimesNewRomanPSMT"/>
+          <w:color w:val="76923C" w:themeColor="accent3" w:themeShade="BF"/>
+          <w:sz w:val="20"/>
+          <w:szCs w:val="20"/>
+        </w:rPr>
+        <w:t>k fragmentom bývalej viac-menej súvislej a veľkej plochy</w:t>
+      </w:r>
+    </w:p>
+    <w:p>
+      <w:pPr>
+        <w:autoSpaceDE w:val="0"/>
+        <w:autoSpaceDN w:val="0"/>
+        <w:adjustRightInd w:val="0"/>
+        <w:spacing w:after="0" w:line="240" w:lineRule="auto"/>
+        <w:rPr>
+          <w:rFonts w:ascii="TimesNewRomanPSMT" w:hAnsi="TimesNewRomanPSMT" w:cs="TimesNewRomanPSMT"/>
+          <w:color w:val="76923C" w:themeColor="accent3" w:themeShade="BF"/>
+          <w:sz w:val="20"/>
+          <w:szCs w:val="20"/>
+        </w:rPr>
+      </w:pPr>
+      <w:r>
+        <w:rPr>
+          <w:rFonts w:ascii="TimesNewRomanPSMT" w:hAnsi="TimesNewRomanPSMT" w:cs="TimesNewRomanPSMT"/>
+          <w:color w:val="76923C" w:themeColor="accent3" w:themeShade="BF"/>
+          <w:sz w:val="20"/>
+          <w:szCs w:val="20"/>
+        </w:rPr>
+        <w:t>historických lužných lesov, ktoré sa vyskytovali na území</w:t>
+      </w:r>
+    </w:p>
+    <w:p>
+      <w:pPr>
+        <w:autoSpaceDE w:val="0"/>
+        <w:autoSpaceDN w:val="0"/>
+        <w:adjustRightInd w:val="0"/>
+        <w:spacing w:after="0" w:line="240" w:lineRule="auto"/>
+        <w:rPr>
+          <w:rFonts w:ascii="TimesNewRomanPSMT" w:hAnsi="TimesNewRomanPSMT" w:cs="TimesNewRomanPSMT"/>
+          <w:color w:val="76923C" w:themeColor="accent3" w:themeShade="BF"/>
+          <w:sz w:val="20"/>
+          <w:szCs w:val="20"/>
+        </w:rPr>
+      </w:pPr>
+      <w:r>
+        <w:rPr>
+          <w:rFonts w:ascii="TimesNewRomanPSMT" w:hAnsi="TimesNewRomanPSMT" w:cs="TimesNewRomanPSMT"/>
+          <w:color w:val="76923C" w:themeColor="accent3" w:themeShade="BF"/>
+          <w:sz w:val="20"/>
+          <w:szCs w:val="20"/>
+        </w:rPr>
+        <w:t>Bratislavy začiatkom 19. storočia. Na rozdiel od dnešných</w:t>
+      </w:r>
+    </w:p>
+    <w:p>
+      <w:pPr>
+        <w:autoSpaceDE w:val="0"/>
+        <w:autoSpaceDN w:val="0"/>
+        <w:adjustRightInd w:val="0"/>
+        <w:spacing w:after="0" w:line="240" w:lineRule="auto"/>
+        <w:rPr>
+          <w:rFonts w:ascii="TimesNewRomanPSMT" w:hAnsi="TimesNewRomanPSMT" w:cs="TimesNewRomanPSMT"/>
+          <w:color w:val="76923C" w:themeColor="accent3" w:themeShade="BF"/>
+          <w:sz w:val="20"/>
+          <w:szCs w:val="20"/>
+        </w:rPr>
+      </w:pPr>
+      <w:r>
+        <w:rPr>
+          <w:rFonts w:ascii="TimesNewRomanPSMT" w:hAnsi="TimesNewRomanPSMT" w:cs="TimesNewRomanPSMT"/>
+          <w:color w:val="76923C" w:themeColor="accent3" w:themeShade="BF"/>
+          <w:sz w:val="20"/>
+          <w:szCs w:val="20"/>
+        </w:rPr>
+        <w:t>lužných lesov tu existovala oveľa pestrejšia mozaika</w:t>
+      </w:r>
+    </w:p>
+    <w:p>
+      <w:pPr>
+        <w:autoSpaceDE w:val="0"/>
+        <w:autoSpaceDN w:val="0"/>
+        <w:adjustRightInd w:val="0"/>
+        <w:spacing w:after="0" w:line="240" w:lineRule="auto"/>
+        <w:rPr>
+          <w:rFonts w:ascii="TimesNewRomanPSMT" w:hAnsi="TimesNewRomanPSMT" w:cs="TimesNewRomanPSMT"/>
+          <w:color w:val="76923C" w:themeColor="accent3" w:themeShade="BF"/>
+          <w:sz w:val="20"/>
+          <w:szCs w:val="20"/>
+        </w:rPr>
+      </w:pPr>
+      <w:r>
+        <w:rPr>
+          <w:rFonts w:ascii="TimesNewRomanPSMT" w:hAnsi="TimesNewRomanPSMT" w:cs="TimesNewRomanPSMT"/>
+          <w:color w:val="76923C" w:themeColor="accent3" w:themeShade="BF"/>
+          <w:sz w:val="20"/>
+          <w:szCs w:val="20"/>
+        </w:rPr>
+        <w:t xml:space="preserve">rôznych lesných typov, resp. ich </w:t>
+      </w:r>
+      <w:proofErr w:type="spellStart"/>
+      <w:r>
+        <w:rPr>
+          <w:rFonts w:ascii="TimesNewRomanPSMT" w:hAnsi="TimesNewRomanPSMT" w:cs="TimesNewRomanPSMT"/>
+          <w:color w:val="76923C" w:themeColor="accent3" w:themeShade="BF"/>
+          <w:sz w:val="20"/>
+          <w:szCs w:val="20"/>
+        </w:rPr>
+        <w:t>sukcesných</w:t>
+      </w:r>
+      <w:proofErr w:type="spellEnd"/>
+      <w:r>
+        <w:rPr>
+          <w:rFonts w:ascii="TimesNewRomanPSMT" w:hAnsi="TimesNewRomanPSMT" w:cs="TimesNewRomanPSMT"/>
+          <w:color w:val="76923C" w:themeColor="accent3" w:themeShade="BF"/>
+          <w:sz w:val="20"/>
+          <w:szCs w:val="20"/>
+        </w:rPr>
+        <w:t xml:space="preserve"> štádií.</w:t>
+      </w:r>
+    </w:p>
+    <w:p>
+      <w:pPr>
+        <w:autoSpaceDE w:val="0"/>
+        <w:autoSpaceDN w:val="0"/>
+        <w:adjustRightInd w:val="0"/>
+        <w:spacing w:after="0" w:line="240" w:lineRule="auto"/>
+        <w:rPr>
+          <w:rFonts w:ascii="TimesNewRomanPSMT" w:hAnsi="TimesNewRomanPSMT" w:cs="TimesNewRomanPSMT"/>
+          <w:color w:val="76923C" w:themeColor="accent3" w:themeShade="BF"/>
+          <w:sz w:val="20"/>
+          <w:szCs w:val="20"/>
+        </w:rPr>
+      </w:pPr>
+      <w:r>
+        <w:rPr>
+          <w:rFonts w:ascii="TimesNewRomanPSMT" w:hAnsi="TimesNewRomanPSMT" w:cs="TimesNewRomanPSMT"/>
+          <w:color w:val="76923C" w:themeColor="accent3" w:themeShade="BF"/>
+          <w:sz w:val="20"/>
+          <w:szCs w:val="20"/>
+        </w:rPr>
+        <w:t>Vďaka vyššej dynamike povrchovej aj podzemnej vody</w:t>
+      </w:r>
+    </w:p>
+    <w:p>
+      <w:pPr>
+        <w:autoSpaceDE w:val="0"/>
+        <w:autoSpaceDN w:val="0"/>
+        <w:adjustRightInd w:val="0"/>
+        <w:spacing w:after="0" w:line="240" w:lineRule="auto"/>
+        <w:rPr>
+          <w:rFonts w:ascii="TimesNewRomanPSMT" w:hAnsi="TimesNewRomanPSMT" w:cs="TimesNewRomanPSMT"/>
+          <w:color w:val="76923C" w:themeColor="accent3" w:themeShade="BF"/>
+          <w:sz w:val="20"/>
+          <w:szCs w:val="20"/>
+        </w:rPr>
+      </w:pPr>
+      <w:r>
+        <w:rPr>
+          <w:rFonts w:ascii="TimesNewRomanPSMT" w:hAnsi="TimesNewRomanPSMT" w:cs="TimesNewRomanPSMT"/>
+          <w:color w:val="76923C" w:themeColor="accent3" w:themeShade="BF"/>
+          <w:sz w:val="20"/>
+          <w:szCs w:val="20"/>
+        </w:rPr>
+        <w:t>mali oproti dnešku väčší podiel najmä iniciálne štádiá lužného</w:t>
+      </w:r>
+    </w:p>
+    <w:p>
+      <w:pPr>
+        <w:autoSpaceDE w:val="0"/>
+        <w:autoSpaceDN w:val="0"/>
+        <w:adjustRightInd w:val="0"/>
+        <w:spacing w:after="0" w:line="240" w:lineRule="auto"/>
+        <w:rPr>
+          <w:rFonts w:ascii="TimesNewRomanPSMT" w:hAnsi="TimesNewRomanPSMT" w:cs="TimesNewRomanPSMT"/>
+          <w:color w:val="76923C" w:themeColor="accent3" w:themeShade="BF"/>
+          <w:sz w:val="20"/>
+          <w:szCs w:val="20"/>
+        </w:rPr>
+      </w:pPr>
+      <w:r>
+        <w:rPr>
+          <w:rFonts w:ascii="TimesNewRomanPSMT" w:hAnsi="TimesNewRomanPSMT" w:cs="TimesNewRomanPSMT"/>
+          <w:color w:val="76923C" w:themeColor="accent3" w:themeShade="BF"/>
+          <w:sz w:val="20"/>
+          <w:szCs w:val="20"/>
+        </w:rPr>
+        <w:t>lesa a mäkké lužné lesy. Neskôr, keď sa kvôli regulačným</w:t>
+      </w:r>
+    </w:p>
+    <w:p>
+      <w:pPr>
+        <w:autoSpaceDE w:val="0"/>
+        <w:autoSpaceDN w:val="0"/>
+        <w:adjustRightInd w:val="0"/>
+        <w:spacing w:after="0" w:line="240" w:lineRule="auto"/>
+        <w:rPr>
+          <w:rFonts w:ascii="TimesNewRomanPSMT" w:hAnsi="TimesNewRomanPSMT" w:cs="TimesNewRomanPSMT"/>
+          <w:color w:val="76923C" w:themeColor="accent3" w:themeShade="BF"/>
+          <w:sz w:val="20"/>
+          <w:szCs w:val="20"/>
+        </w:rPr>
+      </w:pPr>
+      <w:r>
+        <w:rPr>
+          <w:rFonts w:ascii="TimesNewRomanPSMT" w:hAnsi="TimesNewRomanPSMT" w:cs="TimesNewRomanPSMT"/>
+          <w:color w:val="76923C" w:themeColor="accent3" w:themeShade="BF"/>
+          <w:sz w:val="20"/>
+          <w:szCs w:val="20"/>
+        </w:rPr>
+        <w:t>úpravám rieky zmenil hydrologický režim, začali</w:t>
+      </w:r>
+    </w:p>
+    <w:p>
+      <w:pPr>
+        <w:autoSpaceDE w:val="0"/>
+        <w:autoSpaceDN w:val="0"/>
+        <w:adjustRightInd w:val="0"/>
+        <w:spacing w:after="0" w:line="240" w:lineRule="auto"/>
+        <w:rPr>
+          <w:rFonts w:ascii="TimesNewRomanPS-ItalicMT" w:hAnsi="TimesNewRomanPS-ItalicMT" w:cs="TimesNewRomanPS-ItalicMT"/>
+          <w:i/>
+          <w:iCs/>
+          <w:color w:val="76923C" w:themeColor="accent3" w:themeShade="BF"/>
+          <w:sz w:val="20"/>
+          <w:szCs w:val="20"/>
+        </w:rPr>
+      </w:pPr>
+      <w:r>
+        <w:rPr>
+          <w:rFonts w:ascii="TimesNewRomanPSMT" w:hAnsi="TimesNewRomanPSMT" w:cs="TimesNewRomanPSMT"/>
+          <w:color w:val="76923C" w:themeColor="accent3" w:themeShade="BF"/>
+          <w:sz w:val="20"/>
+          <w:szCs w:val="20"/>
+        </w:rPr>
+        <w:t>prevažovať prechodné a tvrdé lužné lesy (</w:t>
+      </w:r>
+      <w:proofErr w:type="spellStart"/>
+      <w:r>
+        <w:rPr>
+          <w:rFonts w:ascii="TimesNewRomanPS-ItalicMT" w:hAnsi="TimesNewRomanPS-ItalicMT" w:cs="TimesNewRomanPS-ItalicMT"/>
+          <w:i/>
+          <w:iCs/>
+          <w:color w:val="76923C" w:themeColor="accent3" w:themeShade="BF"/>
+          <w:sz w:val="20"/>
+          <w:szCs w:val="20"/>
+        </w:rPr>
+        <w:t>Fraxino-Populetum</w:t>
+      </w:r>
+      <w:proofErr w:type="spellEnd"/>
+    </w:p>
+    <w:p>
+      <w:pPr>
+        <w:autoSpaceDE w:val="0"/>
+        <w:autoSpaceDN w:val="0"/>
+        <w:adjustRightInd w:val="0"/>
+        <w:spacing w:after="0" w:line="240" w:lineRule="auto"/>
+        <w:rPr>
+          <w:rFonts w:ascii="TimesNewRomanPSMT" w:hAnsi="TimesNewRomanPSMT" w:cs="TimesNewRomanPSMT"/>
+          <w:color w:val="76923C" w:themeColor="accent3" w:themeShade="BF"/>
+          <w:sz w:val="20"/>
+          <w:szCs w:val="20"/>
+        </w:rPr>
+      </w:pPr>
+      <w:r>
+        <w:rPr>
+          <w:rFonts w:ascii="TimesNewRomanPSMT" w:hAnsi="TimesNewRomanPSMT" w:cs="TimesNewRomanPSMT"/>
+          <w:color w:val="76923C" w:themeColor="accent3" w:themeShade="BF"/>
+          <w:sz w:val="20"/>
+          <w:szCs w:val="20"/>
+        </w:rPr>
+        <w:t xml:space="preserve">a </w:t>
+      </w:r>
+      <w:proofErr w:type="spellStart"/>
+      <w:r>
+        <w:rPr>
+          <w:rFonts w:ascii="TimesNewRomanPS-ItalicMT" w:hAnsi="TimesNewRomanPS-ItalicMT" w:cs="TimesNewRomanPS-ItalicMT"/>
+          <w:i/>
+          <w:iCs/>
+          <w:color w:val="76923C" w:themeColor="accent3" w:themeShade="BF"/>
+          <w:sz w:val="20"/>
+          <w:szCs w:val="20"/>
+        </w:rPr>
+        <w:t>Fraxino</w:t>
+      </w:r>
+      <w:proofErr w:type="spellEnd"/>
+      <w:r>
+        <w:rPr>
+          <w:rFonts w:ascii="TimesNewRomanPS-ItalicMT" w:hAnsi="TimesNewRomanPS-ItalicMT" w:cs="TimesNewRomanPS-ItalicMT"/>
+          <w:i/>
+          <w:iCs/>
+          <w:color w:val="76923C" w:themeColor="accent3" w:themeShade="BF"/>
+          <w:sz w:val="20"/>
+          <w:szCs w:val="20"/>
+        </w:rPr>
+        <w:t xml:space="preserve"> </w:t>
+      </w:r>
+      <w:proofErr w:type="spellStart"/>
+      <w:r>
+        <w:rPr>
+          <w:rFonts w:ascii="TimesNewRomanPS-ItalicMT" w:hAnsi="TimesNewRomanPS-ItalicMT" w:cs="TimesNewRomanPS-ItalicMT"/>
+          <w:i/>
+          <w:iCs/>
+          <w:color w:val="76923C" w:themeColor="accent3" w:themeShade="BF"/>
+          <w:sz w:val="20"/>
+          <w:szCs w:val="20"/>
+        </w:rPr>
+        <w:t>pannonicae-Ulmetum</w:t>
+      </w:r>
+      <w:proofErr w:type="spellEnd"/>
+      <w:r>
+        <w:rPr>
+          <w:rFonts w:ascii="TimesNewRomanPSMT" w:hAnsi="TimesNewRomanPSMT" w:cs="TimesNewRomanPSMT"/>
+          <w:color w:val="76923C" w:themeColor="accent3" w:themeShade="BF"/>
+          <w:sz w:val="20"/>
+          <w:szCs w:val="20"/>
+        </w:rPr>
+        <w:t>), ktoré tu dominujú</w:t>
+      </w:r>
+    </w:p>
+    <w:p>
+      <w:pPr>
+        <w:autoSpaceDE w:val="0"/>
+        <w:autoSpaceDN w:val="0"/>
+        <w:adjustRightInd w:val="0"/>
+        <w:spacing w:after="0" w:line="240" w:lineRule="auto"/>
+        <w:rPr>
+          <w:rFonts w:ascii="TimesNewRomanPSMT" w:hAnsi="TimesNewRomanPSMT" w:cs="TimesNewRomanPSMT"/>
+          <w:color w:val="76923C" w:themeColor="accent3" w:themeShade="BF"/>
+          <w:sz w:val="20"/>
+          <w:szCs w:val="20"/>
+        </w:rPr>
+      </w:pPr>
+      <w:r>
+        <w:rPr>
+          <w:rFonts w:ascii="TimesNewRomanPSMT" w:hAnsi="TimesNewRomanPSMT" w:cs="TimesNewRomanPSMT"/>
+          <w:color w:val="76923C" w:themeColor="accent3" w:themeShade="BF"/>
+          <w:sz w:val="20"/>
+          <w:szCs w:val="20"/>
+        </w:rPr>
+        <w:t>aj dnes.</w:t>
+      </w:r>
+    </w:p>
+    <w:p>
+      <w:pPr>
+        <w:autoSpaceDE w:val="0"/>
+        <w:autoSpaceDN w:val="0"/>
+        <w:adjustRightInd w:val="0"/>
+        <w:spacing w:after="0" w:line="240" w:lineRule="auto"/>
+        <w:rPr>
+          <w:rFonts w:ascii="TimesNewRomanPS-ItalicMT" w:hAnsi="TimesNewRomanPS-ItalicMT" w:cs="TimesNewRomanPS-ItalicMT"/>
+          <w:i/>
+          <w:iCs/>
+          <w:color w:val="76923C" w:themeColor="accent3" w:themeShade="BF"/>
+          <w:sz w:val="20"/>
+          <w:szCs w:val="20"/>
+        </w:rPr>
+      </w:pPr>
+      <w:r>
+        <w:rPr>
+          <w:rFonts w:ascii="TimesNewRomanPSMT" w:hAnsi="TimesNewRomanPSMT" w:cs="TimesNewRomanPSMT"/>
+          <w:color w:val="76923C" w:themeColor="accent3" w:themeShade="BF"/>
+          <w:sz w:val="20"/>
+          <w:szCs w:val="20"/>
+        </w:rPr>
+        <w:t>V našich zápisoch prevažujú prechodné luhy (</w:t>
+      </w:r>
+      <w:proofErr w:type="spellStart"/>
+      <w:r>
+        <w:rPr>
+          <w:rFonts w:ascii="TimesNewRomanPSMT" w:hAnsi="TimesNewRomanPSMT" w:cs="TimesNewRomanPSMT"/>
+          <w:color w:val="76923C" w:themeColor="accent3" w:themeShade="BF"/>
+          <w:sz w:val="20"/>
+          <w:szCs w:val="20"/>
+        </w:rPr>
+        <w:t>as</w:t>
+      </w:r>
+      <w:proofErr w:type="spellEnd"/>
+      <w:r>
+        <w:rPr>
+          <w:rFonts w:ascii="TimesNewRomanPSMT" w:hAnsi="TimesNewRomanPSMT" w:cs="TimesNewRomanPSMT"/>
+          <w:color w:val="76923C" w:themeColor="accent3" w:themeShade="BF"/>
+          <w:sz w:val="20"/>
+          <w:szCs w:val="20"/>
+        </w:rPr>
+        <w:t xml:space="preserve">. </w:t>
+      </w:r>
+      <w:proofErr w:type="spellStart"/>
+      <w:r>
+        <w:rPr>
+          <w:rFonts w:ascii="TimesNewRomanPS-ItalicMT" w:hAnsi="TimesNewRomanPS-ItalicMT" w:cs="TimesNewRomanPS-ItalicMT"/>
+          <w:i/>
+          <w:iCs/>
+          <w:color w:val="76923C" w:themeColor="accent3" w:themeShade="BF"/>
+          <w:sz w:val="20"/>
+          <w:szCs w:val="20"/>
+        </w:rPr>
+        <w:t>Fraxino</w:t>
+      </w:r>
+      <w:proofErr w:type="spellEnd"/>
+      <w:r>
+        <w:rPr>
+          <w:rFonts w:ascii="TimesNewRomanPS-ItalicMT" w:hAnsi="TimesNewRomanPS-ItalicMT" w:cs="TimesNewRomanPS-ItalicMT"/>
+          <w:i/>
+          <w:iCs/>
+          <w:color w:val="76923C" w:themeColor="accent3" w:themeShade="BF"/>
+          <w:sz w:val="20"/>
+          <w:szCs w:val="20"/>
+        </w:rPr>
+        <w:t>-</w:t>
+      </w:r>
+    </w:p>
+    <w:p>
+      <w:pPr>
+        <w:autoSpaceDE w:val="0"/>
+        <w:autoSpaceDN w:val="0"/>
+        <w:adjustRightInd w:val="0"/>
+        <w:spacing w:after="0" w:line="240" w:lineRule="auto"/>
+        <w:rPr>
+          <w:rFonts w:ascii="TimesNewRomanPS-ItalicMT" w:hAnsi="TimesNewRomanPS-ItalicMT" w:cs="TimesNewRomanPS-ItalicMT"/>
+          <w:i/>
+          <w:iCs/>
+          <w:color w:val="76923C" w:themeColor="accent3" w:themeShade="BF"/>
+          <w:sz w:val="20"/>
+          <w:szCs w:val="20"/>
+        </w:rPr>
+      </w:pPr>
+      <w:r>
+        <w:rPr>
+          <w:rFonts w:ascii="TimesNewRomanPS-ItalicMT" w:hAnsi="TimesNewRomanPS-ItalicMT" w:cs="TimesNewRomanPS-ItalicMT"/>
+          <w:i/>
+          <w:iCs/>
+          <w:color w:val="76923C" w:themeColor="accent3" w:themeShade="BF"/>
+          <w:sz w:val="20"/>
+          <w:szCs w:val="20"/>
+        </w:rPr>
+        <w:t>-</w:t>
+      </w:r>
+      <w:proofErr w:type="spellStart"/>
+      <w:r>
+        <w:rPr>
+          <w:rFonts w:ascii="TimesNewRomanPS-ItalicMT" w:hAnsi="TimesNewRomanPS-ItalicMT" w:cs="TimesNewRomanPS-ItalicMT"/>
+          <w:i/>
+          <w:iCs/>
+          <w:color w:val="76923C" w:themeColor="accent3" w:themeShade="BF"/>
+          <w:sz w:val="20"/>
+          <w:szCs w:val="20"/>
+        </w:rPr>
+        <w:t>Populetum</w:t>
+      </w:r>
+      <w:proofErr w:type="spellEnd"/>
+      <w:r>
+        <w:rPr>
+          <w:rFonts w:ascii="TimesNewRomanPSMT" w:hAnsi="TimesNewRomanPSMT" w:cs="TimesNewRomanPSMT"/>
+          <w:color w:val="76923C" w:themeColor="accent3" w:themeShade="BF"/>
+          <w:sz w:val="20"/>
+          <w:szCs w:val="20"/>
+        </w:rPr>
+        <w:t>, 16 lokalít), tvrdé lužné lesy (</w:t>
+      </w:r>
+      <w:proofErr w:type="spellStart"/>
+      <w:r>
+        <w:rPr>
+          <w:rFonts w:ascii="TimesNewRomanPSMT" w:hAnsi="TimesNewRomanPSMT" w:cs="TimesNewRomanPSMT"/>
+          <w:color w:val="76923C" w:themeColor="accent3" w:themeShade="BF"/>
+          <w:sz w:val="20"/>
+          <w:szCs w:val="20"/>
+        </w:rPr>
+        <w:t>as</w:t>
+      </w:r>
+      <w:proofErr w:type="spellEnd"/>
+      <w:r>
+        <w:rPr>
+          <w:rFonts w:ascii="TimesNewRomanPSMT" w:hAnsi="TimesNewRomanPSMT" w:cs="TimesNewRomanPSMT"/>
+          <w:color w:val="76923C" w:themeColor="accent3" w:themeShade="BF"/>
+          <w:sz w:val="20"/>
+          <w:szCs w:val="20"/>
+        </w:rPr>
+        <w:t xml:space="preserve">. </w:t>
+      </w:r>
+      <w:proofErr w:type="spellStart"/>
+      <w:r>
+        <w:rPr>
+          <w:rFonts w:ascii="TimesNewRomanPS-ItalicMT" w:hAnsi="TimesNewRomanPS-ItalicMT" w:cs="TimesNewRomanPS-ItalicMT"/>
+          <w:i/>
+          <w:iCs/>
+          <w:color w:val="76923C" w:themeColor="accent3" w:themeShade="BF"/>
+          <w:sz w:val="20"/>
+          <w:szCs w:val="20"/>
+        </w:rPr>
+        <w:t>Ulmo-Fraxinetum</w:t>
+      </w:r>
+      <w:proofErr w:type="spellEnd"/>
+    </w:p>
+    <w:p>
+      <w:pPr>
+        <w:autoSpaceDE w:val="0"/>
+        <w:autoSpaceDN w:val="0"/>
+        <w:adjustRightInd w:val="0"/>
+        <w:spacing w:after="0" w:line="240" w:lineRule="auto"/>
+        <w:rPr>
+          <w:rFonts w:ascii="TimesNewRomanPSMT" w:hAnsi="TimesNewRomanPSMT" w:cs="TimesNewRomanPSMT"/>
+          <w:color w:val="76923C" w:themeColor="accent3" w:themeShade="BF"/>
+          <w:sz w:val="20"/>
+          <w:szCs w:val="20"/>
+        </w:rPr>
+      </w:pPr>
+      <w:r>
+        <w:rPr>
+          <w:rFonts w:ascii="TimesNewRomanPSMT" w:hAnsi="TimesNewRomanPSMT" w:cs="TimesNewRomanPSMT"/>
+          <w:color w:val="76923C" w:themeColor="accent3" w:themeShade="BF"/>
+          <w:sz w:val="20"/>
+          <w:szCs w:val="20"/>
+        </w:rPr>
+        <w:t xml:space="preserve">a </w:t>
+      </w:r>
+      <w:proofErr w:type="spellStart"/>
+      <w:r>
+        <w:rPr>
+          <w:rFonts w:ascii="TimesNewRomanPS-ItalicMT" w:hAnsi="TimesNewRomanPS-ItalicMT" w:cs="TimesNewRomanPS-ItalicMT"/>
+          <w:i/>
+          <w:iCs/>
+          <w:color w:val="76923C" w:themeColor="accent3" w:themeShade="BF"/>
+          <w:sz w:val="20"/>
+          <w:szCs w:val="20"/>
+        </w:rPr>
+        <w:t>Ulmo</w:t>
+      </w:r>
+      <w:proofErr w:type="spellEnd"/>
+      <w:r>
+        <w:rPr>
+          <w:rFonts w:ascii="TimesNewRomanPS-ItalicMT" w:hAnsi="TimesNewRomanPS-ItalicMT" w:cs="TimesNewRomanPS-ItalicMT"/>
+          <w:i/>
+          <w:iCs/>
+          <w:color w:val="76923C" w:themeColor="accent3" w:themeShade="BF"/>
+          <w:sz w:val="20"/>
+          <w:szCs w:val="20"/>
+        </w:rPr>
+        <w:t xml:space="preserve"> </w:t>
+      </w:r>
+      <w:proofErr w:type="spellStart"/>
+      <w:r>
+        <w:rPr>
+          <w:rFonts w:ascii="TimesNewRomanPS-ItalicMT" w:hAnsi="TimesNewRomanPS-ItalicMT" w:cs="TimesNewRomanPS-ItalicMT"/>
+          <w:i/>
+          <w:iCs/>
+          <w:color w:val="76923C" w:themeColor="accent3" w:themeShade="BF"/>
+          <w:sz w:val="20"/>
+          <w:szCs w:val="20"/>
+        </w:rPr>
+        <w:t>Quercetum</w:t>
+      </w:r>
+      <w:proofErr w:type="spellEnd"/>
+      <w:r>
+        <w:rPr>
+          <w:rFonts w:ascii="TimesNewRomanPS-ItalicMT" w:hAnsi="TimesNewRomanPS-ItalicMT" w:cs="TimesNewRomanPS-ItalicMT"/>
+          <w:i/>
+          <w:iCs/>
+          <w:color w:val="76923C" w:themeColor="accent3" w:themeShade="BF"/>
+          <w:sz w:val="20"/>
+          <w:szCs w:val="20"/>
+        </w:rPr>
+        <w:t xml:space="preserve"> </w:t>
+      </w:r>
+      <w:proofErr w:type="spellStart"/>
+      <w:r>
+        <w:rPr>
+          <w:rFonts w:ascii="TimesNewRomanPSMT" w:hAnsi="TimesNewRomanPSMT" w:cs="TimesNewRomanPSMT"/>
+          <w:color w:val="76923C" w:themeColor="accent3" w:themeShade="BF"/>
+          <w:sz w:val="20"/>
+          <w:szCs w:val="20"/>
+        </w:rPr>
+        <w:t>sensu</w:t>
+      </w:r>
+      <w:proofErr w:type="spellEnd"/>
+      <w:r>
+        <w:rPr>
+          <w:rFonts w:ascii="TimesNewRomanPSMT" w:hAnsi="TimesNewRomanPSMT" w:cs="TimesNewRomanPSMT"/>
+          <w:color w:val="76923C" w:themeColor="accent3" w:themeShade="BF"/>
+          <w:sz w:val="20"/>
+          <w:szCs w:val="20"/>
+        </w:rPr>
+        <w:t xml:space="preserve"> </w:t>
+      </w:r>
+      <w:r>
+        <w:rPr>
+          <w:rFonts w:ascii="TimesNewRomanPSMT-SC700" w:hAnsi="TimesNewRomanPSMT-SC700" w:cs="TimesNewRomanPSMT-SC700"/>
+          <w:color w:val="76923C" w:themeColor="accent3" w:themeShade="BF"/>
+          <w:sz w:val="20"/>
+          <w:szCs w:val="20"/>
+        </w:rPr>
+        <w:t>J</w:t>
+      </w:r>
+      <w:r>
+        <w:rPr>
+          <w:rFonts w:ascii="TimesNewRomanPSMT-SC700" w:hAnsi="TimesNewRomanPSMT-SC700" w:cs="TimesNewRomanPSMT-SC700"/>
+          <w:color w:val="76923C" w:themeColor="accent3" w:themeShade="BF"/>
+          <w:sz w:val="14"/>
+          <w:szCs w:val="14"/>
+        </w:rPr>
+        <w:t xml:space="preserve">urko </w:t>
+      </w:r>
+      <w:r>
+        <w:rPr>
+          <w:rFonts w:ascii="TimesNewRomanPSMT" w:hAnsi="TimesNewRomanPSMT" w:cs="TimesNewRomanPSMT"/>
+          <w:color w:val="76923C" w:themeColor="accent3" w:themeShade="BF"/>
+          <w:sz w:val="20"/>
+          <w:szCs w:val="20"/>
+        </w:rPr>
+        <w:t>1958) sa vyskytovali</w:t>
+      </w:r>
+    </w:p>
+    <w:p>
+      <w:pPr>
+        <w:autoSpaceDE w:val="0"/>
+        <w:autoSpaceDN w:val="0"/>
+        <w:adjustRightInd w:val="0"/>
+        <w:spacing w:after="0" w:line="240" w:lineRule="auto"/>
+        <w:rPr>
+          <w:rFonts w:ascii="TimesNewRomanPSMT" w:hAnsi="TimesNewRomanPSMT" w:cs="TimesNewRomanPSMT"/>
+          <w:color w:val="76923C" w:themeColor="accent3" w:themeShade="BF"/>
+          <w:sz w:val="20"/>
+          <w:szCs w:val="20"/>
+        </w:rPr>
+      </w:pPr>
+      <w:r>
+        <w:rPr>
+          <w:rFonts w:ascii="TimesNewRomanPSMT" w:hAnsi="TimesNewRomanPSMT" w:cs="TimesNewRomanPSMT"/>
+          <w:color w:val="76923C" w:themeColor="accent3" w:themeShade="BF"/>
+          <w:sz w:val="20"/>
+          <w:szCs w:val="20"/>
+        </w:rPr>
+        <w:t>na 10 lokalitách a mäkké lužné lesy (</w:t>
+      </w:r>
+      <w:proofErr w:type="spellStart"/>
+      <w:r>
+        <w:rPr>
+          <w:rFonts w:ascii="TimesNewRomanPSMT" w:hAnsi="TimesNewRomanPSMT" w:cs="TimesNewRomanPSMT"/>
+          <w:color w:val="76923C" w:themeColor="accent3" w:themeShade="BF"/>
+          <w:sz w:val="20"/>
+          <w:szCs w:val="20"/>
+        </w:rPr>
+        <w:t>as</w:t>
+      </w:r>
+      <w:proofErr w:type="spellEnd"/>
+      <w:r>
+        <w:rPr>
+          <w:rFonts w:ascii="TimesNewRomanPSMT" w:hAnsi="TimesNewRomanPSMT" w:cs="TimesNewRomanPSMT"/>
+          <w:color w:val="76923C" w:themeColor="accent3" w:themeShade="BF"/>
+          <w:sz w:val="20"/>
+          <w:szCs w:val="20"/>
+        </w:rPr>
+        <w:t xml:space="preserve">. </w:t>
+      </w:r>
+      <w:proofErr w:type="spellStart"/>
+      <w:r>
+        <w:rPr>
+          <w:rFonts w:ascii="TimesNewRomanPS-ItalicMT" w:hAnsi="TimesNewRomanPS-ItalicMT" w:cs="TimesNewRomanPS-ItalicMT"/>
+          <w:i/>
+          <w:iCs/>
+          <w:color w:val="76923C" w:themeColor="accent3" w:themeShade="BF"/>
+          <w:sz w:val="20"/>
+          <w:szCs w:val="20"/>
+        </w:rPr>
+        <w:t>Salici-Populetum</w:t>
+      </w:r>
+      <w:proofErr w:type="spellEnd"/>
+      <w:r>
+        <w:rPr>
+          <w:rFonts w:ascii="TimesNewRomanPSMT" w:hAnsi="TimesNewRomanPSMT" w:cs="TimesNewRomanPSMT"/>
+          <w:color w:val="76923C" w:themeColor="accent3" w:themeShade="BF"/>
+          <w:sz w:val="20"/>
+          <w:szCs w:val="20"/>
+        </w:rPr>
+        <w:t>)</w:t>
+      </w:r>
+    </w:p>
+    <w:p>
+      <w:pPr>
+        <w:autoSpaceDE w:val="0"/>
+        <w:autoSpaceDN w:val="0"/>
+        <w:adjustRightInd w:val="0"/>
+        <w:spacing w:after="0" w:line="240" w:lineRule="auto"/>
+        <w:rPr>
+          <w:rFonts w:ascii="TimesNewRomanPSMT" w:hAnsi="TimesNewRomanPSMT" w:cs="TimesNewRomanPSMT"/>
+          <w:color w:val="76923C" w:themeColor="accent3" w:themeShade="BF"/>
+          <w:sz w:val="20"/>
+          <w:szCs w:val="20"/>
+        </w:rPr>
+      </w:pPr>
+      <w:r>
+        <w:rPr>
+          <w:rFonts w:ascii="TimesNewRomanPSMT" w:hAnsi="TimesNewRomanPSMT" w:cs="TimesNewRomanPSMT"/>
+          <w:color w:val="76923C" w:themeColor="accent3" w:themeShade="BF"/>
+          <w:sz w:val="20"/>
+          <w:szCs w:val="20"/>
+        </w:rPr>
+        <w:t>len na dvoch lokalitách. Rozmiestnenie lokalít</w:t>
+      </w:r>
+    </w:p>
+    <w:p>
+      <w:pPr>
+        <w:autoSpaceDE w:val="0"/>
+        <w:autoSpaceDN w:val="0"/>
+        <w:adjustRightInd w:val="0"/>
+        <w:spacing w:after="0" w:line="240" w:lineRule="auto"/>
+        <w:rPr>
+          <w:rFonts w:ascii="TimesNewRomanPSMT" w:hAnsi="TimesNewRomanPSMT" w:cs="TimesNewRomanPSMT"/>
+          <w:color w:val="76923C" w:themeColor="accent3" w:themeShade="BF"/>
+          <w:sz w:val="20"/>
+          <w:szCs w:val="20"/>
+        </w:rPr>
+      </w:pPr>
+      <w:r>
+        <w:rPr>
+          <w:rFonts w:ascii="TimesNewRomanPSMT" w:hAnsi="TimesNewRomanPSMT" w:cs="TimesNewRomanPSMT"/>
+          <w:color w:val="76923C" w:themeColor="accent3" w:themeShade="BF"/>
+          <w:sz w:val="20"/>
+          <w:szCs w:val="20"/>
+        </w:rPr>
+        <w:t>v kontexte so zastavanou časťou mesta je znázornené na</w:t>
+      </w:r>
+    </w:p>
+    <w:p>
+      <w:pPr>
+        <w:autoSpaceDE w:val="0"/>
+        <w:autoSpaceDN w:val="0"/>
+        <w:adjustRightInd w:val="0"/>
+        <w:spacing w:after="0" w:line="360" w:lineRule="auto"/>
+        <w:rPr>
+          <w:rFonts w:ascii="TimesNewRomanPS-BoldMT" w:hAnsi="TimesNewRomanPS-BoldMT" w:cs="TimesNewRomanPS-BoldMT"/>
+          <w:bCs/>
+          <w:color w:val="76923C" w:themeColor="accent3" w:themeShade="BF"/>
+          <w:sz w:val="20"/>
+          <w:szCs w:val="20"/>
+        </w:rPr>
+      </w:pPr>
+      <w:r>
+        <w:rPr>
+          <w:rFonts w:ascii="TimesNewRomanPSMT" w:hAnsi="TimesNewRomanPSMT" w:cs="TimesNewRomanPSMT"/>
+          <w:color w:val="76923C" w:themeColor="accent3" w:themeShade="BF"/>
+          <w:sz w:val="20"/>
+          <w:szCs w:val="20"/>
+        </w:rPr>
+        <w:t>Obr. 1.</w:t>
+      </w:r>
+      <w:r>
+        <w:rPr>
+          <w:rFonts w:ascii="TimesNewRomanPSMT" w:hAnsi="TimesNewRomanPSMT" w:cs="TimesNewRomanPSMT"/>
+          <w:color w:val="76923C" w:themeColor="accent3" w:themeShade="BF"/>
+          <w:sz w:val="20"/>
+          <w:szCs w:val="20"/>
+        </w:rPr>
+        <w:t xml:space="preserve"> (</w:t>
+      </w:r>
+      <w:proofErr w:type="spellStart"/>
+      <w:r>
+        <w:rPr>
+          <w:rFonts w:ascii="TimesNewRomanPSMT" w:hAnsi="TimesNewRomanPSMT" w:cs="TimesNewRomanPSMT"/>
+          <w:color w:val="76923C" w:themeColor="accent3" w:themeShade="BF"/>
+          <w:sz w:val="20"/>
+          <w:szCs w:val="20"/>
+        </w:rPr>
+        <w:t>Čejka</w:t>
+      </w:r>
+      <w:proofErr w:type="spellEnd"/>
+      <w:r>
+        <w:rPr>
+          <w:rFonts w:ascii="TimesNewRomanPSMT" w:hAnsi="TimesNewRomanPSMT" w:cs="TimesNewRomanPSMT"/>
+          <w:color w:val="76923C" w:themeColor="accent3" w:themeShade="BF"/>
+          <w:sz w:val="20"/>
+          <w:szCs w:val="20"/>
+        </w:rPr>
+        <w:t xml:space="preserve"> </w:t>
+      </w:r>
+      <w:proofErr w:type="spellStart"/>
+      <w:r>
+        <w:rPr>
+          <w:rFonts w:ascii="TimesNewRomanPSMT" w:hAnsi="TimesNewRomanPSMT" w:cs="TimesNewRomanPSMT"/>
+          <w:color w:val="76923C" w:themeColor="accent3" w:themeShade="BF"/>
+          <w:sz w:val="20"/>
+          <w:szCs w:val="20"/>
+        </w:rPr>
+        <w:t>et</w:t>
+      </w:r>
+      <w:proofErr w:type="spellEnd"/>
+      <w:r>
+        <w:rPr>
+          <w:rFonts w:ascii="TimesNewRomanPSMT" w:hAnsi="TimesNewRomanPSMT" w:cs="TimesNewRomanPSMT"/>
+          <w:color w:val="76923C" w:themeColor="accent3" w:themeShade="BF"/>
+          <w:sz w:val="20"/>
+          <w:szCs w:val="20"/>
+        </w:rPr>
+        <w:t xml:space="preserve"> al. 2012)</w:t>
+      </w:r>
     </w:p>
     <w:p>
       <w:pPr>
@@ -2897,7 +5304,25 @@
           <w:sz w:val="24"/>
           <w:szCs w:val="24"/>
         </w:rPr>
-        <w:t>Bratislavské luhy tvoria zachované lužné spoločenstvá, ktoré sa nachádzajú na ostrovoch, vytvorených zmenou a meandrovaním toku Dunaja a dunajských ramien v minulosti. V istom štádiu svojho vývoja boli všetky tieto ostrovy z každej strany obmývané tečúcou vodu Dunaja. Ústia viacerých ramien sú dnes uzatvorené – či</w:t>
+        <w:t>Bratislavské luhy tvoria zachované lužné spoločenstvá, ktoré sa nachádzajú na ostrovoch, vytvorených zmenou a meandrovaním toku Dunaja a dunajských ramien v minulosti. V istom štádiu svojho vývoja boli všetky tieto ostrovy z každej strany obmývané tečúcou vod</w:t>
+      </w:r>
+      <w:r>
+        <w:rPr>
+          <w:rFonts w:ascii="TimesNewRomanPS-BoldMT" w:hAnsi="TimesNewRomanPS-BoldMT" w:cs="TimesNewRomanPS-BoldMT"/>
+          <w:bCs/>
+          <w:sz w:val="24"/>
+          <w:szCs w:val="24"/>
+        </w:rPr>
+        <w:t>o</w:t>
+      </w:r>
+      <w:r>
+        <w:rPr>
+          <w:rFonts w:ascii="TimesNewRomanPS-BoldMT" w:hAnsi="TimesNewRomanPS-BoldMT" w:cs="TimesNewRomanPS-BoldMT"/>
+          <w:bCs/>
+          <w:sz w:val="24"/>
+          <w:szCs w:val="24"/>
+        </w:rPr>
+        <w:t>u Dunaja. Ústia viacerých ramien sú dnes uzatvorené – či</w:t>
       </w:r>
       <w:r>
         <w:rPr>
@@ -2971,47 +5396,43 @@
           <w:sz w:val="24"/>
           <w:szCs w:val="24"/>
         </w:rPr>
-        <w:t xml:space="preserve"> Lužné </w:t>
-      </w:r>
-      <w:proofErr w:type="spellStart"/>
-      <w:r>
-        <w:rPr>
-          <w:rFonts w:ascii="TimesNewRomanPS-BoldMT" w:hAnsi="TimesNewRomanPS-BoldMT" w:cs="TimesNewRomanPS-BoldMT"/>
-          <w:bCs/>
-          <w:sz w:val="24"/>
-          <w:szCs w:val="24"/>
-        </w:rPr>
-        <w:t>ekostémy</w:t>
-      </w:r>
-      <w:proofErr w:type="spellEnd"/>
-      <w:r>
-        <w:rPr>
-          <w:rFonts w:ascii="TimesNewRomanPS-BoldMT" w:hAnsi="TimesNewRomanPS-BoldMT" w:cs="TimesNewRomanPS-BoldMT"/>
-          <w:bCs/>
-          <w:sz w:val="24"/>
-          <w:szCs w:val="24"/>
-        </w:rPr>
-        <w:t xml:space="preserve"> sú </w:t>
-      </w:r>
-      <w:proofErr w:type="spellStart"/>
-      <w:r>
-        <w:rPr>
-          <w:rFonts w:ascii="TimesNewRomanPS-BoldMT" w:hAnsi="TimesNewRomanPS-BoldMT" w:cs="TimesNewRomanPS-BoldMT"/>
-          <w:bCs/>
-          <w:sz w:val="24"/>
-          <w:szCs w:val="24"/>
-        </w:rPr>
-        <w:t>prispôbené</w:t>
-      </w:r>
-      <w:proofErr w:type="spellEnd"/>
-      <w:r>
-        <w:rPr>
-          <w:rFonts w:ascii="TimesNewRomanPS-BoldMT" w:hAnsi="TimesNewRomanPS-BoldMT" w:cs="TimesNewRomanPS-BoldMT"/>
-          <w:bCs/>
-          <w:sz w:val="24"/>
-          <w:szCs w:val="24"/>
-        </w:rPr>
-        <w:t xml:space="preserve"> dynamike záplav, ktoré prinášajú živiny, spôsobujú prenosy</w:t>
+        <w:t xml:space="preserve"> Lužné ekos</w:t>
+      </w:r>
+      <w:r>
+        <w:rPr>
+          <w:rFonts w:ascii="TimesNewRomanPS-BoldMT" w:hAnsi="TimesNewRomanPS-BoldMT" w:cs="TimesNewRomanPS-BoldMT"/>
+          <w:bCs/>
+          <w:sz w:val="24"/>
+          <w:szCs w:val="24"/>
+        </w:rPr>
+        <w:t>ys</w:t>
+      </w:r>
+      <w:r>
+        <w:rPr>
+          <w:rFonts w:ascii="TimesNewRomanPS-BoldMT" w:hAnsi="TimesNewRomanPS-BoldMT" w:cs="TimesNewRomanPS-BoldMT"/>
+          <w:bCs/>
+          <w:sz w:val="24"/>
+          <w:szCs w:val="24"/>
+        </w:rPr>
+        <w:t>témy sú prispô</w:t>
+      </w:r>
+      <w:r>
+        <w:rPr>
+          <w:rFonts w:ascii="TimesNewRomanPS-BoldMT" w:hAnsi="TimesNewRomanPS-BoldMT" w:cs="TimesNewRomanPS-BoldMT"/>
+          <w:bCs/>
+          <w:sz w:val="24"/>
+          <w:szCs w:val="24"/>
+        </w:rPr>
+        <w:t>so</w:t>
+      </w:r>
+      <w:r>
+        <w:rPr>
+          <w:rFonts w:ascii="TimesNewRomanPS-BoldMT" w:hAnsi="TimesNewRomanPS-BoldMT" w:cs="TimesNewRomanPS-BoldMT"/>
+          <w:bCs/>
+          <w:sz w:val="24"/>
+          <w:szCs w:val="24"/>
+        </w:rPr>
+        <w:t>bené dynamike záplav, ktoré prinášajú živiny, spôsobujú prenosy</w:t>
       </w:r>
       <w:r>
         <w:rPr>
@@ -3077,6 +5498,7 @@
           <w:sz w:val="24"/>
           <w:szCs w:val="24"/>
         </w:rPr>
+        <w:lastRenderedPageBreak/>
         <w:t>Bratislavské luhy predstavujú jedny z najzachovalejších lužných lesov na Dunaji - jednak preto, že vďaka železnej opone tu bolo lesné hospodárenie veľmi obmedzené a tiež preto, že časť z nich je stále pravidelne zaplavovaná.</w:t>
       </w:r>
       <w:r>
@@ -4026,7 +6448,6 @@
           <w:sz w:val="32"/>
           <w:szCs w:val="32"/>
         </w:rPr>
-        <w:lastRenderedPageBreak/>
         <w:t>Klimatológia</w:t>
       </w:r>
     </w:p>
@@ -5542,47 +7963,25 @@
           <w:sz w:val="24"/>
           <w:szCs w:val="24"/>
         </w:rPr>
-        <w:t xml:space="preserve">Lužné lesy predstavujú nezameniteľný biotop, keď v podmienkach, kde iné rastlinné druhy nie sú schopné prežívať pre nadbytok vody, práve tieto z tohto </w:t>
-      </w:r>
-      <w:proofErr w:type="spellStart"/>
-      <w:r>
-        <w:rPr>
-          <w:rFonts w:ascii="TimesNewRomanPS-BoldMT" w:hAnsi="TimesNewRomanPS-BoldMT" w:cs="TimesNewRomanPS-BoldMT"/>
-          <w:bCs/>
-          <w:sz w:val="24"/>
-          <w:szCs w:val="24"/>
-        </w:rPr>
-        <w:t>proﬁ</w:t>
-      </w:r>
-      <w:proofErr w:type="spellEnd"/>
-      <w:r>
-        <w:rPr>
-          <w:rFonts w:ascii="TimesNewRomanPS-BoldMT" w:hAnsi="TimesNewRomanPS-BoldMT" w:cs="TimesNewRomanPS-BoldMT"/>
-          <w:bCs/>
-          <w:sz w:val="24"/>
-          <w:szCs w:val="24"/>
-        </w:rPr>
-        <w:t xml:space="preserve"> -</w:t>
-      </w:r>
-      <w:proofErr w:type="spellStart"/>
-      <w:r>
-        <w:rPr>
-          <w:rFonts w:ascii="TimesNewRomanPS-BoldMT" w:hAnsi="TimesNewRomanPS-BoldMT" w:cs="TimesNewRomanPS-BoldMT"/>
-          <w:bCs/>
-          <w:sz w:val="24"/>
-          <w:szCs w:val="24"/>
-        </w:rPr>
-        <w:t>tujú</w:t>
-      </w:r>
-      <w:proofErr w:type="spellEnd"/>
-      <w:r>
-        <w:rPr>
-          <w:rFonts w:ascii="TimesNewRomanPS-BoldMT" w:hAnsi="TimesNewRomanPS-BoldMT" w:cs="TimesNewRomanPS-BoldMT"/>
-          <w:bCs/>
-          <w:sz w:val="24"/>
-          <w:szCs w:val="24"/>
-        </w:rPr>
-        <w:t xml:space="preserve"> a vytvárajú nezabudnuteľné scenérie spolu s vodnými tokmi, ramenami a vodnými plocham</w:t>
+        <w:t xml:space="preserve">Lužné lesy predstavujú nezameniteľný biotop, keď v podmienkach, kde iné rastlinné druhy nie sú schopné prežívať pre nadbytok </w:t>
+      </w:r>
+      <w:r>
+        <w:rPr>
+          <w:rFonts w:ascii="TimesNewRomanPS-BoldMT" w:hAnsi="TimesNewRomanPS-BoldMT" w:cs="TimesNewRomanPS-BoldMT"/>
+          <w:bCs/>
+          <w:sz w:val="24"/>
+          <w:szCs w:val="24"/>
+        </w:rPr>
+        <w:t>vody, práve tieto z tohto profi</w:t>
+      </w:r>
+      <w:r>
+        <w:rPr>
+          <w:rFonts w:ascii="TimesNewRomanPS-BoldMT" w:hAnsi="TimesNewRomanPS-BoldMT" w:cs="TimesNewRomanPS-BoldMT"/>
+          <w:bCs/>
+          <w:sz w:val="24"/>
+          <w:szCs w:val="24"/>
+        </w:rPr>
+        <w:t>tujú a vytvárajú nezabudnuteľné scenérie spolu s vodnými tokmi, ramenami a vodnými plocham</w:t>
       </w:r>
       <w:r>
         <w:rPr>
@@ -5618,7 +8017,17 @@
           <w:sz w:val="24"/>
           <w:szCs w:val="24"/>
         </w:rPr>
-        <w:t>Druhová aj vegetačná štruktúra bratislavského lužného lesa je úzko zviazaná s erózno-akumulačnou činnosťou Dunaja, ktorý okrem mechanického zasahovania do vegetačného krytu je tiež určujúci pre stav hladiny podzemnej vody. Uvedené podmienky dávajú vznik typickým lužným spoločenst</w:t>
+        <w:t xml:space="preserve">Druhová aj vegetačná štruktúra bratislavského lužného lesa je úzko zviazaná s erózno-akumulačnou činnosťou Dunaja, ktorý okrem mechanického zasahovania do vegetačného krytu je tiež určujúci pre stav hladiny podzemnej </w:t>
+      </w:r>
+      <w:r>
+        <w:rPr>
+          <w:rFonts w:ascii="TimesNewRomanPS-BoldMT" w:hAnsi="TimesNewRomanPS-BoldMT" w:cs="TimesNewRomanPS-BoldMT"/>
+          <w:bCs/>
+          <w:sz w:val="24"/>
+          <w:szCs w:val="24"/>
+        </w:rPr>
+        <w:lastRenderedPageBreak/>
+        <w:t>vody. Uvedené podmienky dávajú vznik typickým lužným spoločenst</w:t>
       </w:r>
       <w:r>
         <w:rPr>
@@ -6362,7 +8771,16 @@
           <w:sz w:val="24"/>
           <w:szCs w:val="24"/>
         </w:rPr>
-        <w:t xml:space="preserve">V bylinnom podraste Bratislavských luhov môžete vidieť napr.: ostružinu </w:t>
+        <w:t>V bylinnom podraste b</w:t>
+      </w:r>
+      <w:r>
+        <w:rPr>
+          <w:rFonts w:ascii="TimesNewRomanPS-BoldMT" w:hAnsi="TimesNewRomanPS-BoldMT" w:cs="TimesNewRomanPS-BoldMT"/>
+          <w:bCs/>
+          <w:sz w:val="24"/>
+          <w:szCs w:val="24"/>
+        </w:rPr>
+        <w:t xml:space="preserve">ratislavských luhov môžete vidieť napr.: ostružinu </w:t>
       </w:r>
       <w:proofErr w:type="spellStart"/>
       <w:r>
@@ -6864,17 +9282,7 @@
           <w:sz w:val="24"/>
           <w:szCs w:val="24"/>
         </w:rPr>
-        <w:t xml:space="preserve"> </w:t>
-      </w:r>
-      <w:r>
-        <w:rPr>
-          <w:rFonts w:ascii="TimesNewRomanPS-BoldMT" w:hAnsi="TimesNewRomanPS-BoldMT" w:cs="TimesNewRomanPS-BoldMT"/>
-          <w:bCs/>
-          <w:sz w:val="24"/>
-          <w:szCs w:val="24"/>
-        </w:rPr>
-        <w:lastRenderedPageBreak/>
-        <w:t>(</w:t>
+        <w:t xml:space="preserve"> (</w:t>
       </w:r>
       <w:proofErr w:type="spellStart"/>
       <w:r>
@@ -8180,6 +10588,7 @@
           <w:sz w:val="20"/>
           <w:szCs w:val="20"/>
         </w:rPr>
+        <w:lastRenderedPageBreak/>
         <w:t xml:space="preserve">Problematike lužných lesov v Bratislave sa venuje </w:t>
       </w:r>
       <w:proofErr w:type="spellStart"/>
@@ -9176,6 +11585,7 @@
           <w:bCs/>
           <w:sz w:val="24"/>
           <w:szCs w:val="24"/>
+          <w:highlight w:val="yellow"/>
         </w:rPr>
         <w:t>20. IV. 2011</w:t>
       </w:r>
@@ -9185,6 +11595,7 @@
           <w:bCs/>
           <w:sz w:val="24"/>
           <w:szCs w:val="24"/>
+          <w:highlight w:val="yellow"/>
         </w:rPr>
         <w:t>, 29. X. 2011</w:t>
       </w:r>
@@ -9628,14 +12039,25 @@
           <w:sz w:val="24"/>
           <w:szCs w:val="24"/>
         </w:rPr>
-        <w:t xml:space="preserve"> 27. VII. 2011</w:t>
-      </w:r>
-      <w:r>
-        <w:rPr>
-          <w:rFonts w:ascii="Times New Roman" w:hAnsi="Times New Roman" w:cs="Times New Roman"/>
-          <w:bCs/>
-          <w:sz w:val="24"/>
-          <w:szCs w:val="24"/>
+        <w:t xml:space="preserve"> </w:t>
+      </w:r>
+      <w:r>
+        <w:rPr>
+          <w:rFonts w:ascii="Times New Roman" w:hAnsi="Times New Roman" w:cs="Times New Roman"/>
+          <w:bCs/>
+          <w:sz w:val="24"/>
+          <w:szCs w:val="24"/>
+          <w:highlight w:val="yellow"/>
+        </w:rPr>
+        <w:t>27. VII. 2011</w:t>
+      </w:r>
+      <w:r>
+        <w:rPr>
+          <w:rFonts w:ascii="Times New Roman" w:hAnsi="Times New Roman" w:cs="Times New Roman"/>
+          <w:bCs/>
+          <w:sz w:val="24"/>
+          <w:szCs w:val="24"/>
+          <w:highlight w:val="yellow"/>
         </w:rPr>
         <w:t>, 29. X. 2011</w:t>
       </w:r>
@@ -9992,7 +12414,17 @@
           <w:sz w:val="24"/>
           <w:szCs w:val="24"/>
         </w:rPr>
-        <w:t xml:space="preserve"> 27. VII. 2011</w:t>
+        <w:t xml:space="preserve"> </w:t>
+      </w:r>
+      <w:r>
+        <w:rPr>
+          <w:rFonts w:ascii="Times New Roman" w:hAnsi="Times New Roman" w:cs="Times New Roman"/>
+          <w:bCs/>
+          <w:sz w:val="24"/>
+          <w:szCs w:val="24"/>
+          <w:highlight w:val="yellow"/>
+        </w:rPr>
+        <w:t>27. VII. 2011</w:t>
       </w:r>
     </w:p>
     <w:p>
@@ -10390,7 +12822,17 @@
           <w:sz w:val="24"/>
           <w:szCs w:val="24"/>
         </w:rPr>
-        <w:t xml:space="preserve"> 27. VII. 2011</w:t>
+        <w:t xml:space="preserve"> </w:t>
+      </w:r>
+      <w:r>
+        <w:rPr>
+          <w:rFonts w:ascii="Times New Roman" w:hAnsi="Times New Roman" w:cs="Times New Roman"/>
+          <w:bCs/>
+          <w:sz w:val="24"/>
+          <w:szCs w:val="24"/>
+          <w:highlight w:val="yellow"/>
+        </w:rPr>
+        <w:t>27. VII. 2011</w:t>
       </w:r>
     </w:p>
     <w:p>
@@ -12297,10 +14739,1263 @@
         </w:rPr>
         <w:t>2007).</w:t>
       </w:r>
-      <w:r>
-        <w:rPr>
-          <w:rFonts w:ascii="Calibri" w:eastAsia="Calibri" w:hAnsi="Calibri" w:cs="Times New Roman"/>
+    </w:p>
+    <w:p>
+      <w:pPr>
+        <w:autoSpaceDE w:val="0"/>
+        <w:autoSpaceDN w:val="0"/>
+        <w:adjustRightInd w:val="0"/>
+        <w:spacing w:after="0" w:line="360" w:lineRule="auto"/>
+        <w:rPr>
+          <w:rFonts w:ascii="TimesNewRomanPSMT" w:hAnsi="TimesNewRomanPSMT" w:cs="TimesNewRomanPSMT"/>
+          <w:sz w:val="20"/>
+          <w:szCs w:val="20"/>
+        </w:rPr>
+      </w:pPr>
+    </w:p>
+    <w:p>
+      <w:pPr>
+        <w:autoSpaceDE w:val="0"/>
+        <w:autoSpaceDN w:val="0"/>
+        <w:adjustRightInd w:val="0"/>
+        <w:spacing w:after="0" w:line="240" w:lineRule="auto"/>
+        <w:rPr>
+          <w:rFonts w:ascii="TimesNewRomanPSMT" w:hAnsi="TimesNewRomanPSMT" w:cs="TimesNewRomanPSMT"/>
+          <w:color w:val="76923C" w:themeColor="accent3" w:themeShade="BF"/>
+          <w:sz w:val="20"/>
+          <w:szCs w:val="20"/>
+        </w:rPr>
+      </w:pPr>
+      <w:r>
+        <w:rPr>
+          <w:rFonts w:ascii="TimesNewRomanPSMT" w:hAnsi="TimesNewRomanPSMT" w:cs="TimesNewRomanPSMT"/>
+          <w:color w:val="76923C" w:themeColor="accent3" w:themeShade="BF"/>
+          <w:sz w:val="20"/>
+          <w:szCs w:val="20"/>
+        </w:rPr>
+        <w:t>Na každej lokalite sme odobrali jednu vzorku na ďalšie</w:t>
+      </w:r>
+    </w:p>
+    <w:p>
+      <w:pPr>
+        <w:autoSpaceDE w:val="0"/>
+        <w:autoSpaceDN w:val="0"/>
+        <w:adjustRightInd w:val="0"/>
+        <w:spacing w:after="0" w:line="240" w:lineRule="auto"/>
+        <w:rPr>
+          <w:rFonts w:ascii="TimesNewRomanPSMT" w:hAnsi="TimesNewRomanPSMT" w:cs="TimesNewRomanPSMT"/>
+          <w:color w:val="76923C" w:themeColor="accent3" w:themeShade="BF"/>
+          <w:sz w:val="20"/>
+          <w:szCs w:val="20"/>
+        </w:rPr>
+      </w:pPr>
+      <w:r>
+        <w:rPr>
+          <w:rFonts w:ascii="TimesNewRomanPSMT" w:hAnsi="TimesNewRomanPSMT" w:cs="TimesNewRomanPSMT"/>
+          <w:color w:val="76923C" w:themeColor="accent3" w:themeShade="BF"/>
+          <w:sz w:val="20"/>
+          <w:szCs w:val="20"/>
+        </w:rPr>
+        <w:t>spracovanie. Vzorka spoločenstva mäkkýšov pozostávala</w:t>
+      </w:r>
+    </w:p>
+    <w:p>
+      <w:pPr>
+        <w:autoSpaceDE w:val="0"/>
+        <w:autoSpaceDN w:val="0"/>
+        <w:adjustRightInd w:val="0"/>
+        <w:spacing w:after="0" w:line="240" w:lineRule="auto"/>
+        <w:rPr>
+          <w:rFonts w:ascii="TimesNewRomanPSMT" w:hAnsi="TimesNewRomanPSMT" w:cs="TimesNewRomanPSMT"/>
+          <w:color w:val="76923C" w:themeColor="accent3" w:themeShade="BF"/>
+          <w:sz w:val="20"/>
+          <w:szCs w:val="20"/>
+        </w:rPr>
+      </w:pPr>
+      <w:r>
+        <w:rPr>
+          <w:rFonts w:ascii="TimesNewRomanPSMT" w:hAnsi="TimesNewRomanPSMT" w:cs="TimesNewRomanPSMT"/>
+          <w:color w:val="76923C" w:themeColor="accent3" w:themeShade="BF"/>
+          <w:sz w:val="20"/>
+          <w:szCs w:val="20"/>
+        </w:rPr>
+        <w:t xml:space="preserve">z preosiateho substrátu (veľkosť ôk </w:t>
+      </w:r>
+      <w:proofErr w:type="spellStart"/>
+      <w:r>
+        <w:rPr>
+          <w:rFonts w:ascii="TimesNewRomanPSMT" w:hAnsi="TimesNewRomanPSMT" w:cs="TimesNewRomanPSMT"/>
+          <w:color w:val="76923C" w:themeColor="accent3" w:themeShade="BF"/>
+          <w:sz w:val="20"/>
+          <w:szCs w:val="20"/>
+        </w:rPr>
+        <w:t>preosievadla</w:t>
+      </w:r>
+      <w:proofErr w:type="spellEnd"/>
+      <w:r>
+        <w:rPr>
+          <w:rFonts w:ascii="TimesNewRomanPSMT" w:hAnsi="TimesNewRomanPSMT" w:cs="TimesNewRomanPSMT"/>
+          <w:color w:val="76923C" w:themeColor="accent3" w:themeShade="BF"/>
+          <w:sz w:val="20"/>
+          <w:szCs w:val="20"/>
+        </w:rPr>
+        <w:t xml:space="preserve"> 1 cm</w:t>
+      </w:r>
+      <w:r>
+        <w:rPr>
+          <w:rFonts w:ascii="TimesNewRomanPSMT" w:hAnsi="TimesNewRomanPSMT" w:cs="TimesNewRomanPSMT"/>
+          <w:color w:val="76923C" w:themeColor="accent3" w:themeShade="BF"/>
+          <w:sz w:val="12"/>
+          <w:szCs w:val="12"/>
+        </w:rPr>
+        <w:t>2</w:t>
+      </w:r>
+      <w:r>
+        <w:rPr>
+          <w:rFonts w:ascii="TimesNewRomanPSMT" w:hAnsi="TimesNewRomanPSMT" w:cs="TimesNewRomanPSMT"/>
+          <w:color w:val="76923C" w:themeColor="accent3" w:themeShade="BF"/>
+          <w:sz w:val="20"/>
+          <w:szCs w:val="20"/>
+        </w:rPr>
+        <w:t>),</w:t>
+      </w:r>
+    </w:p>
+    <w:p>
+      <w:pPr>
+        <w:autoSpaceDE w:val="0"/>
+        <w:autoSpaceDN w:val="0"/>
+        <w:adjustRightInd w:val="0"/>
+        <w:spacing w:after="0" w:line="240" w:lineRule="auto"/>
+        <w:rPr>
+          <w:rFonts w:ascii="TimesNewRomanPSMT" w:hAnsi="TimesNewRomanPSMT" w:cs="TimesNewRomanPSMT"/>
+          <w:color w:val="76923C" w:themeColor="accent3" w:themeShade="BF"/>
+          <w:sz w:val="20"/>
+          <w:szCs w:val="20"/>
+        </w:rPr>
+      </w:pPr>
+      <w:r>
+        <w:rPr>
+          <w:rFonts w:ascii="TimesNewRomanPSMT" w:hAnsi="TimesNewRomanPSMT" w:cs="TimesNewRomanPSMT"/>
+          <w:color w:val="76923C" w:themeColor="accent3" w:themeShade="BF"/>
+          <w:sz w:val="20"/>
+          <w:szCs w:val="20"/>
+        </w:rPr>
+        <w:t xml:space="preserve">teda rastlinného </w:t>
+      </w:r>
+      <w:proofErr w:type="spellStart"/>
+      <w:r>
+        <w:rPr>
+          <w:rFonts w:ascii="TimesNewRomanPSMT" w:hAnsi="TimesNewRomanPSMT" w:cs="TimesNewRomanPSMT"/>
+          <w:color w:val="76923C" w:themeColor="accent3" w:themeShade="BF"/>
+          <w:sz w:val="20"/>
+          <w:szCs w:val="20"/>
+        </w:rPr>
+        <w:t>opadu</w:t>
+      </w:r>
+      <w:proofErr w:type="spellEnd"/>
+      <w:r>
+        <w:rPr>
+          <w:rFonts w:ascii="TimesNewRomanPSMT" w:hAnsi="TimesNewRomanPSMT" w:cs="TimesNewRomanPSMT"/>
+          <w:color w:val="76923C" w:themeColor="accent3" w:themeShade="BF"/>
+          <w:sz w:val="20"/>
+          <w:szCs w:val="20"/>
+        </w:rPr>
+        <w:t xml:space="preserve"> a príslušnej humusovej vrstvy pôdy.</w:t>
+      </w:r>
+    </w:p>
+    <w:p>
+      <w:pPr>
+        <w:autoSpaceDE w:val="0"/>
+        <w:autoSpaceDN w:val="0"/>
+        <w:adjustRightInd w:val="0"/>
+        <w:spacing w:after="0" w:line="240" w:lineRule="auto"/>
+        <w:rPr>
+          <w:rFonts w:ascii="TimesNewRomanPSMT" w:hAnsi="TimesNewRomanPSMT" w:cs="TimesNewRomanPSMT"/>
+          <w:color w:val="76923C" w:themeColor="accent3" w:themeShade="BF"/>
+          <w:sz w:val="20"/>
+          <w:szCs w:val="20"/>
+        </w:rPr>
+      </w:pPr>
+      <w:r>
+        <w:rPr>
+          <w:rFonts w:ascii="TimesNewRomanPSMT" w:hAnsi="TimesNewRomanPSMT" w:cs="TimesNewRomanPSMT"/>
+          <w:color w:val="76923C" w:themeColor="accent3" w:themeShade="BF"/>
+          <w:sz w:val="20"/>
+          <w:szCs w:val="20"/>
+        </w:rPr>
+        <w:t xml:space="preserve">Vzorku tvorilo viacero </w:t>
+      </w:r>
+      <w:proofErr w:type="spellStart"/>
+      <w:r>
+        <w:rPr>
+          <w:rFonts w:ascii="TimesNewRomanPSMT" w:hAnsi="TimesNewRomanPSMT" w:cs="TimesNewRomanPSMT"/>
+          <w:color w:val="76923C" w:themeColor="accent3" w:themeShade="BF"/>
+          <w:sz w:val="20"/>
+          <w:szCs w:val="20"/>
+        </w:rPr>
+        <w:t>podvzoriek</w:t>
+      </w:r>
+      <w:proofErr w:type="spellEnd"/>
+      <w:r>
+        <w:rPr>
+          <w:rFonts w:ascii="TimesNewRomanPSMT" w:hAnsi="TimesNewRomanPSMT" w:cs="TimesNewRomanPSMT"/>
+          <w:color w:val="76923C" w:themeColor="accent3" w:themeShade="BF"/>
+          <w:sz w:val="20"/>
+          <w:szCs w:val="20"/>
+        </w:rPr>
+        <w:t xml:space="preserve"> odobratých preferenčne</w:t>
+      </w:r>
+    </w:p>
+    <w:p>
+      <w:pPr>
+        <w:autoSpaceDE w:val="0"/>
+        <w:autoSpaceDN w:val="0"/>
+        <w:adjustRightInd w:val="0"/>
+        <w:spacing w:after="0" w:line="240" w:lineRule="auto"/>
+        <w:rPr>
+          <w:rFonts w:ascii="TimesNewRomanPSMT" w:hAnsi="TimesNewRomanPSMT" w:cs="TimesNewRomanPSMT"/>
+          <w:color w:val="76923C" w:themeColor="accent3" w:themeShade="BF"/>
+          <w:sz w:val="20"/>
+          <w:szCs w:val="20"/>
+        </w:rPr>
+      </w:pPr>
+      <w:r>
+        <w:rPr>
+          <w:rFonts w:ascii="TimesNewRomanPSMT" w:hAnsi="TimesNewRomanPSMT" w:cs="TimesNewRomanPSMT"/>
+          <w:color w:val="76923C" w:themeColor="accent3" w:themeShade="BF"/>
+          <w:sz w:val="20"/>
+          <w:szCs w:val="20"/>
+        </w:rPr>
+        <w:t>tak, aby bola zachytená čo najväčšia heterogenita stanovišťa.</w:t>
+      </w:r>
+    </w:p>
+    <w:p>
+      <w:pPr>
+        <w:autoSpaceDE w:val="0"/>
+        <w:autoSpaceDN w:val="0"/>
+        <w:adjustRightInd w:val="0"/>
+        <w:spacing w:after="0" w:line="240" w:lineRule="auto"/>
+        <w:rPr>
+          <w:rFonts w:ascii="TimesNewRomanPSMT" w:hAnsi="TimesNewRomanPSMT" w:cs="TimesNewRomanPSMT"/>
+          <w:color w:val="76923C" w:themeColor="accent3" w:themeShade="BF"/>
+          <w:sz w:val="20"/>
+          <w:szCs w:val="20"/>
+        </w:rPr>
+      </w:pPr>
+      <w:r>
+        <w:rPr>
+          <w:rFonts w:ascii="TimesNewRomanPSMT" w:hAnsi="TimesNewRomanPSMT" w:cs="TimesNewRomanPSMT"/>
+          <w:color w:val="76923C" w:themeColor="accent3" w:themeShade="BF"/>
+          <w:sz w:val="20"/>
+          <w:szCs w:val="20"/>
+        </w:rPr>
+        <w:t>Celkový objem preosiatej vzorky bol 6 litrov, čo je</w:t>
+      </w:r>
+    </w:p>
+    <w:p>
+      <w:pPr>
+        <w:autoSpaceDE w:val="0"/>
+        <w:autoSpaceDN w:val="0"/>
+        <w:adjustRightInd w:val="0"/>
+        <w:spacing w:after="0" w:line="240" w:lineRule="auto"/>
+        <w:rPr>
+          <w:rFonts w:ascii="TimesNewRomanPSMT" w:hAnsi="TimesNewRomanPSMT" w:cs="TimesNewRomanPSMT"/>
+          <w:color w:val="76923C" w:themeColor="accent3" w:themeShade="BF"/>
+          <w:sz w:val="20"/>
+          <w:szCs w:val="20"/>
+        </w:rPr>
+      </w:pPr>
+      <w:r>
+        <w:rPr>
+          <w:rFonts w:ascii="TimesNewRomanPSMT" w:hAnsi="TimesNewRomanPSMT" w:cs="TimesNewRomanPSMT"/>
+          <w:color w:val="76923C" w:themeColor="accent3" w:themeShade="BF"/>
+          <w:sz w:val="20"/>
+          <w:szCs w:val="20"/>
+        </w:rPr>
+        <w:t>dostatočné množstvo pre daný typ biotopu (</w:t>
+      </w:r>
+      <w:proofErr w:type="spellStart"/>
+      <w:r>
+        <w:rPr>
+          <w:rFonts w:ascii="TimesNewRomanPSMT-SC700" w:hAnsi="TimesNewRomanPSMT-SC700" w:cs="TimesNewRomanPSMT-SC700"/>
+          <w:color w:val="76923C" w:themeColor="accent3" w:themeShade="BF"/>
+          <w:sz w:val="20"/>
+          <w:szCs w:val="20"/>
+        </w:rPr>
+        <w:t>C</w:t>
+      </w:r>
+      <w:r>
+        <w:rPr>
+          <w:rFonts w:ascii="TimesNewRomanPSMT-SC700" w:hAnsi="TimesNewRomanPSMT-SC700" w:cs="TimesNewRomanPSMT-SC700"/>
+          <w:color w:val="76923C" w:themeColor="accent3" w:themeShade="BF"/>
+          <w:sz w:val="14"/>
+          <w:szCs w:val="14"/>
+        </w:rPr>
+        <w:t>ameron</w:t>
+      </w:r>
+      <w:proofErr w:type="spellEnd"/>
+      <w:r>
+        <w:rPr>
+          <w:rFonts w:ascii="TimesNewRomanPSMT-SC700" w:hAnsi="TimesNewRomanPSMT-SC700" w:cs="TimesNewRomanPSMT-SC700"/>
+          <w:color w:val="76923C" w:themeColor="accent3" w:themeShade="BF"/>
+          <w:sz w:val="14"/>
+          <w:szCs w:val="14"/>
+        </w:rPr>
+        <w:t xml:space="preserve"> </w:t>
+      </w:r>
+      <w:r>
+        <w:rPr>
+          <w:rFonts w:ascii="TimesNewRomanPSMT" w:hAnsi="TimesNewRomanPSMT" w:cs="TimesNewRomanPSMT"/>
+          <w:color w:val="76923C" w:themeColor="accent3" w:themeShade="BF"/>
+          <w:sz w:val="20"/>
+          <w:szCs w:val="20"/>
+        </w:rPr>
+        <w:t>&amp;</w:t>
+      </w:r>
+    </w:p>
+    <w:p>
+      <w:pPr>
+        <w:autoSpaceDE w:val="0"/>
+        <w:autoSpaceDN w:val="0"/>
+        <w:adjustRightInd w:val="0"/>
+        <w:spacing w:after="0" w:line="240" w:lineRule="auto"/>
+        <w:rPr>
+          <w:rFonts w:ascii="TimesNewRomanPSMT" w:hAnsi="TimesNewRomanPSMT" w:cs="TimesNewRomanPSMT"/>
+          <w:color w:val="76923C" w:themeColor="accent3" w:themeShade="BF"/>
+          <w:sz w:val="20"/>
+          <w:szCs w:val="20"/>
+        </w:rPr>
+      </w:pPr>
+      <w:proofErr w:type="spellStart"/>
+      <w:r>
+        <w:rPr>
+          <w:rFonts w:ascii="TimesNewRomanPSMT-SC700" w:hAnsi="TimesNewRomanPSMT-SC700" w:cs="TimesNewRomanPSMT-SC700"/>
+          <w:color w:val="76923C" w:themeColor="accent3" w:themeShade="BF"/>
+          <w:sz w:val="20"/>
+          <w:szCs w:val="20"/>
+        </w:rPr>
+        <w:t>P</w:t>
+      </w:r>
+      <w:r>
+        <w:rPr>
+          <w:rFonts w:ascii="TimesNewRomanPSMT-SC700" w:hAnsi="TimesNewRomanPSMT-SC700" w:cs="TimesNewRomanPSMT-SC700"/>
+          <w:color w:val="76923C" w:themeColor="accent3" w:themeShade="BF"/>
+          <w:sz w:val="14"/>
+          <w:szCs w:val="14"/>
+        </w:rPr>
+        <w:t>okryszko</w:t>
+      </w:r>
+      <w:proofErr w:type="spellEnd"/>
+      <w:r>
+        <w:rPr>
+          <w:rFonts w:ascii="TimesNewRomanPSMT-SC700" w:hAnsi="TimesNewRomanPSMT-SC700" w:cs="TimesNewRomanPSMT-SC700"/>
+          <w:color w:val="76923C" w:themeColor="accent3" w:themeShade="BF"/>
+          <w:sz w:val="14"/>
+          <w:szCs w:val="14"/>
+        </w:rPr>
+        <w:t xml:space="preserve"> </w:t>
+      </w:r>
+      <w:r>
+        <w:rPr>
+          <w:rFonts w:ascii="TimesNewRomanPSMT" w:hAnsi="TimesNewRomanPSMT" w:cs="TimesNewRomanPSMT"/>
+          <w:color w:val="76923C" w:themeColor="accent3" w:themeShade="BF"/>
+          <w:sz w:val="20"/>
+          <w:szCs w:val="20"/>
+        </w:rPr>
+        <w:t>2005). Objemové vzorky sme doplnili individuálnym</w:t>
+      </w:r>
+    </w:p>
+    <w:p>
+      <w:pPr>
+        <w:autoSpaceDE w:val="0"/>
+        <w:autoSpaceDN w:val="0"/>
+        <w:adjustRightInd w:val="0"/>
+        <w:spacing w:after="0" w:line="240" w:lineRule="auto"/>
+        <w:rPr>
+          <w:rFonts w:ascii="TimesNewRomanPSMT" w:hAnsi="TimesNewRomanPSMT" w:cs="TimesNewRomanPSMT"/>
+          <w:color w:val="76923C" w:themeColor="accent3" w:themeShade="BF"/>
+          <w:sz w:val="20"/>
+          <w:szCs w:val="20"/>
+        </w:rPr>
+      </w:pPr>
+      <w:r>
+        <w:rPr>
+          <w:rFonts w:ascii="TimesNewRomanPSMT" w:hAnsi="TimesNewRomanPSMT" w:cs="TimesNewRomanPSMT"/>
+          <w:color w:val="76923C" w:themeColor="accent3" w:themeShade="BF"/>
+          <w:sz w:val="20"/>
+          <w:szCs w:val="20"/>
+        </w:rPr>
+        <w:t>zberom spod driev, kôry, kameňov alebo priamo</w:t>
+      </w:r>
+    </w:p>
+    <w:p>
+      <w:pPr>
+        <w:autoSpaceDE w:val="0"/>
+        <w:autoSpaceDN w:val="0"/>
+        <w:adjustRightInd w:val="0"/>
+        <w:spacing w:after="0" w:line="240" w:lineRule="auto"/>
+        <w:rPr>
+          <w:rFonts w:ascii="TimesNewRomanPSMT" w:hAnsi="TimesNewRomanPSMT" w:cs="TimesNewRomanPSMT"/>
+          <w:color w:val="76923C" w:themeColor="accent3" w:themeShade="BF"/>
+          <w:sz w:val="20"/>
+          <w:szCs w:val="20"/>
+        </w:rPr>
+      </w:pPr>
+      <w:r>
+        <w:rPr>
+          <w:rFonts w:ascii="TimesNewRomanPSMT" w:hAnsi="TimesNewRomanPSMT" w:cs="TimesNewRomanPSMT"/>
+          <w:color w:val="76923C" w:themeColor="accent3" w:themeShade="BF"/>
+          <w:sz w:val="20"/>
+          <w:szCs w:val="20"/>
+        </w:rPr>
+        <w:t>z vegetácie či povrchu pôdy. Vzorky sme najprv vysušili,</w:t>
+      </w:r>
+    </w:p>
+    <w:p>
+      <w:pPr>
+        <w:autoSpaceDE w:val="0"/>
+        <w:autoSpaceDN w:val="0"/>
+        <w:adjustRightInd w:val="0"/>
+        <w:spacing w:after="0" w:line="240" w:lineRule="auto"/>
+        <w:rPr>
+          <w:rFonts w:ascii="TimesNewRomanPSMT" w:hAnsi="TimesNewRomanPSMT" w:cs="TimesNewRomanPSMT"/>
+          <w:color w:val="76923C" w:themeColor="accent3" w:themeShade="BF"/>
+          <w:sz w:val="20"/>
+          <w:szCs w:val="20"/>
+        </w:rPr>
+      </w:pPr>
+      <w:r>
+        <w:rPr>
+          <w:rFonts w:ascii="TimesNewRomanPSMT" w:hAnsi="TimesNewRomanPSMT" w:cs="TimesNewRomanPSMT"/>
+          <w:color w:val="76923C" w:themeColor="accent3" w:themeShade="BF"/>
+          <w:sz w:val="20"/>
+          <w:szCs w:val="20"/>
+        </w:rPr>
+        <w:t>potom premyli vo vode, aby sme ich zbavili ťažších</w:t>
+      </w:r>
+    </w:p>
+    <w:p>
+      <w:pPr>
+        <w:autoSpaceDE w:val="0"/>
+        <w:autoSpaceDN w:val="0"/>
+        <w:adjustRightInd w:val="0"/>
+        <w:spacing w:after="0" w:line="240" w:lineRule="auto"/>
+        <w:rPr>
+          <w:rFonts w:ascii="TimesNewRomanPSMT" w:hAnsi="TimesNewRomanPSMT" w:cs="TimesNewRomanPSMT"/>
+          <w:color w:val="76923C" w:themeColor="accent3" w:themeShade="BF"/>
+          <w:sz w:val="20"/>
+          <w:szCs w:val="20"/>
+        </w:rPr>
+      </w:pPr>
+      <w:r>
+        <w:rPr>
+          <w:rFonts w:ascii="TimesNewRomanPSMT" w:hAnsi="TimesNewRomanPSMT" w:cs="TimesNewRomanPSMT"/>
+          <w:color w:val="76923C" w:themeColor="accent3" w:themeShade="BF"/>
+          <w:sz w:val="20"/>
+          <w:szCs w:val="20"/>
+        </w:rPr>
+        <w:t>anorganických súčastí. Na hladine plávajúce ulity a zvyšky</w:t>
+      </w:r>
+    </w:p>
+    <w:p>
+      <w:pPr>
+        <w:autoSpaceDE w:val="0"/>
+        <w:autoSpaceDN w:val="0"/>
+        <w:adjustRightInd w:val="0"/>
+        <w:spacing w:after="0" w:line="240" w:lineRule="auto"/>
+        <w:rPr>
+          <w:rFonts w:ascii="TimesNewRomanPSMT" w:hAnsi="TimesNewRomanPSMT" w:cs="TimesNewRomanPSMT"/>
+          <w:color w:val="76923C" w:themeColor="accent3" w:themeShade="BF"/>
+          <w:sz w:val="20"/>
+          <w:szCs w:val="20"/>
+        </w:rPr>
+      </w:pPr>
+      <w:r>
+        <w:rPr>
+          <w:rFonts w:ascii="TimesNewRomanPSMT" w:hAnsi="TimesNewRomanPSMT" w:cs="TimesNewRomanPSMT"/>
+          <w:color w:val="76923C" w:themeColor="accent3" w:themeShade="BF"/>
+          <w:sz w:val="20"/>
+          <w:szCs w:val="20"/>
+        </w:rPr>
+        <w:t>vegetácie sme pozbierali kuchynským cedidlom, dali</w:t>
+      </w:r>
+    </w:p>
+    <w:p>
+      <w:pPr>
+        <w:autoSpaceDE w:val="0"/>
+        <w:autoSpaceDN w:val="0"/>
+        <w:adjustRightInd w:val="0"/>
+        <w:spacing w:after="0" w:line="240" w:lineRule="auto"/>
+        <w:rPr>
+          <w:rFonts w:ascii="TimesNewRomanPSMT" w:hAnsi="TimesNewRomanPSMT" w:cs="TimesNewRomanPSMT"/>
+          <w:color w:val="76923C" w:themeColor="accent3" w:themeShade="BF"/>
+          <w:sz w:val="20"/>
+          <w:szCs w:val="20"/>
+        </w:rPr>
+      </w:pPr>
+      <w:r>
+        <w:rPr>
+          <w:rFonts w:ascii="TimesNewRomanPSMT" w:hAnsi="TimesNewRomanPSMT" w:cs="TimesNewRomanPSMT"/>
+          <w:color w:val="76923C" w:themeColor="accent3" w:themeShade="BF"/>
+          <w:sz w:val="20"/>
+          <w:szCs w:val="20"/>
+        </w:rPr>
+        <w:t>vysušiť, preosiali na tri veľkostné frakcie, z ktorých sme</w:t>
+      </w:r>
+    </w:p>
+    <w:p>
+      <w:pPr>
+        <w:autoSpaceDE w:val="0"/>
+        <w:autoSpaceDN w:val="0"/>
+        <w:adjustRightInd w:val="0"/>
+        <w:spacing w:after="0" w:line="240" w:lineRule="auto"/>
+        <w:rPr>
+          <w:rFonts w:ascii="TimesNewRomanPSMT" w:hAnsi="TimesNewRomanPSMT" w:cs="TimesNewRomanPSMT"/>
+          <w:color w:val="76923C" w:themeColor="accent3" w:themeShade="BF"/>
+          <w:sz w:val="20"/>
+          <w:szCs w:val="20"/>
+        </w:rPr>
+      </w:pPr>
+      <w:r>
+        <w:rPr>
+          <w:rFonts w:ascii="TimesNewRomanPSMT" w:hAnsi="TimesNewRomanPSMT" w:cs="TimesNewRomanPSMT"/>
+          <w:color w:val="76923C" w:themeColor="accent3" w:themeShade="BF"/>
+          <w:sz w:val="20"/>
+          <w:szCs w:val="20"/>
+        </w:rPr>
+        <w:t>potom vyberali ulity. Schránky sme determinovali podľa</w:t>
+      </w:r>
+    </w:p>
+    <w:p>
+      <w:pPr>
+        <w:autoSpaceDE w:val="0"/>
+        <w:autoSpaceDN w:val="0"/>
+        <w:adjustRightInd w:val="0"/>
+        <w:spacing w:after="0" w:line="240" w:lineRule="auto"/>
+        <w:rPr>
+          <w:rFonts w:ascii="TimesNewRomanPSMT" w:hAnsi="TimesNewRomanPSMT" w:cs="TimesNewRomanPSMT"/>
+          <w:color w:val="76923C" w:themeColor="accent3" w:themeShade="BF"/>
+          <w:sz w:val="20"/>
+          <w:szCs w:val="20"/>
+        </w:rPr>
+      </w:pPr>
+      <w:proofErr w:type="spellStart"/>
+      <w:r>
+        <w:rPr>
+          <w:rFonts w:ascii="TimesNewRomanPSMT-SC700" w:hAnsi="TimesNewRomanPSMT-SC700" w:cs="TimesNewRomanPSMT-SC700"/>
+          <w:color w:val="76923C" w:themeColor="accent3" w:themeShade="BF"/>
+          <w:sz w:val="20"/>
+          <w:szCs w:val="20"/>
+        </w:rPr>
+        <w:t>L</w:t>
+      </w:r>
+      <w:r>
+        <w:rPr>
+          <w:rFonts w:ascii="TimesNewRomanPSMT-SC700" w:hAnsi="TimesNewRomanPSMT-SC700" w:cs="TimesNewRomanPSMT-SC700"/>
+          <w:color w:val="76923C" w:themeColor="accent3" w:themeShade="BF"/>
+          <w:sz w:val="14"/>
+          <w:szCs w:val="14"/>
+        </w:rPr>
+        <w:t>ožekovho</w:t>
+      </w:r>
+      <w:proofErr w:type="spellEnd"/>
+      <w:r>
+        <w:rPr>
+          <w:rFonts w:ascii="TimesNewRomanPSMT-SC700" w:hAnsi="TimesNewRomanPSMT-SC700" w:cs="TimesNewRomanPSMT-SC700"/>
+          <w:color w:val="76923C" w:themeColor="accent3" w:themeShade="BF"/>
+          <w:sz w:val="14"/>
+          <w:szCs w:val="14"/>
+        </w:rPr>
+        <w:t xml:space="preserve"> </w:t>
+      </w:r>
+      <w:r>
+        <w:rPr>
+          <w:rFonts w:ascii="TimesNewRomanPSMT" w:hAnsi="TimesNewRomanPSMT" w:cs="TimesNewRomanPSMT"/>
+          <w:color w:val="76923C" w:themeColor="accent3" w:themeShade="BF"/>
+          <w:sz w:val="20"/>
+          <w:szCs w:val="20"/>
+        </w:rPr>
+        <w:t>(1956) kľúča a nahé ulitníky pitvou podľa práce</w:t>
+      </w:r>
+    </w:p>
+    <w:p>
+      <w:pPr>
+        <w:autoSpaceDE w:val="0"/>
+        <w:autoSpaceDN w:val="0"/>
+        <w:adjustRightInd w:val="0"/>
+        <w:spacing w:after="0" w:line="360" w:lineRule="auto"/>
+        <w:rPr>
+          <w:rFonts w:ascii="TimesNewRomanPSMT" w:hAnsi="TimesNewRomanPSMT" w:cs="TimesNewRomanPSMT"/>
+          <w:color w:val="76923C" w:themeColor="accent3" w:themeShade="BF"/>
+          <w:sz w:val="20"/>
+          <w:szCs w:val="20"/>
+        </w:rPr>
+      </w:pPr>
+      <w:proofErr w:type="spellStart"/>
+      <w:r>
+        <w:rPr>
+          <w:rFonts w:ascii="TimesNewRomanPSMT-SC700" w:hAnsi="TimesNewRomanPSMT-SC700" w:cs="TimesNewRomanPSMT-SC700"/>
+          <w:color w:val="76923C" w:themeColor="accent3" w:themeShade="BF"/>
+          <w:sz w:val="20"/>
+          <w:szCs w:val="20"/>
+        </w:rPr>
+        <w:t>H</w:t>
+      </w:r>
+      <w:r>
+        <w:rPr>
+          <w:rFonts w:ascii="TimesNewRomanPSMT-SC700" w:hAnsi="TimesNewRomanPSMT-SC700" w:cs="TimesNewRomanPSMT-SC700"/>
+          <w:color w:val="76923C" w:themeColor="accent3" w:themeShade="BF"/>
+          <w:sz w:val="14"/>
+          <w:szCs w:val="14"/>
+        </w:rPr>
+        <w:t>orsáka</w:t>
+      </w:r>
+      <w:proofErr w:type="spellEnd"/>
+      <w:r>
+        <w:rPr>
+          <w:rFonts w:ascii="TimesNewRomanPSMT-SC700" w:hAnsi="TimesNewRomanPSMT-SC700" w:cs="TimesNewRomanPSMT-SC700"/>
+          <w:color w:val="76923C" w:themeColor="accent3" w:themeShade="BF"/>
+          <w:sz w:val="14"/>
+          <w:szCs w:val="14"/>
+        </w:rPr>
+        <w:t xml:space="preserve"> </w:t>
+      </w:r>
+      <w:proofErr w:type="spellStart"/>
+      <w:r>
+        <w:rPr>
+          <w:rFonts w:ascii="TimesNewRomanPSMT" w:hAnsi="TimesNewRomanPSMT" w:cs="TimesNewRomanPSMT"/>
+          <w:color w:val="76923C" w:themeColor="accent3" w:themeShade="BF"/>
+          <w:sz w:val="20"/>
+          <w:szCs w:val="20"/>
+        </w:rPr>
+        <w:t>et</w:t>
+      </w:r>
+      <w:proofErr w:type="spellEnd"/>
+      <w:r>
+        <w:rPr>
+          <w:rFonts w:ascii="TimesNewRomanPSMT" w:hAnsi="TimesNewRomanPSMT" w:cs="TimesNewRomanPSMT"/>
+          <w:color w:val="76923C" w:themeColor="accent3" w:themeShade="BF"/>
+          <w:sz w:val="20"/>
+          <w:szCs w:val="20"/>
+        </w:rPr>
+        <w:t xml:space="preserve"> al. (2010).</w:t>
+      </w:r>
+      <w:r>
+        <w:rPr>
+          <w:rFonts w:ascii="TimesNewRomanPSMT" w:hAnsi="TimesNewRomanPSMT" w:cs="TimesNewRomanPSMT"/>
+          <w:color w:val="76923C" w:themeColor="accent3" w:themeShade="BF"/>
+          <w:sz w:val="20"/>
+          <w:szCs w:val="20"/>
+        </w:rPr>
+        <w:t xml:space="preserve"> (</w:t>
+      </w:r>
+      <w:proofErr w:type="spellStart"/>
+      <w:r>
+        <w:rPr>
+          <w:rFonts w:ascii="TimesNewRomanPSMT" w:hAnsi="TimesNewRomanPSMT" w:cs="TimesNewRomanPSMT"/>
+          <w:color w:val="76923C" w:themeColor="accent3" w:themeShade="BF"/>
+          <w:sz w:val="20"/>
+          <w:szCs w:val="20"/>
+        </w:rPr>
+        <w:t>Čejka</w:t>
+      </w:r>
+      <w:proofErr w:type="spellEnd"/>
+      <w:r>
+        <w:rPr>
+          <w:rFonts w:ascii="TimesNewRomanPSMT" w:hAnsi="TimesNewRomanPSMT" w:cs="TimesNewRomanPSMT"/>
+          <w:color w:val="76923C" w:themeColor="accent3" w:themeShade="BF"/>
+          <w:sz w:val="20"/>
+          <w:szCs w:val="20"/>
+        </w:rPr>
+        <w:t xml:space="preserve"> </w:t>
+      </w:r>
+      <w:proofErr w:type="spellStart"/>
+      <w:r>
+        <w:rPr>
+          <w:rFonts w:ascii="TimesNewRomanPSMT" w:hAnsi="TimesNewRomanPSMT" w:cs="TimesNewRomanPSMT"/>
+          <w:color w:val="76923C" w:themeColor="accent3" w:themeShade="BF"/>
+          <w:sz w:val="20"/>
+          <w:szCs w:val="20"/>
+        </w:rPr>
+        <w:t>et</w:t>
+      </w:r>
+      <w:proofErr w:type="spellEnd"/>
+      <w:r>
+        <w:rPr>
+          <w:rFonts w:ascii="TimesNewRomanPSMT" w:hAnsi="TimesNewRomanPSMT" w:cs="TimesNewRomanPSMT"/>
+          <w:color w:val="76923C" w:themeColor="accent3" w:themeShade="BF"/>
+          <w:sz w:val="20"/>
+          <w:szCs w:val="20"/>
+        </w:rPr>
+        <w:t xml:space="preserve"> al. 2012)</w:t>
+      </w:r>
+    </w:p>
+    <w:p>
+      <w:pPr>
+        <w:rPr>
+          <w:rFonts w:ascii="TimesNewRomanPSMT" w:hAnsi="TimesNewRomanPSMT" w:cs="TimesNewRomanPSMT"/>
+          <w:color w:val="76923C" w:themeColor="accent3" w:themeShade="BF"/>
+          <w:sz w:val="20"/>
+          <w:szCs w:val="20"/>
+        </w:rPr>
+      </w:pPr>
+      <w:r>
+        <w:rPr>
+          <w:rFonts w:ascii="TimesNewRomanPSMT" w:hAnsi="TimesNewRomanPSMT" w:cs="TimesNewRomanPSMT"/>
+          <w:color w:val="76923C" w:themeColor="accent3" w:themeShade="BF"/>
+          <w:sz w:val="20"/>
+          <w:szCs w:val="20"/>
+        </w:rPr>
+        <w:br w:type="page"/>
+      </w:r>
+    </w:p>
+    <w:p>
+      <w:pPr>
+        <w:autoSpaceDE w:val="0"/>
+        <w:autoSpaceDN w:val="0"/>
+        <w:adjustRightInd w:val="0"/>
+        <w:spacing w:after="0" w:line="240" w:lineRule="auto"/>
+        <w:rPr>
+          <w:rFonts w:ascii="Palatino Linotype" w:hAnsi="Palatino Linotype" w:cs="Palatino Linotype"/>
+          <w:color w:val="D99594" w:themeColor="accent2" w:themeTint="99"/>
+          <w:sz w:val="24"/>
+          <w:szCs w:val="24"/>
+        </w:rPr>
+      </w:pPr>
+      <w:r>
+        <w:rPr>
+          <w:rFonts w:ascii="Palatino Linotype" w:hAnsi="Palatino Linotype" w:cs="Palatino Linotype"/>
+          <w:color w:val="D99594" w:themeColor="accent2" w:themeTint="99"/>
+          <w:sz w:val="24"/>
+          <w:szCs w:val="24"/>
+        </w:rPr>
+        <w:lastRenderedPageBreak/>
+        <w:t>Systematický prehľad zistenýc</w:t>
+      </w:r>
+      <w:r>
+        <w:rPr>
+          <w:rFonts w:ascii="Palatino Linotype" w:hAnsi="Palatino Linotype" w:cs="Palatino Linotype"/>
+          <w:color w:val="D99594" w:themeColor="accent2" w:themeTint="99"/>
+          <w:sz w:val="24"/>
+          <w:szCs w:val="24"/>
+        </w:rPr>
+        <w:t>h druhov</w:t>
+      </w:r>
+    </w:p>
+    <w:p>
+      <w:pPr>
+        <w:autoSpaceDE w:val="0"/>
+        <w:autoSpaceDN w:val="0"/>
+        <w:adjustRightInd w:val="0"/>
+        <w:spacing w:after="0" w:line="240" w:lineRule="auto"/>
+        <w:rPr>
+          <w:rFonts w:ascii="Palatino Linotype" w:hAnsi="Palatino Linotype" w:cs="Palatino Linotype"/>
+          <w:color w:val="D99594" w:themeColor="accent2" w:themeTint="99"/>
+          <w:sz w:val="24"/>
+          <w:szCs w:val="24"/>
+        </w:rPr>
+      </w:pPr>
+    </w:p>
+    <w:p>
+      <w:pPr>
+        <w:autoSpaceDE w:val="0"/>
+        <w:autoSpaceDN w:val="0"/>
+        <w:adjustRightInd w:val="0"/>
+        <w:spacing w:after="0" w:line="240" w:lineRule="auto"/>
+        <w:rPr>
+          <w:rFonts w:ascii="Palatino Linotype" w:hAnsi="Palatino Linotype" w:cs="Palatino Linotype"/>
+          <w:color w:val="D99594" w:themeColor="accent2" w:themeTint="99"/>
+        </w:rPr>
+      </w:pPr>
+      <w:r>
+        <w:rPr>
+          <w:rFonts w:ascii="Palatino Linotype" w:hAnsi="Palatino Linotype" w:cs="Palatino Linotype"/>
+          <w:color w:val="D99594" w:themeColor="accent2" w:themeTint="99"/>
+        </w:rPr>
+        <w:t>V tejto kapitole uvádzam systematický prehľ</w:t>
+      </w:r>
+      <w:r>
+        <w:rPr>
+          <w:rFonts w:ascii="Palatino Linotype" w:hAnsi="Palatino Linotype" w:cs="Palatino Linotype"/>
+          <w:color w:val="D99594" w:themeColor="accent2" w:themeTint="99"/>
+        </w:rPr>
+        <w:t>ad zistených druhov.</w:t>
+      </w:r>
+      <w:r>
+        <w:rPr>
+          <w:rFonts w:ascii="Palatino Linotype" w:hAnsi="Palatino Linotype" w:cs="Palatino Linotype"/>
+          <w:color w:val="D99594" w:themeColor="accent2" w:themeTint="99"/>
+        </w:rPr>
+        <w:t xml:space="preserve"> Pri jednotlivých druhoch je krátka ekologická charakteristika a zá</w:t>
+      </w:r>
+      <w:r>
+        <w:rPr>
+          <w:rFonts w:ascii="Palatino Linotype" w:hAnsi="Palatino Linotype" w:cs="Palatino Linotype"/>
+          <w:color w:val="D99594" w:themeColor="accent2" w:themeTint="99"/>
+        </w:rPr>
+        <w:t xml:space="preserve">znam o </w:t>
+      </w:r>
+      <w:r>
+        <w:rPr>
+          <w:rFonts w:ascii="Palatino Linotype" w:hAnsi="Palatino Linotype" w:cs="Palatino Linotype"/>
+          <w:color w:val="D99594" w:themeColor="accent2" w:themeTint="99"/>
+        </w:rPr>
+        <w:t>výskyte na jednotlivých lokalitá</w:t>
+      </w:r>
+      <w:r>
+        <w:rPr>
+          <w:rFonts w:ascii="Palatino Linotype" w:hAnsi="Palatino Linotype" w:cs="Palatino Linotype"/>
+          <w:color w:val="D99594" w:themeColor="accent2" w:themeTint="99"/>
+        </w:rPr>
+        <w:t>ch. Druhy sú zaradené d</w:t>
+      </w:r>
+      <w:r>
+        <w:rPr>
+          <w:rFonts w:ascii="Palatino Linotype" w:hAnsi="Palatino Linotype" w:cs="Palatino Linotype"/>
+          <w:color w:val="D99594" w:themeColor="accent2" w:themeTint="99"/>
+        </w:rPr>
+        <w:t xml:space="preserve">o </w:t>
+      </w:r>
+      <w:proofErr w:type="spellStart"/>
+      <w:r>
+        <w:rPr>
+          <w:rFonts w:ascii="Palatino Linotype" w:hAnsi="Palatino Linotype" w:cs="Palatino Linotype"/>
+          <w:color w:val="D99594" w:themeColor="accent2" w:themeTint="99"/>
+        </w:rPr>
+        <w:t>areotypu</w:t>
+      </w:r>
+      <w:proofErr w:type="spellEnd"/>
+      <w:r>
+        <w:rPr>
+          <w:rFonts w:ascii="Palatino Linotype" w:hAnsi="Palatino Linotype" w:cs="Palatino Linotype"/>
+          <w:color w:val="D99594" w:themeColor="accent2" w:themeTint="99"/>
+        </w:rPr>
+        <w:t xml:space="preserve"> a </w:t>
+      </w:r>
+      <w:proofErr w:type="spellStart"/>
+      <w:r>
+        <w:rPr>
+          <w:rFonts w:ascii="Palatino Linotype" w:hAnsi="Palatino Linotype" w:cs="Palatino Linotype"/>
+          <w:color w:val="D99594" w:themeColor="accent2" w:themeTint="99"/>
+        </w:rPr>
+        <w:t>regiotypu</w:t>
+      </w:r>
+      <w:proofErr w:type="spellEnd"/>
+      <w:r>
+        <w:rPr>
+          <w:rFonts w:ascii="Palatino Linotype" w:hAnsi="Palatino Linotype" w:cs="Palatino Linotype"/>
+          <w:color w:val="D99594" w:themeColor="accent2" w:themeTint="99"/>
+        </w:rPr>
+        <w:t xml:space="preserve"> podľa prá</w:t>
+      </w:r>
+      <w:r>
+        <w:rPr>
+          <w:rFonts w:ascii="Palatino Linotype" w:hAnsi="Palatino Linotype" w:cs="Palatino Linotype"/>
+          <w:color w:val="D99594" w:themeColor="accent2" w:themeTint="99"/>
+        </w:rPr>
+        <w:t>ce L</w:t>
+      </w:r>
+      <w:r>
+        <w:rPr>
+          <w:rFonts w:ascii="Palatino Linotype" w:hAnsi="Palatino Linotype" w:cs="Palatino Linotype"/>
+          <w:color w:val="D99594" w:themeColor="accent2" w:themeTint="99"/>
+          <w:sz w:val="18"/>
+          <w:szCs w:val="18"/>
+        </w:rPr>
+        <w:t xml:space="preserve">ISICKÉHO </w:t>
+      </w:r>
+      <w:r>
+        <w:rPr>
+          <w:rFonts w:ascii="Palatino Linotype" w:hAnsi="Palatino Linotype" w:cs="Palatino Linotype"/>
+          <w:color w:val="D99594" w:themeColor="accent2" w:themeTint="99"/>
+        </w:rPr>
+        <w:t>(1991). E</w:t>
+      </w:r>
+      <w:r>
+        <w:rPr>
+          <w:rFonts w:ascii="Palatino Linotype" w:hAnsi="Palatino Linotype" w:cs="Palatino Linotype"/>
+          <w:color w:val="D99594" w:themeColor="accent2" w:themeTint="99"/>
+        </w:rPr>
+        <w:t>kologické nároky a preferenciu vlhkosti uvádzame podľa viacerých prá</w:t>
+      </w:r>
+      <w:r>
+        <w:rPr>
+          <w:rFonts w:ascii="Palatino Linotype" w:hAnsi="Palatino Linotype" w:cs="Palatino Linotype"/>
+          <w:color w:val="D99594" w:themeColor="accent2" w:themeTint="99"/>
+        </w:rPr>
+        <w:t>c (L</w:t>
+      </w:r>
+      <w:r>
+        <w:rPr>
+          <w:rFonts w:ascii="Palatino Linotype" w:hAnsi="Palatino Linotype" w:cs="Palatino Linotype"/>
+          <w:color w:val="D99594" w:themeColor="accent2" w:themeTint="99"/>
+          <w:sz w:val="18"/>
+          <w:szCs w:val="18"/>
+        </w:rPr>
+        <w:t xml:space="preserve">OŽEK </w:t>
+      </w:r>
+      <w:r>
+        <w:rPr>
+          <w:rFonts w:ascii="Palatino Linotype" w:hAnsi="Palatino Linotype" w:cs="Palatino Linotype"/>
+          <w:color w:val="D99594" w:themeColor="accent2" w:themeTint="99"/>
+        </w:rPr>
+        <w:t>1956, L</w:t>
+      </w:r>
+      <w:r>
+        <w:rPr>
+          <w:rFonts w:ascii="Palatino Linotype" w:hAnsi="Palatino Linotype" w:cs="Palatino Linotype"/>
+          <w:color w:val="D99594" w:themeColor="accent2" w:themeTint="99"/>
+          <w:sz w:val="18"/>
+          <w:szCs w:val="18"/>
+        </w:rPr>
+        <w:t xml:space="preserve">ISICKÝ </w:t>
+      </w:r>
+      <w:r>
+        <w:rPr>
+          <w:rFonts w:ascii="Palatino Linotype" w:hAnsi="Palatino Linotype" w:cs="Palatino Linotype"/>
+          <w:color w:val="D99594" w:themeColor="accent2" w:themeTint="99"/>
+        </w:rPr>
+        <w:t>1991, Č</w:t>
+      </w:r>
+      <w:r>
+        <w:rPr>
+          <w:rFonts w:ascii="Palatino Linotype" w:hAnsi="Palatino Linotype" w:cs="Palatino Linotype"/>
+          <w:color w:val="D99594" w:themeColor="accent2" w:themeTint="99"/>
+          <w:sz w:val="18"/>
+          <w:szCs w:val="18"/>
+        </w:rPr>
+        <w:t xml:space="preserve">EJKA </w:t>
+      </w:r>
+      <w:r>
+        <w:rPr>
+          <w:rFonts w:ascii="Palatino Linotype" w:hAnsi="Palatino Linotype" w:cs="Palatino Linotype"/>
+          <w:color w:val="D99594" w:themeColor="accent2" w:themeTint="99"/>
+        </w:rPr>
+        <w:t>2003). Kvôli prehľadnosti za dátumom uvá</w:t>
+      </w:r>
+      <w:r>
+        <w:rPr>
+          <w:rFonts w:ascii="Palatino Linotype" w:hAnsi="Palatino Linotype" w:cs="Palatino Linotype"/>
+          <w:color w:val="D99594" w:themeColor="accent2" w:themeTint="99"/>
+        </w:rPr>
+        <w:t xml:space="preserve">dzam počet jedincov tučným písmom. </w:t>
+      </w:r>
+      <w:proofErr w:type="spellStart"/>
+      <w:r>
+        <w:rPr>
+          <w:rFonts w:ascii="Palatino Linotype" w:hAnsi="Palatino Linotype" w:cs="Palatino Linotype"/>
           <w:b/>
+          <w:bCs/>
+          <w:i/>
+          <w:iCs/>
+          <w:color w:val="D99594" w:themeColor="accent2" w:themeTint="99"/>
+        </w:rPr>
+        <w:t>Cochlicopa</w:t>
+      </w:r>
+      <w:proofErr w:type="spellEnd"/>
+      <w:r>
+        <w:rPr>
+          <w:rFonts w:ascii="Palatino Linotype" w:hAnsi="Palatino Linotype" w:cs="Palatino Linotype"/>
+          <w:b/>
+          <w:bCs/>
+          <w:i/>
+          <w:iCs/>
+          <w:color w:val="D99594" w:themeColor="accent2" w:themeTint="99"/>
+        </w:rPr>
+        <w:t xml:space="preserve"> </w:t>
+      </w:r>
+      <w:proofErr w:type="spellStart"/>
+      <w:r>
+        <w:rPr>
+          <w:rFonts w:ascii="Palatino Linotype" w:hAnsi="Palatino Linotype" w:cs="Palatino Linotype"/>
+          <w:b/>
+          <w:bCs/>
+          <w:i/>
+          <w:iCs/>
+          <w:color w:val="D99594" w:themeColor="accent2" w:themeTint="99"/>
+        </w:rPr>
+        <w:t>lubrica</w:t>
+      </w:r>
+      <w:proofErr w:type="spellEnd"/>
+      <w:r>
+        <w:rPr>
+          <w:rFonts w:ascii="Palatino Linotype" w:hAnsi="Palatino Linotype" w:cs="Palatino Linotype"/>
+          <w:b/>
+          <w:bCs/>
+          <w:i/>
+          <w:iCs/>
+          <w:color w:val="D99594" w:themeColor="accent2" w:themeTint="99"/>
+        </w:rPr>
+        <w:t xml:space="preserve"> </w:t>
+      </w:r>
+      <w:r>
+        <w:rPr>
+          <w:rFonts w:ascii="Palatino Linotype" w:hAnsi="Palatino Linotype" w:cs="Palatino Linotype"/>
+          <w:color w:val="D99594" w:themeColor="accent2" w:themeTint="99"/>
+        </w:rPr>
+        <w:t>(O. F. M</w:t>
+      </w:r>
+      <w:r>
+        <w:rPr>
+          <w:rFonts w:ascii="Palatino Linotype" w:hAnsi="Palatino Linotype" w:cs="Palatino Linotype"/>
+          <w:color w:val="D99594" w:themeColor="accent2" w:themeTint="99"/>
+          <w:sz w:val="18"/>
+          <w:szCs w:val="18"/>
+        </w:rPr>
+        <w:t xml:space="preserve">ÜLLER </w:t>
+      </w:r>
+      <w:r>
+        <w:rPr>
+          <w:rFonts w:ascii="Palatino Linotype" w:hAnsi="Palatino Linotype" w:cs="Palatino Linotype"/>
+          <w:color w:val="D99594" w:themeColor="accent2" w:themeTint="99"/>
+        </w:rPr>
+        <w:t xml:space="preserve">1774) </w:t>
+      </w:r>
+      <w:proofErr w:type="spellStart"/>
+      <w:r>
+        <w:rPr>
+          <w:rFonts w:ascii="Palatino Linotype" w:hAnsi="Palatino Linotype" w:cs="Palatino Linotype"/>
+          <w:color w:val="D99594" w:themeColor="accent2" w:themeTint="99"/>
+        </w:rPr>
+        <w:t>Areotyp</w:t>
+      </w:r>
+      <w:proofErr w:type="spellEnd"/>
+      <w:r>
+        <w:rPr>
+          <w:rFonts w:ascii="Palatino Linotype" w:hAnsi="Palatino Linotype" w:cs="Palatino Linotype"/>
+          <w:color w:val="D99594" w:themeColor="accent2" w:themeTint="99"/>
+        </w:rPr>
+        <w:t xml:space="preserve">: </w:t>
+      </w:r>
+      <w:proofErr w:type="spellStart"/>
+      <w:r>
+        <w:rPr>
+          <w:rFonts w:ascii="Palatino Linotype" w:hAnsi="Palatino Linotype" w:cs="Palatino Linotype"/>
+          <w:color w:val="D99594" w:themeColor="accent2" w:themeTint="99"/>
+        </w:rPr>
+        <w:t>I.b</w:t>
+      </w:r>
+      <w:proofErr w:type="spellEnd"/>
+      <w:r>
+        <w:rPr>
+          <w:rFonts w:ascii="Palatino Linotype" w:hAnsi="Palatino Linotype" w:cs="Palatino Linotype"/>
+          <w:color w:val="D99594" w:themeColor="accent2" w:themeTint="99"/>
+        </w:rPr>
+        <w:t xml:space="preserve"> (</w:t>
+      </w:r>
+      <w:proofErr w:type="spellStart"/>
+      <w:r>
+        <w:rPr>
+          <w:rFonts w:ascii="Palatino Linotype" w:hAnsi="Palatino Linotype" w:cs="Palatino Linotype"/>
+          <w:color w:val="D99594" w:themeColor="accent2" w:themeTint="99"/>
+        </w:rPr>
+        <w:t>holarktický</w:t>
+      </w:r>
+      <w:proofErr w:type="spellEnd"/>
+      <w:r>
+        <w:rPr>
+          <w:rFonts w:ascii="Palatino Linotype" w:hAnsi="Palatino Linotype" w:cs="Palatino Linotype"/>
+          <w:color w:val="D99594" w:themeColor="accent2" w:themeTint="99"/>
+        </w:rPr>
+        <w:t xml:space="preserve">) </w:t>
+      </w:r>
+      <w:proofErr w:type="spellStart"/>
+      <w:r>
+        <w:rPr>
+          <w:rFonts w:ascii="Palatino Linotype" w:hAnsi="Palatino Linotype" w:cs="Palatino Linotype"/>
+          <w:color w:val="D99594" w:themeColor="accent2" w:themeTint="99"/>
+        </w:rPr>
+        <w:t>Regiotyp</w:t>
+      </w:r>
+      <w:proofErr w:type="spellEnd"/>
+      <w:r>
+        <w:rPr>
+          <w:rFonts w:ascii="Palatino Linotype" w:hAnsi="Palatino Linotype" w:cs="Palatino Linotype"/>
+          <w:color w:val="D99594" w:themeColor="accent2" w:themeTint="99"/>
+        </w:rPr>
+        <w:t xml:space="preserve">: Nezaradený (prevažne </w:t>
+      </w:r>
+      <w:proofErr w:type="spellStart"/>
+      <w:r>
+        <w:rPr>
+          <w:rFonts w:ascii="Palatino Linotype" w:hAnsi="Palatino Linotype" w:cs="Palatino Linotype"/>
+          <w:color w:val="D99594" w:themeColor="accent2" w:themeTint="99"/>
+        </w:rPr>
+        <w:t>eury</w:t>
+      </w:r>
+      <w:r>
+        <w:rPr>
+          <w:rFonts w:ascii="Palatino Linotype" w:hAnsi="Palatino Linotype" w:cs="Palatino Linotype"/>
+          <w:color w:val="D99594" w:themeColor="accent2" w:themeTint="99"/>
+        </w:rPr>
+        <w:t>chorne</w:t>
+      </w:r>
+      <w:proofErr w:type="spellEnd"/>
+      <w:r>
+        <w:rPr>
+          <w:rFonts w:ascii="Palatino Linotype" w:hAnsi="Palatino Linotype" w:cs="Palatino Linotype"/>
+          <w:color w:val="D99594" w:themeColor="accent2" w:themeTint="99"/>
+        </w:rPr>
+        <w:t xml:space="preserve"> rozšírený). Ekologické ná</w:t>
+      </w:r>
+      <w:r>
+        <w:rPr>
+          <w:rFonts w:ascii="Palatino Linotype" w:hAnsi="Palatino Linotype" w:cs="Palatino Linotype"/>
+          <w:color w:val="D99594" w:themeColor="accent2" w:themeTint="99"/>
+        </w:rPr>
+        <w:t xml:space="preserve">roky: </w:t>
+      </w:r>
+      <w:proofErr w:type="spellStart"/>
+      <w:r>
+        <w:rPr>
+          <w:rFonts w:ascii="Palatino Linotype" w:hAnsi="Palatino Linotype" w:cs="Palatino Linotype"/>
+          <w:color w:val="D99594" w:themeColor="accent2" w:themeTint="99"/>
+        </w:rPr>
+        <w:t>Eurytopný</w:t>
+      </w:r>
+      <w:proofErr w:type="spellEnd"/>
+      <w:r>
+        <w:rPr>
+          <w:rFonts w:ascii="Palatino Linotype" w:hAnsi="Palatino Linotype" w:cs="Palatino Linotype"/>
+          <w:color w:val="D99594" w:themeColor="accent2" w:themeTint="99"/>
+        </w:rPr>
+        <w:t xml:space="preserve"> druh. Vzťah k vlhkosti: Prevažne </w:t>
+      </w:r>
+      <w:proofErr w:type="spellStart"/>
+      <w:r>
+        <w:rPr>
+          <w:rFonts w:ascii="Palatino Linotype" w:hAnsi="Palatino Linotype" w:cs="Palatino Linotype"/>
+          <w:color w:val="D99594" w:themeColor="accent2" w:themeTint="99"/>
+        </w:rPr>
+        <w:t>hygrofilný</w:t>
+      </w:r>
+      <w:proofErr w:type="spellEnd"/>
+      <w:r>
+        <w:rPr>
+          <w:rFonts w:ascii="Palatino Linotype" w:hAnsi="Palatino Linotype" w:cs="Palatino Linotype"/>
+          <w:color w:val="D99594" w:themeColor="accent2" w:themeTint="99"/>
+        </w:rPr>
+        <w:t xml:space="preserve">. </w:t>
+      </w:r>
+    </w:p>
+    <w:p>
+      <w:pPr>
+        <w:autoSpaceDE w:val="0"/>
+        <w:autoSpaceDN w:val="0"/>
+        <w:adjustRightInd w:val="0"/>
+        <w:spacing w:after="0" w:line="360" w:lineRule="auto"/>
+        <w:rPr>
+          <w:rFonts w:ascii="Palatino Linotype" w:hAnsi="Palatino Linotype" w:cs="Palatino Linotype"/>
+          <w:b/>
+          <w:bCs/>
+          <w:color w:val="D99594" w:themeColor="accent2" w:themeTint="99"/>
+        </w:rPr>
+      </w:pPr>
+      <w:r>
+        <w:rPr>
+          <w:rFonts w:ascii="Palatino Linotype" w:hAnsi="Palatino Linotype" w:cs="Palatino Linotype"/>
+          <w:color w:val="D99594" w:themeColor="accent2" w:themeTint="99"/>
+        </w:rPr>
+        <w:t>Výskyt: Borinka, Medené h{</w:t>
+      </w:r>
+      <w:proofErr w:type="spellStart"/>
+      <w:r>
+        <w:rPr>
+          <w:rFonts w:ascii="Palatino Linotype" w:hAnsi="Palatino Linotype" w:cs="Palatino Linotype"/>
+          <w:color w:val="D99594" w:themeColor="accent2" w:themeTint="99"/>
+        </w:rPr>
+        <w:t>mre</w:t>
+      </w:r>
+      <w:proofErr w:type="spellEnd"/>
+      <w:r>
+        <w:rPr>
+          <w:rFonts w:ascii="Palatino Linotype" w:hAnsi="Palatino Linotype" w:cs="Palatino Linotype"/>
+          <w:color w:val="D99594" w:themeColor="accent2" w:themeTint="99"/>
+        </w:rPr>
+        <w:t xml:space="preserve"> 12. 04. 2005 </w:t>
+      </w:r>
+      <w:r>
+        <w:rPr>
+          <w:rFonts w:ascii="Palatino Linotype" w:hAnsi="Palatino Linotype" w:cs="Palatino Linotype"/>
+          <w:b/>
+          <w:bCs/>
+          <w:color w:val="D99594" w:themeColor="accent2" w:themeTint="99"/>
+        </w:rPr>
+        <w:t xml:space="preserve">10 </w:t>
+      </w:r>
+      <w:r>
+        <w:rPr>
+          <w:rFonts w:ascii="Palatino Linotype" w:hAnsi="Palatino Linotype" w:cs="Palatino Linotype"/>
+          <w:b/>
+          <w:bCs/>
+          <w:color w:val="D99594" w:themeColor="accent2" w:themeTint="99"/>
+        </w:rPr>
+        <w:t xml:space="preserve"> (</w:t>
+      </w:r>
+      <w:proofErr w:type="spellStart"/>
+      <w:r>
+        <w:rPr>
+          <w:rFonts w:ascii="Palatino Linotype" w:hAnsi="Palatino Linotype" w:cs="Palatino Linotype"/>
+          <w:b/>
+          <w:bCs/>
+          <w:color w:val="D99594" w:themeColor="accent2" w:themeTint="99"/>
+        </w:rPr>
+        <w:t>Anikó</w:t>
+      </w:r>
+      <w:proofErr w:type="spellEnd"/>
+      <w:r>
+        <w:rPr>
+          <w:rFonts w:ascii="Palatino Linotype" w:hAnsi="Palatino Linotype" w:cs="Palatino Linotype"/>
+          <w:b/>
+          <w:bCs/>
+          <w:color w:val="D99594" w:themeColor="accent2" w:themeTint="99"/>
+        </w:rPr>
+        <w:t>)</w:t>
+      </w:r>
+    </w:p>
+    <w:p>
+      <w:pPr>
+        <w:autoSpaceDE w:val="0"/>
+        <w:autoSpaceDN w:val="0"/>
+        <w:adjustRightInd w:val="0"/>
+        <w:spacing w:after="0" w:line="360" w:lineRule="auto"/>
+        <w:rPr>
+          <w:rFonts w:ascii="Palatino Linotype" w:hAnsi="Palatino Linotype" w:cs="Palatino Linotype"/>
+          <w:b/>
+          <w:bCs/>
+          <w:color w:val="D99594" w:themeColor="accent2" w:themeTint="99"/>
+        </w:rPr>
+      </w:pPr>
+    </w:p>
+    <w:p>
+      <w:pPr>
+        <w:autoSpaceDE w:val="0"/>
+        <w:autoSpaceDN w:val="0"/>
+        <w:adjustRightInd w:val="0"/>
+        <w:spacing w:after="0" w:line="360" w:lineRule="auto"/>
+        <w:rPr>
+          <w:rFonts w:ascii="Palatino Linotype" w:hAnsi="Palatino Linotype" w:cs="Palatino Linotype"/>
+          <w:b/>
+          <w:bCs/>
+          <w:color w:val="D99594" w:themeColor="accent2" w:themeTint="99"/>
+        </w:rPr>
+      </w:pPr>
+    </w:p>
+    <w:p>
+      <w:pPr>
+        <w:rPr>
+          <w:rFonts w:ascii="Times New Roman" w:hAnsi="Times New Roman" w:cs="Times New Roman"/>
+          <w:color w:val="000000"/>
+          <w:sz w:val="32"/>
+          <w:szCs w:val="32"/>
+        </w:rPr>
+      </w:pPr>
+      <w:r>
+        <w:rPr>
+          <w:rFonts w:ascii="Times New Roman" w:hAnsi="Times New Roman" w:cs="Times New Roman"/>
+          <w:color w:val="000000"/>
+          <w:sz w:val="32"/>
+          <w:szCs w:val="32"/>
         </w:rPr>
         <w:br w:type="page"/>
       </w:r>
